--- a/MainDraft.docx
+++ b/MainDraft.docx
@@ -10657,8 +10657,6 @@
         </w:rPr>
         <w:t>These results could also be improved and used for the mortality and also in predicting other important clinical tasks.</w:t>
       </w:r>
-      <w:bookmarkStart w:id="1" w:name="_GoBack"/>
-      <w:bookmarkEnd w:id="1"/>
     </w:p>
     <w:p>
       <w:pPr>
@@ -10692,7 +10690,7 @@
         </w:rPr>
         <w:t xml:space="preserve"> </w:t>
       </w:r>
-      <w:bookmarkStart w:id="2" w:name="_Toc28528122"/>
+      <w:bookmarkStart w:id="1" w:name="_Toc28528122"/>
       <w:r>
         <w:rPr>
           <w:rFonts w:cs="Times New Roman"/>
@@ -10709,7 +10707,7 @@
         </w:rPr>
         <w:t xml:space="preserve"> Complications</w:t>
       </w:r>
-      <w:bookmarkEnd w:id="2"/>
+      <w:bookmarkEnd w:id="1"/>
     </w:p>
     <w:p>
       <w:pPr>
@@ -10796,7 +10794,43 @@
           <w:szCs w:val="24"/>
           <w:shd w:val="clear" w:color="auto" w:fill="FFFFFF"/>
         </w:rPr>
-        <w:t xml:space="preserve"> is the foundation for the identification of health trends and statistics globally, and the international standard for reporting diseases and health conditions. It is the diagnostic classification standard for all clinical and research purposes. Under revision of ICD9 codes, the code </w:t>
+        <w:t xml:space="preserve"> is the foundation </w:t>
+      </w:r>
+      <w:r>
+        <w:rPr>
+          <w:rFonts w:cs="Times New Roman"/>
+          <w:color w:val="000000"/>
+          <w:szCs w:val="24"/>
+          <w:shd w:val="clear" w:color="auto" w:fill="FFFFFF"/>
+        </w:rPr>
+        <w:t>which identifies and evaluates the statistics of diseases globally</w:t>
+      </w:r>
+      <w:r>
+        <w:rPr>
+          <w:rFonts w:cs="Times New Roman"/>
+          <w:color w:val="000000"/>
+          <w:szCs w:val="24"/>
+          <w:shd w:val="clear" w:color="auto" w:fill="FFFFFF"/>
+        </w:rPr>
+        <w:t>.</w:t>
+      </w:r>
+      <w:r>
+        <w:rPr>
+          <w:rFonts w:cs="Times New Roman"/>
+          <w:color w:val="000000"/>
+          <w:szCs w:val="24"/>
+          <w:shd w:val="clear" w:color="auto" w:fill="FFFFFF"/>
+        </w:rPr>
+        <w:t xml:space="preserve"> Creates standards for all the diagnoses, diseases which further can be used for research purposes.</w:t>
+      </w:r>
+      <w:r>
+        <w:rPr>
+          <w:rFonts w:cs="Times New Roman"/>
+          <w:color w:val="000000"/>
+          <w:szCs w:val="24"/>
+          <w:shd w:val="clear" w:color="auto" w:fill="FFFFFF"/>
+        </w:rPr>
+        <w:t xml:space="preserve"> Under revision of ICD9 codes, the code </w:t>
       </w:r>
       <w:r>
         <w:rPr>
@@ -10824,7 +10858,7 @@
           <w:szCs w:val="24"/>
           <w:shd w:val="clear" w:color="auto" w:fill="FFFFFF"/>
         </w:rPr>
-        <w:t xml:space="preserve">. Most complications </w:t>
+        <w:t xml:space="preserve">. Most complications are caused due to cardiac, vascular or other used devices </w:t>
       </w:r>
       <w:r>
         <w:rPr>
@@ -10834,7 +10868,7 @@
           <w:shd w:val="clear" w:color="auto" w:fill="FFFFFF"/>
         </w:rPr>
         <w:lastRenderedPageBreak/>
-        <w:t xml:space="preserve">are caused due to cardiac, vascular or other used devices and some of them relates to reaction caused due to a procedure performed. </w:t>
+        <w:t xml:space="preserve">and some of them relates to reaction caused due to a procedure performed. </w:t>
       </w:r>
       <w:r>
         <w:rPr>
@@ -10880,16 +10914,73 @@
           <w:szCs w:val="24"/>
           <w:shd w:val="clear" w:color="auto" w:fill="FFFFFF"/>
         </w:rPr>
-        <w:t xml:space="preserve"> []</w:t>
-      </w:r>
-      <w:r>
-        <w:rPr>
-          <w:rFonts w:cs="Times New Roman"/>
-          <w:color w:val="000000"/>
-          <w:szCs w:val="24"/>
-          <w:shd w:val="clear" w:color="auto" w:fill="FFFFFF"/>
-        </w:rPr>
-        <w:t xml:space="preserve"> is United States legislation that provides data privacy and security provisions for safeguarding medical information</w:t>
+        <w:t xml:space="preserve"> </w:t>
+      </w:r>
+      <w:r>
+        <w:rPr>
+          <w:rFonts w:cs="Times New Roman"/>
+          <w:b/>
+          <w:color w:val="000000"/>
+          <w:szCs w:val="24"/>
+          <w:shd w:val="clear" w:color="auto" w:fill="FFFFFF"/>
+        </w:rPr>
+        <w:t>[</w:t>
+      </w:r>
+      <w:r>
+        <w:rPr>
+          <w:rFonts w:cs="Times New Roman"/>
+          <w:b/>
+          <w:color w:val="000000"/>
+          <w:szCs w:val="24"/>
+          <w:shd w:val="clear" w:color="auto" w:fill="FFFFFF"/>
+        </w:rPr>
+        <w:t>37</w:t>
+      </w:r>
+      <w:r>
+        <w:rPr>
+          <w:rFonts w:cs="Times New Roman"/>
+          <w:b/>
+          <w:color w:val="000000"/>
+          <w:szCs w:val="24"/>
+          <w:shd w:val="clear" w:color="auto" w:fill="FFFFFF"/>
+        </w:rPr>
+        <w:t>]</w:t>
+      </w:r>
+      <w:r>
+        <w:rPr>
+          <w:rFonts w:cs="Times New Roman"/>
+          <w:color w:val="000000"/>
+          <w:szCs w:val="24"/>
+          <w:shd w:val="clear" w:color="auto" w:fill="FFFFFF"/>
+        </w:rPr>
+        <w:t xml:space="preserve"> provides privacy and protection of health records </w:t>
+      </w:r>
+      <w:r>
+        <w:rPr>
+          <w:rFonts w:cs="Times New Roman"/>
+          <w:color w:val="000000"/>
+          <w:szCs w:val="24"/>
+          <w:shd w:val="clear" w:color="auto" w:fill="FFFFFF"/>
+        </w:rPr>
+        <w:t xml:space="preserve">for safeguarding </w:t>
+      </w:r>
+      <w:r>
+        <w:rPr>
+          <w:rFonts w:cs="Times New Roman"/>
+          <w:color w:val="000000"/>
+          <w:szCs w:val="24"/>
+          <w:shd w:val="clear" w:color="auto" w:fill="FFFFFF"/>
+        </w:rPr>
+        <w:t xml:space="preserve">and protecting (PHI) </w:t>
+      </w:r>
+      <w:r>
+        <w:rPr>
+          <w:rFonts w:cs="Times New Roman"/>
+          <w:color w:val="000000"/>
+          <w:szCs w:val="24"/>
+          <w:shd w:val="clear" w:color="auto" w:fill="FFFFFF"/>
+        </w:rPr>
+        <w:t>medical information</w:t>
       </w:r>
       <w:r>
         <w:rPr>
@@ -10932,7 +11023,7 @@
           <w:shd w:val="clear" w:color="auto" w:fill="FFFFFF"/>
         </w:rPr>
       </w:pPr>
-      <w:bookmarkStart w:id="3" w:name="_Toc28528123"/>
+      <w:bookmarkStart w:id="2" w:name="_Toc28528123"/>
       <w:r>
         <w:rPr>
           <w:rFonts w:cs="Times New Roman"/>
@@ -10942,7 +11033,7 @@
         </w:rPr>
         <w:t>Objective</w:t>
       </w:r>
-      <w:bookmarkEnd w:id="3"/>
+      <w:bookmarkEnd w:id="2"/>
     </w:p>
     <w:p>
       <w:pPr>
@@ -10974,7 +11065,61 @@
         </w:rPr>
       </w:pPr>
       <w:r>
-        <w:t xml:space="preserve">A model that is able to better estimate complications will assist hospital administrators, clinicians, patients and payers. For hospitals it is desirable to optimize the use of beds to best provide care, for clinicians predictive models can provide adjunctive clinical decision support, for patients improved planning and prediction can contribute to their quality of care and for payers, who are responsible for paying for healthcare, they are continually seeking tools to increase cost analysis and prediction. In addition the move towards value-based care requires greater prediction and optimization of how to maintain the health of a population. Being able to better predict those complications and hence better care for patients is an important part of value-based care. Moreover, </w:t>
+        <w:t xml:space="preserve">A </w:t>
+      </w:r>
+      <w:r>
+        <w:t>predictor</w:t>
+      </w:r>
+      <w:r>
+        <w:t xml:space="preserve"> that </w:t>
+      </w:r>
+      <w:r>
+        <w:t>can evaluate</w:t>
+      </w:r>
+      <w:r>
+        <w:t xml:space="preserve"> complications</w:t>
+      </w:r>
+      <w:r>
+        <w:t xml:space="preserve"> using the </w:t>
+      </w:r>
+      <w:r>
+        <w:rPr>
+          <w:b/>
+        </w:rPr>
+        <w:t>EHR</w:t>
+      </w:r>
+      <w:r>
+        <w:t xml:space="preserve"> will help hospital administrators, experts, families and doctors to take decisions that are required for the safety of the patient</w:t>
+      </w:r>
+      <w:r>
+        <w:t>. For</w:t>
+      </w:r>
+      <w:r>
+        <w:t xml:space="preserve"> any hospital</w:t>
+      </w:r>
+      <w:r>
+        <w:t xml:space="preserve"> </w:t>
+      </w:r>
+      <w:r>
+        <w:t>if the management already knows the precise expected stay of patient they can plan better to use their resources to provide the best possible care.</w:t>
+      </w:r>
+      <w:r>
+        <w:t xml:space="preserve"> For doctors predictors</w:t>
+      </w:r>
+      <w:r>
+        <w:t xml:space="preserve"> can</w:t>
+      </w:r>
+      <w:r>
+        <w:t xml:space="preserve"> evidence, statistics and labels which can be used for taking valuable decisions</w:t>
+      </w:r>
+      <w:r>
+        <w:t>, for</w:t>
+      </w:r>
+      <w:r>
+        <w:t xml:space="preserve"> families who will pay for the expenses against the patient can better plan their billing using such predictors. </w:t>
+      </w:r>
+      <w:r>
+        <w:t xml:space="preserve">Moreover, </w:t>
       </w:r>
       <w:r>
         <w:rPr>
@@ -11160,7 +11305,7 @@
         </w:rPr>
         <w:t xml:space="preserve"> </w:t>
       </w:r>
-      <w:bookmarkStart w:id="4" w:name="_Toc28528124"/>
+      <w:bookmarkStart w:id="3" w:name="_Toc28528124"/>
       <w:r>
         <w:rPr>
           <w:rFonts w:cs="Times New Roman"/>
@@ -11170,84 +11315,91 @@
         </w:rPr>
         <w:t>APPROACH Followed</w:t>
       </w:r>
-      <w:bookmarkEnd w:id="4"/>
-    </w:p>
-    <w:p>
-      <w:pPr>
-        <w:spacing w:line="360" w:lineRule="auto"/>
-        <w:rPr>
-          <w:rFonts w:cs="Times New Roman"/>
-          <w:szCs w:val="24"/>
-        </w:rPr>
-      </w:pPr>
-    </w:p>
-    <w:p>
-      <w:pPr>
-        <w:spacing w:line="360" w:lineRule="auto"/>
-        <w:rPr>
-          <w:rFonts w:cs="Times New Roman"/>
-          <w:szCs w:val="24"/>
-        </w:rPr>
-      </w:pPr>
+      <w:bookmarkEnd w:id="3"/>
+    </w:p>
+    <w:p>
+      <w:pPr>
+        <w:spacing w:line="360" w:lineRule="auto"/>
+        <w:rPr>
+          <w:rFonts w:cs="Times New Roman"/>
+          <w:szCs w:val="24"/>
+        </w:rPr>
+      </w:pPr>
+    </w:p>
+    <w:p>
+      <w:pPr>
+        <w:spacing w:line="360" w:lineRule="auto"/>
+        <w:rPr>
+          <w:rFonts w:cs="Times New Roman"/>
+          <w:szCs w:val="24"/>
+        </w:rPr>
+      </w:pPr>
+      <w:r>
+        <w:rPr>
+          <w:rFonts w:cs="Times New Roman"/>
+          <w:szCs w:val="24"/>
+        </w:rPr>
+        <w:t>As open sourced MIMIC-III data is available</w:t>
+      </w:r>
+      <w:r>
+        <w:rPr>
+          <w:rFonts w:cs="Times New Roman"/>
+          <w:szCs w:val="24"/>
+        </w:rPr>
+        <w:t xml:space="preserve"> for research purposes for free. Our main focus was to use tools and technologies in a way that can complement already done research. Hence, we used </w:t>
+      </w:r>
+      <w:r>
+        <w:rPr>
+          <w:rFonts w:cs="Times New Roman"/>
+          <w:b/>
+          <w:szCs w:val="24"/>
+        </w:rPr>
+        <w:t>Python</w:t>
+      </w:r>
+      <w:r>
+        <w:rPr>
+          <w:rFonts w:cs="Times New Roman"/>
+          <w:szCs w:val="24"/>
+        </w:rPr>
+        <w:t xml:space="preserve">, </w:t>
+      </w:r>
+      <w:r>
+        <w:rPr>
+          <w:rFonts w:cs="Times New Roman"/>
+          <w:b/>
+          <w:szCs w:val="24"/>
+        </w:rPr>
+        <w:t>R</w:t>
+      </w:r>
+      <w:r>
+        <w:rPr>
+          <w:rFonts w:cs="Times New Roman"/>
+          <w:szCs w:val="24"/>
+        </w:rPr>
+        <w:t xml:space="preserve"> and </w:t>
+      </w:r>
+      <w:r>
+        <w:rPr>
+          <w:rFonts w:cs="Times New Roman"/>
+          <w:b/>
+          <w:szCs w:val="24"/>
+        </w:rPr>
+        <w:t>PostgreSQL</w:t>
+      </w:r>
+      <w:r>
+        <w:rPr>
+          <w:rFonts w:cs="Times New Roman"/>
+          <w:szCs w:val="24"/>
+        </w:rPr>
+        <w:t xml:space="preserve"> for ETL process, features selection </w:t>
+      </w:r>
       <w:r>
         <w:rPr>
           <w:rFonts w:cs="Times New Roman"/>
           <w:szCs w:val="24"/>
         </w:rPr>
         <w:lastRenderedPageBreak/>
-        <w:t>As open sourced MIMIC-III data is available</w:t>
-      </w:r>
-      <w:r>
-        <w:rPr>
-          <w:rFonts w:cs="Times New Roman"/>
-          <w:szCs w:val="24"/>
-        </w:rPr>
-        <w:t xml:space="preserve"> for research purposes for free. Our main focus was to use tools and technologies in a way that can complement already done research. Hence, we used </w:t>
-      </w:r>
-      <w:r>
-        <w:rPr>
-          <w:rFonts w:cs="Times New Roman"/>
-          <w:b/>
-          <w:szCs w:val="24"/>
-        </w:rPr>
-        <w:t>Python</w:t>
-      </w:r>
-      <w:r>
-        <w:rPr>
-          <w:rFonts w:cs="Times New Roman"/>
-          <w:szCs w:val="24"/>
-        </w:rPr>
-        <w:t xml:space="preserve">, </w:t>
-      </w:r>
-      <w:r>
-        <w:rPr>
-          <w:rFonts w:cs="Times New Roman"/>
-          <w:b/>
-          <w:szCs w:val="24"/>
-        </w:rPr>
-        <w:t>R</w:t>
-      </w:r>
-      <w:r>
-        <w:rPr>
-          <w:rFonts w:cs="Times New Roman"/>
-          <w:szCs w:val="24"/>
-        </w:rPr>
-        <w:t xml:space="preserve"> and </w:t>
-      </w:r>
-      <w:r>
-        <w:rPr>
-          <w:rFonts w:cs="Times New Roman"/>
-          <w:b/>
-          <w:szCs w:val="24"/>
-        </w:rPr>
-        <w:t>PostgreSQL</w:t>
-      </w:r>
-      <w:r>
-        <w:rPr>
-          <w:rFonts w:cs="Times New Roman"/>
-          <w:szCs w:val="24"/>
-        </w:rPr>
-        <w:t xml:space="preserve"> for ETL process, features selection and modeling our features to extract results which I will explain in respective chapters in details.</w:t>
+        <w:t>and modeling our features to extract results which I will explain in respective chapters in details.</w:t>
       </w:r>
     </w:p>
     <w:p>
@@ -11380,13 +11532,13 @@
                                 <w:shd w:val="clear" w:color="auto" w:fill="FFFFFF"/>
                               </w:rPr>
                             </w:pPr>
-                            <w:bookmarkStart w:id="5" w:name="_Toc26758059"/>
-                            <w:bookmarkStart w:id="6" w:name="_Toc26758271"/>
-                            <w:bookmarkStart w:id="7" w:name="_Toc26758349"/>
-                            <w:bookmarkStart w:id="8" w:name="_Toc26919520"/>
-                            <w:bookmarkStart w:id="9" w:name="_Toc28181634"/>
-                            <w:bookmarkStart w:id="10" w:name="_Toc28221940"/>
-                            <w:bookmarkStart w:id="11" w:name="_Toc28263617"/>
+                            <w:bookmarkStart w:id="4" w:name="_Toc26758059"/>
+                            <w:bookmarkStart w:id="5" w:name="_Toc26758271"/>
+                            <w:bookmarkStart w:id="6" w:name="_Toc26758349"/>
+                            <w:bookmarkStart w:id="7" w:name="_Toc26919520"/>
+                            <w:bookmarkStart w:id="8" w:name="_Toc28181634"/>
+                            <w:bookmarkStart w:id="9" w:name="_Toc28221940"/>
+                            <w:bookmarkStart w:id="10" w:name="_Toc28263617"/>
                             <w:r>
                               <w:rPr>
                                 <w:sz w:val="24"/>
@@ -11437,13 +11589,13 @@
                               </w:rPr>
                               <w:t>: Methodology</w:t>
                             </w:r>
+                            <w:bookmarkEnd w:id="4"/>
                             <w:bookmarkEnd w:id="5"/>
                             <w:bookmarkEnd w:id="6"/>
                             <w:bookmarkEnd w:id="7"/>
                             <w:bookmarkEnd w:id="8"/>
                             <w:bookmarkEnd w:id="9"/>
                             <w:bookmarkEnd w:id="10"/>
-                            <w:bookmarkEnd w:id="11"/>
                           </w:p>
                         </w:txbxContent>
                       </wps:txbx>
@@ -11486,13 +11638,13 @@
                           <w:shd w:val="clear" w:color="auto" w:fill="FFFFFF"/>
                         </w:rPr>
                       </w:pPr>
-                      <w:bookmarkStart w:id="12" w:name="_Toc26758059"/>
-                      <w:bookmarkStart w:id="13" w:name="_Toc26758271"/>
-                      <w:bookmarkStart w:id="14" w:name="_Toc26758349"/>
-                      <w:bookmarkStart w:id="15" w:name="_Toc26919520"/>
-                      <w:bookmarkStart w:id="16" w:name="_Toc28181634"/>
-                      <w:bookmarkStart w:id="17" w:name="_Toc28221940"/>
-                      <w:bookmarkStart w:id="18" w:name="_Toc28263617"/>
+                      <w:bookmarkStart w:id="11" w:name="_Toc26758059"/>
+                      <w:bookmarkStart w:id="12" w:name="_Toc26758271"/>
+                      <w:bookmarkStart w:id="13" w:name="_Toc26758349"/>
+                      <w:bookmarkStart w:id="14" w:name="_Toc26919520"/>
+                      <w:bookmarkStart w:id="15" w:name="_Toc28181634"/>
+                      <w:bookmarkStart w:id="16" w:name="_Toc28221940"/>
+                      <w:bookmarkStart w:id="17" w:name="_Toc28263617"/>
                       <w:r>
                         <w:rPr>
                           <w:sz w:val="24"/>
@@ -11543,13 +11695,13 @@
                         </w:rPr>
                         <w:t>: Methodology</w:t>
                       </w:r>
+                      <w:bookmarkEnd w:id="11"/>
                       <w:bookmarkEnd w:id="12"/>
                       <w:bookmarkEnd w:id="13"/>
                       <w:bookmarkEnd w:id="14"/>
                       <w:bookmarkEnd w:id="15"/>
                       <w:bookmarkEnd w:id="16"/>
                       <w:bookmarkEnd w:id="17"/>
-                      <w:bookmarkEnd w:id="18"/>
                     </w:p>
                   </w:txbxContent>
                 </v:textbox>
@@ -11677,38 +11829,15 @@
           <w:rFonts w:cs="Times New Roman"/>
           <w:szCs w:val="24"/>
         </w:rPr>
-        <w:t>The ﬁrst Business Understanding phase focuses on understanding the objectives of the project</w:t>
-      </w:r>
-      <w:r>
-        <w:rPr>
-          <w:rFonts w:cs="Times New Roman"/>
-          <w:szCs w:val="24"/>
-        </w:rPr>
-        <w:t xml:space="preserve">. </w:t>
-      </w:r>
-      <w:r>
-        <w:rPr>
-          <w:rFonts w:cs="Times New Roman"/>
-          <w:szCs w:val="24"/>
-        </w:rPr>
-        <w:t>In the Data Understanding phase, the tasks related to the data collection, the exploratory analysis and the quality review of the data are included. During the Data Preparation phase, the data that will be used for the successive phases are selected, the data is cleaned if necessary, derived data are obtained from the</w:t>
-      </w:r>
-      <w:r>
-        <w:rPr>
-          <w:rFonts w:cs="Times New Roman"/>
-          <w:szCs w:val="24"/>
-        </w:rPr>
-        <w:t xml:space="preserve"> sources and in the modeling phase we design and implement our models with appropriate parameters to extract results. In the end final deployment stage is carried as per requirement. </w:t>
-      </w:r>
-    </w:p>
-    <w:p>
-      <w:pPr>
-        <w:spacing w:line="360" w:lineRule="auto"/>
-        <w:rPr>
-          <w:rFonts w:cs="Times New Roman"/>
-          <w:szCs w:val="24"/>
-        </w:rPr>
-      </w:pPr>
+        <w:t>In the first phase data extraction and understanding is built, then comes the phase of data processing, handling the information as per required business transformations. The next step is the integration of all the transformations into one source to further use by next step of feature space extraction and model building. The later part of process includes models evaluations and optimization.</w:t>
+      </w:r>
+      <w:r>
+        <w:rPr>
+          <w:rFonts w:cs="Times New Roman"/>
+          <w:szCs w:val="24"/>
+        </w:rPr>
+        <w:t xml:space="preserve"> </w:t>
+      </w:r>
     </w:p>
     <w:p>
       <w:pPr>
@@ -11746,7 +11875,7 @@
         </w:rPr>
         <w:t xml:space="preserve"> </w:t>
       </w:r>
-      <w:bookmarkStart w:id="19" w:name="_Toc28528125"/>
+      <w:bookmarkStart w:id="18" w:name="_Toc28528125"/>
       <w:r>
         <w:rPr>
           <w:rFonts w:cs="Times New Roman"/>
@@ -11755,7 +11884,7 @@
         </w:rPr>
         <w:t>Description of the Content</w:t>
       </w:r>
-      <w:bookmarkEnd w:id="19"/>
+      <w:bookmarkEnd w:id="18"/>
       <w:r>
         <w:rPr>
           <w:rFonts w:eastAsia="Cordia New" w:cs="Times New Roman"/>
@@ -12128,7 +12257,7 @@
           <w:shd w:val="clear" w:color="auto" w:fill="FFFFFF"/>
         </w:rPr>
       </w:pPr>
-      <w:bookmarkStart w:id="20" w:name="_Toc28528126"/>
+      <w:bookmarkStart w:id="19" w:name="_Toc28528126"/>
       <w:r>
         <w:rPr>
           <w:rFonts w:cs="Times New Roman"/>
@@ -12148,7 +12277,7 @@
         </w:rPr>
         <w:t>Review</w:t>
       </w:r>
-      <w:bookmarkEnd w:id="20"/>
+      <w:bookmarkEnd w:id="19"/>
     </w:p>
     <w:p/>
     <w:p>
@@ -12263,14 +12392,35 @@
           <w:rFonts w:cs="Times New Roman"/>
           <w:szCs w:val="24"/>
         </w:rPr>
-        <w:t>in mind</w:t>
-      </w:r>
-      <w:r>
-        <w:rPr>
-          <w:rFonts w:cs="Times New Roman"/>
-          <w:szCs w:val="24"/>
-        </w:rPr>
-        <w:t xml:space="preserve"> and validate the results of potential clinical tasks at a fraction of cost and time </w:t>
+        <w:t xml:space="preserve">and </w:t>
+      </w:r>
+      <w:r>
+        <w:rPr>
+          <w:rFonts w:cs="Times New Roman"/>
+          <w:szCs w:val="24"/>
+        </w:rPr>
+        <w:t>authenticate</w:t>
+      </w:r>
+      <w:r>
+        <w:rPr>
+          <w:rFonts w:cs="Times New Roman"/>
+          <w:szCs w:val="24"/>
+        </w:rPr>
+        <w:t xml:space="preserve"> the results </w:t>
+      </w:r>
+      <w:r>
+        <w:rPr>
+          <w:rFonts w:cs="Times New Roman"/>
+          <w:szCs w:val="24"/>
+        </w:rPr>
+        <w:t>of predictors with cost and time complexity</w:t>
+      </w:r>
+      <w:r>
+        <w:rPr>
+          <w:rFonts w:cs="Times New Roman"/>
+          <w:szCs w:val="24"/>
+        </w:rPr>
+        <w:t xml:space="preserve"> </w:t>
       </w:r>
       <w:r>
         <w:rPr>
@@ -12322,7 +12472,21 @@
           <w:rFonts w:cs="Times New Roman"/>
           <w:szCs w:val="24"/>
         </w:rPr>
-        <w:t xml:space="preserve">databases that have both structural and unstructured data have not only help researchers in identifying the new possibilities but also helped them to identify patients having higher risks </w:t>
+        <w:t xml:space="preserve">databases that have both structural and unstructured data have not only help researchers in identifying the new possibilities but also helped them to </w:t>
+      </w:r>
+      <w:r>
+        <w:rPr>
+          <w:rFonts w:cs="Times New Roman"/>
+          <w:szCs w:val="24"/>
+        </w:rPr>
+        <w:t>recognize</w:t>
+      </w:r>
+      <w:r>
+        <w:rPr>
+          <w:rFonts w:cs="Times New Roman"/>
+          <w:szCs w:val="24"/>
+        </w:rPr>
+        <w:t xml:space="preserve"> patients having higher risks </w:t>
       </w:r>
       <w:r>
         <w:rPr>
@@ -12433,21 +12597,85 @@
           <w:rFonts w:cs="Times New Roman"/>
           <w:szCs w:val="24"/>
         </w:rPr>
-        <w:t xml:space="preserve">and shown to have good recall, precision and specificity. </w:t>
-      </w:r>
-      <w:r>
-        <w:rPr>
-          <w:rFonts w:cs="Times New Roman"/>
-          <w:szCs w:val="24"/>
-        </w:rPr>
-        <w:t>But, working with large databases, information extraction can be time consuming</w:t>
-      </w:r>
-      <w:r>
-        <w:rPr>
-          <w:rFonts w:cs="Times New Roman"/>
-          <w:szCs w:val="24"/>
-        </w:rPr>
-        <w:t xml:space="preserve"> and impractical when ran across multiple data sources </w:t>
+        <w:t xml:space="preserve">and shown to have good </w:t>
+      </w:r>
+      <w:r>
+        <w:rPr>
+          <w:rFonts w:cs="Times New Roman"/>
+          <w:szCs w:val="24"/>
+        </w:rPr>
+        <w:t xml:space="preserve">precision and </w:t>
+      </w:r>
+      <w:r>
+        <w:rPr>
+          <w:rFonts w:cs="Times New Roman"/>
+          <w:b/>
+          <w:szCs w:val="24"/>
+        </w:rPr>
+        <w:t>AUROC</w:t>
+      </w:r>
+      <w:r>
+        <w:rPr>
+          <w:rFonts w:cs="Times New Roman"/>
+          <w:szCs w:val="24"/>
+        </w:rPr>
+        <w:t xml:space="preserve">. </w:t>
+      </w:r>
+      <w:r>
+        <w:rPr>
+          <w:rFonts w:cs="Times New Roman"/>
+          <w:szCs w:val="24"/>
+        </w:rPr>
+        <w:t>W</w:t>
+      </w:r>
+      <w:r>
+        <w:rPr>
+          <w:rFonts w:cs="Times New Roman"/>
+          <w:szCs w:val="24"/>
+        </w:rPr>
+        <w:t xml:space="preserve">orking with large </w:t>
+      </w:r>
+      <w:r>
+        <w:rPr>
+          <w:rFonts w:cs="Times New Roman"/>
+          <w:szCs w:val="24"/>
+        </w:rPr>
+        <w:t>data sources</w:t>
+      </w:r>
+      <w:r>
+        <w:rPr>
+          <w:rFonts w:cs="Times New Roman"/>
+          <w:szCs w:val="24"/>
+        </w:rPr>
+        <w:t xml:space="preserve">, </w:t>
+      </w:r>
+      <w:r>
+        <w:rPr>
+          <w:rFonts w:cs="Times New Roman"/>
+          <w:szCs w:val="24"/>
+        </w:rPr>
+        <w:t xml:space="preserve">retrieval of information is time taking and difficult </w:t>
+      </w:r>
+      <w:r>
+        <w:rPr>
+          <w:rFonts w:cs="Times New Roman"/>
+          <w:szCs w:val="24"/>
+        </w:rPr>
+        <w:t>when multiple data sources</w:t>
+      </w:r>
+      <w:r>
+        <w:rPr>
+          <w:rFonts w:cs="Times New Roman"/>
+          <w:szCs w:val="24"/>
+        </w:rPr>
+        <w:t xml:space="preserve"> are involved in the ETL process</w:t>
+      </w:r>
+      <w:r>
+        <w:rPr>
+          <w:rFonts w:cs="Times New Roman"/>
+          <w:szCs w:val="24"/>
+        </w:rPr>
+        <w:t xml:space="preserve"> </w:t>
       </w:r>
       <w:r>
         <w:rPr>
@@ -12591,46 +12819,40 @@
         <w:t>[35]</w:t>
       </w:r>
       <w:r>
-        <w:rPr>
-          <w:rFonts w:cs="Times New Roman"/>
-          <w:b/>
-          <w:szCs w:val="24"/>
+        <w:t xml:space="preserve">, the study </w:t>
+      </w:r>
+      <w:r>
+        <w:rPr>
+          <w:b/>
+        </w:rPr>
+        <w:t>[33</w:t>
+      </w:r>
+      <w:r>
+        <w:rPr>
+          <w:b/>
+        </w:rPr>
+        <w:t>]</w:t>
+      </w:r>
+      <w:r>
+        <w:rPr>
+          <w:b/>
         </w:rPr>
         <w:t xml:space="preserve"> </w:t>
       </w:r>
       <w:r>
-        <w:rPr>
-          <w:rFonts w:cs="Times New Roman"/>
-          <w:szCs w:val="24"/>
-        </w:rPr>
-        <w:t xml:space="preserve">or using the </w:t>
-      </w:r>
-      <w:r>
-        <w:t xml:space="preserve">freely accessible databases for laboratory medicine research, the study </w:t>
-      </w:r>
-      <w:r>
-        <w:rPr>
-          <w:b/>
-        </w:rPr>
-        <w:t>[33</w:t>
-      </w:r>
-      <w:r>
-        <w:rPr>
-          <w:b/>
-        </w:rPr>
-        <w:t>]</w:t>
-      </w:r>
-      <w:r>
-        <w:rPr>
-          <w:b/>
-        </w:rPr>
+        <w:t xml:space="preserve">which made us realize that </w:t>
+      </w:r>
+      <w:r>
+        <w:t>laboratory research is based on information retrieval irrespective of the design of study whether retrospective or prospective.</w:t>
+      </w:r>
+      <w:r>
         <w:t xml:space="preserve"> </w:t>
       </w:r>
       <w:r>
-        <w:t>which made us realize that a critical step in the clinical aspect of laboratory medicine research is data collection, either prospectively or retrospectively. However, staffs in clinical laboratories are not routinely involved in the management of patients, and this situation makes it difficult for them to perform research designed to explore the clinic</w:t>
-      </w:r>
-      <w:r>
-        <w:t xml:space="preserve">al utility of laboratory tests and how to proceed with </w:t>
+        <w:t>All the management, doctors and clinicians are not involved in utilities of labs</w:t>
+      </w:r>
+      <w:r>
+        <w:t xml:space="preserve"> and how to proceed with </w:t>
       </w:r>
       <w:r>
         <w:rPr>
@@ -12657,30 +12879,20 @@
         <w:t xml:space="preserve"> </w:t>
       </w:r>
       <w:r>
-        <w:t>combined clinical trials descriptions and patients notes</w:t>
-      </w:r>
-      <w:r>
-        <w:rPr>
-          <w:rFonts w:ascii="Helvetica" w:hAnsi="Helvetica"/>
-          <w:color w:val="595959"/>
-          <w:sz w:val="20"/>
-          <w:szCs w:val="20"/>
-          <w:shd w:val="clear" w:color="auto" w:fill="FFFFFF"/>
-        </w:rPr>
-        <w:t xml:space="preserve"> </w:t>
-      </w:r>
-      <w:r>
-        <w:t xml:space="preserve">to find a </w:t>
+        <w:t xml:space="preserve">combined </w:t>
+      </w:r>
+      <w:r>
+        <w:t>description of notes from the EHR and clinical trials using the state of the art NLP models to evaluate find relationships within trials and notes</w:t>
+      </w:r>
+      <w:r>
+        <w:t>.</w:t>
+      </w:r>
+      <w:r>
+        <w:t xml:space="preserve"> Which, is our future plan to </w:t>
       </w:r>
       <w:r>
         <w:lastRenderedPageBreak/>
-        <w:t>minimal set of semantic concepts that can describe clinical trials and patients for efficient computational matching of clinical trial descriptions to poten</w:t>
-      </w:r>
-      <w:r>
-        <w:t>tial participants at large scale.</w:t>
-      </w:r>
-      <w:r>
-        <w:t xml:space="preserve"> Which, is our future plan to incorporate the textual features combining with complications to increase the performance of predicting complications </w:t>
+        <w:t xml:space="preserve">incorporate the textual features combining with complications to increase the performance of predicting complications </w:t>
       </w:r>
       <w:r>
         <w:t>accurately</w:t>
@@ -12703,14 +12915,14 @@
           <w:rFonts w:cs="Times New Roman"/>
           <w:szCs w:val="24"/>
         </w:rPr>
-        <w:t>As</w:t>
-      </w:r>
-      <w:r>
-        <w:rPr>
-          <w:rFonts w:cs="Times New Roman"/>
-          <w:szCs w:val="24"/>
-        </w:rPr>
-        <w:t xml:space="preserve"> predicting the length of stay for the patient can provide valuable information to the management of the hospital but also for patient’s health. </w:t>
+        <w:t>LOS prediction</w:t>
+      </w:r>
+      <w:r>
+        <w:rPr>
+          <w:rFonts w:cs="Times New Roman"/>
+          <w:szCs w:val="24"/>
+        </w:rPr>
+        <w:t xml:space="preserve"> for the patient can provide valuable information to the management of the hospital but also for patient’s health. </w:t>
       </w:r>
       <w:hyperlink w:anchor="_References" w:history="1">
         <w:r>
@@ -12730,7 +12942,49 @@
           <w:rFonts w:cs="Times New Roman"/>
           <w:szCs w:val="24"/>
         </w:rPr>
-        <w:t xml:space="preserve"> Explored the use of neural networks for predicting the length of stay of patient within a time range of </w:t>
+        <w:t xml:space="preserve"> Explored the </w:t>
+      </w:r>
+      <w:r>
+        <w:rPr>
+          <w:rFonts w:cs="Times New Roman"/>
+          <w:szCs w:val="24"/>
+        </w:rPr>
+        <w:t xml:space="preserve">NN usage </w:t>
+      </w:r>
+      <w:r>
+        <w:rPr>
+          <w:rFonts w:cs="Times New Roman"/>
+          <w:szCs w:val="24"/>
+        </w:rPr>
+        <w:t xml:space="preserve">for predicting the </w:t>
+      </w:r>
+      <w:r>
+        <w:rPr>
+          <w:rFonts w:cs="Times New Roman"/>
+          <w:szCs w:val="24"/>
+        </w:rPr>
+        <w:t>LOS</w:t>
+      </w:r>
+      <w:r>
+        <w:rPr>
+          <w:rFonts w:cs="Times New Roman"/>
+          <w:szCs w:val="24"/>
+        </w:rPr>
+        <w:t xml:space="preserve"> </w:t>
+      </w:r>
+      <w:r>
+        <w:rPr>
+          <w:rFonts w:cs="Times New Roman"/>
+          <w:szCs w:val="24"/>
+        </w:rPr>
+        <w:t>prediction within</w:t>
+      </w:r>
+      <w:r>
+        <w:rPr>
+          <w:rFonts w:cs="Times New Roman"/>
+          <w:szCs w:val="24"/>
+        </w:rPr>
+        <w:t xml:space="preserve"> time range of </w:t>
       </w:r>
       <w:r>
         <w:rPr>
@@ -13125,15 +13379,14 @@
           <w:rFonts w:cs="Times New Roman"/>
           <w:szCs w:val="24"/>
         </w:rPr>
-        <w:t xml:space="preserve">applied multiple experiments and showed that deep learning outperforms linear models to predict top </w:t>
-      </w:r>
-      <w:r>
-        <w:rPr>
-          <w:rFonts w:cs="Times New Roman"/>
-          <w:b/>
-          <w:szCs w:val="24"/>
-        </w:rPr>
-        <w:t>10</w:t>
+        <w:t>applied multiple experiments and showed that deep learning outperfor</w:t>
+      </w:r>
+      <w:r>
+        <w:rPr>
+          <w:rFonts w:cs="Times New Roman"/>
+          <w:szCs w:val="24"/>
+        </w:rPr>
+        <w:t>ms linear models to map</w:t>
       </w:r>
       <w:r>
         <w:rPr>
@@ -13249,7 +13502,21 @@
           <w:rFonts w:cs="Times New Roman"/>
           <w:szCs w:val="24"/>
         </w:rPr>
-        <w:t xml:space="preserve">proposed a new approach by combining rule-based features and knowledge guided deep learning model for effective disease classification. They evaluated their method on </w:t>
+        <w:t>proposed a new approach by combining rule-based fea</w:t>
+      </w:r>
+      <w:r>
+        <w:rPr>
+          <w:rFonts w:cs="Times New Roman"/>
+          <w:szCs w:val="24"/>
+        </w:rPr>
+        <w:t xml:space="preserve">tures and DL model with prior knowledge </w:t>
+      </w:r>
+      <w:r>
+        <w:rPr>
+          <w:rFonts w:cs="Times New Roman"/>
+          <w:szCs w:val="24"/>
+        </w:rPr>
+        <w:t xml:space="preserve">for effective disease classification. They evaluated their method on </w:t>
       </w:r>
       <w:r>
         <w:rPr>
@@ -13370,7 +13637,6 @@
           <w:i/>
           <w:szCs w:val="24"/>
         </w:rPr>
-        <w:lastRenderedPageBreak/>
         <w:t xml:space="preserve">Machine Learning for HealthCare Conference </w:t>
       </w:r>
       <w:hyperlink w:anchor="_References" w:history="1">
@@ -13399,7 +13665,29 @@
           <w:rFonts w:cs="Times New Roman"/>
           <w:szCs w:val="24"/>
         </w:rPr>
-        <w:t>demonstrated large heterogeneity in studies that product the single task of mortality prediction.</w:t>
+        <w:t xml:space="preserve">demonstrated large </w:t>
+      </w:r>
+      <w:r>
+        <w:rPr>
+          <w:rFonts w:cs="Times New Roman"/>
+          <w:szCs w:val="24"/>
+        </w:rPr>
+        <w:t>variability</w:t>
+      </w:r>
+      <w:r>
+        <w:rPr>
+          <w:rFonts w:cs="Times New Roman"/>
+          <w:szCs w:val="24"/>
+        </w:rPr>
+        <w:t xml:space="preserve"> in studies </w:t>
+      </w:r>
+      <w:r>
+        <w:rPr>
+          <w:rFonts w:cs="Times New Roman"/>
+          <w:szCs w:val="24"/>
+        </w:rPr>
+        <w:lastRenderedPageBreak/>
+        <w:t>of mortality prediction.</w:t>
       </w:r>
       <w:r>
         <w:rPr>
@@ -13480,7 +13768,42 @@
           <w:color w:val="000000"/>
           <w:shd w:val="clear" w:color="auto" w:fill="FFFFFF"/>
         </w:rPr>
-        <w:t xml:space="preserve">demonstrated the performance of machine learning models in predicting postoperative complications following anterior cervical discectomy and fusion </w:t>
+        <w:t>explored</w:t>
+      </w:r>
+      <w:r>
+        <w:rPr>
+          <w:color w:val="000000"/>
+          <w:shd w:val="clear" w:color="auto" w:fill="FFFFFF"/>
+        </w:rPr>
+        <w:t xml:space="preserve"> the </w:t>
+      </w:r>
+      <w:r>
+        <w:rPr>
+          <w:color w:val="000000"/>
+          <w:shd w:val="clear" w:color="auto" w:fill="FFFFFF"/>
+        </w:rPr>
+        <w:t xml:space="preserve">model </w:t>
+      </w:r>
+      <w:r>
+        <w:rPr>
+          <w:color w:val="000000"/>
+          <w:shd w:val="clear" w:color="auto" w:fill="FFFFFF"/>
+        </w:rPr>
+        <w:t xml:space="preserve">performance in predicting </w:t>
+      </w:r>
+      <w:r>
+        <w:rPr>
+          <w:color w:val="000000"/>
+          <w:shd w:val="clear" w:color="auto" w:fill="FFFFFF"/>
+        </w:rPr>
+        <w:t>after operation</w:t>
+      </w:r>
+      <w:r>
+        <w:rPr>
+          <w:color w:val="000000"/>
+          <w:shd w:val="clear" w:color="auto" w:fill="FFFFFF"/>
+        </w:rPr>
+        <w:t xml:space="preserve"> complications following anterior cervical discectomy and fusion </w:t>
       </w:r>
       <w:r>
         <w:rPr>
@@ -13548,7 +13871,7 @@
           <w:color w:val="000000"/>
           <w:shd w:val="clear" w:color="auto" w:fill="FFFFFF"/>
         </w:rPr>
-        <w:t xml:space="preserve"> in predicting venous thromboembolism, wound complication, and mortality </w:t>
+        <w:t xml:space="preserve"> </w:t>
       </w:r>
       <w:r>
         <w:rPr>
@@ -13560,22 +13883,6 @@
       </w:r>
       <w:r>
         <w:rPr>
-          <w:color w:val="000000"/>
-          <w:shd w:val="clear" w:color="auto" w:fill="FFFFFF"/>
-        </w:rPr>
-        <w:t xml:space="preserve"> The SVM and RF models were no better than random chance at predicting any of the postoperative complications </w:t>
-      </w:r>
-      <w:r>
-        <w:rPr>
-          <w:b/>
-          <w:color w:val="000000"/>
-          <w:shd w:val="clear" w:color="auto" w:fill="FFFFFF"/>
-        </w:rPr>
-        <w:t>(p &lt; 0.05).</w:t>
-      </w:r>
-      <w:r>
-        <w:rPr>
-          <w:b/>
           <w:color w:val="000000"/>
           <w:shd w:val="clear" w:color="auto" w:fill="FFFFFF"/>
         </w:rPr>
@@ -13611,7 +13918,34 @@
           <w:szCs w:val="24"/>
           <w:shd w:val="clear" w:color="auto" w:fill="FFFFFF"/>
         </w:rPr>
-        <w:t xml:space="preserve"> used machine learning to derive and validate the hospital readmission. Their machine-learning–derived model had significantly better performance (area under the receiver operating curve, </w:t>
+        <w:t xml:space="preserve"> used machine learning to derive and validate the hospital readmission. Their </w:t>
+      </w:r>
+      <w:r>
+        <w:rPr>
+          <w:rFonts w:cs="Times New Roman"/>
+          <w:color w:val="000000"/>
+          <w:szCs w:val="24"/>
+          <w:shd w:val="clear" w:color="auto" w:fill="FFFFFF"/>
+        </w:rPr>
+        <w:t>model reached</w:t>
+      </w:r>
+      <w:r>
+        <w:rPr>
+          <w:rFonts w:cs="Times New Roman"/>
+          <w:color w:val="000000"/>
+          <w:szCs w:val="24"/>
+          <w:shd w:val="clear" w:color="auto" w:fill="FFFFFF"/>
+        </w:rPr>
+        <w:t xml:space="preserve"> (</w:t>
+      </w:r>
+      <w:r>
+        <w:rPr>
+          <w:rFonts w:cs="Times New Roman"/>
+          <w:color w:val="000000"/>
+          <w:szCs w:val="24"/>
+          <w:shd w:val="clear" w:color="auto" w:fill="FFFFFF"/>
+        </w:rPr>
+        <w:t xml:space="preserve">area under the receiver operating curve, </w:t>
       </w:r>
       <w:r>
         <w:rPr>
@@ -13630,26 +13964,7 @@
           <w:szCs w:val="24"/>
           <w:shd w:val="clear" w:color="auto" w:fill="FFFFFF"/>
         </w:rPr>
-        <w:t xml:space="preserve">) than either the Stability or Workload Index for Transfer score (area under the receiver operating curve, </w:t>
-      </w:r>
-      <w:r>
-        <w:rPr>
-          <w:rFonts w:cs="Times New Roman"/>
-          <w:b/>
-          <w:color w:val="000000"/>
-          <w:szCs w:val="24"/>
-          <w:shd w:val="clear" w:color="auto" w:fill="FFFFFF"/>
-        </w:rPr>
-        <w:t>0.65</w:t>
-      </w:r>
-      <w:r>
-        <w:rPr>
-          <w:rFonts w:cs="Times New Roman"/>
-          <w:color w:val="000000"/>
-          <w:szCs w:val="24"/>
-          <w:shd w:val="clear" w:color="auto" w:fill="FFFFFF"/>
-        </w:rPr>
-        <w:t xml:space="preserve">. </w:t>
+        <w:t xml:space="preserve">). </w:t>
       </w:r>
       <w:hyperlink w:anchor="_References" w:history="1">
         <w:r>
@@ -13690,35 +14005,6 @@
           <w:szCs w:val="24"/>
           <w:shd w:val="clear" w:color="auto" w:fill="FFFFFF"/>
         </w:rPr>
-        <w:t xml:space="preserve"> retrospective study</w:t>
-      </w:r>
-      <w:r>
-        <w:rPr>
-          <w:rFonts w:cs="Times New Roman"/>
-          <w:color w:val="000000"/>
-          <w:szCs w:val="24"/>
-          <w:shd w:val="clear" w:color="auto" w:fill="FFFFFF"/>
-        </w:rPr>
-        <w:t xml:space="preserve">, on real-time prediction of complications in critical care used </w:t>
-      </w:r>
-      <w:r>
-        <w:rPr>
-          <w:rFonts w:cs="Times New Roman"/>
-          <w:b/>
-          <w:color w:val="000000"/>
-          <w:szCs w:val="24"/>
-          <w:shd w:val="clear" w:color="auto" w:fill="FFFFFF"/>
-        </w:rPr>
-        <w:t>Recurrent Neural Networks</w:t>
-      </w:r>
-      <w:r>
-        <w:rPr>
-          <w:rFonts w:cs="Times New Roman"/>
-          <w:b/>
-          <w:color w:val="000000"/>
-          <w:szCs w:val="24"/>
-          <w:shd w:val="clear" w:color="auto" w:fill="FFFFFF"/>
-        </w:rPr>
         <w:t xml:space="preserve"> </w:t>
       </w:r>
       <w:r>
@@ -13728,7 +14014,82 @@
           <w:szCs w:val="24"/>
           <w:shd w:val="clear" w:color="auto" w:fill="FFFFFF"/>
         </w:rPr>
-        <w:t>to predict complications of mortality, renal failure, and postoperative bleeding and operation revision.</w:t>
+        <w:t xml:space="preserve">study with design of </w:t>
+      </w:r>
+      <w:r>
+        <w:rPr>
+          <w:rFonts w:cs="Times New Roman"/>
+          <w:color w:val="000000"/>
+          <w:szCs w:val="24"/>
+          <w:shd w:val="clear" w:color="auto" w:fill="FFFFFF"/>
+        </w:rPr>
+        <w:t>retrospective study</w:t>
+      </w:r>
+      <w:r>
+        <w:rPr>
+          <w:rFonts w:cs="Times New Roman"/>
+          <w:color w:val="000000"/>
+          <w:szCs w:val="24"/>
+          <w:shd w:val="clear" w:color="auto" w:fill="FFFFFF"/>
+        </w:rPr>
+        <w:t>, on predicting the real time complications</w:t>
+      </w:r>
+      <w:r>
+        <w:rPr>
+          <w:rFonts w:cs="Times New Roman"/>
+          <w:color w:val="000000"/>
+          <w:szCs w:val="24"/>
+          <w:shd w:val="clear" w:color="auto" w:fill="FFFFFF"/>
+        </w:rPr>
+        <w:t xml:space="preserve"> used </w:t>
+      </w:r>
+      <w:r>
+        <w:rPr>
+          <w:rFonts w:cs="Times New Roman"/>
+          <w:b/>
+          <w:color w:val="000000"/>
+          <w:szCs w:val="24"/>
+          <w:shd w:val="clear" w:color="auto" w:fill="FFFFFF"/>
+        </w:rPr>
+        <w:t>R</w:t>
+      </w:r>
+      <w:r>
+        <w:rPr>
+          <w:rFonts w:cs="Times New Roman"/>
+          <w:b/>
+          <w:color w:val="000000"/>
+          <w:szCs w:val="24"/>
+          <w:shd w:val="clear" w:color="auto" w:fill="FFFFFF"/>
+        </w:rPr>
+        <w:t>NN</w:t>
+      </w:r>
+      <w:r>
+        <w:rPr>
+          <w:rFonts w:cs="Times New Roman"/>
+          <w:b/>
+          <w:color w:val="000000"/>
+          <w:szCs w:val="24"/>
+          <w:shd w:val="clear" w:color="auto" w:fill="FFFFFF"/>
+        </w:rPr>
+        <w:t xml:space="preserve"> </w:t>
+      </w:r>
+      <w:r>
+        <w:rPr>
+          <w:rFonts w:cs="Times New Roman"/>
+          <w:color w:val="000000"/>
+          <w:szCs w:val="24"/>
+          <w:shd w:val="clear" w:color="auto" w:fill="FFFFFF"/>
+        </w:rPr>
+        <w:t>against</w:t>
+      </w:r>
+      <w:r>
+        <w:rPr>
+          <w:rFonts w:cs="Times New Roman"/>
+          <w:color w:val="000000"/>
+          <w:szCs w:val="24"/>
+          <w:shd w:val="clear" w:color="auto" w:fill="FFFFFF"/>
+        </w:rPr>
+        <w:t xml:space="preserve"> mortality, renal failure, and postoperative bleeding and operation revision.</w:t>
       </w:r>
       <w:r>
         <w:rPr>
@@ -13757,25 +14118,25 @@
           <w:szCs w:val="24"/>
           <w:shd w:val="clear" w:color="auto" w:fill="FFFFFF"/>
         </w:rPr>
-        <w:t>47 559 intensive care admissions (corr</w:t>
-      </w:r>
-      <w:r>
-        <w:rPr>
-          <w:rFonts w:cs="Times New Roman"/>
-          <w:color w:val="000000"/>
-          <w:szCs w:val="24"/>
-          <w:shd w:val="clear" w:color="auto" w:fill="FFFFFF"/>
-        </w:rPr>
-        <w:t>esponding to 42 007 patients), they</w:t>
-      </w:r>
-      <w:r>
-        <w:rPr>
-          <w:rFonts w:cs="Times New Roman"/>
-          <w:color w:val="000000"/>
-          <w:szCs w:val="24"/>
-          <w:shd w:val="clear" w:color="auto" w:fill="FFFFFF"/>
-        </w:rPr>
-        <w:t xml:space="preserve"> included 11 492 (corresponding to 9269 patients). The</w:t>
+        <w:t xml:space="preserve">47 559 </w:t>
+      </w:r>
+      <w:r>
+        <w:rPr>
+          <w:rFonts w:cs="Times New Roman"/>
+          <w:color w:val="000000"/>
+          <w:szCs w:val="24"/>
+          <w:shd w:val="clear" w:color="auto" w:fill="FFFFFF"/>
+        </w:rPr>
+        <w:t xml:space="preserve">samples of ICU were included. </w:t>
+      </w:r>
+      <w:r>
+        <w:rPr>
+          <w:rFonts w:cs="Times New Roman"/>
+          <w:color w:val="000000"/>
+          <w:szCs w:val="24"/>
+          <w:shd w:val="clear" w:color="auto" w:fill="FFFFFF"/>
+        </w:rPr>
+        <w:t>The</w:t>
       </w:r>
       <w:r>
         <w:rPr>
@@ -13793,26 +14154,25 @@
           <w:szCs w:val="24"/>
           <w:shd w:val="clear" w:color="auto" w:fill="FFFFFF"/>
         </w:rPr>
-        <w:t xml:space="preserve"> deep learning models yielded accurate predictions with the following </w:t>
-      </w:r>
-      <w:r>
-        <w:rPr>
-          <w:rFonts w:cs="Times New Roman"/>
-          <w:b/>
-          <w:color w:val="000000"/>
-          <w:szCs w:val="24"/>
-          <w:shd w:val="clear" w:color="auto" w:fill="FFFFFF"/>
-        </w:rPr>
-        <w:t>PPV</w:t>
-      </w:r>
-      <w:r>
-        <w:rPr>
-          <w:rFonts w:cs="Times New Roman"/>
-          <w:color w:val="000000"/>
-          <w:szCs w:val="24"/>
-          <w:shd w:val="clear" w:color="auto" w:fill="FFFFFF"/>
-        </w:rPr>
-        <w:t xml:space="preserve"> and sensitivity scores: </w:t>
+        <w:t xml:space="preserve"> deep learning models </w:t>
+      </w:r>
+      <w:r>
+        <w:rPr>
+          <w:rFonts w:cs="Times New Roman"/>
+          <w:color w:val="000000"/>
+          <w:szCs w:val="24"/>
+          <w:shd w:val="clear" w:color="auto" w:fill="FFFFFF"/>
+        </w:rPr>
+        <w:t>produced</w:t>
+      </w:r>
+      <w:r>
+        <w:rPr>
+          <w:rFonts w:cs="Times New Roman"/>
+          <w:color w:val="000000"/>
+          <w:szCs w:val="24"/>
+          <w:shd w:val="clear" w:color="auto" w:fill="FFFFFF"/>
+        </w:rPr>
+        <w:t xml:space="preserve"> </w:t>
       </w:r>
       <w:r>
         <w:rPr>
@@ -13996,7 +14356,7 @@
           <w:shd w:val="clear" w:color="auto" w:fill="FFFFFF"/>
         </w:rPr>
       </w:pPr>
-      <w:bookmarkStart w:id="21" w:name="_Toc28528127"/>
+      <w:bookmarkStart w:id="20" w:name="_Toc28528127"/>
       <w:r>
         <w:rPr>
           <w:rFonts w:cs="Times New Roman"/>
@@ -14033,7 +14393,7 @@
         </w:rPr>
         <w:t xml:space="preserve"> MIMIC-III Critical Care Database</w:t>
       </w:r>
-      <w:bookmarkEnd w:id="21"/>
+      <w:bookmarkEnd w:id="20"/>
     </w:p>
     <w:p>
       <w:pPr>
@@ -14080,7 +14440,7 @@
           <w:szCs w:val="24"/>
         </w:rPr>
       </w:pPr>
-      <w:bookmarkStart w:id="22" w:name="_Toc28528128"/>
+      <w:bookmarkStart w:id="21" w:name="_Toc28528128"/>
       <w:r>
         <w:rPr>
           <w:rFonts w:cs="Times New Roman"/>
@@ -14114,7 +14474,7 @@
         </w:rPr>
         <w:t>About Mimic-III</w:t>
       </w:r>
-      <w:bookmarkEnd w:id="22"/>
+      <w:bookmarkEnd w:id="21"/>
     </w:p>
     <w:p/>
     <w:p>
@@ -14130,7 +14490,6 @@
           <w:rFonts w:cs="Times New Roman"/>
           <w:szCs w:val="24"/>
         </w:rPr>
-        <w:lastRenderedPageBreak/>
         <w:t>Over the past decade, much have been written about the field of data science regarding the explosion of big data. In health care, every decision made for a critical patient requires precision by clinicians and doctors. To carry out research to aid clinicians and doctors to make better, reliable and quick decision using research and applications. This demands privacy existence of data and wide-ranging analysis.</w:t>
       </w:r>
     </w:p>
@@ -14156,7 +14515,28 @@
           <w:rFonts w:cs="Times New Roman"/>
           <w:szCs w:val="24"/>
         </w:rPr>
-        <w:t xml:space="preserve">To avoid these difﬁculties, it is available to the researcher and educational community the </w:t>
+        <w:t>Researcher and developer</w:t>
+      </w:r>
+      <w:r>
+        <w:rPr>
+          <w:rFonts w:cs="Times New Roman"/>
+          <w:szCs w:val="24"/>
+        </w:rPr>
+        <w:t xml:space="preserve"> community</w:t>
+      </w:r>
+      <w:r>
+        <w:rPr>
+          <w:rFonts w:cs="Times New Roman"/>
+          <w:szCs w:val="24"/>
+        </w:rPr>
+        <w:t xml:space="preserve"> is contributing in</w:t>
+      </w:r>
+      <w:r>
+        <w:rPr>
+          <w:rFonts w:cs="Times New Roman"/>
+          <w:szCs w:val="24"/>
+        </w:rPr>
+        <w:t xml:space="preserve"> the </w:t>
       </w:r>
       <w:r>
         <w:rPr>
@@ -14195,14 +14575,36 @@
           <w:rFonts w:cs="Times New Roman"/>
           <w:szCs w:val="24"/>
         </w:rPr>
-        <w:t xml:space="preserve">This database is an evolution of the MIMIC-II database created by the Laboratory of Computational Physiology of The Massachusetts Institute for Technology (MIT) with the goal of providing tools for the creation of clinical </w:t>
-      </w:r>
-      <w:r>
-        <w:rPr>
-          <w:rFonts w:cs="Times New Roman"/>
-          <w:szCs w:val="24"/>
-        </w:rPr>
-        <w:t>information with the help of different</w:t>
+        <w:t xml:space="preserve">This database created by the Lab of Computational </w:t>
+      </w:r>
+      <w:r>
+        <w:rPr>
+          <w:rFonts w:cs="Times New Roman"/>
+          <w:szCs w:val="24"/>
+        </w:rPr>
+        <w:lastRenderedPageBreak/>
+        <w:t xml:space="preserve">Physiology of The Massachusetts Institute for Technology (MIT) </w:t>
+      </w:r>
+      <w:r>
+        <w:rPr>
+          <w:rFonts w:cs="Times New Roman"/>
+          <w:szCs w:val="24"/>
+        </w:rPr>
+        <w:t>to fulfil the purpose</w:t>
+      </w:r>
+      <w:r>
+        <w:rPr>
+          <w:rFonts w:cs="Times New Roman"/>
+          <w:szCs w:val="24"/>
+        </w:rPr>
+        <w:t xml:space="preserve"> of providing </w:t>
+      </w:r>
+      <w:r>
+        <w:rPr>
+          <w:rFonts w:cs="Times New Roman"/>
+          <w:szCs w:val="24"/>
+        </w:rPr>
+        <w:t>different</w:t>
       </w:r>
       <w:r>
         <w:rPr>
@@ -14216,7 +14618,21 @@
           <w:rFonts w:cs="Times New Roman"/>
           <w:szCs w:val="24"/>
         </w:rPr>
-        <w:t xml:space="preserve"> of data sciences</w:t>
+        <w:t xml:space="preserve"> of data</w:t>
+      </w:r>
+      <w:r>
+        <w:rPr>
+          <w:rFonts w:cs="Times New Roman"/>
+          <w:szCs w:val="24"/>
+        </w:rPr>
+        <w:t xml:space="preserve"> analytics and</w:t>
+      </w:r>
+      <w:r>
+        <w:rPr>
+          <w:rFonts w:cs="Times New Roman"/>
+          <w:szCs w:val="24"/>
+        </w:rPr>
+        <w:t xml:space="preserve"> sciences</w:t>
       </w:r>
       <w:r>
         <w:rPr>
@@ -14360,7 +14776,42 @@
           <w:rFonts w:cs="Times New Roman"/>
           <w:szCs w:val="24"/>
         </w:rPr>
-        <w:t xml:space="preserve"> charted observations and 380 laboratory measurements for each hospital admission as well as a total of </w:t>
+        <w:t xml:space="preserve"> </w:t>
+      </w:r>
+      <w:r>
+        <w:rPr>
+          <w:rFonts w:cs="Times New Roman"/>
+          <w:szCs w:val="24"/>
+        </w:rPr>
+        <w:t>noted</w:t>
+      </w:r>
+      <w:r>
+        <w:rPr>
+          <w:rFonts w:cs="Times New Roman"/>
+          <w:szCs w:val="24"/>
+        </w:rPr>
+        <w:t xml:space="preserve"> </w:t>
+      </w:r>
+      <w:r>
+        <w:rPr>
+          <w:rFonts w:cs="Times New Roman"/>
+          <w:szCs w:val="24"/>
+        </w:rPr>
+        <w:t xml:space="preserve">values </w:t>
+      </w:r>
+      <w:r>
+        <w:rPr>
+          <w:rFonts w:cs="Times New Roman"/>
+          <w:szCs w:val="24"/>
+        </w:rPr>
+        <w:t>and 380 lab charted</w:t>
+      </w:r>
+      <w:r>
+        <w:rPr>
+          <w:rFonts w:cs="Times New Roman"/>
+          <w:szCs w:val="24"/>
+        </w:rPr>
+        <w:t xml:space="preserve"> measurements for each hospital admission as well as a total of </w:t>
       </w:r>
       <w:r>
         <w:rPr>
@@ -14452,15 +14903,7 @@
           <w:rFonts w:cs="Times New Roman"/>
           <w:szCs w:val="24"/>
         </w:rPr>
-        <w:t xml:space="preserve"> in the usage of “unique” attributes and definition of primary keys between the sample SQL code and the published data dictionary. For example, every table has an attribute called “ROW_ID”, and the sample SQL code consistently declares this attribute as “unique” and/or as a “primary key” for every table despite the fact that tables like the “PATIENTS” table have a </w:t>
-      </w:r>
-      <w:r>
-        <w:rPr>
-          <w:rFonts w:cs="Times New Roman"/>
-          <w:szCs w:val="24"/>
-        </w:rPr>
-        <w:lastRenderedPageBreak/>
-        <w:t>unique identifier (SUBJECT_ID) that is intended to be the primary key and serve as foreign key in child relations that refer to the “PATIENTS” table.</w:t>
+        <w:t xml:space="preserve"> in the usage of “unique” attributes and definition of primary keys between the sample SQL code and the published data dictionary. For example, every table has an attribute called “ROW_ID”, and the sample SQL code consistently declares this attribute as “unique” and/or as a “primary key” for every table despite the fact that tables like the “PATIENTS” table have a unique identifier (SUBJECT_ID) that is intended to be the primary key and serve as foreign key in child relations that refer to the “PATIENTS” table.</w:t>
       </w:r>
     </w:p>
     <w:p>
@@ -14606,7 +15049,71 @@
           <w:rFonts w:cs="Times New Roman"/>
           <w:szCs w:val="24"/>
         </w:rPr>
-        <w:t>This database includes information on demographic data of patients, laboratory test results, vital sign measurements, procedures, medications, caregiver notes, imaging reports, mortality (both in and out of the hospital), manual evolution annotations regarding events, discharge reports, prescription, and so on.</w:t>
+        <w:lastRenderedPageBreak/>
+        <w:t xml:space="preserve">This </w:t>
+      </w:r>
+      <w:r>
+        <w:rPr>
+          <w:rFonts w:cs="Times New Roman"/>
+          <w:szCs w:val="24"/>
+        </w:rPr>
+        <w:t>database includes patients</w:t>
+      </w:r>
+      <w:r>
+        <w:rPr>
+          <w:rFonts w:cs="Times New Roman"/>
+          <w:szCs w:val="24"/>
+        </w:rPr>
+        <w:t xml:space="preserve"> </w:t>
+      </w:r>
+      <w:r>
+        <w:rPr>
+          <w:rFonts w:cs="Times New Roman"/>
+          <w:szCs w:val="24"/>
+        </w:rPr>
+        <w:t xml:space="preserve">hospital level </w:t>
+      </w:r>
+      <w:r>
+        <w:rPr>
+          <w:rFonts w:cs="Times New Roman"/>
+          <w:szCs w:val="24"/>
+        </w:rPr>
+        <w:t>demographic data</w:t>
+      </w:r>
+      <w:r>
+        <w:rPr>
+          <w:rFonts w:cs="Times New Roman"/>
+          <w:szCs w:val="24"/>
+        </w:rPr>
+        <w:t xml:space="preserve">, ICU level laboratory test results, Labs and resources </w:t>
+      </w:r>
+      <w:r>
+        <w:rPr>
+          <w:rFonts w:cs="Times New Roman"/>
+          <w:szCs w:val="24"/>
+        </w:rPr>
+        <w:t>measurements, procedures,</w:t>
+      </w:r>
+      <w:r>
+        <w:rPr>
+          <w:rFonts w:cs="Times New Roman"/>
+          <w:szCs w:val="24"/>
+        </w:rPr>
+        <w:t xml:space="preserve"> diagnoses, clinical notes, staff,</w:t>
+      </w:r>
+      <w:r>
+        <w:rPr>
+          <w:rFonts w:cs="Times New Roman"/>
+          <w:szCs w:val="24"/>
+        </w:rPr>
+        <w:t xml:space="preserve"> notes</w:t>
+      </w:r>
+      <w:r>
+        <w:rPr>
+          <w:rFonts w:cs="Times New Roman"/>
+          <w:szCs w:val="24"/>
+        </w:rPr>
+        <w:t xml:space="preserve"> and services.</w:t>
       </w:r>
       <w:r>
         <w:rPr>
@@ -14684,8 +15191,8 @@
           <w:szCs w:val="24"/>
         </w:rPr>
       </w:pPr>
-      <w:bookmarkStart w:id="23" w:name="_Toc26919824"/>
-      <w:bookmarkStart w:id="24" w:name="_Toc28228809"/>
+      <w:bookmarkStart w:id="22" w:name="_Toc26919824"/>
+      <w:bookmarkStart w:id="23" w:name="_Toc28228809"/>
       <w:r>
         <w:rPr>
           <w:rFonts w:cs="Times New Roman"/>
@@ -14743,754 +15250,9 @@
         </w:rPr>
         <w:t>: Class Distribution of data for MIMIC-III Dataset</w:t>
       </w:r>
+      <w:bookmarkEnd w:id="22"/>
       <w:bookmarkEnd w:id="23"/>
-      <w:bookmarkEnd w:id="24"/>
-    </w:p>
-    <w:tbl>
-      <w:tblPr>
-        <w:tblW w:w="5294" w:type="pct"/>
-        <w:tblInd w:w="90" w:type="dxa"/>
-        <w:tblBorders>
-          <w:top w:val="single" w:sz="4" w:space="0" w:color="auto"/>
-          <w:left w:val="single" w:sz="4" w:space="0" w:color="auto"/>
-          <w:bottom w:val="single" w:sz="4" w:space="0" w:color="auto"/>
-          <w:right w:val="single" w:sz="4" w:space="0" w:color="auto"/>
-          <w:insideH w:val="single" w:sz="4" w:space="0" w:color="auto"/>
-          <w:insideV w:val="single" w:sz="4" w:space="0" w:color="auto"/>
-        </w:tblBorders>
-        <w:tblCellMar>
-          <w:top w:w="15" w:type="dxa"/>
-          <w:left w:w="15" w:type="dxa"/>
-          <w:bottom w:w="15" w:type="dxa"/>
-          <w:right w:w="15" w:type="dxa"/>
-        </w:tblCellMar>
-        <w:tblLook w:val="04A0" w:firstRow="1" w:lastRow="0" w:firstColumn="1" w:lastColumn="0" w:noHBand="0" w:noVBand="1"/>
-      </w:tblPr>
-      <w:tblGrid>
-        <w:gridCol w:w="1447"/>
-        <w:gridCol w:w="8050"/>
-      </w:tblGrid>
-      <w:tr>
-        <w:trPr>
-          <w:tblHeader/>
-        </w:trPr>
-        <w:tc>
-          <w:tcPr>
-            <w:tcW w:w="762" w:type="pct"/>
-            <w:shd w:val="clear" w:color="auto" w:fill="B8CCE4" w:themeFill="accent1" w:themeFillTint="66"/>
-            <w:tcMar>
-              <w:top w:w="90" w:type="dxa"/>
-              <w:left w:w="90" w:type="dxa"/>
-              <w:bottom w:w="90" w:type="dxa"/>
-              <w:right w:w="90" w:type="dxa"/>
-            </w:tcMar>
-            <w:hideMark/>
-          </w:tcPr>
-          <w:p>
-            <w:pPr>
-              <w:spacing w:line="360" w:lineRule="auto"/>
-              <w:jc w:val="left"/>
-              <w:rPr>
-                <w:rFonts w:eastAsia="Times New Roman" w:cs="Times New Roman"/>
-                <w:b/>
-                <w:bCs/>
-                <w:color w:val="FFFFFF" w:themeColor="background1"/>
-                <w:szCs w:val="24"/>
-                <w:lang w:bidi="ar-SA"/>
-              </w:rPr>
-            </w:pPr>
-            <w:r>
-              <w:rPr>
-                <w:rFonts w:eastAsia="Times New Roman" w:cs="Times New Roman"/>
-                <w:b/>
-                <w:bCs/>
-                <w:color w:val="FFFFFF" w:themeColor="background1"/>
-                <w:szCs w:val="24"/>
-                <w:lang w:bidi="ar-SA"/>
-              </w:rPr>
-              <w:t xml:space="preserve">Class of data </w:t>
-            </w:r>
-          </w:p>
-        </w:tc>
-        <w:tc>
-          <w:tcPr>
-            <w:tcW w:w="4238" w:type="pct"/>
-            <w:shd w:val="clear" w:color="auto" w:fill="B8CCE4" w:themeFill="accent1" w:themeFillTint="66"/>
-            <w:tcMar>
-              <w:top w:w="90" w:type="dxa"/>
-              <w:left w:w="90" w:type="dxa"/>
-              <w:bottom w:w="90" w:type="dxa"/>
-              <w:right w:w="90" w:type="dxa"/>
-            </w:tcMar>
-            <w:hideMark/>
-          </w:tcPr>
-          <w:p>
-            <w:pPr>
-              <w:spacing w:line="360" w:lineRule="auto"/>
-              <w:rPr>
-                <w:rFonts w:eastAsia="Times New Roman" w:cs="Times New Roman"/>
-                <w:b/>
-                <w:bCs/>
-                <w:color w:val="FFFFFF" w:themeColor="background1"/>
-                <w:szCs w:val="24"/>
-                <w:lang w:bidi="ar-SA"/>
-              </w:rPr>
-            </w:pPr>
-            <w:r>
-              <w:rPr>
-                <w:rFonts w:eastAsia="Times New Roman" w:cs="Times New Roman"/>
-                <w:b/>
-                <w:bCs/>
-                <w:color w:val="FFFFFF" w:themeColor="background1"/>
-                <w:szCs w:val="24"/>
-                <w:lang w:bidi="ar-SA"/>
-              </w:rPr>
-              <w:t xml:space="preserve">Description </w:t>
-            </w:r>
-          </w:p>
-        </w:tc>
-      </w:tr>
-      <w:tr>
-        <w:tc>
-          <w:tcPr>
-            <w:tcW w:w="762" w:type="pct"/>
-            <w:tcMar>
-              <w:top w:w="90" w:type="dxa"/>
-              <w:left w:w="90" w:type="dxa"/>
-              <w:bottom w:w="90" w:type="dxa"/>
-              <w:right w:w="90" w:type="dxa"/>
-            </w:tcMar>
-            <w:vAlign w:val="center"/>
-            <w:hideMark/>
-          </w:tcPr>
-          <w:p>
-            <w:pPr>
-              <w:spacing w:line="360" w:lineRule="auto"/>
-              <w:rPr>
-                <w:rFonts w:eastAsia="Times New Roman" w:cs="Times New Roman"/>
-                <w:color w:val="222222"/>
-                <w:szCs w:val="24"/>
-                <w:lang w:bidi="ar-SA"/>
-              </w:rPr>
-            </w:pPr>
-            <w:r>
-              <w:rPr>
-                <w:rFonts w:eastAsia="Times New Roman" w:cs="Times New Roman"/>
-                <w:color w:val="222222"/>
-                <w:szCs w:val="24"/>
-                <w:lang w:bidi="ar-SA"/>
-              </w:rPr>
-              <w:t xml:space="preserve">Billing </w:t>
-            </w:r>
-          </w:p>
-        </w:tc>
-        <w:tc>
-          <w:tcPr>
-            <w:tcW w:w="4238" w:type="pct"/>
-            <w:tcMar>
-              <w:top w:w="90" w:type="dxa"/>
-              <w:left w:w="90" w:type="dxa"/>
-              <w:bottom w:w="90" w:type="dxa"/>
-              <w:right w:w="90" w:type="dxa"/>
-            </w:tcMar>
-            <w:vAlign w:val="center"/>
-            <w:hideMark/>
-          </w:tcPr>
-          <w:p>
-            <w:pPr>
-              <w:spacing w:line="360" w:lineRule="auto"/>
-              <w:rPr>
-                <w:rFonts w:eastAsia="Times New Roman" w:cs="Times New Roman"/>
-                <w:color w:val="222222"/>
-                <w:szCs w:val="24"/>
-                <w:lang w:bidi="ar-SA"/>
-              </w:rPr>
-            </w:pPr>
-            <w:r>
-              <w:rPr>
-                <w:rFonts w:eastAsia="Times New Roman" w:cs="Times New Roman"/>
-                <w:color w:val="222222"/>
-                <w:szCs w:val="24"/>
-                <w:lang w:bidi="ar-SA"/>
-              </w:rPr>
-              <w:t xml:space="preserve">Coded data recorded primarily for billing and administrative purposes. Includes Current Procedural Terminology (CPT) codes, Diagnosis-Related Group (DRG) codes, and International Classification of Diseases (ICD) codes. </w:t>
-            </w:r>
-          </w:p>
-        </w:tc>
-      </w:tr>
-      <w:tr>
-        <w:tc>
-          <w:tcPr>
-            <w:tcW w:w="762" w:type="pct"/>
-            <w:tcMar>
-              <w:top w:w="90" w:type="dxa"/>
-              <w:left w:w="90" w:type="dxa"/>
-              <w:bottom w:w="90" w:type="dxa"/>
-              <w:right w:w="90" w:type="dxa"/>
-            </w:tcMar>
-            <w:vAlign w:val="center"/>
-            <w:hideMark/>
-          </w:tcPr>
-          <w:p>
-            <w:pPr>
-              <w:spacing w:line="360" w:lineRule="auto"/>
-              <w:rPr>
-                <w:rFonts w:eastAsia="Times New Roman" w:cs="Times New Roman"/>
-                <w:color w:val="222222"/>
-                <w:szCs w:val="24"/>
-                <w:lang w:bidi="ar-SA"/>
-              </w:rPr>
-            </w:pPr>
-            <w:r>
-              <w:rPr>
-                <w:rFonts w:eastAsia="Times New Roman" w:cs="Times New Roman"/>
-                <w:color w:val="222222"/>
-                <w:szCs w:val="24"/>
-                <w:lang w:bidi="ar-SA"/>
-              </w:rPr>
-              <w:t xml:space="preserve">Descriptive </w:t>
-            </w:r>
-          </w:p>
-        </w:tc>
-        <w:tc>
-          <w:tcPr>
-            <w:tcW w:w="4238" w:type="pct"/>
-            <w:tcMar>
-              <w:top w:w="90" w:type="dxa"/>
-              <w:left w:w="90" w:type="dxa"/>
-              <w:bottom w:w="90" w:type="dxa"/>
-              <w:right w:w="90" w:type="dxa"/>
-            </w:tcMar>
-            <w:vAlign w:val="center"/>
-            <w:hideMark/>
-          </w:tcPr>
-          <w:p>
-            <w:pPr>
-              <w:spacing w:line="360" w:lineRule="auto"/>
-              <w:rPr>
-                <w:rFonts w:eastAsia="Times New Roman" w:cs="Times New Roman"/>
-                <w:color w:val="222222"/>
-                <w:szCs w:val="24"/>
-                <w:lang w:bidi="ar-SA"/>
-              </w:rPr>
-            </w:pPr>
-            <w:r>
-              <w:rPr>
-                <w:rFonts w:eastAsia="Times New Roman" w:cs="Times New Roman"/>
-                <w:color w:val="222222"/>
-                <w:szCs w:val="24"/>
-                <w:lang w:bidi="ar-SA"/>
-              </w:rPr>
-              <w:t xml:space="preserve">Demographic detail, admission and discharge times, and dates of death. </w:t>
-            </w:r>
-          </w:p>
-        </w:tc>
-      </w:tr>
-      <w:tr>
-        <w:tc>
-          <w:tcPr>
-            <w:tcW w:w="762" w:type="pct"/>
-            <w:tcMar>
-              <w:top w:w="90" w:type="dxa"/>
-              <w:left w:w="90" w:type="dxa"/>
-              <w:bottom w:w="90" w:type="dxa"/>
-              <w:right w:w="90" w:type="dxa"/>
-            </w:tcMar>
-            <w:vAlign w:val="center"/>
-            <w:hideMark/>
-          </w:tcPr>
-          <w:p>
-            <w:pPr>
-              <w:spacing w:line="360" w:lineRule="auto"/>
-              <w:rPr>
-                <w:rFonts w:eastAsia="Times New Roman" w:cs="Times New Roman"/>
-                <w:color w:val="222222"/>
-                <w:szCs w:val="24"/>
-                <w:lang w:bidi="ar-SA"/>
-              </w:rPr>
-            </w:pPr>
-            <w:r>
-              <w:rPr>
-                <w:rFonts w:eastAsia="Times New Roman" w:cs="Times New Roman"/>
-                <w:color w:val="222222"/>
-                <w:szCs w:val="24"/>
-                <w:lang w:bidi="ar-SA"/>
-              </w:rPr>
-              <w:t xml:space="preserve">Dictionary </w:t>
-            </w:r>
-          </w:p>
-        </w:tc>
-        <w:tc>
-          <w:tcPr>
-            <w:tcW w:w="4238" w:type="pct"/>
-            <w:tcMar>
-              <w:top w:w="90" w:type="dxa"/>
-              <w:left w:w="90" w:type="dxa"/>
-              <w:bottom w:w="90" w:type="dxa"/>
-              <w:right w:w="90" w:type="dxa"/>
-            </w:tcMar>
-            <w:vAlign w:val="center"/>
-            <w:hideMark/>
-          </w:tcPr>
-          <w:p>
-            <w:pPr>
-              <w:spacing w:line="360" w:lineRule="auto"/>
-              <w:rPr>
-                <w:rFonts w:eastAsia="Times New Roman" w:cs="Times New Roman"/>
-                <w:color w:val="222222"/>
-                <w:szCs w:val="24"/>
-                <w:lang w:bidi="ar-SA"/>
-              </w:rPr>
-            </w:pPr>
-            <w:r>
-              <w:rPr>
-                <w:rFonts w:eastAsia="Times New Roman" w:cs="Times New Roman"/>
-                <w:color w:val="222222"/>
-                <w:szCs w:val="24"/>
-                <w:lang w:bidi="ar-SA"/>
-              </w:rPr>
-              <w:t xml:space="preserve">Look-up tables for cross referencing concept identifiers (for example, International Classification of Diseases (ICD) codes) with associated labels. </w:t>
-            </w:r>
-          </w:p>
-        </w:tc>
-      </w:tr>
-      <w:tr>
-        <w:tc>
-          <w:tcPr>
-            <w:tcW w:w="762" w:type="pct"/>
-            <w:tcMar>
-              <w:top w:w="90" w:type="dxa"/>
-              <w:left w:w="90" w:type="dxa"/>
-              <w:bottom w:w="90" w:type="dxa"/>
-              <w:right w:w="90" w:type="dxa"/>
-            </w:tcMar>
-            <w:vAlign w:val="center"/>
-            <w:hideMark/>
-          </w:tcPr>
-          <w:p>
-            <w:pPr>
-              <w:spacing w:line="360" w:lineRule="auto"/>
-              <w:rPr>
-                <w:rFonts w:eastAsia="Times New Roman" w:cs="Times New Roman"/>
-                <w:color w:val="222222"/>
-                <w:szCs w:val="24"/>
-                <w:lang w:bidi="ar-SA"/>
-              </w:rPr>
-            </w:pPr>
-            <w:r>
-              <w:rPr>
-                <w:rFonts w:eastAsia="Times New Roman" w:cs="Times New Roman"/>
-                <w:color w:val="222222"/>
-                <w:szCs w:val="24"/>
-                <w:lang w:bidi="ar-SA"/>
-              </w:rPr>
-              <w:t xml:space="preserve">Interventions </w:t>
-            </w:r>
-          </w:p>
-        </w:tc>
-        <w:tc>
-          <w:tcPr>
-            <w:tcW w:w="4238" w:type="pct"/>
-            <w:tcMar>
-              <w:top w:w="90" w:type="dxa"/>
-              <w:left w:w="90" w:type="dxa"/>
-              <w:bottom w:w="90" w:type="dxa"/>
-              <w:right w:w="90" w:type="dxa"/>
-            </w:tcMar>
-            <w:vAlign w:val="center"/>
-            <w:hideMark/>
-          </w:tcPr>
-          <w:p>
-            <w:pPr>
-              <w:spacing w:line="360" w:lineRule="auto"/>
-              <w:rPr>
-                <w:rFonts w:eastAsia="Times New Roman" w:cs="Times New Roman"/>
-                <w:color w:val="222222"/>
-                <w:szCs w:val="24"/>
-                <w:lang w:bidi="ar-SA"/>
-              </w:rPr>
-            </w:pPr>
-            <w:r>
-              <w:rPr>
-                <w:rFonts w:eastAsia="Times New Roman" w:cs="Times New Roman"/>
-                <w:color w:val="222222"/>
-                <w:szCs w:val="24"/>
-                <w:lang w:bidi="ar-SA"/>
-              </w:rPr>
-              <w:t xml:space="preserve">Procedures such as dialysis, imaging studies, and placement of lines. </w:t>
-            </w:r>
-          </w:p>
-        </w:tc>
-      </w:tr>
-      <w:tr>
-        <w:tc>
-          <w:tcPr>
-            <w:tcW w:w="762" w:type="pct"/>
-            <w:tcMar>
-              <w:top w:w="90" w:type="dxa"/>
-              <w:left w:w="90" w:type="dxa"/>
-              <w:bottom w:w="90" w:type="dxa"/>
-              <w:right w:w="90" w:type="dxa"/>
-            </w:tcMar>
-            <w:vAlign w:val="center"/>
-            <w:hideMark/>
-          </w:tcPr>
-          <w:p>
-            <w:pPr>
-              <w:spacing w:line="360" w:lineRule="auto"/>
-              <w:rPr>
-                <w:rFonts w:eastAsia="Times New Roman" w:cs="Times New Roman"/>
-                <w:color w:val="222222"/>
-                <w:szCs w:val="24"/>
-                <w:lang w:bidi="ar-SA"/>
-              </w:rPr>
-            </w:pPr>
-            <w:r>
-              <w:rPr>
-                <w:rFonts w:eastAsia="Times New Roman" w:cs="Times New Roman"/>
-                <w:color w:val="222222"/>
-                <w:szCs w:val="24"/>
-                <w:lang w:bidi="ar-SA"/>
-              </w:rPr>
-              <w:t xml:space="preserve">Laboratory </w:t>
-            </w:r>
-          </w:p>
-        </w:tc>
-        <w:tc>
-          <w:tcPr>
-            <w:tcW w:w="4238" w:type="pct"/>
-            <w:tcMar>
-              <w:top w:w="90" w:type="dxa"/>
-              <w:left w:w="90" w:type="dxa"/>
-              <w:bottom w:w="90" w:type="dxa"/>
-              <w:right w:w="90" w:type="dxa"/>
-            </w:tcMar>
-            <w:vAlign w:val="center"/>
-            <w:hideMark/>
-          </w:tcPr>
-          <w:p>
-            <w:pPr>
-              <w:spacing w:line="360" w:lineRule="auto"/>
-              <w:rPr>
-                <w:rFonts w:eastAsia="Times New Roman" w:cs="Times New Roman"/>
-                <w:color w:val="222222"/>
-                <w:szCs w:val="24"/>
-                <w:lang w:bidi="ar-SA"/>
-              </w:rPr>
-            </w:pPr>
-            <w:r>
-              <w:rPr>
-                <w:rFonts w:eastAsia="Times New Roman" w:cs="Times New Roman"/>
-                <w:color w:val="222222"/>
-                <w:szCs w:val="24"/>
-                <w:lang w:bidi="ar-SA"/>
-              </w:rPr>
-              <w:t xml:space="preserve">Blood chemistry, hematology, urine analysis, and microbiology test results. </w:t>
-            </w:r>
-          </w:p>
-        </w:tc>
-      </w:tr>
-      <w:tr>
-        <w:tc>
-          <w:tcPr>
-            <w:tcW w:w="762" w:type="pct"/>
-            <w:tcMar>
-              <w:top w:w="90" w:type="dxa"/>
-              <w:left w:w="90" w:type="dxa"/>
-              <w:bottom w:w="90" w:type="dxa"/>
-              <w:right w:w="90" w:type="dxa"/>
-            </w:tcMar>
-            <w:vAlign w:val="center"/>
-            <w:hideMark/>
-          </w:tcPr>
-          <w:p>
-            <w:pPr>
-              <w:spacing w:line="360" w:lineRule="auto"/>
-              <w:rPr>
-                <w:rFonts w:eastAsia="Times New Roman" w:cs="Times New Roman"/>
-                <w:color w:val="222222"/>
-                <w:szCs w:val="24"/>
-                <w:lang w:bidi="ar-SA"/>
-              </w:rPr>
-            </w:pPr>
-            <w:r>
-              <w:rPr>
-                <w:rFonts w:eastAsia="Times New Roman" w:cs="Times New Roman"/>
-                <w:color w:val="222222"/>
-                <w:szCs w:val="24"/>
-                <w:lang w:bidi="ar-SA"/>
-              </w:rPr>
-              <w:t xml:space="preserve">Medications </w:t>
-            </w:r>
-          </w:p>
-        </w:tc>
-        <w:tc>
-          <w:tcPr>
-            <w:tcW w:w="4238" w:type="pct"/>
-            <w:tcMar>
-              <w:top w:w="90" w:type="dxa"/>
-              <w:left w:w="90" w:type="dxa"/>
-              <w:bottom w:w="90" w:type="dxa"/>
-              <w:right w:w="90" w:type="dxa"/>
-            </w:tcMar>
-            <w:vAlign w:val="center"/>
-            <w:hideMark/>
-          </w:tcPr>
-          <w:p>
-            <w:pPr>
-              <w:spacing w:line="360" w:lineRule="auto"/>
-              <w:rPr>
-                <w:rFonts w:eastAsia="Times New Roman" w:cs="Times New Roman"/>
-                <w:color w:val="222222"/>
-                <w:szCs w:val="24"/>
-                <w:lang w:bidi="ar-SA"/>
-              </w:rPr>
-            </w:pPr>
-            <w:r>
-              <w:rPr>
-                <w:rFonts w:eastAsia="Times New Roman" w:cs="Times New Roman"/>
-                <w:color w:val="222222"/>
-                <w:szCs w:val="24"/>
-                <w:lang w:bidi="ar-SA"/>
-              </w:rPr>
-              <w:t>A</w:t>
-            </w:r>
-            <w:r>
-              <w:rPr>
-                <w:rFonts w:eastAsia="Times New Roman" w:cs="Times New Roman"/>
-                <w:color w:val="222222"/>
-                <w:szCs w:val="24"/>
-                <w:lang w:bidi="ar-SA"/>
-              </w:rPr>
-              <w:t>dmin</w:t>
-            </w:r>
-            <w:r>
-              <w:rPr>
-                <w:rFonts w:eastAsia="Times New Roman" w:cs="Times New Roman"/>
-                <w:color w:val="222222"/>
-                <w:szCs w:val="24"/>
-                <w:lang w:bidi="ar-SA"/>
-              </w:rPr>
-              <w:t>is</w:t>
-            </w:r>
-            <w:r>
-              <w:rPr>
-                <w:rFonts w:eastAsia="Times New Roman" w:cs="Times New Roman"/>
-                <w:color w:val="222222"/>
-                <w:szCs w:val="24"/>
-                <w:lang w:bidi="ar-SA"/>
-              </w:rPr>
-              <w:t xml:space="preserve">tration records of intravenous medications and medication orders. </w:t>
-            </w:r>
-          </w:p>
-        </w:tc>
-      </w:tr>
-      <w:tr>
-        <w:tc>
-          <w:tcPr>
-            <w:tcW w:w="762" w:type="pct"/>
-            <w:tcMar>
-              <w:top w:w="90" w:type="dxa"/>
-              <w:left w:w="90" w:type="dxa"/>
-              <w:bottom w:w="90" w:type="dxa"/>
-              <w:right w:w="90" w:type="dxa"/>
-            </w:tcMar>
-            <w:vAlign w:val="center"/>
-            <w:hideMark/>
-          </w:tcPr>
-          <w:p>
-            <w:pPr>
-              <w:spacing w:line="360" w:lineRule="auto"/>
-              <w:rPr>
-                <w:rFonts w:eastAsia="Times New Roman" w:cs="Times New Roman"/>
-                <w:color w:val="222222"/>
-                <w:szCs w:val="24"/>
-                <w:lang w:bidi="ar-SA"/>
-              </w:rPr>
-            </w:pPr>
-            <w:r>
-              <w:rPr>
-                <w:rFonts w:eastAsia="Times New Roman" w:cs="Times New Roman"/>
-                <w:color w:val="222222"/>
-                <w:szCs w:val="24"/>
-                <w:lang w:bidi="ar-SA"/>
-              </w:rPr>
-              <w:t xml:space="preserve">Notes </w:t>
-            </w:r>
-          </w:p>
-        </w:tc>
-        <w:tc>
-          <w:tcPr>
-            <w:tcW w:w="4238" w:type="pct"/>
-            <w:tcMar>
-              <w:top w:w="90" w:type="dxa"/>
-              <w:left w:w="90" w:type="dxa"/>
-              <w:bottom w:w="90" w:type="dxa"/>
-              <w:right w:w="90" w:type="dxa"/>
-            </w:tcMar>
-            <w:vAlign w:val="center"/>
-            <w:hideMark/>
-          </w:tcPr>
-          <w:p>
-            <w:pPr>
-              <w:spacing w:line="360" w:lineRule="auto"/>
-              <w:rPr>
-                <w:rFonts w:eastAsia="Times New Roman" w:cs="Times New Roman"/>
-                <w:color w:val="222222"/>
-                <w:szCs w:val="24"/>
-                <w:lang w:bidi="ar-SA"/>
-              </w:rPr>
-            </w:pPr>
-            <w:r>
-              <w:rPr>
-                <w:rFonts w:eastAsia="Times New Roman" w:cs="Times New Roman"/>
-                <w:color w:val="222222"/>
-                <w:szCs w:val="24"/>
-                <w:lang w:bidi="ar-SA"/>
-              </w:rPr>
-              <w:t xml:space="preserve">Free text notes such as provider progress notes and hospital discharge summaries. </w:t>
-            </w:r>
-          </w:p>
-        </w:tc>
-      </w:tr>
-      <w:tr>
-        <w:tc>
-          <w:tcPr>
-            <w:tcW w:w="762" w:type="pct"/>
-            <w:tcMar>
-              <w:top w:w="90" w:type="dxa"/>
-              <w:left w:w="90" w:type="dxa"/>
-              <w:bottom w:w="90" w:type="dxa"/>
-              <w:right w:w="90" w:type="dxa"/>
-            </w:tcMar>
-            <w:vAlign w:val="center"/>
-            <w:hideMark/>
-          </w:tcPr>
-          <w:p>
-            <w:pPr>
-              <w:spacing w:line="360" w:lineRule="auto"/>
-              <w:rPr>
-                <w:rFonts w:eastAsia="Times New Roman" w:cs="Times New Roman"/>
-                <w:color w:val="222222"/>
-                <w:szCs w:val="24"/>
-                <w:lang w:bidi="ar-SA"/>
-              </w:rPr>
-            </w:pPr>
-            <w:r>
-              <w:rPr>
-                <w:rFonts w:eastAsia="Times New Roman" w:cs="Times New Roman"/>
-                <w:color w:val="222222"/>
-                <w:szCs w:val="24"/>
-                <w:lang w:bidi="ar-SA"/>
-              </w:rPr>
-              <w:lastRenderedPageBreak/>
-              <w:t xml:space="preserve">Physiologic </w:t>
-            </w:r>
-          </w:p>
-        </w:tc>
-        <w:tc>
-          <w:tcPr>
-            <w:tcW w:w="4238" w:type="pct"/>
-            <w:tcMar>
-              <w:top w:w="90" w:type="dxa"/>
-              <w:left w:w="90" w:type="dxa"/>
-              <w:bottom w:w="90" w:type="dxa"/>
-              <w:right w:w="90" w:type="dxa"/>
-            </w:tcMar>
-            <w:vAlign w:val="center"/>
-            <w:hideMark/>
-          </w:tcPr>
-          <w:p>
-            <w:pPr>
-              <w:spacing w:line="360" w:lineRule="auto"/>
-              <w:rPr>
-                <w:rFonts w:eastAsia="Times New Roman" w:cs="Times New Roman"/>
-                <w:color w:val="222222"/>
-                <w:szCs w:val="24"/>
-                <w:lang w:bidi="ar-SA"/>
-              </w:rPr>
-            </w:pPr>
-            <w:r>
-              <w:rPr>
-                <w:rFonts w:eastAsia="Times New Roman" w:cs="Times New Roman"/>
-                <w:color w:val="222222"/>
-                <w:szCs w:val="24"/>
-                <w:lang w:bidi="ar-SA"/>
-              </w:rPr>
-              <w:t xml:space="preserve">Nurse-verified vital signs, approximately hourly (e.g., heart rate, blood pressure, respiratory rate). </w:t>
-            </w:r>
-          </w:p>
-        </w:tc>
-      </w:tr>
-      <w:tr>
-        <w:tc>
-          <w:tcPr>
-            <w:tcW w:w="762" w:type="pct"/>
-            <w:tcMar>
-              <w:top w:w="90" w:type="dxa"/>
-              <w:left w:w="90" w:type="dxa"/>
-              <w:bottom w:w="90" w:type="dxa"/>
-              <w:right w:w="90" w:type="dxa"/>
-            </w:tcMar>
-            <w:vAlign w:val="center"/>
-            <w:hideMark/>
-          </w:tcPr>
-          <w:p>
-            <w:pPr>
-              <w:spacing w:line="360" w:lineRule="auto"/>
-              <w:rPr>
-                <w:rFonts w:eastAsia="Times New Roman" w:cs="Times New Roman"/>
-                <w:color w:val="222222"/>
-                <w:szCs w:val="24"/>
-                <w:lang w:bidi="ar-SA"/>
-              </w:rPr>
-            </w:pPr>
-            <w:r>
-              <w:rPr>
-                <w:rFonts w:eastAsia="Times New Roman" w:cs="Times New Roman"/>
-                <w:color w:val="222222"/>
-                <w:szCs w:val="24"/>
-                <w:lang w:bidi="ar-SA"/>
-              </w:rPr>
-              <w:t xml:space="preserve">Reports </w:t>
-            </w:r>
-          </w:p>
-        </w:tc>
-        <w:tc>
-          <w:tcPr>
-            <w:tcW w:w="4238" w:type="pct"/>
-            <w:tcMar>
-              <w:top w:w="90" w:type="dxa"/>
-              <w:left w:w="90" w:type="dxa"/>
-              <w:bottom w:w="90" w:type="dxa"/>
-              <w:right w:w="90" w:type="dxa"/>
-            </w:tcMar>
-            <w:vAlign w:val="center"/>
-            <w:hideMark/>
-          </w:tcPr>
-          <w:p>
-            <w:pPr>
-              <w:spacing w:line="360" w:lineRule="auto"/>
-              <w:rPr>
-                <w:rFonts w:eastAsia="Times New Roman" w:cs="Times New Roman"/>
-                <w:color w:val="222222"/>
-                <w:szCs w:val="24"/>
-                <w:lang w:bidi="ar-SA"/>
-              </w:rPr>
-            </w:pPr>
-            <w:r>
-              <w:rPr>
-                <w:rFonts w:eastAsia="Times New Roman" w:cs="Times New Roman"/>
-                <w:color w:val="222222"/>
-                <w:szCs w:val="24"/>
-                <w:lang w:bidi="ar-SA"/>
-              </w:rPr>
-              <w:t xml:space="preserve">Free text reports of electrocardiogram and imaging studies. </w:t>
-            </w:r>
-          </w:p>
-        </w:tc>
-      </w:tr>
-    </w:tbl>
+    </w:p>
     <w:p>
       <w:pPr>
         <w:tabs>
@@ -15498,6 +15260,63 @@
           <w:tab w:val="left" w:pos="3828"/>
         </w:tabs>
         <w:spacing w:line="360" w:lineRule="auto"/>
+        <w:jc w:val="center"/>
+        <w:rPr>
+          <w:rFonts w:cs="Times New Roman"/>
+          <w:color w:val="000000"/>
+          <w:szCs w:val="24"/>
+          <w:shd w:val="clear" w:color="auto" w:fill="FFFFFF"/>
+        </w:rPr>
+      </w:pPr>
+      <w:r>
+        <w:rPr>
+          <w:noProof/>
+          <w:lang w:bidi="ar-SA"/>
+        </w:rPr>
+        <w:drawing>
+          <wp:inline distT="0" distB="0" distL="0" distR="0" wp14:anchorId="31EB48C3" wp14:editId="709CDDAC">
+            <wp:extent cx="5953125" cy="4641948"/>
+            <wp:effectExtent l="0" t="0" r="0" b="6350"/>
+            <wp:docPr id="10" name="Picture 10"/>
+            <wp:cNvGraphicFramePr>
+              <a:graphicFrameLocks xmlns:a="http://schemas.openxmlformats.org/drawingml/2006/main" noChangeAspect="1"/>
+            </wp:cNvGraphicFramePr>
+            <a:graphic xmlns:a="http://schemas.openxmlformats.org/drawingml/2006/main">
+              <a:graphicData uri="http://schemas.openxmlformats.org/drawingml/2006/picture">
+                <pic:pic xmlns:pic="http://schemas.openxmlformats.org/drawingml/2006/picture">
+                  <pic:nvPicPr>
+                    <pic:cNvPr id="1" name=""/>
+                    <pic:cNvPicPr/>
+                  </pic:nvPicPr>
+                  <pic:blipFill>
+                    <a:blip r:embed="rId20"/>
+                    <a:stretch>
+                      <a:fillRect/>
+                    </a:stretch>
+                  </pic:blipFill>
+                  <pic:spPr>
+                    <a:xfrm>
+                      <a:off x="0" y="0"/>
+                      <a:ext cx="5977621" cy="4661048"/>
+                    </a:xfrm>
+                    <a:prstGeom prst="rect">
+                      <a:avLst/>
+                    </a:prstGeom>
+                  </pic:spPr>
+                </pic:pic>
+              </a:graphicData>
+            </a:graphic>
+          </wp:inline>
+        </w:drawing>
+      </w:r>
+    </w:p>
+    <w:p>
+      <w:pPr>
+        <w:tabs>
+          <w:tab w:val="right" w:pos="3402"/>
+          <w:tab w:val="left" w:pos="3828"/>
+        </w:tabs>
+        <w:spacing w:line="360" w:lineRule="auto"/>
         <w:rPr>
           <w:rFonts w:cs="Times New Roman"/>
           <w:color w:val="000000"/>
@@ -15518,7 +15337,7 @@
           <w:shd w:val="clear" w:color="auto" w:fill="FFFFFF"/>
         </w:rPr>
       </w:pPr>
-      <w:bookmarkStart w:id="25" w:name="_Toc28528129"/>
+      <w:bookmarkStart w:id="24" w:name="_Toc28528129"/>
       <w:r>
         <w:rPr>
           <w:rFonts w:cs="Times New Roman"/>
@@ -15537,31 +15356,52 @@
         </w:rPr>
         <w:t>.2 MIMIc-iii Tables</w:t>
       </w:r>
-      <w:bookmarkEnd w:id="25"/>
-    </w:p>
-    <w:p>
-      <w:pPr>
-        <w:spacing w:line="360" w:lineRule="auto"/>
-        <w:rPr>
-          <w:rFonts w:cs="Times New Roman"/>
-          <w:szCs w:val="24"/>
-        </w:rPr>
-      </w:pPr>
-    </w:p>
-    <w:p>
-      <w:pPr>
-        <w:spacing w:line="360" w:lineRule="auto"/>
-        <w:rPr>
-          <w:rFonts w:cs="Times New Roman"/>
-          <w:szCs w:val="24"/>
-        </w:rPr>
-      </w:pPr>
-      <w:r>
-        <w:rPr>
-          <w:rFonts w:cs="Times New Roman"/>
-          <w:szCs w:val="24"/>
-        </w:rPr>
-        <w:t xml:space="preserve">MIMIC-III is structured in a relational manner containing 26 files from which we created following tables in </w:t>
+      <w:bookmarkEnd w:id="24"/>
+    </w:p>
+    <w:p>
+      <w:pPr>
+        <w:spacing w:line="360" w:lineRule="auto"/>
+        <w:rPr>
+          <w:rFonts w:cs="Times New Roman"/>
+          <w:szCs w:val="24"/>
+        </w:rPr>
+      </w:pPr>
+    </w:p>
+    <w:p>
+      <w:pPr>
+        <w:spacing w:line="360" w:lineRule="auto"/>
+        <w:rPr>
+          <w:rFonts w:cs="Times New Roman"/>
+          <w:szCs w:val="24"/>
+        </w:rPr>
+      </w:pPr>
+      <w:r>
+        <w:rPr>
+          <w:rFonts w:cs="Times New Roman"/>
+          <w:szCs w:val="24"/>
+        </w:rPr>
+        <w:t xml:space="preserve">MIMIC-III has </w:t>
+      </w:r>
+      <w:r>
+        <w:rPr>
+          <w:rFonts w:cs="Times New Roman"/>
+          <w:szCs w:val="24"/>
+        </w:rPr>
+        <w:t>containing 26 files</w:t>
+      </w:r>
+      <w:r>
+        <w:rPr>
+          <w:rFonts w:cs="Times New Roman"/>
+          <w:szCs w:val="24"/>
+        </w:rPr>
+        <w:t xml:space="preserve"> with relational mapping</w:t>
+      </w:r>
+      <w:r>
+        <w:rPr>
+          <w:rFonts w:cs="Times New Roman"/>
+          <w:szCs w:val="24"/>
+        </w:rPr>
+        <w:t xml:space="preserve"> from which we created following tables in </w:t>
       </w:r>
       <w:r>
         <w:rPr>
@@ -15599,8 +15439,8 @@
           <w:szCs w:val="24"/>
         </w:rPr>
       </w:pPr>
-      <w:bookmarkStart w:id="26" w:name="_Toc26919825"/>
-      <w:bookmarkStart w:id="27" w:name="_Toc28228810"/>
+      <w:bookmarkStart w:id="25" w:name="_Toc26919825"/>
+      <w:bookmarkStart w:id="26" w:name="_Toc28228810"/>
       <w:r>
         <w:rPr>
           <w:rFonts w:cs="Times New Roman"/>
@@ -15690,7 +15530,7 @@
         </w:rPr>
         <w:t xml:space="preserve"> </w:t>
       </w:r>
-      <w:hyperlink r:id="rId20" w:history="1">
+      <w:hyperlink r:id="rId21" w:history="1">
         <w:r>
           <w:rPr>
             <w:rFonts w:cs="Times New Roman"/>
@@ -15708,2105 +15548,373 @@
         </w:rPr>
         <w:t>)</w:t>
       </w:r>
+      <w:bookmarkEnd w:id="25"/>
       <w:bookmarkEnd w:id="26"/>
+    </w:p>
+    <w:p/>
+    <w:p/>
+    <w:p>
+      <w:r>
+        <w:rPr>
+          <w:noProof/>
+          <w:lang w:bidi="ar-SA"/>
+        </w:rPr>
+        <w:drawing>
+          <wp:inline distT="0" distB="0" distL="0" distR="0" wp14:anchorId="450AF072" wp14:editId="1A112697">
+            <wp:extent cx="5581650" cy="4138930"/>
+            <wp:effectExtent l="0" t="0" r="0" b="0"/>
+            <wp:docPr id="22" name="Picture 22"/>
+            <wp:cNvGraphicFramePr>
+              <a:graphicFrameLocks xmlns:a="http://schemas.openxmlformats.org/drawingml/2006/main" noChangeAspect="1"/>
+            </wp:cNvGraphicFramePr>
+            <a:graphic xmlns:a="http://schemas.openxmlformats.org/drawingml/2006/main">
+              <a:graphicData uri="http://schemas.openxmlformats.org/drawingml/2006/picture">
+                <pic:pic xmlns:pic="http://schemas.openxmlformats.org/drawingml/2006/picture">
+                  <pic:nvPicPr>
+                    <pic:cNvPr id="1" name=""/>
+                    <pic:cNvPicPr/>
+                  </pic:nvPicPr>
+                  <pic:blipFill>
+                    <a:blip r:embed="rId22"/>
+                    <a:stretch>
+                      <a:fillRect/>
+                    </a:stretch>
+                  </pic:blipFill>
+                  <pic:spPr>
+                    <a:xfrm>
+                      <a:off x="0" y="0"/>
+                      <a:ext cx="5581650" cy="4138930"/>
+                    </a:xfrm>
+                    <a:prstGeom prst="rect">
+                      <a:avLst/>
+                    </a:prstGeom>
+                  </pic:spPr>
+                </pic:pic>
+              </a:graphicData>
+            </a:graphic>
+          </wp:inline>
+        </w:drawing>
+      </w:r>
+    </w:p>
+    <w:p>
+      <w:r>
+        <w:rPr>
+          <w:noProof/>
+          <w:lang w:bidi="ar-SA"/>
+        </w:rPr>
+        <w:drawing>
+          <wp:inline distT="0" distB="0" distL="0" distR="0" wp14:anchorId="7717BFE7" wp14:editId="0A10FA00">
+            <wp:extent cx="5572125" cy="4551680"/>
+            <wp:effectExtent l="0" t="0" r="9525" b="1270"/>
+            <wp:docPr id="23" name="Picture 23"/>
+            <wp:cNvGraphicFramePr>
+              <a:graphicFrameLocks xmlns:a="http://schemas.openxmlformats.org/drawingml/2006/main" noChangeAspect="1"/>
+            </wp:cNvGraphicFramePr>
+            <a:graphic xmlns:a="http://schemas.openxmlformats.org/drawingml/2006/main">
+              <a:graphicData uri="http://schemas.openxmlformats.org/drawingml/2006/picture">
+                <pic:pic xmlns:pic="http://schemas.openxmlformats.org/drawingml/2006/picture">
+                  <pic:nvPicPr>
+                    <pic:cNvPr id="1" name=""/>
+                    <pic:cNvPicPr/>
+                  </pic:nvPicPr>
+                  <pic:blipFill>
+                    <a:blip r:embed="rId23"/>
+                    <a:stretch>
+                      <a:fillRect/>
+                    </a:stretch>
+                  </pic:blipFill>
+                  <pic:spPr>
+                    <a:xfrm>
+                      <a:off x="0" y="0"/>
+                      <a:ext cx="5576231" cy="4555034"/>
+                    </a:xfrm>
+                    <a:prstGeom prst="rect">
+                      <a:avLst/>
+                    </a:prstGeom>
+                  </pic:spPr>
+                </pic:pic>
+              </a:graphicData>
+            </a:graphic>
+          </wp:inline>
+        </w:drawing>
+      </w:r>
+    </w:p>
+    <w:p>
+      <w:r>
+        <w:rPr>
+          <w:noProof/>
+          <w:lang w:bidi="ar-SA"/>
+        </w:rPr>
+        <w:lastRenderedPageBreak/>
+        <w:drawing>
+          <wp:inline distT="0" distB="0" distL="0" distR="0" wp14:anchorId="25A32CB8" wp14:editId="0937A6E9">
+            <wp:extent cx="5581650" cy="5715000"/>
+            <wp:effectExtent l="0" t="0" r="0" b="0"/>
+            <wp:docPr id="24" name="Picture 24"/>
+            <wp:cNvGraphicFramePr>
+              <a:graphicFrameLocks xmlns:a="http://schemas.openxmlformats.org/drawingml/2006/main" noChangeAspect="1"/>
+            </wp:cNvGraphicFramePr>
+            <a:graphic xmlns:a="http://schemas.openxmlformats.org/drawingml/2006/main">
+              <a:graphicData uri="http://schemas.openxmlformats.org/drawingml/2006/picture">
+                <pic:pic xmlns:pic="http://schemas.openxmlformats.org/drawingml/2006/picture">
+                  <pic:nvPicPr>
+                    <pic:cNvPr id="1" name=""/>
+                    <pic:cNvPicPr/>
+                  </pic:nvPicPr>
+                  <pic:blipFill>
+                    <a:blip r:embed="rId24"/>
+                    <a:stretch>
+                      <a:fillRect/>
+                    </a:stretch>
+                  </pic:blipFill>
+                  <pic:spPr>
+                    <a:xfrm>
+                      <a:off x="0" y="0"/>
+                      <a:ext cx="5583022" cy="5716405"/>
+                    </a:xfrm>
+                    <a:prstGeom prst="rect">
+                      <a:avLst/>
+                    </a:prstGeom>
+                  </pic:spPr>
+                </pic:pic>
+              </a:graphicData>
+            </a:graphic>
+          </wp:inline>
+        </w:drawing>
+      </w:r>
+    </w:p>
+    <w:p>
+      <w:r>
+        <w:rPr>
+          <w:noProof/>
+          <w:lang w:bidi="ar-SA"/>
+        </w:rPr>
+        <w:lastRenderedPageBreak/>
+        <w:drawing>
+          <wp:inline distT="0" distB="0" distL="0" distR="0" wp14:anchorId="42B33BF7" wp14:editId="44C04A7D">
+            <wp:extent cx="5814702" cy="4800600"/>
+            <wp:effectExtent l="0" t="0" r="0" b="0"/>
+            <wp:docPr id="25" name="Picture 25"/>
+            <wp:cNvGraphicFramePr>
+              <a:graphicFrameLocks xmlns:a="http://schemas.openxmlformats.org/drawingml/2006/main" noChangeAspect="1"/>
+            </wp:cNvGraphicFramePr>
+            <a:graphic xmlns:a="http://schemas.openxmlformats.org/drawingml/2006/main">
+              <a:graphicData uri="http://schemas.openxmlformats.org/drawingml/2006/picture">
+                <pic:pic xmlns:pic="http://schemas.openxmlformats.org/drawingml/2006/picture">
+                  <pic:nvPicPr>
+                    <pic:cNvPr id="1" name=""/>
+                    <pic:cNvPicPr/>
+                  </pic:nvPicPr>
+                  <pic:blipFill>
+                    <a:blip r:embed="rId25"/>
+                    <a:stretch>
+                      <a:fillRect/>
+                    </a:stretch>
+                  </pic:blipFill>
+                  <pic:spPr>
+                    <a:xfrm>
+                      <a:off x="0" y="0"/>
+                      <a:ext cx="5844870" cy="4825507"/>
+                    </a:xfrm>
+                    <a:prstGeom prst="rect">
+                      <a:avLst/>
+                    </a:prstGeom>
+                  </pic:spPr>
+                </pic:pic>
+              </a:graphicData>
+            </a:graphic>
+          </wp:inline>
+        </w:drawing>
+      </w:r>
+    </w:p>
+    <w:p/>
+    <w:p>
+      <w:pPr>
+        <w:rPr>
+          <w:shd w:val="clear" w:color="auto" w:fill="FFFFFF"/>
+        </w:rPr>
+      </w:pPr>
+      <w:bookmarkStart w:id="27" w:name="_Toc28528130"/>
+    </w:p>
+    <w:p>
+      <w:pPr>
+        <w:rPr>
+          <w:shd w:val="clear" w:color="auto" w:fill="FFFFFF"/>
+        </w:rPr>
+      </w:pPr>
+    </w:p>
+    <w:p>
+      <w:pPr>
+        <w:rPr>
+          <w:shd w:val="clear" w:color="auto" w:fill="FFFFFF"/>
+        </w:rPr>
+      </w:pPr>
+    </w:p>
+    <w:p>
+      <w:pPr>
+        <w:rPr>
+          <w:shd w:val="clear" w:color="auto" w:fill="FFFFFF"/>
+        </w:rPr>
+      </w:pPr>
+    </w:p>
+    <w:p>
+      <w:pPr>
+        <w:rPr>
+          <w:shd w:val="clear" w:color="auto" w:fill="FFFFFF"/>
+        </w:rPr>
+      </w:pPr>
+    </w:p>
+    <w:p>
+      <w:pPr>
+        <w:rPr>
+          <w:shd w:val="clear" w:color="auto" w:fill="FFFFFF"/>
+        </w:rPr>
+      </w:pPr>
+    </w:p>
+    <w:p>
+      <w:pPr>
+        <w:rPr>
+          <w:shd w:val="clear" w:color="auto" w:fill="FFFFFF"/>
+        </w:rPr>
+      </w:pPr>
+    </w:p>
+    <w:p>
+      <w:pPr>
+        <w:rPr>
+          <w:shd w:val="clear" w:color="auto" w:fill="FFFFFF"/>
+        </w:rPr>
+      </w:pPr>
+    </w:p>
+    <w:p>
+      <w:pPr>
+        <w:rPr>
+          <w:shd w:val="clear" w:color="auto" w:fill="FFFFFF"/>
+        </w:rPr>
+      </w:pPr>
+    </w:p>
+    <w:p>
+      <w:pPr>
+        <w:rPr>
+          <w:shd w:val="clear" w:color="auto" w:fill="FFFFFF"/>
+        </w:rPr>
+      </w:pPr>
+    </w:p>
+    <w:p>
+      <w:pPr>
+        <w:rPr>
+          <w:shd w:val="clear" w:color="auto" w:fill="FFFFFF"/>
+        </w:rPr>
+      </w:pPr>
+    </w:p>
+    <w:p>
+      <w:pPr>
+        <w:rPr>
+          <w:shd w:val="clear" w:color="auto" w:fill="FFFFFF"/>
+        </w:rPr>
+      </w:pPr>
+    </w:p>
+    <w:p>
+      <w:pPr>
+        <w:rPr>
+          <w:shd w:val="clear" w:color="auto" w:fill="FFFFFF"/>
+        </w:rPr>
+      </w:pPr>
+    </w:p>
+    <w:p>
+      <w:pPr>
+        <w:rPr>
+          <w:shd w:val="clear" w:color="auto" w:fill="FFFFFF"/>
+        </w:rPr>
+      </w:pPr>
+    </w:p>
+    <w:p>
+      <w:pPr>
+        <w:rPr>
+          <w:shd w:val="clear" w:color="auto" w:fill="FFFFFF"/>
+        </w:rPr>
+      </w:pPr>
+    </w:p>
+    <w:p>
+      <w:pPr>
+        <w:rPr>
+          <w:shd w:val="clear" w:color="auto" w:fill="FFFFFF"/>
+        </w:rPr>
+      </w:pPr>
+    </w:p>
+    <w:p>
+      <w:pPr>
+        <w:rPr>
+          <w:shd w:val="clear" w:color="auto" w:fill="FFFFFF"/>
+        </w:rPr>
+      </w:pPr>
+    </w:p>
+    <w:p>
+      <w:pPr>
+        <w:rPr>
+          <w:shd w:val="clear" w:color="auto" w:fill="FFFFFF"/>
+        </w:rPr>
+      </w:pPr>
+    </w:p>
+    <w:p>
+      <w:pPr>
+        <w:rPr>
+          <w:shd w:val="clear" w:color="auto" w:fill="FFFFFF"/>
+        </w:rPr>
+      </w:pPr>
+    </w:p>
+    <w:p>
+      <w:pPr>
+        <w:rPr>
+          <w:shd w:val="clear" w:color="auto" w:fill="FFFFFF"/>
+        </w:rPr>
+      </w:pPr>
+    </w:p>
+    <w:p>
+      <w:pPr>
+        <w:rPr>
+          <w:shd w:val="clear" w:color="auto" w:fill="FFFFFF"/>
+        </w:rPr>
+      </w:pPr>
+    </w:p>
+    <w:p>
+      <w:pPr>
+        <w:rPr>
+          <w:shd w:val="clear" w:color="auto" w:fill="FFFFFF"/>
+        </w:rPr>
+      </w:pPr>
+    </w:p>
+    <w:p>
+      <w:pPr>
+        <w:pStyle w:val="Heading1"/>
+        <w:spacing w:line="360" w:lineRule="auto"/>
+        <w:jc w:val="both"/>
+        <w:rPr>
+          <w:rFonts w:cs="Times New Roman"/>
+          <w:sz w:val="24"/>
+          <w:szCs w:val="24"/>
+          <w:shd w:val="clear" w:color="auto" w:fill="FFFFFF"/>
+        </w:rPr>
+      </w:pPr>
+      <w:r>
+        <w:rPr>
+          <w:rFonts w:cs="Times New Roman"/>
+          <w:sz w:val="24"/>
+          <w:szCs w:val="24"/>
+          <w:shd w:val="clear" w:color="auto" w:fill="FFFFFF"/>
+        </w:rPr>
+        <w:lastRenderedPageBreak/>
+        <w:t>3</w:t>
+      </w:r>
+      <w:r>
+        <w:rPr>
+          <w:rFonts w:cs="Times New Roman"/>
+          <w:sz w:val="24"/>
+          <w:szCs w:val="24"/>
+          <w:shd w:val="clear" w:color="auto" w:fill="FFFFFF"/>
+        </w:rPr>
+        <w:t>.3 MIMIC-III Construction</w:t>
+      </w:r>
       <w:bookmarkEnd w:id="27"/>
-    </w:p>
-    <w:tbl>
-      <w:tblPr>
-        <w:tblStyle w:val="TableGrid"/>
-        <w:tblW w:w="9606" w:type="dxa"/>
-        <w:shd w:val="clear" w:color="auto" w:fill="F2F2F2" w:themeFill="background1" w:themeFillShade="F2"/>
-        <w:tblLook w:val="04A0" w:firstRow="1" w:lastRow="0" w:firstColumn="1" w:lastColumn="0" w:noHBand="0" w:noVBand="1"/>
-      </w:tblPr>
-      <w:tblGrid>
-        <w:gridCol w:w="3070"/>
-        <w:gridCol w:w="1945"/>
-        <w:gridCol w:w="4591"/>
-      </w:tblGrid>
-      <w:tr>
-        <w:tc>
-          <w:tcPr>
-            <w:tcW w:w="3070" w:type="dxa"/>
-            <w:shd w:val="clear" w:color="auto" w:fill="B8CCE4" w:themeFill="accent1" w:themeFillTint="66"/>
-          </w:tcPr>
-          <w:p>
-            <w:pPr>
-              <w:spacing w:line="360" w:lineRule="auto"/>
-              <w:rPr>
-                <w:rFonts w:cs="Times New Roman"/>
-                <w:szCs w:val="24"/>
-              </w:rPr>
-            </w:pPr>
-            <w:r>
-              <w:rPr>
-                <w:rFonts w:cs="Times New Roman"/>
-                <w:szCs w:val="24"/>
-              </w:rPr>
-              <w:t>File Name</w:t>
-            </w:r>
-          </w:p>
-        </w:tc>
-        <w:tc>
-          <w:tcPr>
-            <w:tcW w:w="1945" w:type="dxa"/>
-            <w:shd w:val="clear" w:color="auto" w:fill="B8CCE4" w:themeFill="accent1" w:themeFillTint="66"/>
-          </w:tcPr>
-          <w:p>
-            <w:pPr>
-              <w:spacing w:line="360" w:lineRule="auto"/>
-              <w:rPr>
-                <w:rFonts w:cs="Times New Roman"/>
-                <w:szCs w:val="24"/>
-              </w:rPr>
-            </w:pPr>
-            <w:r>
-              <w:rPr>
-                <w:rFonts w:cs="Times New Roman"/>
-                <w:szCs w:val="24"/>
-              </w:rPr>
-              <w:t>Dimension</w:t>
-            </w:r>
-          </w:p>
-        </w:tc>
-        <w:tc>
-          <w:tcPr>
-            <w:tcW w:w="4591" w:type="dxa"/>
-            <w:shd w:val="clear" w:color="auto" w:fill="B8CCE4" w:themeFill="accent1" w:themeFillTint="66"/>
-          </w:tcPr>
-          <w:p>
-            <w:pPr>
-              <w:spacing w:line="360" w:lineRule="auto"/>
-              <w:rPr>
-                <w:rFonts w:cs="Times New Roman"/>
-                <w:szCs w:val="24"/>
-              </w:rPr>
-            </w:pPr>
-            <w:r>
-              <w:rPr>
-                <w:rFonts w:cs="Times New Roman"/>
-                <w:szCs w:val="24"/>
-              </w:rPr>
-              <w:t>Summary</w:t>
-            </w:r>
-          </w:p>
-        </w:tc>
-      </w:tr>
-      <w:tr>
-        <w:tc>
-          <w:tcPr>
-            <w:tcW w:w="3070" w:type="dxa"/>
-            <w:shd w:val="clear" w:color="auto" w:fill="F2F2F2" w:themeFill="background1" w:themeFillShade="F2"/>
-          </w:tcPr>
-          <w:p>
-            <w:pPr>
-              <w:spacing w:line="360" w:lineRule="auto"/>
-              <w:rPr>
-                <w:rFonts w:cs="Times New Roman"/>
-                <w:szCs w:val="24"/>
-              </w:rPr>
-            </w:pPr>
-            <w:r>
-              <w:rPr>
-                <w:rFonts w:cs="Times New Roman"/>
-                <w:szCs w:val="24"/>
-              </w:rPr>
-              <w:t>ADMISSIONS</w:t>
-            </w:r>
-          </w:p>
-        </w:tc>
-        <w:tc>
-          <w:tcPr>
-            <w:tcW w:w="1945" w:type="dxa"/>
-            <w:shd w:val="clear" w:color="auto" w:fill="F2F2F2" w:themeFill="background1" w:themeFillShade="F2"/>
-          </w:tcPr>
-          <w:p>
-            <w:pPr>
-              <w:spacing w:line="360" w:lineRule="auto"/>
-              <w:rPr>
-                <w:rFonts w:cs="Times New Roman"/>
-                <w:szCs w:val="24"/>
-              </w:rPr>
-            </w:pPr>
-            <w:r>
-              <w:rPr>
-                <w:rFonts w:cs="Times New Roman"/>
-                <w:szCs w:val="24"/>
-              </w:rPr>
-              <w:t>(58976, 19)</w:t>
-            </w:r>
-          </w:p>
-        </w:tc>
-        <w:tc>
-          <w:tcPr>
-            <w:tcW w:w="4591" w:type="dxa"/>
-            <w:shd w:val="clear" w:color="auto" w:fill="F2F2F2" w:themeFill="background1" w:themeFillShade="F2"/>
-          </w:tcPr>
-          <w:p>
-            <w:pPr>
-              <w:spacing w:line="360" w:lineRule="auto"/>
-              <w:rPr>
-                <w:rFonts w:cs="Times New Roman"/>
-                <w:szCs w:val="24"/>
-              </w:rPr>
-            </w:pPr>
-            <w:r>
-              <w:rPr>
-                <w:rFonts w:cs="Times New Roman"/>
-                <w:szCs w:val="24"/>
-              </w:rPr>
-              <w:t>The ADMISSIONS table gives information regarding a patient’s admission to the hospital.</w:t>
-            </w:r>
-          </w:p>
-        </w:tc>
-      </w:tr>
-      <w:tr>
-        <w:tc>
-          <w:tcPr>
-            <w:tcW w:w="3070" w:type="dxa"/>
-            <w:shd w:val="clear" w:color="auto" w:fill="F2F2F2" w:themeFill="background1" w:themeFillShade="F2"/>
-          </w:tcPr>
-          <w:p>
-            <w:pPr>
-              <w:spacing w:line="360" w:lineRule="auto"/>
-              <w:rPr>
-                <w:rFonts w:cs="Times New Roman"/>
-                <w:szCs w:val="24"/>
-              </w:rPr>
-            </w:pPr>
-            <w:r>
-              <w:rPr>
-                <w:rFonts w:cs="Times New Roman"/>
-                <w:szCs w:val="24"/>
-              </w:rPr>
-              <w:t>CALLOUT</w:t>
-            </w:r>
-          </w:p>
-          <w:p>
-            <w:pPr>
-              <w:spacing w:line="360" w:lineRule="auto"/>
-              <w:rPr>
-                <w:rFonts w:cs="Times New Roman"/>
-                <w:szCs w:val="24"/>
-              </w:rPr>
-            </w:pPr>
-          </w:p>
-        </w:tc>
-        <w:tc>
-          <w:tcPr>
-            <w:tcW w:w="1945" w:type="dxa"/>
-            <w:shd w:val="clear" w:color="auto" w:fill="F2F2F2" w:themeFill="background1" w:themeFillShade="F2"/>
-          </w:tcPr>
-          <w:p>
-            <w:pPr>
-              <w:spacing w:line="360" w:lineRule="auto"/>
-              <w:rPr>
-                <w:rFonts w:cs="Times New Roman"/>
-                <w:szCs w:val="24"/>
-              </w:rPr>
-            </w:pPr>
-            <w:r>
-              <w:rPr>
-                <w:rFonts w:cs="Times New Roman"/>
-                <w:szCs w:val="24"/>
-              </w:rPr>
-              <w:t>(34499, 24)</w:t>
-            </w:r>
-          </w:p>
-        </w:tc>
-        <w:tc>
-          <w:tcPr>
-            <w:tcW w:w="4591" w:type="dxa"/>
-            <w:shd w:val="clear" w:color="auto" w:fill="F2F2F2" w:themeFill="background1" w:themeFillShade="F2"/>
-          </w:tcPr>
-          <w:p>
-            <w:pPr>
-              <w:spacing w:line="360" w:lineRule="auto"/>
-              <w:rPr>
-                <w:rFonts w:cs="Times New Roman"/>
-                <w:szCs w:val="24"/>
-              </w:rPr>
-            </w:pPr>
-            <w:r>
-              <w:rPr>
-                <w:rFonts w:cs="Times New Roman"/>
-                <w:szCs w:val="24"/>
-              </w:rPr>
-              <w:t>The CALLOUT table provides information about ICU discharge planning</w:t>
-            </w:r>
-          </w:p>
-        </w:tc>
-      </w:tr>
-      <w:tr>
-        <w:tc>
-          <w:tcPr>
-            <w:tcW w:w="3070" w:type="dxa"/>
-            <w:shd w:val="clear" w:color="auto" w:fill="F2F2F2" w:themeFill="background1" w:themeFillShade="F2"/>
-          </w:tcPr>
-          <w:p>
-            <w:pPr>
-              <w:spacing w:line="360" w:lineRule="auto"/>
-              <w:rPr>
-                <w:rFonts w:cs="Times New Roman"/>
-                <w:szCs w:val="24"/>
-              </w:rPr>
-            </w:pPr>
-            <w:r>
-              <w:rPr>
-                <w:rFonts w:cs="Times New Roman"/>
-                <w:szCs w:val="24"/>
-              </w:rPr>
-              <w:t>CAREGIVERS</w:t>
-            </w:r>
-          </w:p>
-        </w:tc>
-        <w:tc>
-          <w:tcPr>
-            <w:tcW w:w="1945" w:type="dxa"/>
-            <w:shd w:val="clear" w:color="auto" w:fill="F2F2F2" w:themeFill="background1" w:themeFillShade="F2"/>
-          </w:tcPr>
-          <w:p>
-            <w:pPr>
-              <w:spacing w:line="360" w:lineRule="auto"/>
-              <w:rPr>
-                <w:rFonts w:cs="Times New Roman"/>
-                <w:szCs w:val="24"/>
-              </w:rPr>
-            </w:pPr>
-            <w:r>
-              <w:rPr>
-                <w:rFonts w:cs="Times New Roman"/>
-                <w:szCs w:val="24"/>
-              </w:rPr>
-              <w:t>(7567, 4)</w:t>
-            </w:r>
-          </w:p>
-        </w:tc>
-        <w:tc>
-          <w:tcPr>
-            <w:tcW w:w="4591" w:type="dxa"/>
-            <w:shd w:val="clear" w:color="auto" w:fill="F2F2F2" w:themeFill="background1" w:themeFillShade="F2"/>
-          </w:tcPr>
-          <w:p>
-            <w:pPr>
-              <w:spacing w:line="360" w:lineRule="auto"/>
-              <w:rPr>
-                <w:rFonts w:cs="Times New Roman"/>
-                <w:szCs w:val="24"/>
-              </w:rPr>
-            </w:pPr>
-            <w:r>
-              <w:rPr>
-                <w:rFonts w:cs="Times New Roman"/>
-                <w:szCs w:val="24"/>
-              </w:rPr>
-              <w:t>This table provides information regarding care givers. For example, it would deﬁne if a caregiver is a research nurse (RN), medical doctor (MD), and so on.</w:t>
-            </w:r>
-          </w:p>
-        </w:tc>
-      </w:tr>
-      <w:tr>
-        <w:tc>
-          <w:tcPr>
-            <w:tcW w:w="3070" w:type="dxa"/>
-            <w:shd w:val="clear" w:color="auto" w:fill="F2F2F2" w:themeFill="background1" w:themeFillShade="F2"/>
-          </w:tcPr>
-          <w:p>
-            <w:pPr>
-              <w:spacing w:line="360" w:lineRule="auto"/>
-              <w:rPr>
-                <w:rFonts w:cs="Times New Roman"/>
-                <w:szCs w:val="24"/>
-              </w:rPr>
-            </w:pPr>
-            <w:r>
-              <w:rPr>
-                <w:rFonts w:cs="Times New Roman"/>
-                <w:szCs w:val="24"/>
-              </w:rPr>
-              <w:t>CHARTEVENTS</w:t>
-            </w:r>
-          </w:p>
-        </w:tc>
-        <w:tc>
-          <w:tcPr>
-            <w:tcW w:w="1945" w:type="dxa"/>
-            <w:shd w:val="clear" w:color="auto" w:fill="F2F2F2" w:themeFill="background1" w:themeFillShade="F2"/>
-          </w:tcPr>
-          <w:p>
-            <w:pPr>
-              <w:spacing w:line="360" w:lineRule="auto"/>
-              <w:rPr>
-                <w:rFonts w:cs="Times New Roman"/>
-                <w:szCs w:val="24"/>
-              </w:rPr>
-            </w:pPr>
-            <w:r>
-              <w:rPr>
-                <w:rFonts w:cs="Times New Roman"/>
-                <w:szCs w:val="24"/>
-              </w:rPr>
-              <w:t>(330712483, 15)</w:t>
-            </w:r>
-          </w:p>
-        </w:tc>
-        <w:tc>
-          <w:tcPr>
-            <w:tcW w:w="4591" w:type="dxa"/>
-            <w:shd w:val="clear" w:color="auto" w:fill="F2F2F2" w:themeFill="background1" w:themeFillShade="F2"/>
-          </w:tcPr>
-          <w:p>
-            <w:pPr>
-              <w:spacing w:line="360" w:lineRule="auto"/>
-              <w:rPr>
-                <w:rFonts w:cs="Times New Roman"/>
-                <w:szCs w:val="24"/>
-              </w:rPr>
-            </w:pPr>
-            <w:r>
-              <w:rPr>
-                <w:rFonts w:cs="Times New Roman"/>
-                <w:szCs w:val="24"/>
-              </w:rPr>
-              <w:t>CHARTEVENTS contains all the charted data available for a patient.</w:t>
-            </w:r>
-          </w:p>
-        </w:tc>
-      </w:tr>
-      <w:tr>
-        <w:tc>
-          <w:tcPr>
-            <w:tcW w:w="3070" w:type="dxa"/>
-            <w:shd w:val="clear" w:color="auto" w:fill="F2F2F2" w:themeFill="background1" w:themeFillShade="F2"/>
-          </w:tcPr>
-          <w:p>
-            <w:pPr>
-              <w:spacing w:line="360" w:lineRule="auto"/>
-              <w:rPr>
-                <w:rFonts w:cs="Times New Roman"/>
-                <w:szCs w:val="24"/>
-              </w:rPr>
-            </w:pPr>
-            <w:r>
-              <w:rPr>
-                <w:rFonts w:cs="Times New Roman"/>
-                <w:szCs w:val="24"/>
-              </w:rPr>
-              <w:t>CPTEVENTS</w:t>
-            </w:r>
-          </w:p>
-        </w:tc>
-        <w:tc>
-          <w:tcPr>
-            <w:tcW w:w="1945" w:type="dxa"/>
-            <w:shd w:val="clear" w:color="auto" w:fill="F2F2F2" w:themeFill="background1" w:themeFillShade="F2"/>
-          </w:tcPr>
-          <w:p>
-            <w:pPr>
-              <w:spacing w:line="360" w:lineRule="auto"/>
-              <w:rPr>
-                <w:rFonts w:cs="Times New Roman"/>
-                <w:szCs w:val="24"/>
-              </w:rPr>
-            </w:pPr>
-            <w:r>
-              <w:rPr>
-                <w:rFonts w:cs="Times New Roman"/>
-                <w:szCs w:val="24"/>
-              </w:rPr>
-              <w:t>(573146, 12)</w:t>
-            </w:r>
-          </w:p>
-        </w:tc>
-        <w:tc>
-          <w:tcPr>
-            <w:tcW w:w="4591" w:type="dxa"/>
-            <w:shd w:val="clear" w:color="auto" w:fill="F2F2F2" w:themeFill="background1" w:themeFillShade="F2"/>
-          </w:tcPr>
-          <w:p>
-            <w:pPr>
-              <w:spacing w:line="360" w:lineRule="auto"/>
-              <w:rPr>
-                <w:rFonts w:cs="Times New Roman"/>
-                <w:szCs w:val="24"/>
-              </w:rPr>
-            </w:pPr>
-            <w:r>
-              <w:rPr>
-                <w:rFonts w:cs="Times New Roman"/>
-                <w:szCs w:val="24"/>
-              </w:rPr>
-              <w:t>The CPTEVENTS table contains a list of which current procedural terminology codes were billed for which</w:t>
-            </w:r>
-            <w:r>
-              <w:rPr>
-                <w:rFonts w:cs="Times New Roman"/>
-                <w:szCs w:val="24"/>
-              </w:rPr>
-              <w:t xml:space="preserve"> </w:t>
-            </w:r>
-            <w:r>
-              <w:rPr>
-                <w:rFonts w:cs="Times New Roman"/>
-                <w:szCs w:val="24"/>
-              </w:rPr>
-              <w:t>patients. This</w:t>
-            </w:r>
-            <w:r>
-              <w:rPr>
-                <w:rFonts w:cs="Times New Roman"/>
-                <w:szCs w:val="24"/>
-              </w:rPr>
-              <w:t xml:space="preserve"> </w:t>
-            </w:r>
-            <w:r>
-              <w:rPr>
-                <w:rFonts w:cs="Times New Roman"/>
-                <w:szCs w:val="24"/>
-              </w:rPr>
-              <w:t>can</w:t>
-            </w:r>
-            <w:r>
-              <w:rPr>
-                <w:rFonts w:cs="Times New Roman"/>
-                <w:szCs w:val="24"/>
-              </w:rPr>
-              <w:t xml:space="preserve"> </w:t>
-            </w:r>
-            <w:r>
-              <w:rPr>
-                <w:rFonts w:cs="Times New Roman"/>
-                <w:szCs w:val="24"/>
-              </w:rPr>
-              <w:t>be</w:t>
-            </w:r>
-            <w:r>
-              <w:rPr>
-                <w:rFonts w:cs="Times New Roman"/>
-                <w:szCs w:val="24"/>
-              </w:rPr>
-              <w:t xml:space="preserve"> </w:t>
-            </w:r>
-            <w:r>
-              <w:rPr>
-                <w:rFonts w:cs="Times New Roman"/>
-                <w:szCs w:val="24"/>
-              </w:rPr>
-              <w:t>useful</w:t>
-            </w:r>
-            <w:r>
-              <w:rPr>
-                <w:rFonts w:cs="Times New Roman"/>
-                <w:szCs w:val="24"/>
-              </w:rPr>
-              <w:t xml:space="preserve"> </w:t>
-            </w:r>
-            <w:r>
-              <w:rPr>
-                <w:rFonts w:cs="Times New Roman"/>
-                <w:szCs w:val="24"/>
-              </w:rPr>
-              <w:t>for</w:t>
-            </w:r>
-            <w:r>
-              <w:rPr>
-                <w:rFonts w:cs="Times New Roman"/>
-                <w:szCs w:val="24"/>
-              </w:rPr>
-              <w:t xml:space="preserve"> </w:t>
-            </w:r>
-            <w:r>
-              <w:rPr>
-                <w:rFonts w:cs="Times New Roman"/>
-                <w:szCs w:val="24"/>
-              </w:rPr>
-              <w:t>determining if certain procedures have been performed (e.g. ventilation).</w:t>
-            </w:r>
-          </w:p>
-        </w:tc>
-      </w:tr>
-      <w:tr>
-        <w:tc>
-          <w:tcPr>
-            <w:tcW w:w="3070" w:type="dxa"/>
-            <w:shd w:val="clear" w:color="auto" w:fill="F2F2F2" w:themeFill="background1" w:themeFillShade="F2"/>
-          </w:tcPr>
-          <w:p>
-            <w:pPr>
-              <w:spacing w:line="360" w:lineRule="auto"/>
-              <w:rPr>
-                <w:rFonts w:cs="Times New Roman"/>
-                <w:szCs w:val="24"/>
-              </w:rPr>
-            </w:pPr>
-            <w:r>
-              <w:rPr>
-                <w:rFonts w:cs="Times New Roman"/>
-                <w:szCs w:val="24"/>
-              </w:rPr>
-              <w:t xml:space="preserve">D_CPT </w:t>
-            </w:r>
-          </w:p>
-        </w:tc>
-        <w:tc>
-          <w:tcPr>
-            <w:tcW w:w="1945" w:type="dxa"/>
-            <w:shd w:val="clear" w:color="auto" w:fill="F2F2F2" w:themeFill="background1" w:themeFillShade="F2"/>
-          </w:tcPr>
-          <w:p>
-            <w:pPr>
-              <w:spacing w:line="360" w:lineRule="auto"/>
-              <w:rPr>
-                <w:rFonts w:cs="Times New Roman"/>
-                <w:szCs w:val="24"/>
-              </w:rPr>
-            </w:pPr>
-            <w:r>
-              <w:rPr>
-                <w:rFonts w:cs="Times New Roman"/>
-                <w:szCs w:val="24"/>
-              </w:rPr>
-              <w:t>(134, 9)</w:t>
-            </w:r>
-          </w:p>
-        </w:tc>
-        <w:tc>
-          <w:tcPr>
-            <w:tcW w:w="4591" w:type="dxa"/>
-            <w:shd w:val="clear" w:color="auto" w:fill="F2F2F2" w:themeFill="background1" w:themeFillShade="F2"/>
-          </w:tcPr>
-          <w:p>
-            <w:pPr>
-              <w:spacing w:line="360" w:lineRule="auto"/>
-              <w:rPr>
-                <w:rFonts w:cs="Times New Roman"/>
-                <w:szCs w:val="24"/>
-              </w:rPr>
-            </w:pPr>
-            <w:r>
-              <w:rPr>
-                <w:rFonts w:cs="Times New Roman"/>
-                <w:szCs w:val="24"/>
-              </w:rPr>
-              <w:t xml:space="preserve">This table gives some high level information </w:t>
-            </w:r>
-            <w:r>
-              <w:rPr>
-                <w:rFonts w:cs="Times New Roman"/>
-                <w:szCs w:val="24"/>
-              </w:rPr>
-              <w:lastRenderedPageBreak/>
-              <w:t>regarding current procedural terminology (CPT) codes. Unfortunately, detailed information for individual codes is unavailable.</w:t>
-            </w:r>
-          </w:p>
-        </w:tc>
-      </w:tr>
-      <w:tr>
-        <w:tc>
-          <w:tcPr>
-            <w:tcW w:w="3070" w:type="dxa"/>
-            <w:shd w:val="clear" w:color="auto" w:fill="F2F2F2" w:themeFill="background1" w:themeFillShade="F2"/>
-          </w:tcPr>
-          <w:p>
-            <w:pPr>
-              <w:spacing w:line="360" w:lineRule="auto"/>
-              <w:rPr>
-                <w:rFonts w:cs="Times New Roman"/>
-                <w:szCs w:val="24"/>
-              </w:rPr>
-            </w:pPr>
-            <w:r>
-              <w:rPr>
-                <w:rFonts w:cs="Times New Roman"/>
-                <w:szCs w:val="24"/>
-              </w:rPr>
-              <w:lastRenderedPageBreak/>
-              <w:t xml:space="preserve">D_ICD_DIAGNOSES </w:t>
-            </w:r>
-          </w:p>
-        </w:tc>
-        <w:tc>
-          <w:tcPr>
-            <w:tcW w:w="1945" w:type="dxa"/>
-            <w:shd w:val="clear" w:color="auto" w:fill="F2F2F2" w:themeFill="background1" w:themeFillShade="F2"/>
-          </w:tcPr>
-          <w:p>
-            <w:pPr>
-              <w:spacing w:line="360" w:lineRule="auto"/>
-              <w:rPr>
-                <w:rFonts w:cs="Times New Roman"/>
-                <w:szCs w:val="24"/>
-              </w:rPr>
-            </w:pPr>
-            <w:r>
-              <w:rPr>
-                <w:rFonts w:cs="Times New Roman"/>
-                <w:szCs w:val="24"/>
-              </w:rPr>
-              <w:t>(14567, 4)</w:t>
-            </w:r>
-          </w:p>
-        </w:tc>
-        <w:tc>
-          <w:tcPr>
-            <w:tcW w:w="4591" w:type="dxa"/>
-            <w:shd w:val="clear" w:color="auto" w:fill="F2F2F2" w:themeFill="background1" w:themeFillShade="F2"/>
-          </w:tcPr>
-          <w:p>
-            <w:pPr>
-              <w:spacing w:line="360" w:lineRule="auto"/>
-              <w:rPr>
-                <w:rFonts w:cs="Times New Roman"/>
-                <w:szCs w:val="24"/>
-              </w:rPr>
-            </w:pPr>
-            <w:r>
-              <w:rPr>
-                <w:rFonts w:cs="Times New Roman"/>
-                <w:szCs w:val="24"/>
-              </w:rPr>
-              <w:t>This table deﬁnes International Classiﬁcation of Diseases Version 9 (ICD-9) codes for diagnoses. These codes are assigned at the end of the patient’s stay and are used by the hospital to bill for care provided.</w:t>
-            </w:r>
-          </w:p>
-        </w:tc>
-      </w:tr>
-      <w:tr>
-        <w:tc>
-          <w:tcPr>
-            <w:tcW w:w="3070" w:type="dxa"/>
-            <w:shd w:val="clear" w:color="auto" w:fill="F2F2F2" w:themeFill="background1" w:themeFillShade="F2"/>
-          </w:tcPr>
-          <w:p>
-            <w:pPr>
-              <w:spacing w:line="360" w:lineRule="auto"/>
-              <w:rPr>
-                <w:rFonts w:cs="Times New Roman"/>
-                <w:szCs w:val="24"/>
-              </w:rPr>
-            </w:pPr>
-            <w:r>
-              <w:rPr>
-                <w:rFonts w:cs="Times New Roman"/>
-                <w:szCs w:val="24"/>
-              </w:rPr>
-              <w:t xml:space="preserve">D_ICD_PROCEDURES </w:t>
-            </w:r>
-          </w:p>
-        </w:tc>
-        <w:tc>
-          <w:tcPr>
-            <w:tcW w:w="1945" w:type="dxa"/>
-            <w:shd w:val="clear" w:color="auto" w:fill="F2F2F2" w:themeFill="background1" w:themeFillShade="F2"/>
-          </w:tcPr>
-          <w:p>
-            <w:pPr>
-              <w:spacing w:line="360" w:lineRule="auto"/>
-              <w:rPr>
-                <w:rFonts w:cs="Times New Roman"/>
-                <w:szCs w:val="24"/>
-              </w:rPr>
-            </w:pPr>
-            <w:r>
-              <w:rPr>
-                <w:rFonts w:cs="Times New Roman"/>
-                <w:szCs w:val="24"/>
-              </w:rPr>
-              <w:t>(3882, 4)</w:t>
-            </w:r>
-          </w:p>
-        </w:tc>
-        <w:tc>
-          <w:tcPr>
-            <w:tcW w:w="4591" w:type="dxa"/>
-            <w:shd w:val="clear" w:color="auto" w:fill="F2F2F2" w:themeFill="background1" w:themeFillShade="F2"/>
-          </w:tcPr>
-          <w:p>
-            <w:pPr>
-              <w:spacing w:line="360" w:lineRule="auto"/>
-              <w:rPr>
-                <w:rFonts w:cs="Times New Roman"/>
-                <w:szCs w:val="24"/>
-              </w:rPr>
-            </w:pPr>
-            <w:r>
-              <w:rPr>
-                <w:rFonts w:cs="Times New Roman"/>
-                <w:szCs w:val="24"/>
-              </w:rPr>
-              <w:t>This table deﬁnes International Classiﬁcation of Diseases Version 9 (ICD-9) codes for procedures. These codes are assigned at the end of the patient’s stay and are used by the hospital to bill for care provided.</w:t>
-            </w:r>
-          </w:p>
-        </w:tc>
-      </w:tr>
-      <w:tr>
-        <w:tc>
-          <w:tcPr>
-            <w:tcW w:w="3070" w:type="dxa"/>
-            <w:shd w:val="clear" w:color="auto" w:fill="F2F2F2" w:themeFill="background1" w:themeFillShade="F2"/>
-          </w:tcPr>
-          <w:p>
-            <w:pPr>
-              <w:spacing w:line="360" w:lineRule="auto"/>
-              <w:rPr>
-                <w:rFonts w:cs="Times New Roman"/>
-                <w:szCs w:val="24"/>
-              </w:rPr>
-            </w:pPr>
-            <w:r>
-              <w:rPr>
-                <w:rFonts w:cs="Times New Roman"/>
-                <w:szCs w:val="24"/>
-              </w:rPr>
-              <w:t xml:space="preserve">D_ITEMS </w:t>
-            </w:r>
-          </w:p>
-        </w:tc>
-        <w:tc>
-          <w:tcPr>
-            <w:tcW w:w="1945" w:type="dxa"/>
-            <w:shd w:val="clear" w:color="auto" w:fill="F2F2F2" w:themeFill="background1" w:themeFillShade="F2"/>
-          </w:tcPr>
-          <w:p>
-            <w:pPr>
-              <w:spacing w:line="360" w:lineRule="auto"/>
-              <w:rPr>
-                <w:rFonts w:cs="Times New Roman"/>
-                <w:szCs w:val="24"/>
-              </w:rPr>
-            </w:pPr>
-            <w:r>
-              <w:rPr>
-                <w:rFonts w:cs="Times New Roman"/>
-                <w:szCs w:val="24"/>
-              </w:rPr>
-              <w:t>(12487, 10)</w:t>
-            </w:r>
-          </w:p>
-        </w:tc>
-        <w:tc>
-          <w:tcPr>
-            <w:tcW w:w="4591" w:type="dxa"/>
-            <w:shd w:val="clear" w:color="auto" w:fill="F2F2F2" w:themeFill="background1" w:themeFillShade="F2"/>
-          </w:tcPr>
-          <w:p>
-            <w:pPr>
-              <w:spacing w:line="360" w:lineRule="auto"/>
-              <w:rPr>
-                <w:rFonts w:cs="Times New Roman"/>
-                <w:szCs w:val="24"/>
-              </w:rPr>
-            </w:pPr>
-            <w:r>
-              <w:rPr>
-                <w:rFonts w:cs="Times New Roman"/>
-                <w:szCs w:val="24"/>
-              </w:rPr>
-              <w:t>The D_ITEMS table deﬁnes ITEMID, which represents measurements in the database.</w:t>
-            </w:r>
-          </w:p>
-        </w:tc>
-      </w:tr>
-      <w:tr>
-        <w:tc>
-          <w:tcPr>
-            <w:tcW w:w="3070" w:type="dxa"/>
-            <w:shd w:val="clear" w:color="auto" w:fill="F2F2F2" w:themeFill="background1" w:themeFillShade="F2"/>
-          </w:tcPr>
-          <w:p>
-            <w:pPr>
-              <w:spacing w:line="360" w:lineRule="auto"/>
-              <w:rPr>
-                <w:rFonts w:cs="Times New Roman"/>
-                <w:szCs w:val="24"/>
-              </w:rPr>
-            </w:pPr>
-            <w:r>
-              <w:rPr>
-                <w:rFonts w:cs="Times New Roman"/>
-                <w:szCs w:val="24"/>
-              </w:rPr>
-              <w:t xml:space="preserve">D_LABITEMS </w:t>
-            </w:r>
-          </w:p>
-        </w:tc>
-        <w:tc>
-          <w:tcPr>
-            <w:tcW w:w="1945" w:type="dxa"/>
-            <w:shd w:val="clear" w:color="auto" w:fill="F2F2F2" w:themeFill="background1" w:themeFillShade="F2"/>
-          </w:tcPr>
-          <w:p>
-            <w:pPr>
-              <w:spacing w:line="360" w:lineRule="auto"/>
-              <w:rPr>
-                <w:rFonts w:cs="Times New Roman"/>
-                <w:szCs w:val="24"/>
-              </w:rPr>
-            </w:pPr>
-            <w:r>
-              <w:rPr>
-                <w:rFonts w:cs="Times New Roman"/>
-                <w:szCs w:val="24"/>
-              </w:rPr>
-              <w:t>(753, 6)</w:t>
-            </w:r>
-          </w:p>
-        </w:tc>
-        <w:tc>
-          <w:tcPr>
-            <w:tcW w:w="4591" w:type="dxa"/>
-            <w:shd w:val="clear" w:color="auto" w:fill="F2F2F2" w:themeFill="background1" w:themeFillShade="F2"/>
-          </w:tcPr>
-          <w:p>
-            <w:pPr>
-              <w:spacing w:line="360" w:lineRule="auto"/>
-              <w:rPr>
-                <w:rFonts w:cs="Times New Roman"/>
-                <w:szCs w:val="24"/>
-              </w:rPr>
-            </w:pPr>
-            <w:r>
-              <w:rPr>
-                <w:rFonts w:cs="Times New Roman"/>
-                <w:szCs w:val="24"/>
-              </w:rPr>
-              <w:t>D_LABITEMS contains deﬁnitions for all ITEMID associated with lab measurements in the MIMIC database.</w:t>
-            </w:r>
-          </w:p>
-        </w:tc>
-      </w:tr>
-      <w:tr>
-        <w:tc>
-          <w:tcPr>
-            <w:tcW w:w="3070" w:type="dxa"/>
-            <w:shd w:val="clear" w:color="auto" w:fill="F2F2F2" w:themeFill="background1" w:themeFillShade="F2"/>
-          </w:tcPr>
-          <w:p>
-            <w:pPr>
-              <w:spacing w:line="360" w:lineRule="auto"/>
-              <w:rPr>
-                <w:rFonts w:cs="Times New Roman"/>
-                <w:szCs w:val="24"/>
-              </w:rPr>
-            </w:pPr>
-            <w:r>
-              <w:rPr>
-                <w:rFonts w:cs="Times New Roman"/>
-                <w:szCs w:val="24"/>
-              </w:rPr>
-              <w:t xml:space="preserve">DATETIMEEVENTS </w:t>
-            </w:r>
-          </w:p>
-        </w:tc>
-        <w:tc>
-          <w:tcPr>
-            <w:tcW w:w="1945" w:type="dxa"/>
-            <w:shd w:val="clear" w:color="auto" w:fill="F2F2F2" w:themeFill="background1" w:themeFillShade="F2"/>
-          </w:tcPr>
-          <w:p>
-            <w:pPr>
-              <w:spacing w:line="360" w:lineRule="auto"/>
-              <w:rPr>
-                <w:rFonts w:cs="Times New Roman"/>
-                <w:szCs w:val="24"/>
-              </w:rPr>
-            </w:pPr>
-            <w:r>
-              <w:rPr>
-                <w:rFonts w:cs="Times New Roman"/>
-                <w:szCs w:val="24"/>
-              </w:rPr>
-              <w:t>(4485937, 14)</w:t>
-            </w:r>
-          </w:p>
-        </w:tc>
-        <w:tc>
-          <w:tcPr>
-            <w:tcW w:w="4591" w:type="dxa"/>
-            <w:shd w:val="clear" w:color="auto" w:fill="F2F2F2" w:themeFill="background1" w:themeFillShade="F2"/>
-          </w:tcPr>
-          <w:p>
-            <w:pPr>
-              <w:spacing w:line="360" w:lineRule="auto"/>
-              <w:rPr>
-                <w:rFonts w:cs="Times New Roman"/>
-                <w:szCs w:val="24"/>
-              </w:rPr>
-            </w:pPr>
-            <w:r>
-              <w:rPr>
-                <w:rFonts w:cs="Times New Roman"/>
-                <w:szCs w:val="24"/>
-              </w:rPr>
-              <w:t>DATETIMEEVENTS contains all date measurements about a patient in the ICU.</w:t>
-            </w:r>
-          </w:p>
-        </w:tc>
-      </w:tr>
-      <w:tr>
-        <w:tc>
-          <w:tcPr>
-            <w:tcW w:w="3070" w:type="dxa"/>
-            <w:shd w:val="clear" w:color="auto" w:fill="F2F2F2" w:themeFill="background1" w:themeFillShade="F2"/>
-          </w:tcPr>
-          <w:p>
-            <w:pPr>
-              <w:spacing w:line="360" w:lineRule="auto"/>
-              <w:rPr>
-                <w:rFonts w:cs="Times New Roman"/>
-                <w:szCs w:val="24"/>
-              </w:rPr>
-            </w:pPr>
-            <w:r>
-              <w:rPr>
-                <w:rFonts w:cs="Times New Roman"/>
-                <w:szCs w:val="24"/>
-              </w:rPr>
-              <w:t xml:space="preserve">DIAGNOSES_ICD  </w:t>
-            </w:r>
-          </w:p>
-        </w:tc>
-        <w:tc>
-          <w:tcPr>
-            <w:tcW w:w="1945" w:type="dxa"/>
-            <w:shd w:val="clear" w:color="auto" w:fill="F2F2F2" w:themeFill="background1" w:themeFillShade="F2"/>
-          </w:tcPr>
-          <w:p>
-            <w:pPr>
-              <w:spacing w:line="360" w:lineRule="auto"/>
-              <w:rPr>
-                <w:rFonts w:cs="Times New Roman"/>
-                <w:szCs w:val="24"/>
-              </w:rPr>
-            </w:pPr>
-            <w:r>
-              <w:rPr>
-                <w:rFonts w:cs="Times New Roman"/>
-                <w:szCs w:val="24"/>
-              </w:rPr>
-              <w:t>(651047, 5)</w:t>
-            </w:r>
-          </w:p>
-        </w:tc>
-        <w:tc>
-          <w:tcPr>
-            <w:tcW w:w="4591" w:type="dxa"/>
-            <w:shd w:val="clear" w:color="auto" w:fill="F2F2F2" w:themeFill="background1" w:themeFillShade="F2"/>
-          </w:tcPr>
-          <w:p>
-            <w:pPr>
-              <w:spacing w:line="360" w:lineRule="auto"/>
-              <w:rPr>
-                <w:rFonts w:cs="Times New Roman"/>
-                <w:szCs w:val="24"/>
-              </w:rPr>
-            </w:pPr>
-            <w:r>
-              <w:rPr>
-                <w:rFonts w:cs="Times New Roman"/>
-                <w:szCs w:val="24"/>
-              </w:rPr>
-              <w:t>This table deﬁnes ICD-9 codes for diagnoses. The ICD codes are generated for billing purposes at the end of the hospital stay.</w:t>
-            </w:r>
-          </w:p>
-        </w:tc>
-      </w:tr>
-      <w:tr>
-        <w:tc>
-          <w:tcPr>
-            <w:tcW w:w="3070" w:type="dxa"/>
-            <w:shd w:val="clear" w:color="auto" w:fill="F2F2F2" w:themeFill="background1" w:themeFillShade="F2"/>
-          </w:tcPr>
-          <w:p>
-            <w:pPr>
-              <w:spacing w:line="360" w:lineRule="auto"/>
-              <w:rPr>
-                <w:rFonts w:cs="Times New Roman"/>
-                <w:szCs w:val="24"/>
-              </w:rPr>
-            </w:pPr>
-            <w:r>
-              <w:rPr>
-                <w:rFonts w:cs="Times New Roman"/>
-                <w:szCs w:val="24"/>
-              </w:rPr>
-              <w:t xml:space="preserve">DRGCODES  </w:t>
-            </w:r>
-          </w:p>
-        </w:tc>
-        <w:tc>
-          <w:tcPr>
-            <w:tcW w:w="1945" w:type="dxa"/>
-            <w:shd w:val="clear" w:color="auto" w:fill="F2F2F2" w:themeFill="background1" w:themeFillShade="F2"/>
-          </w:tcPr>
-          <w:p>
-            <w:pPr>
-              <w:spacing w:line="360" w:lineRule="auto"/>
-              <w:rPr>
-                <w:rFonts w:cs="Times New Roman"/>
-                <w:szCs w:val="24"/>
-              </w:rPr>
-            </w:pPr>
-            <w:r>
-              <w:rPr>
-                <w:rFonts w:cs="Times New Roman"/>
-                <w:szCs w:val="24"/>
-              </w:rPr>
-              <w:t>(125557, 8)</w:t>
-            </w:r>
-          </w:p>
-        </w:tc>
-        <w:tc>
-          <w:tcPr>
-            <w:tcW w:w="4591" w:type="dxa"/>
-            <w:shd w:val="clear" w:color="auto" w:fill="F2F2F2" w:themeFill="background1" w:themeFillShade="F2"/>
-          </w:tcPr>
-          <w:p>
-            <w:pPr>
-              <w:spacing w:line="360" w:lineRule="auto"/>
-              <w:rPr>
-                <w:rFonts w:cs="Times New Roman"/>
-                <w:szCs w:val="24"/>
-              </w:rPr>
-            </w:pPr>
-            <w:r>
-              <w:rPr>
-                <w:rFonts w:cs="Times New Roman"/>
-                <w:szCs w:val="24"/>
-              </w:rPr>
-              <w:t>This table deﬁnes HCFA-DRG and APR-DRG codes which provide information regarding Diagnosis-Related Group recorded primarily for billing and administrative purposes.</w:t>
-            </w:r>
-          </w:p>
-        </w:tc>
-      </w:tr>
-      <w:tr>
-        <w:tc>
-          <w:tcPr>
-            <w:tcW w:w="3070" w:type="dxa"/>
-            <w:shd w:val="clear" w:color="auto" w:fill="F2F2F2" w:themeFill="background1" w:themeFillShade="F2"/>
-          </w:tcPr>
-          <w:p>
-            <w:pPr>
-              <w:spacing w:line="360" w:lineRule="auto"/>
-              <w:rPr>
-                <w:rFonts w:cs="Times New Roman"/>
-                <w:szCs w:val="24"/>
-              </w:rPr>
-            </w:pPr>
-            <w:r>
-              <w:rPr>
-                <w:rFonts w:cs="Times New Roman"/>
-                <w:szCs w:val="24"/>
-              </w:rPr>
-              <w:t xml:space="preserve">ICUSTAYS </w:t>
-            </w:r>
-          </w:p>
-        </w:tc>
-        <w:tc>
-          <w:tcPr>
-            <w:tcW w:w="1945" w:type="dxa"/>
-            <w:shd w:val="clear" w:color="auto" w:fill="F2F2F2" w:themeFill="background1" w:themeFillShade="F2"/>
-          </w:tcPr>
-          <w:p>
-            <w:pPr>
-              <w:spacing w:line="360" w:lineRule="auto"/>
-              <w:rPr>
-                <w:rFonts w:cs="Times New Roman"/>
-                <w:szCs w:val="24"/>
-              </w:rPr>
-            </w:pPr>
-            <w:r>
-              <w:rPr>
-                <w:rFonts w:cs="Times New Roman"/>
-                <w:szCs w:val="24"/>
-              </w:rPr>
-              <w:t>(61532, 12)</w:t>
-            </w:r>
-          </w:p>
-        </w:tc>
-        <w:tc>
-          <w:tcPr>
-            <w:tcW w:w="4591" w:type="dxa"/>
-            <w:shd w:val="clear" w:color="auto" w:fill="F2F2F2" w:themeFill="background1" w:themeFillShade="F2"/>
-          </w:tcPr>
-          <w:p>
-            <w:pPr>
-              <w:spacing w:line="360" w:lineRule="auto"/>
-              <w:rPr>
-                <w:rFonts w:cs="Times New Roman"/>
-                <w:szCs w:val="24"/>
-              </w:rPr>
-            </w:pPr>
-            <w:r>
-              <w:rPr>
-                <w:rFonts w:cs="Times New Roman"/>
-                <w:szCs w:val="24"/>
-              </w:rPr>
-              <w:t>This table gives information regarding ICU hospital stays.</w:t>
-            </w:r>
-          </w:p>
-        </w:tc>
-      </w:tr>
-      <w:tr>
-        <w:tc>
-          <w:tcPr>
-            <w:tcW w:w="3070" w:type="dxa"/>
-            <w:shd w:val="clear" w:color="auto" w:fill="F2F2F2" w:themeFill="background1" w:themeFillShade="F2"/>
-          </w:tcPr>
-          <w:p>
-            <w:pPr>
-              <w:spacing w:line="360" w:lineRule="auto"/>
-              <w:rPr>
-                <w:rFonts w:cs="Times New Roman"/>
-                <w:szCs w:val="24"/>
-              </w:rPr>
-            </w:pPr>
-            <w:r>
-              <w:rPr>
-                <w:rFonts w:cs="Times New Roman"/>
-                <w:szCs w:val="24"/>
-              </w:rPr>
-              <w:t xml:space="preserve">INPUTEVENTS_CV </w:t>
-            </w:r>
-          </w:p>
-        </w:tc>
-        <w:tc>
-          <w:tcPr>
-            <w:tcW w:w="1945" w:type="dxa"/>
-            <w:shd w:val="clear" w:color="auto" w:fill="F2F2F2" w:themeFill="background1" w:themeFillShade="F2"/>
-          </w:tcPr>
-          <w:p>
-            <w:pPr>
-              <w:spacing w:line="360" w:lineRule="auto"/>
-              <w:rPr>
-                <w:rFonts w:cs="Times New Roman"/>
-                <w:szCs w:val="24"/>
-              </w:rPr>
-            </w:pPr>
-            <w:r>
-              <w:rPr>
-                <w:rFonts w:cs="Times New Roman"/>
-                <w:szCs w:val="24"/>
-              </w:rPr>
-              <w:t>(17527935, 22)</w:t>
-            </w:r>
-          </w:p>
-        </w:tc>
-        <w:tc>
-          <w:tcPr>
-            <w:tcW w:w="4591" w:type="dxa"/>
-            <w:shd w:val="clear" w:color="auto" w:fill="F2F2F2" w:themeFill="background1" w:themeFillShade="F2"/>
-          </w:tcPr>
-          <w:p>
-            <w:pPr>
-              <w:spacing w:line="360" w:lineRule="auto"/>
-              <w:rPr>
-                <w:rFonts w:cs="Times New Roman"/>
-                <w:szCs w:val="24"/>
-              </w:rPr>
-            </w:pPr>
-            <w:r>
-              <w:rPr>
-                <w:rFonts w:cs="Times New Roman"/>
-                <w:szCs w:val="24"/>
-              </w:rPr>
-              <w:t xml:space="preserve">This table contains data of ﬂuid input events </w:t>
-            </w:r>
-            <w:r>
-              <w:rPr>
-                <w:rFonts w:cs="Times New Roman"/>
-                <w:szCs w:val="24"/>
-              </w:rPr>
-              <w:lastRenderedPageBreak/>
-              <w:t>(serums, intravenous medication, insulin, etc.) regarding Carevue database source associated to ICU episodes.</w:t>
-            </w:r>
-          </w:p>
-        </w:tc>
-      </w:tr>
-      <w:tr>
-        <w:tc>
-          <w:tcPr>
-            <w:tcW w:w="3070" w:type="dxa"/>
-            <w:shd w:val="clear" w:color="auto" w:fill="F2F2F2" w:themeFill="background1" w:themeFillShade="F2"/>
-          </w:tcPr>
-          <w:p>
-            <w:pPr>
-              <w:spacing w:line="360" w:lineRule="auto"/>
-              <w:rPr>
-                <w:rFonts w:cs="Times New Roman"/>
-                <w:szCs w:val="24"/>
-              </w:rPr>
-            </w:pPr>
-            <w:r>
-              <w:rPr>
-                <w:rFonts w:cs="Times New Roman"/>
-                <w:szCs w:val="24"/>
-              </w:rPr>
-              <w:lastRenderedPageBreak/>
-              <w:t xml:space="preserve">INPUTEVENTS_MV </w:t>
-            </w:r>
-          </w:p>
-        </w:tc>
-        <w:tc>
-          <w:tcPr>
-            <w:tcW w:w="1945" w:type="dxa"/>
-            <w:shd w:val="clear" w:color="auto" w:fill="F2F2F2" w:themeFill="background1" w:themeFillShade="F2"/>
-          </w:tcPr>
-          <w:p>
-            <w:pPr>
-              <w:spacing w:line="360" w:lineRule="auto"/>
-              <w:rPr>
-                <w:rFonts w:cs="Times New Roman"/>
-                <w:szCs w:val="24"/>
-              </w:rPr>
-            </w:pPr>
-            <w:r>
-              <w:rPr>
-                <w:rFonts w:cs="Times New Roman"/>
-                <w:szCs w:val="24"/>
-              </w:rPr>
-              <w:t>(3618991, 31)</w:t>
-            </w:r>
-          </w:p>
-        </w:tc>
-        <w:tc>
-          <w:tcPr>
-            <w:tcW w:w="4591" w:type="dxa"/>
-            <w:shd w:val="clear" w:color="auto" w:fill="F2F2F2" w:themeFill="background1" w:themeFillShade="F2"/>
-          </w:tcPr>
-          <w:p>
-            <w:pPr>
-              <w:spacing w:line="360" w:lineRule="auto"/>
-              <w:rPr>
-                <w:rFonts w:cs="Times New Roman"/>
-                <w:szCs w:val="24"/>
-              </w:rPr>
-            </w:pPr>
-            <w:r>
-              <w:rPr>
-                <w:rFonts w:cs="Times New Roman"/>
-                <w:szCs w:val="24"/>
-              </w:rPr>
-              <w:t>This table contains input data for patients.</w:t>
-            </w:r>
-          </w:p>
-        </w:tc>
-      </w:tr>
-      <w:tr>
-        <w:tc>
-          <w:tcPr>
-            <w:tcW w:w="3070" w:type="dxa"/>
-            <w:shd w:val="clear" w:color="auto" w:fill="F2F2F2" w:themeFill="background1" w:themeFillShade="F2"/>
-          </w:tcPr>
-          <w:p>
-            <w:pPr>
-              <w:spacing w:line="360" w:lineRule="auto"/>
-              <w:rPr>
-                <w:rFonts w:cs="Times New Roman"/>
-                <w:szCs w:val="24"/>
-              </w:rPr>
-            </w:pPr>
-            <w:r>
-              <w:rPr>
-                <w:rFonts w:cs="Times New Roman"/>
-                <w:szCs w:val="24"/>
-              </w:rPr>
-              <w:t xml:space="preserve">LABEVENTS </w:t>
-            </w:r>
-          </w:p>
-        </w:tc>
-        <w:tc>
-          <w:tcPr>
-            <w:tcW w:w="1945" w:type="dxa"/>
-            <w:shd w:val="clear" w:color="auto" w:fill="F2F2F2" w:themeFill="background1" w:themeFillShade="F2"/>
-          </w:tcPr>
-          <w:p>
-            <w:pPr>
-              <w:spacing w:line="360" w:lineRule="auto"/>
-              <w:rPr>
-                <w:rFonts w:cs="Times New Roman"/>
-                <w:szCs w:val="24"/>
-              </w:rPr>
-            </w:pPr>
-            <w:r>
-              <w:rPr>
-                <w:rFonts w:cs="Times New Roman"/>
-                <w:szCs w:val="24"/>
-              </w:rPr>
-              <w:t>(27854055, 9)</w:t>
-            </w:r>
-          </w:p>
-        </w:tc>
-        <w:tc>
-          <w:tcPr>
-            <w:tcW w:w="4591" w:type="dxa"/>
-            <w:shd w:val="clear" w:color="auto" w:fill="F2F2F2" w:themeFill="background1" w:themeFillShade="F2"/>
-          </w:tcPr>
-          <w:p>
-            <w:pPr>
-              <w:spacing w:line="360" w:lineRule="auto"/>
-              <w:rPr>
-                <w:rFonts w:cs="Times New Roman"/>
-                <w:szCs w:val="24"/>
-              </w:rPr>
-            </w:pPr>
-            <w:r>
-              <w:rPr>
-                <w:rFonts w:cs="Times New Roman"/>
-                <w:szCs w:val="24"/>
-              </w:rPr>
-              <w:t>Contains all laboratory measurements for a given patient, including outpatient data.</w:t>
-            </w:r>
-          </w:p>
-        </w:tc>
-      </w:tr>
-      <w:tr>
-        <w:tc>
-          <w:tcPr>
-            <w:tcW w:w="3070" w:type="dxa"/>
-            <w:shd w:val="clear" w:color="auto" w:fill="F2F2F2" w:themeFill="background1" w:themeFillShade="F2"/>
-          </w:tcPr>
-          <w:p>
-            <w:pPr>
-              <w:spacing w:line="360" w:lineRule="auto"/>
-              <w:rPr>
-                <w:rFonts w:cs="Times New Roman"/>
-                <w:szCs w:val="24"/>
-              </w:rPr>
-            </w:pPr>
-            <w:r>
-              <w:rPr>
-                <w:rFonts w:cs="Times New Roman"/>
-                <w:szCs w:val="24"/>
-              </w:rPr>
-              <w:t xml:space="preserve">MICROBIOLOGYEVENTS </w:t>
-            </w:r>
-          </w:p>
-        </w:tc>
-        <w:tc>
-          <w:tcPr>
-            <w:tcW w:w="1945" w:type="dxa"/>
-            <w:shd w:val="clear" w:color="auto" w:fill="F2F2F2" w:themeFill="background1" w:themeFillShade="F2"/>
-          </w:tcPr>
-          <w:p>
-            <w:pPr>
-              <w:spacing w:line="360" w:lineRule="auto"/>
-              <w:rPr>
-                <w:rFonts w:cs="Times New Roman"/>
-                <w:szCs w:val="24"/>
-              </w:rPr>
-            </w:pPr>
-            <w:r>
-              <w:rPr>
-                <w:rFonts w:cs="Times New Roman"/>
-                <w:szCs w:val="24"/>
-              </w:rPr>
-              <w:t>(631726, 16)</w:t>
-            </w:r>
-          </w:p>
-        </w:tc>
-        <w:tc>
-          <w:tcPr>
-            <w:tcW w:w="4591" w:type="dxa"/>
-            <w:shd w:val="clear" w:color="auto" w:fill="F2F2F2" w:themeFill="background1" w:themeFillShade="F2"/>
-          </w:tcPr>
-          <w:p>
-            <w:pPr>
-              <w:spacing w:line="360" w:lineRule="auto"/>
-              <w:rPr>
-                <w:rFonts w:cs="Times New Roman"/>
-                <w:szCs w:val="24"/>
-              </w:rPr>
-            </w:pPr>
-            <w:r>
-              <w:rPr>
-                <w:rFonts w:cs="Times New Roman"/>
-                <w:szCs w:val="24"/>
-              </w:rPr>
-              <w:t>Contains microbiology information, including tests performed and sensitivities.</w:t>
-            </w:r>
-          </w:p>
-        </w:tc>
-      </w:tr>
-      <w:tr>
-        <w:tc>
-          <w:tcPr>
-            <w:tcW w:w="3070" w:type="dxa"/>
-            <w:shd w:val="clear" w:color="auto" w:fill="F2F2F2" w:themeFill="background1" w:themeFillShade="F2"/>
-          </w:tcPr>
-          <w:p>
-            <w:pPr>
-              <w:spacing w:line="360" w:lineRule="auto"/>
-              <w:rPr>
-                <w:rFonts w:cs="Times New Roman"/>
-                <w:szCs w:val="24"/>
-              </w:rPr>
-            </w:pPr>
-            <w:r>
-              <w:rPr>
-                <w:rFonts w:cs="Times New Roman"/>
-                <w:szCs w:val="24"/>
-              </w:rPr>
-              <w:t xml:space="preserve">NOTEEVENTS  </w:t>
-            </w:r>
-          </w:p>
-        </w:tc>
-        <w:tc>
-          <w:tcPr>
-            <w:tcW w:w="1945" w:type="dxa"/>
-            <w:shd w:val="clear" w:color="auto" w:fill="F2F2F2" w:themeFill="background1" w:themeFillShade="F2"/>
-          </w:tcPr>
-          <w:p>
-            <w:pPr>
-              <w:spacing w:line="360" w:lineRule="auto"/>
-              <w:rPr>
-                <w:rFonts w:cs="Times New Roman"/>
-                <w:szCs w:val="24"/>
-              </w:rPr>
-            </w:pPr>
-            <w:r>
-              <w:rPr>
-                <w:rFonts w:cs="Times New Roman"/>
-                <w:szCs w:val="24"/>
-              </w:rPr>
-              <w:t>(2083180, 9)</w:t>
-            </w:r>
-          </w:p>
-        </w:tc>
-        <w:tc>
-          <w:tcPr>
-            <w:tcW w:w="4591" w:type="dxa"/>
-            <w:shd w:val="clear" w:color="auto" w:fill="F2F2F2" w:themeFill="background1" w:themeFillShade="F2"/>
-          </w:tcPr>
-          <w:p>
-            <w:pPr>
-              <w:spacing w:line="360" w:lineRule="auto"/>
-              <w:rPr>
-                <w:rFonts w:cs="Times New Roman"/>
-                <w:szCs w:val="24"/>
-              </w:rPr>
-            </w:pPr>
-            <w:r>
-              <w:rPr>
-                <w:rFonts w:cs="Times New Roman"/>
-                <w:szCs w:val="24"/>
-              </w:rPr>
-              <w:t>This table contains all notes for patients took in a manual way by their caregivers.</w:t>
-            </w:r>
-          </w:p>
-        </w:tc>
-      </w:tr>
-      <w:tr>
-        <w:tc>
-          <w:tcPr>
-            <w:tcW w:w="3070" w:type="dxa"/>
-            <w:shd w:val="clear" w:color="auto" w:fill="F2F2F2" w:themeFill="background1" w:themeFillShade="F2"/>
-          </w:tcPr>
-          <w:p>
-            <w:pPr>
-              <w:spacing w:line="360" w:lineRule="auto"/>
-              <w:rPr>
-                <w:rFonts w:cs="Times New Roman"/>
-                <w:szCs w:val="24"/>
-              </w:rPr>
-            </w:pPr>
-            <w:r>
-              <w:rPr>
-                <w:rFonts w:cs="Times New Roman"/>
-                <w:szCs w:val="24"/>
-              </w:rPr>
-              <w:t xml:space="preserve">OUTPUTEVENTS </w:t>
-            </w:r>
-          </w:p>
-        </w:tc>
-        <w:tc>
-          <w:tcPr>
-            <w:tcW w:w="1945" w:type="dxa"/>
-            <w:shd w:val="clear" w:color="auto" w:fill="F2F2F2" w:themeFill="background1" w:themeFillShade="F2"/>
-          </w:tcPr>
-          <w:p>
-            <w:pPr>
-              <w:spacing w:line="360" w:lineRule="auto"/>
-              <w:rPr>
-                <w:rFonts w:cs="Times New Roman"/>
-                <w:szCs w:val="24"/>
-              </w:rPr>
-            </w:pPr>
-            <w:r>
-              <w:rPr>
-                <w:rFonts w:cs="Times New Roman"/>
-                <w:szCs w:val="24"/>
-              </w:rPr>
-              <w:t>(4349218, 13)</w:t>
-            </w:r>
-          </w:p>
-        </w:tc>
-        <w:tc>
-          <w:tcPr>
-            <w:tcW w:w="4591" w:type="dxa"/>
-            <w:shd w:val="clear" w:color="auto" w:fill="F2F2F2" w:themeFill="background1" w:themeFillShade="F2"/>
-          </w:tcPr>
-          <w:p>
-            <w:pPr>
-              <w:spacing w:line="360" w:lineRule="auto"/>
-              <w:rPr>
-                <w:rFonts w:cs="Times New Roman"/>
-                <w:szCs w:val="24"/>
-              </w:rPr>
-            </w:pPr>
-            <w:r>
-              <w:rPr>
-                <w:rFonts w:cs="Times New Roman"/>
-                <w:szCs w:val="24"/>
-              </w:rPr>
-              <w:t>This table contains output data for patients.</w:t>
-            </w:r>
-          </w:p>
-        </w:tc>
-      </w:tr>
-      <w:tr>
-        <w:tc>
-          <w:tcPr>
-            <w:tcW w:w="3070" w:type="dxa"/>
-            <w:shd w:val="clear" w:color="auto" w:fill="F2F2F2" w:themeFill="background1" w:themeFillShade="F2"/>
-          </w:tcPr>
-          <w:p>
-            <w:pPr>
-              <w:spacing w:line="360" w:lineRule="auto"/>
-              <w:rPr>
-                <w:rFonts w:cs="Times New Roman"/>
-                <w:szCs w:val="24"/>
-              </w:rPr>
-            </w:pPr>
-            <w:r>
-              <w:rPr>
-                <w:rFonts w:cs="Times New Roman"/>
-                <w:szCs w:val="24"/>
-              </w:rPr>
-              <w:t xml:space="preserve">PATIENTS  </w:t>
-            </w:r>
-          </w:p>
-        </w:tc>
-        <w:tc>
-          <w:tcPr>
-            <w:tcW w:w="1945" w:type="dxa"/>
-            <w:shd w:val="clear" w:color="auto" w:fill="F2F2F2" w:themeFill="background1" w:themeFillShade="F2"/>
-          </w:tcPr>
-          <w:p>
-            <w:pPr>
-              <w:spacing w:line="360" w:lineRule="auto"/>
-              <w:rPr>
-                <w:rFonts w:cs="Times New Roman"/>
-                <w:szCs w:val="24"/>
-              </w:rPr>
-            </w:pPr>
-            <w:r>
-              <w:rPr>
-                <w:rFonts w:cs="Times New Roman"/>
-                <w:szCs w:val="24"/>
-              </w:rPr>
-              <w:t>(46520, 8)</w:t>
-            </w:r>
-          </w:p>
-        </w:tc>
-        <w:tc>
-          <w:tcPr>
-            <w:tcW w:w="4591" w:type="dxa"/>
-            <w:shd w:val="clear" w:color="auto" w:fill="F2F2F2" w:themeFill="background1" w:themeFillShade="F2"/>
-          </w:tcPr>
-          <w:p>
-            <w:pPr>
-              <w:spacing w:line="360" w:lineRule="auto"/>
-              <w:rPr>
-                <w:rFonts w:cs="Times New Roman"/>
-                <w:szCs w:val="24"/>
-              </w:rPr>
-            </w:pPr>
-            <w:r>
-              <w:rPr>
-                <w:rFonts w:cs="Times New Roman"/>
-                <w:szCs w:val="24"/>
-              </w:rPr>
-              <w:t>This table contains hospitalization-independent data for all patients such as, gender, date of birth, etc.</w:t>
-            </w:r>
-          </w:p>
-        </w:tc>
-      </w:tr>
-      <w:tr>
-        <w:tc>
-          <w:tcPr>
-            <w:tcW w:w="3070" w:type="dxa"/>
-            <w:shd w:val="clear" w:color="auto" w:fill="F2F2F2" w:themeFill="background1" w:themeFillShade="F2"/>
-          </w:tcPr>
-          <w:p>
-            <w:pPr>
-              <w:spacing w:line="360" w:lineRule="auto"/>
-              <w:rPr>
-                <w:rFonts w:cs="Times New Roman"/>
-                <w:szCs w:val="24"/>
-              </w:rPr>
-            </w:pPr>
-            <w:r>
-              <w:rPr>
-                <w:rFonts w:cs="Times New Roman"/>
-                <w:szCs w:val="24"/>
-              </w:rPr>
-              <w:t xml:space="preserve">PRESCRIPTIONS </w:t>
-            </w:r>
-          </w:p>
-        </w:tc>
-        <w:tc>
-          <w:tcPr>
-            <w:tcW w:w="1945" w:type="dxa"/>
-            <w:shd w:val="clear" w:color="auto" w:fill="F2F2F2" w:themeFill="background1" w:themeFillShade="F2"/>
-          </w:tcPr>
-          <w:p>
-            <w:pPr>
-              <w:spacing w:line="360" w:lineRule="auto"/>
-              <w:rPr>
-                <w:rFonts w:cs="Times New Roman"/>
-                <w:szCs w:val="24"/>
-              </w:rPr>
-            </w:pPr>
-            <w:r>
-              <w:rPr>
-                <w:rFonts w:cs="Times New Roman"/>
-                <w:szCs w:val="24"/>
-              </w:rPr>
-              <w:t>(4156450, 19)</w:t>
-            </w:r>
-          </w:p>
-        </w:tc>
-        <w:tc>
-          <w:tcPr>
-            <w:tcW w:w="4591" w:type="dxa"/>
-            <w:shd w:val="clear" w:color="auto" w:fill="F2F2F2" w:themeFill="background1" w:themeFillShade="F2"/>
-          </w:tcPr>
-          <w:p>
-            <w:pPr>
-              <w:spacing w:line="360" w:lineRule="auto"/>
-              <w:rPr>
-                <w:rFonts w:cs="Times New Roman"/>
-                <w:szCs w:val="24"/>
-              </w:rPr>
-            </w:pPr>
-            <w:r>
-              <w:rPr>
-                <w:rFonts w:cs="Times New Roman"/>
-                <w:szCs w:val="24"/>
-              </w:rPr>
-              <w:t>This table contains medication related order entries, i.e. prescriptions.</w:t>
-            </w:r>
-          </w:p>
-        </w:tc>
-      </w:tr>
-      <w:tr>
-        <w:tc>
-          <w:tcPr>
-            <w:tcW w:w="3070" w:type="dxa"/>
-            <w:shd w:val="clear" w:color="auto" w:fill="F2F2F2" w:themeFill="background1" w:themeFillShade="F2"/>
-          </w:tcPr>
-          <w:p>
-            <w:pPr>
-              <w:spacing w:line="360" w:lineRule="auto"/>
-              <w:rPr>
-                <w:rFonts w:cs="Times New Roman"/>
-                <w:szCs w:val="24"/>
-              </w:rPr>
-            </w:pPr>
-            <w:r>
-              <w:rPr>
-                <w:rFonts w:cs="Times New Roman"/>
-                <w:szCs w:val="24"/>
-              </w:rPr>
-              <w:t xml:space="preserve">PROCEDUREEVENTS_MV </w:t>
-            </w:r>
-          </w:p>
-        </w:tc>
-        <w:tc>
-          <w:tcPr>
-            <w:tcW w:w="1945" w:type="dxa"/>
-            <w:shd w:val="clear" w:color="auto" w:fill="F2F2F2" w:themeFill="background1" w:themeFillShade="F2"/>
-          </w:tcPr>
-          <w:p>
-            <w:pPr>
-              <w:spacing w:line="360" w:lineRule="auto"/>
-              <w:rPr>
-                <w:rFonts w:cs="Times New Roman"/>
-                <w:szCs w:val="24"/>
-              </w:rPr>
-            </w:pPr>
-            <w:r>
-              <w:rPr>
-                <w:rFonts w:cs="Times New Roman"/>
-                <w:szCs w:val="24"/>
-              </w:rPr>
-              <w:t>(258066, 25)</w:t>
-            </w:r>
-          </w:p>
-        </w:tc>
-        <w:tc>
-          <w:tcPr>
-            <w:tcW w:w="4591" w:type="dxa"/>
-            <w:shd w:val="clear" w:color="auto" w:fill="F2F2F2" w:themeFill="background1" w:themeFillShade="F2"/>
-          </w:tcPr>
-          <w:p>
-            <w:pPr>
-              <w:spacing w:line="360" w:lineRule="auto"/>
-              <w:rPr>
-                <w:rFonts w:cs="Times New Roman"/>
-                <w:szCs w:val="24"/>
-              </w:rPr>
-            </w:pPr>
-            <w:r>
-              <w:rPr>
-                <w:rFonts w:cs="Times New Roman"/>
-                <w:szCs w:val="24"/>
-              </w:rPr>
-              <w:t>This table contains procedures for patients</w:t>
-            </w:r>
-          </w:p>
-        </w:tc>
-      </w:tr>
-      <w:tr>
-        <w:tc>
-          <w:tcPr>
-            <w:tcW w:w="3070" w:type="dxa"/>
-            <w:shd w:val="clear" w:color="auto" w:fill="F2F2F2" w:themeFill="background1" w:themeFillShade="F2"/>
-          </w:tcPr>
-          <w:p>
-            <w:pPr>
-              <w:spacing w:line="360" w:lineRule="auto"/>
-              <w:rPr>
-                <w:rFonts w:cs="Times New Roman"/>
-                <w:szCs w:val="24"/>
-              </w:rPr>
-            </w:pPr>
-            <w:r>
-              <w:rPr>
-                <w:rFonts w:cs="Times New Roman"/>
-                <w:szCs w:val="24"/>
-              </w:rPr>
-              <w:t xml:space="preserve">PROCEDURES_ICD </w:t>
-            </w:r>
-          </w:p>
-        </w:tc>
-        <w:tc>
-          <w:tcPr>
-            <w:tcW w:w="1945" w:type="dxa"/>
-            <w:shd w:val="clear" w:color="auto" w:fill="F2F2F2" w:themeFill="background1" w:themeFillShade="F2"/>
-          </w:tcPr>
-          <w:p>
-            <w:pPr>
-              <w:spacing w:line="360" w:lineRule="auto"/>
-              <w:rPr>
-                <w:rFonts w:cs="Times New Roman"/>
-                <w:szCs w:val="24"/>
-              </w:rPr>
-            </w:pPr>
-            <w:r>
-              <w:rPr>
-                <w:rFonts w:cs="Times New Roman"/>
-                <w:szCs w:val="24"/>
-              </w:rPr>
-              <w:t>(17527935, 22)</w:t>
-            </w:r>
-          </w:p>
-        </w:tc>
-        <w:tc>
-          <w:tcPr>
-            <w:tcW w:w="4591" w:type="dxa"/>
-            <w:shd w:val="clear" w:color="auto" w:fill="F2F2F2" w:themeFill="background1" w:themeFillShade="F2"/>
-          </w:tcPr>
-          <w:p>
-            <w:pPr>
-              <w:spacing w:line="360" w:lineRule="auto"/>
-              <w:rPr>
-                <w:rFonts w:cs="Times New Roman"/>
-                <w:szCs w:val="24"/>
-              </w:rPr>
-            </w:pPr>
-            <w:r>
-              <w:rPr>
-                <w:rFonts w:cs="Times New Roman"/>
-                <w:szCs w:val="24"/>
-              </w:rPr>
-              <w:t>Contains ICD procedures for patients, most notably ICD-9 procedures. The ICD codes are generated for billing purposes at the end of the hospital stay and are recorded for all patient hospitalizations.</w:t>
-            </w:r>
-          </w:p>
-        </w:tc>
-      </w:tr>
-      <w:tr>
-        <w:tc>
-          <w:tcPr>
-            <w:tcW w:w="3070" w:type="dxa"/>
-            <w:shd w:val="clear" w:color="auto" w:fill="F2F2F2" w:themeFill="background1" w:themeFillShade="F2"/>
-          </w:tcPr>
-          <w:p>
-            <w:pPr>
-              <w:spacing w:line="360" w:lineRule="auto"/>
-              <w:rPr>
-                <w:rFonts w:cs="Times New Roman"/>
-                <w:szCs w:val="24"/>
-              </w:rPr>
-            </w:pPr>
-            <w:r>
-              <w:rPr>
-                <w:rFonts w:cs="Times New Roman"/>
-                <w:szCs w:val="24"/>
-              </w:rPr>
-              <w:t xml:space="preserve">SERVICES </w:t>
-            </w:r>
-          </w:p>
-        </w:tc>
-        <w:tc>
-          <w:tcPr>
-            <w:tcW w:w="1945" w:type="dxa"/>
-            <w:shd w:val="clear" w:color="auto" w:fill="F2F2F2" w:themeFill="background1" w:themeFillShade="F2"/>
-          </w:tcPr>
-          <w:p>
-            <w:pPr>
-              <w:spacing w:line="360" w:lineRule="auto"/>
-              <w:rPr>
-                <w:rFonts w:cs="Times New Roman"/>
-                <w:szCs w:val="24"/>
-              </w:rPr>
-            </w:pPr>
-            <w:r>
-              <w:rPr>
-                <w:rFonts w:cs="Times New Roman"/>
-                <w:szCs w:val="24"/>
-              </w:rPr>
-              <w:t>(73343, 6)</w:t>
-            </w:r>
-          </w:p>
-        </w:tc>
-        <w:tc>
-          <w:tcPr>
-            <w:tcW w:w="4591" w:type="dxa"/>
-            <w:shd w:val="clear" w:color="auto" w:fill="F2F2F2" w:themeFill="background1" w:themeFillShade="F2"/>
-          </w:tcPr>
-          <w:p>
-            <w:pPr>
-              <w:spacing w:line="360" w:lineRule="auto"/>
-              <w:rPr>
-                <w:rFonts w:cs="Times New Roman"/>
-                <w:szCs w:val="24"/>
-              </w:rPr>
-            </w:pPr>
-            <w:r>
-              <w:rPr>
-                <w:rFonts w:cs="Times New Roman"/>
-                <w:szCs w:val="24"/>
-              </w:rPr>
-              <w:t>The SERVICES table</w:t>
-            </w:r>
-            <w:r>
-              <w:rPr>
-                <w:rFonts w:cs="Times New Roman"/>
-                <w:szCs w:val="24"/>
-              </w:rPr>
-              <w:t xml:space="preserve"> </w:t>
-            </w:r>
-            <w:r>
-              <w:rPr>
-                <w:rFonts w:cs="Times New Roman"/>
-                <w:szCs w:val="24"/>
-              </w:rPr>
-              <w:t>describes</w:t>
-            </w:r>
-            <w:r>
-              <w:rPr>
-                <w:rFonts w:cs="Times New Roman"/>
-                <w:szCs w:val="24"/>
-              </w:rPr>
-              <w:t xml:space="preserve"> </w:t>
-            </w:r>
-            <w:r>
-              <w:rPr>
-                <w:rFonts w:cs="Times New Roman"/>
-                <w:szCs w:val="24"/>
-              </w:rPr>
-              <w:t>the</w:t>
-            </w:r>
-            <w:r>
-              <w:rPr>
-                <w:rFonts w:cs="Times New Roman"/>
-                <w:szCs w:val="24"/>
-              </w:rPr>
-              <w:t xml:space="preserve"> </w:t>
-            </w:r>
-            <w:r>
-              <w:rPr>
-                <w:rFonts w:cs="Times New Roman"/>
-                <w:szCs w:val="24"/>
-              </w:rPr>
-              <w:t>service</w:t>
-            </w:r>
-            <w:r>
-              <w:rPr>
-                <w:rFonts w:cs="Times New Roman"/>
-                <w:szCs w:val="24"/>
-              </w:rPr>
-              <w:t xml:space="preserve"> </w:t>
-            </w:r>
-            <w:r>
-              <w:rPr>
-                <w:rFonts w:cs="Times New Roman"/>
-                <w:szCs w:val="24"/>
-              </w:rPr>
-              <w:t>that</w:t>
-            </w:r>
-            <w:r>
-              <w:rPr>
-                <w:rFonts w:cs="Times New Roman"/>
-                <w:szCs w:val="24"/>
-              </w:rPr>
-              <w:t xml:space="preserve"> </w:t>
-            </w:r>
-            <w:r>
-              <w:rPr>
-                <w:rFonts w:cs="Times New Roman"/>
-                <w:szCs w:val="24"/>
-              </w:rPr>
-              <w:t>a</w:t>
-            </w:r>
-            <w:r>
-              <w:rPr>
-                <w:rFonts w:cs="Times New Roman"/>
-                <w:szCs w:val="24"/>
-              </w:rPr>
-              <w:t xml:space="preserve"> </w:t>
-            </w:r>
-            <w:r>
-              <w:rPr>
-                <w:rFonts w:cs="Times New Roman"/>
-                <w:szCs w:val="24"/>
-              </w:rPr>
-              <w:t>patient was admitted under. This service admission can be elective or caused due to a number of reasons, including bed shortage.</w:t>
-            </w:r>
-            <w:r>
-              <w:rPr>
-                <w:rFonts w:cs="Times New Roman"/>
-                <w:szCs w:val="24"/>
-              </w:rPr>
-              <w:t xml:space="preserve"> </w:t>
-            </w:r>
-          </w:p>
-        </w:tc>
-      </w:tr>
-      <w:tr>
-        <w:tc>
-          <w:tcPr>
-            <w:tcW w:w="3070" w:type="dxa"/>
-            <w:shd w:val="clear" w:color="auto" w:fill="F2F2F2" w:themeFill="background1" w:themeFillShade="F2"/>
-          </w:tcPr>
-          <w:p>
-            <w:pPr>
-              <w:spacing w:line="360" w:lineRule="auto"/>
-              <w:rPr>
-                <w:rFonts w:cs="Times New Roman"/>
-                <w:szCs w:val="24"/>
-              </w:rPr>
-            </w:pPr>
-            <w:r>
-              <w:rPr>
-                <w:rFonts w:cs="Times New Roman"/>
-                <w:szCs w:val="24"/>
-              </w:rPr>
-              <w:t xml:space="preserve">TRANSFERS </w:t>
-            </w:r>
-          </w:p>
-        </w:tc>
-        <w:tc>
-          <w:tcPr>
-            <w:tcW w:w="1945" w:type="dxa"/>
-            <w:shd w:val="clear" w:color="auto" w:fill="F2F2F2" w:themeFill="background1" w:themeFillShade="F2"/>
-          </w:tcPr>
-          <w:p>
-            <w:pPr>
-              <w:spacing w:line="360" w:lineRule="auto"/>
-              <w:rPr>
-                <w:rFonts w:cs="Times New Roman"/>
-                <w:szCs w:val="24"/>
-              </w:rPr>
-            </w:pPr>
-            <w:r>
-              <w:rPr>
-                <w:rFonts w:cs="Times New Roman"/>
-                <w:szCs w:val="24"/>
-              </w:rPr>
-              <w:t>(261897, 13)</w:t>
-            </w:r>
-          </w:p>
-        </w:tc>
-        <w:tc>
-          <w:tcPr>
-            <w:tcW w:w="4591" w:type="dxa"/>
-            <w:shd w:val="clear" w:color="auto" w:fill="F2F2F2" w:themeFill="background1" w:themeFillShade="F2"/>
-          </w:tcPr>
-          <w:p>
-            <w:pPr>
-              <w:spacing w:line="360" w:lineRule="auto"/>
-              <w:rPr>
-                <w:rFonts w:cs="Times New Roman"/>
-                <w:szCs w:val="24"/>
-              </w:rPr>
-            </w:pPr>
-            <w:r>
-              <w:rPr>
-                <w:rFonts w:cs="Times New Roman"/>
-                <w:szCs w:val="24"/>
-              </w:rPr>
-              <w:t>This table contains physical locations for patients throughout their hospital stay.</w:t>
-            </w:r>
-          </w:p>
-        </w:tc>
-      </w:tr>
-    </w:tbl>
-    <w:p>
-      <w:pPr>
-        <w:pStyle w:val="Heading1"/>
-        <w:spacing w:line="360" w:lineRule="auto"/>
-        <w:jc w:val="both"/>
-        <w:rPr>
-          <w:rFonts w:cs="Times New Roman"/>
-          <w:sz w:val="24"/>
-          <w:szCs w:val="24"/>
-          <w:shd w:val="clear" w:color="auto" w:fill="FFFFFF"/>
-        </w:rPr>
-      </w:pPr>
-      <w:bookmarkStart w:id="28" w:name="_Toc28528130"/>
-    </w:p>
-    <w:p>
-      <w:pPr>
-        <w:pStyle w:val="Heading1"/>
-        <w:spacing w:line="360" w:lineRule="auto"/>
-        <w:jc w:val="both"/>
-        <w:rPr>
-          <w:rFonts w:cs="Times New Roman"/>
-          <w:sz w:val="24"/>
-          <w:szCs w:val="24"/>
-          <w:shd w:val="clear" w:color="auto" w:fill="FFFFFF"/>
-        </w:rPr>
-      </w:pPr>
-      <w:r>
-        <w:rPr>
-          <w:rFonts w:cs="Times New Roman"/>
-          <w:sz w:val="24"/>
-          <w:szCs w:val="24"/>
-          <w:shd w:val="clear" w:color="auto" w:fill="FFFFFF"/>
-        </w:rPr>
-        <w:t>3</w:t>
-      </w:r>
-      <w:r>
-        <w:rPr>
-          <w:rFonts w:cs="Times New Roman"/>
-          <w:sz w:val="24"/>
-          <w:szCs w:val="24"/>
-          <w:shd w:val="clear" w:color="auto" w:fill="FFFFFF"/>
-        </w:rPr>
-        <w:t>.3 MIMIC-III Construction</w:t>
-      </w:r>
-      <w:bookmarkEnd w:id="28"/>
     </w:p>
     <w:p>
       <w:pPr>
@@ -17880,7 +15988,6 @@
           <w:szCs w:val="24"/>
           <w:lang w:bidi="ar-SA"/>
         </w:rPr>
-        <w:lastRenderedPageBreak/>
         <mc:AlternateContent>
           <mc:Choice Requires="wps">
             <w:drawing>
@@ -17928,13 +16035,13 @@
                                 <w:szCs w:val="24"/>
                               </w:rPr>
                             </w:pPr>
-                            <w:bookmarkStart w:id="29" w:name="_Toc26758060"/>
-                            <w:bookmarkStart w:id="30" w:name="_Toc26758272"/>
-                            <w:bookmarkStart w:id="31" w:name="_Toc26758350"/>
-                            <w:bookmarkStart w:id="32" w:name="_Toc26919521"/>
-                            <w:bookmarkStart w:id="33" w:name="_Toc28181635"/>
-                            <w:bookmarkStart w:id="34" w:name="_Toc28221941"/>
-                            <w:bookmarkStart w:id="35" w:name="_Toc28263618"/>
+                            <w:bookmarkStart w:id="28" w:name="_Toc26758060"/>
+                            <w:bookmarkStart w:id="29" w:name="_Toc26758272"/>
+                            <w:bookmarkStart w:id="30" w:name="_Toc26758350"/>
+                            <w:bookmarkStart w:id="31" w:name="_Toc26919521"/>
+                            <w:bookmarkStart w:id="32" w:name="_Toc28181635"/>
+                            <w:bookmarkStart w:id="33" w:name="_Toc28221941"/>
+                            <w:bookmarkStart w:id="34" w:name="_Toc28263618"/>
                             <w:r>
                               <w:rPr>
                                 <w:sz w:val="24"/>
@@ -17985,13 +16092,13 @@
                               </w:rPr>
                               <w:t>: MIMIC-III Construction Model</w:t>
                             </w:r>
+                            <w:bookmarkEnd w:id="28"/>
                             <w:bookmarkEnd w:id="29"/>
                             <w:bookmarkEnd w:id="30"/>
                             <w:bookmarkEnd w:id="31"/>
                             <w:bookmarkEnd w:id="32"/>
                             <w:bookmarkEnd w:id="33"/>
                             <w:bookmarkEnd w:id="34"/>
-                            <w:bookmarkEnd w:id="35"/>
                           </w:p>
                         </w:txbxContent>
                       </wps:txbx>
@@ -18022,13 +16129,13 @@
                           <w:szCs w:val="24"/>
                         </w:rPr>
                       </w:pPr>
-                      <w:bookmarkStart w:id="36" w:name="_Toc26758060"/>
-                      <w:bookmarkStart w:id="37" w:name="_Toc26758272"/>
-                      <w:bookmarkStart w:id="38" w:name="_Toc26758350"/>
-                      <w:bookmarkStart w:id="39" w:name="_Toc26919521"/>
-                      <w:bookmarkStart w:id="40" w:name="_Toc28181635"/>
-                      <w:bookmarkStart w:id="41" w:name="_Toc28221941"/>
-                      <w:bookmarkStart w:id="42" w:name="_Toc28263618"/>
+                      <w:bookmarkStart w:id="35" w:name="_Toc26758060"/>
+                      <w:bookmarkStart w:id="36" w:name="_Toc26758272"/>
+                      <w:bookmarkStart w:id="37" w:name="_Toc26758350"/>
+                      <w:bookmarkStart w:id="38" w:name="_Toc26919521"/>
+                      <w:bookmarkStart w:id="39" w:name="_Toc28181635"/>
+                      <w:bookmarkStart w:id="40" w:name="_Toc28221941"/>
+                      <w:bookmarkStart w:id="41" w:name="_Toc28263618"/>
                       <w:r>
                         <w:rPr>
                           <w:sz w:val="24"/>
@@ -18079,13 +16186,13 @@
                         </w:rPr>
                         <w:t>: MIMIC-III Construction Model</w:t>
                       </w:r>
+                      <w:bookmarkEnd w:id="35"/>
                       <w:bookmarkEnd w:id="36"/>
                       <w:bookmarkEnd w:id="37"/>
                       <w:bookmarkEnd w:id="38"/>
                       <w:bookmarkEnd w:id="39"/>
                       <w:bookmarkEnd w:id="40"/>
                       <w:bookmarkEnd w:id="41"/>
-                      <w:bookmarkEnd w:id="42"/>
                     </w:p>
                   </w:txbxContent>
                 </v:textbox>
@@ -18136,7 +16243,7 @@
                     </pic:cNvPicPr>
                   </pic:nvPicPr>
                   <pic:blipFill>
-                    <a:blip r:embed="rId21" cstate="print">
+                    <a:blip r:embed="rId26" cstate="print">
                       <a:extLst>
                         <a:ext uri="{28A0092B-C50C-407E-A947-70E740481C1C}">
                           <a14:useLocalDpi xmlns:a14="http://schemas.microsoft.com/office/drawing/2010/main" val="0"/>
@@ -18201,7 +16308,7 @@
           <w:shd w:val="clear" w:color="auto" w:fill="FFFFFF"/>
         </w:rPr>
       </w:pPr>
-      <w:bookmarkStart w:id="43" w:name="_Toc28528131"/>
+      <w:bookmarkStart w:id="42" w:name="_Toc28528131"/>
       <w:r>
         <w:rPr>
           <w:rFonts w:cs="Times New Roman"/>
@@ -18238,7 +16345,7 @@
         </w:rPr>
         <w:t xml:space="preserve"> Concepts</w:t>
       </w:r>
-      <w:bookmarkEnd w:id="43"/>
+      <w:bookmarkEnd w:id="42"/>
     </w:p>
     <w:p>
       <w:pPr>
@@ -18368,17 +16475,172 @@
     </w:p>
     <w:p>
       <w:pPr>
+        <w:pStyle w:val="Caption"/>
+        <w:keepNext/>
+        <w:spacing w:line="360" w:lineRule="auto"/>
+        <w:rPr>
+          <w:rFonts w:cs="Times New Roman"/>
+          <w:sz w:val="24"/>
+          <w:szCs w:val="24"/>
+        </w:rPr>
+      </w:pPr>
+      <w:bookmarkStart w:id="43" w:name="_Toc26919826"/>
+      <w:bookmarkStart w:id="44" w:name="_Toc28228811"/>
+      <w:r>
+        <w:rPr>
+          <w:rFonts w:cs="Times New Roman"/>
+          <w:sz w:val="24"/>
+          <w:szCs w:val="24"/>
+        </w:rPr>
+        <w:lastRenderedPageBreak/>
+        <w:t xml:space="preserve">Table </w:t>
+      </w:r>
+      <w:r>
+        <w:rPr>
+          <w:rFonts w:cs="Times New Roman"/>
+          <w:sz w:val="24"/>
+          <w:szCs w:val="24"/>
+        </w:rPr>
+        <w:fldChar w:fldCharType="begin"/>
+      </w:r>
+      <w:r>
+        <w:rPr>
+          <w:rFonts w:cs="Times New Roman"/>
+          <w:sz w:val="24"/>
+          <w:szCs w:val="24"/>
+        </w:rPr>
+        <w:instrText xml:space="preserve"> SEQ Table \* ARABIC </w:instrText>
+      </w:r>
+      <w:r>
+        <w:rPr>
+          <w:rFonts w:cs="Times New Roman"/>
+          <w:sz w:val="24"/>
+          <w:szCs w:val="24"/>
+        </w:rPr>
+        <w:fldChar w:fldCharType="separate"/>
+      </w:r>
+      <w:r>
+        <w:rPr>
+          <w:rFonts w:cs="Times New Roman"/>
+          <w:noProof/>
+          <w:sz w:val="24"/>
+          <w:szCs w:val="24"/>
+        </w:rPr>
+        <w:t>3</w:t>
+      </w:r>
+      <w:r>
+        <w:rPr>
+          <w:rFonts w:cs="Times New Roman"/>
+          <w:sz w:val="24"/>
+          <w:szCs w:val="24"/>
+        </w:rPr>
+        <w:fldChar w:fldCharType="end"/>
+      </w:r>
+      <w:r>
+        <w:rPr>
+          <w:rFonts w:cs="Times New Roman"/>
+          <w:sz w:val="24"/>
+          <w:szCs w:val="24"/>
+        </w:rPr>
+        <w:t xml:space="preserve"> :  Derived Concepts</w:t>
+      </w:r>
+      <w:bookmarkEnd w:id="43"/>
+      <w:bookmarkEnd w:id="44"/>
+    </w:p>
+    <w:p>
+      <w:r>
+        <w:rPr>
+          <w:noProof/>
+          <w:lang w:bidi="ar-SA"/>
+        </w:rPr>
+        <w:drawing>
+          <wp:inline distT="0" distB="0" distL="0" distR="0" wp14:anchorId="1CF5B032" wp14:editId="4A8EAFCE">
+            <wp:extent cx="5581650" cy="3641090"/>
+            <wp:effectExtent l="0" t="0" r="0" b="0"/>
+            <wp:docPr id="26" name="Picture 26"/>
+            <wp:cNvGraphicFramePr>
+              <a:graphicFrameLocks xmlns:a="http://schemas.openxmlformats.org/drawingml/2006/main" noChangeAspect="1"/>
+            </wp:cNvGraphicFramePr>
+            <a:graphic xmlns:a="http://schemas.openxmlformats.org/drawingml/2006/main">
+              <a:graphicData uri="http://schemas.openxmlformats.org/drawingml/2006/picture">
+                <pic:pic xmlns:pic="http://schemas.openxmlformats.org/drawingml/2006/picture">
+                  <pic:nvPicPr>
+                    <pic:cNvPr id="1" name=""/>
+                    <pic:cNvPicPr/>
+                  </pic:nvPicPr>
+                  <pic:blipFill>
+                    <a:blip r:embed="rId27"/>
+                    <a:stretch>
+                      <a:fillRect/>
+                    </a:stretch>
+                  </pic:blipFill>
+                  <pic:spPr>
+                    <a:xfrm>
+                      <a:off x="0" y="0"/>
+                      <a:ext cx="5581650" cy="3641090"/>
+                    </a:xfrm>
+                    <a:prstGeom prst="rect">
+                      <a:avLst/>
+                    </a:prstGeom>
+                  </pic:spPr>
+                </pic:pic>
+              </a:graphicData>
+            </a:graphic>
+          </wp:inline>
+        </w:drawing>
+      </w:r>
+    </w:p>
+    <w:p>
+      <w:r>
+        <w:rPr>
+          <w:noProof/>
+          <w:lang w:bidi="ar-SA"/>
+        </w:rPr>
+        <w:drawing>
+          <wp:inline distT="0" distB="0" distL="0" distR="0" wp14:anchorId="79A83CD1" wp14:editId="5C7A1F8F">
+            <wp:extent cx="5589601" cy="3371850"/>
+            <wp:effectExtent l="0" t="0" r="0" b="0"/>
+            <wp:docPr id="27" name="Picture 27"/>
+            <wp:cNvGraphicFramePr>
+              <a:graphicFrameLocks xmlns:a="http://schemas.openxmlformats.org/drawingml/2006/main" noChangeAspect="1"/>
+            </wp:cNvGraphicFramePr>
+            <a:graphic xmlns:a="http://schemas.openxmlformats.org/drawingml/2006/main">
+              <a:graphicData uri="http://schemas.openxmlformats.org/drawingml/2006/picture">
+                <pic:pic xmlns:pic="http://schemas.openxmlformats.org/drawingml/2006/picture">
+                  <pic:nvPicPr>
+                    <pic:cNvPr id="1" name=""/>
+                    <pic:cNvPicPr/>
+                  </pic:nvPicPr>
+                  <pic:blipFill>
+                    <a:blip r:embed="rId28"/>
+                    <a:stretch>
+                      <a:fillRect/>
+                    </a:stretch>
+                  </pic:blipFill>
+                  <pic:spPr>
+                    <a:xfrm>
+                      <a:off x="0" y="0"/>
+                      <a:ext cx="5592857" cy="3373814"/>
+                    </a:xfrm>
+                    <a:prstGeom prst="rect">
+                      <a:avLst/>
+                    </a:prstGeom>
+                  </pic:spPr>
+                </pic:pic>
+              </a:graphicData>
+            </a:graphic>
+          </wp:inline>
+        </w:drawing>
+      </w:r>
+    </w:p>
+    <w:p/>
+    <w:p>
+      <w:pPr>
         <w:tabs>
           <w:tab w:val="right" w:pos="3402"/>
           <w:tab w:val="left" w:pos="3828"/>
         </w:tabs>
         <w:spacing w:line="360" w:lineRule="auto"/>
-        <w:rPr>
-          <w:rFonts w:cs="Times New Roman"/>
-          <w:color w:val="000000"/>
-          <w:szCs w:val="24"/>
-          <w:shd w:val="clear" w:color="auto" w:fill="FFFFFF"/>
-        </w:rPr>
       </w:pPr>
     </w:p>
     <w:p>
@@ -18398,518 +16660,266 @@
     </w:p>
     <w:p>
       <w:pPr>
-        <w:pStyle w:val="Caption"/>
-        <w:keepNext/>
-        <w:spacing w:line="360" w:lineRule="auto"/>
-        <w:rPr>
-          <w:rFonts w:cs="Times New Roman"/>
-          <w:sz w:val="24"/>
-          <w:szCs w:val="24"/>
-        </w:rPr>
-      </w:pPr>
-      <w:bookmarkStart w:id="44" w:name="_Toc26919826"/>
-      <w:bookmarkStart w:id="45" w:name="_Toc28228811"/>
-      <w:r>
-        <w:rPr>
-          <w:rFonts w:cs="Times New Roman"/>
-          <w:sz w:val="24"/>
-          <w:szCs w:val="24"/>
+        <w:shd w:val="clear" w:color="auto" w:fill="FFFFFF"/>
+        <w:spacing w:after="150" w:line="360" w:lineRule="auto"/>
+        <w:rPr>
+          <w:rFonts w:cs="Times New Roman"/>
+          <w:color w:val="000000"/>
+          <w:szCs w:val="24"/>
+          <w:shd w:val="clear" w:color="auto" w:fill="FFFFFF"/>
+        </w:rPr>
+      </w:pPr>
+      <w:r>
+        <w:rPr>
+          <w:rStyle w:val="FootnoteReference"/>
+          <w:rFonts w:cs="Times New Roman"/>
+          <w:color w:val="000000"/>
+          <w:szCs w:val="24"/>
+          <w:shd w:val="clear" w:color="auto" w:fill="FFFFFF"/>
         </w:rPr>
         <w:lastRenderedPageBreak/>
-        <w:t xml:space="preserve">Table </w:t>
-      </w:r>
-      <w:r>
-        <w:rPr>
-          <w:rFonts w:cs="Times New Roman"/>
-          <w:sz w:val="24"/>
-          <w:szCs w:val="24"/>
-        </w:rPr>
-        <w:fldChar w:fldCharType="begin"/>
-      </w:r>
-      <w:r>
-        <w:rPr>
-          <w:rFonts w:cs="Times New Roman"/>
-          <w:sz w:val="24"/>
-          <w:szCs w:val="24"/>
-        </w:rPr>
-        <w:instrText xml:space="preserve"> SEQ Table \* ARABIC </w:instrText>
-      </w:r>
-      <w:r>
-        <w:rPr>
-          <w:rFonts w:cs="Times New Roman"/>
-          <w:sz w:val="24"/>
-          <w:szCs w:val="24"/>
-        </w:rPr>
-        <w:fldChar w:fldCharType="separate"/>
-      </w:r>
-      <w:r>
-        <w:rPr>
-          <w:rFonts w:cs="Times New Roman"/>
-          <w:noProof/>
-          <w:sz w:val="24"/>
-          <w:szCs w:val="24"/>
-        </w:rPr>
-        <w:t>3</w:t>
-      </w:r>
-      <w:r>
-        <w:rPr>
-          <w:rFonts w:cs="Times New Roman"/>
-          <w:sz w:val="24"/>
-          <w:szCs w:val="24"/>
-        </w:rPr>
-        <w:fldChar w:fldCharType="end"/>
-      </w:r>
-      <w:r>
-        <w:rPr>
-          <w:rFonts w:cs="Times New Roman"/>
-          <w:sz w:val="24"/>
-          <w:szCs w:val="24"/>
-        </w:rPr>
-        <w:t xml:space="preserve"> :  Derived Concepts</w:t>
-      </w:r>
-      <w:bookmarkEnd w:id="44"/>
-      <w:bookmarkEnd w:id="45"/>
-    </w:p>
-    <w:tbl>
-      <w:tblPr>
-        <w:tblStyle w:val="TableGrid"/>
-        <w:tblW w:w="0" w:type="auto"/>
-        <w:tblLook w:val="04A0" w:firstRow="1" w:lastRow="0" w:firstColumn="1" w:lastColumn="0" w:noHBand="0" w:noVBand="1"/>
-      </w:tblPr>
-      <w:tblGrid>
-        <w:gridCol w:w="4503"/>
-        <w:gridCol w:w="4503"/>
-      </w:tblGrid>
-      <w:tr>
-        <w:tc>
-          <w:tcPr>
-            <w:tcW w:w="4503" w:type="dxa"/>
-            <w:shd w:val="clear" w:color="auto" w:fill="B8CCE4" w:themeFill="accent1" w:themeFillTint="66"/>
-          </w:tcPr>
-          <w:p>
-            <w:pPr>
-              <w:spacing w:line="360" w:lineRule="auto"/>
-              <w:rPr>
-                <w:rFonts w:eastAsia="Times New Roman" w:cs="Times New Roman"/>
-                <w:color w:val="FFFFFF" w:themeColor="background1"/>
-                <w:szCs w:val="24"/>
-                <w:lang w:bidi="ar-SA"/>
-              </w:rPr>
-            </w:pPr>
-            <w:r>
-              <w:rPr>
-                <w:rFonts w:eastAsia="Times New Roman" w:cs="Times New Roman"/>
-                <w:color w:val="FFFFFF" w:themeColor="background1"/>
-                <w:szCs w:val="24"/>
-                <w:lang w:bidi="ar-SA"/>
-              </w:rPr>
-              <w:t>Class of Data</w:t>
-            </w:r>
-          </w:p>
-        </w:tc>
-        <w:tc>
-          <w:tcPr>
-            <w:tcW w:w="4503" w:type="dxa"/>
-            <w:shd w:val="clear" w:color="auto" w:fill="B8CCE4" w:themeFill="accent1" w:themeFillTint="66"/>
-          </w:tcPr>
-          <w:p>
-            <w:pPr>
-              <w:spacing w:line="360" w:lineRule="auto"/>
-              <w:rPr>
-                <w:rFonts w:eastAsia="Times New Roman" w:cs="Times New Roman"/>
-                <w:color w:val="FFFFFF" w:themeColor="background1"/>
-                <w:szCs w:val="24"/>
-                <w:lang w:bidi="ar-SA"/>
-              </w:rPr>
-            </w:pPr>
-            <w:r>
-              <w:rPr>
-                <w:rFonts w:eastAsia="Times New Roman" w:cs="Times New Roman"/>
-                <w:color w:val="FFFFFF" w:themeColor="background1"/>
-                <w:szCs w:val="24"/>
-                <w:lang w:bidi="ar-SA"/>
-              </w:rPr>
-              <w:t>Summary</w:t>
-            </w:r>
-          </w:p>
-        </w:tc>
-      </w:tr>
-      <w:tr>
-        <w:tc>
-          <w:tcPr>
-            <w:tcW w:w="4503" w:type="dxa"/>
-          </w:tcPr>
-          <w:p>
-            <w:pPr>
-              <w:tabs>
-                <w:tab w:val="right" w:pos="3402"/>
-                <w:tab w:val="left" w:pos="3828"/>
-              </w:tabs>
-              <w:spacing w:line="360" w:lineRule="auto"/>
-              <w:rPr>
-                <w:rFonts w:cs="Times New Roman"/>
-                <w:color w:val="000000"/>
-                <w:szCs w:val="24"/>
-                <w:shd w:val="clear" w:color="auto" w:fill="FFFFFF"/>
-              </w:rPr>
-            </w:pPr>
-            <w:r>
-              <w:rPr>
-                <w:rFonts w:cs="Times New Roman"/>
-                <w:color w:val="000000"/>
-                <w:szCs w:val="24"/>
-                <w:shd w:val="clear" w:color="auto" w:fill="FFFFFF"/>
-              </w:rPr>
-              <w:t>Comorbidity</w:t>
-            </w:r>
-          </w:p>
-        </w:tc>
-        <w:tc>
-          <w:tcPr>
-            <w:tcW w:w="4503" w:type="dxa"/>
-          </w:tcPr>
-          <w:p>
-            <w:pPr>
-              <w:tabs>
-                <w:tab w:val="right" w:pos="3402"/>
-                <w:tab w:val="left" w:pos="3828"/>
-              </w:tabs>
-              <w:spacing w:line="360" w:lineRule="auto"/>
-              <w:rPr>
-                <w:rFonts w:cs="Times New Roman"/>
-                <w:color w:val="000000"/>
-                <w:szCs w:val="24"/>
-                <w:shd w:val="clear" w:color="auto" w:fill="FFFFFF"/>
-              </w:rPr>
-            </w:pPr>
-            <w:r>
-              <w:rPr>
-                <w:rFonts w:cs="Times New Roman"/>
-                <w:color w:val="000000"/>
-                <w:szCs w:val="24"/>
-                <w:shd w:val="clear" w:color="auto" w:fill="FFFFFF"/>
-              </w:rPr>
-              <w:t>These scripts derive binary ﬂags indicating the presence of various comorbidities using billing codes (ICD-9) assigned to the patient at hospital discharge.</w:t>
-            </w:r>
-          </w:p>
-        </w:tc>
-      </w:tr>
-      <w:tr>
-        <w:tc>
-          <w:tcPr>
-            <w:tcW w:w="4503" w:type="dxa"/>
-          </w:tcPr>
-          <w:p>
-            <w:pPr>
-              <w:tabs>
-                <w:tab w:val="right" w:pos="3402"/>
-                <w:tab w:val="left" w:pos="3828"/>
-              </w:tabs>
-              <w:spacing w:line="360" w:lineRule="auto"/>
-              <w:rPr>
-                <w:rFonts w:cs="Times New Roman"/>
-                <w:color w:val="000000"/>
-                <w:szCs w:val="24"/>
-                <w:shd w:val="clear" w:color="auto" w:fill="FFFFFF"/>
-              </w:rPr>
-            </w:pPr>
-            <w:r>
-              <w:rPr>
-                <w:rFonts w:cs="Times New Roman"/>
-                <w:color w:val="000000"/>
-                <w:szCs w:val="24"/>
-                <w:shd w:val="clear" w:color="auto" w:fill="FFFFFF"/>
-              </w:rPr>
-              <w:t>First day</w:t>
-            </w:r>
-          </w:p>
-        </w:tc>
-        <w:tc>
-          <w:tcPr>
-            <w:tcW w:w="4503" w:type="dxa"/>
-          </w:tcPr>
-          <w:p>
-            <w:pPr>
-              <w:tabs>
-                <w:tab w:val="right" w:pos="3402"/>
-                <w:tab w:val="left" w:pos="3828"/>
-              </w:tabs>
-              <w:spacing w:line="360" w:lineRule="auto"/>
-              <w:rPr>
-                <w:rFonts w:cs="Times New Roman"/>
-                <w:color w:val="000000"/>
-                <w:szCs w:val="24"/>
-                <w:shd w:val="clear" w:color="auto" w:fill="FFFFFF"/>
-              </w:rPr>
-            </w:pPr>
-            <w:r>
-              <w:rPr>
-                <w:rFonts w:cs="Times New Roman"/>
-                <w:color w:val="000000"/>
-                <w:szCs w:val="24"/>
-                <w:shd w:val="clear" w:color="auto" w:fill="FFFFFF"/>
-              </w:rPr>
-              <w:t>The ﬁrst day subfolder contains scripts used to calculate various clinical concepts on the ﬁrst day of a patient’s admission to the ICU, such as the highest blood pressure, lowest temperature, etc. This folder contains many useful scripts which can be adapted to capture data outside the ﬁrst day.</w:t>
-            </w:r>
-          </w:p>
-        </w:tc>
-      </w:tr>
-      <w:tr>
-        <w:tc>
-          <w:tcPr>
-            <w:tcW w:w="4503" w:type="dxa"/>
-          </w:tcPr>
-          <w:p>
-            <w:pPr>
-              <w:tabs>
-                <w:tab w:val="right" w:pos="3402"/>
-                <w:tab w:val="left" w:pos="3828"/>
-              </w:tabs>
-              <w:spacing w:line="360" w:lineRule="auto"/>
-              <w:rPr>
-                <w:rFonts w:cs="Times New Roman"/>
-                <w:color w:val="000000"/>
-                <w:szCs w:val="24"/>
-                <w:shd w:val="clear" w:color="auto" w:fill="FFFFFF"/>
-              </w:rPr>
-            </w:pPr>
-            <w:r>
-              <w:rPr>
-                <w:rFonts w:cs="Times New Roman"/>
-                <w:color w:val="000000"/>
-                <w:szCs w:val="24"/>
-                <w:shd w:val="clear" w:color="auto" w:fill="FFFFFF"/>
-              </w:rPr>
-              <w:t>Sepsis</w:t>
-            </w:r>
-          </w:p>
-        </w:tc>
-        <w:tc>
-          <w:tcPr>
-            <w:tcW w:w="4503" w:type="dxa"/>
-          </w:tcPr>
-          <w:p>
-            <w:pPr>
-              <w:tabs>
-                <w:tab w:val="right" w:pos="3402"/>
-                <w:tab w:val="left" w:pos="3828"/>
-              </w:tabs>
-              <w:spacing w:line="360" w:lineRule="auto"/>
-              <w:rPr>
-                <w:rFonts w:cs="Times New Roman"/>
-                <w:color w:val="000000"/>
-                <w:szCs w:val="24"/>
-                <w:shd w:val="clear" w:color="auto" w:fill="FFFFFF"/>
-              </w:rPr>
-            </w:pPr>
-            <w:r>
-              <w:rPr>
-                <w:rFonts w:cs="Times New Roman"/>
-                <w:color w:val="000000"/>
-                <w:szCs w:val="24"/>
-                <w:shd w:val="clear" w:color="auto" w:fill="FFFFFF"/>
-              </w:rPr>
-              <w:t>Deﬁnitions of sepsis, a common cause of mortality for intensive care unit patients.</w:t>
-            </w:r>
-          </w:p>
-        </w:tc>
-      </w:tr>
-      <w:tr>
-        <w:tc>
-          <w:tcPr>
-            <w:tcW w:w="4503" w:type="dxa"/>
-          </w:tcPr>
-          <w:p>
-            <w:pPr>
-              <w:tabs>
-                <w:tab w:val="right" w:pos="3402"/>
-                <w:tab w:val="left" w:pos="3828"/>
-              </w:tabs>
-              <w:spacing w:line="360" w:lineRule="auto"/>
-              <w:rPr>
-                <w:rFonts w:cs="Times New Roman"/>
-                <w:color w:val="000000"/>
-                <w:szCs w:val="24"/>
-                <w:shd w:val="clear" w:color="auto" w:fill="FFFFFF"/>
-              </w:rPr>
-            </w:pPr>
-            <w:r>
-              <w:rPr>
-                <w:rFonts w:cs="Times New Roman"/>
-                <w:color w:val="000000"/>
-                <w:szCs w:val="24"/>
-                <w:shd w:val="clear" w:color="auto" w:fill="FFFFFF"/>
-              </w:rPr>
-              <w:t>Severity Scores</w:t>
-            </w:r>
-          </w:p>
-        </w:tc>
-        <w:tc>
-          <w:tcPr>
-            <w:tcW w:w="4503" w:type="dxa"/>
-          </w:tcPr>
-          <w:p>
-            <w:pPr>
-              <w:tabs>
-                <w:tab w:val="right" w:pos="3402"/>
-                <w:tab w:val="left" w:pos="3828"/>
-              </w:tabs>
-              <w:spacing w:line="360" w:lineRule="auto"/>
-              <w:rPr>
-                <w:rFonts w:cs="Times New Roman"/>
-                <w:color w:val="000000"/>
-                <w:szCs w:val="24"/>
-                <w:shd w:val="clear" w:color="auto" w:fill="FFFFFF"/>
-              </w:rPr>
-            </w:pPr>
-            <w:r>
-              <w:rPr>
-                <w:rFonts w:cs="Times New Roman"/>
-                <w:color w:val="000000"/>
-                <w:szCs w:val="24"/>
-                <w:shd w:val="clear" w:color="auto" w:fill="FFFFFF"/>
-              </w:rPr>
-              <w:t>Severity of illness scores which summarize the acuity of a patient’s illness on admission to the intensive care unit (usually in the ﬁrst 24 hours).</w:t>
-            </w:r>
-          </w:p>
-        </w:tc>
-      </w:tr>
-      <w:tr>
-        <w:tc>
-          <w:tcPr>
-            <w:tcW w:w="4503" w:type="dxa"/>
-          </w:tcPr>
-          <w:p>
-            <w:pPr>
-              <w:tabs>
-                <w:tab w:val="right" w:pos="3402"/>
-                <w:tab w:val="left" w:pos="3828"/>
-              </w:tabs>
-              <w:spacing w:line="360" w:lineRule="auto"/>
-              <w:rPr>
-                <w:rFonts w:cs="Times New Roman"/>
-                <w:color w:val="000000"/>
-                <w:szCs w:val="24"/>
-                <w:shd w:val="clear" w:color="auto" w:fill="FFFFFF"/>
-              </w:rPr>
-            </w:pPr>
-          </w:p>
-          <w:p>
-            <w:pPr>
-              <w:tabs>
-                <w:tab w:val="right" w:pos="3402"/>
-                <w:tab w:val="left" w:pos="3828"/>
-              </w:tabs>
-              <w:spacing w:line="360" w:lineRule="auto"/>
-              <w:rPr>
-                <w:rFonts w:cs="Times New Roman"/>
-                <w:color w:val="000000"/>
-                <w:szCs w:val="24"/>
-                <w:shd w:val="clear" w:color="auto" w:fill="FFFFFF"/>
-              </w:rPr>
-            </w:pPr>
-            <w:r>
-              <w:rPr>
-                <w:rFonts w:cs="Times New Roman"/>
-                <w:color w:val="000000"/>
-                <w:szCs w:val="24"/>
-                <w:shd w:val="clear" w:color="auto" w:fill="FFFFFF"/>
-              </w:rPr>
-              <w:t xml:space="preserve">Durations </w:t>
-            </w:r>
-          </w:p>
-        </w:tc>
-        <w:tc>
-          <w:tcPr>
-            <w:tcW w:w="4503" w:type="dxa"/>
-          </w:tcPr>
-          <w:p>
-            <w:pPr>
-              <w:tabs>
-                <w:tab w:val="right" w:pos="3402"/>
-                <w:tab w:val="left" w:pos="3828"/>
-              </w:tabs>
-              <w:spacing w:line="360" w:lineRule="auto"/>
-              <w:rPr>
-                <w:rFonts w:cs="Times New Roman"/>
-                <w:color w:val="000000"/>
-                <w:szCs w:val="24"/>
-                <w:shd w:val="clear" w:color="auto" w:fill="FFFFFF"/>
-              </w:rPr>
-            </w:pPr>
-            <w:r>
-              <w:rPr>
-                <w:rFonts w:cs="Times New Roman"/>
-                <w:color w:val="000000"/>
-                <w:szCs w:val="24"/>
-                <w:shd w:val="clear" w:color="auto" w:fill="FFFFFF"/>
-              </w:rPr>
-              <w:t>Start and stop times for administration of various treatments or durations of various phenomena, including: medical agents which have a vasoactive effect on a patient’s circulatory system, continuous renal replacement therapy (CRRT), and mechanical ventilation.</w:t>
-            </w:r>
-          </w:p>
-        </w:tc>
-      </w:tr>
-      <w:tr>
-        <w:tc>
-          <w:tcPr>
-            <w:tcW w:w="4503" w:type="dxa"/>
-          </w:tcPr>
-          <w:p>
-            <w:pPr>
-              <w:tabs>
-                <w:tab w:val="right" w:pos="3402"/>
-                <w:tab w:val="left" w:pos="3828"/>
-              </w:tabs>
-              <w:spacing w:line="360" w:lineRule="auto"/>
-              <w:rPr>
-                <w:rFonts w:cs="Times New Roman"/>
-                <w:color w:val="000000"/>
-                <w:szCs w:val="24"/>
-                <w:shd w:val="clear" w:color="auto" w:fill="FFFFFF"/>
-              </w:rPr>
-            </w:pPr>
-            <w:r>
-              <w:rPr>
-                <w:rFonts w:cs="Times New Roman"/>
-                <w:color w:val="000000"/>
-                <w:szCs w:val="24"/>
-                <w:shd w:val="clear" w:color="auto" w:fill="FFFFFF"/>
-              </w:rPr>
-              <w:t>Organ Failure</w:t>
-            </w:r>
-          </w:p>
-        </w:tc>
-        <w:tc>
-          <w:tcPr>
-            <w:tcW w:w="4503" w:type="dxa"/>
-          </w:tcPr>
-          <w:p>
-            <w:pPr>
-              <w:tabs>
-                <w:tab w:val="right" w:pos="3402"/>
-                <w:tab w:val="left" w:pos="3828"/>
-              </w:tabs>
-              <w:spacing w:line="360" w:lineRule="auto"/>
-              <w:rPr>
-                <w:rFonts w:cs="Times New Roman"/>
-                <w:color w:val="000000"/>
-                <w:szCs w:val="24"/>
-                <w:shd w:val="clear" w:color="auto" w:fill="FFFFFF"/>
-              </w:rPr>
-            </w:pPr>
-            <w:r>
-              <w:rPr>
-                <w:rFonts w:cs="Times New Roman"/>
-                <w:color w:val="000000"/>
-                <w:szCs w:val="24"/>
-                <w:shd w:val="clear" w:color="auto" w:fill="FFFFFF"/>
-              </w:rPr>
-              <w:t>This script derives binary flags for major organ failures</w:t>
-            </w:r>
-          </w:p>
-        </w:tc>
-      </w:tr>
-    </w:tbl>
+        <w:footnoteReference w:id="2"/>
+      </w:r>
+      <w:r>
+        <w:rPr>
+          <w:rFonts w:cs="Times New Roman"/>
+          <w:color w:val="000000"/>
+          <w:szCs w:val="24"/>
+          <w:shd w:val="clear" w:color="auto" w:fill="FFFFFF"/>
+        </w:rPr>
+        <w:t>The tables are linked by identifiers which usually have the suffix “</w:t>
+      </w:r>
+      <w:r>
+        <w:rPr>
+          <w:rFonts w:cs="Times New Roman"/>
+          <w:b/>
+          <w:color w:val="000000"/>
+          <w:szCs w:val="24"/>
+          <w:shd w:val="clear" w:color="auto" w:fill="FFFFFF"/>
+        </w:rPr>
+        <w:t>ID</w:t>
+      </w:r>
+      <w:r>
+        <w:rPr>
+          <w:rFonts w:cs="Times New Roman"/>
+          <w:color w:val="000000"/>
+          <w:szCs w:val="24"/>
+          <w:shd w:val="clear" w:color="auto" w:fill="FFFFFF"/>
+        </w:rPr>
+        <w:t>”. For example </w:t>
+      </w:r>
+      <w:r>
+        <w:rPr>
+          <w:rFonts w:cs="Times New Roman"/>
+          <w:b/>
+          <w:color w:val="000000"/>
+          <w:szCs w:val="24"/>
+          <w:shd w:val="clear" w:color="auto" w:fill="FFFFFF"/>
+        </w:rPr>
+        <w:t>HADM_ID</w:t>
+      </w:r>
+      <w:r>
+        <w:rPr>
+          <w:rFonts w:cs="Times New Roman"/>
+          <w:color w:val="000000"/>
+          <w:szCs w:val="24"/>
+          <w:shd w:val="clear" w:color="auto" w:fill="FFFFFF"/>
+        </w:rPr>
+        <w:t> refers to a unique hospital admission and </w:t>
+      </w:r>
+      <w:r>
+        <w:rPr>
+          <w:rFonts w:cs="Times New Roman"/>
+          <w:b/>
+          <w:color w:val="000000"/>
+          <w:szCs w:val="24"/>
+          <w:shd w:val="clear" w:color="auto" w:fill="FFFFFF"/>
+        </w:rPr>
+        <w:t>SUBJECT_ID</w:t>
+      </w:r>
+      <w:r>
+        <w:rPr>
+          <w:rFonts w:cs="Times New Roman"/>
+          <w:color w:val="000000"/>
+          <w:szCs w:val="24"/>
+          <w:shd w:val="clear" w:color="auto" w:fill="FFFFFF"/>
+        </w:rPr>
+        <w:t> refers to a unique patient. One exception is </w:t>
+      </w:r>
+      <w:r>
+        <w:rPr>
+          <w:rFonts w:cs="Times New Roman"/>
+          <w:b/>
+          <w:color w:val="000000"/>
+          <w:szCs w:val="24"/>
+          <w:shd w:val="clear" w:color="auto" w:fill="FFFFFF"/>
+        </w:rPr>
+        <w:t>ROW_ID</w:t>
+      </w:r>
+      <w:r>
+        <w:rPr>
+          <w:rFonts w:cs="Times New Roman"/>
+          <w:color w:val="000000"/>
+          <w:szCs w:val="24"/>
+          <w:shd w:val="clear" w:color="auto" w:fill="FFFFFF"/>
+        </w:rPr>
+        <w:t>, which is simply a row identifier unique to that table.</w:t>
+      </w:r>
+    </w:p>
+    <w:p>
+      <w:pPr>
+        <w:shd w:val="clear" w:color="auto" w:fill="FFFFFF"/>
+        <w:spacing w:after="150" w:line="360" w:lineRule="auto"/>
+        <w:rPr>
+          <w:rFonts w:cs="Times New Roman"/>
+          <w:color w:val="000000"/>
+          <w:szCs w:val="24"/>
+          <w:shd w:val="clear" w:color="auto" w:fill="FFFFFF"/>
+        </w:rPr>
+      </w:pPr>
+      <w:r>
+        <w:rPr>
+          <w:rFonts w:cs="Times New Roman"/>
+          <w:color w:val="000000"/>
+          <w:szCs w:val="24"/>
+          <w:shd w:val="clear" w:color="auto" w:fill="FFFFFF"/>
+        </w:rPr>
+        <w:t>Tables pre-fixed with “</w:t>
+      </w:r>
+      <w:r>
+        <w:rPr>
+          <w:rFonts w:cs="Times New Roman"/>
+          <w:b/>
+          <w:color w:val="000000"/>
+          <w:szCs w:val="24"/>
+          <w:shd w:val="clear" w:color="auto" w:fill="FFFFFF"/>
+        </w:rPr>
+        <w:t>D_</w:t>
+      </w:r>
+      <w:r>
+        <w:rPr>
+          <w:rFonts w:cs="Times New Roman"/>
+          <w:color w:val="000000"/>
+          <w:szCs w:val="24"/>
+          <w:shd w:val="clear" w:color="auto" w:fill="FFFFFF"/>
+        </w:rPr>
+        <w:t xml:space="preserve">” are dictionaries and provide definitions for identifiers. For example, every row of </w:t>
+      </w:r>
+      <w:r>
+        <w:rPr>
+          <w:rFonts w:cs="Times New Roman"/>
+          <w:b/>
+          <w:color w:val="000000"/>
+          <w:szCs w:val="24"/>
+          <w:shd w:val="clear" w:color="auto" w:fill="FFFFFF"/>
+        </w:rPr>
+        <w:t>OUTPUTEVENTS</w:t>
+      </w:r>
+      <w:r>
+        <w:rPr>
+          <w:rFonts w:cs="Times New Roman"/>
+          <w:color w:val="000000"/>
+          <w:szCs w:val="24"/>
+          <w:shd w:val="clear" w:color="auto" w:fill="FFFFFF"/>
+        </w:rPr>
+        <w:t xml:space="preserve"> is associated with a single </w:t>
+      </w:r>
+      <w:r>
+        <w:rPr>
+          <w:rFonts w:cs="Times New Roman"/>
+          <w:b/>
+          <w:color w:val="000000"/>
+          <w:szCs w:val="24"/>
+          <w:shd w:val="clear" w:color="auto" w:fill="FFFFFF"/>
+        </w:rPr>
+        <w:t>ITEMID</w:t>
+      </w:r>
+      <w:r>
+        <w:rPr>
+          <w:rFonts w:cs="Times New Roman"/>
+          <w:color w:val="000000"/>
+          <w:szCs w:val="24"/>
+          <w:shd w:val="clear" w:color="auto" w:fill="FFFFFF"/>
+        </w:rPr>
+        <w:t xml:space="preserve"> which represents the concept measured, but it does not contain the actual name of the drug. By joining </w:t>
+      </w:r>
+      <w:r>
+        <w:rPr>
+          <w:rFonts w:cs="Times New Roman"/>
+          <w:b/>
+          <w:color w:val="000000"/>
+          <w:szCs w:val="24"/>
+          <w:shd w:val="clear" w:color="auto" w:fill="FFFFFF"/>
+        </w:rPr>
+        <w:t>OUTPUTEVENTS</w:t>
+      </w:r>
+      <w:r>
+        <w:rPr>
+          <w:rFonts w:cs="Times New Roman"/>
+          <w:color w:val="000000"/>
+          <w:szCs w:val="24"/>
+          <w:shd w:val="clear" w:color="auto" w:fill="FFFFFF"/>
+        </w:rPr>
+        <w:t xml:space="preserve"> and </w:t>
+      </w:r>
+      <w:r>
+        <w:rPr>
+          <w:rFonts w:cs="Times New Roman"/>
+          <w:b/>
+          <w:color w:val="000000"/>
+          <w:szCs w:val="24"/>
+          <w:shd w:val="clear" w:color="auto" w:fill="FFFFFF"/>
+        </w:rPr>
+        <w:t>D_ITEMS</w:t>
+      </w:r>
+      <w:r>
+        <w:rPr>
+          <w:rFonts w:cs="Times New Roman"/>
+          <w:color w:val="000000"/>
+          <w:szCs w:val="24"/>
+          <w:shd w:val="clear" w:color="auto" w:fill="FFFFFF"/>
+        </w:rPr>
+        <w:t xml:space="preserve"> on </w:t>
+      </w:r>
+      <w:r>
+        <w:rPr>
+          <w:rFonts w:cs="Times New Roman"/>
+          <w:b/>
+          <w:color w:val="000000"/>
+          <w:szCs w:val="24"/>
+          <w:shd w:val="clear" w:color="auto" w:fill="FFFFFF"/>
+        </w:rPr>
+        <w:t>ITEMID</w:t>
+      </w:r>
+      <w:r>
+        <w:rPr>
+          <w:rFonts w:cs="Times New Roman"/>
+          <w:color w:val="000000"/>
+          <w:szCs w:val="24"/>
+          <w:shd w:val="clear" w:color="auto" w:fill="FFFFFF"/>
+        </w:rPr>
+        <w:t>, it is possible to identify what concept a given </w:t>
+      </w:r>
+      <w:r>
+        <w:rPr>
+          <w:rFonts w:cs="Times New Roman"/>
+          <w:b/>
+          <w:color w:val="000000"/>
+          <w:szCs w:val="24"/>
+          <w:shd w:val="clear" w:color="auto" w:fill="FFFFFF"/>
+        </w:rPr>
+        <w:t>ITEMID</w:t>
+      </w:r>
+      <w:r>
+        <w:rPr>
+          <w:rFonts w:cs="Times New Roman"/>
+          <w:color w:val="000000"/>
+          <w:szCs w:val="24"/>
+          <w:shd w:val="clear" w:color="auto" w:fill="FFFFFF"/>
+        </w:rPr>
+        <w:t> represents</w:t>
+      </w:r>
+    </w:p>
     <w:p>
       <w:pPr>
         <w:tabs>
@@ -18927,292 +16937,6 @@
     </w:p>
     <w:p>
       <w:pPr>
-        <w:shd w:val="clear" w:color="auto" w:fill="FFFFFF"/>
-        <w:spacing w:after="150" w:line="360" w:lineRule="auto"/>
-        <w:rPr>
-          <w:rFonts w:cs="Times New Roman"/>
-          <w:color w:val="000000"/>
-          <w:szCs w:val="24"/>
-          <w:shd w:val="clear" w:color="auto" w:fill="FFFFFF"/>
-        </w:rPr>
-      </w:pPr>
-      <w:r>
-        <w:rPr>
-          <w:rStyle w:val="FootnoteReference"/>
-          <w:rFonts w:cs="Times New Roman"/>
-          <w:color w:val="000000"/>
-          <w:szCs w:val="24"/>
-          <w:shd w:val="clear" w:color="auto" w:fill="FFFFFF"/>
-        </w:rPr>
-        <w:footnoteReference w:id="2"/>
-      </w:r>
-      <w:r>
-        <w:rPr>
-          <w:rFonts w:cs="Times New Roman"/>
-          <w:color w:val="000000"/>
-          <w:szCs w:val="24"/>
-          <w:shd w:val="clear" w:color="auto" w:fill="FFFFFF"/>
-        </w:rPr>
-        <w:t>The tables are linked by identifiers which usually have the suffix “</w:t>
-      </w:r>
-      <w:r>
-        <w:rPr>
-          <w:rFonts w:cs="Times New Roman"/>
-          <w:b/>
-          <w:color w:val="000000"/>
-          <w:szCs w:val="24"/>
-          <w:shd w:val="clear" w:color="auto" w:fill="FFFFFF"/>
-        </w:rPr>
-        <w:t>ID</w:t>
-      </w:r>
-      <w:r>
-        <w:rPr>
-          <w:rFonts w:cs="Times New Roman"/>
-          <w:color w:val="000000"/>
-          <w:szCs w:val="24"/>
-          <w:shd w:val="clear" w:color="auto" w:fill="FFFFFF"/>
-        </w:rPr>
-        <w:t>”. For example </w:t>
-      </w:r>
-      <w:r>
-        <w:rPr>
-          <w:rFonts w:cs="Times New Roman"/>
-          <w:b/>
-          <w:color w:val="000000"/>
-          <w:szCs w:val="24"/>
-          <w:shd w:val="clear" w:color="auto" w:fill="FFFFFF"/>
-        </w:rPr>
-        <w:t>HADM_ID</w:t>
-      </w:r>
-      <w:r>
-        <w:rPr>
-          <w:rFonts w:cs="Times New Roman"/>
-          <w:color w:val="000000"/>
-          <w:szCs w:val="24"/>
-          <w:shd w:val="clear" w:color="auto" w:fill="FFFFFF"/>
-        </w:rPr>
-        <w:t> refers to a unique hospital admission and </w:t>
-      </w:r>
-      <w:r>
-        <w:rPr>
-          <w:rFonts w:cs="Times New Roman"/>
-          <w:b/>
-          <w:color w:val="000000"/>
-          <w:szCs w:val="24"/>
-          <w:shd w:val="clear" w:color="auto" w:fill="FFFFFF"/>
-        </w:rPr>
-        <w:t>SUBJECT_ID</w:t>
-      </w:r>
-      <w:r>
-        <w:rPr>
-          <w:rFonts w:cs="Times New Roman"/>
-          <w:color w:val="000000"/>
-          <w:szCs w:val="24"/>
-          <w:shd w:val="clear" w:color="auto" w:fill="FFFFFF"/>
-        </w:rPr>
-        <w:t xml:space="preserve"> refers to a </w:t>
-      </w:r>
-      <w:r>
-        <w:rPr>
-          <w:rFonts w:cs="Times New Roman"/>
-          <w:color w:val="000000"/>
-          <w:szCs w:val="24"/>
-          <w:shd w:val="clear" w:color="auto" w:fill="FFFFFF"/>
-        </w:rPr>
-        <w:lastRenderedPageBreak/>
-        <w:t>unique patient. One exception is </w:t>
-      </w:r>
-      <w:r>
-        <w:rPr>
-          <w:rFonts w:cs="Times New Roman"/>
-          <w:b/>
-          <w:color w:val="000000"/>
-          <w:szCs w:val="24"/>
-          <w:shd w:val="clear" w:color="auto" w:fill="FFFFFF"/>
-        </w:rPr>
-        <w:t>ROW_ID</w:t>
-      </w:r>
-      <w:r>
-        <w:rPr>
-          <w:rFonts w:cs="Times New Roman"/>
-          <w:color w:val="000000"/>
-          <w:szCs w:val="24"/>
-          <w:shd w:val="clear" w:color="auto" w:fill="FFFFFF"/>
-        </w:rPr>
-        <w:t>, which is simply a row identifier unique to that table.</w:t>
-      </w:r>
-    </w:p>
-    <w:p>
-      <w:pPr>
-        <w:shd w:val="clear" w:color="auto" w:fill="FFFFFF"/>
-        <w:spacing w:after="150" w:line="360" w:lineRule="auto"/>
-        <w:rPr>
-          <w:rFonts w:cs="Times New Roman"/>
-          <w:color w:val="000000"/>
-          <w:szCs w:val="24"/>
-          <w:shd w:val="clear" w:color="auto" w:fill="FFFFFF"/>
-        </w:rPr>
-      </w:pPr>
-      <w:r>
-        <w:rPr>
-          <w:rFonts w:cs="Times New Roman"/>
-          <w:color w:val="000000"/>
-          <w:szCs w:val="24"/>
-          <w:shd w:val="clear" w:color="auto" w:fill="FFFFFF"/>
-        </w:rPr>
-        <w:t>Tables pre-fixed with “</w:t>
-      </w:r>
-      <w:r>
-        <w:rPr>
-          <w:rFonts w:cs="Times New Roman"/>
-          <w:b/>
-          <w:color w:val="000000"/>
-          <w:szCs w:val="24"/>
-          <w:shd w:val="clear" w:color="auto" w:fill="FFFFFF"/>
-        </w:rPr>
-        <w:t>D_</w:t>
-      </w:r>
-      <w:r>
-        <w:rPr>
-          <w:rFonts w:cs="Times New Roman"/>
-          <w:color w:val="000000"/>
-          <w:szCs w:val="24"/>
-          <w:shd w:val="clear" w:color="auto" w:fill="FFFFFF"/>
-        </w:rPr>
-        <w:t xml:space="preserve">” are dictionaries and provide definitions for identifiers. For example, every row of </w:t>
-      </w:r>
-      <w:r>
-        <w:rPr>
-          <w:rFonts w:cs="Times New Roman"/>
-          <w:b/>
-          <w:color w:val="000000"/>
-          <w:szCs w:val="24"/>
-          <w:shd w:val="clear" w:color="auto" w:fill="FFFFFF"/>
-        </w:rPr>
-        <w:t>OUTPUTEVENTS</w:t>
-      </w:r>
-      <w:r>
-        <w:rPr>
-          <w:rFonts w:cs="Times New Roman"/>
-          <w:color w:val="000000"/>
-          <w:szCs w:val="24"/>
-          <w:shd w:val="clear" w:color="auto" w:fill="FFFFFF"/>
-        </w:rPr>
-        <w:t xml:space="preserve"> is associated with a single </w:t>
-      </w:r>
-      <w:r>
-        <w:rPr>
-          <w:rFonts w:cs="Times New Roman"/>
-          <w:b/>
-          <w:color w:val="000000"/>
-          <w:szCs w:val="24"/>
-          <w:shd w:val="clear" w:color="auto" w:fill="FFFFFF"/>
-        </w:rPr>
-        <w:t>ITEMID</w:t>
-      </w:r>
-      <w:r>
-        <w:rPr>
-          <w:rFonts w:cs="Times New Roman"/>
-          <w:color w:val="000000"/>
-          <w:szCs w:val="24"/>
-          <w:shd w:val="clear" w:color="auto" w:fill="FFFFFF"/>
-        </w:rPr>
-        <w:t xml:space="preserve"> which represents the concept measured, but it does not contain the actual name of the drug. By joining </w:t>
-      </w:r>
-      <w:r>
-        <w:rPr>
-          <w:rFonts w:cs="Times New Roman"/>
-          <w:b/>
-          <w:color w:val="000000"/>
-          <w:szCs w:val="24"/>
-          <w:shd w:val="clear" w:color="auto" w:fill="FFFFFF"/>
-        </w:rPr>
-        <w:t>OUTPUTEVENTS</w:t>
-      </w:r>
-      <w:r>
-        <w:rPr>
-          <w:rFonts w:cs="Times New Roman"/>
-          <w:color w:val="000000"/>
-          <w:szCs w:val="24"/>
-          <w:shd w:val="clear" w:color="auto" w:fill="FFFFFF"/>
-        </w:rPr>
-        <w:t xml:space="preserve"> and </w:t>
-      </w:r>
-      <w:r>
-        <w:rPr>
-          <w:rFonts w:cs="Times New Roman"/>
-          <w:b/>
-          <w:color w:val="000000"/>
-          <w:szCs w:val="24"/>
-          <w:shd w:val="clear" w:color="auto" w:fill="FFFFFF"/>
-        </w:rPr>
-        <w:t>D_ITEMS</w:t>
-      </w:r>
-      <w:r>
-        <w:rPr>
-          <w:rFonts w:cs="Times New Roman"/>
-          <w:color w:val="000000"/>
-          <w:szCs w:val="24"/>
-          <w:shd w:val="clear" w:color="auto" w:fill="FFFFFF"/>
-        </w:rPr>
-        <w:t xml:space="preserve"> on </w:t>
-      </w:r>
-      <w:r>
-        <w:rPr>
-          <w:rFonts w:cs="Times New Roman"/>
-          <w:b/>
-          <w:color w:val="000000"/>
-          <w:szCs w:val="24"/>
-          <w:shd w:val="clear" w:color="auto" w:fill="FFFFFF"/>
-        </w:rPr>
-        <w:t>ITEMID</w:t>
-      </w:r>
-      <w:r>
-        <w:rPr>
-          <w:rFonts w:cs="Times New Roman"/>
-          <w:color w:val="000000"/>
-          <w:szCs w:val="24"/>
-          <w:shd w:val="clear" w:color="auto" w:fill="FFFFFF"/>
-        </w:rPr>
-        <w:t>, it is possible to identify what concept a given </w:t>
-      </w:r>
-      <w:r>
-        <w:rPr>
-          <w:rFonts w:cs="Times New Roman"/>
-          <w:b/>
-          <w:color w:val="000000"/>
-          <w:szCs w:val="24"/>
-          <w:shd w:val="clear" w:color="auto" w:fill="FFFFFF"/>
-        </w:rPr>
-        <w:t>ITEMID</w:t>
-      </w:r>
-      <w:r>
-        <w:rPr>
-          <w:rFonts w:cs="Times New Roman"/>
-          <w:color w:val="000000"/>
-          <w:szCs w:val="24"/>
-          <w:shd w:val="clear" w:color="auto" w:fill="FFFFFF"/>
-        </w:rPr>
-        <w:t> represents</w:t>
-      </w:r>
-    </w:p>
-    <w:p>
-      <w:pPr>
-        <w:tabs>
-          <w:tab w:val="right" w:pos="3402"/>
-          <w:tab w:val="left" w:pos="3828"/>
-        </w:tabs>
-        <w:spacing w:line="360" w:lineRule="auto"/>
-        <w:rPr>
-          <w:rFonts w:cs="Times New Roman"/>
-          <w:color w:val="000000"/>
-          <w:szCs w:val="24"/>
-          <w:shd w:val="clear" w:color="auto" w:fill="FFFFFF"/>
-        </w:rPr>
-      </w:pPr>
-    </w:p>
-    <w:p>
-      <w:pPr>
         <w:pStyle w:val="Heading1"/>
         <w:spacing w:line="360" w:lineRule="auto"/>
         <w:jc w:val="both"/>
@@ -19223,7 +16947,7 @@
           <w:shd w:val="clear" w:color="auto" w:fill="FFFFFF"/>
         </w:rPr>
       </w:pPr>
-      <w:bookmarkStart w:id="46" w:name="_Toc28528132"/>
+      <w:bookmarkStart w:id="45" w:name="_Toc28528132"/>
       <w:r>
         <w:rPr>
           <w:rFonts w:cs="Times New Roman"/>
@@ -19260,71 +16984,71 @@
         </w:rPr>
         <w:t xml:space="preserve"> Mart</w:t>
       </w:r>
+      <w:bookmarkEnd w:id="45"/>
+    </w:p>
+    <w:p>
+      <w:pPr>
+        <w:spacing w:line="360" w:lineRule="auto"/>
+        <w:rPr>
+          <w:rFonts w:cs="Times New Roman"/>
+          <w:szCs w:val="24"/>
+        </w:rPr>
+      </w:pPr>
+    </w:p>
+    <w:p>
+      <w:pPr>
+        <w:spacing w:line="360" w:lineRule="auto"/>
+        <w:rPr>
+          <w:rFonts w:cs="Times New Roman"/>
+          <w:szCs w:val="24"/>
+        </w:rPr>
+      </w:pPr>
+      <w:r>
+        <w:rPr>
+          <w:rFonts w:cs="Times New Roman"/>
+          <w:szCs w:val="24"/>
+        </w:rPr>
+        <w:t xml:space="preserve">In this section, we would introduce the ETL followed by us to derive certain insights which will lead us to conclusion of stated problem. The section is divided into extraction, transformation and loading sections to reach to our features. </w:t>
+      </w:r>
+    </w:p>
+    <w:p>
+      <w:pPr>
+        <w:spacing w:line="360" w:lineRule="auto"/>
+        <w:rPr>
+          <w:rFonts w:cs="Times New Roman"/>
+          <w:szCs w:val="24"/>
+        </w:rPr>
+      </w:pPr>
+    </w:p>
+    <w:p>
+      <w:pPr>
+        <w:pStyle w:val="Heading1"/>
+        <w:spacing w:line="360" w:lineRule="auto"/>
+        <w:jc w:val="both"/>
+        <w:rPr>
+          <w:rFonts w:cs="Times New Roman"/>
+          <w:sz w:val="24"/>
+          <w:szCs w:val="24"/>
+        </w:rPr>
+      </w:pPr>
+      <w:bookmarkStart w:id="46" w:name="_Toc28528133"/>
+      <w:r>
+        <w:rPr>
+          <w:rFonts w:cs="Times New Roman"/>
+          <w:sz w:val="24"/>
+          <w:szCs w:val="24"/>
+        </w:rPr>
+        <w:t>4</w:t>
+      </w:r>
+      <w:r>
+        <w:rPr>
+          <w:rFonts w:cs="Times New Roman"/>
+          <w:sz w:val="24"/>
+          <w:szCs w:val="24"/>
+        </w:rPr>
+        <w:t>.1 Technical Process</w:t>
+      </w:r>
       <w:bookmarkEnd w:id="46"/>
-    </w:p>
-    <w:p>
-      <w:pPr>
-        <w:spacing w:line="360" w:lineRule="auto"/>
-        <w:rPr>
-          <w:rFonts w:cs="Times New Roman"/>
-          <w:szCs w:val="24"/>
-        </w:rPr>
-      </w:pPr>
-    </w:p>
-    <w:p>
-      <w:pPr>
-        <w:spacing w:line="360" w:lineRule="auto"/>
-        <w:rPr>
-          <w:rFonts w:cs="Times New Roman"/>
-          <w:szCs w:val="24"/>
-        </w:rPr>
-      </w:pPr>
-      <w:r>
-        <w:rPr>
-          <w:rFonts w:cs="Times New Roman"/>
-          <w:szCs w:val="24"/>
-        </w:rPr>
-        <w:t xml:space="preserve">In this section, we would introduce the ETL followed by us to derive certain insights which will lead us to conclusion of stated problem. The section is divided into extraction, transformation and loading sections to reach to our features. </w:t>
-      </w:r>
-    </w:p>
-    <w:p>
-      <w:pPr>
-        <w:spacing w:line="360" w:lineRule="auto"/>
-        <w:rPr>
-          <w:rFonts w:cs="Times New Roman"/>
-          <w:szCs w:val="24"/>
-        </w:rPr>
-      </w:pPr>
-    </w:p>
-    <w:p>
-      <w:pPr>
-        <w:pStyle w:val="Heading1"/>
-        <w:spacing w:line="360" w:lineRule="auto"/>
-        <w:jc w:val="both"/>
-        <w:rPr>
-          <w:rFonts w:cs="Times New Roman"/>
-          <w:sz w:val="24"/>
-          <w:szCs w:val="24"/>
-        </w:rPr>
-      </w:pPr>
-      <w:bookmarkStart w:id="47" w:name="_Toc28528133"/>
-      <w:r>
-        <w:rPr>
-          <w:rFonts w:cs="Times New Roman"/>
-          <w:sz w:val="24"/>
-          <w:szCs w:val="24"/>
-        </w:rPr>
-        <w:t>4</w:t>
-      </w:r>
-      <w:r>
-        <w:rPr>
-          <w:rFonts w:cs="Times New Roman"/>
-          <w:sz w:val="24"/>
-          <w:szCs w:val="24"/>
-        </w:rPr>
-        <w:t>.1 Technical Process</w:t>
-      </w:r>
-      <w:bookmarkEnd w:id="47"/>
     </w:p>
     <w:p>
       <w:pPr>
@@ -19363,7 +17087,7 @@
                     <pic:cNvPicPr/>
                   </pic:nvPicPr>
                   <pic:blipFill>
-                    <a:blip r:embed="rId22">
+                    <a:blip r:embed="rId29">
                       <a:extLst>
                         <a:ext uri="{28A0092B-C50C-407E-A947-70E740481C1C}">
                           <a14:useLocalDpi xmlns:a14="http://schemas.microsoft.com/office/drawing/2010/main" val="0"/>
@@ -19578,39 +17302,26 @@
                                 <w:szCs w:val="28"/>
                               </w:rPr>
                             </w:pPr>
-                            <w:bookmarkStart w:id="48" w:name="_Toc28181636"/>
-                            <w:bookmarkStart w:id="49" w:name="_Toc28221942"/>
-                            <w:bookmarkStart w:id="50" w:name="_Toc28263619"/>
+                            <w:bookmarkStart w:id="47" w:name="_Toc28181636"/>
+                            <w:bookmarkStart w:id="48" w:name="_Toc28221942"/>
+                            <w:bookmarkStart w:id="49" w:name="_Toc28263619"/>
                             <w:r>
                               <w:t xml:space="preserve">Figure </w:t>
                             </w:r>
-                            <w:r>
-                              <w:fldChar w:fldCharType="begin"/>
-                            </w:r>
-                            <w:r>
-                              <w:instrText xml:space="preserve"> SEQ Figure \* ARABIC </w:instrText>
-                            </w:r>
-                            <w:r>
-                              <w:fldChar w:fldCharType="separate"/>
-                            </w:r>
-                            <w:r>
-                              <w:rPr>
-                                <w:noProof/>
-                              </w:rPr>
-                              <w:t>3</w:t>
-                            </w:r>
-                            <w:r>
-                              <w:rPr>
-                                <w:noProof/>
-                              </w:rPr>
-                              <w:fldChar w:fldCharType="end"/>
-                            </w:r>
+                            <w:fldSimple w:instr=" SEQ Figure \* ARABIC ">
+                              <w:r>
+                                <w:rPr>
+                                  <w:noProof/>
+                                </w:rPr>
+                                <w:t>3</w:t>
+                              </w:r>
+                            </w:fldSimple>
                             <w:r>
                               <w:t>: Technical Chain of Steps</w:t>
                             </w:r>
+                            <w:bookmarkEnd w:id="47"/>
                             <w:bookmarkEnd w:id="48"/>
                             <w:bookmarkEnd w:id="49"/>
-                            <w:bookmarkEnd w:id="50"/>
                           </w:p>
                         </w:txbxContent>
                       </wps:txbx>
@@ -19640,39 +17351,26 @@
                           <w:szCs w:val="28"/>
                         </w:rPr>
                       </w:pPr>
-                      <w:bookmarkStart w:id="51" w:name="_Toc28181636"/>
-                      <w:bookmarkStart w:id="52" w:name="_Toc28221942"/>
-                      <w:bookmarkStart w:id="53" w:name="_Toc28263619"/>
+                      <w:bookmarkStart w:id="50" w:name="_Toc28181636"/>
+                      <w:bookmarkStart w:id="51" w:name="_Toc28221942"/>
+                      <w:bookmarkStart w:id="52" w:name="_Toc28263619"/>
                       <w:r>
                         <w:t xml:space="preserve">Figure </w:t>
                       </w:r>
-                      <w:r>
-                        <w:fldChar w:fldCharType="begin"/>
-                      </w:r>
-                      <w:r>
-                        <w:instrText xml:space="preserve"> SEQ Figure \* ARABIC </w:instrText>
-                      </w:r>
-                      <w:r>
-                        <w:fldChar w:fldCharType="separate"/>
-                      </w:r>
-                      <w:r>
-                        <w:rPr>
-                          <w:noProof/>
-                        </w:rPr>
-                        <w:t>3</w:t>
-                      </w:r>
-                      <w:r>
-                        <w:rPr>
-                          <w:noProof/>
-                        </w:rPr>
-                        <w:fldChar w:fldCharType="end"/>
-                      </w:r>
+                      <w:fldSimple w:instr=" SEQ Figure \* ARABIC ">
+                        <w:r>
+                          <w:rPr>
+                            <w:noProof/>
+                          </w:rPr>
+                          <w:t>3</w:t>
+                        </w:r>
+                      </w:fldSimple>
                       <w:r>
                         <w:t>: Technical Chain of Steps</w:t>
                       </w:r>
+                      <w:bookmarkEnd w:id="50"/>
                       <w:bookmarkEnd w:id="51"/>
                       <w:bookmarkEnd w:id="52"/>
-                      <w:bookmarkEnd w:id="53"/>
                     </w:p>
                   </w:txbxContent>
                 </v:textbox>
@@ -19709,6 +17407,7 @@
           <w:szCs w:val="24"/>
           <w:shd w:val="clear" w:color="auto" w:fill="FFFFFF"/>
         </w:rPr>
+        <w:lastRenderedPageBreak/>
         <w:t>Given the size of data mart and the volume of raw data, we devoted most of time to extraction and transformation of data.</w:t>
       </w:r>
     </w:p>
@@ -19733,7 +17432,6 @@
           <w:szCs w:val="24"/>
           <w:shd w:val="clear" w:color="auto" w:fill="FFFFFF"/>
         </w:rPr>
-        <w:lastRenderedPageBreak/>
         <w:t xml:space="preserve">In the first step prior to requesting access to </w:t>
       </w:r>
       <w:r>
@@ -20055,7 +17753,7 @@
         </w:rPr>
         <w:t xml:space="preserve">vailable at: </w:t>
       </w:r>
-      <w:hyperlink r:id="rId23" w:history="1">
+      <w:hyperlink r:id="rId30" w:history="1">
         <w:r>
           <w:rPr>
             <w:rStyle w:val="Hyperlink"/>
@@ -20091,7 +17789,7 @@
           <w:shd w:val="clear" w:color="auto" w:fill="FFFFFF"/>
         </w:rPr>
       </w:pPr>
-      <w:bookmarkStart w:id="54" w:name="_Toc28528134"/>
+      <w:bookmarkStart w:id="53" w:name="_Toc28528134"/>
       <w:r>
         <w:rPr>
           <w:rFonts w:cs="Times New Roman"/>
@@ -20128,7 +17826,7 @@
         </w:rPr>
         <w:t xml:space="preserve"> and Preprocessing</w:t>
       </w:r>
-      <w:bookmarkEnd w:id="54"/>
+      <w:bookmarkEnd w:id="53"/>
     </w:p>
     <w:p>
       <w:pPr>
@@ -20203,16 +17901,43 @@
           <w:szCs w:val="24"/>
           <w:shd w:val="clear" w:color="auto" w:fill="FFFFFF"/>
         </w:rPr>
-        <w:t>There were several of them that are huge and others are medium to tiny.</w:t>
-      </w:r>
-      <w:r>
-        <w:rPr>
-          <w:rFonts w:cs="Times New Roman"/>
-          <w:color w:val="000000"/>
-          <w:szCs w:val="24"/>
-          <w:shd w:val="clear" w:color="auto" w:fill="FFFFFF"/>
-        </w:rPr>
-        <w:t xml:space="preserve"> The small files were dealt with PSQL but on the other hand, the big files caused a problem for not only creating table but also of processing those files in RAM.</w:t>
+        <w:t>Some of them are very huge and requires pre and post processing</w:t>
+      </w:r>
+      <w:r>
+        <w:rPr>
+          <w:rFonts w:cs="Times New Roman"/>
+          <w:color w:val="000000"/>
+          <w:szCs w:val="24"/>
+          <w:shd w:val="clear" w:color="auto" w:fill="FFFFFF"/>
+        </w:rPr>
+        <w:t>.</w:t>
+      </w:r>
+      <w:r>
+        <w:rPr>
+          <w:rFonts w:cs="Times New Roman"/>
+          <w:color w:val="000000"/>
+          <w:szCs w:val="24"/>
+          <w:shd w:val="clear" w:color="auto" w:fill="FFFFFF"/>
+        </w:rPr>
+        <w:t xml:space="preserve"> The small</w:t>
+      </w:r>
+      <w:r>
+        <w:rPr>
+          <w:rFonts w:cs="Times New Roman"/>
+          <w:color w:val="000000"/>
+          <w:szCs w:val="24"/>
+          <w:shd w:val="clear" w:color="auto" w:fill="FFFFFF"/>
+        </w:rPr>
+        <w:t>er</w:t>
+      </w:r>
+      <w:r>
+        <w:rPr>
+          <w:rFonts w:cs="Times New Roman"/>
+          <w:color w:val="000000"/>
+          <w:szCs w:val="24"/>
+          <w:shd w:val="clear" w:color="auto" w:fill="FFFFFF"/>
+        </w:rPr>
+        <w:t xml:space="preserve"> files were dealt with PSQL but on the other hand, the big files caused a problem for not only creating table but also of processing those files in RAM.</w:t>
       </w:r>
       <w:r>
         <w:rPr>
@@ -20291,6 +18016,7 @@
           <w:szCs w:val="24"/>
           <w:shd w:val="clear" w:color="auto" w:fill="FFFFFF"/>
         </w:rPr>
+        <w:lastRenderedPageBreak/>
         <w:t>As the data sources and research work is now publicly available</w:t>
       </w:r>
       <w:r>
@@ -20300,17 +18026,7 @@
           <w:szCs w:val="24"/>
           <w:shd w:val="clear" w:color="auto" w:fill="FFFFFF"/>
         </w:rPr>
-        <w:t xml:space="preserve">. Researchers have contributed in the form of code, new concepts, and optimization of previously written </w:t>
-      </w:r>
-      <w:r>
-        <w:rPr>
-          <w:rFonts w:cs="Times New Roman"/>
-          <w:color w:val="000000"/>
-          <w:szCs w:val="24"/>
-          <w:shd w:val="clear" w:color="auto" w:fill="FFFFFF"/>
-        </w:rPr>
-        <w:lastRenderedPageBreak/>
-        <w:t>script and in many other ways. Similarly we have used and created features set containing top diagnoses and procedures performed on ICU patients.</w:t>
+        <w:t>. Researchers have contributed in the form of code, new concepts, and optimization of previously written script and in many other ways. Similarly we have used and created features set containing top diagnoses and procedures performed on ICU patients.</w:t>
       </w:r>
     </w:p>
     <w:p>
@@ -20362,7 +18078,7 @@
                     <pic:cNvPicPr/>
                   </pic:nvPicPr>
                   <pic:blipFill>
-                    <a:blip r:embed="rId24"/>
+                    <a:blip r:embed="rId31"/>
                     <a:stretch>
                       <a:fillRect/>
                     </a:stretch>
@@ -20393,8 +18109,8 @@
           <w:szCs w:val="24"/>
         </w:rPr>
       </w:pPr>
-      <w:bookmarkStart w:id="55" w:name="_Toc26919523"/>
-      <w:bookmarkStart w:id="56" w:name="_Toc28181637"/>
+      <w:bookmarkStart w:id="54" w:name="_Toc26919523"/>
+      <w:bookmarkStart w:id="55" w:name="_Toc28181637"/>
     </w:p>
     <w:p>
       <w:pPr>
@@ -20409,8 +18125,8 @@
           <w:shd w:val="clear" w:color="auto" w:fill="FFFFFF"/>
         </w:rPr>
       </w:pPr>
-      <w:bookmarkStart w:id="57" w:name="_Toc28221943"/>
-      <w:bookmarkStart w:id="58" w:name="_Toc28263620"/>
+      <w:bookmarkStart w:id="56" w:name="_Toc28221943"/>
+      <w:bookmarkStart w:id="57" w:name="_Toc28263620"/>
       <w:r>
         <w:rPr>
           <w:rFonts w:cs="Times New Roman"/>
@@ -20469,10 +18185,10 @@
         </w:rPr>
         <w:t>: Batch Processing for Huge Files Using Python</w:t>
       </w:r>
+      <w:bookmarkEnd w:id="54"/>
       <w:bookmarkEnd w:id="55"/>
       <w:bookmarkEnd w:id="56"/>
       <w:bookmarkEnd w:id="57"/>
-      <w:bookmarkEnd w:id="58"/>
     </w:p>
     <w:p>
       <w:pPr>
@@ -20573,7 +18289,7 @@
           <w:shd w:val="clear" w:color="auto" w:fill="FFFFFF"/>
         </w:rPr>
       </w:pPr>
-      <w:hyperlink r:id="rId25" w:history="1">
+      <w:hyperlink r:id="rId32" w:history="1">
         <w:r>
           <w:rPr>
             <w:rStyle w:val="Hyperlink"/>
@@ -20650,7 +18366,7 @@
           <w:shd w:val="clear" w:color="auto" w:fill="FFFFFF"/>
         </w:rPr>
       </w:pPr>
-      <w:bookmarkStart w:id="59" w:name="_Toc28528135"/>
+      <w:bookmarkStart w:id="58" w:name="_Toc28528135"/>
       <w:r>
         <w:rPr>
           <w:shd w:val="clear" w:color="auto" w:fill="FFFFFF"/>
@@ -20669,74 +18385,74 @@
         </w:rPr>
         <w:t>Diagnoses</w:t>
       </w:r>
+      <w:bookmarkEnd w:id="58"/>
+    </w:p>
+    <w:p>
+      <w:pPr>
+        <w:spacing w:line="360" w:lineRule="auto"/>
+      </w:pPr>
+    </w:p>
+    <w:p>
+      <w:pPr>
+        <w:spacing w:line="360" w:lineRule="auto"/>
+      </w:pPr>
+      <w:r>
+        <w:t xml:space="preserve">From </w:t>
+      </w:r>
+      <w:r>
+        <w:rPr>
+          <w:b/>
+        </w:rPr>
+        <w:t>14328</w:t>
+      </w:r>
+      <w:r>
+        <w:rPr>
+          <w:b/>
+        </w:rPr>
+        <w:t xml:space="preserve"> </w:t>
+      </w:r>
+      <w:r>
+        <w:t xml:space="preserve">unique diagnoses that were available in MIMIC-III, we selected those diagnoses which were more common with a threshold of happening more than </w:t>
+      </w:r>
+      <w:r>
+        <w:rPr>
+          <w:b/>
+        </w:rPr>
+        <w:t>30</w:t>
+      </w:r>
+      <w:r>
+        <w:rPr>
+          <w:b/>
+        </w:rPr>
+        <w:t xml:space="preserve">. </w:t>
+      </w:r>
+      <w:r>
+        <w:t xml:space="preserve">The number is randomly selected and experimented with. We can change number with other </w:t>
+      </w:r>
+      <w:r>
+        <w:lastRenderedPageBreak/>
+        <w:t xml:space="preserve">experiments to see if the models can outperform earlier built models. The reason behind choosing this particular number was that using these number of groups, if we use any aggregated function to fill out missing information, there will be a low probability of creating features containing near to zero variance. </w:t>
+      </w:r>
+    </w:p>
+    <w:p>
+      <w:pPr>
+        <w:spacing w:line="360" w:lineRule="auto"/>
+      </w:pPr>
+    </w:p>
+    <w:p>
+      <w:pPr>
+        <w:pStyle w:val="Heading1"/>
+        <w:spacing w:line="360" w:lineRule="auto"/>
+        <w:jc w:val="both"/>
+      </w:pPr>
+      <w:bookmarkStart w:id="59" w:name="_Toc28528136"/>
+      <w:r>
+        <w:t>4</w:t>
+      </w:r>
+      <w:r>
+        <w:t>.4 Procedures</w:t>
+      </w:r>
       <w:bookmarkEnd w:id="59"/>
-    </w:p>
-    <w:p>
-      <w:pPr>
-        <w:spacing w:line="360" w:lineRule="auto"/>
-      </w:pPr>
-    </w:p>
-    <w:p>
-      <w:pPr>
-        <w:spacing w:line="360" w:lineRule="auto"/>
-      </w:pPr>
-      <w:r>
-        <w:t xml:space="preserve">From </w:t>
-      </w:r>
-      <w:r>
-        <w:rPr>
-          <w:b/>
-        </w:rPr>
-        <w:t>14328</w:t>
-      </w:r>
-      <w:r>
-        <w:rPr>
-          <w:b/>
-        </w:rPr>
-        <w:t xml:space="preserve"> </w:t>
-      </w:r>
-      <w:r>
-        <w:t xml:space="preserve">unique diagnoses that were available in MIMIC-III, we selected those diagnoses which were more common with a threshold of happening more than </w:t>
-      </w:r>
-      <w:r>
-        <w:rPr>
-          <w:b/>
-        </w:rPr>
-        <w:t>30</w:t>
-      </w:r>
-      <w:r>
-        <w:rPr>
-          <w:b/>
-        </w:rPr>
-        <w:t xml:space="preserve">. </w:t>
-      </w:r>
-      <w:r>
-        <w:t xml:space="preserve">The number is randomly selected and experimented with. We can change number with other experiments to see if the models can outperform earlier built models. The reason behind choosing this particular number was that using these number of groups, if we use any </w:t>
-      </w:r>
-      <w:r>
-        <w:lastRenderedPageBreak/>
-        <w:t xml:space="preserve">aggregated function to fill out missing information, there will be a low probability of creating features containing near to zero variance. </w:t>
-      </w:r>
-    </w:p>
-    <w:p>
-      <w:pPr>
-        <w:spacing w:line="360" w:lineRule="auto"/>
-      </w:pPr>
-    </w:p>
-    <w:p>
-      <w:pPr>
-        <w:pStyle w:val="Heading1"/>
-        <w:spacing w:line="360" w:lineRule="auto"/>
-        <w:jc w:val="both"/>
-      </w:pPr>
-      <w:bookmarkStart w:id="60" w:name="_Toc28528136"/>
-      <w:r>
-        <w:t>4</w:t>
-      </w:r>
-      <w:r>
-        <w:t>.4 Procedures</w:t>
-      </w:r>
-      <w:bookmarkEnd w:id="60"/>
     </w:p>
     <w:p>
       <w:pPr>
@@ -21143,35 +18859,22 @@
           <w:shd w:val="clear" w:color="auto" w:fill="FFFFFF"/>
         </w:rPr>
       </w:pPr>
-      <w:bookmarkStart w:id="61" w:name="_Toc28228812"/>
+      <w:bookmarkStart w:id="60" w:name="_Toc28228812"/>
       <w:r>
         <w:t xml:space="preserve">Table </w:t>
       </w:r>
-      <w:r>
-        <w:fldChar w:fldCharType="begin"/>
-      </w:r>
-      <w:r>
-        <w:instrText xml:space="preserve"> SEQ Table \* ARABIC </w:instrText>
-      </w:r>
-      <w:r>
-        <w:fldChar w:fldCharType="separate"/>
-      </w:r>
-      <w:r>
-        <w:rPr>
-          <w:noProof/>
-        </w:rPr>
-        <w:t>4</w:t>
-      </w:r>
-      <w:r>
-        <w:rPr>
-          <w:noProof/>
-        </w:rPr>
-        <w:fldChar w:fldCharType="end"/>
-      </w:r>
+      <w:fldSimple w:instr=" SEQ Table \* ARABIC ">
+        <w:r>
+          <w:rPr>
+            <w:noProof/>
+          </w:rPr>
+          <w:t>4</w:t>
+        </w:r>
+      </w:fldSimple>
       <w:r>
         <w:t>: Diagnoses and Procedures Count</w:t>
       </w:r>
-      <w:bookmarkEnd w:id="61"/>
+      <w:bookmarkEnd w:id="60"/>
     </w:p>
     <w:p>
       <w:pPr>
@@ -21197,7 +18900,7 @@
           <w:shd w:val="clear" w:color="auto" w:fill="FFFFFF"/>
         </w:rPr>
       </w:pPr>
-      <w:bookmarkStart w:id="62" w:name="_Toc28528137"/>
+      <w:bookmarkStart w:id="61" w:name="_Toc28528137"/>
       <w:r>
         <w:rPr>
           <w:shd w:val="clear" w:color="auto" w:fill="FFFFFF"/>
@@ -21210,7 +18913,7 @@
         </w:rPr>
         <w:t>.5 Feature Space</w:t>
       </w:r>
-      <w:bookmarkEnd w:id="62"/>
+      <w:bookmarkEnd w:id="61"/>
     </w:p>
     <w:p>
       <w:pPr>
@@ -21257,7 +18960,25 @@
           <w:szCs w:val="24"/>
           <w:shd w:val="clear" w:color="auto" w:fill="FFFFFF"/>
         </w:rPr>
-        <w:t>explored and discussed about the dataset. Now we will discuss the variables of interest. Once these features are identified we have to define the processes of our models and reach our goals.</w:t>
+        <w:t xml:space="preserve">explored and discussed about the dataset. Now we will discuss the </w:t>
+      </w:r>
+      <w:r>
+        <w:rPr>
+          <w:rFonts w:cs="Times New Roman"/>
+          <w:color w:val="000000"/>
+          <w:szCs w:val="24"/>
+          <w:shd w:val="clear" w:color="auto" w:fill="FFFFFF"/>
+        </w:rPr>
+        <w:t>features that are valuable to models</w:t>
+      </w:r>
+      <w:r>
+        <w:rPr>
+          <w:rFonts w:cs="Times New Roman"/>
+          <w:color w:val="000000"/>
+          <w:szCs w:val="24"/>
+          <w:shd w:val="clear" w:color="auto" w:fill="FFFFFF"/>
+        </w:rPr>
+        <w:t>. Once these features are identified we have to define the processes of our models and reach our goals.</w:t>
       </w:r>
     </w:p>
     <w:p>
@@ -21281,7 +19002,16 @@
           <w:szCs w:val="24"/>
           <w:shd w:val="clear" w:color="auto" w:fill="FFFFFF"/>
         </w:rPr>
-        <w:t xml:space="preserve">From the original bunch of potential variables candidates that it can be included, physicians from </w:t>
+        <w:t>From potential features which can impact the predictor are</w:t>
+      </w:r>
+      <w:r>
+        <w:rPr>
+          <w:rFonts w:cs="Times New Roman"/>
+          <w:color w:val="000000"/>
+          <w:szCs w:val="24"/>
+          <w:shd w:val="clear" w:color="auto" w:fill="FFFFFF"/>
+        </w:rPr>
+        <w:t xml:space="preserve"> included, physicians from </w:t>
       </w:r>
       <w:r>
         <w:rPr>
@@ -21373,7 +19103,7 @@
           <w:szCs w:val="24"/>
           <w:shd w:val="clear" w:color="auto" w:fill="FFFFFF"/>
         </w:rPr>
-        <w:t xml:space="preserve">: Insurance, Martial status, Hospital Expire Flag, Length of Stay, Calculated Bicarbonate, TotalCo2, Chloride, Free Calcium, Glucose, Hematocrit, Hemoglobin, Lactate, Oxygen, Oxygen Saturation, PCO2, PH, Potassium, Sodium, Temperature, Calcium Total, Centromere, Creatinine, Globulin, Blood Glucose, </w:t>
+        <w:t xml:space="preserve">: Insurance, Martial status, Hospital Expire Flag, Length of Stay, Calculated Bicarbonate, TotalCo2, Chloride, Free Calcium, Glucose, Hematocrit, Hemoglobin, Lactate, Oxygen, Oxygen Saturation, PCO2, PH, Potassium, Sodium, </w:t>
       </w:r>
       <w:r>
         <w:rPr>
@@ -21383,7 +19113,7 @@
           <w:shd w:val="clear" w:color="auto" w:fill="FFFFFF"/>
         </w:rPr>
         <w:lastRenderedPageBreak/>
-        <w:t>Blood Lipase, Blood Magnesium, Blood Potassium, Blood Sodium, Platelets</w:t>
+        <w:t>Temperature, Calcium Total, Centromere, Creatinine, Globulin, Blood Glucose, Blood Lipase, Blood Magnesium, Blood Potassium, Blood Sodium, Platelets</w:t>
       </w:r>
       <w:r>
         <w:rPr>
@@ -21455,7 +19185,43 @@
           <w:szCs w:val="24"/>
           <w:shd w:val="clear" w:color="auto" w:fill="FFFFFF"/>
         </w:rPr>
-        <w:t>:  Congestive Heart Failure, Cardiac Arrhythmias, Valvular Disease, Pulmonary Circulation, Peripheral Vascular, Hypertension, Paralysis, Other Neurological, Chronic Pulmonary, Diabetes Uncomplicated, Diabetes Complicated, Hypothyroidism, Renal Failure, Liver Disease, Peptic Ulcer, Aids, Lymphoma, Metastatic Cancer, Solid Tumor, Rheumatoid Arthritis, Coagulopathy, Obesity, Weight Loss, Fluid Electrolyte, Blood Loss Anemia, Alcohol Abuse, Drug Abuse, Psychoses, Depression</w:t>
+        <w:t xml:space="preserve">:  </w:t>
+      </w:r>
+      <w:r>
+        <w:rPr>
+          <w:rFonts w:cs="Times New Roman"/>
+          <w:color w:val="000000"/>
+          <w:szCs w:val="24"/>
+          <w:shd w:val="clear" w:color="auto" w:fill="FFFFFF"/>
+        </w:rPr>
+        <w:t>Hypothyroidism, Renal Failure, Liver Disease, Peptic Ulcer, Aids, Lymphoma, Metastatic Cancer, Solid Tumor, Rheumatoid Arthritis, Coagulopathy, Obesity, Weight Loss, Fluid Electrolyte, Blood Loss Anemia, Alcohol Abuse, Drug Abuse, Psychoses, Depression</w:t>
+      </w:r>
+      <w:r>
+        <w:rPr>
+          <w:rFonts w:cs="Times New Roman"/>
+          <w:color w:val="000000"/>
+          <w:szCs w:val="24"/>
+          <w:shd w:val="clear" w:color="auto" w:fill="FFFFFF"/>
+        </w:rPr>
+        <w:t xml:space="preserve">, </w:t>
+      </w:r>
+      <w:r>
+        <w:rPr>
+          <w:rFonts w:cs="Times New Roman"/>
+          <w:color w:val="000000"/>
+          <w:szCs w:val="24"/>
+          <w:shd w:val="clear" w:color="auto" w:fill="FFFFFF"/>
+        </w:rPr>
+        <w:t>Congestive Heart Failure, Cardiac Arrhythmias, Valvular Disease, Pulmonary Circulation, Peripheral Vascular, Hypertension, Paralysis, Other Neurological, Chronic Pulmonary, Diabetes Uncom</w:t>
+      </w:r>
+      <w:r>
+        <w:rPr>
+          <w:rFonts w:cs="Times New Roman"/>
+          <w:color w:val="000000"/>
+          <w:szCs w:val="24"/>
+          <w:shd w:val="clear" w:color="auto" w:fill="FFFFFF"/>
+        </w:rPr>
+        <w:t>plicated, Diabetes Complicated</w:t>
       </w:r>
     </w:p>
     <w:p>
@@ -21482,7 +19248,7 @@
           <w:shd w:val="clear" w:color="auto" w:fill="FFFFFF"/>
         </w:rPr>
       </w:pPr>
-      <w:bookmarkStart w:id="63" w:name="_Toc28528138"/>
+      <w:bookmarkStart w:id="62" w:name="_Toc28528138"/>
       <w:r>
         <w:rPr>
           <w:shd w:val="clear" w:color="auto" w:fill="FFFFFF"/>
@@ -21495,7 +19261,7 @@
         </w:rPr>
         <w:t>.6 Features Engineering Treatment</w:t>
       </w:r>
-      <w:bookmarkEnd w:id="63"/>
+      <w:bookmarkEnd w:id="62"/>
       <w:r>
         <w:rPr>
           <w:shd w:val="clear" w:color="auto" w:fill="FFFFFF"/>
@@ -21615,8 +19381,8 @@
             <v:path o:extrusionok="f" gradientshapeok="t" o:connecttype="rect"/>
             <o:lock v:ext="edit" aspectratio="t"/>
           </v:shapetype>
-          <v:shape id="_x0000_i1025" type="#_x0000_t75" style="width:439.45pt;height:205.8pt">
-            <v:imagedata r:id="rId26" o:title="onehotEncoding"/>
+          <v:shape id="_x0000_i1025" type="#_x0000_t75" style="width:439.5pt;height:206pt">
+            <v:imagedata r:id="rId33" o:title="onehotEncoding"/>
           </v:shape>
         </w:pict>
       </w:r>
@@ -21634,12 +19400,12 @@
           <w:shd w:val="clear" w:color="auto" w:fill="FFFFFF"/>
         </w:rPr>
       </w:pPr>
-      <w:bookmarkStart w:id="64" w:name="_Toc26758273"/>
-      <w:bookmarkStart w:id="65" w:name="_Toc26758351"/>
-      <w:bookmarkStart w:id="66" w:name="_Toc26919524"/>
-      <w:bookmarkStart w:id="67" w:name="_Toc28181638"/>
-      <w:bookmarkStart w:id="68" w:name="_Toc28221944"/>
-      <w:bookmarkStart w:id="69" w:name="_Toc28263621"/>
+      <w:bookmarkStart w:id="63" w:name="_Toc26758273"/>
+      <w:bookmarkStart w:id="64" w:name="_Toc26758351"/>
+      <w:bookmarkStart w:id="65" w:name="_Toc26919524"/>
+      <w:bookmarkStart w:id="66" w:name="_Toc28181638"/>
+      <w:bookmarkStart w:id="67" w:name="_Toc28221944"/>
+      <w:bookmarkStart w:id="68" w:name="_Toc28263621"/>
       <w:r>
         <w:rPr>
           <w:rFonts w:cs="Times New Roman"/>
@@ -21698,10 +19464,10 @@
         </w:rPr>
         <w:t xml:space="preserve"> : One Hot Encoding for </w:t>
       </w:r>
+      <w:bookmarkEnd w:id="63"/>
       <w:bookmarkEnd w:id="64"/>
       <w:bookmarkEnd w:id="65"/>
       <w:bookmarkEnd w:id="66"/>
-      <w:bookmarkEnd w:id="67"/>
       <w:r>
         <w:rPr>
           <w:rFonts w:cs="Times New Roman"/>
@@ -21710,8 +19476,8 @@
         </w:rPr>
         <w:t>Categorical Features</w:t>
       </w:r>
+      <w:bookmarkEnd w:id="67"/>
       <w:bookmarkEnd w:id="68"/>
-      <w:bookmarkEnd w:id="69"/>
     </w:p>
     <w:p>
       <w:pPr>
@@ -21777,6 +19543,7 @@
           <w:szCs w:val="24"/>
           <w:shd w:val="clear" w:color="auto" w:fill="FFFFFF"/>
         </w:rPr>
+        <w:lastRenderedPageBreak/>
         <w:t xml:space="preserve">Our target variable </w:t>
       </w:r>
       <w:r>
@@ -21861,17 +19628,7 @@
           <w:szCs w:val="24"/>
           <w:shd w:val="clear" w:color="auto" w:fill="FFFFFF"/>
         </w:rPr>
-        <w:t xml:space="preserve"> All </w:t>
-      </w:r>
-      <w:r>
-        <w:rPr>
-          <w:rFonts w:cs="Times New Roman"/>
-          <w:color w:val="000000"/>
-          <w:szCs w:val="24"/>
-          <w:shd w:val="clear" w:color="auto" w:fill="FFFFFF"/>
-        </w:rPr>
-        <w:lastRenderedPageBreak/>
-        <w:t xml:space="preserve">the complications are further subdivided into thousands of categories but we were just interested in the main class of complication which is indicated by code </w:t>
+        <w:t xml:space="preserve"> All the complications are further subdivided into thousands of categories but we were just interested in the main class of complication which is indicated by code </w:t>
       </w:r>
       <w:r>
         <w:rPr>
@@ -22183,62 +19940,49 @@
           <w:shd w:val="clear" w:color="auto" w:fill="FFFFFF"/>
         </w:rPr>
       </w:pPr>
-      <w:bookmarkStart w:id="70" w:name="_Toc28228813"/>
+      <w:bookmarkStart w:id="69" w:name="_Toc28228813"/>
       <w:r>
         <w:t xml:space="preserve">Table </w:t>
       </w:r>
-      <w:r>
-        <w:fldChar w:fldCharType="begin"/>
-      </w:r>
-      <w:r>
-        <w:instrText xml:space="preserve"> SEQ Table \* ARABIC </w:instrText>
-      </w:r>
-      <w:r>
-        <w:fldChar w:fldCharType="separate"/>
-      </w:r>
-      <w:r>
-        <w:rPr>
-          <w:noProof/>
-        </w:rPr>
-        <w:t>5</w:t>
-      </w:r>
-      <w:r>
-        <w:rPr>
-          <w:noProof/>
-        </w:rPr>
-        <w:fldChar w:fldCharType="end"/>
-      </w:r>
+      <w:fldSimple w:instr=" SEQ Table \* ARABIC ">
+        <w:r>
+          <w:rPr>
+            <w:noProof/>
+          </w:rPr>
+          <w:t>5</w:t>
+        </w:r>
+      </w:fldSimple>
       <w:r>
         <w:t>: Class Count</w:t>
       </w:r>
+      <w:bookmarkEnd w:id="69"/>
+    </w:p>
+    <w:p>
+      <w:pPr>
+        <w:pStyle w:val="Heading1"/>
+        <w:spacing w:line="360" w:lineRule="auto"/>
+        <w:jc w:val="both"/>
+        <w:rPr>
+          <w:shd w:val="clear" w:color="auto" w:fill="FFFFFF"/>
+        </w:rPr>
+      </w:pPr>
+      <w:bookmarkStart w:id="70" w:name="_Toc28528139"/>
+      <w:r>
+        <w:rPr>
+          <w:shd w:val="clear" w:color="auto" w:fill="FFFFFF"/>
+        </w:rPr>
+        <w:t>4</w:t>
+      </w:r>
+      <w:r>
+        <w:rPr>
+          <w:shd w:val="clear" w:color="auto" w:fill="FFFFFF"/>
+        </w:rPr>
+        <w:t>.7 Sampling</w:t>
+      </w:r>
       <w:bookmarkEnd w:id="70"/>
     </w:p>
     <w:p>
       <w:pPr>
-        <w:pStyle w:val="Heading1"/>
-        <w:spacing w:line="360" w:lineRule="auto"/>
-        <w:jc w:val="both"/>
-        <w:rPr>
-          <w:shd w:val="clear" w:color="auto" w:fill="FFFFFF"/>
-        </w:rPr>
-      </w:pPr>
-      <w:bookmarkStart w:id="71" w:name="_Toc28528139"/>
-      <w:r>
-        <w:rPr>
-          <w:shd w:val="clear" w:color="auto" w:fill="FFFFFF"/>
-        </w:rPr>
-        <w:t>4</w:t>
-      </w:r>
-      <w:r>
-        <w:rPr>
-          <w:shd w:val="clear" w:color="auto" w:fill="FFFFFF"/>
-        </w:rPr>
-        <w:t>.7 Sampling</w:t>
-      </w:r>
-      <w:bookmarkEnd w:id="71"/>
-    </w:p>
-    <w:p>
-      <w:pPr>
         <w:spacing w:line="360" w:lineRule="auto"/>
       </w:pPr>
     </w:p>
@@ -22284,7 +20028,7 @@
         <w:pStyle w:val="Heading2"/>
         <w:spacing w:line="360" w:lineRule="auto"/>
       </w:pPr>
-      <w:bookmarkStart w:id="72" w:name="_Toc28528140"/>
+      <w:bookmarkStart w:id="71" w:name="_Toc28528140"/>
       <w:r>
         <w:t>4</w:t>
       </w:r>
@@ -22307,7 +20051,7 @@
         </w:rPr>
         <w:t>echnique</w:t>
       </w:r>
-      <w:bookmarkEnd w:id="72"/>
+      <w:bookmarkEnd w:id="71"/>
     </w:p>
     <w:p>
       <w:pPr>
@@ -22701,6 +20445,7 @@
           <w:szCs w:val="24"/>
           <w:lang w:bidi="ar-SA"/>
         </w:rPr>
+        <w:lastRenderedPageBreak/>
         <w:t>The SMOTE algorithm is simple and effective while generating synthetic samples, and the overfitting problem is avoided. It expands the decision space for the minority class</w:t>
       </w:r>
       <w:r>
@@ -22726,7 +20471,6 @@
           <w:noProof/>
           <w:lang w:bidi="ar-SA"/>
         </w:rPr>
-        <w:lastRenderedPageBreak/>
         <w:drawing>
           <wp:inline distT="0" distB="0" distL="0" distR="0" wp14:anchorId="398B7D85" wp14:editId="7A5600BC">
             <wp:extent cx="5581650" cy="4067175"/>
@@ -22743,7 +20487,7 @@
                     <pic:cNvPicPr/>
                   </pic:nvPicPr>
                   <pic:blipFill>
-                    <a:blip r:embed="rId27"/>
+                    <a:blip r:embed="rId34"/>
                     <a:stretch>
                       <a:fillRect/>
                     </a:stretch>
@@ -22769,37 +20513,24 @@
         <w:pStyle w:val="Caption"/>
         <w:jc w:val="center"/>
       </w:pPr>
-      <w:bookmarkStart w:id="73" w:name="_Toc28221945"/>
-      <w:bookmarkStart w:id="74" w:name="_Toc28263622"/>
+      <w:bookmarkStart w:id="72" w:name="_Toc28221945"/>
+      <w:bookmarkStart w:id="73" w:name="_Toc28263622"/>
       <w:r>
         <w:t xml:space="preserve">Figure </w:t>
       </w:r>
-      <w:r>
-        <w:fldChar w:fldCharType="begin"/>
-      </w:r>
-      <w:r>
-        <w:instrText xml:space="preserve"> SEQ Figure \* ARABIC </w:instrText>
-      </w:r>
-      <w:r>
-        <w:fldChar w:fldCharType="separate"/>
-      </w:r>
-      <w:r>
-        <w:rPr>
-          <w:noProof/>
-        </w:rPr>
-        <w:t>6</w:t>
-      </w:r>
-      <w:r>
-        <w:rPr>
-          <w:noProof/>
-        </w:rPr>
-        <w:fldChar w:fldCharType="end"/>
-      </w:r>
+      <w:fldSimple w:instr=" SEQ Figure \* ARABIC ">
+        <w:r>
+          <w:rPr>
+            <w:noProof/>
+          </w:rPr>
+          <w:t>6</w:t>
+        </w:r>
+      </w:fldSimple>
       <w:r>
         <w:t>: SMOTE (Sampling)</w:t>
       </w:r>
+      <w:bookmarkEnd w:id="72"/>
       <w:bookmarkEnd w:id="73"/>
-      <w:bookmarkEnd w:id="74"/>
     </w:p>
     <w:p/>
     <w:p>
@@ -22809,7 +20540,7 @@
           <w:shd w:val="clear" w:color="auto" w:fill="FFFFFF"/>
         </w:rPr>
       </w:pPr>
-      <w:bookmarkStart w:id="75" w:name="_Toc28528141"/>
+      <w:bookmarkStart w:id="74" w:name="_Toc28528141"/>
       <w:r>
         <w:rPr>
           <w:shd w:val="clear" w:color="auto" w:fill="FFFFFF"/>
@@ -22837,7 +20568,7 @@
         </w:rPr>
         <w:t>e Synthetic Sampling</w:t>
       </w:r>
-      <w:bookmarkEnd w:id="75"/>
+      <w:bookmarkEnd w:id="74"/>
     </w:p>
     <w:p>
       <w:pPr>
@@ -24046,7 +21777,7 @@
           <w:shd w:val="clear" w:color="auto" w:fill="FFFFFF"/>
         </w:rPr>
       </w:pPr>
-      <w:bookmarkStart w:id="76" w:name="_Toc28528142"/>
+      <w:bookmarkStart w:id="75" w:name="_Toc28528142"/>
       <w:r>
         <w:rPr>
           <w:shd w:val="clear" w:color="auto" w:fill="FFFFFF"/>
@@ -24059,7 +21790,7 @@
         </w:rPr>
         <w:t xml:space="preserve">: Models and </w:t>
       </w:r>
-      <w:bookmarkEnd w:id="76"/>
+      <w:bookmarkEnd w:id="75"/>
       <w:r>
         <w:rPr>
           <w:shd w:val="clear" w:color="auto" w:fill="FFFFFF"/>
@@ -24073,14 +21804,14 @@
         <w:pStyle w:val="Heading1"/>
         <w:jc w:val="left"/>
       </w:pPr>
-      <w:bookmarkStart w:id="77" w:name="_Toc28528143"/>
+      <w:bookmarkStart w:id="76" w:name="_Toc28528143"/>
       <w:r>
         <w:t>5</w:t>
       </w:r>
       <w:r>
         <w:t>.1 About Binary Classification</w:t>
       </w:r>
-      <w:bookmarkEnd w:id="77"/>
+      <w:bookmarkEnd w:id="76"/>
     </w:p>
     <w:p/>
     <w:p>
@@ -24091,11 +21822,17 @@
         <w:t xml:space="preserve">As we have defined our problem as binary class, either the patient would have complication or not, and defined a target feature which will be used to identify that. </w:t>
       </w:r>
       <w:r>
-        <w:t xml:space="preserve">Depending upon the relative number of instances belonging to each class, we dealt with balanced and unbalanced labeled dataset. For unbalanced dataset we applied above mentioned two over-sampling techniques. To notion of metric performance is called </w:t>
+        <w:t xml:space="preserve">Depending upon the </w:t>
+      </w:r>
+      <w:r>
+        <w:t>number of samples in each class</w:t>
+      </w:r>
+      <w:r>
+        <w:t>, we dealt with balanced and unbalanced labeled dataset. For unbalanced dataset we applied above mentioned two over-</w:t>
       </w:r>
       <w:r>
         <w:lastRenderedPageBreak/>
-        <w:t>accuracy which we used to validate our models defined in below section.</w:t>
+        <w:t>sampling techniques. To notion of metric performance is called accuracy which we used to validate our models defined in below section.</w:t>
       </w:r>
       <w:r>
         <w:t xml:space="preserve"> Accuracy is defined as: </w:t>
@@ -24362,25 +22099,17 @@
         </w:rPr>
         <w:t xml:space="preserve">(a defined function), </w:t>
       </w:r>
-      <m:oMath>
-        <m:r>
-          <w:rPr>
-            <w:rFonts w:ascii="Cambria Math" w:hAnsi="Cambria Math" w:cs="Times New Roman"/>
-          </w:rPr>
-          <m:t>n</m:t>
-        </m:r>
-      </m:oMath>
-      <w:r>
-        <w:rPr>
-          <w:rFonts w:cs="Times New Roman"/>
-        </w:rPr>
-        <w:t xml:space="preserve"> is the number of </w:t>
-      </w:r>
-      <w:r>
-        <w:rPr>
-          <w:rFonts w:cs="Times New Roman"/>
-        </w:rPr>
-        <w:t xml:space="preserve">ICU admission, the </w:t>
+      <w:r>
+        <w:rPr>
+          <w:rFonts w:cs="Times New Roman"/>
+        </w:rPr>
+        <w:t xml:space="preserve"> the total number of samples are defined by n</w:t>
+      </w:r>
+      <w:r>
+        <w:rPr>
+          <w:rFonts w:cs="Times New Roman"/>
+        </w:rPr>
+        <w:t xml:space="preserve">, the </w:t>
       </w:r>
       <m:oMath>
         <m:r>
@@ -24394,7 +22123,19 @@
         <w:rPr>
           <w:rFonts w:cs="Times New Roman"/>
         </w:rPr>
-        <w:t xml:space="preserve"> index represents the each single independent ICU admission. </w:t>
+        <w:t xml:space="preserve"> </w:t>
+      </w:r>
+      <w:r>
+        <w:rPr>
+          <w:rFonts w:cs="Times New Roman"/>
+        </w:rPr>
+        <w:t>index represents the each sample</w:t>
+      </w:r>
+      <w:r>
+        <w:rPr>
+          <w:rFonts w:cs="Times New Roman"/>
+        </w:rPr>
+        <w:t xml:space="preserve">. </w:t>
       </w:r>
       <m:oMath>
         <m:r>
@@ -24486,25 +22227,25 @@
         <w:rPr>
           <w:rFonts w:cs="Times New Roman"/>
         </w:rPr>
-        <w:t>if classified correctly and 0 when</w:t>
-      </w:r>
-      <w:r>
-        <w:rPr>
-          <w:rFonts w:cs="Times New Roman"/>
-        </w:rPr>
-        <w:t xml:space="preserve"> classified </w:t>
-      </w:r>
-      <w:r>
-        <w:rPr>
-          <w:rFonts w:cs="Times New Roman"/>
-        </w:rPr>
-        <w:t>incorrectly.</w:t>
-      </w:r>
-      <w:r>
-        <w:rPr>
-          <w:rFonts w:cs="Times New Roman"/>
-        </w:rPr>
-        <w:t xml:space="preserve"> Alternatively we can define accuracy metric as following:</w:t>
+        <w:t>if classified correctly and zero if the result is negative</w:t>
+      </w:r>
+      <w:r>
+        <w:rPr>
+          <w:rFonts w:cs="Times New Roman"/>
+        </w:rPr>
+        <w:t>.</w:t>
+      </w:r>
+      <w:r>
+        <w:rPr>
+          <w:rFonts w:cs="Times New Roman"/>
+        </w:rPr>
+        <w:t xml:space="preserve"> One can also define the accuracy metric as follow</w:t>
+      </w:r>
+      <w:r>
+        <w:rPr>
+          <w:rFonts w:cs="Times New Roman"/>
+        </w:rPr>
+        <w:t>:</w:t>
       </w:r>
     </w:p>
     <w:p>
@@ -24645,7 +22386,7 @@
           <w:shd w:val="clear" w:color="auto" w:fill="FFFFFF"/>
         </w:rPr>
       </w:pPr>
-      <w:bookmarkStart w:id="78" w:name="_Toc28528144"/>
+      <w:bookmarkStart w:id="77" w:name="_Toc28528144"/>
       <w:r>
         <w:rPr>
           <w:shd w:val="clear" w:color="auto" w:fill="FFFFFF"/>
@@ -24658,7 +22399,7 @@
         </w:rPr>
         <w:t>.2 Selected Models</w:t>
       </w:r>
-      <w:bookmarkEnd w:id="78"/>
+      <w:bookmarkEnd w:id="77"/>
     </w:p>
     <w:p>
       <w:pPr>
@@ -24927,7 +22668,7 @@
           <w:shd w:val="clear" w:color="auto" w:fill="FFFFFF"/>
         </w:rPr>
       </w:pPr>
-      <w:bookmarkStart w:id="79" w:name="_Toc28528145"/>
+      <w:bookmarkStart w:id="78" w:name="_Toc28528145"/>
       <w:r>
         <w:rPr>
           <w:shd w:val="clear" w:color="auto" w:fill="FFFFFF"/>
@@ -24948,7 +22689,7 @@
         </w:rPr>
         <w:t>Logistic Regression</w:t>
       </w:r>
-      <w:bookmarkEnd w:id="79"/>
+      <w:bookmarkEnd w:id="78"/>
     </w:p>
     <w:p/>
     <w:p>
@@ -24968,26 +22709,34 @@
           <w:szCs w:val="24"/>
           <w:shd w:val="clear" w:color="auto" w:fill="FFFFFF"/>
         </w:rPr>
-        <w:t>Logistic regression is a statistical model that in its basic form uses a logistic function to model a binary dependent variable, although many more complex extensions exist. In regression analysis, logistic regression (or logit regression) is estimating the parameters of a logistic model (a form of binary regression)</w:t>
-      </w:r>
-      <w:r>
-        <w:rPr>
-          <w:rFonts w:cs="Times New Roman"/>
-          <w:color w:val="000000"/>
-          <w:szCs w:val="24"/>
-          <w:shd w:val="clear" w:color="auto" w:fill="FFFFFF"/>
-        </w:rPr>
-        <w:t xml:space="preserve"> using conditional probabilities mapped </w:t>
-      </w:r>
-      <w:r>
-        <w:rPr>
-          <w:rFonts w:cs="Times New Roman"/>
-          <w:color w:val="000000"/>
-          <w:szCs w:val="24"/>
-          <w:shd w:val="clear" w:color="auto" w:fill="FFFFFF"/>
-        </w:rPr>
-        <w:lastRenderedPageBreak/>
-        <w:t xml:space="preserve">our features to a probability, model needs to output values in the range of </w:t>
+        <w:t>Logistic regression is a</w:t>
+      </w:r>
+      <w:r>
+        <w:rPr>
+          <w:rFonts w:cs="Times New Roman"/>
+          <w:color w:val="000000"/>
+          <w:szCs w:val="24"/>
+          <w:shd w:val="clear" w:color="auto" w:fill="FFFFFF"/>
+        </w:rPr>
+        <w:t xml:space="preserve"> predictor which provide the output by mapping the dependent variables and uses a logistic function. T</w:t>
+      </w:r>
+      <w:r>
+        <w:rPr>
+          <w:rFonts w:cs="Times New Roman"/>
+          <w:color w:val="000000"/>
+          <w:szCs w:val="24"/>
+          <w:shd w:val="clear" w:color="auto" w:fill="FFFFFF"/>
+        </w:rPr>
+        <w:t>he range of the model is as follow</w:t>
+      </w:r>
+      <w:r>
+        <w:rPr>
+          <w:rFonts w:cs="Times New Roman"/>
+          <w:color w:val="000000"/>
+          <w:szCs w:val="24"/>
+          <w:shd w:val="clear" w:color="auto" w:fill="FFFFFF"/>
+        </w:rPr>
+        <w:t xml:space="preserve"> </w:t>
       </w:r>
       <m:oMath>
         <m:r>
@@ -25027,7 +22776,16 @@
           <w:szCs w:val="24"/>
           <w:shd w:val="clear" w:color="auto" w:fill="FFFFFF"/>
         </w:rPr>
-        <w:t xml:space="preserve">The function with such properties is the </w:t>
+        <w:t>Property</w:t>
+      </w:r>
+      <w:r>
+        <w:rPr>
+          <w:rFonts w:cs="Times New Roman"/>
+          <w:color w:val="000000"/>
+          <w:szCs w:val="24"/>
+          <w:shd w:val="clear" w:color="auto" w:fill="FFFFFF"/>
+        </w:rPr>
+        <w:t xml:space="preserve"> the </w:t>
       </w:r>
       <w:r>
         <w:rPr>
@@ -25107,6 +22865,7 @@
               <w:szCs w:val="24"/>
               <w:shd w:val="clear" w:color="auto" w:fill="FFFFFF"/>
             </w:rPr>
+            <w:lastRenderedPageBreak/>
             <m:t>P</m:t>
           </m:r>
           <m:d>
@@ -25243,7 +23002,25 @@
           <w:szCs w:val="24"/>
           <w:shd w:val="clear" w:color="auto" w:fill="FFFFFF"/>
         </w:rPr>
-        <w:t>The function is called sigmoid because of its S-shape, as illustrated in the figure below:</w:t>
+        <w:t>figure below</w:t>
+      </w:r>
+      <w:r>
+        <w:rPr>
+          <w:rFonts w:cs="Times New Roman"/>
+          <w:color w:val="000000"/>
+          <w:szCs w:val="24"/>
+          <w:shd w:val="clear" w:color="auto" w:fill="FFFFFF"/>
+        </w:rPr>
+        <w:t xml:space="preserve"> illustrate the sigmoid function</w:t>
+      </w:r>
+      <w:r>
+        <w:rPr>
+          <w:rFonts w:cs="Times New Roman"/>
+          <w:color w:val="000000"/>
+          <w:szCs w:val="24"/>
+          <w:shd w:val="clear" w:color="auto" w:fill="FFFFFF"/>
+        </w:rPr>
+        <w:t>:</w:t>
       </w:r>
     </w:p>
     <w:p>
@@ -25273,7 +23050,7 @@
                     <pic:cNvPicPr/>
                   </pic:nvPicPr>
                   <pic:blipFill>
-                    <a:blip r:embed="rId28"/>
+                    <a:blip r:embed="rId35"/>
                     <a:stretch>
                       <a:fillRect/>
                     </a:stretch>
@@ -25299,37 +23076,24 @@
         <w:pStyle w:val="Caption"/>
         <w:jc w:val="center"/>
       </w:pPr>
-      <w:bookmarkStart w:id="80" w:name="_Toc28221946"/>
-      <w:bookmarkStart w:id="81" w:name="_Toc28263623"/>
+      <w:bookmarkStart w:id="79" w:name="_Toc28221946"/>
+      <w:bookmarkStart w:id="80" w:name="_Toc28263623"/>
       <w:r>
         <w:t xml:space="preserve">Figure </w:t>
       </w:r>
-      <w:r>
-        <w:fldChar w:fldCharType="begin"/>
-      </w:r>
-      <w:r>
-        <w:instrText xml:space="preserve"> SEQ Figure \* ARABIC </w:instrText>
-      </w:r>
-      <w:r>
-        <w:fldChar w:fldCharType="separate"/>
-      </w:r>
-      <w:r>
-        <w:rPr>
-          <w:noProof/>
-        </w:rPr>
-        <w:t>7</w:t>
-      </w:r>
-      <w:r>
-        <w:rPr>
-          <w:noProof/>
-        </w:rPr>
-        <w:fldChar w:fldCharType="end"/>
-      </w:r>
+      <w:fldSimple w:instr=" SEQ Figure \* ARABIC ">
+        <w:r>
+          <w:rPr>
+            <w:noProof/>
+          </w:rPr>
+          <w:t>7</w:t>
+        </w:r>
+      </w:fldSimple>
       <w:r>
         <w:t>: Sigmoid function</w:t>
       </w:r>
+      <w:bookmarkEnd w:id="79"/>
       <w:bookmarkEnd w:id="80"/>
-      <w:bookmarkEnd w:id="81"/>
     </w:p>
     <w:p/>
     <w:p>
@@ -25340,7 +23104,7 @@
           <w:lang w:bidi="ar-SA"/>
         </w:rPr>
       </w:pPr>
-      <w:bookmarkStart w:id="82" w:name="_Toc28528146"/>
+      <w:bookmarkStart w:id="81" w:name="_Toc28528146"/>
       <w:r>
         <w:rPr>
           <w:rFonts w:eastAsia="Times New Roman"/>
@@ -25363,7 +23127,7 @@
         </w:rPr>
         <w:t>Random Forrest</w:t>
       </w:r>
-      <w:bookmarkEnd w:id="82"/>
+      <w:bookmarkEnd w:id="81"/>
     </w:p>
     <w:p>
       <w:pPr>
@@ -25417,7 +23181,7 @@
           <w:szCs w:val="24"/>
           <w:shd w:val="clear" w:color="auto" w:fill="FFFFFF"/>
         </w:rPr>
-        <w:t xml:space="preserve"> or random decision forests are an ensemble learning method for classification, regression and other tasks that operates by constructing a multitude of decision trees at training time and outputting the class that is the mode of the classes or mean prediction of the individual trees</w:t>
+        <w:t xml:space="preserve"> </w:t>
       </w:r>
       <w:r>
         <w:rPr>
@@ -25426,7 +23190,7 @@
           <w:szCs w:val="24"/>
           <w:shd w:val="clear" w:color="auto" w:fill="FFFFFF"/>
         </w:rPr>
-        <w:t>.</w:t>
+        <w:t xml:space="preserve">are predictors which on given labeled data create random forests for reaching towards the target of each instances and map all the features to those trees. The actual output is then generated by averaging the output of all the forests. </w:t>
       </w:r>
     </w:p>
     <w:p>
@@ -25449,7 +23213,7 @@
           <w:shd w:val="clear" w:color="auto" w:fill="FFFFFF"/>
           <w:lang w:bidi="th-TH"/>
         </w:rPr>
-        <w:t xml:space="preserve">Random forests introduced by Tin Kam Ho in </w:t>
+        <w:t xml:space="preserve">Tin Kam Ho initially presented the concept of Random Forrests in the year of </w:t>
       </w:r>
       <w:r>
         <w:rPr>
@@ -25477,7 +23241,27 @@
           <w:shd w:val="clear" w:color="auto" w:fill="FFFFFF"/>
           <w:lang w:bidi="th-TH"/>
         </w:rPr>
-        <w:t>I</w:t>
+        <w:t xml:space="preserve">In 2001 </w:t>
+      </w:r>
+      <w:r>
+        <w:rPr>
+          <w:rFonts w:eastAsia="Cordia New"/>
+          <w:b/>
+          <w:color w:val="222222"/>
+          <w:shd w:val="clear" w:color="auto" w:fill="FFFFFF"/>
+          <w:lang w:bidi="th-TH"/>
+        </w:rPr>
+        <w:t>[40]</w:t>
+      </w:r>
+      <w:r>
+        <w:rPr>
+          <w:rFonts w:eastAsia="Cordia New"/>
+          <w:b/>
+          <w:color w:val="222222"/>
+          <w:shd w:val="clear" w:color="auto" w:fill="FFFFFF"/>
+          <w:lang w:bidi="th-TH"/>
+        </w:rPr>
+        <w:t xml:space="preserve"> </w:t>
       </w:r>
       <w:r>
         <w:rPr>
@@ -25486,104 +23270,128 @@
           <w:shd w:val="clear" w:color="auto" w:fill="FFFFFF"/>
           <w:lang w:bidi="th-TH"/>
         </w:rPr>
-        <w:t xml:space="preserve">n 2001 Breiman </w:t>
-      </w:r>
-      <w:r>
-        <w:rPr>
-          <w:rFonts w:eastAsia="Cordia New"/>
-          <w:b/>
+        <w:t>where Breimen</w:t>
+      </w:r>
+      <w:r>
+        <w:t xml:space="preserve"> </w:t>
+      </w:r>
+      <w:r>
+        <w:t>extend t</w:t>
+      </w:r>
+      <w:r>
+        <w:t>he</w:t>
+      </w:r>
+      <w:r>
+        <w:t xml:space="preserve"> concept by extending </w:t>
+      </w:r>
+      <w:r>
+        <w:t>already built</w:t>
+      </w:r>
+      <w:r>
+        <w:t xml:space="preserve"> algorithm a</w:t>
+      </w:r>
+      <w:r>
+        <w:t xml:space="preserve">nd work </w:t>
+      </w:r>
+      <w:r>
+        <w:t>of</w:t>
+      </w:r>
+      <w:r>
+        <w:t xml:space="preserve"> Amit </w:t>
+      </w:r>
+      <w:r>
+        <w:rPr>
+          <w:b/>
+        </w:rPr>
+        <w:t>[41]</w:t>
+      </w:r>
+      <w:r>
+        <w:t>.</w:t>
+      </w:r>
+    </w:p>
+    <w:p>
+      <w:pPr>
+        <w:spacing w:line="360" w:lineRule="auto"/>
+        <w:rPr>
+          <w:rFonts w:cs="Times New Roman"/>
           <w:color w:val="222222"/>
-          <w:shd w:val="clear" w:color="auto" w:fill="FFFFFF"/>
-          <w:lang w:bidi="th-TH"/>
-        </w:rPr>
-        <w:t>[40]</w:t>
-      </w:r>
-      <w:r>
-        <w:t xml:space="preserve"> </w:t>
-      </w:r>
-      <w:r>
-        <w:t>further improved the</w:t>
-      </w:r>
-      <w:r>
-        <w:t xml:space="preserve"> concept by extending Ho’s algorithm a</w:t>
-      </w:r>
-      <w:r>
-        <w:t>nd work done by</w:t>
-      </w:r>
-      <w:r>
-        <w:t xml:space="preserve"> Amit and Geman </w:t>
-      </w:r>
-      <w:r>
-        <w:rPr>
-          <w:b/>
-        </w:rPr>
-        <w:t>[41]</w:t>
-      </w:r>
-      <w:r>
-        <w:t>.</w:t>
-      </w:r>
-    </w:p>
-    <w:p>
-      <w:pPr>
-        <w:pStyle w:val="jq"/>
-        <w:shd w:val="clear" w:color="auto" w:fill="FFFFFF"/>
-        <w:spacing w:before="206" w:beforeAutospacing="0" w:after="0" w:afterAutospacing="0" w:line="360" w:lineRule="auto"/>
-        <w:jc w:val="both"/>
-        <w:rPr>
-          <w:rFonts w:eastAsia="Cordia New"/>
+          <w:szCs w:val="24"/>
+          <w:shd w:val="clear" w:color="auto" w:fill="FFFFFF"/>
+        </w:rPr>
+      </w:pPr>
+      <w:r>
+        <w:rPr>
+          <w:rFonts w:cs="Times New Roman"/>
           <w:color w:val="222222"/>
-          <w:shd w:val="clear" w:color="auto" w:fill="FFFFFF"/>
-          <w:lang w:bidi="th-TH"/>
-        </w:rPr>
-      </w:pPr>
-      <w:r>
-        <w:rPr>
-          <w:rFonts w:eastAsia="Cordia New"/>
-          <w:color w:val="222222"/>
-          <w:shd w:val="clear" w:color="auto" w:fill="FFFFFF"/>
-          <w:lang w:bidi="th-TH"/>
+          <w:szCs w:val="24"/>
+          <w:shd w:val="clear" w:color="auto" w:fill="FFFFFF"/>
         </w:rPr>
         <w:t>The </w:t>
       </w:r>
-      <w:hyperlink r:id="rId29" w:tgtFrame="_blank" w:history="1">
+      <w:hyperlink r:id="rId36" w:tgtFrame="_blank" w:history="1">
         <w:r>
           <w:rPr>
-            <w:rFonts w:eastAsia="Cordia New"/>
+            <w:rFonts w:cs="Times New Roman"/>
             <w:color w:val="222222"/>
+            <w:szCs w:val="24"/>
             <w:shd w:val="clear" w:color="auto" w:fill="FFFFFF"/>
-            <w:lang w:bidi="th-TH"/>
           </w:rPr>
           <w:t>random forest</w:t>
         </w:r>
       </w:hyperlink>
       <w:r>
         <w:rPr>
-          <w:rFonts w:eastAsia="Cordia New"/>
+          <w:rFonts w:cs="Times New Roman"/>
           <w:color w:val="222222"/>
-          <w:shd w:val="clear" w:color="auto" w:fill="FFFFFF"/>
-          <w:lang w:bidi="th-TH"/>
-        </w:rPr>
-        <w:t> is a model made up of many decision trees. Rather than just simply averaging the prediction of trees (which we could call a “forest”), this model uses </w:t>
-      </w:r>
-      <w:hyperlink r:id="rId30" w:tgtFrame="_blank" w:history="1">
-        <w:r>
-          <w:rPr>
-            <w:rFonts w:eastAsia="Cordia New"/>
-            <w:color w:val="222222"/>
-            <w:shd w:val="clear" w:color="auto" w:fill="FFFFFF"/>
-            <w:lang w:bidi="th-TH"/>
-          </w:rPr>
-          <w:t>two key concepts</w:t>
-        </w:r>
-      </w:hyperlink>
-      <w:r>
-        <w:rPr>
-          <w:rFonts w:eastAsia="Cordia New"/>
+          <w:szCs w:val="24"/>
+          <w:shd w:val="clear" w:color="auto" w:fill="FFFFFF"/>
+        </w:rPr>
+        <w:t xml:space="preserve"> creates many decision trees from which it calculates the actual and optimal path to find the expected label. </w:t>
+      </w:r>
+      <w:r>
+        <w:rPr>
+          <w:rFonts w:cs="Times New Roman"/>
           <w:color w:val="222222"/>
-          <w:shd w:val="clear" w:color="auto" w:fill="FFFFFF"/>
-          <w:lang w:bidi="th-TH"/>
-        </w:rPr>
-        <w:t> that gives it the name random:</w:t>
+          <w:szCs w:val="24"/>
+          <w:shd w:val="clear" w:color="auto" w:fill="FFFFFF"/>
+        </w:rPr>
+        <w:t>It average the performance from all the forests</w:t>
+      </w:r>
+      <w:r>
+        <w:rPr>
+          <w:rFonts w:cs="Times New Roman"/>
+          <w:color w:val="222222"/>
+          <w:szCs w:val="24"/>
+          <w:shd w:val="clear" w:color="auto" w:fill="FFFFFF"/>
+        </w:rPr>
+        <w:t>, th</w:t>
+      </w:r>
+      <w:r>
+        <w:rPr>
+          <w:rFonts w:cs="Times New Roman"/>
+          <w:color w:val="222222"/>
+          <w:szCs w:val="24"/>
+          <w:shd w:val="clear" w:color="auto" w:fill="FFFFFF"/>
+        </w:rPr>
+        <w:t xml:space="preserve">e major concepts due to which model was named Random </w:t>
+      </w:r>
+      <w:r>
+        <w:rPr>
+          <w:rFonts w:cs="Times New Roman"/>
+          <w:color w:val="222222"/>
+          <w:szCs w:val="24"/>
+          <w:shd w:val="clear" w:color="auto" w:fill="FFFFFF"/>
+        </w:rPr>
+        <w:t>Forrest are</w:t>
+      </w:r>
+      <w:r>
+        <w:rPr>
+          <w:rFonts w:cs="Times New Roman"/>
+          <w:color w:val="222222"/>
+          <w:szCs w:val="24"/>
+          <w:shd w:val="clear" w:color="auto" w:fill="FFFFFF"/>
+        </w:rPr>
+        <w:t xml:space="preserve"> as follow:</w:t>
       </w:r>
     </w:p>
     <w:p>
@@ -25608,8 +23416,7 @@
           <w:spacing w:val="-1"/>
           <w:szCs w:val="24"/>
         </w:rPr>
-        <w:lastRenderedPageBreak/>
-        <w:t>Random sampling of training data points when building trees</w:t>
+        <w:t>While building new forests, sample the data in random fashion</w:t>
       </w:r>
     </w:p>
     <w:p>
@@ -25634,7 +23441,7 @@
           <w:spacing w:val="-1"/>
           <w:szCs w:val="24"/>
         </w:rPr>
-        <w:t>Random subsets of features considered when splitting nodes</w:t>
+        <w:t>While splitting the parent and leaf nodes, creation of subsets of multiple features</w:t>
       </w:r>
     </w:p>
     <w:p>
@@ -25655,7 +23462,7 @@
           <w:shd w:val="clear" w:color="auto" w:fill="FFFFFF"/>
         </w:rPr>
       </w:pPr>
-      <w:bookmarkStart w:id="83" w:name="_Toc28528147"/>
+      <w:bookmarkStart w:id="82" w:name="_Toc28528147"/>
       <w:r>
         <w:rPr>
           <w:shd w:val="clear" w:color="auto" w:fill="FFFFFF"/>
@@ -25675,7 +23482,7 @@
         </w:rPr>
         <w:t>Linear SVC</w:t>
       </w:r>
-      <w:bookmarkEnd w:id="83"/>
+      <w:bookmarkEnd w:id="82"/>
     </w:p>
     <w:p/>
     <w:p>
@@ -25683,37 +23490,29 @@
         <w:spacing w:line="360" w:lineRule="auto"/>
       </w:pPr>
       <w:r>
-        <w:t xml:space="preserve">Linear </w:t>
-      </w:r>
-      <w:r>
-        <w:rPr>
-          <w:b/>
-        </w:rPr>
-        <w:t>SVC</w:t>
-      </w:r>
-      <w:r>
-        <w:t xml:space="preserve"> (Support Vector Classifier)</w:t>
+        <w:lastRenderedPageBreak/>
+        <w:t xml:space="preserve"> A linear SVC support vector classifier</w:t>
       </w:r>
       <w:r>
         <w:t xml:space="preserve"> (SVM)</w:t>
       </w:r>
       <w:r>
-        <w:t xml:space="preserve"> is </w:t>
-      </w:r>
-      <w:r>
-        <w:t>used to fit to the data you provide, returning a "best fit" hyperplane that divides, or categorizes, your data. From there, after getting the hyperplane, you can then feed some features to your classifier to see what the "predicte</w:t>
-      </w:r>
-      <w:r>
-        <w:t>d" class is using linea</w:t>
-      </w:r>
-      <w:r>
-        <w:t xml:space="preserve">r </w:t>
-      </w:r>
-      <w:r>
-        <w:t>kernels</w:t>
-      </w:r>
-      <w:r>
-        <w:t>.</w:t>
+        <w:t xml:space="preserve"> </w:t>
+      </w:r>
+      <w:r>
+        <w:t xml:space="preserve">a supervised predictor which given a labeled dataset finds the </w:t>
+      </w:r>
+      <w:r>
+        <w:t xml:space="preserve">"best fit" hyperplane </w:t>
+      </w:r>
+      <w:r>
+        <w:t xml:space="preserve">which divides and segregate the </w:t>
+      </w:r>
+      <w:r>
+        <w:t>data</w:t>
+      </w:r>
+      <w:r>
+        <w:t xml:space="preserve"> into different classes.</w:t>
       </w:r>
     </w:p>
     <w:p>
@@ -25755,7 +23554,7 @@
                     <pic:cNvPicPr/>
                   </pic:nvPicPr>
                   <pic:blipFill>
-                    <a:blip r:embed="rId31"/>
+                    <a:blip r:embed="rId37"/>
                     <a:stretch>
                       <a:fillRect/>
                     </a:stretch>
@@ -25836,7 +23635,7 @@
                     </pic:cNvPicPr>
                   </pic:nvPicPr>
                   <pic:blipFill>
-                    <a:blip r:embed="rId32">
+                    <a:blip r:embed="rId38">
                       <a:extLst>
                         <a:ext uri="{28A0092B-C50C-407E-A947-70E740481C1C}">
                           <a14:useLocalDpi xmlns:a14="http://schemas.microsoft.com/office/drawing/2010/main" val="0"/>
@@ -25879,37 +23678,24 @@
           <w:shd w:val="clear" w:color="auto" w:fill="FFFFFF"/>
         </w:rPr>
       </w:pPr>
-      <w:bookmarkStart w:id="84" w:name="_Toc28221947"/>
-      <w:bookmarkStart w:id="85" w:name="_Toc28263624"/>
+      <w:bookmarkStart w:id="83" w:name="_Toc28221947"/>
+      <w:bookmarkStart w:id="84" w:name="_Toc28263624"/>
       <w:r>
         <w:t xml:space="preserve">Figure </w:t>
       </w:r>
-      <w:r>
-        <w:fldChar w:fldCharType="begin"/>
-      </w:r>
-      <w:r>
-        <w:instrText xml:space="preserve"> SEQ Figure \* ARABIC </w:instrText>
-      </w:r>
-      <w:r>
-        <w:fldChar w:fldCharType="separate"/>
-      </w:r>
-      <w:r>
-        <w:rPr>
-          <w:noProof/>
-        </w:rPr>
-        <w:t>8</w:t>
-      </w:r>
-      <w:r>
-        <w:rPr>
-          <w:noProof/>
-        </w:rPr>
-        <w:fldChar w:fldCharType="end"/>
-      </w:r>
+      <w:fldSimple w:instr=" SEQ Figure \* ARABIC ">
+        <w:r>
+          <w:rPr>
+            <w:noProof/>
+          </w:rPr>
+          <w:t>8</w:t>
+        </w:r>
+      </w:fldSimple>
       <w:r>
         <w:t>: Logistic Vs Linear SVM</w:t>
       </w:r>
+      <w:bookmarkEnd w:id="83"/>
       <w:bookmarkEnd w:id="84"/>
-      <w:bookmarkEnd w:id="85"/>
     </w:p>
     <w:p>
       <w:pPr>
@@ -25958,12 +23744,42 @@
     </w:p>
     <w:p>
       <w:pPr>
+        <w:tabs>
+          <w:tab w:val="right" w:pos="3402"/>
+          <w:tab w:val="left" w:pos="3828"/>
+        </w:tabs>
+        <w:spacing w:line="360" w:lineRule="auto"/>
+        <w:rPr>
+          <w:rFonts w:cs="Times New Roman"/>
+          <w:color w:val="000000"/>
+          <w:szCs w:val="24"/>
+          <w:shd w:val="clear" w:color="auto" w:fill="FFFFFF"/>
+        </w:rPr>
+      </w:pPr>
+    </w:p>
+    <w:p>
+      <w:pPr>
+        <w:tabs>
+          <w:tab w:val="right" w:pos="3402"/>
+          <w:tab w:val="left" w:pos="3828"/>
+        </w:tabs>
+        <w:spacing w:line="360" w:lineRule="auto"/>
+        <w:rPr>
+          <w:rFonts w:cs="Times New Roman"/>
+          <w:color w:val="000000"/>
+          <w:szCs w:val="24"/>
+          <w:shd w:val="clear" w:color="auto" w:fill="FFFFFF"/>
+        </w:rPr>
+      </w:pPr>
+    </w:p>
+    <w:p>
+      <w:pPr>
         <w:pStyle w:val="Heading2"/>
         <w:rPr>
           <w:shd w:val="clear" w:color="auto" w:fill="FFFFFF"/>
         </w:rPr>
       </w:pPr>
-      <w:bookmarkStart w:id="86" w:name="_Toc28528148"/>
+      <w:bookmarkStart w:id="85" w:name="_Toc28528148"/>
       <w:r>
         <w:rPr>
           <w:shd w:val="clear" w:color="auto" w:fill="FFFFFF"/>
@@ -25997,7 +23813,7 @@
         </w:rPr>
         <w:t xml:space="preserve"> (ANN)</w:t>
       </w:r>
-      <w:bookmarkEnd w:id="86"/>
+      <w:bookmarkEnd w:id="85"/>
     </w:p>
     <w:p/>
     <w:p>
@@ -26005,8 +23821,17 @@
         <w:spacing w:line="360" w:lineRule="auto"/>
       </w:pPr>
       <w:r>
+        <w:t xml:space="preserve">Artificial Neural Networks (ANN) or just Neural Networks (NN) are objectively the main tool in machine learning appropriate for handling large data sets. Neural Networks are a combination of “neurons” and “synapses” consisting of three main </w:t>
+      </w:r>
+      <w:r>
+        <w:t xml:space="preserve">layers: input, </w:t>
+      </w:r>
+      <w:r>
+        <w:t xml:space="preserve">hidden layers and an output layer. These three parts create what is called an n-layer Neural Network. Each layer is connected with a set of weights and a bias value to the next one. </w:t>
+      </w:r>
+      <w:r>
         <w:lastRenderedPageBreak/>
-        <w:t xml:space="preserve">Artificial Neural Networks (ANN) or just Neural Networks (NN) are objectively the main tool in machine learning appropriate for handling large data sets. Neural Networks are a combination of “neurons” and “synapses” consisting of three main components: An input layer, a number of hidden layers and an output layer. These three parts create what is called an n-layer Neural Network. Each layer is connected with a set of weights and a bias value to the next one. Also, in each hidden layer a choice of activation function must be defined, but if that is fixed in the beginning of the analysis, only the weights and bias values will affect the output, thus training a Neural Network is a process of fine tuning the weights and bias values to get a better accuracy through a complicated Stochastic Gradient Descent method. </w:t>
+        <w:t xml:space="preserve">Also, in each hidden layer a choice of activation function must be defined, but if that is fixed in the beginning of the analysis, only the weights and bias values will affect the output, thus training a Neural Network is a process of fine tuning the weights and bias values to get a better accuracy through a complicated Stochastic Gradient Descent method. </w:t>
       </w:r>
     </w:p>
     <w:p>
@@ -26164,6 +23989,7 @@
           <w:shd w:val="clear" w:color="auto" w:fill="FFFFFF"/>
           <w:lang w:bidi="ar-SA"/>
         </w:rPr>
+        <w:lastRenderedPageBreak/>
         <w:drawing>
           <wp:inline distT="0" distB="0" distL="0" distR="0">
             <wp:extent cx="5581650" cy="2651101"/>
@@ -26182,7 +24008,7 @@
                     </pic:cNvPicPr>
                   </pic:nvPicPr>
                   <pic:blipFill>
-                    <a:blip r:embed="rId33" cstate="print">
+                    <a:blip r:embed="rId39" cstate="print">
                       <a:extLst>
                         <a:ext uri="{28A0092B-C50C-407E-A947-70E740481C1C}">
                           <a14:useLocalDpi xmlns:a14="http://schemas.microsoft.com/office/drawing/2010/main" val="0"/>
@@ -26225,37 +24051,24 @@
           <w:shd w:val="clear" w:color="auto" w:fill="FFFFFF"/>
         </w:rPr>
       </w:pPr>
-      <w:bookmarkStart w:id="87" w:name="_Toc28221948"/>
-      <w:bookmarkStart w:id="88" w:name="_Toc28263625"/>
+      <w:bookmarkStart w:id="86" w:name="_Toc28221948"/>
+      <w:bookmarkStart w:id="87" w:name="_Toc28263625"/>
       <w:r>
         <w:t xml:space="preserve">Figure </w:t>
       </w:r>
-      <w:r>
-        <w:fldChar w:fldCharType="begin"/>
-      </w:r>
-      <w:r>
-        <w:instrText xml:space="preserve"> SEQ Figure \* ARABIC </w:instrText>
-      </w:r>
-      <w:r>
-        <w:fldChar w:fldCharType="separate"/>
-      </w:r>
-      <w:r>
-        <w:rPr>
-          <w:noProof/>
-        </w:rPr>
-        <w:t>9</w:t>
-      </w:r>
-      <w:r>
-        <w:rPr>
-          <w:noProof/>
-        </w:rPr>
-        <w:fldChar w:fldCharType="end"/>
-      </w:r>
+      <w:fldSimple w:instr=" SEQ Figure \* ARABIC ">
+        <w:r>
+          <w:rPr>
+            <w:noProof/>
+          </w:rPr>
+          <w:t>9</w:t>
+        </w:r>
+      </w:fldSimple>
       <w:r>
         <w:t>: Artificial Neural Network (Perceptron Basic Model)</w:t>
       </w:r>
+      <w:bookmarkEnd w:id="86"/>
       <w:bookmarkEnd w:id="87"/>
-      <w:bookmarkEnd w:id="88"/>
     </w:p>
     <w:p>
       <w:pPr>
@@ -26332,7 +24145,7 @@
                     <pic:cNvPicPr/>
                   </pic:nvPicPr>
                   <pic:blipFill>
-                    <a:blip r:embed="rId34"/>
+                    <a:blip r:embed="rId40"/>
                     <a:stretch>
                       <a:fillRect/>
                     </a:stretch>
@@ -26437,6 +24250,7 @@
           <w:noProof/>
           <w:lang w:bidi="ar-SA"/>
         </w:rPr>
+        <w:lastRenderedPageBreak/>
         <w:drawing>
           <wp:inline distT="0" distB="0" distL="0" distR="0" wp14:anchorId="66B2229A" wp14:editId="1B8F7ADB">
             <wp:extent cx="3762375" cy="2533650"/>
@@ -26453,7 +24267,7 @@
                     <pic:cNvPicPr/>
                   </pic:nvPicPr>
                   <pic:blipFill>
-                    <a:blip r:embed="rId35"/>
+                    <a:blip r:embed="rId41"/>
                     <a:stretch>
                       <a:fillRect/>
                     </a:stretch>
@@ -26479,35 +24293,22 @@
         <w:pStyle w:val="Caption"/>
         <w:jc w:val="center"/>
       </w:pPr>
-      <w:bookmarkStart w:id="89" w:name="_Toc28263626"/>
+      <w:bookmarkStart w:id="88" w:name="_Toc28263626"/>
       <w:r>
         <w:t xml:space="preserve">Figure </w:t>
       </w:r>
-      <w:r>
-        <w:fldChar w:fldCharType="begin"/>
-      </w:r>
-      <w:r>
-        <w:instrText xml:space="preserve"> SEQ Figure \* ARABIC </w:instrText>
-      </w:r>
-      <w:r>
-        <w:fldChar w:fldCharType="separate"/>
-      </w:r>
-      <w:r>
-        <w:rPr>
-          <w:noProof/>
-        </w:rPr>
-        <w:t>10</w:t>
-      </w:r>
-      <w:r>
-        <w:rPr>
-          <w:noProof/>
-        </w:rPr>
-        <w:fldChar w:fldCharType="end"/>
-      </w:r>
+      <w:fldSimple w:instr=" SEQ Figure \* ARABIC ">
+        <w:r>
+          <w:rPr>
+            <w:noProof/>
+          </w:rPr>
+          <w:t>10</w:t>
+        </w:r>
+      </w:fldSimple>
       <w:r>
         <w:t>: Training and Validation Error</w:t>
       </w:r>
-      <w:bookmarkEnd w:id="89"/>
+      <w:bookmarkEnd w:id="88"/>
     </w:p>
     <w:p/>
     <w:p>
@@ -26536,7 +24337,7 @@
                     <pic:cNvPicPr/>
                   </pic:nvPicPr>
                   <pic:blipFill>
-                    <a:blip r:embed="rId36"/>
+                    <a:blip r:embed="rId42"/>
                     <a:stretch>
                       <a:fillRect/>
                     </a:stretch>
@@ -26562,35 +24363,22 @@
         <w:pStyle w:val="Caption"/>
         <w:jc w:val="center"/>
       </w:pPr>
-      <w:bookmarkStart w:id="90" w:name="_Toc28263627"/>
+      <w:bookmarkStart w:id="89" w:name="_Toc28263627"/>
       <w:r>
         <w:t xml:space="preserve">Figure </w:t>
       </w:r>
-      <w:r>
-        <w:fldChar w:fldCharType="begin"/>
-      </w:r>
-      <w:r>
-        <w:instrText xml:space="preserve"> SEQ Figure \* ARABIC </w:instrText>
-      </w:r>
-      <w:r>
-        <w:fldChar w:fldCharType="separate"/>
-      </w:r>
-      <w:r>
-        <w:rPr>
-          <w:noProof/>
-        </w:rPr>
-        <w:t>11</w:t>
-      </w:r>
-      <w:r>
-        <w:rPr>
-          <w:noProof/>
-        </w:rPr>
-        <w:fldChar w:fldCharType="end"/>
-      </w:r>
+      <w:fldSimple w:instr=" SEQ Figure \* ARABIC ">
+        <w:r>
+          <w:rPr>
+            <w:noProof/>
+          </w:rPr>
+          <w:t>11</w:t>
+        </w:r>
+      </w:fldSimple>
       <w:r>
         <w:t>: Training and Validation Loss</w:t>
       </w:r>
-      <w:bookmarkEnd w:id="90"/>
+      <w:bookmarkEnd w:id="89"/>
     </w:p>
     <w:p>
       <w:pPr>
@@ -26609,7 +24397,7 @@
           <w:shd w:val="clear" w:color="auto" w:fill="FFFFFF"/>
         </w:rPr>
       </w:pPr>
-      <w:bookmarkStart w:id="91" w:name="_Toc28528149"/>
+      <w:bookmarkStart w:id="90" w:name="_Toc28528149"/>
       <w:r>
         <w:rPr>
           <w:shd w:val="clear" w:color="auto" w:fill="FFFFFF"/>
@@ -26623,27 +24411,27 @@
         </w:rPr>
         <w:t>: Experiments and Results</w:t>
       </w:r>
+      <w:bookmarkEnd w:id="90"/>
+    </w:p>
+    <w:p/>
+    <w:p>
+      <w:pPr>
+        <w:pStyle w:val="Heading2"/>
+      </w:pPr>
+      <w:bookmarkStart w:id="91" w:name="_Toc28528150"/>
+      <w:r>
+        <w:t>6</w:t>
+      </w:r>
+      <w:r>
+        <w:t xml:space="preserve">.1 </w:t>
+      </w:r>
+      <w:r>
+        <w:rPr>
+          <w:sz w:val="28"/>
+        </w:rPr>
+        <w:t>Statistics</w:t>
+      </w:r>
       <w:bookmarkEnd w:id="91"/>
-    </w:p>
-    <w:p/>
-    <w:p>
-      <w:pPr>
-        <w:pStyle w:val="Heading2"/>
-      </w:pPr>
-      <w:bookmarkStart w:id="92" w:name="_Toc28528150"/>
-      <w:r>
-        <w:t>6</w:t>
-      </w:r>
-      <w:r>
-        <w:t xml:space="preserve">.1 </w:t>
-      </w:r>
-      <w:r>
-        <w:rPr>
-          <w:sz w:val="28"/>
-        </w:rPr>
-        <w:t>Statistics</w:t>
-      </w:r>
-      <w:bookmarkEnd w:id="92"/>
     </w:p>
     <w:p/>
     <w:p>
@@ -26680,7 +24468,7 @@
                     <pic:cNvPicPr/>
                   </pic:nvPicPr>
                   <pic:blipFill>
-                    <a:blip r:embed="rId37"/>
+                    <a:blip r:embed="rId43"/>
                     <a:stretch>
                       <a:fillRect/>
                     </a:stretch>
@@ -26706,35 +24494,22 @@
         <w:pStyle w:val="Caption"/>
         <w:jc w:val="center"/>
       </w:pPr>
-      <w:bookmarkStart w:id="93" w:name="_Toc28263628"/>
+      <w:bookmarkStart w:id="92" w:name="_Toc28263628"/>
       <w:r>
         <w:t xml:space="preserve">Figure </w:t>
       </w:r>
-      <w:r>
-        <w:fldChar w:fldCharType="begin"/>
-      </w:r>
-      <w:r>
-        <w:instrText xml:space="preserve"> SEQ Figure \* ARABIC </w:instrText>
-      </w:r>
-      <w:r>
-        <w:fldChar w:fldCharType="separate"/>
-      </w:r>
-      <w:r>
-        <w:rPr>
-          <w:noProof/>
-        </w:rPr>
-        <w:t>12</w:t>
-      </w:r>
-      <w:r>
-        <w:rPr>
-          <w:noProof/>
-        </w:rPr>
-        <w:fldChar w:fldCharType="end"/>
-      </w:r>
+      <w:fldSimple w:instr=" SEQ Figure \* ARABIC ">
+        <w:r>
+          <w:rPr>
+            <w:noProof/>
+          </w:rPr>
+          <w:t>12</w:t>
+        </w:r>
+      </w:fldSimple>
       <w:r>
         <w:t>: Patient Age Distribution</w:t>
       </w:r>
-      <w:bookmarkEnd w:id="93"/>
+      <w:bookmarkEnd w:id="92"/>
     </w:p>
     <w:p>
       <w:r>
@@ -26772,7 +24547,7 @@
                     <pic:cNvPicPr/>
                   </pic:nvPicPr>
                   <pic:blipFill>
-                    <a:blip r:embed="rId38"/>
+                    <a:blip r:embed="rId44"/>
                     <a:stretch>
                       <a:fillRect/>
                     </a:stretch>
@@ -26804,35 +24579,22 @@
         <w:pStyle w:val="Caption"/>
         <w:jc w:val="center"/>
       </w:pPr>
-      <w:bookmarkStart w:id="94" w:name="_Toc28263629"/>
+      <w:bookmarkStart w:id="93" w:name="_Toc28263629"/>
       <w:r>
         <w:t xml:space="preserve">Figure </w:t>
       </w:r>
-      <w:r>
-        <w:fldChar w:fldCharType="begin"/>
-      </w:r>
-      <w:r>
-        <w:instrText xml:space="preserve"> SEQ Figure \* ARABIC </w:instrText>
-      </w:r>
-      <w:r>
-        <w:fldChar w:fldCharType="separate"/>
-      </w:r>
-      <w:r>
-        <w:rPr>
-          <w:noProof/>
-        </w:rPr>
-        <w:t>13</w:t>
-      </w:r>
-      <w:r>
-        <w:rPr>
-          <w:noProof/>
-        </w:rPr>
-        <w:fldChar w:fldCharType="end"/>
-      </w:r>
+      <w:fldSimple w:instr=" SEQ Figure \* ARABIC ">
+        <w:r>
+          <w:rPr>
+            <w:noProof/>
+          </w:rPr>
+          <w:t>13</w:t>
+        </w:r>
+      </w:fldSimple>
       <w:r>
         <w:t>: Patient Length of Stay Distribution</w:t>
       </w:r>
-      <w:bookmarkEnd w:id="94"/>
+      <w:bookmarkEnd w:id="93"/>
     </w:p>
     <w:p/>
     <w:p>
@@ -26878,7 +24640,7 @@
                     <pic:cNvPicPr/>
                   </pic:nvPicPr>
                   <pic:blipFill>
-                    <a:blip r:embed="rId39"/>
+                    <a:blip r:embed="rId45"/>
                     <a:stretch>
                       <a:fillRect/>
                     </a:stretch>
@@ -26904,35 +24666,22 @@
         <w:pStyle w:val="Caption"/>
         <w:jc w:val="center"/>
       </w:pPr>
-      <w:bookmarkStart w:id="95" w:name="_Toc28263630"/>
+      <w:bookmarkStart w:id="94" w:name="_Toc28263630"/>
       <w:r>
         <w:t xml:space="preserve">Figure </w:t>
       </w:r>
-      <w:r>
-        <w:fldChar w:fldCharType="begin"/>
-      </w:r>
-      <w:r>
-        <w:instrText xml:space="preserve"> SEQ Figure \* ARABIC </w:instrText>
-      </w:r>
-      <w:r>
-        <w:fldChar w:fldCharType="separate"/>
-      </w:r>
-      <w:r>
-        <w:rPr>
-          <w:noProof/>
-        </w:rPr>
-        <w:t>14</w:t>
-      </w:r>
-      <w:r>
-        <w:rPr>
-          <w:noProof/>
-        </w:rPr>
-        <w:fldChar w:fldCharType="end"/>
-      </w:r>
+      <w:fldSimple w:instr=" SEQ Figure \* ARABIC ">
+        <w:r>
+          <w:rPr>
+            <w:noProof/>
+          </w:rPr>
+          <w:t>14</w:t>
+        </w:r>
+      </w:fldSimple>
       <w:r>
         <w:t>: Insurance Types Distribution</w:t>
       </w:r>
-      <w:bookmarkEnd w:id="95"/>
+      <w:bookmarkEnd w:id="94"/>
     </w:p>
     <w:p/>
     <w:p>
@@ -26942,7 +24691,7 @@
           <w:shd w:val="clear" w:color="auto" w:fill="FFFFFF"/>
         </w:rPr>
       </w:pPr>
-      <w:bookmarkStart w:id="96" w:name="_Toc28528151"/>
+      <w:bookmarkStart w:id="95" w:name="_Toc28528151"/>
       <w:r>
         <w:rPr>
           <w:shd w:val="clear" w:color="auto" w:fill="FFFFFF"/>
@@ -26963,7 +24712,7 @@
         </w:rPr>
         <w:t>Results</w:t>
       </w:r>
-      <w:bookmarkEnd w:id="96"/>
+      <w:bookmarkEnd w:id="95"/>
     </w:p>
     <w:p/>
     <w:p>
@@ -26980,7 +24729,25 @@
         <w:spacing w:line="360" w:lineRule="auto"/>
       </w:pPr>
       <w:r>
-        <w:t xml:space="preserve">First we standardized our data and normalized our data frames to be passed to models to predict the complications. We used standard min-max Scaler for normalization of our data. In case of the neural network classifier we used a multilayer perceptron for binary classification that uses the </w:t>
+        <w:t xml:space="preserve">First we standardized our data and normalized our data frames to be passed to models to predict the complications. We used standard min-max Scaler for normalization of our data. </w:t>
+      </w:r>
+      <w:r>
+        <w:t>For</w:t>
+      </w:r>
+      <w:r>
+        <w:t xml:space="preserve"> </w:t>
+      </w:r>
+      <w:r>
+        <w:t xml:space="preserve">NN </w:t>
+      </w:r>
+      <w:r>
+        <w:t xml:space="preserve">we used a multilayer perceptron for </w:t>
+      </w:r>
+      <w:r>
+        <w:t>Complications predictions which used</w:t>
+      </w:r>
+      <w:r>
+        <w:t xml:space="preserve"> </w:t>
       </w:r>
       <w:r>
         <w:rPr>
@@ -26995,7 +24762,13 @@
         <w:t>U</w:t>
       </w:r>
       <w:r>
-        <w:t xml:space="preserve"> activation function. </w:t>
+        <w:t xml:space="preserve"> </w:t>
+      </w:r>
+      <w:r>
+        <w:t>as activation</w:t>
+      </w:r>
+      <w:r>
+        <w:t xml:space="preserve"> function. </w:t>
       </w:r>
     </w:p>
     <w:p>
@@ -27293,35 +25066,22 @@
         <w:pStyle w:val="Caption"/>
         <w:jc w:val="center"/>
       </w:pPr>
-      <w:bookmarkStart w:id="97" w:name="_Toc28228814"/>
+      <w:bookmarkStart w:id="96" w:name="_Toc28228814"/>
       <w:r>
         <w:t xml:space="preserve">Table </w:t>
       </w:r>
-      <w:r>
-        <w:fldChar w:fldCharType="begin"/>
-      </w:r>
-      <w:r>
-        <w:instrText xml:space="preserve"> SEQ Table \* ARABIC </w:instrText>
-      </w:r>
-      <w:r>
-        <w:fldChar w:fldCharType="separate"/>
-      </w:r>
-      <w:r>
-        <w:rPr>
-          <w:noProof/>
-        </w:rPr>
-        <w:t>6</w:t>
-      </w:r>
-      <w:r>
-        <w:rPr>
-          <w:noProof/>
-        </w:rPr>
-        <w:fldChar w:fldCharType="end"/>
-      </w:r>
+      <w:fldSimple w:instr=" SEQ Table \* ARABIC ">
+        <w:r>
+          <w:rPr>
+            <w:noProof/>
+          </w:rPr>
+          <w:t>6</w:t>
+        </w:r>
+      </w:fldSimple>
       <w:r>
         <w:t>: Results with ADASYN Data Sampling</w:t>
       </w:r>
-      <w:bookmarkEnd w:id="97"/>
+      <w:bookmarkEnd w:id="96"/>
     </w:p>
     <w:p>
       <w:pPr>
@@ -27633,35 +25393,22 @@
           <w:shd w:val="clear" w:color="auto" w:fill="FFFFFF"/>
         </w:rPr>
       </w:pPr>
-      <w:bookmarkStart w:id="98" w:name="_Toc28228815"/>
+      <w:bookmarkStart w:id="97" w:name="_Toc28228815"/>
       <w:r>
         <w:t xml:space="preserve">Table </w:t>
       </w:r>
-      <w:r>
-        <w:fldChar w:fldCharType="begin"/>
-      </w:r>
-      <w:r>
-        <w:instrText xml:space="preserve"> SEQ Table \* ARABIC </w:instrText>
-      </w:r>
-      <w:r>
-        <w:fldChar w:fldCharType="separate"/>
-      </w:r>
-      <w:r>
-        <w:rPr>
-          <w:noProof/>
-        </w:rPr>
-        <w:t>7</w:t>
-      </w:r>
-      <w:r>
-        <w:rPr>
-          <w:noProof/>
-        </w:rPr>
-        <w:fldChar w:fldCharType="end"/>
-      </w:r>
+      <w:fldSimple w:instr=" SEQ Table \* ARABIC ">
+        <w:r>
+          <w:rPr>
+            <w:noProof/>
+          </w:rPr>
+          <w:t>7</w:t>
+        </w:r>
+      </w:fldSimple>
       <w:r>
         <w:t>: Results with SMOTE Data Sampling</w:t>
       </w:r>
-      <w:bookmarkEnd w:id="98"/>
+      <w:bookmarkEnd w:id="97"/>
     </w:p>
     <w:p>
       <w:pPr>
@@ -27857,27 +25604,14 @@
       <w:r>
         <w:t xml:space="preserve">Table </w:t>
       </w:r>
-      <w:r>
-        <w:fldChar w:fldCharType="begin"/>
-      </w:r>
-      <w:r>
-        <w:instrText xml:space="preserve"> SEQ Table \* ARABIC </w:instrText>
-      </w:r>
-      <w:r>
-        <w:fldChar w:fldCharType="separate"/>
-      </w:r>
-      <w:r>
-        <w:rPr>
-          <w:noProof/>
-        </w:rPr>
-        <w:t>8</w:t>
-      </w:r>
-      <w:r>
-        <w:rPr>
-          <w:noProof/>
-        </w:rPr>
-        <w:fldChar w:fldCharType="end"/>
-      </w:r>
+      <w:fldSimple w:instr=" SEQ Table \* ARABIC ">
+        <w:r>
+          <w:rPr>
+            <w:noProof/>
+          </w:rPr>
+          <w:t>8</w:t>
+        </w:r>
+      </w:fldSimple>
       <w:r>
         <w:t>: Complications vs Expiry</w:t>
       </w:r>
@@ -27938,7 +25672,7 @@
           <w:shd w:val="clear" w:color="auto" w:fill="FFFFFF"/>
         </w:rPr>
       </w:pPr>
-      <w:bookmarkStart w:id="99" w:name="_Toc28528152"/>
+      <w:bookmarkStart w:id="98" w:name="_Toc28528152"/>
       <w:r>
         <w:rPr>
           <w:shd w:val="clear" w:color="auto" w:fill="FFFFFF"/>
@@ -27952,7 +25686,7 @@
         </w:rPr>
         <w:t>: Conclusion</w:t>
       </w:r>
-      <w:bookmarkEnd w:id="99"/>
+      <w:bookmarkEnd w:id="98"/>
     </w:p>
     <w:p/>
     <w:p>
@@ -28365,7 +26099,7 @@
           <w:shd w:val="clear" w:color="auto" w:fill="FFFFFF"/>
         </w:rPr>
       </w:pPr>
-      <w:bookmarkStart w:id="100" w:name="_Toc28528153"/>
+      <w:bookmarkStart w:id="99" w:name="_Toc28528153"/>
       <w:r>
         <w:rPr>
           <w:shd w:val="clear" w:color="auto" w:fill="FFFFFF"/>
@@ -28384,7 +26118,7 @@
         </w:rPr>
         <w:t>Investigation</w:t>
       </w:r>
-      <w:bookmarkEnd w:id="100"/>
+      <w:bookmarkEnd w:id="99"/>
     </w:p>
     <w:p/>
     <w:p>
@@ -28640,9 +26374,9 @@
           <w:shd w:val="clear" w:color="auto" w:fill="FFFFFF"/>
         </w:rPr>
       </w:pPr>
-      <w:bookmarkStart w:id="101" w:name="_References"/>
-      <w:bookmarkStart w:id="102" w:name="_Toc28528154"/>
-      <w:bookmarkEnd w:id="101"/>
+      <w:bookmarkStart w:id="100" w:name="_References"/>
+      <w:bookmarkStart w:id="101" w:name="_Toc28528154"/>
+      <w:bookmarkEnd w:id="100"/>
       <w:r>
         <w:rPr>
           <w:shd w:val="clear" w:color="auto" w:fill="FFFFFF"/>
@@ -28650,7 +26384,7 @@
         <w:lastRenderedPageBreak/>
         <w:t>References</w:t>
       </w:r>
-      <w:bookmarkEnd w:id="102"/>
+      <w:bookmarkEnd w:id="101"/>
     </w:p>
     <w:p>
       <w:pPr>
@@ -28734,7 +26468,7 @@
         </w:rPr>
         <w:t xml:space="preserve"> Available at: </w:t>
       </w:r>
-      <w:hyperlink r:id="rId40" w:history="1">
+      <w:hyperlink r:id="rId46" w:history="1">
         <w:r>
           <w:rPr>
             <w:rStyle w:val="Hyperlink"/>
@@ -30047,7 +27781,7 @@
         </w:rPr>
         <w:t xml:space="preserve">. Available at </w:t>
       </w:r>
-      <w:hyperlink r:id="rId41" w:history="1">
+      <w:hyperlink r:id="rId47" w:history="1">
         <w:r>
           <w:rPr>
             <w:rStyle w:val="Hyperlink"/>
@@ -30197,7 +27931,7 @@
         </w:rPr>
         <w:t xml:space="preserve">Our Code Repository: </w:t>
       </w:r>
-      <w:hyperlink r:id="rId42" w:history="1">
+      <w:hyperlink r:id="rId48" w:history="1">
         <w:r>
           <w:rPr>
             <w:rStyle w:val="Hyperlink"/>
@@ -30280,7 +28014,7 @@
         </w:rPr>
         <w:t xml:space="preserve"> </w:t>
       </w:r>
-      <w:hyperlink r:id="rId43" w:history="1">
+      <w:hyperlink r:id="rId49" w:history="1">
         <w:r>
           <w:rPr>
             <w:rStyle w:val="Hyperlink"/>
@@ -31071,7 +28805,7 @@
         </w:rPr>
         <w:t xml:space="preserve">)                                                                            </w:t>
       </w:r>
-      <w:hyperlink r:id="rId44" w:history="1">
+      <w:hyperlink r:id="rId50" w:history="1">
         <w:r>
           <w:rPr>
             <w:rStyle w:val="Hyperlink"/>
@@ -31359,27 +29093,8 @@
           <w:shd w:val="clear" w:color="auto" w:fill="FFFFFF"/>
         </w:rPr>
       </w:pPr>
-    </w:p>
-    <w:p>
-      <w:pPr>
-        <w:rPr>
-          <w:rFonts w:cs="Times New Roman"/>
-          <w:color w:val="222222"/>
-          <w:sz w:val="20"/>
-          <w:szCs w:val="20"/>
-          <w:shd w:val="clear" w:color="auto" w:fill="FFFFFF"/>
-        </w:rPr>
-      </w:pPr>
-      <w:r>
-        <w:rPr>
-          <w:rFonts w:cs="Times New Roman"/>
-          <w:color w:val="222222"/>
-          <w:sz w:val="20"/>
-          <w:szCs w:val="20"/>
-          <w:shd w:val="clear" w:color="auto" w:fill="FFFFFF"/>
-        </w:rPr>
-        <w:t xml:space="preserve">[44] </w:t>
-      </w:r>
+      <w:bookmarkStart w:id="102" w:name="_GoBack"/>
+      <w:bookmarkEnd w:id="102"/>
     </w:p>
     <w:p>
       <w:r>
@@ -31431,13 +29146,7 @@
         <w:rPr>
           <w:szCs w:val="24"/>
         </w:rPr>
-        <w:t>All the code produced in this project is in the following GitHub Repository where it can be found both Dat</w:t>
-      </w:r>
-      <w:r>
-        <w:rPr>
-          <w:szCs w:val="24"/>
-        </w:rPr>
-        <w:t>a Preparation and Model selection.</w:t>
+        <w:t>Available code repository:</w:t>
       </w:r>
     </w:p>
     <w:p>
@@ -31460,7 +29169,7 @@
           <w:u w:val="none"/>
         </w:rPr>
       </w:pPr>
-      <w:hyperlink r:id="rId45" w:history="1">
+      <w:hyperlink r:id="rId51" w:history="1">
         <w:r>
           <w:rPr>
             <w:rStyle w:val="Hyperlink"/>
@@ -31494,7 +29203,23 @@
           <w:color w:val="24292E"/>
           <w:shd w:val="clear" w:color="auto" w:fill="FFFFFF"/>
         </w:rPr>
-        <w:t>Repository of code shared by the research community</w:t>
+        <w:t xml:space="preserve">Repository of code shared </w:t>
+      </w:r>
+      <w:r>
+        <w:rPr>
+          <w:rFonts w:cs="Times New Roman"/>
+          <w:color w:val="24292E"/>
+          <w:shd w:val="clear" w:color="auto" w:fill="FFFFFF"/>
+        </w:rPr>
+        <w:t>development</w:t>
+      </w:r>
+      <w:r>
+        <w:rPr>
+          <w:rFonts w:cs="Times New Roman"/>
+          <w:color w:val="24292E"/>
+          <w:shd w:val="clear" w:color="auto" w:fill="FFFFFF"/>
+        </w:rPr>
+        <w:t xml:space="preserve"> community</w:t>
       </w:r>
       <w:r>
         <w:rPr>
@@ -31527,7 +29252,7 @@
           <w:u w:val="none"/>
         </w:rPr>
       </w:pPr>
-      <w:hyperlink r:id="rId46" w:history="1">
+      <w:hyperlink r:id="rId52" w:history="1">
         <w:r>
           <w:rPr>
             <w:rStyle w:val="Hyperlink"/>
@@ -31548,74 +29273,6 @@
     <w:p/>
     <w:p>
       <w:pPr>
-        <w:pStyle w:val="ListParagraph"/>
-        <w:numPr>
-          <w:ilvl w:val="0"/>
-          <w:numId w:val="19"/>
-        </w:numPr>
-        <w:spacing w:line="360" w:lineRule="auto"/>
-        <w:rPr>
-          <w:rFonts w:cs="Times New Roman"/>
-          <w:szCs w:val="24"/>
-        </w:rPr>
-      </w:pPr>
-      <w:r>
-        <w:rPr>
-          <w:rFonts w:cs="Times New Roman"/>
-          <w:szCs w:val="24"/>
-        </w:rPr>
-        <w:t>Appendix medical terms</w:t>
-      </w:r>
-    </w:p>
-    <w:p>
-      <w:pPr>
-        <w:pStyle w:val="ListParagraph"/>
-        <w:numPr>
-          <w:ilvl w:val="0"/>
-          <w:numId w:val="19"/>
-        </w:numPr>
-        <w:spacing w:line="360" w:lineRule="auto"/>
-        <w:rPr>
-          <w:rFonts w:cs="Times New Roman"/>
-          <w:szCs w:val="24"/>
-        </w:rPr>
-      </w:pPr>
-      <w:r>
-        <w:rPr>
-          <w:rFonts w:cs="Times New Roman"/>
-          <w:color w:val="000000"/>
-          <w:szCs w:val="24"/>
-          <w:shd w:val="clear" w:color="auto" w:fill="FFFFFF"/>
-        </w:rPr>
-        <w:t>pembrolizumab, nivolumab, or nivolumab plus ipilimumab</w:t>
-      </w:r>
-    </w:p>
-    <w:p>
-      <w:pPr>
-        <w:pStyle w:val="ListParagraph"/>
-        <w:numPr>
-          <w:ilvl w:val="0"/>
-          <w:numId w:val="19"/>
-        </w:numPr>
-        <w:spacing w:line="360" w:lineRule="auto"/>
-        <w:rPr>
-          <w:rFonts w:cs="Times New Roman"/>
-          <w:szCs w:val="24"/>
-        </w:rPr>
-      </w:pPr>
-      <w:r>
-        <w:rPr>
-          <w:rFonts w:ascii="Georgia" w:hAnsi="Georgia"/>
-          <w:color w:val="333333"/>
-          <w:sz w:val="27"/>
-          <w:szCs w:val="27"/>
-          <w:shd w:val="clear" w:color="auto" w:fill="FFFFFF"/>
-        </w:rPr>
-        <w:t>sarcopenia (low skeletal muscle mass)</w:t>
-      </w:r>
-    </w:p>
-    <w:p>
-      <w:pPr>
         <w:spacing w:line="360" w:lineRule="auto"/>
         <w:rPr>
           <w:rFonts w:cs="Times New Roman"/>
@@ -31624,7 +29281,7 @@
       </w:pPr>
     </w:p>
     <w:sectPr>
-      <w:headerReference w:type="first" r:id="rId47"/>
+      <w:headerReference w:type="first" r:id="rId53"/>
       <w:pgSz w:w="11909" w:h="16834" w:code="9"/>
       <w:pgMar w:top="1418" w:right="1418" w:bottom="1418" w:left="1701" w:header="709" w:footer="709" w:gutter="0"/>
       <w:pgNumType w:start="1"/>
@@ -31844,7 +29501,7 @@
           <w:rPr>
             <w:noProof/>
           </w:rPr>
-          <w:t>10</w:t>
+          <w:t>46</w:t>
         </w:r>
         <w:r>
           <w:rPr>
@@ -35576,6 +33233,610 @@
 </w:styles>
 </file>
 
+<file path=word/glossary/document.xml><?xml version="1.0" encoding="utf-8"?>
+<w:glossaryDocument xmlns:wpc="http://schemas.microsoft.com/office/word/2010/wordprocessingCanvas" xmlns:cx="http://schemas.microsoft.com/office/drawing/2014/chartex" xmlns:cx1="http://schemas.microsoft.com/office/drawing/2015/9/8/chartex" xmlns:mc="http://schemas.openxmlformats.org/markup-compatibility/2006" xmlns:o="urn:schemas-microsoft-com:office:office" xmlns:r="http://schemas.openxmlformats.org/officeDocument/2006/relationships" xmlns:m="http://schemas.openxmlformats.org/officeDocument/2006/math" xmlns:v="urn:schemas-microsoft-com:vml" xmlns:wp14="http://schemas.microsoft.com/office/word/2010/wordprocessingDrawing" xmlns:wp="http://schemas.openxmlformats.org/drawingml/2006/wordprocessingDrawing" xmlns:w10="urn:schemas-microsoft-com:office:word" xmlns:w="http://schemas.openxmlformats.org/wordprocessingml/2006/main" xmlns:w14="http://schemas.microsoft.com/office/word/2010/wordml" xmlns:w15="http://schemas.microsoft.com/office/word/2012/wordml" xmlns:w16se="http://schemas.microsoft.com/office/word/2015/wordml/symex" xmlns:wpg="http://schemas.microsoft.com/office/word/2010/wordprocessingGroup" xmlns:wpi="http://schemas.microsoft.com/office/word/2010/wordprocessingInk" xmlns:wne="http://schemas.microsoft.com/office/word/2006/wordml" xmlns:wps="http://schemas.microsoft.com/office/word/2010/wordprocessingShape" mc:Ignorable="w14 w15 w16se wp14"/>
+</file>
+
+<file path=word/glossary/fontTable.xml><?xml version="1.0" encoding="utf-8"?>
+<w:fonts xmlns:mc="http://schemas.openxmlformats.org/markup-compatibility/2006" xmlns:r="http://schemas.openxmlformats.org/officeDocument/2006/relationships" xmlns:w="http://schemas.openxmlformats.org/wordprocessingml/2006/main" xmlns:w14="http://schemas.microsoft.com/office/word/2010/wordml" xmlns:w15="http://schemas.microsoft.com/office/word/2012/wordml" xmlns:w16se="http://schemas.microsoft.com/office/word/2015/wordml/symex" mc:Ignorable="w14 w15 w16se">
+  <w:font w:name="Times New Roman">
+    <w:panose1 w:val="02020603050405020304"/>
+    <w:charset w:val="00"/>
+    <w:family w:val="roman"/>
+    <w:pitch w:val="variable"/>
+    <w:sig w:usb0="E0002EFF" w:usb1="C000785B" w:usb2="00000009" w:usb3="00000000" w:csb0="000001FF" w:csb1="00000000"/>
+  </w:font>
+  <w:font w:name="Wingdings">
+    <w:panose1 w:val="05000000000000000000"/>
+    <w:charset w:val="02"/>
+    <w:family w:val="auto"/>
+    <w:pitch w:val="variable"/>
+    <w:sig w:usb0="00000000" w:usb1="10000000" w:usb2="00000000" w:usb3="00000000" w:csb0="80000000" w:csb1="00000000"/>
+  </w:font>
+  <w:font w:name="Courier New">
+    <w:panose1 w:val="02070309020205020404"/>
+    <w:charset w:val="00"/>
+    <w:family w:val="modern"/>
+    <w:pitch w:val="fixed"/>
+    <w:sig w:usb0="E0002EFF" w:usb1="C0007843" w:usb2="00000009" w:usb3="00000000" w:csb0="000001FF" w:csb1="00000000"/>
+  </w:font>
+  <w:font w:name="Symbol">
+    <w:panose1 w:val="05050102010706020507"/>
+    <w:charset w:val="02"/>
+    <w:family w:val="roman"/>
+    <w:pitch w:val="variable"/>
+    <w:sig w:usb0="00000000" w:usb1="10000000" w:usb2="00000000" w:usb3="00000000" w:csb0="80000000" w:csb1="00000000"/>
+  </w:font>
+  <w:font w:name="Cordia New">
+    <w:altName w:val="Microsoft Sans Serif"/>
+    <w:panose1 w:val="020B0304020202020204"/>
+    <w:charset w:val="00"/>
+    <w:family w:val="swiss"/>
+    <w:pitch w:val="variable"/>
+    <w:sig w:usb0="00000000" w:usb1="00000000" w:usb2="00000000" w:usb3="00000000" w:csb0="00010001" w:csb1="00000000"/>
+  </w:font>
+  <w:font w:name="Calibri">
+    <w:panose1 w:val="020F0502020204030204"/>
+    <w:charset w:val="00"/>
+    <w:family w:val="swiss"/>
+    <w:pitch w:val="variable"/>
+    <w:sig w:usb0="E0002EFF" w:usb1="C000247B" w:usb2="00000009" w:usb3="00000000" w:csb0="000001FF" w:csb1="00000000"/>
+  </w:font>
+  <w:font w:name="Arial">
+    <w:panose1 w:val="020B0604020202020204"/>
+    <w:charset w:val="00"/>
+    <w:family w:val="swiss"/>
+    <w:pitch w:val="variable"/>
+    <w:sig w:usb0="E0002EFF" w:usb1="C000785B" w:usb2="00000009" w:usb3="00000000" w:csb0="000001FF" w:csb1="00000000"/>
+  </w:font>
+  <w:font w:name="Angsana New">
+    <w:altName w:val="Leelawadee UI"/>
+    <w:panose1 w:val="02020603050405020304"/>
+    <w:charset w:val="00"/>
+    <w:family w:val="roman"/>
+    <w:pitch w:val="variable"/>
+    <w:sig w:usb0="00000000" w:usb1="00000000" w:usb2="00000000" w:usb3="00000000" w:csb0="00010001" w:csb1="00000000"/>
+  </w:font>
+  <w:font w:name="Cambria">
+    <w:panose1 w:val="02040503050406030204"/>
+    <w:charset w:val="00"/>
+    <w:family w:val="roman"/>
+    <w:pitch w:val="variable"/>
+    <w:sig w:usb0="E00006FF" w:usb1="420024FF" w:usb2="02000000" w:usb3="00000000" w:csb0="0000019F" w:csb1="00000000"/>
+  </w:font>
+  <w:font w:name="MS Gothic">
+    <w:altName w:val="ＭＳ ゴシック"/>
+    <w:panose1 w:val="020B0609070205080204"/>
+    <w:charset w:val="80"/>
+    <w:family w:val="modern"/>
+    <w:pitch w:val="fixed"/>
+    <w:sig w:usb0="E00002FF" w:usb1="6AC7FDFB" w:usb2="08000012" w:usb3="00000000" w:csb0="0002009F" w:csb1="00000000"/>
+  </w:font>
+  <w:font w:name="Tahoma">
+    <w:panose1 w:val="020B0604030504040204"/>
+    <w:charset w:val="00"/>
+    <w:family w:val="swiss"/>
+    <w:pitch w:val="variable"/>
+    <w:sig w:usb0="E1002EFF" w:usb1="C000605B" w:usb2="00000029" w:usb3="00000000" w:csb0="000101FF" w:csb1="00000000"/>
+  </w:font>
+  <w:font w:name="Trebuchet MS">
+    <w:panose1 w:val="020B0603020202020204"/>
+    <w:charset w:val="00"/>
+    <w:family w:val="swiss"/>
+    <w:pitch w:val="variable"/>
+    <w:sig w:usb0="00000687" w:usb1="00000000" w:usb2="00000000" w:usb3="00000000" w:csb0="0000009F" w:csb1="00000000"/>
+  </w:font>
+  <w:font w:name="Cambria Math">
+    <w:panose1 w:val="02040503050406030204"/>
+    <w:charset w:val="00"/>
+    <w:family w:val="roman"/>
+    <w:pitch w:val="variable"/>
+    <w:sig w:usb0="E00006FF" w:usb1="420024FF" w:usb2="02000000" w:usb3="00000000" w:csb0="0000019F" w:csb1="00000000"/>
+  </w:font>
+  <w:font w:name="Georgia">
+    <w:panose1 w:val="02040502050405020303"/>
+    <w:charset w:val="00"/>
+    <w:family w:val="roman"/>
+    <w:pitch w:val="variable"/>
+    <w:sig w:usb0="00000287" w:usb1="00000000" w:usb2="00000000" w:usb3="00000000" w:csb0="0000009F" w:csb1="00000000"/>
+  </w:font>
+  <w:font w:name="Bell MT">
+    <w:panose1 w:val="02020503060305020303"/>
+    <w:charset w:val="00"/>
+    <w:family w:val="roman"/>
+    <w:pitch w:val="variable"/>
+    <w:sig w:usb0="00000003" w:usb1="00000000" w:usb2="00000000" w:usb3="00000000" w:csb0="00000001" w:csb1="00000000"/>
+  </w:font>
+  <w:font w:name="Calibri Light">
+    <w:panose1 w:val="020F0302020204030204"/>
+    <w:charset w:val="00"/>
+    <w:family w:val="swiss"/>
+    <w:pitch w:val="variable"/>
+    <w:sig w:usb0="E0002AFF" w:usb1="C000247B" w:usb2="00000009" w:usb3="00000000" w:csb0="000001FF" w:csb1="00000000"/>
+  </w:font>
+</w:fonts>
+</file>
+
+<file path=word/glossary/settings.xml><?xml version="1.0" encoding="utf-8"?>
+<w:settings xmlns:mc="http://schemas.openxmlformats.org/markup-compatibility/2006" xmlns:o="urn:schemas-microsoft-com:office:office" xmlns:r="http://schemas.openxmlformats.org/officeDocument/2006/relationships" xmlns:m="http://schemas.openxmlformats.org/officeDocument/2006/math" xmlns:v="urn:schemas-microsoft-com:vml" xmlns:w10="urn:schemas-microsoft-com:office:word" xmlns:w="http://schemas.openxmlformats.org/wordprocessingml/2006/main" xmlns:w14="http://schemas.microsoft.com/office/word/2010/wordml" xmlns:w15="http://schemas.microsoft.com/office/word/2012/wordml" xmlns:w16se="http://schemas.microsoft.com/office/word/2015/wordml/symex" xmlns:sl="http://schemas.openxmlformats.org/schemaLibrary/2006/main" mc:Ignorable="w14 w15 w16se">
+  <w:view w:val="normal"/>
+  <w:defaultTabStop w:val="720"/>
+  <w:characterSpacingControl w:val="doNotCompress"/>
+  <w:compat>
+    <w:useFELayout/>
+    <w:compatSetting w:name="compatibilityMode" w:uri="http://schemas.microsoft.com/office/word" w:val="15"/>
+    <w:compatSetting w:name="overrideTableStyleFontSizeAndJustification" w:uri="http://schemas.microsoft.com/office/word" w:val="1"/>
+    <w:compatSetting w:name="enableOpenTypeFeatures" w:uri="http://schemas.microsoft.com/office/word" w:val="1"/>
+    <w:compatSetting w:name="doNotFlipMirrorIndents" w:uri="http://schemas.microsoft.com/office/word" w:val="1"/>
+    <w:compatSetting w:name="differentiateMultirowTableHeaders" w:uri="http://schemas.microsoft.com/office/word" w:val="1"/>
+  </w:compat>
+  <w:rsids>
+    <w:rsidRoot w:val="002A324B"/>
+    <w:rsid w:val="002A324B"/>
+    <w:rsid w:val="003F723D"/>
+  </w:rsids>
+  <m:mathPr>
+    <m:mathFont m:val="Cambria Math"/>
+    <m:brkBin m:val="before"/>
+    <m:brkBinSub m:val="--"/>
+    <m:smallFrac m:val="0"/>
+    <m:dispDef/>
+    <m:lMargin m:val="0"/>
+    <m:rMargin m:val="0"/>
+    <m:defJc m:val="centerGroup"/>
+    <m:wrapIndent m:val="1440"/>
+    <m:intLim m:val="subSup"/>
+    <m:naryLim m:val="undOvr"/>
+  </m:mathPr>
+  <w:themeFontLang w:val="en-US"/>
+  <w:clrSchemeMapping w:bg1="light1" w:t1="dark1" w:bg2="light2" w:t2="dark2" w:accent1="accent1" w:accent2="accent2" w:accent3="accent3" w:accent4="accent4" w:accent5="accent5" w:accent6="accent6" w:hyperlink="hyperlink" w:followedHyperlink="followedHyperlink"/>
+  <w:decimalSymbol w:val="."/>
+  <w:listSeparator w:val=","/>
+  <w15:chartTrackingRefBased/>
+</w:settings>
+</file>
+
+<file path=word/glossary/styles.xml><?xml version="1.0" encoding="utf-8"?>
+<w:styles xmlns:mc="http://schemas.openxmlformats.org/markup-compatibility/2006" xmlns:r="http://schemas.openxmlformats.org/officeDocument/2006/relationships" xmlns:w="http://schemas.openxmlformats.org/wordprocessingml/2006/main" xmlns:w14="http://schemas.microsoft.com/office/word/2010/wordml" xmlns:w15="http://schemas.microsoft.com/office/word/2012/wordml" xmlns:w16se="http://schemas.microsoft.com/office/word/2015/wordml/symex" mc:Ignorable="w14 w15 w16se">
+  <w:docDefaults>
+    <w:rPrDefault>
+      <w:rPr>
+        <w:rFonts w:asciiTheme="minorHAnsi" w:eastAsiaTheme="minorEastAsia" w:hAnsiTheme="minorHAnsi" w:cstheme="minorBidi"/>
+        <w:sz w:val="22"/>
+        <w:szCs w:val="22"/>
+        <w:lang w:val="en-US" w:eastAsia="en-US" w:bidi="ar-SA"/>
+      </w:rPr>
+    </w:rPrDefault>
+    <w:pPrDefault>
+      <w:pPr>
+        <w:spacing w:after="160" w:line="259" w:lineRule="auto"/>
+      </w:pPr>
+    </w:pPrDefault>
+  </w:docDefaults>
+  <w:latentStyles w:defLockedState="0" w:defUIPriority="99" w:defSemiHidden="0" w:defUnhideWhenUsed="0" w:defQFormat="0" w:count="371">
+    <w:lsdException w:name="Normal" w:uiPriority="0" w:qFormat="1"/>
+    <w:lsdException w:name="heading 1" w:uiPriority="9" w:qFormat="1"/>
+    <w:lsdException w:name="heading 2" w:semiHidden="1" w:uiPriority="9" w:unhideWhenUsed="1" w:qFormat="1"/>
+    <w:lsdException w:name="heading 3" w:semiHidden="1" w:uiPriority="9" w:unhideWhenUsed="1" w:qFormat="1"/>
+    <w:lsdException w:name="heading 4" w:semiHidden="1" w:uiPriority="9" w:unhideWhenUsed="1" w:qFormat="1"/>
+    <w:lsdException w:name="heading 5" w:semiHidden="1" w:uiPriority="9" w:unhideWhenUsed="1" w:qFormat="1"/>
+    <w:lsdException w:name="heading 6" w:semiHidden="1" w:uiPriority="9" w:unhideWhenUsed="1" w:qFormat="1"/>
+    <w:lsdException w:name="heading 7" w:semiHidden="1" w:uiPriority="9" w:unhideWhenUsed="1" w:qFormat="1"/>
+    <w:lsdException w:name="heading 8" w:semiHidden="1" w:uiPriority="9" w:unhideWhenUsed="1" w:qFormat="1"/>
+    <w:lsdException w:name="heading 9" w:semiHidden="1" w:uiPriority="9" w:unhideWhenUsed="1" w:qFormat="1"/>
+    <w:lsdException w:name="index 1" w:semiHidden="1" w:unhideWhenUsed="1"/>
+    <w:lsdException w:name="index 2" w:semiHidden="1" w:unhideWhenUsed="1"/>
+    <w:lsdException w:name="index 3" w:semiHidden="1" w:unhideWhenUsed="1"/>
+    <w:lsdException w:name="index 4" w:semiHidden="1" w:unhideWhenUsed="1"/>
+    <w:lsdException w:name="index 5" w:semiHidden="1" w:unhideWhenUsed="1"/>
+    <w:lsdException w:name="index 6" w:semiHidden="1" w:unhideWhenUsed="1"/>
+    <w:lsdException w:name="index 7" w:semiHidden="1" w:unhideWhenUsed="1"/>
+    <w:lsdException w:name="index 8" w:semiHidden="1" w:unhideWhenUsed="1"/>
+    <w:lsdException w:name="index 9" w:semiHidden="1" w:unhideWhenUsed="1"/>
+    <w:lsdException w:name="toc 1" w:semiHidden="1" w:uiPriority="39" w:unhideWhenUsed="1"/>
+    <w:lsdException w:name="toc 2" w:semiHidden="1" w:uiPriority="39" w:unhideWhenUsed="1"/>
+    <w:lsdException w:name="toc 3" w:semiHidden="1" w:uiPriority="39" w:unhideWhenUsed="1"/>
+    <w:lsdException w:name="toc 4" w:semiHidden="1" w:uiPriority="39" w:unhideWhenUsed="1"/>
+    <w:lsdException w:name="toc 5" w:semiHidden="1" w:uiPriority="39" w:unhideWhenUsed="1"/>
+    <w:lsdException w:name="toc 6" w:semiHidden="1" w:uiPriority="39" w:unhideWhenUsed="1"/>
+    <w:lsdException w:name="toc 7" w:semiHidden="1" w:uiPriority="39" w:unhideWhenUsed="1"/>
+    <w:lsdException w:name="toc 8" w:semiHidden="1" w:uiPriority="39" w:unhideWhenUsed="1"/>
+    <w:lsdException w:name="toc 9" w:semiHidden="1" w:uiPriority="39" w:unhideWhenUsed="1"/>
+    <w:lsdException w:name="Normal Indent" w:semiHidden="1" w:unhideWhenUsed="1"/>
+    <w:lsdException w:name="footnote text" w:semiHidden="1" w:unhideWhenUsed="1"/>
+    <w:lsdException w:name="annotation text" w:semiHidden="1" w:unhideWhenUsed="1"/>
+    <w:lsdException w:name="header" w:semiHidden="1" w:unhideWhenUsed="1"/>
+    <w:lsdException w:name="footer" w:semiHidden="1" w:unhideWhenUsed="1"/>
+    <w:lsdException w:name="index heading" w:semiHidden="1" w:unhideWhenUsed="1"/>
+    <w:lsdException w:name="caption" w:semiHidden="1" w:uiPriority="35" w:unhideWhenUsed="1" w:qFormat="1"/>
+    <w:lsdException w:name="table of figures" w:semiHidden="1" w:unhideWhenUsed="1"/>
+    <w:lsdException w:name="envelope address" w:semiHidden="1" w:unhideWhenUsed="1"/>
+    <w:lsdException w:name="envelope return" w:semiHidden="1" w:unhideWhenUsed="1"/>
+    <w:lsdException w:name="footnote reference" w:semiHidden="1" w:unhideWhenUsed="1"/>
+    <w:lsdException w:name="annotation reference" w:semiHidden="1" w:unhideWhenUsed="1"/>
+    <w:lsdException w:name="line number" w:semiHidden="1" w:unhideWhenUsed="1"/>
+    <w:lsdException w:name="page number" w:semiHidden="1" w:unhideWhenUsed="1"/>
+    <w:lsdException w:name="endnote reference" w:semiHidden="1" w:unhideWhenUsed="1"/>
+    <w:lsdException w:name="endnote text" w:semiHidden="1" w:unhideWhenUsed="1"/>
+    <w:lsdException w:name="table of authorities" w:semiHidden="1" w:unhideWhenUsed="1"/>
+    <w:lsdException w:name="macro" w:semiHidden="1" w:unhideWhenUsed="1"/>
+    <w:lsdException w:name="toa heading" w:semiHidden="1" w:unhideWhenUsed="1"/>
+    <w:lsdException w:name="List" w:semiHidden="1" w:unhideWhenUsed="1"/>
+    <w:lsdException w:name="List Bullet" w:semiHidden="1" w:unhideWhenUsed="1"/>
+    <w:lsdException w:name="List Number" w:semiHidden="1" w:unhideWhenUsed="1"/>
+    <w:lsdException w:name="List 2" w:semiHidden="1" w:unhideWhenUsed="1"/>
+    <w:lsdException w:name="List 3" w:semiHidden="1" w:unhideWhenUsed="1"/>
+    <w:lsdException w:name="List 4" w:semiHidden="1" w:unhideWhenUsed="1"/>
+    <w:lsdException w:name="List 5" w:semiHidden="1" w:unhideWhenUsed="1"/>
+    <w:lsdException w:name="List Bullet 2" w:semiHidden="1" w:unhideWhenUsed="1"/>
+    <w:lsdException w:name="List Bullet 3" w:semiHidden="1" w:unhideWhenUsed="1"/>
+    <w:lsdException w:name="List Bullet 4" w:semiHidden="1" w:unhideWhenUsed="1"/>
+    <w:lsdException w:name="List Bullet 5" w:semiHidden="1" w:unhideWhenUsed="1"/>
+    <w:lsdException w:name="List Number 2" w:semiHidden="1" w:unhideWhenUsed="1"/>
+    <w:lsdException w:name="List Number 3" w:semiHidden="1" w:unhideWhenUsed="1"/>
+    <w:lsdException w:name="List Number 4" w:semiHidden="1" w:unhideWhenUsed="1"/>
+    <w:lsdException w:name="List Number 5" w:semiHidden="1" w:unhideWhenUsed="1"/>
+    <w:lsdException w:name="Title" w:uiPriority="10" w:qFormat="1"/>
+    <w:lsdException w:name="Closing" w:semiHidden="1" w:unhideWhenUsed="1"/>
+    <w:lsdException w:name="Signature" w:semiHidden="1" w:unhideWhenUsed="1"/>
+    <w:lsdException w:name="Default Paragraph Font" w:semiHidden="1" w:uiPriority="1" w:unhideWhenUsed="1"/>
+    <w:lsdException w:name="Body Text" w:semiHidden="1" w:unhideWhenUsed="1"/>
+    <w:lsdException w:name="Body Text Indent" w:semiHidden="1" w:unhideWhenUsed="1"/>
+    <w:lsdException w:name="List Continue" w:semiHidden="1" w:unhideWhenUsed="1"/>
+    <w:lsdException w:name="List Continue 2" w:semiHidden="1" w:unhideWhenUsed="1"/>
+    <w:lsdException w:name="List Continue 3" w:semiHidden="1" w:unhideWhenUsed="1"/>
+    <w:lsdException w:name="List Continue 4" w:semiHidden="1" w:unhideWhenUsed="1"/>
+    <w:lsdException w:name="List Continue 5" w:semiHidden="1" w:unhideWhenUsed="1"/>
+    <w:lsdException w:name="Message Header" w:semiHidden="1" w:unhideWhenUsed="1"/>
+    <w:lsdException w:name="Subtitle" w:uiPriority="11" w:qFormat="1"/>
+    <w:lsdException w:name="Salutation" w:semiHidden="1" w:unhideWhenUsed="1"/>
+    <w:lsdException w:name="Date" w:semiHidden="1" w:unhideWhenUsed="1"/>
+    <w:lsdException w:name="Body Text First Indent" w:semiHidden="1" w:unhideWhenUsed="1"/>
+    <w:lsdException w:name="Body Text First Indent 2" w:semiHidden="1" w:unhideWhenUsed="1"/>
+    <w:lsdException w:name="Note Heading" w:semiHidden="1" w:unhideWhenUsed="1"/>
+    <w:lsdException w:name="Body Text 2" w:semiHidden="1" w:unhideWhenUsed="1"/>
+    <w:lsdException w:name="Body Text 3" w:semiHidden="1" w:unhideWhenUsed="1"/>
+    <w:lsdException w:name="Body Text Indent 2" w:semiHidden="1" w:unhideWhenUsed="1"/>
+    <w:lsdException w:name="Body Text Indent 3" w:semiHidden="1" w:unhideWhenUsed="1"/>
+    <w:lsdException w:name="Block Text" w:semiHidden="1" w:unhideWhenUsed="1"/>
+    <w:lsdException w:name="Hyperlink" w:semiHidden="1" w:unhideWhenUsed="1"/>
+    <w:lsdException w:name="FollowedHyperlink" w:semiHidden="1" w:unhideWhenUsed="1"/>
+    <w:lsdException w:name="Strong" w:uiPriority="22" w:qFormat="1"/>
+    <w:lsdException w:name="Emphasis" w:uiPriority="20" w:qFormat="1"/>
+    <w:lsdException w:name="Document Map" w:semiHidden="1" w:unhideWhenUsed="1"/>
+    <w:lsdException w:name="Plain Text" w:semiHidden="1" w:unhideWhenUsed="1"/>
+    <w:lsdException w:name="E-mail Signature" w:semiHidden="1" w:unhideWhenUsed="1"/>
+    <w:lsdException w:name="HTML Top of Form" w:semiHidden="1" w:unhideWhenUsed="1"/>
+    <w:lsdException w:name="HTML Bottom of Form" w:semiHidden="1" w:unhideWhenUsed="1"/>
+    <w:lsdException w:name="Normal (Web)" w:semiHidden="1" w:unhideWhenUsed="1"/>
+    <w:lsdException w:name="HTML Acronym" w:semiHidden="1" w:unhideWhenUsed="1"/>
+    <w:lsdException w:name="HTML Address" w:semiHidden="1" w:unhideWhenUsed="1"/>
+    <w:lsdException w:name="HTML Cite" w:semiHidden="1" w:unhideWhenUsed="1"/>
+    <w:lsdException w:name="HTML Code" w:semiHidden="1" w:unhideWhenUsed="1"/>
+    <w:lsdException w:name="HTML Definition" w:semiHidden="1" w:unhideWhenUsed="1"/>
+    <w:lsdException w:name="HTML Keyboard" w:semiHidden="1" w:unhideWhenUsed="1"/>
+    <w:lsdException w:name="HTML Preformatted" w:semiHidden="1" w:unhideWhenUsed="1"/>
+    <w:lsdException w:name="HTML Sample" w:semiHidden="1" w:unhideWhenUsed="1"/>
+    <w:lsdException w:name="HTML Typewriter" w:semiHidden="1" w:unhideWhenUsed="1"/>
+    <w:lsdException w:name="HTML Variable" w:semiHidden="1" w:unhideWhenUsed="1"/>
+    <w:lsdException w:name="Normal Table" w:semiHidden="1" w:unhideWhenUsed="1"/>
+    <w:lsdException w:name="annotation subject" w:semiHidden="1" w:unhideWhenUsed="1"/>
+    <w:lsdException w:name="No List" w:semiHidden="1" w:unhideWhenUsed="1"/>
+    <w:lsdException w:name="Outline List 1" w:semiHidden="1" w:unhideWhenUsed="1"/>
+    <w:lsdException w:name="Outline List 2" w:semiHidden="1" w:unhideWhenUsed="1"/>
+    <w:lsdException w:name="Outline List 3" w:semiHidden="1" w:unhideWhenUsed="1"/>
+    <w:lsdException w:name="Table Simple 1" w:semiHidden="1" w:unhideWhenUsed="1"/>
+    <w:lsdException w:name="Table Simple 2" w:semiHidden="1" w:unhideWhenUsed="1"/>
+    <w:lsdException w:name="Table Simple 3" w:semiHidden="1" w:unhideWhenUsed="1"/>
+    <w:lsdException w:name="Table Classic 1" w:semiHidden="1" w:unhideWhenUsed="1"/>
+    <w:lsdException w:name="Table Classic 2" w:semiHidden="1" w:unhideWhenUsed="1"/>
+    <w:lsdException w:name="Table Classic 3" w:semiHidden="1" w:unhideWhenUsed="1"/>
+    <w:lsdException w:name="Table Classic 4" w:semiHidden="1" w:unhideWhenUsed="1"/>
+    <w:lsdException w:name="Table Colorful 1" w:semiHidden="1" w:unhideWhenUsed="1"/>
+    <w:lsdException w:name="Table Colorful 2" w:semiHidden="1" w:unhideWhenUsed="1"/>
+    <w:lsdException w:name="Table Colorful 3" w:semiHidden="1" w:unhideWhenUsed="1"/>
+    <w:lsdException w:name="Table Columns 1" w:semiHidden="1" w:unhideWhenUsed="1"/>
+    <w:lsdException w:name="Table Columns 2" w:semiHidden="1" w:unhideWhenUsed="1"/>
+    <w:lsdException w:name="Table Columns 3" w:semiHidden="1" w:unhideWhenUsed="1"/>
+    <w:lsdException w:name="Table Columns 4" w:semiHidden="1" w:unhideWhenUsed="1"/>
+    <w:lsdException w:name="Table Columns 5" w:semiHidden="1" w:unhideWhenUsed="1"/>
+    <w:lsdException w:name="Table Grid 1" w:semiHidden="1" w:unhideWhenUsed="1"/>
+    <w:lsdException w:name="Table Grid 2" w:semiHidden="1" w:unhideWhenUsed="1"/>
+    <w:lsdException w:name="Table Grid 3" w:semiHidden="1" w:unhideWhenUsed="1"/>
+    <w:lsdException w:name="Table Grid 4" w:semiHidden="1" w:unhideWhenUsed="1"/>
+    <w:lsdException w:name="Table Grid 5" w:semiHidden="1" w:unhideWhenUsed="1"/>
+    <w:lsdException w:name="Table Grid 6" w:semiHidden="1" w:unhideWhenUsed="1"/>
+    <w:lsdException w:name="Table Grid 7" w:semiHidden="1" w:unhideWhenUsed="1"/>
+    <w:lsdException w:name="Table Grid 8" w:semiHidden="1" w:unhideWhenUsed="1"/>
+    <w:lsdException w:name="Table List 1" w:semiHidden="1" w:unhideWhenUsed="1"/>
+    <w:lsdException w:name="Table List 2" w:semiHidden="1" w:unhideWhenUsed="1"/>
+    <w:lsdException w:name="Table List 3" w:semiHidden="1" w:unhideWhenUsed="1"/>
+    <w:lsdException w:name="Table List 4" w:semiHidden="1" w:unhideWhenUsed="1"/>
+    <w:lsdException w:name="Table List 5" w:semiHidden="1" w:unhideWhenUsed="1"/>
+    <w:lsdException w:name="Table List 6" w:semiHidden="1" w:unhideWhenUsed="1"/>
+    <w:lsdException w:name="Table List 7" w:semiHidden="1" w:unhideWhenUsed="1"/>
+    <w:lsdException w:name="Table List 8" w:semiHidden="1" w:unhideWhenUsed="1"/>
+    <w:lsdException w:name="Table 3D effects 1" w:semiHidden="1" w:unhideWhenUsed="1"/>
+    <w:lsdException w:name="Table 3D effects 2" w:semiHidden="1" w:unhideWhenUsed="1"/>
+    <w:lsdException w:name="Table 3D effects 3" w:semiHidden="1" w:unhideWhenUsed="1"/>
+    <w:lsdException w:name="Table Contemporary" w:semiHidden="1" w:unhideWhenUsed="1"/>
+    <w:lsdException w:name="Table Elegant" w:semiHidden="1" w:unhideWhenUsed="1"/>
+    <w:lsdException w:name="Table Professional" w:semiHidden="1" w:unhideWhenUsed="1"/>
+    <w:lsdException w:name="Table Subtle 1" w:semiHidden="1" w:unhideWhenUsed="1"/>
+    <w:lsdException w:name="Table Subtle 2" w:semiHidden="1" w:unhideWhenUsed="1"/>
+    <w:lsdException w:name="Table Web 1" w:semiHidden="1" w:unhideWhenUsed="1"/>
+    <w:lsdException w:name="Table Web 2" w:semiHidden="1" w:unhideWhenUsed="1"/>
+    <w:lsdException w:name="Table Web 3" w:semiHidden="1" w:unhideWhenUsed="1"/>
+    <w:lsdException w:name="Balloon Text" w:semiHidden="1" w:unhideWhenUsed="1"/>
+    <w:lsdException w:name="Table Grid" w:uiPriority="39"/>
+    <w:lsdException w:name="Table Theme" w:semiHidden="1" w:unhideWhenUsed="1"/>
+    <w:lsdException w:name="Placeholder Text" w:semiHidden="1"/>
+    <w:lsdException w:name="No Spacing" w:uiPriority="1" w:qFormat="1"/>
+    <w:lsdException w:name="Light Shading" w:uiPriority="60"/>
+    <w:lsdException w:name="Light List" w:uiPriority="61"/>
+    <w:lsdException w:name="Light Grid" w:uiPriority="62"/>
+    <w:lsdException w:name="Medium Shading 1" w:uiPriority="63"/>
+    <w:lsdException w:name="Medium Shading 2" w:uiPriority="64"/>
+    <w:lsdException w:name="Medium List 1" w:uiPriority="65"/>
+    <w:lsdException w:name="Medium List 2" w:uiPriority="66"/>
+    <w:lsdException w:name="Medium Grid 1" w:uiPriority="67"/>
+    <w:lsdException w:name="Medium Grid 2" w:uiPriority="68"/>
+    <w:lsdException w:name="Medium Grid 3" w:uiPriority="69"/>
+    <w:lsdException w:name="Dark List" w:uiPriority="70"/>
+    <w:lsdException w:name="Colorful Shading" w:uiPriority="71"/>
+    <w:lsdException w:name="Colorful List" w:uiPriority="72"/>
+    <w:lsdException w:name="Colorful Grid" w:uiPriority="73"/>
+    <w:lsdException w:name="Light Shading Accent 1" w:uiPriority="60"/>
+    <w:lsdException w:name="Light List Accent 1" w:uiPriority="61"/>
+    <w:lsdException w:name="Light Grid Accent 1" w:uiPriority="62"/>
+    <w:lsdException w:name="Medium Shading 1 Accent 1" w:uiPriority="63"/>
+    <w:lsdException w:name="Medium Shading 2 Accent 1" w:uiPriority="64"/>
+    <w:lsdException w:name="Medium List 1 Accent 1" w:uiPriority="65"/>
+    <w:lsdException w:name="Revision" w:semiHidden="1"/>
+    <w:lsdException w:name="List Paragraph" w:uiPriority="34" w:qFormat="1"/>
+    <w:lsdException w:name="Quote" w:uiPriority="29" w:qFormat="1"/>
+    <w:lsdException w:name="Intense Quote" w:uiPriority="30" w:qFormat="1"/>
+    <w:lsdException w:name="Medium List 2 Accent 1" w:uiPriority="66"/>
+    <w:lsdException w:name="Medium Grid 1 Accent 1" w:uiPriority="67"/>
+    <w:lsdException w:name="Medium Grid 2 Accent 1" w:uiPriority="68"/>
+    <w:lsdException w:name="Medium Grid 3 Accent 1" w:uiPriority="69"/>
+    <w:lsdException w:name="Dark List Accent 1" w:uiPriority="70"/>
+    <w:lsdException w:name="Colorful Shading Accent 1" w:uiPriority="71"/>
+    <w:lsdException w:name="Colorful List Accent 1" w:uiPriority="72"/>
+    <w:lsdException w:name="Colorful Grid Accent 1" w:uiPriority="73"/>
+    <w:lsdException w:name="Light Shading Accent 2" w:uiPriority="60"/>
+    <w:lsdException w:name="Light List Accent 2" w:uiPriority="61"/>
+    <w:lsdException w:name="Light Grid Accent 2" w:uiPriority="62"/>
+    <w:lsdException w:name="Medium Shading 1 Accent 2" w:uiPriority="63"/>
+    <w:lsdException w:name="Medium Shading 2 Accent 2" w:uiPriority="64"/>
+    <w:lsdException w:name="Medium List 1 Accent 2" w:uiPriority="65"/>
+    <w:lsdException w:name="Medium List 2 Accent 2" w:uiPriority="66"/>
+    <w:lsdException w:name="Medium Grid 1 Accent 2" w:uiPriority="67"/>
+    <w:lsdException w:name="Medium Grid 2 Accent 2" w:uiPriority="68"/>
+    <w:lsdException w:name="Medium Grid 3 Accent 2" w:uiPriority="69"/>
+    <w:lsdException w:name="Dark List Accent 2" w:uiPriority="70"/>
+    <w:lsdException w:name="Colorful Shading Accent 2" w:uiPriority="71"/>
+    <w:lsdException w:name="Colorful List Accent 2" w:uiPriority="72"/>
+    <w:lsdException w:name="Colorful Grid Accent 2" w:uiPriority="73"/>
+    <w:lsdException w:name="Light Shading Accent 3" w:uiPriority="60"/>
+    <w:lsdException w:name="Light List Accent 3" w:uiPriority="61"/>
+    <w:lsdException w:name="Light Grid Accent 3" w:uiPriority="62"/>
+    <w:lsdException w:name="Medium Shading 1 Accent 3" w:uiPriority="63"/>
+    <w:lsdException w:name="Medium Shading 2 Accent 3" w:uiPriority="64"/>
+    <w:lsdException w:name="Medium List 1 Accent 3" w:uiPriority="65"/>
+    <w:lsdException w:name="Medium List 2 Accent 3" w:uiPriority="66"/>
+    <w:lsdException w:name="Medium Grid 1 Accent 3" w:uiPriority="67"/>
+    <w:lsdException w:name="Medium Grid 2 Accent 3" w:uiPriority="68"/>
+    <w:lsdException w:name="Medium Grid 3 Accent 3" w:uiPriority="69"/>
+    <w:lsdException w:name="Dark List Accent 3" w:uiPriority="70"/>
+    <w:lsdException w:name="Colorful Shading Accent 3" w:uiPriority="71"/>
+    <w:lsdException w:name="Colorful List Accent 3" w:uiPriority="72"/>
+    <w:lsdException w:name="Colorful Grid Accent 3" w:uiPriority="73"/>
+    <w:lsdException w:name="Light Shading Accent 4" w:uiPriority="60"/>
+    <w:lsdException w:name="Light List Accent 4" w:uiPriority="61"/>
+    <w:lsdException w:name="Light Grid Accent 4" w:uiPriority="62"/>
+    <w:lsdException w:name="Medium Shading 1 Accent 4" w:uiPriority="63"/>
+    <w:lsdException w:name="Medium Shading 2 Accent 4" w:uiPriority="64"/>
+    <w:lsdException w:name="Medium List 1 Accent 4" w:uiPriority="65"/>
+    <w:lsdException w:name="Medium List 2 Accent 4" w:uiPriority="66"/>
+    <w:lsdException w:name="Medium Grid 1 Accent 4" w:uiPriority="67"/>
+    <w:lsdException w:name="Medium Grid 2 Accent 4" w:uiPriority="68"/>
+    <w:lsdException w:name="Medium Grid 3 Accent 4" w:uiPriority="69"/>
+    <w:lsdException w:name="Dark List Accent 4" w:uiPriority="70"/>
+    <w:lsdException w:name="Colorful Shading Accent 4" w:uiPriority="71"/>
+    <w:lsdException w:name="Colorful List Accent 4" w:uiPriority="72"/>
+    <w:lsdException w:name="Colorful Grid Accent 4" w:uiPriority="73"/>
+    <w:lsdException w:name="Light Shading Accent 5" w:uiPriority="60"/>
+    <w:lsdException w:name="Light List Accent 5" w:uiPriority="61"/>
+    <w:lsdException w:name="Light Grid Accent 5" w:uiPriority="62"/>
+    <w:lsdException w:name="Medium Shading 1 Accent 5" w:uiPriority="63"/>
+    <w:lsdException w:name="Medium Shading 2 Accent 5" w:uiPriority="64"/>
+    <w:lsdException w:name="Medium List 1 Accent 5" w:uiPriority="65"/>
+    <w:lsdException w:name="Medium List 2 Accent 5" w:uiPriority="66"/>
+    <w:lsdException w:name="Medium Grid 1 Accent 5" w:uiPriority="67"/>
+    <w:lsdException w:name="Medium Grid 2 Accent 5" w:uiPriority="68"/>
+    <w:lsdException w:name="Medium Grid 3 Accent 5" w:uiPriority="69"/>
+    <w:lsdException w:name="Dark List Accent 5" w:uiPriority="70"/>
+    <w:lsdException w:name="Colorful Shading Accent 5" w:uiPriority="71"/>
+    <w:lsdException w:name="Colorful List Accent 5" w:uiPriority="72"/>
+    <w:lsdException w:name="Colorful Grid Accent 5" w:uiPriority="73"/>
+    <w:lsdException w:name="Light Shading Accent 6" w:uiPriority="60"/>
+    <w:lsdException w:name="Light List Accent 6" w:uiPriority="61"/>
+    <w:lsdException w:name="Light Grid Accent 6" w:uiPriority="62"/>
+    <w:lsdException w:name="Medium Shading 1 Accent 6" w:uiPriority="63"/>
+    <w:lsdException w:name="Medium Shading 2 Accent 6" w:uiPriority="64"/>
+    <w:lsdException w:name="Medium List 1 Accent 6" w:uiPriority="65"/>
+    <w:lsdException w:name="Medium List 2 Accent 6" w:uiPriority="66"/>
+    <w:lsdException w:name="Medium Grid 1 Accent 6" w:uiPriority="67"/>
+    <w:lsdException w:name="Medium Grid 2 Accent 6" w:uiPriority="68"/>
+    <w:lsdException w:name="Medium Grid 3 Accent 6" w:uiPriority="69"/>
+    <w:lsdException w:name="Dark List Accent 6" w:uiPriority="70"/>
+    <w:lsdException w:name="Colorful Shading Accent 6" w:uiPriority="71"/>
+    <w:lsdException w:name="Colorful List Accent 6" w:uiPriority="72"/>
+    <w:lsdException w:name="Colorful Grid Accent 6" w:uiPriority="73"/>
+    <w:lsdException w:name="Subtle Emphasis" w:uiPriority="19" w:qFormat="1"/>
+    <w:lsdException w:name="Intense Emphasis" w:uiPriority="21" w:qFormat="1"/>
+    <w:lsdException w:name="Subtle Reference" w:uiPriority="31" w:qFormat="1"/>
+    <w:lsdException w:name="Intense Reference" w:uiPriority="32" w:qFormat="1"/>
+    <w:lsdException w:name="Book Title" w:uiPriority="33" w:qFormat="1"/>
+    <w:lsdException w:name="Bibliography" w:semiHidden="1" w:uiPriority="37" w:unhideWhenUsed="1"/>
+    <w:lsdException w:name="TOC Heading" w:semiHidden="1" w:uiPriority="39" w:unhideWhenUsed="1" w:qFormat="1"/>
+    <w:lsdException w:name="Plain Table 1" w:uiPriority="41"/>
+    <w:lsdException w:name="Plain Table 2" w:uiPriority="42"/>
+    <w:lsdException w:name="Plain Table 3" w:uiPriority="43"/>
+    <w:lsdException w:name="Plain Table 4" w:uiPriority="44"/>
+    <w:lsdException w:name="Plain Table 5" w:uiPriority="45"/>
+    <w:lsdException w:name="Grid Table Light" w:uiPriority="40"/>
+    <w:lsdException w:name="Grid Table 1 Light" w:uiPriority="46"/>
+    <w:lsdException w:name="Grid Table 2" w:uiPriority="47"/>
+    <w:lsdException w:name="Grid Table 3" w:uiPriority="48"/>
+    <w:lsdException w:name="Grid Table 4" w:uiPriority="49"/>
+    <w:lsdException w:name="Grid Table 5 Dark" w:uiPriority="50"/>
+    <w:lsdException w:name="Grid Table 6 Colorful" w:uiPriority="51"/>
+    <w:lsdException w:name="Grid Table 7 Colorful" w:uiPriority="52"/>
+    <w:lsdException w:name="Grid Table 1 Light Accent 1" w:uiPriority="46"/>
+    <w:lsdException w:name="Grid Table 2 Accent 1" w:uiPriority="47"/>
+    <w:lsdException w:name="Grid Table 3 Accent 1" w:uiPriority="48"/>
+    <w:lsdException w:name="Grid Table 4 Accent 1" w:uiPriority="49"/>
+    <w:lsdException w:name="Grid Table 5 Dark Accent 1" w:uiPriority="50"/>
+    <w:lsdException w:name="Grid Table 6 Colorful Accent 1" w:uiPriority="51"/>
+    <w:lsdException w:name="Grid Table 7 Colorful Accent 1" w:uiPriority="52"/>
+    <w:lsdException w:name="Grid Table 1 Light Accent 2" w:uiPriority="46"/>
+    <w:lsdException w:name="Grid Table 2 Accent 2" w:uiPriority="47"/>
+    <w:lsdException w:name="Grid Table 3 Accent 2" w:uiPriority="48"/>
+    <w:lsdException w:name="Grid Table 4 Accent 2" w:uiPriority="49"/>
+    <w:lsdException w:name="Grid Table 5 Dark Accent 2" w:uiPriority="50"/>
+    <w:lsdException w:name="Grid Table 6 Colorful Accent 2" w:uiPriority="51"/>
+    <w:lsdException w:name="Grid Table 7 Colorful Accent 2" w:uiPriority="52"/>
+    <w:lsdException w:name="Grid Table 1 Light Accent 3" w:uiPriority="46"/>
+    <w:lsdException w:name="Grid Table 2 Accent 3" w:uiPriority="47"/>
+    <w:lsdException w:name="Grid Table 3 Accent 3" w:uiPriority="48"/>
+    <w:lsdException w:name="Grid Table 4 Accent 3" w:uiPriority="49"/>
+    <w:lsdException w:name="Grid Table 5 Dark Accent 3" w:uiPriority="50"/>
+    <w:lsdException w:name="Grid Table 6 Colorful Accent 3" w:uiPriority="51"/>
+    <w:lsdException w:name="Grid Table 7 Colorful Accent 3" w:uiPriority="52"/>
+    <w:lsdException w:name="Grid Table 1 Light Accent 4" w:uiPriority="46"/>
+    <w:lsdException w:name="Grid Table 2 Accent 4" w:uiPriority="47"/>
+    <w:lsdException w:name="Grid Table 3 Accent 4" w:uiPriority="48"/>
+    <w:lsdException w:name="Grid Table 4 Accent 4" w:uiPriority="49"/>
+    <w:lsdException w:name="Grid Table 5 Dark Accent 4" w:uiPriority="50"/>
+    <w:lsdException w:name="Grid Table 6 Colorful Accent 4" w:uiPriority="51"/>
+    <w:lsdException w:name="Grid Table 7 Colorful Accent 4" w:uiPriority="52"/>
+    <w:lsdException w:name="Grid Table 1 Light Accent 5" w:uiPriority="46"/>
+    <w:lsdException w:name="Grid Table 2 Accent 5" w:uiPriority="47"/>
+    <w:lsdException w:name="Grid Table 3 Accent 5" w:uiPriority="48"/>
+    <w:lsdException w:name="Grid Table 4 Accent 5" w:uiPriority="49"/>
+    <w:lsdException w:name="Grid Table 5 Dark Accent 5" w:uiPriority="50"/>
+    <w:lsdException w:name="Grid Table 6 Colorful Accent 5" w:uiPriority="51"/>
+    <w:lsdException w:name="Grid Table 7 Colorful Accent 5" w:uiPriority="52"/>
+    <w:lsdException w:name="Grid Table 1 Light Accent 6" w:uiPriority="46"/>
+    <w:lsdException w:name="Grid Table 2 Accent 6" w:uiPriority="47"/>
+    <w:lsdException w:name="Grid Table 3 Accent 6" w:uiPriority="48"/>
+    <w:lsdException w:name="Grid Table 4 Accent 6" w:uiPriority="49"/>
+    <w:lsdException w:name="Grid Table 5 Dark Accent 6" w:uiPriority="50"/>
+    <w:lsdException w:name="Grid Table 6 Colorful Accent 6" w:uiPriority="51"/>
+    <w:lsdException w:name="Grid Table 7 Colorful Accent 6" w:uiPriority="52"/>
+    <w:lsdException w:name="List Table 1 Light" w:uiPriority="46"/>
+    <w:lsdException w:name="List Table 2" w:uiPriority="47"/>
+    <w:lsdException w:name="List Table 3" w:uiPriority="48"/>
+    <w:lsdException w:name="List Table 4" w:uiPriority="49"/>
+    <w:lsdException w:name="List Table 5 Dark" w:uiPriority="50"/>
+    <w:lsdException w:name="List Table 6 Colorful" w:uiPriority="51"/>
+    <w:lsdException w:name="List Table 7 Colorful" w:uiPriority="52"/>
+    <w:lsdException w:name="List Table 1 Light Accent 1" w:uiPriority="46"/>
+    <w:lsdException w:name="List Table 2 Accent 1" w:uiPriority="47"/>
+    <w:lsdException w:name="List Table 3 Accent 1" w:uiPriority="48"/>
+    <w:lsdException w:name="List Table 4 Accent 1" w:uiPriority="49"/>
+    <w:lsdException w:name="List Table 5 Dark Accent 1" w:uiPriority="50"/>
+    <w:lsdException w:name="List Table 6 Colorful Accent 1" w:uiPriority="51"/>
+    <w:lsdException w:name="List Table 7 Colorful Accent 1" w:uiPriority="52"/>
+    <w:lsdException w:name="List Table 1 Light Accent 2" w:uiPriority="46"/>
+    <w:lsdException w:name="List Table 2 Accent 2" w:uiPriority="47"/>
+    <w:lsdException w:name="List Table 3 Accent 2" w:uiPriority="48"/>
+    <w:lsdException w:name="List Table 4 Accent 2" w:uiPriority="49"/>
+    <w:lsdException w:name="List Table 5 Dark Accent 2" w:uiPriority="50"/>
+    <w:lsdException w:name="List Table 6 Colorful Accent 2" w:uiPriority="51"/>
+    <w:lsdException w:name="List Table 7 Colorful Accent 2" w:uiPriority="52"/>
+    <w:lsdException w:name="List Table 1 Light Accent 3" w:uiPriority="46"/>
+    <w:lsdException w:name="List Table 2 Accent 3" w:uiPriority="47"/>
+    <w:lsdException w:name="List Table 3 Accent 3" w:uiPriority="48"/>
+    <w:lsdException w:name="List Table 4 Accent 3" w:uiPriority="49"/>
+    <w:lsdException w:name="List Table 5 Dark Accent 3" w:uiPriority="50"/>
+    <w:lsdException w:name="List Table 6 Colorful Accent 3" w:uiPriority="51"/>
+    <w:lsdException w:name="List Table 7 Colorful Accent 3" w:uiPriority="52"/>
+    <w:lsdException w:name="List Table 1 Light Accent 4" w:uiPriority="46"/>
+    <w:lsdException w:name="List Table 2 Accent 4" w:uiPriority="47"/>
+    <w:lsdException w:name="List Table 3 Accent 4" w:uiPriority="48"/>
+    <w:lsdException w:name="List Table 4 Accent 4" w:uiPriority="49"/>
+    <w:lsdException w:name="List Table 5 Dark Accent 4" w:uiPriority="50"/>
+    <w:lsdException w:name="List Table 6 Colorful Accent 4" w:uiPriority="51"/>
+    <w:lsdException w:name="List Table 7 Colorful Accent 4" w:uiPriority="52"/>
+    <w:lsdException w:name="List Table 1 Light Accent 5" w:uiPriority="46"/>
+    <w:lsdException w:name="List Table 2 Accent 5" w:uiPriority="47"/>
+    <w:lsdException w:name="List Table 3 Accent 5" w:uiPriority="48"/>
+    <w:lsdException w:name="List Table 4 Accent 5" w:uiPriority="49"/>
+    <w:lsdException w:name="List Table 5 Dark Accent 5" w:uiPriority="50"/>
+    <w:lsdException w:name="List Table 6 Colorful Accent 5" w:uiPriority="51"/>
+    <w:lsdException w:name="List Table 7 Colorful Accent 5" w:uiPriority="52"/>
+    <w:lsdException w:name="List Table 1 Light Accent 6" w:uiPriority="46"/>
+    <w:lsdException w:name="List Table 2 Accent 6" w:uiPriority="47"/>
+    <w:lsdException w:name="List Table 3 Accent 6" w:uiPriority="48"/>
+    <w:lsdException w:name="List Table 4 Accent 6" w:uiPriority="49"/>
+    <w:lsdException w:name="List Table 5 Dark Accent 6" w:uiPriority="50"/>
+    <w:lsdException w:name="List Table 6 Colorful Accent 6" w:uiPriority="51"/>
+    <w:lsdException w:name="List Table 7 Colorful Accent 6" w:uiPriority="52"/>
+  </w:latentStyles>
+  <w:style w:type="paragraph" w:default="1" w:styleId="Normal">
+    <w:name w:val="Normal"/>
+    <w:qFormat/>
+  </w:style>
+  <w:style w:type="character" w:default="1" w:styleId="DefaultParagraphFont">
+    <w:name w:val="Default Paragraph Font"/>
+    <w:uiPriority w:val="1"/>
+    <w:semiHidden/>
+    <w:unhideWhenUsed/>
+  </w:style>
+  <w:style w:type="table" w:default="1" w:styleId="TableNormal">
+    <w:name w:val="Normal Table"/>
+    <w:uiPriority w:val="99"/>
+    <w:semiHidden/>
+    <w:unhideWhenUsed/>
+    <w:tblPr>
+      <w:tblInd w:w="0" w:type="dxa"/>
+      <w:tblCellMar>
+        <w:top w:w="0" w:type="dxa"/>
+        <w:left w:w="108" w:type="dxa"/>
+        <w:bottom w:w="0" w:type="dxa"/>
+        <w:right w:w="108" w:type="dxa"/>
+      </w:tblCellMar>
+    </w:tblPr>
+  </w:style>
+  <w:style w:type="numbering" w:default="1" w:styleId="NoList">
+    <w:name w:val="No List"/>
+    <w:uiPriority w:val="99"/>
+    <w:semiHidden/>
+    <w:unhideWhenUsed/>
+  </w:style>
+  <w:style w:type="character" w:styleId="PlaceholderText">
+    <w:name w:val="Placeholder Text"/>
+    <w:basedOn w:val="DefaultParagraphFont"/>
+    <w:uiPriority w:val="99"/>
+    <w:semiHidden/>
+    <w:rsid w:val="002A324B"/>
+    <w:rPr>
+      <w:color w:val="808080"/>
+    </w:rPr>
+  </w:style>
+</w:styles>
+</file>
+
+<file path=word/glossary/webSettings.xml><?xml version="1.0" encoding="utf-8"?>
+<w:webSettings xmlns:mc="http://schemas.openxmlformats.org/markup-compatibility/2006" xmlns:r="http://schemas.openxmlformats.org/officeDocument/2006/relationships" xmlns:w="http://schemas.openxmlformats.org/wordprocessingml/2006/main" xmlns:w14="http://schemas.microsoft.com/office/word/2010/wordml" xmlns:w15="http://schemas.microsoft.com/office/word/2012/wordml" xmlns:w16se="http://schemas.microsoft.com/office/word/2015/wordml/symex" mc:Ignorable="w14 w15 w16se">
+  <w:optimizeForBrowser/>
+  <w:allowPNG/>
+</w:webSettings>
+</file>
+
 <file path=word/theme/theme1.xml><?xml version="1.0" encoding="utf-8"?>
 <a:theme xmlns:a="http://schemas.openxmlformats.org/drawingml/2006/main" name="Office Theme">
   <a:themeElements>
@@ -35866,7 +34127,7 @@
 </file>
 
 <file path=customXml/itemProps1.xml><?xml version="1.0" encoding="utf-8"?>
-<ds:datastoreItem xmlns:ds="http://schemas.openxmlformats.org/officeDocument/2006/customXml" ds:itemID="{4332A1EE-254F-4FCB-8377-757E46885779}">
+<ds:datastoreItem xmlns:ds="http://schemas.openxmlformats.org/officeDocument/2006/customXml" ds:itemID="{D4009488-C02A-41D3-ACFF-2D9437C60675}">
   <ds:schemaRefs>
     <ds:schemaRef ds:uri="http://schemas.openxmlformats.org/officeDocument/2006/bibliography"/>
   </ds:schemaRefs>

--- a/MainDraft.docx
+++ b/MainDraft.docx
@@ -1425,21 +1425,6 @@
     </w:p>
     <w:p>
       <w:pPr>
-        <w:tabs>
-          <w:tab w:val="right" w:pos="3402"/>
-          <w:tab w:val="left" w:pos="3828"/>
-        </w:tabs>
-        <w:spacing w:line="360" w:lineRule="auto"/>
-        <w:rPr>
-          <w:rFonts w:cs="Times New Roman"/>
-          <w:b/>
-          <w:color w:val="000000" w:themeColor="text1"/>
-          <w:szCs w:val="24"/>
-        </w:rPr>
-      </w:pPr>
-    </w:p>
-    <w:p>
-      <w:pPr>
         <w:shd w:val="clear" w:color="auto" w:fill="FFFFFF"/>
         <w:spacing w:before="100" w:beforeAutospacing="1" w:after="100" w:afterAutospacing="1" w:line="360" w:lineRule="auto"/>
         <w:rPr>
@@ -1455,6 +1440,7 @@
           <w:szCs w:val="24"/>
           <w:lang w:bidi="ar-SA"/>
         </w:rPr>
+        <w:lastRenderedPageBreak/>
         <w:t>T</w:t>
       </w:r>
       <w:r>
@@ -5103,6 +5089,7 @@
           <w:tab w:val="right" w:pos="8790"/>
         </w:tabs>
         <w:spacing w:after="200" w:line="360" w:lineRule="auto"/>
+        <w:jc w:val="center"/>
         <w:rPr>
           <w:rFonts w:cs="Times New Roman"/>
           <w:b/>
@@ -5127,30 +5114,6 @@
           <w:szCs w:val="24"/>
         </w:rPr>
         <w:lastRenderedPageBreak/>
-        <w:tab/>
-      </w:r>
-    </w:p>
-    <w:p>
-      <w:pPr>
-        <w:tabs>
-          <w:tab w:val="right" w:pos="3402"/>
-          <w:tab w:val="left" w:pos="3828"/>
-        </w:tabs>
-        <w:spacing w:line="360" w:lineRule="auto"/>
-        <w:rPr>
-          <w:rFonts w:cs="Times New Roman"/>
-          <w:b/>
-          <w:bCs/>
-          <w:szCs w:val="24"/>
-        </w:rPr>
-      </w:pPr>
-      <w:r>
-        <w:rPr>
-          <w:rFonts w:cs="Times New Roman"/>
-          <w:b/>
-          <w:bCs/>
-          <w:szCs w:val="24"/>
-        </w:rPr>
         <w:t>L</w:t>
       </w:r>
       <w:r>
@@ -6227,6 +6190,37 @@
           <w:tab w:val="left" w:pos="3828"/>
         </w:tabs>
         <w:spacing w:line="360" w:lineRule="auto"/>
+        <w:rPr>
+          <w:rFonts w:cs="Times New Roman"/>
+          <w:b/>
+          <w:bCs/>
+          <w:szCs w:val="24"/>
+        </w:rPr>
+      </w:pPr>
+    </w:p>
+    <w:p>
+      <w:pPr>
+        <w:tabs>
+          <w:tab w:val="right" w:pos="3402"/>
+          <w:tab w:val="left" w:pos="3828"/>
+        </w:tabs>
+        <w:spacing w:line="360" w:lineRule="auto"/>
+        <w:rPr>
+          <w:rFonts w:cs="Times New Roman"/>
+          <w:b/>
+          <w:bCs/>
+          <w:szCs w:val="24"/>
+        </w:rPr>
+      </w:pPr>
+    </w:p>
+    <w:p>
+      <w:pPr>
+        <w:tabs>
+          <w:tab w:val="right" w:pos="3402"/>
+          <w:tab w:val="left" w:pos="3828"/>
+        </w:tabs>
+        <w:spacing w:line="360" w:lineRule="auto"/>
+        <w:jc w:val="center"/>
         <w:rPr>
           <w:rFonts w:cs="Times New Roman"/>
           <w:b/>
@@ -11480,13 +11474,85 @@
         <w:rPr>
           <w:rFonts w:cs="Times New Roman"/>
           <w:noProof/>
+          <w:color w:val="000000"/>
+          <w:szCs w:val="24"/>
+          <w:shd w:val="clear" w:color="auto" w:fill="FFFFFF"/>
+          <w:lang w:bidi="ar-SA"/>
+        </w:rPr>
+        <w:drawing>
+          <wp:anchor distT="0" distB="0" distL="114300" distR="114300" simplePos="0" relativeHeight="251658240" behindDoc="1" locked="0" layoutInCell="1" allowOverlap="1">
+            <wp:simplePos x="0" y="0"/>
+            <wp:positionH relativeFrom="column">
+              <wp:posOffset>377190</wp:posOffset>
+            </wp:positionH>
+            <wp:positionV relativeFrom="paragraph">
+              <wp:posOffset>346489</wp:posOffset>
+            </wp:positionV>
+            <wp:extent cx="4648200" cy="3743325"/>
+            <wp:effectExtent l="0" t="0" r="0" b="9525"/>
+            <wp:wrapTopAndBottom/>
+            <wp:docPr id="3" name="Picture 3" descr="D:\DataScience\Incremental-CRISP-model-DMI-around-a-data-space.png"/>
+            <wp:cNvGraphicFramePr>
+              <a:graphicFrameLocks xmlns:a="http://schemas.openxmlformats.org/drawingml/2006/main" noChangeAspect="1"/>
+            </wp:cNvGraphicFramePr>
+            <a:graphic xmlns:a="http://schemas.openxmlformats.org/drawingml/2006/main">
+              <a:graphicData uri="http://schemas.openxmlformats.org/drawingml/2006/picture">
+                <pic:pic xmlns:pic="http://schemas.openxmlformats.org/drawingml/2006/picture">
+                  <pic:nvPicPr>
+                    <pic:cNvPr id="0" name="Picture 2" descr="D:\DataScience\Incremental-CRISP-model-DMI-around-a-data-space.png"/>
+                    <pic:cNvPicPr>
+                      <a:picLocks noChangeAspect="1" noChangeArrowheads="1"/>
+                    </pic:cNvPicPr>
+                  </pic:nvPicPr>
+                  <pic:blipFill>
+                    <a:blip r:embed="rId14">
+                      <a:extLst>
+                        <a:ext uri="{28A0092B-C50C-407E-A947-70E740481C1C}">
+                          <a14:useLocalDpi xmlns:a14="http://schemas.microsoft.com/office/drawing/2010/main" val="0"/>
+                        </a:ext>
+                      </a:extLst>
+                    </a:blip>
+                    <a:srcRect/>
+                    <a:stretch>
+                      <a:fillRect/>
+                    </a:stretch>
+                  </pic:blipFill>
+                  <pic:spPr bwMode="auto">
+                    <a:xfrm>
+                      <a:off x="0" y="0"/>
+                      <a:ext cx="4648200" cy="3743325"/>
+                    </a:xfrm>
+                    <a:prstGeom prst="rect">
+                      <a:avLst/>
+                    </a:prstGeom>
+                    <a:noFill/>
+                    <a:ln>
+                      <a:noFill/>
+                    </a:ln>
+                  </pic:spPr>
+                </pic:pic>
+              </a:graphicData>
+            </a:graphic>
+            <wp14:sizeRelH relativeFrom="margin">
+              <wp14:pctWidth>0</wp14:pctWidth>
+            </wp14:sizeRelH>
+            <wp14:sizeRelV relativeFrom="margin">
+              <wp14:pctHeight>0</wp14:pctHeight>
+            </wp14:sizeRelV>
+          </wp:anchor>
+        </w:drawing>
+      </w:r>
+      <w:r>
+        <w:rPr>
+          <w:rFonts w:cs="Times New Roman"/>
+          <w:noProof/>
           <w:szCs w:val="24"/>
           <w:lang w:bidi="ar-SA"/>
         </w:rPr>
         <mc:AlternateContent>
           <mc:Choice Requires="wps">
             <w:drawing>
-              <wp:anchor distT="0" distB="0" distL="114300" distR="114300" simplePos="0" relativeHeight="251654144" behindDoc="0" locked="0" layoutInCell="1" allowOverlap="1" wp14:anchorId="770017EC" wp14:editId="59A2AB00">
+              <wp:anchor distT="0" distB="0" distL="114300" distR="114300" simplePos="0" relativeHeight="251659264" behindDoc="0" locked="0" layoutInCell="1" allowOverlap="1" wp14:anchorId="770017EC" wp14:editId="59A2AB00">
                 <wp:simplePos x="0" y="0"/>
                 <wp:positionH relativeFrom="column">
                   <wp:posOffset>739140</wp:posOffset>
@@ -11623,7 +11689,7 @@
                 <v:stroke joinstyle="miter"/>
                 <v:path gradientshapeok="t" o:connecttype="rect"/>
               </v:shapetype>
-              <v:shape id="Text Box 1" o:spid="_x0000_s1026" type="#_x0000_t202" style="position:absolute;left:0;text-align:left;margin-left:58.2pt;margin-top:331.6pt;width:322.55pt;height:18.75pt;z-index:251654144;visibility:visible;mso-wrap-style:square;mso-width-percent:0;mso-height-percent:0;mso-wrap-distance-left:9pt;mso-wrap-distance-top:0;mso-wrap-distance-right:9pt;mso-wrap-distance-bottom:0;mso-position-horizontal:absolute;mso-position-horizontal-relative:text;mso-position-vertical:absolute;mso-position-vertical-relative:text;mso-width-percent:0;mso-height-percent:0;mso-width-relative:margin;mso-height-relative:margin;v-text-anchor:top" o:gfxdata="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" stroked="f">
+              <v:shape id="Text Box 1" o:spid="_x0000_s1026" type="#_x0000_t202" style="position:absolute;left:0;text-align:left;margin-left:58.2pt;margin-top:331.6pt;width:322.55pt;height:18.75pt;z-index:251659264;visibility:visible;mso-wrap-style:square;mso-width-percent:0;mso-height-percent:0;mso-wrap-distance-left:9pt;mso-wrap-distance-top:0;mso-wrap-distance-right:9pt;mso-wrap-distance-bottom:0;mso-position-horizontal:absolute;mso-position-horizontal-relative:text;mso-position-vertical:absolute;mso-position-vertical-relative:text;mso-width-percent:0;mso-height-percent:0;mso-width-relative:margin;mso-height-relative:margin;v-text-anchor:top" o:gfxdata="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" stroked="f">
                 <v:textbox inset="0,0,0,0">
                   <w:txbxContent>
                     <w:p>
@@ -11711,101 +11777,21 @@
           </mc:Fallback>
         </mc:AlternateContent>
       </w:r>
-      <w:r>
-        <w:rPr>
-          <w:rFonts w:cs="Times New Roman"/>
-          <w:noProof/>
-          <w:color w:val="000000"/>
-          <w:szCs w:val="24"/>
-          <w:shd w:val="clear" w:color="auto" w:fill="FFFFFF"/>
-          <w:lang w:bidi="ar-SA"/>
-        </w:rPr>
-        <w:drawing>
-          <wp:anchor distT="0" distB="0" distL="114300" distR="114300" simplePos="0" relativeHeight="251651072" behindDoc="1" locked="0" layoutInCell="1" allowOverlap="1">
-            <wp:simplePos x="0" y="0"/>
-            <wp:positionH relativeFrom="column">
-              <wp:posOffset>377190</wp:posOffset>
-            </wp:positionH>
-            <wp:positionV relativeFrom="paragraph">
-              <wp:posOffset>275590</wp:posOffset>
-            </wp:positionV>
-            <wp:extent cx="4648200" cy="3743325"/>
-            <wp:effectExtent l="0" t="0" r="0" b="9525"/>
-            <wp:wrapTopAndBottom/>
-            <wp:docPr id="3" name="Picture 3" descr="D:\DataScience\Incremental-CRISP-model-DMI-around-a-data-space.png"/>
-            <wp:cNvGraphicFramePr>
-              <a:graphicFrameLocks xmlns:a="http://schemas.openxmlformats.org/drawingml/2006/main" noChangeAspect="1"/>
-            </wp:cNvGraphicFramePr>
-            <a:graphic xmlns:a="http://schemas.openxmlformats.org/drawingml/2006/main">
-              <a:graphicData uri="http://schemas.openxmlformats.org/drawingml/2006/picture">
-                <pic:pic xmlns:pic="http://schemas.openxmlformats.org/drawingml/2006/picture">
-                  <pic:nvPicPr>
-                    <pic:cNvPr id="0" name="Picture 2" descr="D:\DataScience\Incremental-CRISP-model-DMI-around-a-data-space.png"/>
-                    <pic:cNvPicPr>
-                      <a:picLocks noChangeAspect="1" noChangeArrowheads="1"/>
-                    </pic:cNvPicPr>
-                  </pic:nvPicPr>
-                  <pic:blipFill>
-                    <a:blip r:embed="rId14">
-                      <a:extLst>
-                        <a:ext uri="{28A0092B-C50C-407E-A947-70E740481C1C}">
-                          <a14:useLocalDpi xmlns:a14="http://schemas.microsoft.com/office/drawing/2010/main" val="0"/>
-                        </a:ext>
-                      </a:extLst>
-                    </a:blip>
-                    <a:srcRect/>
-                    <a:stretch>
-                      <a:fillRect/>
-                    </a:stretch>
-                  </pic:blipFill>
-                  <pic:spPr bwMode="auto">
-                    <a:xfrm>
-                      <a:off x="0" y="0"/>
-                      <a:ext cx="4648200" cy="3743325"/>
-                    </a:xfrm>
-                    <a:prstGeom prst="rect">
-                      <a:avLst/>
-                    </a:prstGeom>
-                    <a:noFill/>
-                    <a:ln>
-                      <a:noFill/>
-                    </a:ln>
-                  </pic:spPr>
-                </pic:pic>
-              </a:graphicData>
-            </a:graphic>
-            <wp14:sizeRelH relativeFrom="margin">
-              <wp14:pctWidth>0</wp14:pctWidth>
-            </wp14:sizeRelH>
-            <wp14:sizeRelV relativeFrom="margin">
-              <wp14:pctHeight>0</wp14:pctHeight>
-            </wp14:sizeRelV>
-          </wp:anchor>
-        </w:drawing>
-      </w:r>
-    </w:p>
-    <w:p>
-      <w:pPr>
-        <w:spacing w:line="360" w:lineRule="auto"/>
-        <w:rPr>
-          <w:rFonts w:cs="Times New Roman"/>
-          <w:szCs w:val="24"/>
-        </w:rPr>
-      </w:pPr>
-    </w:p>
-    <w:p>
-      <w:pPr>
-        <w:spacing w:line="360" w:lineRule="auto"/>
-        <w:rPr>
-          <w:rFonts w:cs="Times New Roman"/>
-          <w:szCs w:val="24"/>
-        </w:rPr>
-      </w:pPr>
-      <w:r>
-        <w:rPr>
-          <w:rFonts w:cs="Times New Roman"/>
-          <w:szCs w:val="24"/>
-        </w:rPr>
+    </w:p>
+    <w:p>
+      <w:pPr>
+        <w:spacing w:line="360" w:lineRule="auto"/>
+        <w:rPr>
+          <w:rFonts w:cs="Times New Roman"/>
+          <w:szCs w:val="24"/>
+        </w:rPr>
+      </w:pPr>
+      <w:r>
+        <w:rPr>
+          <w:rFonts w:cs="Times New Roman"/>
+          <w:szCs w:val="24"/>
+        </w:rPr>
+        <w:lastRenderedPageBreak/>
         <w:t xml:space="preserve">The model divides several phases which are executed in iteration to get to goal which we can see in </w:t>
       </w:r>
       <w:r>
@@ -15991,7 +15977,7 @@
         <mc:AlternateContent>
           <mc:Choice Requires="wps">
             <w:drawing>
-              <wp:anchor distT="0" distB="0" distL="114300" distR="114300" simplePos="0" relativeHeight="251660288" behindDoc="0" locked="0" layoutInCell="1" allowOverlap="1" wp14:anchorId="71B1C36C" wp14:editId="4BA2F3DB">
+              <wp:anchor distT="0" distB="0" distL="114300" distR="114300" simplePos="0" relativeHeight="251656192" behindDoc="0" locked="0" layoutInCell="1" allowOverlap="1" wp14:anchorId="71B1C36C" wp14:editId="4BA2F3DB">
                 <wp:simplePos x="0" y="0"/>
                 <wp:positionH relativeFrom="column">
                   <wp:posOffset>-470535</wp:posOffset>
@@ -16116,7 +16102,7 @@
           </mc:Choice>
           <mc:Fallback>
             <w:pict>
-              <v:shape w14:anchorId="71B1C36C" id="Text Box 7" o:spid="_x0000_s1027" type="#_x0000_t202" style="position:absolute;left:0;text-align:left;margin-left:-37.05pt;margin-top:401.8pt;width:510pt;height:.05pt;z-index:251660288;visibility:visible;mso-wrap-style:square;mso-wrap-distance-left:9pt;mso-wrap-distance-top:0;mso-wrap-distance-right:9pt;mso-wrap-distance-bottom:0;mso-position-horizontal:absolute;mso-position-horizontal-relative:text;mso-position-vertical:absolute;mso-position-vertical-relative:text;v-text-anchor:top" o:gfxdata="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" stroked="f">
+              <v:shape w14:anchorId="71B1C36C" id="Text Box 7" o:spid="_x0000_s1027" type="#_x0000_t202" style="position:absolute;left:0;text-align:left;margin-left:-37.05pt;margin-top:401.8pt;width:510pt;height:.05pt;z-index:251656192;visibility:visible;mso-wrap-style:square;mso-wrap-distance-left:9pt;mso-wrap-distance-top:0;mso-wrap-distance-right:9pt;mso-wrap-distance-bottom:0;mso-position-horizontal:absolute;mso-position-horizontal-relative:text;mso-position-vertical:absolute;mso-position-vertical-relative:text;v-text-anchor:top" o:gfxdata="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" stroked="f">
                 <v:textbox style="mso-fit-shape-to-text:t" inset="0,0,0,0">
                   <w:txbxContent>
                     <w:p>
@@ -16210,7 +16196,7 @@
           <w:lang w:bidi="ar-SA"/>
         </w:rPr>
         <w:drawing>
-          <wp:anchor distT="0" distB="0" distL="114300" distR="114300" simplePos="0" relativeHeight="251657216" behindDoc="1" locked="0" layoutInCell="1" allowOverlap="1">
+          <wp:anchor distT="0" distB="0" distL="114300" distR="114300" simplePos="0" relativeHeight="251655168" behindDoc="1" locked="0" layoutInCell="1" allowOverlap="1">
             <wp:simplePos x="0" y="0"/>
             <wp:positionH relativeFrom="column">
               <wp:posOffset>-461010</wp:posOffset>
@@ -17064,7 +17050,7 @@
           <w:lang w:bidi="ar-SA"/>
         </w:rPr>
         <w:drawing>
-          <wp:anchor distT="0" distB="0" distL="114300" distR="114300" simplePos="0" relativeHeight="251663360" behindDoc="0" locked="0" layoutInCell="1" allowOverlap="1">
+          <wp:anchor distT="0" distB="0" distL="114300" distR="114300" simplePos="0" relativeHeight="251659264" behindDoc="0" locked="0" layoutInCell="1" allowOverlap="1">
             <wp:simplePos x="0" y="0"/>
             <wp:positionH relativeFrom="column">
               <wp:posOffset>1120140</wp:posOffset>
@@ -17259,7 +17245,7 @@
         <mc:AlternateContent>
           <mc:Choice Requires="wps">
             <w:drawing>
-              <wp:anchor distT="0" distB="0" distL="114300" distR="114300" simplePos="0" relativeHeight="251666432" behindDoc="0" locked="0" layoutInCell="1" allowOverlap="1" wp14:anchorId="73C1A9DE" wp14:editId="679E922C">
+              <wp:anchor distT="0" distB="0" distL="114300" distR="114300" simplePos="0" relativeHeight="251660288" behindDoc="0" locked="0" layoutInCell="1" allowOverlap="1" wp14:anchorId="73C1A9DE" wp14:editId="679E922C">
                 <wp:simplePos x="0" y="0"/>
                 <wp:positionH relativeFrom="column">
                   <wp:posOffset>1634490</wp:posOffset>
@@ -17339,7 +17325,7 @@
           </mc:Choice>
           <mc:Fallback>
             <w:pict>
-              <v:shape w14:anchorId="73C1A9DE" id="Text Box 8" o:spid="_x0000_s1028" type="#_x0000_t202" style="position:absolute;left:0;text-align:left;margin-left:128.7pt;margin-top:35.1pt;width:272.25pt;height:.05pt;z-index:251666432;visibility:visible;mso-wrap-style:square;mso-wrap-distance-left:9pt;mso-wrap-distance-top:0;mso-wrap-distance-right:9pt;mso-wrap-distance-bottom:0;mso-position-horizontal:absolute;mso-position-horizontal-relative:text;mso-position-vertical:absolute;mso-position-vertical-relative:text;v-text-anchor:top" o:gfxdata="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" stroked="f">
+              <v:shape w14:anchorId="73C1A9DE" id="Text Box 8" o:spid="_x0000_s1028" type="#_x0000_t202" style="position:absolute;left:0;text-align:left;margin-left:128.7pt;margin-top:35.1pt;width:272.25pt;height:.05pt;z-index:251660288;visibility:visible;mso-wrap-style:square;mso-wrap-distance-left:9pt;mso-wrap-distance-top:0;mso-wrap-distance-right:9pt;mso-wrap-distance-bottom:0;mso-position-horizontal:absolute;mso-position-horizontal-relative:text;mso-position-vertical:absolute;mso-position-vertical-relative:text;v-text-anchor:top" o:gfxdata="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" stroked="f">
                 <v:textbox style="mso-fit-shape-to-text:t" inset="0,0,0,0">
                   <w:txbxContent>
                     <w:p>
@@ -23457,6 +23443,17 @@
     </w:p>
     <w:p>
       <w:pPr>
+        <w:spacing w:line="360" w:lineRule="auto"/>
+        <w:rPr>
+          <w:rFonts w:cs="Times New Roman"/>
+          <w:color w:val="222222"/>
+          <w:szCs w:val="24"/>
+          <w:shd w:val="clear" w:color="auto" w:fill="FFFFFF"/>
+        </w:rPr>
+      </w:pPr>
+    </w:p>
+    <w:p>
+      <w:pPr>
         <w:pStyle w:val="Heading2"/>
         <w:rPr>
           <w:shd w:val="clear" w:color="auto" w:fill="FFFFFF"/>
@@ -23467,6 +23464,7 @@
         <w:rPr>
           <w:shd w:val="clear" w:color="auto" w:fill="FFFFFF"/>
         </w:rPr>
+        <w:lastRenderedPageBreak/>
         <w:t>5</w:t>
       </w:r>
       <w:r>
@@ -23490,7 +23488,6 @@
         <w:spacing w:line="360" w:lineRule="auto"/>
       </w:pPr>
       <w:r>
-        <w:lastRenderedPageBreak/>
         <w:t xml:space="preserve"> A linear SVC support vector classifier</w:t>
       </w:r>
       <w:r>
@@ -23827,11 +23824,11 @@
         <w:t xml:space="preserve">layers: input, </w:t>
       </w:r>
       <w:r>
-        <w:t xml:space="preserve">hidden layers and an output layer. These three parts create what is called an n-layer Neural Network. Each layer is connected with a set of weights and a bias value to the next one. </w:t>
+        <w:t xml:space="preserve">hidden layers and an output layer. These three parts create what is called an n-layer Neural </w:t>
       </w:r>
       <w:r>
         <w:lastRenderedPageBreak/>
-        <w:t xml:space="preserve">Also, in each hidden layer a choice of activation function must be defined, but if that is fixed in the beginning of the analysis, only the weights and bias values will affect the output, thus training a Neural Network is a process of fine tuning the weights and bias values to get a better accuracy through a complicated Stochastic Gradient Descent method. </w:t>
+        <w:t xml:space="preserve">Network. Each layer is connected with a set of weights and a bias value to the next one. Also, in each hidden layer a choice of activation function must be defined, but if that is fixed in the beginning of the analysis, only the weights and bias values will affect the output, thus training a Neural Network is a process of fine tuning the weights and bias values to get a better accuracy through a complicated Stochastic Gradient Descent method. </w:t>
       </w:r>
     </w:p>
     <w:p>
@@ -25736,7 +25733,25 @@
         <w:t xml:space="preserve"> </w:t>
       </w:r>
       <w:r>
-        <w:t>In order to propose a new method or improve an existing learning model we use high quality data by feature engineering, try out different algorithms and tune our models to outperform earlier methods.</w:t>
+        <w:t xml:space="preserve">In order to propose a new method or </w:t>
+      </w:r>
+      <w:r>
+        <w:t>optimize</w:t>
+      </w:r>
+      <w:r>
+        <w:t xml:space="preserve"> </w:t>
+      </w:r>
+      <w:r>
+        <w:t>models that are already built. W</w:t>
+      </w:r>
+      <w:r>
+        <w:t xml:space="preserve">e </w:t>
+      </w:r>
+      <w:r>
+        <w:t>can improve the data quality enhance methods of feature engineering</w:t>
+      </w:r>
+      <w:r>
+        <w:t xml:space="preserve"> and tune our models to outperform earlier methods.</w:t>
       </w:r>
       <w:r>
         <w:t xml:space="preserve"> </w:t>
@@ -25782,7 +25797,7 @@
         <w:spacing w:line="360" w:lineRule="auto"/>
       </w:pPr>
       <w:r>
-        <w:t>Apply different algorithms</w:t>
+        <w:t>Apply different sampling techniques and implement different models</w:t>
       </w:r>
     </w:p>
     <w:p>
@@ -25793,10 +25808,13 @@
         <w:t xml:space="preserve">These are presented in the order in above sections. </w:t>
       </w:r>
       <w:r>
-        <w:t>The amount of useful data is more important to the problem than the complexity of the model. Others have echoed the idea that a simple model and plenty of data will beat a complex model with limited data. If there is more information that can help with our problem that we are not using, the best payback in terms of time invested versus performance gained is to get that data</w:t>
-      </w:r>
-      <w:r>
-        <w:t xml:space="preserve"> as mentioned in article </w:t>
+        <w:t xml:space="preserve">The data is important for each predicting task, if the data is not available, there is no point of using complex model and optimize with resources and conversely if the data is available but the models are not complex enough to utilize that data can create </w:t>
+      </w:r>
+      <w:r>
+        <w:t>performance drawbacks</w:t>
+      </w:r>
+      <w:r>
+        <w:t xml:space="preserve"> </w:t>
       </w:r>
       <w:r>
         <w:rPr>
@@ -25846,7 +25864,7 @@
         <w:t xml:space="preserve"> </w:t>
       </w:r>
       <w:r>
-        <w:t>as it provide large number of libraries and models. Through the evolution of these technologies and different tools, a scalable and reliable combination has been reached for the type of such extensive data studies.</w:t>
+        <w:t xml:space="preserve">as it provide large number of libraries and models. </w:t>
       </w:r>
     </w:p>
     <w:p>
@@ -25855,7 +25873,7 @@
       </w:pPr>
       <w:r>
         <w:tab/>
-        <w:t xml:space="preserve">Finally, in our study, it has been obtained that the model with the outperforming result have been the </w:t>
+        <w:t xml:space="preserve">Finally, in our study, </w:t>
       </w:r>
       <w:r>
         <w:rPr>
@@ -25894,187 +25912,156 @@
         <w:t xml:space="preserve">. </w:t>
       </w:r>
       <w:r>
-        <w:t xml:space="preserve">The gain of accuracy as indicator was also obtained by including the </w:t>
+        <w:t xml:space="preserve">The accuracy </w:t>
+      </w:r>
+      <w:r>
+        <w:t>also indicated that</w:t>
+      </w:r>
+      <w:r>
+        <w:t xml:space="preserve"> by including the </w:t>
       </w:r>
       <w:r>
         <w:t>derived concept combined with chart and lab events against each patient.</w:t>
       </w:r>
       <w:r>
-        <w:t xml:space="preserve"> From the clinical point of view, an interesting predictive power gain is considered,</w:t>
-      </w:r>
-    </w:p>
-    <w:p>
-      <w:pPr>
-        <w:spacing w:line="360" w:lineRule="auto"/>
-      </w:pPr>
-      <w:r>
+        <w:t xml:space="preserve"> </w:t>
+      </w:r>
+    </w:p>
+    <w:p>
+      <w:pPr>
+        <w:spacing w:line="360" w:lineRule="auto"/>
+      </w:pPr>
+      <w:r>
+        <w:t xml:space="preserve">By extraction of derived features of organ failure expanded our problem and features space which lead to the analysis </w:t>
+      </w:r>
+      <w:r>
+        <w:t>of</w:t>
+      </w:r>
+      <w:r>
+        <w:t xml:space="preserve"> </w:t>
+      </w:r>
+      <w:r>
+        <w:t>the</w:t>
+      </w:r>
+      <w:r>
+        <w:t xml:space="preserve"> </w:t>
+      </w:r>
+      <w:r>
+        <w:t>importance</w:t>
+      </w:r>
+      <w:r>
+        <w:t xml:space="preserve"> </w:t>
+      </w:r>
+      <w:r>
+        <w:t>of</w:t>
+      </w:r>
+      <w:r>
+        <w:t xml:space="preserve"> </w:t>
+      </w:r>
+      <w:r>
+        <w:t>the</w:t>
+      </w:r>
+      <w:r>
+        <w:t xml:space="preserve"> </w:t>
+      </w:r>
+      <w:r>
+        <w:t>variables</w:t>
+      </w:r>
+      <w:r>
+        <w:t xml:space="preserve"> </w:t>
+      </w:r>
+      <w:r>
+        <w:t>that have relationship between each other and</w:t>
+      </w:r>
+      <w:r>
+        <w:t xml:space="preserve"> t</w:t>
+      </w:r>
+      <w:r>
+        <w:t>o</w:t>
+      </w:r>
+      <w:r>
+        <w:t xml:space="preserve"> </w:t>
+      </w:r>
+      <w:r>
+        <w:t>complications</w:t>
+      </w:r>
+      <w:r>
+        <w:t xml:space="preserve">, </w:t>
+      </w:r>
+      <w:r>
+        <w:t>We have achieved models with great prognostic</w:t>
+      </w:r>
+      <w:r>
+        <w:t xml:space="preserve"> capacity using demographic, concepts, lab events, chart events features and interpolating the minority </w:t>
+      </w:r>
+      <w:r>
+        <w:t xml:space="preserve">class with different techniques  which are not only intuitive for management’s view, for patient’s health and for doctors as well. </w:t>
+      </w:r>
+    </w:p>
+    <w:p>
+      <w:pPr>
+        <w:pStyle w:val="Heading2"/>
+        <w:rPr>
+          <w:shd w:val="clear" w:color="auto" w:fill="FFFFFF"/>
+        </w:rPr>
+      </w:pPr>
+      <w:bookmarkStart w:id="99" w:name="_Toc28528153"/>
+      <w:bookmarkStart w:id="100" w:name="_GoBack"/>
+      <w:bookmarkEnd w:id="100"/>
+      <w:r>
+        <w:rPr>
+          <w:shd w:val="clear" w:color="auto" w:fill="FFFFFF"/>
+        </w:rPr>
         <w:lastRenderedPageBreak/>
-        <w:t>Given</w:t>
-      </w:r>
-      <w:r>
-        <w:t xml:space="preserve"> </w:t>
-      </w:r>
-      <w:r>
-        <w:t>the</w:t>
-      </w:r>
-      <w:r>
-        <w:t xml:space="preserve"> </w:t>
-      </w:r>
-      <w:r>
-        <w:t>ease</w:t>
-      </w:r>
-      <w:r>
-        <w:t xml:space="preserve"> </w:t>
-      </w:r>
-      <w:r>
-        <w:t>of</w:t>
-      </w:r>
-      <w:r>
-        <w:t xml:space="preserve"> </w:t>
-      </w:r>
-      <w:r>
-        <w:t>obtaining</w:t>
-      </w:r>
-      <w:r>
-        <w:t xml:space="preserve"> </w:t>
-      </w:r>
-      <w:r>
-        <w:t>the</w:t>
-      </w:r>
-      <w:r>
-        <w:t xml:space="preserve"> organ failure concept </w:t>
-      </w:r>
-      <w:r>
-        <w:t>of</w:t>
-      </w:r>
-      <w:r>
-        <w:t xml:space="preserve"> </w:t>
-      </w:r>
-      <w:r>
-        <w:t>a</w:t>
-      </w:r>
-      <w:r>
-        <w:t xml:space="preserve"> </w:t>
-      </w:r>
-      <w:r>
-        <w:t>patient</w:t>
-      </w:r>
-      <w:r>
-        <w:t xml:space="preserve"> </w:t>
-      </w:r>
-      <w:r>
-        <w:t>with</w:t>
-      </w:r>
-      <w:r>
-        <w:t xml:space="preserve"> </w:t>
-      </w:r>
-      <w:r>
-        <w:t>the</w:t>
-      </w:r>
-      <w:r>
-        <w:t xml:space="preserve"> </w:t>
-      </w:r>
-      <w:r>
-        <w:t>initial</w:t>
-      </w:r>
-      <w:r>
-        <w:t xml:space="preserve"> </w:t>
-      </w:r>
-      <w:r>
-        <w:t>diagnosis. Regarding</w:t>
-      </w:r>
-      <w:r>
-        <w:t xml:space="preserve"> </w:t>
-      </w:r>
-      <w:r>
-        <w:t>the</w:t>
-      </w:r>
-      <w:r>
-        <w:t xml:space="preserve"> </w:t>
-      </w:r>
-      <w:r>
-        <w:t>analysis</w:t>
-      </w:r>
-      <w:r>
-        <w:t xml:space="preserve"> </w:t>
-      </w:r>
-      <w:r>
-        <w:t>of</w:t>
-      </w:r>
-      <w:r>
-        <w:t xml:space="preserve"> </w:t>
-      </w:r>
-      <w:r>
-        <w:t>the</w:t>
-      </w:r>
-      <w:r>
-        <w:t xml:space="preserve"> </w:t>
-      </w:r>
-      <w:r>
-        <w:t>importance</w:t>
-      </w:r>
-      <w:r>
-        <w:t xml:space="preserve"> </w:t>
-      </w:r>
-      <w:r>
-        <w:t>of</w:t>
-      </w:r>
-      <w:r>
-        <w:t xml:space="preserve"> </w:t>
-      </w:r>
-      <w:r>
-        <w:t>the</w:t>
-      </w:r>
-      <w:r>
-        <w:t xml:space="preserve"> </w:t>
-      </w:r>
-      <w:r>
-        <w:t>variables</w:t>
-      </w:r>
-      <w:r>
-        <w:t xml:space="preserve"> related t</w:t>
-      </w:r>
-      <w:r>
-        <w:t>o</w:t>
-      </w:r>
-      <w:r>
-        <w:t xml:space="preserve"> </w:t>
-      </w:r>
-      <w:r>
-        <w:t>complications</w:t>
-      </w:r>
-      <w:r>
-        <w:t>, it i</w:t>
-      </w:r>
-      <w:r>
-        <w:t>s</w:t>
-      </w:r>
-      <w:r>
-        <w:t xml:space="preserve"> </w:t>
-      </w:r>
-      <w:r>
-        <w:t>observed</w:t>
-      </w:r>
-      <w:r>
-        <w:t xml:space="preserve"> </w:t>
-      </w:r>
-      <w:r>
-        <w:t xml:space="preserve">that they are almost all of medium importance, except for the variables with greater importance in all models. In general, the variables related to </w:t>
-      </w:r>
-      <w:r>
-        <w:t>lab and chart events</w:t>
-      </w:r>
-      <w:r>
-        <w:t xml:space="preserve"> are more important, both for the basic dataset and in the different groups.</w:t>
-      </w:r>
-      <w:r>
-        <w:t xml:space="preserve"> We have achieved models with great prognostic</w:t>
-      </w:r>
-      <w:r>
-        <w:t xml:space="preserve"> capacity using demographic, concepts, lab events, chart events features and interpolating the minority </w:t>
-      </w:r>
-      <w:r>
-        <w:t xml:space="preserve">class with different techniques  which are not only intuitive for management’s view, for patient’s health and for doctors as well. </w:t>
+        <w:t>7</w:t>
+      </w:r>
+      <w:r>
+        <w:rPr>
+          <w:shd w:val="clear" w:color="auto" w:fill="FFFFFF"/>
+        </w:rPr>
+        <w:t xml:space="preserve">.1 Future </w:t>
+      </w:r>
+      <w:r>
+        <w:rPr>
+          <w:shd w:val="clear" w:color="auto" w:fill="FFFFFF"/>
+        </w:rPr>
+        <w:t>Investigation</w:t>
+      </w:r>
+      <w:bookmarkEnd w:id="99"/>
+    </w:p>
+    <w:p/>
+    <w:p>
+      <w:pPr>
+        <w:spacing w:line="360" w:lineRule="auto"/>
+      </w:pPr>
+      <w:r>
+        <w:t>The future studies regarding the complications and mortality of patients due to those complications are evident. As we can do multiclass classification which drills down the complications related to specific types instead of binary class of having complications or not</w:t>
+      </w:r>
+      <w:r>
+        <w:t>. It was more adequate to start off with linear models and then further moved towards complex models, so, to improve our models we can adapt complex models</w:t>
+      </w:r>
+      <w:r>
+        <w:t xml:space="preserve"> in our future work</w:t>
+      </w:r>
+      <w:r>
+        <w:t>.</w:t>
+      </w:r>
+    </w:p>
+    <w:p>
+      <w:pPr>
+        <w:spacing w:line="360" w:lineRule="auto"/>
+      </w:pPr>
+      <w:r>
+        <w:t xml:space="preserve">Another line of research would be to engineer more features, create new concepts, </w:t>
+      </w:r>
+      <w:r>
+        <w:t>and combine</w:t>
+      </w:r>
+      <w:r>
+        <w:t xml:space="preserve"> NLP techniques for textual features and applying complex models</w:t>
+      </w:r>
+      <w:r>
+        <w:t xml:space="preserve"> to contribute more the already done research.</w:t>
       </w:r>
     </w:p>
     <w:p>
@@ -26094,69 +26081,6 @@
     </w:p>
     <w:p>
       <w:pPr>
-        <w:pStyle w:val="Heading2"/>
-        <w:rPr>
-          <w:shd w:val="clear" w:color="auto" w:fill="FFFFFF"/>
-        </w:rPr>
-      </w:pPr>
-      <w:bookmarkStart w:id="99" w:name="_Toc28528153"/>
-      <w:r>
-        <w:rPr>
-          <w:shd w:val="clear" w:color="auto" w:fill="FFFFFF"/>
-        </w:rPr>
-        <w:t>7</w:t>
-      </w:r>
-      <w:r>
-        <w:rPr>
-          <w:shd w:val="clear" w:color="auto" w:fill="FFFFFF"/>
-        </w:rPr>
-        <w:t xml:space="preserve">.1 Future </w:t>
-      </w:r>
-      <w:r>
-        <w:rPr>
-          <w:shd w:val="clear" w:color="auto" w:fill="FFFFFF"/>
-        </w:rPr>
-        <w:t>Investigation</w:t>
-      </w:r>
-      <w:bookmarkEnd w:id="99"/>
-    </w:p>
-    <w:p/>
-    <w:p>
-      <w:pPr>
-        <w:spacing w:line="360" w:lineRule="auto"/>
-      </w:pPr>
-      <w:r>
-        <w:t>The future studies regarding the complications and mortality of patients due to those complications are evident. As we can do multiclass classification which drills down the complications related to specific types instead of binary class of having complications or not</w:t>
-      </w:r>
-      <w:r>
-        <w:t>. It was more adequate to start off with linear models and then further moved towards complex models, so, to improve our models we can adapt complex models</w:t>
-      </w:r>
-      <w:r>
-        <w:t xml:space="preserve"> in our future work</w:t>
-      </w:r>
-      <w:r>
-        <w:t>.</w:t>
-      </w:r>
-    </w:p>
-    <w:p>
-      <w:pPr>
-        <w:spacing w:line="360" w:lineRule="auto"/>
-      </w:pPr>
-      <w:r>
-        <w:t xml:space="preserve">Another line of research would be to engineer more features, create new concepts, </w:t>
-      </w:r>
-      <w:r>
-        <w:t>and combine</w:t>
-      </w:r>
-      <w:r>
-        <w:t xml:space="preserve"> NLP techniques for textual features and applying complex models</w:t>
-      </w:r>
-      <w:r>
-        <w:t xml:space="preserve"> to contribute more the already done research.</w:t>
-      </w:r>
-    </w:p>
-    <w:p>
-      <w:pPr>
         <w:tabs>
           <w:tab w:val="right" w:pos="3402"/>
           <w:tab w:val="left" w:pos="3828"/>
@@ -26352,21 +26276,6 @@
     </w:p>
     <w:p>
       <w:pPr>
-        <w:tabs>
-          <w:tab w:val="right" w:pos="3402"/>
-          <w:tab w:val="left" w:pos="3828"/>
-        </w:tabs>
-        <w:spacing w:line="360" w:lineRule="auto"/>
-        <w:rPr>
-          <w:rFonts w:cs="Times New Roman"/>
-          <w:color w:val="000000"/>
-          <w:szCs w:val="24"/>
-          <w:shd w:val="clear" w:color="auto" w:fill="FFFFFF"/>
-        </w:rPr>
-      </w:pPr>
-    </w:p>
-    <w:p>
-      <w:pPr>
         <w:pStyle w:val="Heading1"/>
         <w:spacing w:line="360" w:lineRule="auto"/>
         <w:jc w:val="both"/>
@@ -26374,17 +26283,16 @@
           <w:shd w:val="clear" w:color="auto" w:fill="FFFFFF"/>
         </w:rPr>
       </w:pPr>
-      <w:bookmarkStart w:id="100" w:name="_References"/>
-      <w:bookmarkStart w:id="101" w:name="_Toc28528154"/>
-      <w:bookmarkEnd w:id="100"/>
-      <w:r>
-        <w:rPr>
-          <w:shd w:val="clear" w:color="auto" w:fill="FFFFFF"/>
-        </w:rPr>
-        <w:lastRenderedPageBreak/>
+      <w:bookmarkStart w:id="101" w:name="_References"/>
+      <w:bookmarkStart w:id="102" w:name="_Toc28528154"/>
+      <w:bookmarkEnd w:id="101"/>
+      <w:r>
+        <w:rPr>
+          <w:shd w:val="clear" w:color="auto" w:fill="FFFFFF"/>
+        </w:rPr>
         <w:t>References</w:t>
       </w:r>
-      <w:bookmarkEnd w:id="101"/>
+      <w:bookmarkEnd w:id="102"/>
     </w:p>
     <w:p>
       <w:pPr>
@@ -27205,7 +27113,6 @@
           <w:szCs w:val="20"/>
           <w:shd w:val="clear" w:color="auto" w:fill="FFFFFF"/>
         </w:rPr>
-        <w:lastRenderedPageBreak/>
         <w:t>[10</w:t>
       </w:r>
       <w:r>
@@ -27396,6 +27303,7 @@
           <w:szCs w:val="20"/>
           <w:shd w:val="clear" w:color="auto" w:fill="FFFFFF"/>
         </w:rPr>
+        <w:lastRenderedPageBreak/>
         <w:t>[12</w:t>
       </w:r>
       <w:r>
@@ -28130,7 +28038,6 @@
           <w:szCs w:val="20"/>
           <w:shd w:val="clear" w:color="auto" w:fill="FFFFFF"/>
         </w:rPr>
-        <w:lastRenderedPageBreak/>
         <w:t xml:space="preserve">[22] Alon Halevy, Peter Norvig, and Fernando Pereira. The Unreasonable Effectiveness of Data. IEEE Computer Society (2009). Available at: </w:t>
       </w:r>
       <w:r>
@@ -28345,6 +28252,7 @@
           <w:szCs w:val="20"/>
           <w:shd w:val="clear" w:color="auto" w:fill="FFFFFF"/>
         </w:rPr>
+        <w:lastRenderedPageBreak/>
         <w:t>[26] Bates, David W., Suchi Saria, Lucila Ohno-Machado, Anand Shah, and Gabriel Escobar. "Big data in health care: using analytics to identify and manage high-risk and high-cost patients." Health Affairs 33, no. 7 (2014): 1123-1131.</w:t>
       </w:r>
     </w:p>
@@ -28747,7 +28655,6 @@
           <w:szCs w:val="20"/>
           <w:shd w:val="clear" w:color="auto" w:fill="FFFFFF"/>
         </w:rPr>
-        <w:lastRenderedPageBreak/>
         <w:t>[36] Bache, Richard, Simon Miles, and Adel Taweel. "An adaptable architecture for patient cohort identification from diverse data sources." Journal of the American Medical Informatics Association 20, no. e2 (2013): e327-e333.</w:t>
       </w:r>
     </w:p>
@@ -28986,6 +28893,7 @@
           <w:szCs w:val="20"/>
           <w:shd w:val="clear" w:color="auto" w:fill="FFFFFF"/>
         </w:rPr>
+        <w:lastRenderedPageBreak/>
         <w:t xml:space="preserve">[41] </w:t>
       </w:r>
       <w:r>
@@ -29093,8 +29001,6 @@
           <w:shd w:val="clear" w:color="auto" w:fill="FFFFFF"/>
         </w:rPr>
       </w:pPr>
-      <w:bookmarkStart w:id="102" w:name="_GoBack"/>
-      <w:bookmarkEnd w:id="102"/>
     </w:p>
     <w:p>
       <w:r>
@@ -29501,7 +29407,7 @@
           <w:rPr>
             <w:noProof/>
           </w:rPr>
-          <w:t>46</w:t>
+          <w:t>42</w:t>
         </w:r>
         <w:r>
           <w:rPr>
@@ -33373,7 +33279,7 @@
   <w:rsids>
     <w:rsidRoot w:val="002A324B"/>
     <w:rsid w:val="002A324B"/>
-    <w:rsid w:val="003F723D"/>
+    <w:rsid w:val="007B69C7"/>
   </w:rsids>
   <m:mathPr>
     <m:mathFont m:val="Cambria Math"/>
@@ -34127,7 +34033,7 @@
 </file>
 
 <file path=customXml/itemProps1.xml><?xml version="1.0" encoding="utf-8"?>
-<ds:datastoreItem xmlns:ds="http://schemas.openxmlformats.org/officeDocument/2006/customXml" ds:itemID="{D4009488-C02A-41D3-ACFF-2D9437C60675}">
+<ds:datastoreItem xmlns:ds="http://schemas.openxmlformats.org/officeDocument/2006/customXml" ds:itemID="{8C670D3D-A758-4AE3-AF0D-3CFEB44A5AE8}">
   <ds:schemaRefs>
     <ds:schemaRef ds:uri="http://schemas.openxmlformats.org/officeDocument/2006/bibliography"/>
   </ds:schemaRefs>

--- a/MainDraft.docx
+++ b/MainDraft.docx
@@ -2114,7 +2114,23 @@
           <w:color w:val="000000" w:themeColor="text1"/>
           <w:szCs w:val="24"/>
         </w:rPr>
-        <w:t>Moreover, I thank my family especially my parents and my friends for me letting my follow my dreams and for their encouragement which has bee</w:t>
+        <w:t xml:space="preserve">Moreover, I thank my family especially my parents and my friends for me letting </w:t>
+      </w:r>
+      <w:r>
+        <w:rPr>
+          <w:rFonts w:cs="Times New Roman"/>
+          <w:color w:val="000000" w:themeColor="text1"/>
+          <w:szCs w:val="24"/>
+        </w:rPr>
+        <w:t>me</w:t>
+      </w:r>
+      <w:r>
+        <w:rPr>
+          <w:rFonts w:cs="Times New Roman"/>
+          <w:color w:val="000000" w:themeColor="text1"/>
+          <w:szCs w:val="24"/>
+        </w:rPr>
+        <w:t xml:space="preserve"> follow my dreams and for their encouragement which has bee</w:t>
       </w:r>
       <w:r>
         <w:rPr>
@@ -2350,8 +2366,20 @@
         <w:p>
           <w:pPr>
             <w:pStyle w:val="TOCHeading"/>
+            <w:jc w:val="center"/>
+            <w:rPr>
+              <w:rFonts w:ascii="Times New Roman" w:hAnsi="Times New Roman"/>
+              <w:sz w:val="32"/>
+              <w:szCs w:val="32"/>
+            </w:rPr>
           </w:pPr>
           <w:r>
+            <w:rPr>
+              <w:rFonts w:ascii="Times New Roman" w:hAnsi="Times New Roman"/>
+              <w:color w:val="000000" w:themeColor="text1"/>
+              <w:sz w:val="32"/>
+              <w:szCs w:val="32"/>
+            </w:rPr>
             <w:t>Table of Contents</w:t>
           </w:r>
         </w:p>
@@ -2382,7 +2410,7 @@
           <w:r>
             <w:fldChar w:fldCharType="separate"/>
           </w:r>
-          <w:hyperlink w:anchor="_Toc28528121" w:history="1">
+          <w:hyperlink w:anchor="_Toc29137840" w:history="1">
             <w:r>
               <w:rPr>
                 <w:rStyle w:val="Hyperlink"/>
@@ -2431,7 +2459,7 @@
                 <w:noProof/>
                 <w:webHidden/>
               </w:rPr>
-              <w:instrText xml:space="preserve"> PAGEREF _Toc28528121 \h </w:instrText>
+              <w:instrText xml:space="preserve"> PAGEREF _Toc29137840 \h </w:instrText>
             </w:r>
             <w:r>
               <w:rPr>
@@ -2480,7 +2508,7 @@
               <w:lang w:bidi="ar-SA"/>
             </w:rPr>
           </w:pPr>
-          <w:hyperlink w:anchor="_Toc28528122" w:history="1">
+          <w:hyperlink w:anchor="_Toc29137841" w:history="1">
             <w:r>
               <w:rPr>
                 <w:rStyle w:val="Hyperlink"/>
@@ -2529,7 +2557,7 @@
                 <w:noProof/>
                 <w:webHidden/>
               </w:rPr>
-              <w:instrText xml:space="preserve"> PAGEREF _Toc28528122 \h </w:instrText>
+              <w:instrText xml:space="preserve"> PAGEREF _Toc29137841 \h </w:instrText>
             </w:r>
             <w:r>
               <w:rPr>
@@ -2549,7 +2577,7 @@
                 <w:noProof/>
                 <w:webHidden/>
               </w:rPr>
-              <w:t>11</w:t>
+              <w:t>10</w:t>
             </w:r>
             <w:r>
               <w:rPr>
@@ -2578,7 +2606,7 @@
               <w:lang w:bidi="ar-SA"/>
             </w:rPr>
           </w:pPr>
-          <w:hyperlink w:anchor="_Toc28528123" w:history="1">
+          <w:hyperlink w:anchor="_Toc29137842" w:history="1">
             <w:r>
               <w:rPr>
                 <w:rStyle w:val="Hyperlink"/>
@@ -2628,7 +2656,7 @@
                 <w:noProof/>
                 <w:webHidden/>
               </w:rPr>
-              <w:instrText xml:space="preserve"> PAGEREF _Toc28528123 \h </w:instrText>
+              <w:instrText xml:space="preserve"> PAGEREF _Toc29137842 \h </w:instrText>
             </w:r>
             <w:r>
               <w:rPr>
@@ -2677,7 +2705,7 @@
               <w:lang w:bidi="ar-SA"/>
             </w:rPr>
           </w:pPr>
-          <w:hyperlink w:anchor="_Toc28528124" w:history="1">
+          <w:hyperlink w:anchor="_Toc29137843" w:history="1">
             <w:r>
               <w:rPr>
                 <w:rStyle w:val="Hyperlink"/>
@@ -2727,7 +2755,7 @@
                 <w:noProof/>
                 <w:webHidden/>
               </w:rPr>
-              <w:instrText xml:space="preserve"> PAGEREF _Toc28528124 \h </w:instrText>
+              <w:instrText xml:space="preserve"> PAGEREF _Toc29137843 \h </w:instrText>
             </w:r>
             <w:r>
               <w:rPr>
@@ -2747,7 +2775,82 @@
                 <w:noProof/>
                 <w:webHidden/>
               </w:rPr>
-              <w:t>12</w:t>
+              <w:t>11</w:t>
+            </w:r>
+            <w:r>
+              <w:rPr>
+                <w:noProof/>
+                <w:webHidden/>
+              </w:rPr>
+              <w:fldChar w:fldCharType="end"/>
+            </w:r>
+          </w:hyperlink>
+        </w:p>
+        <w:p>
+          <w:pPr>
+            <w:pStyle w:val="TOC1"/>
+            <w:tabs>
+              <w:tab w:val="right" w:leader="dot" w:pos="8780"/>
+            </w:tabs>
+            <w:rPr>
+              <w:rFonts w:eastAsiaTheme="minorEastAsia" w:cstheme="minorBidi"/>
+              <w:b w:val="0"/>
+              <w:bCs w:val="0"/>
+              <w:caps w:val="0"/>
+              <w:noProof/>
+              <w:sz w:val="22"/>
+              <w:szCs w:val="22"/>
+              <w:lang w:bidi="ar-SA"/>
+            </w:rPr>
+          </w:pPr>
+          <w:hyperlink w:anchor="_Toc29137844" w:history="1">
+            <w:r>
+              <w:rPr>
+                <w:rStyle w:val="Hyperlink"/>
+                <w:noProof/>
+              </w:rPr>
+              <w:t>1.4 Contributions</w:t>
+            </w:r>
+            <w:r>
+              <w:rPr>
+                <w:noProof/>
+                <w:webHidden/>
+              </w:rPr>
+              <w:tab/>
+            </w:r>
+            <w:r>
+              <w:rPr>
+                <w:noProof/>
+                <w:webHidden/>
+              </w:rPr>
+              <w:fldChar w:fldCharType="begin"/>
+            </w:r>
+            <w:r>
+              <w:rPr>
+                <w:noProof/>
+                <w:webHidden/>
+              </w:rPr>
+              <w:instrText xml:space="preserve"> PAGEREF _Toc29137844 \h </w:instrText>
+            </w:r>
+            <w:r>
+              <w:rPr>
+                <w:noProof/>
+                <w:webHidden/>
+              </w:rPr>
+            </w:r>
+            <w:r>
+              <w:rPr>
+                <w:noProof/>
+                <w:webHidden/>
+              </w:rPr>
+              <w:fldChar w:fldCharType="separate"/>
+            </w:r>
+            <w:r>
+              <w:rPr>
+                <w:noProof/>
+                <w:webHidden/>
+              </w:rPr>
+              <w:t>13</w:t>
             </w:r>
             <w:r>
               <w:rPr>
@@ -2776,7 +2879,7 @@
               <w:lang w:bidi="ar-SA"/>
             </w:rPr>
           </w:pPr>
-          <w:hyperlink w:anchor="_Toc28528125" w:history="1">
+          <w:hyperlink w:anchor="_Toc29137845" w:history="1">
             <w:r>
               <w:rPr>
                 <w:rStyle w:val="Hyperlink"/>
@@ -2825,7 +2928,7 @@
                 <w:noProof/>
                 <w:webHidden/>
               </w:rPr>
-              <w:instrText xml:space="preserve"> PAGEREF _Toc28528125 \h </w:instrText>
+              <w:instrText xml:space="preserve"> PAGEREF _Toc29137845 \h </w:instrText>
             </w:r>
             <w:r>
               <w:rPr>
@@ -2873,7 +2976,7 @@
               <w:lang w:bidi="ar-SA"/>
             </w:rPr>
           </w:pPr>
-          <w:hyperlink w:anchor="_Toc28528126" w:history="1">
+          <w:hyperlink w:anchor="_Toc29137846" w:history="1">
             <w:r>
               <w:rPr>
                 <w:rStyle w:val="Hyperlink"/>
@@ -2902,7 +3005,7 @@
                 <w:noProof/>
                 <w:webHidden/>
               </w:rPr>
-              <w:instrText xml:space="preserve"> PAGEREF _Toc28528126 \h </w:instrText>
+              <w:instrText xml:space="preserve"> PAGEREF _Toc29137846 \h </w:instrText>
             </w:r>
             <w:r>
               <w:rPr>
@@ -2950,7 +3053,7 @@
               <w:lang w:bidi="ar-SA"/>
             </w:rPr>
           </w:pPr>
-          <w:hyperlink w:anchor="_Toc28528127" w:history="1">
+          <w:hyperlink w:anchor="_Toc29137847" w:history="1">
             <w:r>
               <w:rPr>
                 <w:rStyle w:val="Hyperlink"/>
@@ -2958,16 +3061,7 @@
                 <w:noProof/>
                 <w:shd w:val="clear" w:color="auto" w:fill="FFFFFF"/>
               </w:rPr>
-              <w:t xml:space="preserve">Chapter: 3 </w:t>
-            </w:r>
-            <w:r>
-              <w:rPr>
-                <w:rStyle w:val="Hyperlink"/>
-                <w:rFonts w:cs="Times New Roman"/>
-                <w:noProof/>
-                <w:shd w:val="clear" w:color="auto" w:fill="FFFFFF"/>
-              </w:rPr>
-              <w:t>About Dataset</w:t>
+              <w:t>Chapter: 3 MIMIC-III Critical Care Database</w:t>
             </w:r>
             <w:r>
               <w:rPr>
@@ -2988,7 +3082,7 @@
                 <w:noProof/>
                 <w:webHidden/>
               </w:rPr>
-              <w:instrText xml:space="preserve"> PAGEREF _Toc28528127 \h </w:instrText>
+              <w:instrText xml:space="preserve"> PAGEREF _Toc29137847 \h </w:instrText>
             </w:r>
             <w:r>
               <w:rPr>
@@ -3036,7 +3130,7 @@
               <w:lang w:bidi="ar-SA"/>
             </w:rPr>
           </w:pPr>
-          <w:hyperlink w:anchor="_Toc28528128" w:history="1">
+          <w:hyperlink w:anchor="_Toc29137848" w:history="1">
             <w:r>
               <w:rPr>
                 <w:rStyle w:val="Hyperlink"/>
@@ -3064,7 +3158,7 @@
                 <w:noProof/>
                 <w:webHidden/>
               </w:rPr>
-              <w:instrText xml:space="preserve"> PAGEREF _Toc28528128 \h </w:instrText>
+              <w:instrText xml:space="preserve"> PAGEREF _Toc29137848 \h </w:instrText>
             </w:r>
             <w:r>
               <w:rPr>
@@ -3112,7 +3206,7 @@
               <w:lang w:bidi="ar-SA"/>
             </w:rPr>
           </w:pPr>
-          <w:hyperlink w:anchor="_Toc28528129" w:history="1">
+          <w:hyperlink w:anchor="_Toc29137849" w:history="1">
             <w:r>
               <w:rPr>
                 <w:rStyle w:val="Hyperlink"/>
@@ -3141,7 +3235,7 @@
                 <w:noProof/>
                 <w:webHidden/>
               </w:rPr>
-              <w:instrText xml:space="preserve"> PAGEREF _Toc28528129 \h </w:instrText>
+              <w:instrText xml:space="preserve"> PAGEREF _Toc29137849 \h </w:instrText>
             </w:r>
             <w:r>
               <w:rPr>
@@ -3189,7 +3283,7 @@
               <w:lang w:bidi="ar-SA"/>
             </w:rPr>
           </w:pPr>
-          <w:hyperlink w:anchor="_Toc28528130" w:history="1">
+          <w:hyperlink w:anchor="_Toc29137850" w:history="1">
             <w:r>
               <w:rPr>
                 <w:rStyle w:val="Hyperlink"/>
@@ -3218,7 +3312,7 @@
                 <w:noProof/>
                 <w:webHidden/>
               </w:rPr>
-              <w:instrText xml:space="preserve"> PAGEREF _Toc28528130 \h </w:instrText>
+              <w:instrText xml:space="preserve"> PAGEREF _Toc29137850 \h </w:instrText>
             </w:r>
             <w:r>
               <w:rPr>
@@ -3238,7 +3332,7 @@
                 <w:noProof/>
                 <w:webHidden/>
               </w:rPr>
-              <w:t>21</w:t>
+              <w:t>22</w:t>
             </w:r>
             <w:r>
               <w:rPr>
@@ -3266,7 +3360,7 @@
               <w:lang w:bidi="ar-SA"/>
             </w:rPr>
           </w:pPr>
-          <w:hyperlink w:anchor="_Toc28528131" w:history="1">
+          <w:hyperlink w:anchor="_Toc29137851" w:history="1">
             <w:r>
               <w:rPr>
                 <w:rStyle w:val="Hyperlink"/>
@@ -3295,7 +3389,7 @@
                 <w:noProof/>
                 <w:webHidden/>
               </w:rPr>
-              <w:instrText xml:space="preserve"> PAGEREF _Toc28528131 \h </w:instrText>
+              <w:instrText xml:space="preserve"> PAGEREF _Toc29137851 \h </w:instrText>
             </w:r>
             <w:r>
               <w:rPr>
@@ -3343,7 +3437,7 @@
               <w:lang w:bidi="ar-SA"/>
             </w:rPr>
           </w:pPr>
-          <w:hyperlink w:anchor="_Toc28528132" w:history="1">
+          <w:hyperlink w:anchor="_Toc29137852" w:history="1">
             <w:r>
               <w:rPr>
                 <w:rStyle w:val="Hyperlink"/>
@@ -3372,7 +3466,7 @@
                 <w:noProof/>
                 <w:webHidden/>
               </w:rPr>
-              <w:instrText xml:space="preserve"> PAGEREF _Toc28528132 \h </w:instrText>
+              <w:instrText xml:space="preserve"> PAGEREF _Toc29137852 \h </w:instrText>
             </w:r>
             <w:r>
               <w:rPr>
@@ -3392,7 +3486,7 @@
                 <w:noProof/>
                 <w:webHidden/>
               </w:rPr>
-              <w:t>23</w:t>
+              <w:t>24</w:t>
             </w:r>
             <w:r>
               <w:rPr>
@@ -3420,7 +3514,7 @@
               <w:lang w:bidi="ar-SA"/>
             </w:rPr>
           </w:pPr>
-          <w:hyperlink w:anchor="_Toc28528133" w:history="1">
+          <w:hyperlink w:anchor="_Toc29137853" w:history="1">
             <w:r>
               <w:rPr>
                 <w:rStyle w:val="Hyperlink"/>
@@ -3448,7 +3542,7 @@
                 <w:noProof/>
                 <w:webHidden/>
               </w:rPr>
-              <w:instrText xml:space="preserve"> PAGEREF _Toc28528133 \h </w:instrText>
+              <w:instrText xml:space="preserve"> PAGEREF _Toc29137853 \h </w:instrText>
             </w:r>
             <w:r>
               <w:rPr>
@@ -3468,7 +3562,7 @@
                 <w:noProof/>
                 <w:webHidden/>
               </w:rPr>
-              <w:t>23</w:t>
+              <w:t>24</w:t>
             </w:r>
             <w:r>
               <w:rPr>
@@ -3496,7 +3590,7 @@
               <w:lang w:bidi="ar-SA"/>
             </w:rPr>
           </w:pPr>
-          <w:hyperlink w:anchor="_Toc28528134" w:history="1">
+          <w:hyperlink w:anchor="_Toc29137854" w:history="1">
             <w:r>
               <w:rPr>
                 <w:rStyle w:val="Hyperlink"/>
@@ -3525,7 +3619,7 @@
                 <w:noProof/>
                 <w:webHidden/>
               </w:rPr>
-              <w:instrText xml:space="preserve"> PAGEREF _Toc28528134 \h </w:instrText>
+              <w:instrText xml:space="preserve"> PAGEREF _Toc29137854 \h </w:instrText>
             </w:r>
             <w:r>
               <w:rPr>
@@ -3545,7 +3639,7 @@
                 <w:noProof/>
                 <w:webHidden/>
               </w:rPr>
-              <w:t>24</w:t>
+              <w:t>25</w:t>
             </w:r>
             <w:r>
               <w:rPr>
@@ -3573,7 +3667,7 @@
               <w:lang w:bidi="ar-SA"/>
             </w:rPr>
           </w:pPr>
-          <w:hyperlink w:anchor="_Toc28528135" w:history="1">
+          <w:hyperlink w:anchor="_Toc29137855" w:history="1">
             <w:r>
               <w:rPr>
                 <w:rStyle w:val="Hyperlink"/>
@@ -3601,7 +3695,7 @@
                 <w:noProof/>
                 <w:webHidden/>
               </w:rPr>
-              <w:instrText xml:space="preserve"> PAGEREF _Toc28528135 \h </w:instrText>
+              <w:instrText xml:space="preserve"> PAGEREF _Toc29137855 \h </w:instrText>
             </w:r>
             <w:r>
               <w:rPr>
@@ -3649,7 +3743,7 @@
               <w:lang w:bidi="ar-SA"/>
             </w:rPr>
           </w:pPr>
-          <w:hyperlink w:anchor="_Toc28528136" w:history="1">
+          <w:hyperlink w:anchor="_Toc29137856" w:history="1">
             <w:r>
               <w:rPr>
                 <w:rStyle w:val="Hyperlink"/>
@@ -3676,7 +3770,7 @@
                 <w:noProof/>
                 <w:webHidden/>
               </w:rPr>
-              <w:instrText xml:space="preserve"> PAGEREF _Toc28528136 \h </w:instrText>
+              <w:instrText xml:space="preserve"> PAGEREF _Toc29137856 \h </w:instrText>
             </w:r>
             <w:r>
               <w:rPr>
@@ -3696,7 +3790,7 @@
                 <w:noProof/>
                 <w:webHidden/>
               </w:rPr>
-              <w:t>26</w:t>
+              <w:t>27</w:t>
             </w:r>
             <w:r>
               <w:rPr>
@@ -3724,7 +3818,7 @@
               <w:lang w:bidi="ar-SA"/>
             </w:rPr>
           </w:pPr>
-          <w:hyperlink w:anchor="_Toc28528137" w:history="1">
+          <w:hyperlink w:anchor="_Toc29137857" w:history="1">
             <w:r>
               <w:rPr>
                 <w:rStyle w:val="Hyperlink"/>
@@ -3752,7 +3846,7 @@
                 <w:noProof/>
                 <w:webHidden/>
               </w:rPr>
-              <w:instrText xml:space="preserve"> PAGEREF _Toc28528137 \h </w:instrText>
+              <w:instrText xml:space="preserve"> PAGEREF _Toc29137857 \h </w:instrText>
             </w:r>
             <w:r>
               <w:rPr>
@@ -3800,7 +3894,7 @@
               <w:lang w:bidi="ar-SA"/>
             </w:rPr>
           </w:pPr>
-          <w:hyperlink w:anchor="_Toc28528138" w:history="1">
+          <w:hyperlink w:anchor="_Toc29137858" w:history="1">
             <w:r>
               <w:rPr>
                 <w:rStyle w:val="Hyperlink"/>
@@ -3828,7 +3922,7 @@
                 <w:noProof/>
                 <w:webHidden/>
               </w:rPr>
-              <w:instrText xml:space="preserve"> PAGEREF _Toc28528138 \h </w:instrText>
+              <w:instrText xml:space="preserve"> PAGEREF _Toc29137858 \h </w:instrText>
             </w:r>
             <w:r>
               <w:rPr>
@@ -3848,7 +3942,7 @@
                 <w:noProof/>
                 <w:webHidden/>
               </w:rPr>
-              <w:t>27</w:t>
+              <w:t>28</w:t>
             </w:r>
             <w:r>
               <w:rPr>
@@ -3876,7 +3970,7 @@
               <w:lang w:bidi="ar-SA"/>
             </w:rPr>
           </w:pPr>
-          <w:hyperlink w:anchor="_Toc28528139" w:history="1">
+          <w:hyperlink w:anchor="_Toc29137859" w:history="1">
             <w:r>
               <w:rPr>
                 <w:rStyle w:val="Hyperlink"/>
@@ -3904,7 +3998,7 @@
                 <w:noProof/>
                 <w:webHidden/>
               </w:rPr>
-              <w:instrText xml:space="preserve"> PAGEREF _Toc28528139 \h </w:instrText>
+              <w:instrText xml:space="preserve"> PAGEREF _Toc29137859 \h </w:instrText>
             </w:r>
             <w:r>
               <w:rPr>
@@ -3924,7 +4018,7 @@
                 <w:noProof/>
                 <w:webHidden/>
               </w:rPr>
-              <w:t>28</w:t>
+              <w:t>29</w:t>
             </w:r>
             <w:r>
               <w:rPr>
@@ -3950,7 +4044,7 @@
               <w:lang w:bidi="ar-SA"/>
             </w:rPr>
           </w:pPr>
-          <w:hyperlink w:anchor="_Toc28528140" w:history="1">
+          <w:hyperlink w:anchor="_Toc29137860" w:history="1">
             <w:r>
               <w:rPr>
                 <w:rStyle w:val="Hyperlink"/>
@@ -3977,7 +4071,7 @@
                 <w:noProof/>
                 <w:webHidden/>
               </w:rPr>
-              <w:instrText xml:space="preserve"> PAGEREF _Toc28528140 \h </w:instrText>
+              <w:instrText xml:space="preserve"> PAGEREF _Toc29137860 \h </w:instrText>
             </w:r>
             <w:r>
               <w:rPr>
@@ -4023,7 +4117,7 @@
               <w:lang w:bidi="ar-SA"/>
             </w:rPr>
           </w:pPr>
-          <w:hyperlink w:anchor="_Toc28528141" w:history="1">
+          <w:hyperlink w:anchor="_Toc29137861" w:history="1">
             <w:r>
               <w:rPr>
                 <w:rStyle w:val="Hyperlink"/>
@@ -4068,7 +4162,7 @@
                 <w:noProof/>
                 <w:webHidden/>
               </w:rPr>
-              <w:instrText xml:space="preserve"> PAGEREF _Toc28528141 \h </w:instrText>
+              <w:instrText xml:space="preserve"> PAGEREF _Toc29137861 \h </w:instrText>
             </w:r>
             <w:r>
               <w:rPr>
@@ -4116,14 +4210,14 @@
               <w:lang w:bidi="ar-SA"/>
             </w:rPr>
           </w:pPr>
-          <w:hyperlink w:anchor="_Toc28528142" w:history="1">
+          <w:hyperlink w:anchor="_Toc29137862" w:history="1">
             <w:r>
               <w:rPr>
                 <w:rStyle w:val="Hyperlink"/>
                 <w:noProof/>
                 <w:shd w:val="clear" w:color="auto" w:fill="FFFFFF"/>
               </w:rPr>
-              <w:t>Chapter 5: Models and Experiments</w:t>
+              <w:t>Chapter 5: Models and Evaluations</w:t>
             </w:r>
             <w:r>
               <w:rPr>
@@ -4144,7 +4238,7 @@
                 <w:noProof/>
                 <w:webHidden/>
               </w:rPr>
-              <w:instrText xml:space="preserve"> PAGEREF _Toc28528142 \h </w:instrText>
+              <w:instrText xml:space="preserve"> PAGEREF _Toc29137862 \h </w:instrText>
             </w:r>
             <w:r>
               <w:rPr>
@@ -4192,7 +4286,7 @@
               <w:lang w:bidi="ar-SA"/>
             </w:rPr>
           </w:pPr>
-          <w:hyperlink w:anchor="_Toc28528143" w:history="1">
+          <w:hyperlink w:anchor="_Toc29137863" w:history="1">
             <w:r>
               <w:rPr>
                 <w:rStyle w:val="Hyperlink"/>
@@ -4219,7 +4313,7 @@
                 <w:noProof/>
                 <w:webHidden/>
               </w:rPr>
-              <w:instrText xml:space="preserve"> PAGEREF _Toc28528143 \h </w:instrText>
+              <w:instrText xml:space="preserve"> PAGEREF _Toc29137863 \h </w:instrText>
             </w:r>
             <w:r>
               <w:rPr>
@@ -4267,7 +4361,7 @@
               <w:lang w:bidi="ar-SA"/>
             </w:rPr>
           </w:pPr>
-          <w:hyperlink w:anchor="_Toc28528144" w:history="1">
+          <w:hyperlink w:anchor="_Toc29137864" w:history="1">
             <w:r>
               <w:rPr>
                 <w:rStyle w:val="Hyperlink"/>
@@ -4295,7 +4389,7 @@
                 <w:noProof/>
                 <w:webHidden/>
               </w:rPr>
-              <w:instrText xml:space="preserve"> PAGEREF _Toc28528144 \h </w:instrText>
+              <w:instrText xml:space="preserve"> PAGEREF _Toc29137864 \h </w:instrText>
             </w:r>
             <w:r>
               <w:rPr>
@@ -4341,7 +4435,7 @@
               <w:lang w:bidi="ar-SA"/>
             </w:rPr>
           </w:pPr>
-          <w:hyperlink w:anchor="_Toc28528145" w:history="1">
+          <w:hyperlink w:anchor="_Toc29137865" w:history="1">
             <w:r>
               <w:rPr>
                 <w:rStyle w:val="Hyperlink"/>
@@ -4369,7 +4463,7 @@
                 <w:noProof/>
                 <w:webHidden/>
               </w:rPr>
-              <w:instrText xml:space="preserve"> PAGEREF _Toc28528145 \h </w:instrText>
+              <w:instrText xml:space="preserve"> PAGEREF _Toc29137865 \h </w:instrText>
             </w:r>
             <w:r>
               <w:rPr>
@@ -4415,7 +4509,7 @@
               <w:lang w:bidi="ar-SA"/>
             </w:rPr>
           </w:pPr>
-          <w:hyperlink w:anchor="_Toc28528146" w:history="1">
+          <w:hyperlink w:anchor="_Toc29137866" w:history="1">
             <w:r>
               <w:rPr>
                 <w:rStyle w:val="Hyperlink"/>
@@ -4443,7 +4537,7 @@
                 <w:noProof/>
                 <w:webHidden/>
               </w:rPr>
-              <w:instrText xml:space="preserve"> PAGEREF _Toc28528146 \h </w:instrText>
+              <w:instrText xml:space="preserve"> PAGEREF _Toc29137866 \h </w:instrText>
             </w:r>
             <w:r>
               <w:rPr>
@@ -4489,7 +4583,7 @@
               <w:lang w:bidi="ar-SA"/>
             </w:rPr>
           </w:pPr>
-          <w:hyperlink w:anchor="_Toc28528147" w:history="1">
+          <w:hyperlink w:anchor="_Toc29137867" w:history="1">
             <w:r>
               <w:rPr>
                 <w:rStyle w:val="Hyperlink"/>
@@ -4517,7 +4611,7 @@
                 <w:noProof/>
                 <w:webHidden/>
               </w:rPr>
-              <w:instrText xml:space="preserve"> PAGEREF _Toc28528147 \h </w:instrText>
+              <w:instrText xml:space="preserve"> PAGEREF _Toc29137867 \h </w:instrText>
             </w:r>
             <w:r>
               <w:rPr>
@@ -4537,7 +4631,7 @@
                 <w:noProof/>
                 <w:webHidden/>
               </w:rPr>
-              <w:t>33</w:t>
+              <w:t>34</w:t>
             </w:r>
             <w:r>
               <w:rPr>
@@ -4563,7 +4657,7 @@
               <w:lang w:bidi="ar-SA"/>
             </w:rPr>
           </w:pPr>
-          <w:hyperlink w:anchor="_Toc28528148" w:history="1">
+          <w:hyperlink w:anchor="_Toc29137868" w:history="1">
             <w:r>
               <w:rPr>
                 <w:rStyle w:val="Hyperlink"/>
@@ -4591,7 +4685,7 @@
                 <w:noProof/>
                 <w:webHidden/>
               </w:rPr>
-              <w:instrText xml:space="preserve"> PAGEREF _Toc28528148 \h </w:instrText>
+              <w:instrText xml:space="preserve"> PAGEREF _Toc29137868 \h </w:instrText>
             </w:r>
             <w:r>
               <w:rPr>
@@ -4639,7 +4733,7 @@
               <w:lang w:bidi="ar-SA"/>
             </w:rPr>
           </w:pPr>
-          <w:hyperlink w:anchor="_Toc28528149" w:history="1">
+          <w:hyperlink w:anchor="_Toc29137869" w:history="1">
             <w:r>
               <w:rPr>
                 <w:rStyle w:val="Hyperlink"/>
@@ -4667,7 +4761,7 @@
                 <w:noProof/>
                 <w:webHidden/>
               </w:rPr>
-              <w:instrText xml:space="preserve"> PAGEREF _Toc28528149 \h </w:instrText>
+              <w:instrText xml:space="preserve"> PAGEREF _Toc29137869 \h </w:instrText>
             </w:r>
             <w:r>
               <w:rPr>
@@ -4713,7 +4807,7 @@
               <w:lang w:bidi="ar-SA"/>
             </w:rPr>
           </w:pPr>
-          <w:hyperlink w:anchor="_Toc28528150" w:history="1">
+          <w:hyperlink w:anchor="_Toc29137870" w:history="1">
             <w:r>
               <w:rPr>
                 <w:rStyle w:val="Hyperlink"/>
@@ -4740,7 +4834,7 @@
                 <w:noProof/>
                 <w:webHidden/>
               </w:rPr>
-              <w:instrText xml:space="preserve"> PAGEREF _Toc28528150 \h </w:instrText>
+              <w:instrText xml:space="preserve"> PAGEREF _Toc29137870 \h </w:instrText>
             </w:r>
             <w:r>
               <w:rPr>
@@ -4786,7 +4880,7 @@
               <w:lang w:bidi="ar-SA"/>
             </w:rPr>
           </w:pPr>
-          <w:hyperlink w:anchor="_Toc28528151" w:history="1">
+          <w:hyperlink w:anchor="_Toc29137871" w:history="1">
             <w:r>
               <w:rPr>
                 <w:rStyle w:val="Hyperlink"/>
@@ -4814,7 +4908,7 @@
                 <w:noProof/>
                 <w:webHidden/>
               </w:rPr>
-              <w:instrText xml:space="preserve"> PAGEREF _Toc28528151 \h </w:instrText>
+              <w:instrText xml:space="preserve"> PAGEREF _Toc29137871 \h </w:instrText>
             </w:r>
             <w:r>
               <w:rPr>
@@ -4862,7 +4956,7 @@
               <w:lang w:bidi="ar-SA"/>
             </w:rPr>
           </w:pPr>
-          <w:hyperlink w:anchor="_Toc28528152" w:history="1">
+          <w:hyperlink w:anchor="_Toc29137872" w:history="1">
             <w:r>
               <w:rPr>
                 <w:rStyle w:val="Hyperlink"/>
@@ -4890,7 +4984,7 @@
                 <w:noProof/>
                 <w:webHidden/>
               </w:rPr>
-              <w:instrText xml:space="preserve"> PAGEREF _Toc28528152 \h </w:instrText>
+              <w:instrText xml:space="preserve"> PAGEREF _Toc29137872 \h </w:instrText>
             </w:r>
             <w:r>
               <w:rPr>
@@ -4936,7 +5030,7 @@
               <w:lang w:bidi="ar-SA"/>
             </w:rPr>
           </w:pPr>
-          <w:hyperlink w:anchor="_Toc28528153" w:history="1">
+          <w:hyperlink w:anchor="_Toc29137873" w:history="1">
             <w:r>
               <w:rPr>
                 <w:rStyle w:val="Hyperlink"/>
@@ -4964,7 +5058,7 @@
                 <w:noProof/>
                 <w:webHidden/>
               </w:rPr>
-              <w:instrText xml:space="preserve"> PAGEREF _Toc28528153 \h </w:instrText>
+              <w:instrText xml:space="preserve"> PAGEREF _Toc29137873 \h </w:instrText>
             </w:r>
             <w:r>
               <w:rPr>
@@ -5012,7 +5106,7 @@
               <w:lang w:bidi="ar-SA"/>
             </w:rPr>
           </w:pPr>
-          <w:hyperlink w:anchor="_Toc28528154" w:history="1">
+          <w:hyperlink w:anchor="_Toc29137874" w:history="1">
             <w:r>
               <w:rPr>
                 <w:rStyle w:val="Hyperlink"/>
@@ -5040,7 +5134,7 @@
                 <w:noProof/>
                 <w:webHidden/>
               </w:rPr>
-              <w:instrText xml:space="preserve"> PAGEREF _Toc28528154 \h </w:instrText>
+              <w:instrText xml:space="preserve"> PAGEREF _Toc29137874 \h </w:instrText>
             </w:r>
             <w:r>
               <w:rPr>
@@ -5094,7 +5188,8 @@
           <w:rFonts w:cs="Times New Roman"/>
           <w:b/>
           <w:bCs/>
-          <w:szCs w:val="24"/>
+          <w:sz w:val="32"/>
+          <w:szCs w:val="32"/>
         </w:rPr>
       </w:pPr>
       <w:r>
@@ -5111,7 +5206,8 @@
           <w:rFonts w:cs="Times New Roman"/>
           <w:b/>
           <w:bCs/>
-          <w:szCs w:val="24"/>
+          <w:sz w:val="32"/>
+          <w:szCs w:val="32"/>
         </w:rPr>
         <w:lastRenderedPageBreak/>
         <w:t>L</w:t>
@@ -5121,7 +5217,8 @@
           <w:rFonts w:cs="Times New Roman"/>
           <w:b/>
           <w:bCs/>
-          <w:szCs w:val="24"/>
+          <w:sz w:val="32"/>
+          <w:szCs w:val="32"/>
         </w:rPr>
         <w:t>ist of Tables</w:t>
       </w:r>
@@ -5249,6 +5346,7 @@
           <w:rPr>
             <w:rStyle w:val="Hyperlink"/>
             <w:iCs/>
+            <w:noProof/>
             <w:webHidden/>
             <w:shd w:val="clear" w:color="auto" w:fill="FFFFFF"/>
           </w:rPr>
@@ -5342,6 +5440,7 @@
           <w:rPr>
             <w:rStyle w:val="Hyperlink"/>
             <w:iCs/>
+            <w:noProof/>
             <w:webHidden/>
             <w:shd w:val="clear" w:color="auto" w:fill="FFFFFF"/>
           </w:rPr>
@@ -5444,10 +5543,11 @@
           <w:rPr>
             <w:rStyle w:val="Hyperlink"/>
             <w:iCs/>
+            <w:noProof/>
             <w:webHidden/>
             <w:shd w:val="clear" w:color="auto" w:fill="FFFFFF"/>
           </w:rPr>
-          <w:t>22</w:t>
+          <w:t>23</w:t>
         </w:r>
         <w:r>
           <w:rPr>
@@ -5537,10 +5637,11 @@
           <w:rPr>
             <w:rStyle w:val="Hyperlink"/>
             <w:iCs/>
+            <w:noProof/>
             <w:webHidden/>
             <w:shd w:val="clear" w:color="auto" w:fill="FFFFFF"/>
           </w:rPr>
-          <w:t>26</w:t>
+          <w:t>27</w:t>
         </w:r>
         <w:r>
           <w:rPr>
@@ -5630,10 +5731,11 @@
           <w:rPr>
             <w:rStyle w:val="Hyperlink"/>
             <w:iCs/>
+            <w:noProof/>
             <w:webHidden/>
             <w:shd w:val="clear" w:color="auto" w:fill="FFFFFF"/>
           </w:rPr>
-          <w:t>28</w:t>
+          <w:t>29</w:t>
         </w:r>
         <w:r>
           <w:rPr>
@@ -5723,6 +5825,7 @@
           <w:rPr>
             <w:rStyle w:val="Hyperlink"/>
             <w:iCs/>
+            <w:noProof/>
             <w:webHidden/>
             <w:shd w:val="clear" w:color="auto" w:fill="FFFFFF"/>
           </w:rPr>
@@ -5816,6 +5919,7 @@
           <w:rPr>
             <w:rStyle w:val="Hyperlink"/>
             <w:iCs/>
+            <w:noProof/>
             <w:webHidden/>
             <w:shd w:val="clear" w:color="auto" w:fill="FFFFFF"/>
           </w:rPr>
@@ -6225,7 +6329,8 @@
           <w:rFonts w:cs="Times New Roman"/>
           <w:b/>
           <w:bCs/>
-          <w:szCs w:val="24"/>
+          <w:sz w:val="32"/>
+          <w:szCs w:val="32"/>
         </w:rPr>
       </w:pPr>
       <w:r>
@@ -6233,9 +6338,9 @@
           <w:rFonts w:cs="Times New Roman"/>
           <w:b/>
           <w:bCs/>
-          <w:szCs w:val="24"/>
-        </w:rPr>
-        <w:lastRenderedPageBreak/>
+          <w:sz w:val="32"/>
+          <w:szCs w:val="32"/>
+        </w:rPr>
         <w:t>L</w:t>
       </w:r>
       <w:r>
@@ -6243,7 +6348,8 @@
           <w:rFonts w:cs="Times New Roman"/>
           <w:b/>
           <w:bCs/>
-          <w:szCs w:val="24"/>
+          <w:sz w:val="32"/>
+          <w:szCs w:val="32"/>
         </w:rPr>
         <w:t>ist of Figures</w:t>
       </w:r>
@@ -6353,10 +6459,11 @@
         <w:r>
           <w:rPr>
             <w:rStyle w:val="Hyperlink"/>
+            <w:noProof/>
             <w:webHidden/>
             <w:shd w:val="clear" w:color="auto" w:fill="FFFFFF"/>
           </w:rPr>
-          <w:t>13</w:t>
+          <w:t>12</w:t>
         </w:r>
         <w:r>
           <w:rPr>
@@ -6437,10 +6544,11 @@
         <w:r>
           <w:rPr>
             <w:rStyle w:val="Hyperlink"/>
+            <w:noProof/>
             <w:webHidden/>
             <w:shd w:val="clear" w:color="auto" w:fill="FFFFFF"/>
           </w:rPr>
-          <w:t>21</w:t>
+          <w:t>22</w:t>
         </w:r>
         <w:r>
           <w:rPr>
@@ -6521,6 +6629,7 @@
         <w:r>
           <w:rPr>
             <w:rStyle w:val="Hyperlink"/>
+            <w:noProof/>
             <w:webHidden/>
             <w:shd w:val="clear" w:color="auto" w:fill="FFFFFF"/>
           </w:rPr>
@@ -6605,10 +6714,11 @@
         <w:r>
           <w:rPr>
             <w:rStyle w:val="Hyperlink"/>
+            <w:noProof/>
             <w:webHidden/>
             <w:shd w:val="clear" w:color="auto" w:fill="FFFFFF"/>
           </w:rPr>
-          <w:t>25</w:t>
+          <w:t>26</w:t>
         </w:r>
         <w:r>
           <w:rPr>
@@ -6689,6 +6799,7 @@
         <w:r>
           <w:rPr>
             <w:rStyle w:val="Hyperlink"/>
+            <w:noProof/>
             <w:webHidden/>
             <w:shd w:val="clear" w:color="auto" w:fill="FFFFFF"/>
           </w:rPr>
@@ -6773,10 +6884,11 @@
         <w:r>
           <w:rPr>
             <w:rStyle w:val="Hyperlink"/>
+            <w:noProof/>
             <w:webHidden/>
             <w:shd w:val="clear" w:color="auto" w:fill="FFFFFF"/>
           </w:rPr>
-          <w:t>29</w:t>
+          <w:t>30</w:t>
         </w:r>
         <w:r>
           <w:rPr>
@@ -6857,6 +6969,7 @@
         <w:r>
           <w:rPr>
             <w:rStyle w:val="Hyperlink"/>
+            <w:noProof/>
             <w:webHidden/>
             <w:shd w:val="clear" w:color="auto" w:fill="FFFFFF"/>
           </w:rPr>
@@ -6941,6 +7054,7 @@
         <w:r>
           <w:rPr>
             <w:rStyle w:val="Hyperlink"/>
+            <w:noProof/>
             <w:webHidden/>
             <w:shd w:val="clear" w:color="auto" w:fill="FFFFFF"/>
           </w:rPr>
@@ -7025,6 +7139,7 @@
         <w:r>
           <w:rPr>
             <w:rStyle w:val="Hyperlink"/>
+            <w:noProof/>
             <w:webHidden/>
             <w:shd w:val="clear" w:color="auto" w:fill="FFFFFF"/>
           </w:rPr>
@@ -7109,6 +7224,7 @@
         <w:r>
           <w:rPr>
             <w:rStyle w:val="Hyperlink"/>
+            <w:noProof/>
             <w:webHidden/>
             <w:shd w:val="clear" w:color="auto" w:fill="FFFFFF"/>
           </w:rPr>
@@ -7193,6 +7309,7 @@
         <w:r>
           <w:rPr>
             <w:rStyle w:val="Hyperlink"/>
+            <w:noProof/>
             <w:webHidden/>
             <w:shd w:val="clear" w:color="auto" w:fill="FFFFFF"/>
           </w:rPr>
@@ -7277,6 +7394,7 @@
         <w:r>
           <w:rPr>
             <w:rStyle w:val="Hyperlink"/>
+            <w:noProof/>
             <w:webHidden/>
             <w:shd w:val="clear" w:color="auto" w:fill="FFFFFF"/>
           </w:rPr>
@@ -7361,6 +7479,7 @@
         <w:r>
           <w:rPr>
             <w:rStyle w:val="Hyperlink"/>
+            <w:noProof/>
             <w:webHidden/>
             <w:shd w:val="clear" w:color="auto" w:fill="FFFFFF"/>
           </w:rPr>
@@ -7445,6 +7564,7 @@
         <w:r>
           <w:rPr>
             <w:rStyle w:val="Hyperlink"/>
+            <w:noProof/>
             <w:webHidden/>
             <w:shd w:val="clear" w:color="auto" w:fill="FFFFFF"/>
           </w:rPr>
@@ -7495,11 +7615,13 @@
           <w:tab w:val="left" w:pos="3828"/>
         </w:tabs>
         <w:spacing w:line="360" w:lineRule="auto"/>
+        <w:jc w:val="center"/>
         <w:rPr>
           <w:rFonts w:cs="Times New Roman"/>
           <w:b/>
           <w:bCs/>
-          <w:szCs w:val="24"/>
+          <w:sz w:val="32"/>
+          <w:szCs w:val="32"/>
         </w:rPr>
       </w:pPr>
       <w:r>
@@ -7507,7 +7629,8 @@
           <w:rFonts w:cs="Times New Roman"/>
           <w:b/>
           <w:bCs/>
-          <w:szCs w:val="24"/>
+          <w:sz w:val="32"/>
+          <w:szCs w:val="32"/>
         </w:rPr>
         <w:lastRenderedPageBreak/>
         <w:t>L</w:t>
@@ -7517,7 +7640,8 @@
           <w:rFonts w:cs="Times New Roman"/>
           <w:b/>
           <w:bCs/>
-          <w:szCs w:val="24"/>
+          <w:sz w:val="32"/>
+          <w:szCs w:val="32"/>
         </w:rPr>
         <w:t>ist of Abbreviations</w:t>
       </w:r>
@@ -8084,7 +8208,8 @@
           <w:rFonts w:cs="Times New Roman"/>
           <w:b/>
           <w:bCs/>
-          <w:szCs w:val="24"/>
+          <w:sz w:val="32"/>
+          <w:szCs w:val="32"/>
         </w:rPr>
       </w:pPr>
       <w:r>
@@ -8092,7 +8217,8 @@
           <w:rFonts w:cs="Times New Roman"/>
           <w:b/>
           <w:bCs/>
-          <w:szCs w:val="24"/>
+          <w:sz w:val="32"/>
+          <w:szCs w:val="32"/>
         </w:rPr>
         <w:lastRenderedPageBreak/>
         <w:t>A</w:t>
@@ -8102,7 +8228,8 @@
           <w:rFonts w:cs="Times New Roman"/>
           <w:b/>
           <w:bCs/>
-          <w:szCs w:val="24"/>
+          <w:sz w:val="32"/>
+          <w:szCs w:val="32"/>
         </w:rPr>
         <w:t>bstract</w:t>
       </w:r>
@@ -8654,7 +8781,7 @@
         </w:rPr>
         <w:t xml:space="preserve"> </w:t>
       </w:r>
-      <w:bookmarkStart w:id="0" w:name="_Toc28528121"/>
+      <w:bookmarkStart w:id="0" w:name="_Toc29137840"/>
       <w:r>
         <w:rPr>
           <w:rFonts w:cs="Times New Roman"/>
@@ -10224,7 +10351,18 @@
           <w:szCs w:val="24"/>
           <w:shd w:val="clear" w:color="auto" w:fill="FFFFFF"/>
         </w:rPr>
-        <w:t xml:space="preserve">sarcopenia body mass composition </w:t>
+        <w:t>sarcopenia</w:t>
+      </w:r>
+      <w:bookmarkStart w:id="1" w:name="_GoBack"/>
+      <w:bookmarkEnd w:id="1"/>
+      <w:r>
+        <w:rPr>
+          <w:rFonts w:cs="Times New Roman"/>
+          <w:color w:val="000000"/>
+          <w:szCs w:val="24"/>
+          <w:shd w:val="clear" w:color="auto" w:fill="FFFFFF"/>
+        </w:rPr>
+        <w:t xml:space="preserve"> body mass composition </w:t>
       </w:r>
       <w:r>
         <w:rPr>
@@ -10684,7 +10822,7 @@
         </w:rPr>
         <w:t xml:space="preserve"> </w:t>
       </w:r>
-      <w:bookmarkStart w:id="1" w:name="_Toc28528122"/>
+      <w:bookmarkStart w:id="2" w:name="_Toc29137841"/>
       <w:r>
         <w:rPr>
           <w:rFonts w:cs="Times New Roman"/>
@@ -10701,7 +10839,7 @@
         </w:rPr>
         <w:t xml:space="preserve"> Complications</w:t>
       </w:r>
-      <w:bookmarkEnd w:id="1"/>
+      <w:bookmarkEnd w:id="2"/>
     </w:p>
     <w:p>
       <w:pPr>
@@ -11017,7 +11155,7 @@
           <w:shd w:val="clear" w:color="auto" w:fill="FFFFFF"/>
         </w:rPr>
       </w:pPr>
-      <w:bookmarkStart w:id="2" w:name="_Toc28528123"/>
+      <w:bookmarkStart w:id="3" w:name="_Toc29137842"/>
       <w:r>
         <w:rPr>
           <w:rFonts w:cs="Times New Roman"/>
@@ -11027,7 +11165,7 @@
         </w:rPr>
         <w:t>Objective</w:t>
       </w:r>
-      <w:bookmarkEnd w:id="2"/>
+      <w:bookmarkEnd w:id="3"/>
     </w:p>
     <w:p>
       <w:pPr>
@@ -11299,7 +11437,7 @@
         </w:rPr>
         <w:t xml:space="preserve"> </w:t>
       </w:r>
-      <w:bookmarkStart w:id="3" w:name="_Toc28528124"/>
+      <w:bookmarkStart w:id="4" w:name="_Toc29137843"/>
       <w:r>
         <w:rPr>
           <w:rFonts w:cs="Times New Roman"/>
@@ -11309,7 +11447,7 @@
         </w:rPr>
         <w:t>APPROACH Followed</w:t>
       </w:r>
-      <w:bookmarkEnd w:id="3"/>
+      <w:bookmarkEnd w:id="4"/>
     </w:p>
     <w:p>
       <w:pPr>
@@ -11480,7 +11618,7 @@
           <w:lang w:bidi="ar-SA"/>
         </w:rPr>
         <w:drawing>
-          <wp:anchor distT="0" distB="0" distL="114300" distR="114300" simplePos="0" relativeHeight="251658240" behindDoc="1" locked="0" layoutInCell="1" allowOverlap="1">
+          <wp:anchor distT="0" distB="0" distL="114300" distR="114300" simplePos="0" relativeHeight="251657216" behindDoc="1" locked="0" layoutInCell="1" allowOverlap="1">
             <wp:simplePos x="0" y="0"/>
             <wp:positionH relativeFrom="column">
               <wp:posOffset>377190</wp:posOffset>
@@ -11552,7 +11690,7 @@
         <mc:AlternateContent>
           <mc:Choice Requires="wps">
             <w:drawing>
-              <wp:anchor distT="0" distB="0" distL="114300" distR="114300" simplePos="0" relativeHeight="251659264" behindDoc="0" locked="0" layoutInCell="1" allowOverlap="1" wp14:anchorId="770017EC" wp14:editId="59A2AB00">
+              <wp:anchor distT="0" distB="0" distL="114300" distR="114300" simplePos="0" relativeHeight="251658240" behindDoc="0" locked="0" layoutInCell="1" allowOverlap="1" wp14:anchorId="770017EC" wp14:editId="59A2AB00">
                 <wp:simplePos x="0" y="0"/>
                 <wp:positionH relativeFrom="column">
                   <wp:posOffset>739140</wp:posOffset>
@@ -11598,13 +11736,13 @@
                                 <w:shd w:val="clear" w:color="auto" w:fill="FFFFFF"/>
                               </w:rPr>
                             </w:pPr>
-                            <w:bookmarkStart w:id="4" w:name="_Toc26758059"/>
-                            <w:bookmarkStart w:id="5" w:name="_Toc26758271"/>
-                            <w:bookmarkStart w:id="6" w:name="_Toc26758349"/>
-                            <w:bookmarkStart w:id="7" w:name="_Toc26919520"/>
-                            <w:bookmarkStart w:id="8" w:name="_Toc28181634"/>
-                            <w:bookmarkStart w:id="9" w:name="_Toc28221940"/>
-                            <w:bookmarkStart w:id="10" w:name="_Toc28263617"/>
+                            <w:bookmarkStart w:id="5" w:name="_Toc26758059"/>
+                            <w:bookmarkStart w:id="6" w:name="_Toc26758271"/>
+                            <w:bookmarkStart w:id="7" w:name="_Toc26758349"/>
+                            <w:bookmarkStart w:id="8" w:name="_Toc26919520"/>
+                            <w:bookmarkStart w:id="9" w:name="_Toc28181634"/>
+                            <w:bookmarkStart w:id="10" w:name="_Toc28221940"/>
+                            <w:bookmarkStart w:id="11" w:name="_Toc28263617"/>
                             <w:r>
                               <w:rPr>
                                 <w:sz w:val="24"/>
@@ -11655,13 +11793,13 @@
                               </w:rPr>
                               <w:t>: Methodology</w:t>
                             </w:r>
-                            <w:bookmarkEnd w:id="4"/>
                             <w:bookmarkEnd w:id="5"/>
                             <w:bookmarkEnd w:id="6"/>
                             <w:bookmarkEnd w:id="7"/>
                             <w:bookmarkEnd w:id="8"/>
                             <w:bookmarkEnd w:id="9"/>
                             <w:bookmarkEnd w:id="10"/>
+                            <w:bookmarkEnd w:id="11"/>
                           </w:p>
                         </w:txbxContent>
                       </wps:txbx>
@@ -11689,7 +11827,7 @@
                 <v:stroke joinstyle="miter"/>
                 <v:path gradientshapeok="t" o:connecttype="rect"/>
               </v:shapetype>
-              <v:shape id="Text Box 1" o:spid="_x0000_s1026" type="#_x0000_t202" style="position:absolute;left:0;text-align:left;margin-left:58.2pt;margin-top:331.6pt;width:322.55pt;height:18.75pt;z-index:251659264;visibility:visible;mso-wrap-style:square;mso-width-percent:0;mso-height-percent:0;mso-wrap-distance-left:9pt;mso-wrap-distance-top:0;mso-wrap-distance-right:9pt;mso-wrap-distance-bottom:0;mso-position-horizontal:absolute;mso-position-horizontal-relative:text;mso-position-vertical:absolute;mso-position-vertical-relative:text;mso-width-percent:0;mso-height-percent:0;mso-width-relative:margin;mso-height-relative:margin;v-text-anchor:top" o:gfxdata="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" stroked="f">
+              <v:shape id="Text Box 1" o:spid="_x0000_s1026" type="#_x0000_t202" style="position:absolute;left:0;text-align:left;margin-left:58.2pt;margin-top:331.6pt;width:322.55pt;height:18.75pt;z-index:251658240;visibility:visible;mso-wrap-style:square;mso-width-percent:0;mso-height-percent:0;mso-wrap-distance-left:9pt;mso-wrap-distance-top:0;mso-wrap-distance-right:9pt;mso-wrap-distance-bottom:0;mso-position-horizontal:absolute;mso-position-horizontal-relative:text;mso-position-vertical:absolute;mso-position-vertical-relative:text;mso-width-percent:0;mso-height-percent:0;mso-width-relative:margin;mso-height-relative:margin;v-text-anchor:top" o:gfxdata="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" stroked="f">
                 <v:textbox inset="0,0,0,0">
                   <w:txbxContent>
                     <w:p>
@@ -11704,13 +11842,13 @@
                           <w:shd w:val="clear" w:color="auto" w:fill="FFFFFF"/>
                         </w:rPr>
                       </w:pPr>
-                      <w:bookmarkStart w:id="11" w:name="_Toc26758059"/>
-                      <w:bookmarkStart w:id="12" w:name="_Toc26758271"/>
-                      <w:bookmarkStart w:id="13" w:name="_Toc26758349"/>
-                      <w:bookmarkStart w:id="14" w:name="_Toc26919520"/>
-                      <w:bookmarkStart w:id="15" w:name="_Toc28181634"/>
-                      <w:bookmarkStart w:id="16" w:name="_Toc28221940"/>
-                      <w:bookmarkStart w:id="17" w:name="_Toc28263617"/>
+                      <w:bookmarkStart w:id="12" w:name="_Toc26758059"/>
+                      <w:bookmarkStart w:id="13" w:name="_Toc26758271"/>
+                      <w:bookmarkStart w:id="14" w:name="_Toc26758349"/>
+                      <w:bookmarkStart w:id="15" w:name="_Toc26919520"/>
+                      <w:bookmarkStart w:id="16" w:name="_Toc28181634"/>
+                      <w:bookmarkStart w:id="17" w:name="_Toc28221940"/>
+                      <w:bookmarkStart w:id="18" w:name="_Toc28263617"/>
                       <w:r>
                         <w:rPr>
                           <w:sz w:val="24"/>
@@ -11761,13 +11899,13 @@
                         </w:rPr>
                         <w:t>: Methodology</w:t>
                       </w:r>
-                      <w:bookmarkEnd w:id="11"/>
                       <w:bookmarkEnd w:id="12"/>
                       <w:bookmarkEnd w:id="13"/>
                       <w:bookmarkEnd w:id="14"/>
                       <w:bookmarkEnd w:id="15"/>
                       <w:bookmarkEnd w:id="16"/>
                       <w:bookmarkEnd w:id="17"/>
+                      <w:bookmarkEnd w:id="18"/>
                     </w:p>
                   </w:txbxContent>
                 </v:textbox>
@@ -11837,6 +11975,85 @@
     <w:p>
       <w:pPr>
         <w:pStyle w:val="Heading1"/>
+        <w:jc w:val="left"/>
+      </w:pPr>
+      <w:bookmarkStart w:id="19" w:name="_Toc29137844"/>
+      <w:r>
+        <w:t>1.4 Contributions</w:t>
+      </w:r>
+      <w:bookmarkEnd w:id="19"/>
+    </w:p>
+    <w:p>
+      <w:pPr>
+        <w:spacing w:line="360" w:lineRule="auto"/>
+        <w:rPr>
+          <w:rFonts w:cs="Times New Roman"/>
+          <w:szCs w:val="24"/>
+        </w:rPr>
+      </w:pPr>
+    </w:p>
+    <w:p>
+      <w:pPr>
+        <w:spacing w:line="360" w:lineRule="auto"/>
+      </w:pPr>
+      <w:r>
+        <w:t xml:space="preserve">The prediction of complications is subjective to type of complication, data availability, resources used by management to record EHR. Against each type of diagnoses, subclasses of complications are already defined and regularly updated by ICD. Domain experts have contributed to individual complications defined by ICD, but we generalized all the complications and implemented models to predict a general class of whether a patient will have complication or not. Moreover, one must consider the existence of unstructured data available in MIMIC-III which lead to extensive search for variables without access to actual system deployed at hospitals. Because of that a considerable part was dedicated to the </w:t>
+      </w:r>
+      <w:r>
+        <w:rPr>
+          <w:b/>
+        </w:rPr>
+        <w:t>ETL</w:t>
+      </w:r>
+      <w:r>
+        <w:rPr>
+          <w:b/>
+        </w:rPr>
+        <w:t xml:space="preserve"> </w:t>
+      </w:r>
+      <w:r>
+        <w:t xml:space="preserve">and a novel approach was implemented to extract meaningful features which can lead to reliable prediction models. We used </w:t>
+      </w:r>
+      <w:r>
+        <w:rPr>
+          <w:b/>
+        </w:rPr>
+        <w:t>PostgreSQL</w:t>
+      </w:r>
+      <w:r>
+        <w:t xml:space="preserve"> for the SQL implementation and </w:t>
+      </w:r>
+      <w:r>
+        <w:rPr>
+          <w:b/>
+        </w:rPr>
+        <w:t>Python</w:t>
+      </w:r>
+      <w:r>
+        <w:rPr>
+          <w:b/>
+        </w:rPr>
+        <w:t xml:space="preserve"> </w:t>
+      </w:r>
+      <w:r>
+        <w:t xml:space="preserve">as it provide large number of libraries and models to implement. To be specific, we implemented an ETL approach, generalized all the complications to one class, implemented models to predict that class. (If 1, patient will have complication else </w:t>
+      </w:r>
+      <w:r>
+        <w:t>no complication)</w:t>
+      </w:r>
+    </w:p>
+    <w:p>
+      <w:pPr>
+        <w:spacing w:line="360" w:lineRule="auto"/>
+        <w:rPr>
+          <w:rFonts w:cs="Times New Roman"/>
+          <w:szCs w:val="24"/>
+        </w:rPr>
+      </w:pPr>
+    </w:p>
+    <w:p>
+      <w:pPr>
+        <w:pStyle w:val="Heading1"/>
         <w:numPr>
           <w:ilvl w:val="1"/>
           <w:numId w:val="6"/>
@@ -11861,7 +12078,7 @@
         </w:rPr>
         <w:t xml:space="preserve"> </w:t>
       </w:r>
-      <w:bookmarkStart w:id="18" w:name="_Toc28528125"/>
+      <w:bookmarkStart w:id="20" w:name="_Toc29137845"/>
       <w:r>
         <w:rPr>
           <w:rFonts w:cs="Times New Roman"/>
@@ -11870,7 +12087,7 @@
         </w:rPr>
         <w:t>Description of the Content</w:t>
       </w:r>
-      <w:bookmarkEnd w:id="18"/>
+      <w:bookmarkEnd w:id="20"/>
       <w:r>
         <w:rPr>
           <w:rFonts w:eastAsia="Cordia New" w:cs="Times New Roman"/>
@@ -12243,7 +12460,7 @@
           <w:shd w:val="clear" w:color="auto" w:fill="FFFFFF"/>
         </w:rPr>
       </w:pPr>
-      <w:bookmarkStart w:id="19" w:name="_Toc28528126"/>
+      <w:bookmarkStart w:id="21" w:name="_Toc29137846"/>
       <w:r>
         <w:rPr>
           <w:rFonts w:cs="Times New Roman"/>
@@ -12263,7 +12480,7 @@
         </w:rPr>
         <w:t>Review</w:t>
       </w:r>
-      <w:bookmarkEnd w:id="19"/>
+      <w:bookmarkEnd w:id="21"/>
     </w:p>
     <w:p/>
     <w:p>
@@ -14342,7 +14559,7 @@
           <w:shd w:val="clear" w:color="auto" w:fill="FFFFFF"/>
         </w:rPr>
       </w:pPr>
-      <w:bookmarkStart w:id="20" w:name="_Toc28528127"/>
+      <w:bookmarkStart w:id="22" w:name="_Toc29137847"/>
       <w:r>
         <w:rPr>
           <w:rFonts w:cs="Times New Roman"/>
@@ -14379,7 +14596,7 @@
         </w:rPr>
         <w:t xml:space="preserve"> MIMIC-III Critical Care Database</w:t>
       </w:r>
-      <w:bookmarkEnd w:id="20"/>
+      <w:bookmarkEnd w:id="22"/>
     </w:p>
     <w:p>
       <w:pPr>
@@ -14426,7 +14643,7 @@
           <w:szCs w:val="24"/>
         </w:rPr>
       </w:pPr>
-      <w:bookmarkStart w:id="21" w:name="_Toc28528128"/>
+      <w:bookmarkStart w:id="23" w:name="_Toc29137848"/>
       <w:r>
         <w:rPr>
           <w:rFonts w:cs="Times New Roman"/>
@@ -14460,7 +14677,7 @@
         </w:rPr>
         <w:t>About Mimic-III</w:t>
       </w:r>
-      <w:bookmarkEnd w:id="21"/>
+      <w:bookmarkEnd w:id="23"/>
     </w:p>
     <w:p/>
     <w:p>
@@ -15177,8 +15394,8 @@
           <w:szCs w:val="24"/>
         </w:rPr>
       </w:pPr>
-      <w:bookmarkStart w:id="22" w:name="_Toc26919824"/>
-      <w:bookmarkStart w:id="23" w:name="_Toc28228809"/>
+      <w:bookmarkStart w:id="24" w:name="_Toc26919824"/>
+      <w:bookmarkStart w:id="25" w:name="_Toc28228809"/>
       <w:r>
         <w:rPr>
           <w:rFonts w:cs="Times New Roman"/>
@@ -15236,8 +15453,8 @@
         </w:rPr>
         <w:t>: Class Distribution of data for MIMIC-III Dataset</w:t>
       </w:r>
-      <w:bookmarkEnd w:id="22"/>
-      <w:bookmarkEnd w:id="23"/>
+      <w:bookmarkEnd w:id="24"/>
+      <w:bookmarkEnd w:id="25"/>
     </w:p>
     <w:p>
       <w:pPr>
@@ -15323,7 +15540,7 @@
           <w:shd w:val="clear" w:color="auto" w:fill="FFFFFF"/>
         </w:rPr>
       </w:pPr>
-      <w:bookmarkStart w:id="24" w:name="_Toc28528129"/>
+      <w:bookmarkStart w:id="26" w:name="_Toc29137849"/>
       <w:r>
         <w:rPr>
           <w:rFonts w:cs="Times New Roman"/>
@@ -15342,7 +15559,7 @@
         </w:rPr>
         <w:t>.2 MIMIc-iii Tables</w:t>
       </w:r>
-      <w:bookmarkEnd w:id="24"/>
+      <w:bookmarkEnd w:id="26"/>
     </w:p>
     <w:p>
       <w:pPr>
@@ -15425,8 +15642,8 @@
           <w:szCs w:val="24"/>
         </w:rPr>
       </w:pPr>
-      <w:bookmarkStart w:id="25" w:name="_Toc26919825"/>
-      <w:bookmarkStart w:id="26" w:name="_Toc28228810"/>
+      <w:bookmarkStart w:id="27" w:name="_Toc26919825"/>
+      <w:bookmarkStart w:id="28" w:name="_Toc28228810"/>
       <w:r>
         <w:rPr>
           <w:rFonts w:cs="Times New Roman"/>
@@ -15534,8 +15751,8 @@
         </w:rPr>
         <w:t>)</w:t>
       </w:r>
-      <w:bookmarkEnd w:id="25"/>
-      <w:bookmarkEnd w:id="26"/>
+      <w:bookmarkEnd w:id="27"/>
+      <w:bookmarkEnd w:id="28"/>
     </w:p>
     <w:p/>
     <w:p/>
@@ -15720,7 +15937,6 @@
           <w:shd w:val="clear" w:color="auto" w:fill="FFFFFF"/>
         </w:rPr>
       </w:pPr>
-      <w:bookmarkStart w:id="27" w:name="_Toc28528130"/>
     </w:p>
     <w:p>
       <w:pPr>
@@ -15881,6 +16097,7 @@
           <w:shd w:val="clear" w:color="auto" w:fill="FFFFFF"/>
         </w:rPr>
       </w:pPr>
+      <w:bookmarkStart w:id="29" w:name="_Toc29137850"/>
       <w:r>
         <w:rPr>
           <w:rFonts w:cs="Times New Roman"/>
@@ -15900,7 +16117,7 @@
         </w:rPr>
         <w:t>.3 MIMIC-III Construction</w:t>
       </w:r>
-      <w:bookmarkEnd w:id="27"/>
+      <w:bookmarkEnd w:id="29"/>
     </w:p>
     <w:p>
       <w:pPr>
@@ -16021,13 +16238,13 @@
                                 <w:szCs w:val="24"/>
                               </w:rPr>
                             </w:pPr>
-                            <w:bookmarkStart w:id="28" w:name="_Toc26758060"/>
-                            <w:bookmarkStart w:id="29" w:name="_Toc26758272"/>
-                            <w:bookmarkStart w:id="30" w:name="_Toc26758350"/>
-                            <w:bookmarkStart w:id="31" w:name="_Toc26919521"/>
-                            <w:bookmarkStart w:id="32" w:name="_Toc28181635"/>
-                            <w:bookmarkStart w:id="33" w:name="_Toc28221941"/>
-                            <w:bookmarkStart w:id="34" w:name="_Toc28263618"/>
+                            <w:bookmarkStart w:id="30" w:name="_Toc26758060"/>
+                            <w:bookmarkStart w:id="31" w:name="_Toc26758272"/>
+                            <w:bookmarkStart w:id="32" w:name="_Toc26758350"/>
+                            <w:bookmarkStart w:id="33" w:name="_Toc26919521"/>
+                            <w:bookmarkStart w:id="34" w:name="_Toc28181635"/>
+                            <w:bookmarkStart w:id="35" w:name="_Toc28221941"/>
+                            <w:bookmarkStart w:id="36" w:name="_Toc28263618"/>
                             <w:r>
                               <w:rPr>
                                 <w:sz w:val="24"/>
@@ -16078,13 +16295,13 @@
                               </w:rPr>
                               <w:t>: MIMIC-III Construction Model</w:t>
                             </w:r>
-                            <w:bookmarkEnd w:id="28"/>
-                            <w:bookmarkEnd w:id="29"/>
                             <w:bookmarkEnd w:id="30"/>
                             <w:bookmarkEnd w:id="31"/>
                             <w:bookmarkEnd w:id="32"/>
                             <w:bookmarkEnd w:id="33"/>
                             <w:bookmarkEnd w:id="34"/>
+                            <w:bookmarkEnd w:id="35"/>
+                            <w:bookmarkEnd w:id="36"/>
                           </w:p>
                         </w:txbxContent>
                       </wps:txbx>
@@ -16115,13 +16332,13 @@
                           <w:szCs w:val="24"/>
                         </w:rPr>
                       </w:pPr>
-                      <w:bookmarkStart w:id="35" w:name="_Toc26758060"/>
-                      <w:bookmarkStart w:id="36" w:name="_Toc26758272"/>
-                      <w:bookmarkStart w:id="37" w:name="_Toc26758350"/>
-                      <w:bookmarkStart w:id="38" w:name="_Toc26919521"/>
-                      <w:bookmarkStart w:id="39" w:name="_Toc28181635"/>
-                      <w:bookmarkStart w:id="40" w:name="_Toc28221941"/>
-                      <w:bookmarkStart w:id="41" w:name="_Toc28263618"/>
+                      <w:bookmarkStart w:id="37" w:name="_Toc26758060"/>
+                      <w:bookmarkStart w:id="38" w:name="_Toc26758272"/>
+                      <w:bookmarkStart w:id="39" w:name="_Toc26758350"/>
+                      <w:bookmarkStart w:id="40" w:name="_Toc26919521"/>
+                      <w:bookmarkStart w:id="41" w:name="_Toc28181635"/>
+                      <w:bookmarkStart w:id="42" w:name="_Toc28221941"/>
+                      <w:bookmarkStart w:id="43" w:name="_Toc28263618"/>
                       <w:r>
                         <w:rPr>
                           <w:sz w:val="24"/>
@@ -16172,13 +16389,13 @@
                         </w:rPr>
                         <w:t>: MIMIC-III Construction Model</w:t>
                       </w:r>
-                      <w:bookmarkEnd w:id="35"/>
-                      <w:bookmarkEnd w:id="36"/>
                       <w:bookmarkEnd w:id="37"/>
                       <w:bookmarkEnd w:id="38"/>
                       <w:bookmarkEnd w:id="39"/>
                       <w:bookmarkEnd w:id="40"/>
                       <w:bookmarkEnd w:id="41"/>
+                      <w:bookmarkEnd w:id="42"/>
+                      <w:bookmarkEnd w:id="43"/>
                     </w:p>
                   </w:txbxContent>
                 </v:textbox>
@@ -16294,7 +16511,7 @@
           <w:shd w:val="clear" w:color="auto" w:fill="FFFFFF"/>
         </w:rPr>
       </w:pPr>
-      <w:bookmarkStart w:id="42" w:name="_Toc28528131"/>
+      <w:bookmarkStart w:id="44" w:name="_Toc29137851"/>
       <w:r>
         <w:rPr>
           <w:rFonts w:cs="Times New Roman"/>
@@ -16331,7 +16548,7 @@
         </w:rPr>
         <w:t xml:space="preserve"> Concepts</w:t>
       </w:r>
-      <w:bookmarkEnd w:id="42"/>
+      <w:bookmarkEnd w:id="44"/>
     </w:p>
     <w:p>
       <w:pPr>
@@ -16470,8 +16687,8 @@
           <w:szCs w:val="24"/>
         </w:rPr>
       </w:pPr>
-      <w:bookmarkStart w:id="43" w:name="_Toc26919826"/>
-      <w:bookmarkStart w:id="44" w:name="_Toc28228811"/>
+      <w:bookmarkStart w:id="45" w:name="_Toc26919826"/>
+      <w:bookmarkStart w:id="46" w:name="_Toc28228811"/>
       <w:r>
         <w:rPr>
           <w:rFonts w:cs="Times New Roman"/>
@@ -16530,8 +16747,8 @@
         </w:rPr>
         <w:t xml:space="preserve"> :  Derived Concepts</w:t>
       </w:r>
-      <w:bookmarkEnd w:id="43"/>
-      <w:bookmarkEnd w:id="44"/>
+      <w:bookmarkEnd w:id="45"/>
+      <w:bookmarkEnd w:id="46"/>
     </w:p>
     <w:p>
       <w:r>
@@ -16933,7 +17150,7 @@
           <w:shd w:val="clear" w:color="auto" w:fill="FFFFFF"/>
         </w:rPr>
       </w:pPr>
-      <w:bookmarkStart w:id="45" w:name="_Toc28528132"/>
+      <w:bookmarkStart w:id="47" w:name="_Toc29137852"/>
       <w:r>
         <w:rPr>
           <w:rFonts w:cs="Times New Roman"/>
@@ -16970,7 +17187,7 @@
         </w:rPr>
         <w:t xml:space="preserve"> Mart</w:t>
       </w:r>
-      <w:bookmarkEnd w:id="45"/>
+      <w:bookmarkEnd w:id="47"/>
     </w:p>
     <w:p>
       <w:pPr>
@@ -17017,7 +17234,7 @@
           <w:szCs w:val="24"/>
         </w:rPr>
       </w:pPr>
-      <w:bookmarkStart w:id="46" w:name="_Toc28528133"/>
+      <w:bookmarkStart w:id="48" w:name="_Toc29137853"/>
       <w:r>
         <w:rPr>
           <w:rFonts w:cs="Times New Roman"/>
@@ -17034,7 +17251,7 @@
         </w:rPr>
         <w:t>.1 Technical Process</w:t>
       </w:r>
-      <w:bookmarkEnd w:id="46"/>
+      <w:bookmarkEnd w:id="48"/>
     </w:p>
     <w:p>
       <w:pPr>
@@ -17288,26 +17505,39 @@
                                 <w:szCs w:val="28"/>
                               </w:rPr>
                             </w:pPr>
-                            <w:bookmarkStart w:id="47" w:name="_Toc28181636"/>
-                            <w:bookmarkStart w:id="48" w:name="_Toc28221942"/>
-                            <w:bookmarkStart w:id="49" w:name="_Toc28263619"/>
+                            <w:bookmarkStart w:id="49" w:name="_Toc28181636"/>
+                            <w:bookmarkStart w:id="50" w:name="_Toc28221942"/>
+                            <w:bookmarkStart w:id="51" w:name="_Toc28263619"/>
                             <w:r>
                               <w:t xml:space="preserve">Figure </w:t>
                             </w:r>
-                            <w:fldSimple w:instr=" SEQ Figure \* ARABIC ">
-                              <w:r>
-                                <w:rPr>
-                                  <w:noProof/>
-                                </w:rPr>
-                                <w:t>3</w:t>
-                              </w:r>
-                            </w:fldSimple>
+                            <w:r>
+                              <w:fldChar w:fldCharType="begin"/>
+                            </w:r>
+                            <w:r>
+                              <w:instrText xml:space="preserve"> SEQ Figure \* ARABIC </w:instrText>
+                            </w:r>
+                            <w:r>
+                              <w:fldChar w:fldCharType="separate"/>
+                            </w:r>
+                            <w:r>
+                              <w:rPr>
+                                <w:noProof/>
+                              </w:rPr>
+                              <w:t>3</w:t>
+                            </w:r>
+                            <w:r>
+                              <w:rPr>
+                                <w:noProof/>
+                              </w:rPr>
+                              <w:fldChar w:fldCharType="end"/>
+                            </w:r>
                             <w:r>
                               <w:t>: Technical Chain of Steps</w:t>
                             </w:r>
-                            <w:bookmarkEnd w:id="47"/>
-                            <w:bookmarkEnd w:id="48"/>
                             <w:bookmarkEnd w:id="49"/>
+                            <w:bookmarkEnd w:id="50"/>
+                            <w:bookmarkEnd w:id="51"/>
                           </w:p>
                         </w:txbxContent>
                       </wps:txbx>
@@ -17337,26 +17567,39 @@
                           <w:szCs w:val="28"/>
                         </w:rPr>
                       </w:pPr>
-                      <w:bookmarkStart w:id="50" w:name="_Toc28181636"/>
-                      <w:bookmarkStart w:id="51" w:name="_Toc28221942"/>
-                      <w:bookmarkStart w:id="52" w:name="_Toc28263619"/>
+                      <w:bookmarkStart w:id="52" w:name="_Toc28181636"/>
+                      <w:bookmarkStart w:id="53" w:name="_Toc28221942"/>
+                      <w:bookmarkStart w:id="54" w:name="_Toc28263619"/>
                       <w:r>
                         <w:t xml:space="preserve">Figure </w:t>
                       </w:r>
-                      <w:fldSimple w:instr=" SEQ Figure \* ARABIC ">
-                        <w:r>
-                          <w:rPr>
-                            <w:noProof/>
-                          </w:rPr>
-                          <w:t>3</w:t>
-                        </w:r>
-                      </w:fldSimple>
+                      <w:r>
+                        <w:fldChar w:fldCharType="begin"/>
+                      </w:r>
+                      <w:r>
+                        <w:instrText xml:space="preserve"> SEQ Figure \* ARABIC </w:instrText>
+                      </w:r>
+                      <w:r>
+                        <w:fldChar w:fldCharType="separate"/>
+                      </w:r>
+                      <w:r>
+                        <w:rPr>
+                          <w:noProof/>
+                        </w:rPr>
+                        <w:t>3</w:t>
+                      </w:r>
+                      <w:r>
+                        <w:rPr>
+                          <w:noProof/>
+                        </w:rPr>
+                        <w:fldChar w:fldCharType="end"/>
+                      </w:r>
                       <w:r>
                         <w:t>: Technical Chain of Steps</w:t>
                       </w:r>
-                      <w:bookmarkEnd w:id="50"/>
-                      <w:bookmarkEnd w:id="51"/>
                       <w:bookmarkEnd w:id="52"/>
+                      <w:bookmarkEnd w:id="53"/>
+                      <w:bookmarkEnd w:id="54"/>
                     </w:p>
                   </w:txbxContent>
                 </v:textbox>
@@ -17775,7 +18018,7 @@
           <w:shd w:val="clear" w:color="auto" w:fill="FFFFFF"/>
         </w:rPr>
       </w:pPr>
-      <w:bookmarkStart w:id="53" w:name="_Toc28528134"/>
+      <w:bookmarkStart w:id="55" w:name="_Toc29137854"/>
       <w:r>
         <w:rPr>
           <w:rFonts w:cs="Times New Roman"/>
@@ -17812,7 +18055,7 @@
         </w:rPr>
         <w:t xml:space="preserve"> and Preprocessing</w:t>
       </w:r>
-      <w:bookmarkEnd w:id="53"/>
+      <w:bookmarkEnd w:id="55"/>
     </w:p>
     <w:p>
       <w:pPr>
@@ -18095,8 +18338,8 @@
           <w:szCs w:val="24"/>
         </w:rPr>
       </w:pPr>
-      <w:bookmarkStart w:id="54" w:name="_Toc26919523"/>
-      <w:bookmarkStart w:id="55" w:name="_Toc28181637"/>
+      <w:bookmarkStart w:id="56" w:name="_Toc26919523"/>
+      <w:bookmarkStart w:id="57" w:name="_Toc28181637"/>
     </w:p>
     <w:p>
       <w:pPr>
@@ -18111,8 +18354,8 @@
           <w:shd w:val="clear" w:color="auto" w:fill="FFFFFF"/>
         </w:rPr>
       </w:pPr>
-      <w:bookmarkStart w:id="56" w:name="_Toc28221943"/>
-      <w:bookmarkStart w:id="57" w:name="_Toc28263620"/>
+      <w:bookmarkStart w:id="58" w:name="_Toc28221943"/>
+      <w:bookmarkStart w:id="59" w:name="_Toc28263620"/>
       <w:r>
         <w:rPr>
           <w:rFonts w:cs="Times New Roman"/>
@@ -18171,10 +18414,10 @@
         </w:rPr>
         <w:t>: Batch Processing for Huge Files Using Python</w:t>
       </w:r>
-      <w:bookmarkEnd w:id="54"/>
-      <w:bookmarkEnd w:id="55"/>
       <w:bookmarkEnd w:id="56"/>
       <w:bookmarkEnd w:id="57"/>
+      <w:bookmarkEnd w:id="58"/>
+      <w:bookmarkEnd w:id="59"/>
     </w:p>
     <w:p>
       <w:pPr>
@@ -18352,7 +18595,7 @@
           <w:shd w:val="clear" w:color="auto" w:fill="FFFFFF"/>
         </w:rPr>
       </w:pPr>
-      <w:bookmarkStart w:id="58" w:name="_Toc28528135"/>
+      <w:bookmarkStart w:id="60" w:name="_Toc29137855"/>
       <w:r>
         <w:rPr>
           <w:shd w:val="clear" w:color="auto" w:fill="FFFFFF"/>
@@ -18371,7 +18614,7 @@
         </w:rPr>
         <w:t>Diagnoses</w:t>
       </w:r>
-      <w:bookmarkEnd w:id="58"/>
+      <w:bookmarkEnd w:id="60"/>
     </w:p>
     <w:p>
       <w:pPr>
@@ -18431,14 +18674,14 @@
         <w:spacing w:line="360" w:lineRule="auto"/>
         <w:jc w:val="both"/>
       </w:pPr>
-      <w:bookmarkStart w:id="59" w:name="_Toc28528136"/>
+      <w:bookmarkStart w:id="61" w:name="_Toc29137856"/>
       <w:r>
         <w:t>4</w:t>
       </w:r>
       <w:r>
         <w:t>.4 Procedures</w:t>
       </w:r>
-      <w:bookmarkEnd w:id="59"/>
+      <w:bookmarkEnd w:id="61"/>
     </w:p>
     <w:p>
       <w:pPr>
@@ -18845,22 +19088,35 @@
           <w:shd w:val="clear" w:color="auto" w:fill="FFFFFF"/>
         </w:rPr>
       </w:pPr>
-      <w:bookmarkStart w:id="60" w:name="_Toc28228812"/>
+      <w:bookmarkStart w:id="62" w:name="_Toc28228812"/>
       <w:r>
         <w:t xml:space="preserve">Table </w:t>
       </w:r>
-      <w:fldSimple w:instr=" SEQ Table \* ARABIC ">
-        <w:r>
-          <w:rPr>
-            <w:noProof/>
-          </w:rPr>
-          <w:t>4</w:t>
-        </w:r>
-      </w:fldSimple>
+      <w:r>
+        <w:fldChar w:fldCharType="begin"/>
+      </w:r>
+      <w:r>
+        <w:instrText xml:space="preserve"> SEQ Table \* ARABIC </w:instrText>
+      </w:r>
+      <w:r>
+        <w:fldChar w:fldCharType="separate"/>
+      </w:r>
+      <w:r>
+        <w:rPr>
+          <w:noProof/>
+        </w:rPr>
+        <w:t>4</w:t>
+      </w:r>
+      <w:r>
+        <w:rPr>
+          <w:noProof/>
+        </w:rPr>
+        <w:fldChar w:fldCharType="end"/>
+      </w:r>
       <w:r>
         <w:t>: Diagnoses and Procedures Count</w:t>
       </w:r>
-      <w:bookmarkEnd w:id="60"/>
+      <w:bookmarkEnd w:id="62"/>
     </w:p>
     <w:p>
       <w:pPr>
@@ -18886,7 +19142,7 @@
           <w:shd w:val="clear" w:color="auto" w:fill="FFFFFF"/>
         </w:rPr>
       </w:pPr>
-      <w:bookmarkStart w:id="61" w:name="_Toc28528137"/>
+      <w:bookmarkStart w:id="63" w:name="_Toc29137857"/>
       <w:r>
         <w:rPr>
           <w:shd w:val="clear" w:color="auto" w:fill="FFFFFF"/>
@@ -18899,7 +19155,7 @@
         </w:rPr>
         <w:t>.5 Feature Space</w:t>
       </w:r>
-      <w:bookmarkEnd w:id="61"/>
+      <w:bookmarkEnd w:id="63"/>
     </w:p>
     <w:p>
       <w:pPr>
@@ -19234,7 +19490,7 @@
           <w:shd w:val="clear" w:color="auto" w:fill="FFFFFF"/>
         </w:rPr>
       </w:pPr>
-      <w:bookmarkStart w:id="62" w:name="_Toc28528138"/>
+      <w:bookmarkStart w:id="64" w:name="_Toc29137858"/>
       <w:r>
         <w:rPr>
           <w:shd w:val="clear" w:color="auto" w:fill="FFFFFF"/>
@@ -19247,7 +19503,7 @@
         </w:rPr>
         <w:t>.6 Features Engineering Treatment</w:t>
       </w:r>
-      <w:bookmarkEnd w:id="62"/>
+      <w:bookmarkEnd w:id="64"/>
       <w:r>
         <w:rPr>
           <w:shd w:val="clear" w:color="auto" w:fill="FFFFFF"/>
@@ -19367,7 +19623,7 @@
             <v:path o:extrusionok="f" gradientshapeok="t" o:connecttype="rect"/>
             <o:lock v:ext="edit" aspectratio="t"/>
           </v:shapetype>
-          <v:shape id="_x0000_i1025" type="#_x0000_t75" style="width:439.5pt;height:206pt">
+          <v:shape id="_x0000_i1025" type="#_x0000_t75" style="width:439.5pt;height:205.5pt">
             <v:imagedata r:id="rId33" o:title="onehotEncoding"/>
           </v:shape>
         </w:pict>
@@ -19386,12 +19642,12 @@
           <w:shd w:val="clear" w:color="auto" w:fill="FFFFFF"/>
         </w:rPr>
       </w:pPr>
-      <w:bookmarkStart w:id="63" w:name="_Toc26758273"/>
-      <w:bookmarkStart w:id="64" w:name="_Toc26758351"/>
-      <w:bookmarkStart w:id="65" w:name="_Toc26919524"/>
-      <w:bookmarkStart w:id="66" w:name="_Toc28181638"/>
-      <w:bookmarkStart w:id="67" w:name="_Toc28221944"/>
-      <w:bookmarkStart w:id="68" w:name="_Toc28263621"/>
+      <w:bookmarkStart w:id="65" w:name="_Toc26758273"/>
+      <w:bookmarkStart w:id="66" w:name="_Toc26758351"/>
+      <w:bookmarkStart w:id="67" w:name="_Toc26919524"/>
+      <w:bookmarkStart w:id="68" w:name="_Toc28181638"/>
+      <w:bookmarkStart w:id="69" w:name="_Toc28221944"/>
+      <w:bookmarkStart w:id="70" w:name="_Toc28263621"/>
       <w:r>
         <w:rPr>
           <w:rFonts w:cs="Times New Roman"/>
@@ -19450,10 +19706,10 @@
         </w:rPr>
         <w:t xml:space="preserve"> : One Hot Encoding for </w:t>
       </w:r>
-      <w:bookmarkEnd w:id="63"/>
-      <w:bookmarkEnd w:id="64"/>
       <w:bookmarkEnd w:id="65"/>
       <w:bookmarkEnd w:id="66"/>
+      <w:bookmarkEnd w:id="67"/>
+      <w:bookmarkEnd w:id="68"/>
       <w:r>
         <w:rPr>
           <w:rFonts w:cs="Times New Roman"/>
@@ -19462,8 +19718,8 @@
         </w:rPr>
         <w:t>Categorical Features</w:t>
       </w:r>
-      <w:bookmarkEnd w:id="67"/>
-      <w:bookmarkEnd w:id="68"/>
+      <w:bookmarkEnd w:id="69"/>
+      <w:bookmarkEnd w:id="70"/>
     </w:p>
     <w:p>
       <w:pPr>
@@ -19926,22 +20182,35 @@
           <w:shd w:val="clear" w:color="auto" w:fill="FFFFFF"/>
         </w:rPr>
       </w:pPr>
-      <w:bookmarkStart w:id="69" w:name="_Toc28228813"/>
+      <w:bookmarkStart w:id="71" w:name="_Toc28228813"/>
       <w:r>
         <w:t xml:space="preserve">Table </w:t>
       </w:r>
-      <w:fldSimple w:instr=" SEQ Table \* ARABIC ">
-        <w:r>
-          <w:rPr>
-            <w:noProof/>
-          </w:rPr>
-          <w:t>5</w:t>
-        </w:r>
-      </w:fldSimple>
+      <w:r>
+        <w:fldChar w:fldCharType="begin"/>
+      </w:r>
+      <w:r>
+        <w:instrText xml:space="preserve"> SEQ Table \* ARABIC </w:instrText>
+      </w:r>
+      <w:r>
+        <w:fldChar w:fldCharType="separate"/>
+      </w:r>
+      <w:r>
+        <w:rPr>
+          <w:noProof/>
+        </w:rPr>
+        <w:t>5</w:t>
+      </w:r>
+      <w:r>
+        <w:rPr>
+          <w:noProof/>
+        </w:rPr>
+        <w:fldChar w:fldCharType="end"/>
+      </w:r>
       <w:r>
         <w:t>: Class Count</w:t>
       </w:r>
-      <w:bookmarkEnd w:id="69"/>
+      <w:bookmarkEnd w:id="71"/>
     </w:p>
     <w:p>
       <w:pPr>
@@ -19952,7 +20221,7 @@
           <w:shd w:val="clear" w:color="auto" w:fill="FFFFFF"/>
         </w:rPr>
       </w:pPr>
-      <w:bookmarkStart w:id="70" w:name="_Toc28528139"/>
+      <w:bookmarkStart w:id="72" w:name="_Toc29137859"/>
       <w:r>
         <w:rPr>
           <w:shd w:val="clear" w:color="auto" w:fill="FFFFFF"/>
@@ -19965,7 +20234,7 @@
         </w:rPr>
         <w:t>.7 Sampling</w:t>
       </w:r>
-      <w:bookmarkEnd w:id="70"/>
+      <w:bookmarkEnd w:id="72"/>
     </w:p>
     <w:p>
       <w:pPr>
@@ -20014,7 +20283,7 @@
         <w:pStyle w:val="Heading2"/>
         <w:spacing w:line="360" w:lineRule="auto"/>
       </w:pPr>
-      <w:bookmarkStart w:id="71" w:name="_Toc28528140"/>
+      <w:bookmarkStart w:id="73" w:name="_Toc29137860"/>
       <w:r>
         <w:t>4</w:t>
       </w:r>
@@ -20037,7 +20306,7 @@
         </w:rPr>
         <w:t>echnique</w:t>
       </w:r>
-      <w:bookmarkEnd w:id="71"/>
+      <w:bookmarkEnd w:id="73"/>
     </w:p>
     <w:p>
       <w:pPr>
@@ -20499,24 +20768,37 @@
         <w:pStyle w:val="Caption"/>
         <w:jc w:val="center"/>
       </w:pPr>
-      <w:bookmarkStart w:id="72" w:name="_Toc28221945"/>
-      <w:bookmarkStart w:id="73" w:name="_Toc28263622"/>
+      <w:bookmarkStart w:id="74" w:name="_Toc28221945"/>
+      <w:bookmarkStart w:id="75" w:name="_Toc28263622"/>
       <w:r>
         <w:t xml:space="preserve">Figure </w:t>
       </w:r>
-      <w:fldSimple w:instr=" SEQ Figure \* ARABIC ">
-        <w:r>
-          <w:rPr>
-            <w:noProof/>
-          </w:rPr>
-          <w:t>6</w:t>
-        </w:r>
-      </w:fldSimple>
+      <w:r>
+        <w:fldChar w:fldCharType="begin"/>
+      </w:r>
+      <w:r>
+        <w:instrText xml:space="preserve"> SEQ Figure \* ARABIC </w:instrText>
+      </w:r>
+      <w:r>
+        <w:fldChar w:fldCharType="separate"/>
+      </w:r>
+      <w:r>
+        <w:rPr>
+          <w:noProof/>
+        </w:rPr>
+        <w:t>6</w:t>
+      </w:r>
+      <w:r>
+        <w:rPr>
+          <w:noProof/>
+        </w:rPr>
+        <w:fldChar w:fldCharType="end"/>
+      </w:r>
       <w:r>
         <w:t>: SMOTE (Sampling)</w:t>
       </w:r>
-      <w:bookmarkEnd w:id="72"/>
-      <w:bookmarkEnd w:id="73"/>
+      <w:bookmarkEnd w:id="74"/>
+      <w:bookmarkEnd w:id="75"/>
     </w:p>
     <w:p/>
     <w:p>
@@ -20526,7 +20808,7 @@
           <w:shd w:val="clear" w:color="auto" w:fill="FFFFFF"/>
         </w:rPr>
       </w:pPr>
-      <w:bookmarkStart w:id="74" w:name="_Toc28528141"/>
+      <w:bookmarkStart w:id="76" w:name="_Toc29137861"/>
       <w:r>
         <w:rPr>
           <w:shd w:val="clear" w:color="auto" w:fill="FFFFFF"/>
@@ -20554,7 +20836,7 @@
         </w:rPr>
         <w:t>e Synthetic Sampling</w:t>
       </w:r>
-      <w:bookmarkEnd w:id="74"/>
+      <w:bookmarkEnd w:id="76"/>
     </w:p>
     <w:p>
       <w:pPr>
@@ -21763,7 +22045,7 @@
           <w:shd w:val="clear" w:color="auto" w:fill="FFFFFF"/>
         </w:rPr>
       </w:pPr>
-      <w:bookmarkStart w:id="75" w:name="_Toc28528142"/>
+      <w:bookmarkStart w:id="77" w:name="_Toc29137862"/>
       <w:r>
         <w:rPr>
           <w:shd w:val="clear" w:color="auto" w:fill="FFFFFF"/>
@@ -21776,13 +22058,13 @@
         </w:rPr>
         <w:t xml:space="preserve">: Models and </w:t>
       </w:r>
-      <w:bookmarkEnd w:id="75"/>
       <w:r>
         <w:rPr>
           <w:shd w:val="clear" w:color="auto" w:fill="FFFFFF"/>
         </w:rPr>
         <w:t>Evaluations</w:t>
       </w:r>
+      <w:bookmarkEnd w:id="77"/>
     </w:p>
     <w:p/>
     <w:p>
@@ -21790,14 +22072,14 @@
         <w:pStyle w:val="Heading1"/>
         <w:jc w:val="left"/>
       </w:pPr>
-      <w:bookmarkStart w:id="76" w:name="_Toc28528143"/>
+      <w:bookmarkStart w:id="78" w:name="_Toc29137863"/>
       <w:r>
         <w:t>5</w:t>
       </w:r>
       <w:r>
         <w:t>.1 About Binary Classification</w:t>
       </w:r>
-      <w:bookmarkEnd w:id="76"/>
+      <w:bookmarkEnd w:id="78"/>
     </w:p>
     <w:p/>
     <w:p>
@@ -22372,7 +22654,7 @@
           <w:shd w:val="clear" w:color="auto" w:fill="FFFFFF"/>
         </w:rPr>
       </w:pPr>
-      <w:bookmarkStart w:id="77" w:name="_Toc28528144"/>
+      <w:bookmarkStart w:id="79" w:name="_Toc29137864"/>
       <w:r>
         <w:rPr>
           <w:shd w:val="clear" w:color="auto" w:fill="FFFFFF"/>
@@ -22385,7 +22667,7 @@
         </w:rPr>
         <w:t>.2 Selected Models</w:t>
       </w:r>
-      <w:bookmarkEnd w:id="77"/>
+      <w:bookmarkEnd w:id="79"/>
     </w:p>
     <w:p>
       <w:pPr>
@@ -22654,7 +22936,7 @@
           <w:shd w:val="clear" w:color="auto" w:fill="FFFFFF"/>
         </w:rPr>
       </w:pPr>
-      <w:bookmarkStart w:id="78" w:name="_Toc28528145"/>
+      <w:bookmarkStart w:id="80" w:name="_Toc29137865"/>
       <w:r>
         <w:rPr>
           <w:shd w:val="clear" w:color="auto" w:fill="FFFFFF"/>
@@ -22675,7 +22957,7 @@
         </w:rPr>
         <w:t>Logistic Regression</w:t>
       </w:r>
-      <w:bookmarkEnd w:id="78"/>
+      <w:bookmarkEnd w:id="80"/>
     </w:p>
     <w:p/>
     <w:p>
@@ -23062,24 +23344,37 @@
         <w:pStyle w:val="Caption"/>
         <w:jc w:val="center"/>
       </w:pPr>
-      <w:bookmarkStart w:id="79" w:name="_Toc28221946"/>
-      <w:bookmarkStart w:id="80" w:name="_Toc28263623"/>
+      <w:bookmarkStart w:id="81" w:name="_Toc28221946"/>
+      <w:bookmarkStart w:id="82" w:name="_Toc28263623"/>
       <w:r>
         <w:t xml:space="preserve">Figure </w:t>
       </w:r>
-      <w:fldSimple w:instr=" SEQ Figure \* ARABIC ">
-        <w:r>
-          <w:rPr>
-            <w:noProof/>
-          </w:rPr>
-          <w:t>7</w:t>
-        </w:r>
-      </w:fldSimple>
+      <w:r>
+        <w:fldChar w:fldCharType="begin"/>
+      </w:r>
+      <w:r>
+        <w:instrText xml:space="preserve"> SEQ Figure \* ARABIC </w:instrText>
+      </w:r>
+      <w:r>
+        <w:fldChar w:fldCharType="separate"/>
+      </w:r>
+      <w:r>
+        <w:rPr>
+          <w:noProof/>
+        </w:rPr>
+        <w:t>7</w:t>
+      </w:r>
+      <w:r>
+        <w:rPr>
+          <w:noProof/>
+        </w:rPr>
+        <w:fldChar w:fldCharType="end"/>
+      </w:r>
       <w:r>
         <w:t>: Sigmoid function</w:t>
       </w:r>
-      <w:bookmarkEnd w:id="79"/>
-      <w:bookmarkEnd w:id="80"/>
+      <w:bookmarkEnd w:id="81"/>
+      <w:bookmarkEnd w:id="82"/>
     </w:p>
     <w:p/>
     <w:p>
@@ -23090,7 +23385,7 @@
           <w:lang w:bidi="ar-SA"/>
         </w:rPr>
       </w:pPr>
-      <w:bookmarkStart w:id="81" w:name="_Toc28528146"/>
+      <w:bookmarkStart w:id="83" w:name="_Toc29137866"/>
       <w:r>
         <w:rPr>
           <w:rFonts w:eastAsia="Times New Roman"/>
@@ -23113,7 +23408,7 @@
         </w:rPr>
         <w:t>Random Forrest</w:t>
       </w:r>
-      <w:bookmarkEnd w:id="81"/>
+      <w:bookmarkEnd w:id="83"/>
     </w:p>
     <w:p>
       <w:pPr>
@@ -23459,7 +23754,7 @@
           <w:shd w:val="clear" w:color="auto" w:fill="FFFFFF"/>
         </w:rPr>
       </w:pPr>
-      <w:bookmarkStart w:id="82" w:name="_Toc28528147"/>
+      <w:bookmarkStart w:id="84" w:name="_Toc29137867"/>
       <w:r>
         <w:rPr>
           <w:shd w:val="clear" w:color="auto" w:fill="FFFFFF"/>
@@ -23480,7 +23775,7 @@
         </w:rPr>
         <w:t>Linear SVC</w:t>
       </w:r>
-      <w:bookmarkEnd w:id="82"/>
+      <w:bookmarkEnd w:id="84"/>
     </w:p>
     <w:p/>
     <w:p>
@@ -23675,24 +23970,37 @@
           <w:shd w:val="clear" w:color="auto" w:fill="FFFFFF"/>
         </w:rPr>
       </w:pPr>
-      <w:bookmarkStart w:id="83" w:name="_Toc28221947"/>
-      <w:bookmarkStart w:id="84" w:name="_Toc28263624"/>
+      <w:bookmarkStart w:id="85" w:name="_Toc28221947"/>
+      <w:bookmarkStart w:id="86" w:name="_Toc28263624"/>
       <w:r>
         <w:t xml:space="preserve">Figure </w:t>
       </w:r>
-      <w:fldSimple w:instr=" SEQ Figure \* ARABIC ">
-        <w:r>
-          <w:rPr>
-            <w:noProof/>
-          </w:rPr>
-          <w:t>8</w:t>
-        </w:r>
-      </w:fldSimple>
+      <w:r>
+        <w:fldChar w:fldCharType="begin"/>
+      </w:r>
+      <w:r>
+        <w:instrText xml:space="preserve"> SEQ Figure \* ARABIC </w:instrText>
+      </w:r>
+      <w:r>
+        <w:fldChar w:fldCharType="separate"/>
+      </w:r>
+      <w:r>
+        <w:rPr>
+          <w:noProof/>
+        </w:rPr>
+        <w:t>8</w:t>
+      </w:r>
+      <w:r>
+        <w:rPr>
+          <w:noProof/>
+        </w:rPr>
+        <w:fldChar w:fldCharType="end"/>
+      </w:r>
       <w:r>
         <w:t>: Logistic Vs Linear SVM</w:t>
       </w:r>
-      <w:bookmarkEnd w:id="83"/>
-      <w:bookmarkEnd w:id="84"/>
+      <w:bookmarkEnd w:id="85"/>
+      <w:bookmarkEnd w:id="86"/>
     </w:p>
     <w:p>
       <w:pPr>
@@ -23776,7 +24084,7 @@
           <w:shd w:val="clear" w:color="auto" w:fill="FFFFFF"/>
         </w:rPr>
       </w:pPr>
-      <w:bookmarkStart w:id="85" w:name="_Toc28528148"/>
+      <w:bookmarkStart w:id="87" w:name="_Toc29137868"/>
       <w:r>
         <w:rPr>
           <w:shd w:val="clear" w:color="auto" w:fill="FFFFFF"/>
@@ -23810,7 +24118,7 @@
         </w:rPr>
         <w:t xml:space="preserve"> (ANN)</w:t>
       </w:r>
-      <w:bookmarkEnd w:id="85"/>
+      <w:bookmarkEnd w:id="87"/>
     </w:p>
     <w:p/>
     <w:p>
@@ -24048,24 +24356,37 @@
           <w:shd w:val="clear" w:color="auto" w:fill="FFFFFF"/>
         </w:rPr>
       </w:pPr>
-      <w:bookmarkStart w:id="86" w:name="_Toc28221948"/>
-      <w:bookmarkStart w:id="87" w:name="_Toc28263625"/>
+      <w:bookmarkStart w:id="88" w:name="_Toc28221948"/>
+      <w:bookmarkStart w:id="89" w:name="_Toc28263625"/>
       <w:r>
         <w:t xml:space="preserve">Figure </w:t>
       </w:r>
-      <w:fldSimple w:instr=" SEQ Figure \* ARABIC ">
-        <w:r>
-          <w:rPr>
-            <w:noProof/>
-          </w:rPr>
-          <w:t>9</w:t>
-        </w:r>
-      </w:fldSimple>
+      <w:r>
+        <w:fldChar w:fldCharType="begin"/>
+      </w:r>
+      <w:r>
+        <w:instrText xml:space="preserve"> SEQ Figure \* ARABIC </w:instrText>
+      </w:r>
+      <w:r>
+        <w:fldChar w:fldCharType="separate"/>
+      </w:r>
+      <w:r>
+        <w:rPr>
+          <w:noProof/>
+        </w:rPr>
+        <w:t>9</w:t>
+      </w:r>
+      <w:r>
+        <w:rPr>
+          <w:noProof/>
+        </w:rPr>
+        <w:fldChar w:fldCharType="end"/>
+      </w:r>
       <w:r>
         <w:t>: Artificial Neural Network (Perceptron Basic Model)</w:t>
       </w:r>
-      <w:bookmarkEnd w:id="86"/>
-      <w:bookmarkEnd w:id="87"/>
+      <w:bookmarkEnd w:id="88"/>
+      <w:bookmarkEnd w:id="89"/>
     </w:p>
     <w:p>
       <w:pPr>
@@ -24290,22 +24611,35 @@
         <w:pStyle w:val="Caption"/>
         <w:jc w:val="center"/>
       </w:pPr>
-      <w:bookmarkStart w:id="88" w:name="_Toc28263626"/>
+      <w:bookmarkStart w:id="90" w:name="_Toc28263626"/>
       <w:r>
         <w:t xml:space="preserve">Figure </w:t>
       </w:r>
-      <w:fldSimple w:instr=" SEQ Figure \* ARABIC ">
-        <w:r>
-          <w:rPr>
-            <w:noProof/>
-          </w:rPr>
-          <w:t>10</w:t>
-        </w:r>
-      </w:fldSimple>
+      <w:r>
+        <w:fldChar w:fldCharType="begin"/>
+      </w:r>
+      <w:r>
+        <w:instrText xml:space="preserve"> SEQ Figure \* ARABIC </w:instrText>
+      </w:r>
+      <w:r>
+        <w:fldChar w:fldCharType="separate"/>
+      </w:r>
+      <w:r>
+        <w:rPr>
+          <w:noProof/>
+        </w:rPr>
+        <w:t>10</w:t>
+      </w:r>
+      <w:r>
+        <w:rPr>
+          <w:noProof/>
+        </w:rPr>
+        <w:fldChar w:fldCharType="end"/>
+      </w:r>
       <w:r>
         <w:t>: Training and Validation Error</w:t>
       </w:r>
-      <w:bookmarkEnd w:id="88"/>
+      <w:bookmarkEnd w:id="90"/>
     </w:p>
     <w:p/>
     <w:p>
@@ -24360,22 +24694,35 @@
         <w:pStyle w:val="Caption"/>
         <w:jc w:val="center"/>
       </w:pPr>
-      <w:bookmarkStart w:id="89" w:name="_Toc28263627"/>
+      <w:bookmarkStart w:id="91" w:name="_Toc28263627"/>
       <w:r>
         <w:t xml:space="preserve">Figure </w:t>
       </w:r>
-      <w:fldSimple w:instr=" SEQ Figure \* ARABIC ">
-        <w:r>
-          <w:rPr>
-            <w:noProof/>
-          </w:rPr>
-          <w:t>11</w:t>
-        </w:r>
-      </w:fldSimple>
+      <w:r>
+        <w:fldChar w:fldCharType="begin"/>
+      </w:r>
+      <w:r>
+        <w:instrText xml:space="preserve"> SEQ Figure \* ARABIC </w:instrText>
+      </w:r>
+      <w:r>
+        <w:fldChar w:fldCharType="separate"/>
+      </w:r>
+      <w:r>
+        <w:rPr>
+          <w:noProof/>
+        </w:rPr>
+        <w:t>11</w:t>
+      </w:r>
+      <w:r>
+        <w:rPr>
+          <w:noProof/>
+        </w:rPr>
+        <w:fldChar w:fldCharType="end"/>
+      </w:r>
       <w:r>
         <w:t>: Training and Validation Loss</w:t>
       </w:r>
-      <w:bookmarkEnd w:id="89"/>
+      <w:bookmarkEnd w:id="91"/>
     </w:p>
     <w:p>
       <w:pPr>
@@ -24394,7 +24741,7 @@
           <w:shd w:val="clear" w:color="auto" w:fill="FFFFFF"/>
         </w:rPr>
       </w:pPr>
-      <w:bookmarkStart w:id="90" w:name="_Toc28528149"/>
+      <w:bookmarkStart w:id="92" w:name="_Toc29137869"/>
       <w:r>
         <w:rPr>
           <w:shd w:val="clear" w:color="auto" w:fill="FFFFFF"/>
@@ -24408,14 +24755,14 @@
         </w:rPr>
         <w:t>: Experiments and Results</w:t>
       </w:r>
-      <w:bookmarkEnd w:id="90"/>
+      <w:bookmarkEnd w:id="92"/>
     </w:p>
     <w:p/>
     <w:p>
       <w:pPr>
         <w:pStyle w:val="Heading2"/>
       </w:pPr>
-      <w:bookmarkStart w:id="91" w:name="_Toc28528150"/>
+      <w:bookmarkStart w:id="93" w:name="_Toc29137870"/>
       <w:r>
         <w:t>6</w:t>
       </w:r>
@@ -24428,7 +24775,7 @@
         </w:rPr>
         <w:t>Statistics</w:t>
       </w:r>
-      <w:bookmarkEnd w:id="91"/>
+      <w:bookmarkEnd w:id="93"/>
     </w:p>
     <w:p/>
     <w:p>
@@ -24491,22 +24838,38 @@
         <w:pStyle w:val="Caption"/>
         <w:jc w:val="center"/>
       </w:pPr>
-      <w:bookmarkStart w:id="92" w:name="_Toc28263628"/>
+      <w:bookmarkStart w:id="94" w:name="_Toc28263628"/>
       <w:r>
         <w:t xml:space="preserve">Figure </w:t>
       </w:r>
-      <w:fldSimple w:instr=" SEQ Figure \* ARABIC ">
-        <w:r>
-          <w:rPr>
-            <w:noProof/>
-          </w:rPr>
-          <w:t>12</w:t>
-        </w:r>
-      </w:fldSimple>
+      <w:r>
+        <w:fldChar w:fldCharType="begin"/>
+      </w:r>
+      <w:r>
+        <w:instrText xml:space="preserve"> SEQ </w:instrText>
+      </w:r>
+      <w:r>
+        <w:instrText xml:space="preserve">Figure \* ARABIC </w:instrText>
+      </w:r>
+      <w:r>
+        <w:fldChar w:fldCharType="separate"/>
+      </w:r>
+      <w:r>
+        <w:rPr>
+          <w:noProof/>
+        </w:rPr>
+        <w:t>12</w:t>
+      </w:r>
+      <w:r>
+        <w:rPr>
+          <w:noProof/>
+        </w:rPr>
+        <w:fldChar w:fldCharType="end"/>
+      </w:r>
       <w:r>
         <w:t>: Patient Age Distribution</w:t>
       </w:r>
-      <w:bookmarkEnd w:id="92"/>
+      <w:bookmarkEnd w:id="94"/>
     </w:p>
     <w:p>
       <w:r>
@@ -24576,22 +24939,35 @@
         <w:pStyle w:val="Caption"/>
         <w:jc w:val="center"/>
       </w:pPr>
-      <w:bookmarkStart w:id="93" w:name="_Toc28263629"/>
+      <w:bookmarkStart w:id="95" w:name="_Toc28263629"/>
       <w:r>
         <w:t xml:space="preserve">Figure </w:t>
       </w:r>
-      <w:fldSimple w:instr=" SEQ Figure \* ARABIC ">
-        <w:r>
-          <w:rPr>
-            <w:noProof/>
-          </w:rPr>
-          <w:t>13</w:t>
-        </w:r>
-      </w:fldSimple>
+      <w:r>
+        <w:fldChar w:fldCharType="begin"/>
+      </w:r>
+      <w:r>
+        <w:instrText xml:space="preserve"> SEQ Figure \* ARABIC </w:instrText>
+      </w:r>
+      <w:r>
+        <w:fldChar w:fldCharType="separate"/>
+      </w:r>
+      <w:r>
+        <w:rPr>
+          <w:noProof/>
+        </w:rPr>
+        <w:t>13</w:t>
+      </w:r>
+      <w:r>
+        <w:rPr>
+          <w:noProof/>
+        </w:rPr>
+        <w:fldChar w:fldCharType="end"/>
+      </w:r>
       <w:r>
         <w:t>: Patient Length of Stay Distribution</w:t>
       </w:r>
-      <w:bookmarkEnd w:id="93"/>
+      <w:bookmarkEnd w:id="95"/>
     </w:p>
     <w:p/>
     <w:p>
@@ -24663,22 +25039,35 @@
         <w:pStyle w:val="Caption"/>
         <w:jc w:val="center"/>
       </w:pPr>
-      <w:bookmarkStart w:id="94" w:name="_Toc28263630"/>
+      <w:bookmarkStart w:id="96" w:name="_Toc28263630"/>
       <w:r>
         <w:t xml:space="preserve">Figure </w:t>
       </w:r>
-      <w:fldSimple w:instr=" SEQ Figure \* ARABIC ">
-        <w:r>
-          <w:rPr>
-            <w:noProof/>
-          </w:rPr>
-          <w:t>14</w:t>
-        </w:r>
-      </w:fldSimple>
+      <w:r>
+        <w:fldChar w:fldCharType="begin"/>
+      </w:r>
+      <w:r>
+        <w:instrText xml:space="preserve"> SEQ Figure \* ARABIC </w:instrText>
+      </w:r>
+      <w:r>
+        <w:fldChar w:fldCharType="separate"/>
+      </w:r>
+      <w:r>
+        <w:rPr>
+          <w:noProof/>
+        </w:rPr>
+        <w:t>14</w:t>
+      </w:r>
+      <w:r>
+        <w:rPr>
+          <w:noProof/>
+        </w:rPr>
+        <w:fldChar w:fldCharType="end"/>
+      </w:r>
       <w:r>
         <w:t>: Insurance Types Distribution</w:t>
       </w:r>
-      <w:bookmarkEnd w:id="94"/>
+      <w:bookmarkEnd w:id="96"/>
     </w:p>
     <w:p/>
     <w:p>
@@ -24688,7 +25077,7 @@
           <w:shd w:val="clear" w:color="auto" w:fill="FFFFFF"/>
         </w:rPr>
       </w:pPr>
-      <w:bookmarkStart w:id="95" w:name="_Toc28528151"/>
+      <w:bookmarkStart w:id="97" w:name="_Toc29137871"/>
       <w:r>
         <w:rPr>
           <w:shd w:val="clear" w:color="auto" w:fill="FFFFFF"/>
@@ -24709,7 +25098,7 @@
         </w:rPr>
         <w:t>Results</w:t>
       </w:r>
-      <w:bookmarkEnd w:id="95"/>
+      <w:bookmarkEnd w:id="97"/>
     </w:p>
     <w:p/>
     <w:p>
@@ -25063,22 +25452,35 @@
         <w:pStyle w:val="Caption"/>
         <w:jc w:val="center"/>
       </w:pPr>
-      <w:bookmarkStart w:id="96" w:name="_Toc28228814"/>
+      <w:bookmarkStart w:id="98" w:name="_Toc28228814"/>
       <w:r>
         <w:t xml:space="preserve">Table </w:t>
       </w:r>
-      <w:fldSimple w:instr=" SEQ Table \* ARABIC ">
-        <w:r>
-          <w:rPr>
-            <w:noProof/>
-          </w:rPr>
-          <w:t>6</w:t>
-        </w:r>
-      </w:fldSimple>
+      <w:r>
+        <w:fldChar w:fldCharType="begin"/>
+      </w:r>
+      <w:r>
+        <w:instrText xml:space="preserve"> SEQ Table \* ARABIC </w:instrText>
+      </w:r>
+      <w:r>
+        <w:fldChar w:fldCharType="separate"/>
+      </w:r>
+      <w:r>
+        <w:rPr>
+          <w:noProof/>
+        </w:rPr>
+        <w:t>6</w:t>
+      </w:r>
+      <w:r>
+        <w:rPr>
+          <w:noProof/>
+        </w:rPr>
+        <w:fldChar w:fldCharType="end"/>
+      </w:r>
       <w:r>
         <w:t>: Results with ADASYN Data Sampling</w:t>
       </w:r>
-      <w:bookmarkEnd w:id="96"/>
+      <w:bookmarkEnd w:id="98"/>
     </w:p>
     <w:p>
       <w:pPr>
@@ -25390,22 +25792,35 @@
           <w:shd w:val="clear" w:color="auto" w:fill="FFFFFF"/>
         </w:rPr>
       </w:pPr>
-      <w:bookmarkStart w:id="97" w:name="_Toc28228815"/>
+      <w:bookmarkStart w:id="99" w:name="_Toc28228815"/>
       <w:r>
         <w:t xml:space="preserve">Table </w:t>
       </w:r>
-      <w:fldSimple w:instr=" SEQ Table \* ARABIC ">
-        <w:r>
-          <w:rPr>
-            <w:noProof/>
-          </w:rPr>
-          <w:t>7</w:t>
-        </w:r>
-      </w:fldSimple>
+      <w:r>
+        <w:fldChar w:fldCharType="begin"/>
+      </w:r>
+      <w:r>
+        <w:instrText xml:space="preserve"> SEQ Table \* ARABIC </w:instrText>
+      </w:r>
+      <w:r>
+        <w:fldChar w:fldCharType="separate"/>
+      </w:r>
+      <w:r>
+        <w:rPr>
+          <w:noProof/>
+        </w:rPr>
+        <w:t>7</w:t>
+      </w:r>
+      <w:r>
+        <w:rPr>
+          <w:noProof/>
+        </w:rPr>
+        <w:fldChar w:fldCharType="end"/>
+      </w:r>
       <w:r>
         <w:t>: Results with SMOTE Data Sampling</w:t>
       </w:r>
-      <w:bookmarkEnd w:id="97"/>
+      <w:bookmarkEnd w:id="99"/>
     </w:p>
     <w:p>
       <w:pPr>
@@ -25601,14 +26016,27 @@
       <w:r>
         <w:t xml:space="preserve">Table </w:t>
       </w:r>
-      <w:fldSimple w:instr=" SEQ Table \* ARABIC ">
-        <w:r>
-          <w:rPr>
-            <w:noProof/>
-          </w:rPr>
-          <w:t>8</w:t>
-        </w:r>
-      </w:fldSimple>
+      <w:r>
+        <w:fldChar w:fldCharType="begin"/>
+      </w:r>
+      <w:r>
+        <w:instrText xml:space="preserve"> SEQ Table \* ARABIC </w:instrText>
+      </w:r>
+      <w:r>
+        <w:fldChar w:fldCharType="separate"/>
+      </w:r>
+      <w:r>
+        <w:rPr>
+          <w:noProof/>
+        </w:rPr>
+        <w:t>8</w:t>
+      </w:r>
+      <w:r>
+        <w:rPr>
+          <w:noProof/>
+        </w:rPr>
+        <w:fldChar w:fldCharType="end"/>
+      </w:r>
       <w:r>
         <w:t>: Complications vs Expiry</w:t>
       </w:r>
@@ -25669,7 +26097,7 @@
           <w:shd w:val="clear" w:color="auto" w:fill="FFFFFF"/>
         </w:rPr>
       </w:pPr>
-      <w:bookmarkStart w:id="98" w:name="_Toc28528152"/>
+      <w:bookmarkStart w:id="100" w:name="_Toc29137872"/>
       <w:r>
         <w:rPr>
           <w:shd w:val="clear" w:color="auto" w:fill="FFFFFF"/>
@@ -25683,7 +26111,7 @@
         </w:rPr>
         <w:t>: Conclusion</w:t>
       </w:r>
-      <w:bookmarkEnd w:id="98"/>
+      <w:bookmarkEnd w:id="100"/>
     </w:p>
     <w:p/>
     <w:p>
@@ -25995,7 +26423,13 @@
         <w:t xml:space="preserve"> capacity using demographic, concepts, lab events, chart events features and interpolating the minority </w:t>
       </w:r>
       <w:r>
-        <w:t xml:space="preserve">class with different techniques  which are not only intuitive for management’s view, for patient’s health and for doctors as well. </w:t>
+        <w:t xml:space="preserve">class with different </w:t>
+      </w:r>
+      <w:r>
+        <w:t>techniques which</w:t>
+      </w:r>
+      <w:r>
+        <w:t xml:space="preserve"> are not only intuitive for management’s view, for patient’s health and for doctors as well. </w:t>
       </w:r>
     </w:p>
     <w:p>
@@ -26005,9 +26439,7 @@
           <w:shd w:val="clear" w:color="auto" w:fill="FFFFFF"/>
         </w:rPr>
       </w:pPr>
-      <w:bookmarkStart w:id="99" w:name="_Toc28528153"/>
-      <w:bookmarkStart w:id="100" w:name="_GoBack"/>
-      <w:bookmarkEnd w:id="100"/>
+      <w:bookmarkStart w:id="101" w:name="_Toc29137873"/>
       <w:r>
         <w:rPr>
           <w:shd w:val="clear" w:color="auto" w:fill="FFFFFF"/>
@@ -26027,7 +26459,7 @@
         </w:rPr>
         <w:t>Investigation</w:t>
       </w:r>
-      <w:bookmarkEnd w:id="99"/>
+      <w:bookmarkEnd w:id="101"/>
     </w:p>
     <w:p/>
     <w:p>
@@ -26276,26 +26708,6 @@
     </w:p>
     <w:p>
       <w:pPr>
-        <w:pStyle w:val="Heading1"/>
-        <w:spacing w:line="360" w:lineRule="auto"/>
-        <w:jc w:val="both"/>
-        <w:rPr>
-          <w:shd w:val="clear" w:color="auto" w:fill="FFFFFF"/>
-        </w:rPr>
-      </w:pPr>
-      <w:bookmarkStart w:id="101" w:name="_References"/>
-      <w:bookmarkStart w:id="102" w:name="_Toc28528154"/>
-      <w:bookmarkEnd w:id="101"/>
-      <w:r>
-        <w:rPr>
-          <w:shd w:val="clear" w:color="auto" w:fill="FFFFFF"/>
-        </w:rPr>
-        <w:t>References</w:t>
-      </w:r>
-      <w:bookmarkEnd w:id="102"/>
-    </w:p>
-    <w:p>
-      <w:pPr>
         <w:tabs>
           <w:tab w:val="right" w:pos="3402"/>
           <w:tab w:val="left" w:pos="3828"/>
@@ -26318,18 +26730,172 @@
         <w:spacing w:line="360" w:lineRule="auto"/>
         <w:rPr>
           <w:rFonts w:cs="Times New Roman"/>
+          <w:color w:val="000000"/>
+          <w:szCs w:val="24"/>
+          <w:shd w:val="clear" w:color="auto" w:fill="FFFFFF"/>
+        </w:rPr>
+      </w:pPr>
+    </w:p>
+    <w:p>
+      <w:pPr>
+        <w:tabs>
+          <w:tab w:val="right" w:pos="3402"/>
+          <w:tab w:val="left" w:pos="3828"/>
+        </w:tabs>
+        <w:spacing w:line="360" w:lineRule="auto"/>
+        <w:rPr>
+          <w:rFonts w:cs="Times New Roman"/>
+          <w:color w:val="000000"/>
+          <w:szCs w:val="24"/>
+          <w:shd w:val="clear" w:color="auto" w:fill="FFFFFF"/>
+        </w:rPr>
+      </w:pPr>
+    </w:p>
+    <w:p>
+      <w:pPr>
+        <w:tabs>
+          <w:tab w:val="right" w:pos="3402"/>
+          <w:tab w:val="left" w:pos="3828"/>
+        </w:tabs>
+        <w:spacing w:line="360" w:lineRule="auto"/>
+        <w:rPr>
+          <w:rFonts w:cs="Times New Roman"/>
+          <w:color w:val="000000"/>
+          <w:szCs w:val="24"/>
+          <w:shd w:val="clear" w:color="auto" w:fill="FFFFFF"/>
+        </w:rPr>
+      </w:pPr>
+    </w:p>
+    <w:p>
+      <w:pPr>
+        <w:tabs>
+          <w:tab w:val="right" w:pos="3402"/>
+          <w:tab w:val="left" w:pos="3828"/>
+        </w:tabs>
+        <w:spacing w:line="360" w:lineRule="auto"/>
+        <w:rPr>
+          <w:rFonts w:cs="Times New Roman"/>
+          <w:color w:val="000000"/>
+          <w:szCs w:val="24"/>
+          <w:shd w:val="clear" w:color="auto" w:fill="FFFFFF"/>
+        </w:rPr>
+      </w:pPr>
+    </w:p>
+    <w:p>
+      <w:pPr>
+        <w:tabs>
+          <w:tab w:val="right" w:pos="3402"/>
+          <w:tab w:val="left" w:pos="3828"/>
+        </w:tabs>
+        <w:spacing w:line="360" w:lineRule="auto"/>
+        <w:rPr>
+          <w:rFonts w:cs="Times New Roman"/>
+          <w:color w:val="000000"/>
+          <w:szCs w:val="24"/>
+          <w:shd w:val="clear" w:color="auto" w:fill="FFFFFF"/>
+        </w:rPr>
+      </w:pPr>
+    </w:p>
+    <w:p>
+      <w:pPr>
+        <w:tabs>
+          <w:tab w:val="right" w:pos="3402"/>
+          <w:tab w:val="left" w:pos="3828"/>
+        </w:tabs>
+        <w:spacing w:line="360" w:lineRule="auto"/>
+        <w:rPr>
+          <w:rFonts w:cs="Times New Roman"/>
+          <w:color w:val="000000"/>
+          <w:szCs w:val="24"/>
+          <w:shd w:val="clear" w:color="auto" w:fill="FFFFFF"/>
+        </w:rPr>
+      </w:pPr>
+    </w:p>
+    <w:p>
+      <w:pPr>
+        <w:tabs>
+          <w:tab w:val="right" w:pos="3402"/>
+          <w:tab w:val="left" w:pos="3828"/>
+        </w:tabs>
+        <w:spacing w:line="360" w:lineRule="auto"/>
+        <w:rPr>
+          <w:rFonts w:cs="Times New Roman"/>
+          <w:color w:val="000000"/>
+          <w:szCs w:val="24"/>
+          <w:shd w:val="clear" w:color="auto" w:fill="FFFFFF"/>
+        </w:rPr>
+      </w:pPr>
+    </w:p>
+    <w:p>
+      <w:pPr>
+        <w:tabs>
+          <w:tab w:val="right" w:pos="3402"/>
+          <w:tab w:val="left" w:pos="3828"/>
+        </w:tabs>
+        <w:spacing w:line="360" w:lineRule="auto"/>
+        <w:rPr>
+          <w:rFonts w:cs="Times New Roman"/>
+          <w:color w:val="000000"/>
+          <w:szCs w:val="24"/>
+          <w:shd w:val="clear" w:color="auto" w:fill="FFFFFF"/>
+        </w:rPr>
+      </w:pPr>
+    </w:p>
+    <w:p>
+      <w:pPr>
+        <w:pStyle w:val="Heading1"/>
+        <w:spacing w:line="360" w:lineRule="auto"/>
+        <w:jc w:val="both"/>
+        <w:rPr>
+          <w:shd w:val="clear" w:color="auto" w:fill="FFFFFF"/>
+        </w:rPr>
+      </w:pPr>
+      <w:bookmarkStart w:id="102" w:name="_References"/>
+      <w:bookmarkStart w:id="103" w:name="_Toc29137874"/>
+      <w:bookmarkEnd w:id="102"/>
+      <w:r>
+        <w:rPr>
+          <w:shd w:val="clear" w:color="auto" w:fill="FFFFFF"/>
+        </w:rPr>
+        <w:lastRenderedPageBreak/>
+        <w:t>References</w:t>
+      </w:r>
+      <w:bookmarkEnd w:id="103"/>
+    </w:p>
+    <w:p>
+      <w:pPr>
+        <w:tabs>
+          <w:tab w:val="right" w:pos="3402"/>
+          <w:tab w:val="left" w:pos="3828"/>
+        </w:tabs>
+        <w:spacing w:line="360" w:lineRule="auto"/>
+        <w:rPr>
+          <w:rFonts w:cs="Times New Roman"/>
+          <w:color w:val="000000"/>
+          <w:szCs w:val="24"/>
+          <w:shd w:val="clear" w:color="auto" w:fill="FFFFFF"/>
+        </w:rPr>
+      </w:pPr>
+    </w:p>
+    <w:p>
+      <w:pPr>
+        <w:tabs>
+          <w:tab w:val="right" w:pos="3402"/>
+          <w:tab w:val="left" w:pos="3828"/>
+        </w:tabs>
+        <w:spacing w:line="360" w:lineRule="auto"/>
+        <w:rPr>
+          <w:rFonts w:cs="Times New Roman"/>
           <w:color w:val="222222"/>
-          <w:sz w:val="20"/>
-          <w:szCs w:val="20"/>
-          <w:shd w:val="clear" w:color="auto" w:fill="FFFFFF"/>
-        </w:rPr>
-      </w:pPr>
-      <w:r>
-        <w:rPr>
-          <w:rFonts w:cs="Times New Roman"/>
-          <w:color w:val="000000"/>
-          <w:sz w:val="20"/>
-          <w:szCs w:val="20"/>
+          <w:szCs w:val="24"/>
+          <w:shd w:val="clear" w:color="auto" w:fill="FFFFFF"/>
+        </w:rPr>
+      </w:pPr>
+      <w:r>
+        <w:rPr>
+          <w:rFonts w:cs="Times New Roman"/>
+          <w:color w:val="000000"/>
+          <w:szCs w:val="24"/>
           <w:shd w:val="clear" w:color="auto" w:fill="FFFFFF"/>
         </w:rPr>
         <w:t xml:space="preserve">[1] </w:t>
@@ -26338,8 +26904,7 @@
         <w:rPr>
           <w:rFonts w:cs="Times New Roman"/>
           <w:color w:val="222222"/>
-          <w:sz w:val="20"/>
-          <w:szCs w:val="20"/>
+          <w:szCs w:val="24"/>
           <w:shd w:val="clear" w:color="auto" w:fill="FFFFFF"/>
         </w:rPr>
         <w:t>Johnson, Alistair EW, Tom J. Pollard, Lu Shen, H. Lehman Li-wei, Mengling Feng, Mohammad Ghassemi, Benjamin Moody, Peter Szolovits, Leo Anthony Celi, and Roger G. Mark. "MIMIC-III, a freely accessible critical care database." </w:t>
@@ -26350,8 +26915,7 @@
           <w:i/>
           <w:iCs/>
           <w:color w:val="222222"/>
-          <w:sz w:val="20"/>
-          <w:szCs w:val="20"/>
+          <w:szCs w:val="24"/>
           <w:shd w:val="clear" w:color="auto" w:fill="FFFFFF"/>
         </w:rPr>
         <w:t>Scientific data</w:t>
@@ -26360,8 +26924,7 @@
         <w:rPr>
           <w:rFonts w:cs="Times New Roman"/>
           <w:color w:val="222222"/>
-          <w:sz w:val="20"/>
-          <w:szCs w:val="20"/>
+          <w:szCs w:val="24"/>
           <w:shd w:val="clear" w:color="auto" w:fill="FFFFFF"/>
         </w:rPr>
         <w:t> 3 (2016): 160035.</w:t>
@@ -26370,8 +26933,7 @@
         <w:rPr>
           <w:rFonts w:cs="Times New Roman"/>
           <w:color w:val="222222"/>
-          <w:sz w:val="20"/>
-          <w:szCs w:val="20"/>
+          <w:szCs w:val="24"/>
           <w:shd w:val="clear" w:color="auto" w:fill="FFFFFF"/>
         </w:rPr>
         <w:t xml:space="preserve"> Available at: </w:t>
@@ -26381,8 +26943,7 @@
           <w:rPr>
             <w:rStyle w:val="Hyperlink"/>
             <w:rFonts w:cs="Times New Roman"/>
-            <w:sz w:val="20"/>
-            <w:szCs w:val="20"/>
+            <w:szCs w:val="24"/>
             <w:u w:val="none"/>
           </w:rPr>
           <w:t>https://mimic.physionet.org/</w:t>
@@ -26399,8 +26960,7 @@
         <w:rPr>
           <w:rFonts w:cs="Times New Roman"/>
           <w:color w:val="222222"/>
-          <w:sz w:val="20"/>
-          <w:szCs w:val="20"/>
+          <w:szCs w:val="24"/>
           <w:shd w:val="clear" w:color="auto" w:fill="FFFFFF"/>
         </w:rPr>
       </w:pPr>
@@ -26415,8 +26975,7 @@
         <w:rPr>
           <w:rFonts w:cs="Times New Roman"/>
           <w:color w:val="222222"/>
-          <w:sz w:val="20"/>
-          <w:szCs w:val="20"/>
+          <w:szCs w:val="24"/>
           <w:shd w:val="clear" w:color="auto" w:fill="FFFFFF"/>
         </w:rPr>
       </w:pPr>
@@ -26424,8 +26983,7 @@
         <w:rPr>
           <w:rFonts w:cs="Times New Roman"/>
           <w:color w:val="222222"/>
-          <w:sz w:val="20"/>
-          <w:szCs w:val="20"/>
+          <w:szCs w:val="24"/>
           <w:shd w:val="clear" w:color="auto" w:fill="FFFFFF"/>
         </w:rPr>
         <w:t>[2] Gentimis, Thanos, Alnaser Ala'J, Alex Durante, Kyle Cook, and Robert Steele. "Predicting hospital length of stay using neural networks on mimic iii data." In </w:t>
@@ -26436,8 +26994,7 @@
           <w:i/>
           <w:iCs/>
           <w:color w:val="222222"/>
-          <w:sz w:val="20"/>
-          <w:szCs w:val="20"/>
+          <w:szCs w:val="24"/>
           <w:shd w:val="clear" w:color="auto" w:fill="FFFFFF"/>
         </w:rPr>
         <w:t>2017 IEEE 15th Intl Conf on Dependable, Autonomic and Secure Computing, 15th Intl Conf on Pervasive Intelligence and Computing, 3rd Intl Conf on Big Data Intelligence and Computing and Cyber Science and Technology Congress (DASC/PiCom/DataCom/CyberSciTech)</w:t>
@@ -26446,8 +27003,7 @@
         <w:rPr>
           <w:rFonts w:cs="Times New Roman"/>
           <w:color w:val="222222"/>
-          <w:sz w:val="20"/>
-          <w:szCs w:val="20"/>
+          <w:szCs w:val="24"/>
           <w:shd w:val="clear" w:color="auto" w:fill="FFFFFF"/>
         </w:rPr>
         <w:t>, pp. 1194-1201. IEEE, 2017.</w:t>
@@ -26463,8 +27019,7 @@
         <w:rPr>
           <w:rFonts w:cs="Times New Roman"/>
           <w:color w:val="222222"/>
-          <w:sz w:val="20"/>
-          <w:szCs w:val="20"/>
+          <w:szCs w:val="24"/>
           <w:shd w:val="clear" w:color="auto" w:fill="FFFFFF"/>
         </w:rPr>
       </w:pPr>
@@ -26480,8 +27035,7 @@
           <w:rFonts w:cs="Times New Roman"/>
           <w:b/>
           <w:color w:val="222222"/>
-          <w:sz w:val="20"/>
-          <w:szCs w:val="20"/>
+          <w:szCs w:val="24"/>
           <w:shd w:val="clear" w:color="auto" w:fill="FFFFFF"/>
         </w:rPr>
       </w:pPr>
@@ -26489,8 +27043,7 @@
         <w:rPr>
           <w:rFonts w:cs="Times New Roman"/>
           <w:color w:val="222222"/>
-          <w:sz w:val="20"/>
-          <w:szCs w:val="20"/>
+          <w:szCs w:val="24"/>
           <w:shd w:val="clear" w:color="auto" w:fill="FFFFFF"/>
         </w:rPr>
         <w:t>[3]</w:t>
@@ -26500,8 +27053,7 @@
           <w:rFonts w:cs="Times New Roman"/>
           <w:b/>
           <w:color w:val="222222"/>
-          <w:sz w:val="20"/>
-          <w:szCs w:val="20"/>
+          <w:szCs w:val="24"/>
           <w:shd w:val="clear" w:color="auto" w:fill="FFFFFF"/>
         </w:rPr>
         <w:t xml:space="preserve"> </w:t>
@@ -26510,8 +27062,7 @@
         <w:rPr>
           <w:rFonts w:cs="Times New Roman"/>
           <w:color w:val="222222"/>
-          <w:sz w:val="20"/>
-          <w:szCs w:val="20"/>
+          <w:szCs w:val="24"/>
           <w:shd w:val="clear" w:color="auto" w:fill="FFFFFF"/>
         </w:rPr>
         <w:t>Huang, Jinmiao, Cesar Osorio, and Luke Wicent Sy. "An empirical evaluation of deep learning for ICD-9 code assignment using MIMIC-III clinical notes." </w:t>
@@ -26522,8 +27073,7 @@
           <w:i/>
           <w:iCs/>
           <w:color w:val="222222"/>
-          <w:sz w:val="20"/>
-          <w:szCs w:val="20"/>
+          <w:szCs w:val="24"/>
           <w:shd w:val="clear" w:color="auto" w:fill="FFFFFF"/>
         </w:rPr>
         <w:t>Computer Methods and Programs in Biomedicine</w:t>
@@ -26532,8 +27082,7 @@
         <w:rPr>
           <w:rFonts w:cs="Times New Roman"/>
           <w:color w:val="222222"/>
-          <w:sz w:val="20"/>
-          <w:szCs w:val="20"/>
+          <w:szCs w:val="24"/>
           <w:shd w:val="clear" w:color="auto" w:fill="FFFFFF"/>
         </w:rPr>
         <w:t> 177 (2019): 141-153.</w:t>
@@ -26550,8 +27099,7 @@
           <w:rFonts w:cs="Times New Roman"/>
           <w:b/>
           <w:color w:val="222222"/>
-          <w:sz w:val="20"/>
-          <w:szCs w:val="20"/>
+          <w:szCs w:val="24"/>
           <w:shd w:val="clear" w:color="auto" w:fill="FFFFFF"/>
         </w:rPr>
       </w:pPr>
@@ -26566,8 +27114,7 @@
         <w:rPr>
           <w:rFonts w:cs="Times New Roman"/>
           <w:color w:val="222222"/>
-          <w:sz w:val="20"/>
-          <w:szCs w:val="20"/>
+          <w:szCs w:val="24"/>
           <w:shd w:val="clear" w:color="auto" w:fill="FFFFFF"/>
         </w:rPr>
       </w:pPr>
@@ -26575,8 +27122,7 @@
         <w:rPr>
           <w:rFonts w:cs="Times New Roman"/>
           <w:color w:val="222222"/>
-          <w:sz w:val="20"/>
-          <w:szCs w:val="20"/>
+          <w:szCs w:val="24"/>
           <w:shd w:val="clear" w:color="auto" w:fill="FFFFFF"/>
         </w:rPr>
         <w:t>[4]</w:t>
@@ -26586,8 +27132,7 @@
           <w:rFonts w:cs="Times New Roman"/>
           <w:b/>
           <w:color w:val="222222"/>
-          <w:sz w:val="20"/>
-          <w:szCs w:val="20"/>
+          <w:szCs w:val="24"/>
           <w:shd w:val="clear" w:color="auto" w:fill="FFFFFF"/>
         </w:rPr>
         <w:t xml:space="preserve"> </w:t>
@@ -26596,8 +27141,7 @@
         <w:rPr>
           <w:rFonts w:cs="Times New Roman"/>
           <w:color w:val="222222"/>
-          <w:sz w:val="20"/>
-          <w:szCs w:val="20"/>
+          <w:szCs w:val="24"/>
           <w:shd w:val="clear" w:color="auto" w:fill="FFFFFF"/>
         </w:rPr>
         <w:t>Yao, Liang, Chengsheng Mao, and Yuan Luo. "Clinical text classification with rule-based features and knowledge-guided convolutional neural networks." </w:t>
@@ -26608,8 +27152,7 @@
           <w:i/>
           <w:iCs/>
           <w:color w:val="222222"/>
-          <w:sz w:val="20"/>
-          <w:szCs w:val="20"/>
+          <w:szCs w:val="24"/>
           <w:shd w:val="clear" w:color="auto" w:fill="FFFFFF"/>
         </w:rPr>
         <w:t>BMC medical informatics and decision making</w:t>
@@ -26618,8 +27161,7 @@
         <w:rPr>
           <w:rFonts w:cs="Times New Roman"/>
           <w:color w:val="222222"/>
-          <w:sz w:val="20"/>
-          <w:szCs w:val="20"/>
+          <w:szCs w:val="24"/>
           <w:shd w:val="clear" w:color="auto" w:fill="FFFFFF"/>
         </w:rPr>
         <w:t> 19, no. 3 (2019): 71.</w:t>
@@ -26635,8 +27177,7 @@
         <w:rPr>
           <w:rFonts w:cs="Times New Roman"/>
           <w:color w:val="222222"/>
-          <w:sz w:val="20"/>
-          <w:szCs w:val="20"/>
+          <w:szCs w:val="24"/>
           <w:shd w:val="clear" w:color="auto" w:fill="FFFFFF"/>
         </w:rPr>
       </w:pPr>
@@ -26651,8 +27192,7 @@
         <w:rPr>
           <w:rFonts w:cs="Times New Roman"/>
           <w:color w:val="222222"/>
-          <w:sz w:val="20"/>
-          <w:szCs w:val="20"/>
+          <w:szCs w:val="24"/>
           <w:shd w:val="clear" w:color="auto" w:fill="FFFFFF"/>
         </w:rPr>
       </w:pPr>
@@ -26660,8 +27200,7 @@
         <w:rPr>
           <w:rFonts w:cs="Times New Roman"/>
           <w:color w:val="222222"/>
-          <w:sz w:val="20"/>
-          <w:szCs w:val="20"/>
+          <w:szCs w:val="24"/>
           <w:shd w:val="clear" w:color="auto" w:fill="FFFFFF"/>
         </w:rPr>
         <w:t>[5]</w:t>
@@ -26671,8 +27210,7 @@
           <w:rFonts w:cs="Times New Roman"/>
           <w:b/>
           <w:color w:val="222222"/>
-          <w:sz w:val="20"/>
-          <w:szCs w:val="20"/>
+          <w:szCs w:val="24"/>
           <w:shd w:val="clear" w:color="auto" w:fill="FFFFFF"/>
         </w:rPr>
         <w:t xml:space="preserve"> </w:t>
@@ -26681,8 +27219,7 @@
         <w:rPr>
           <w:rFonts w:cs="Times New Roman"/>
           <w:color w:val="222222"/>
-          <w:sz w:val="20"/>
-          <w:szCs w:val="20"/>
+          <w:szCs w:val="24"/>
           <w:shd w:val="clear" w:color="auto" w:fill="FFFFFF"/>
         </w:rPr>
         <w:t>Johnson, Alistair EW, Tom J. Pollard, and Roger G. Mark. "Reproducibility in critical care: a mortality prediction case study." In </w:t>
@@ -26693,8 +27230,7 @@
           <w:i/>
           <w:iCs/>
           <w:color w:val="222222"/>
-          <w:sz w:val="20"/>
-          <w:szCs w:val="20"/>
+          <w:szCs w:val="24"/>
           <w:shd w:val="clear" w:color="auto" w:fill="FFFFFF"/>
         </w:rPr>
         <w:t>Machine Learning for Healthcare Conference</w:t>
@@ -26703,8 +27239,7 @@
         <w:rPr>
           <w:rFonts w:cs="Times New Roman"/>
           <w:color w:val="222222"/>
-          <w:sz w:val="20"/>
-          <w:szCs w:val="20"/>
+          <w:szCs w:val="24"/>
           <w:shd w:val="clear" w:color="auto" w:fill="FFFFFF"/>
         </w:rPr>
         <w:t>, pp. 361-376. 2017.</w:t>
@@ -26721,8 +27256,7 @@
           <w:rFonts w:cs="Times New Roman"/>
           <w:b/>
           <w:color w:val="222222"/>
-          <w:sz w:val="20"/>
-          <w:szCs w:val="20"/>
+          <w:szCs w:val="24"/>
           <w:shd w:val="clear" w:color="auto" w:fill="FFFFFF"/>
         </w:rPr>
       </w:pPr>
@@ -26737,8 +27271,7 @@
         <w:rPr>
           <w:rFonts w:cs="Times New Roman"/>
           <w:color w:val="222222"/>
-          <w:sz w:val="20"/>
-          <w:szCs w:val="20"/>
+          <w:szCs w:val="24"/>
           <w:shd w:val="clear" w:color="auto" w:fill="FFFFFF"/>
         </w:rPr>
       </w:pPr>
@@ -26746,8 +27279,7 @@
         <w:rPr>
           <w:rFonts w:cs="Times New Roman"/>
           <w:color w:val="222222"/>
-          <w:sz w:val="20"/>
-          <w:szCs w:val="20"/>
+          <w:szCs w:val="24"/>
           <w:shd w:val="clear" w:color="auto" w:fill="FFFFFF"/>
         </w:rPr>
         <w:t>[6]</w:t>
@@ -26757,8 +27289,7 @@
           <w:rFonts w:cs="Times New Roman"/>
           <w:b/>
           <w:color w:val="222222"/>
-          <w:sz w:val="20"/>
-          <w:szCs w:val="20"/>
+          <w:szCs w:val="24"/>
           <w:shd w:val="clear" w:color="auto" w:fill="FFFFFF"/>
         </w:rPr>
         <w:t xml:space="preserve"> </w:t>
@@ -26767,8 +27298,7 @@
         <w:rPr>
           <w:rFonts w:cs="Times New Roman"/>
           <w:color w:val="222222"/>
-          <w:sz w:val="20"/>
-          <w:szCs w:val="20"/>
+          <w:szCs w:val="24"/>
           <w:shd w:val="clear" w:color="auto" w:fill="FFFFFF"/>
         </w:rPr>
         <w:t>Arvind, Varun, Jun S. Kim, Eric K. Oermann, Deepak Kaji, and Samuel K. Cho. "Predicting Surgical Complications in Adult Patients Undergoing Anterior Cervical Discectomy and Fusion Using Machine Learning." </w:t>
@@ -26779,8 +27309,7 @@
           <w:i/>
           <w:iCs/>
           <w:color w:val="222222"/>
-          <w:sz w:val="20"/>
-          <w:szCs w:val="20"/>
+          <w:szCs w:val="24"/>
           <w:shd w:val="clear" w:color="auto" w:fill="FFFFFF"/>
         </w:rPr>
         <w:t>Neurospine</w:t>
@@ -26789,8 +27318,7 @@
         <w:rPr>
           <w:rFonts w:cs="Times New Roman"/>
           <w:color w:val="222222"/>
-          <w:sz w:val="20"/>
-          <w:szCs w:val="20"/>
+          <w:szCs w:val="24"/>
           <w:shd w:val="clear" w:color="auto" w:fill="FFFFFF"/>
         </w:rPr>
         <w:t> 15, no. 4 (2018): 329.</w:t>
@@ -26806,8 +27334,7 @@
         <w:rPr>
           <w:rFonts w:cs="Times New Roman"/>
           <w:color w:val="222222"/>
-          <w:sz w:val="20"/>
-          <w:szCs w:val="20"/>
+          <w:szCs w:val="24"/>
           <w:shd w:val="clear" w:color="auto" w:fill="FFFFFF"/>
         </w:rPr>
       </w:pPr>
@@ -26822,8 +27349,7 @@
         <w:rPr>
           <w:rFonts w:cs="Times New Roman"/>
           <w:color w:val="222222"/>
-          <w:sz w:val="20"/>
-          <w:szCs w:val="20"/>
+          <w:szCs w:val="24"/>
           <w:shd w:val="clear" w:color="auto" w:fill="FFFFFF"/>
         </w:rPr>
       </w:pPr>
@@ -26831,8 +27357,7 @@
         <w:rPr>
           <w:rFonts w:cs="Times New Roman"/>
           <w:color w:val="222222"/>
-          <w:sz w:val="20"/>
-          <w:szCs w:val="20"/>
+          <w:szCs w:val="24"/>
           <w:shd w:val="clear" w:color="auto" w:fill="FFFFFF"/>
         </w:rPr>
         <w:t>[7]</w:t>
@@ -26842,8 +27367,7 @@
           <w:rFonts w:cs="Times New Roman"/>
           <w:b/>
           <w:color w:val="222222"/>
-          <w:sz w:val="20"/>
-          <w:szCs w:val="20"/>
+          <w:szCs w:val="24"/>
           <w:shd w:val="clear" w:color="auto" w:fill="FFFFFF"/>
         </w:rPr>
         <w:t xml:space="preserve"> </w:t>
@@ -26852,11 +27376,20 @@
         <w:rPr>
           <w:rFonts w:cs="Times New Roman"/>
           <w:color w:val="222222"/>
-          <w:sz w:val="20"/>
-          <w:szCs w:val="20"/>
-          <w:shd w:val="clear" w:color="auto" w:fill="FFFFFF"/>
-        </w:rPr>
-        <w:t>Rojas, Juan C., Kyle A. Carey, Dana P. Edelson, Laura R. Venable, Michael D. Howell, and Matthew M. Churpek. "Predicting intensive care unit readmission with machine learning using electronic health record data." </w:t>
+          <w:szCs w:val="24"/>
+          <w:shd w:val="clear" w:color="auto" w:fill="FFFFFF"/>
+        </w:rPr>
+        <w:t xml:space="preserve">Rojas, Juan C., Kyle A. Carey, Dana P. Edelson, Laura R. Venable, Michael D. Howell, and Matthew M. Churpek. "Predicting intensive care unit readmission with </w:t>
+      </w:r>
+      <w:r>
+        <w:rPr>
+          <w:rFonts w:cs="Times New Roman"/>
+          <w:color w:val="222222"/>
+          <w:szCs w:val="24"/>
+          <w:shd w:val="clear" w:color="auto" w:fill="FFFFFF"/>
+        </w:rPr>
+        <w:lastRenderedPageBreak/>
+        <w:t>machine learning using electronic health record data." </w:t>
       </w:r>
       <w:r>
         <w:rPr>
@@ -26864,8 +27397,7 @@
           <w:i/>
           <w:iCs/>
           <w:color w:val="222222"/>
-          <w:sz w:val="20"/>
-          <w:szCs w:val="20"/>
+          <w:szCs w:val="24"/>
           <w:shd w:val="clear" w:color="auto" w:fill="FFFFFF"/>
         </w:rPr>
         <w:t>Annals of the American Thoracic Society</w:t>
@@ -26874,8 +27406,7 @@
         <w:rPr>
           <w:rFonts w:cs="Times New Roman"/>
           <w:color w:val="222222"/>
-          <w:sz w:val="20"/>
-          <w:szCs w:val="20"/>
+          <w:szCs w:val="24"/>
           <w:shd w:val="clear" w:color="auto" w:fill="FFFFFF"/>
         </w:rPr>
         <w:t> 15, no. 7 (2018): 846-853.</w:t>
@@ -26891,8 +27422,7 @@
         <w:rPr>
           <w:rFonts w:cs="Times New Roman"/>
           <w:color w:val="222222"/>
-          <w:sz w:val="20"/>
-          <w:szCs w:val="20"/>
+          <w:szCs w:val="24"/>
           <w:shd w:val="clear" w:color="auto" w:fill="FFFFFF"/>
         </w:rPr>
       </w:pPr>
@@ -26908,8 +27438,7 @@
           <w:rFonts w:cs="Times New Roman"/>
           <w:b/>
           <w:color w:val="222222"/>
-          <w:sz w:val="20"/>
-          <w:szCs w:val="20"/>
+          <w:szCs w:val="24"/>
           <w:shd w:val="clear" w:color="auto" w:fill="FFFFFF"/>
         </w:rPr>
       </w:pPr>
@@ -26917,8 +27446,7 @@
         <w:rPr>
           <w:rFonts w:cs="Times New Roman"/>
           <w:color w:val="222222"/>
-          <w:sz w:val="20"/>
-          <w:szCs w:val="20"/>
+          <w:szCs w:val="24"/>
           <w:shd w:val="clear" w:color="auto" w:fill="FFFFFF"/>
         </w:rPr>
         <w:t>[8]</w:t>
@@ -26928,8 +27456,7 @@
           <w:rFonts w:cs="Times New Roman"/>
           <w:b/>
           <w:color w:val="222222"/>
-          <w:sz w:val="20"/>
-          <w:szCs w:val="20"/>
+          <w:szCs w:val="24"/>
           <w:shd w:val="clear" w:color="auto" w:fill="FFFFFF"/>
         </w:rPr>
         <w:t xml:space="preserve"> </w:t>
@@ -26938,8 +27465,7 @@
         <w:rPr>
           <w:rFonts w:cs="Times New Roman"/>
           <w:color w:val="222222"/>
-          <w:sz w:val="20"/>
-          <w:szCs w:val="20"/>
+          <w:szCs w:val="24"/>
           <w:shd w:val="clear" w:color="auto" w:fill="FFFFFF"/>
         </w:rPr>
         <w:t>Meyer, A., Zverinski, D., Pfahringer, B., Kempfert, J., Kuehne, T., Sündermann, S.H., Stamm, C., Hofmann, T., Falk, V. and Eickhoff, C., 2018. Machine learning for real-time prediction of complications in critical care: a retrospective study. </w:t>
@@ -26950,8 +27476,7 @@
           <w:i/>
           <w:iCs/>
           <w:color w:val="222222"/>
-          <w:sz w:val="20"/>
-          <w:szCs w:val="20"/>
+          <w:szCs w:val="24"/>
           <w:shd w:val="clear" w:color="auto" w:fill="FFFFFF"/>
         </w:rPr>
         <w:t>The Lancet Respiratory Medicine</w:t>
@@ -26960,8 +27485,7 @@
         <w:rPr>
           <w:rFonts w:cs="Times New Roman"/>
           <w:color w:val="222222"/>
-          <w:sz w:val="20"/>
-          <w:szCs w:val="20"/>
+          <w:szCs w:val="24"/>
           <w:shd w:val="clear" w:color="auto" w:fill="FFFFFF"/>
         </w:rPr>
         <w:t>, </w:t>
@@ -26972,8 +27496,7 @@
           <w:i/>
           <w:iCs/>
           <w:color w:val="222222"/>
-          <w:sz w:val="20"/>
-          <w:szCs w:val="20"/>
+          <w:szCs w:val="24"/>
           <w:shd w:val="clear" w:color="auto" w:fill="FFFFFF"/>
         </w:rPr>
         <w:t>6</w:t>
@@ -26982,8 +27505,7 @@
         <w:rPr>
           <w:rFonts w:cs="Times New Roman"/>
           <w:color w:val="222222"/>
-          <w:sz w:val="20"/>
-          <w:szCs w:val="20"/>
+          <w:szCs w:val="24"/>
           <w:shd w:val="clear" w:color="auto" w:fill="FFFFFF"/>
         </w:rPr>
         <w:t>(12), pp.905-914.</w:t>
@@ -27000,8 +27522,7 @@
           <w:rFonts w:cs="Times New Roman"/>
           <w:b/>
           <w:color w:val="222222"/>
-          <w:sz w:val="20"/>
-          <w:szCs w:val="20"/>
+          <w:szCs w:val="24"/>
           <w:shd w:val="clear" w:color="auto" w:fill="FFFFFF"/>
         </w:rPr>
       </w:pPr>
@@ -27016,8 +27537,7 @@
         <w:rPr>
           <w:rFonts w:cs="Times New Roman"/>
           <w:color w:val="222222"/>
-          <w:sz w:val="20"/>
-          <w:szCs w:val="20"/>
+          <w:szCs w:val="24"/>
           <w:shd w:val="clear" w:color="auto" w:fill="FFFFFF"/>
         </w:rPr>
       </w:pPr>
@@ -27025,8 +27545,7 @@
         <w:rPr>
           <w:rFonts w:cs="Times New Roman"/>
           <w:color w:val="222222"/>
-          <w:sz w:val="20"/>
-          <w:szCs w:val="20"/>
+          <w:szCs w:val="24"/>
           <w:shd w:val="clear" w:color="auto" w:fill="FFFFFF"/>
         </w:rPr>
         <w:t>[9</w:t>
@@ -27035,8 +27554,7 @@
         <w:rPr>
           <w:rFonts w:cs="Times New Roman"/>
           <w:color w:val="222222"/>
-          <w:sz w:val="20"/>
-          <w:szCs w:val="20"/>
+          <w:szCs w:val="24"/>
           <w:shd w:val="clear" w:color="auto" w:fill="FFFFFF"/>
         </w:rPr>
         <w:t xml:space="preserve">] </w:t>
@@ -27045,8 +27563,7 @@
         <w:rPr>
           <w:rFonts w:cs="Times New Roman"/>
           <w:color w:val="222222"/>
-          <w:sz w:val="20"/>
-          <w:szCs w:val="20"/>
+          <w:szCs w:val="24"/>
           <w:shd w:val="clear" w:color="auto" w:fill="FFFFFF"/>
         </w:rPr>
         <w:t xml:space="preserve"> Deliberato, Rodrigo Octavio, Ary Serpa Neto, Matthieu Komorowski, David J. Stone, Stephanie Q. Ko, Lucas Bulgarelli, Carolina Rodrigues Ponzoni, Renato Carneiro de Freitas Chaves, Leo Anthony Celi, and Alistair EW Johnson. "An evaluation of the influence of body mass index on severity scoring." </w:t>
@@ -27057,8 +27574,7 @@
           <w:i/>
           <w:iCs/>
           <w:color w:val="222222"/>
-          <w:sz w:val="20"/>
-          <w:szCs w:val="20"/>
+          <w:szCs w:val="24"/>
           <w:shd w:val="clear" w:color="auto" w:fill="FFFFFF"/>
         </w:rPr>
         <w:t>Critical care medicine</w:t>
@@ -27067,8 +27583,7 @@
         <w:rPr>
           <w:rFonts w:cs="Times New Roman"/>
           <w:color w:val="222222"/>
-          <w:sz w:val="20"/>
-          <w:szCs w:val="20"/>
+          <w:szCs w:val="24"/>
           <w:shd w:val="clear" w:color="auto" w:fill="FFFFFF"/>
         </w:rPr>
         <w:t> 47, no. 2 (2019): 247-253.</w:t>
@@ -27084,8 +27599,7 @@
         <w:rPr>
           <w:rFonts w:cs="Times New Roman"/>
           <w:color w:val="222222"/>
-          <w:sz w:val="20"/>
-          <w:szCs w:val="20"/>
+          <w:szCs w:val="24"/>
           <w:shd w:val="clear" w:color="auto" w:fill="FFFFFF"/>
         </w:rPr>
       </w:pPr>
@@ -27100,8 +27614,7 @@
         <w:rPr>
           <w:rFonts w:cs="Times New Roman"/>
           <w:color w:val="222222"/>
-          <w:sz w:val="20"/>
-          <w:szCs w:val="20"/>
+          <w:szCs w:val="24"/>
           <w:shd w:val="clear" w:color="auto" w:fill="FFFFFF"/>
         </w:rPr>
       </w:pPr>
@@ -27109,8 +27622,7 @@
         <w:rPr>
           <w:rFonts w:cs="Times New Roman"/>
           <w:color w:val="222222"/>
-          <w:sz w:val="20"/>
-          <w:szCs w:val="20"/>
+          <w:szCs w:val="24"/>
           <w:shd w:val="clear" w:color="auto" w:fill="FFFFFF"/>
         </w:rPr>
         <w:t>[10</w:t>
@@ -27119,8 +27631,7 @@
         <w:rPr>
           <w:rFonts w:cs="Times New Roman"/>
           <w:color w:val="222222"/>
-          <w:sz w:val="20"/>
-          <w:szCs w:val="20"/>
+          <w:szCs w:val="24"/>
           <w:shd w:val="clear" w:color="auto" w:fill="FFFFFF"/>
         </w:rPr>
         <w:t>]</w:t>
@@ -27129,8 +27640,7 @@
         <w:rPr>
           <w:rFonts w:cs="Times New Roman"/>
           <w:color w:val="222222"/>
-          <w:sz w:val="20"/>
-          <w:szCs w:val="20"/>
+          <w:szCs w:val="24"/>
           <w:shd w:val="clear" w:color="auto" w:fill="FFFFFF"/>
         </w:rPr>
         <w:t xml:space="preserve"> </w:t>
@@ -27139,8 +27649,7 @@
         <w:rPr>
           <w:rFonts w:cs="Times New Roman"/>
           <w:color w:val="222222"/>
-          <w:sz w:val="20"/>
-          <w:szCs w:val="20"/>
+          <w:szCs w:val="24"/>
           <w:shd w:val="clear" w:color="auto" w:fill="FFFFFF"/>
         </w:rPr>
         <w:t>Naik, Girish S., Sushrut S. Waikar, Alistair EW Johnson, Elizabeth I. Buchbinder, Rizwan Haq, F. Stephen Hodi, Jonathan D. Schoenfeld, and Patrick A. Ott. "Complex inter-relationship of body mass index, gender and serum creatinine on survival: exploring the obesity paradox in melanoma patients treated with checkpoint inhibition." </w:t>
@@ -27151,8 +27660,7 @@
           <w:i/>
           <w:iCs/>
           <w:color w:val="222222"/>
-          <w:sz w:val="20"/>
-          <w:szCs w:val="20"/>
+          <w:szCs w:val="24"/>
           <w:shd w:val="clear" w:color="auto" w:fill="FFFFFF"/>
         </w:rPr>
         <w:t>Journal for immunotherapy of cancer</w:t>
@@ -27161,8 +27669,7 @@
         <w:rPr>
           <w:rFonts w:cs="Times New Roman"/>
           <w:color w:val="222222"/>
-          <w:sz w:val="20"/>
-          <w:szCs w:val="20"/>
+          <w:szCs w:val="24"/>
           <w:shd w:val="clear" w:color="auto" w:fill="FFFFFF"/>
         </w:rPr>
         <w:t> 7, no. 1 (2019): 89.</w:t>
@@ -27178,8 +27685,7 @@
         <w:rPr>
           <w:rFonts w:cs="Times New Roman"/>
           <w:color w:val="222222"/>
-          <w:sz w:val="20"/>
-          <w:szCs w:val="20"/>
+          <w:szCs w:val="24"/>
           <w:shd w:val="clear" w:color="auto" w:fill="FFFFFF"/>
         </w:rPr>
       </w:pPr>
@@ -27195,8 +27701,7 @@
           <w:rFonts w:cs="Times New Roman"/>
           <w:b/>
           <w:color w:val="222222"/>
-          <w:sz w:val="20"/>
-          <w:szCs w:val="20"/>
+          <w:szCs w:val="24"/>
           <w:shd w:val="clear" w:color="auto" w:fill="FFFFFF"/>
         </w:rPr>
       </w:pPr>
@@ -27204,8 +27709,7 @@
         <w:rPr>
           <w:rFonts w:cs="Times New Roman"/>
           <w:color w:val="222222"/>
-          <w:sz w:val="20"/>
-          <w:szCs w:val="20"/>
+          <w:szCs w:val="24"/>
           <w:shd w:val="clear" w:color="auto" w:fill="FFFFFF"/>
         </w:rPr>
         <w:t>[11</w:t>
@@ -27214,8 +27718,7 @@
         <w:rPr>
           <w:rFonts w:cs="Times New Roman"/>
           <w:color w:val="222222"/>
-          <w:sz w:val="20"/>
-          <w:szCs w:val="20"/>
+          <w:szCs w:val="24"/>
           <w:shd w:val="clear" w:color="auto" w:fill="FFFFFF"/>
         </w:rPr>
         <w:t>]</w:t>
@@ -27225,8 +27728,7 @@
           <w:rFonts w:cs="Times New Roman"/>
           <w:b/>
           <w:color w:val="222222"/>
-          <w:sz w:val="20"/>
-          <w:szCs w:val="20"/>
+          <w:szCs w:val="24"/>
           <w:shd w:val="clear" w:color="auto" w:fill="FFFFFF"/>
         </w:rPr>
         <w:t xml:space="preserve"> </w:t>
@@ -27235,8 +27737,7 @@
         <w:rPr>
           <w:rFonts w:cs="Times New Roman"/>
           <w:color w:val="222222"/>
-          <w:sz w:val="20"/>
-          <w:szCs w:val="20"/>
+          <w:szCs w:val="24"/>
           <w:shd w:val="clear" w:color="auto" w:fill="FFFFFF"/>
         </w:rPr>
         <w:t>Bose, Somnath, Alistair EW Johnson, Ari Moskowitz, Leo Anthony Celi, and Jesse D. Raffa. "Impact of intensive care unit discharge delays on patient outcomes: a retrospective cohort study." </w:t>
@@ -27247,8 +27748,7 @@
           <w:i/>
           <w:iCs/>
           <w:color w:val="222222"/>
-          <w:sz w:val="20"/>
-          <w:szCs w:val="20"/>
+          <w:szCs w:val="24"/>
           <w:shd w:val="clear" w:color="auto" w:fill="FFFFFF"/>
         </w:rPr>
         <w:t>Journal of intensive care medicine</w:t>
@@ -27257,8 +27757,7 @@
         <w:rPr>
           <w:rFonts w:cs="Times New Roman"/>
           <w:color w:val="222222"/>
-          <w:sz w:val="20"/>
-          <w:szCs w:val="20"/>
+          <w:szCs w:val="24"/>
           <w:shd w:val="clear" w:color="auto" w:fill="FFFFFF"/>
         </w:rPr>
         <w:t> 34, no. 11-12 (2019): 924-929.</w:t>
@@ -27274,8 +27773,7 @@
         <w:rPr>
           <w:rFonts w:cs="Times New Roman"/>
           <w:color w:val="222222"/>
-          <w:sz w:val="20"/>
-          <w:szCs w:val="20"/>
+          <w:szCs w:val="24"/>
           <w:shd w:val="clear" w:color="auto" w:fill="FFFFFF"/>
         </w:rPr>
       </w:pPr>
@@ -27290,8 +27788,7 @@
         <w:rPr>
           <w:rFonts w:cs="Times New Roman"/>
           <w:color w:val="222222"/>
-          <w:sz w:val="20"/>
-          <w:szCs w:val="20"/>
+          <w:szCs w:val="24"/>
           <w:shd w:val="clear" w:color="auto" w:fill="FFFFFF"/>
         </w:rPr>
       </w:pPr>
@@ -27299,19 +27796,16 @@
         <w:rPr>
           <w:rFonts w:cs="Times New Roman"/>
           <w:color w:val="222222"/>
-          <w:sz w:val="20"/>
-          <w:szCs w:val="20"/>
-          <w:shd w:val="clear" w:color="auto" w:fill="FFFFFF"/>
-        </w:rPr>
-        <w:lastRenderedPageBreak/>
+          <w:szCs w:val="24"/>
+          <w:shd w:val="clear" w:color="auto" w:fill="FFFFFF"/>
+        </w:rPr>
         <w:t>[12</w:t>
       </w:r>
       <w:r>
         <w:rPr>
           <w:rFonts w:cs="Times New Roman"/>
           <w:color w:val="222222"/>
-          <w:sz w:val="20"/>
-          <w:szCs w:val="20"/>
+          <w:szCs w:val="24"/>
           <w:shd w:val="clear" w:color="auto" w:fill="FFFFFF"/>
         </w:rPr>
         <w:t>] Deliberato, Rodrigo Octávio, Stephanie Ko, Matthieu Komorowski, M. A. Armengol de La Hoz, Maria P. Frushicheva, Jesse D. Raffa, Alistair EW Johnson, Leo Anthony Celi, and David J. Stone. "Severity of illness scores may misclassify critically ill obese patients." </w:t>
@@ -27322,8 +27816,7 @@
           <w:i/>
           <w:iCs/>
           <w:color w:val="222222"/>
-          <w:sz w:val="20"/>
-          <w:szCs w:val="20"/>
+          <w:szCs w:val="24"/>
           <w:shd w:val="clear" w:color="auto" w:fill="FFFFFF"/>
         </w:rPr>
         <w:t>Critical care medicine</w:t>
@@ -27332,8 +27825,7 @@
         <w:rPr>
           <w:rFonts w:cs="Times New Roman"/>
           <w:color w:val="222222"/>
-          <w:sz w:val="20"/>
-          <w:szCs w:val="20"/>
+          <w:szCs w:val="24"/>
           <w:shd w:val="clear" w:color="auto" w:fill="FFFFFF"/>
         </w:rPr>
         <w:t> 46, no. 3 (2018): 394-400.</w:t>
@@ -27349,8 +27841,7 @@
         <w:rPr>
           <w:rFonts w:cs="Times New Roman"/>
           <w:color w:val="222222"/>
-          <w:sz w:val="20"/>
-          <w:szCs w:val="20"/>
+          <w:szCs w:val="24"/>
           <w:shd w:val="clear" w:color="auto" w:fill="FFFFFF"/>
         </w:rPr>
       </w:pPr>
@@ -27365,8 +27856,7 @@
         <w:rPr>
           <w:rFonts w:cs="Times New Roman"/>
           <w:color w:val="222222"/>
-          <w:sz w:val="20"/>
-          <w:szCs w:val="20"/>
+          <w:szCs w:val="24"/>
           <w:shd w:val="clear" w:color="auto" w:fill="FFFFFF"/>
         </w:rPr>
       </w:pPr>
@@ -27374,8 +27864,7 @@
         <w:rPr>
           <w:rFonts w:cs="Times New Roman"/>
           <w:color w:val="222222"/>
-          <w:sz w:val="20"/>
-          <w:szCs w:val="20"/>
+          <w:szCs w:val="24"/>
           <w:shd w:val="clear" w:color="auto" w:fill="FFFFFF"/>
         </w:rPr>
         <w:t>[13]</w:t>
@@ -27385,8 +27874,7 @@
           <w:rFonts w:cs="Times New Roman"/>
           <w:b/>
           <w:color w:val="222222"/>
-          <w:sz w:val="20"/>
-          <w:szCs w:val="20"/>
+          <w:szCs w:val="24"/>
           <w:shd w:val="clear" w:color="auto" w:fill="FFFFFF"/>
         </w:rPr>
         <w:t xml:space="preserve"> </w:t>
@@ -27395,8 +27883,7 @@
         <w:rPr>
           <w:rFonts w:cs="Times New Roman"/>
           <w:color w:val="222222"/>
-          <w:sz w:val="20"/>
-          <w:szCs w:val="20"/>
+          <w:szCs w:val="24"/>
           <w:shd w:val="clear" w:color="auto" w:fill="FFFFFF"/>
         </w:rPr>
         <w:t>Davoodi, Raheleh, and Mohammad Hassan Moradi. "Mortality prediction in intensive care units (ICUs) using a deep rule-based fuzzy classifier." </w:t>
@@ -27407,8 +27894,7 @@
           <w:i/>
           <w:iCs/>
           <w:color w:val="222222"/>
-          <w:sz w:val="20"/>
-          <w:szCs w:val="20"/>
+          <w:szCs w:val="24"/>
           <w:shd w:val="clear" w:color="auto" w:fill="FFFFFF"/>
         </w:rPr>
         <w:t>Journal of biomedical informatics</w:t>
@@ -27417,8 +27903,7 @@
         <w:rPr>
           <w:rFonts w:cs="Times New Roman"/>
           <w:color w:val="222222"/>
-          <w:sz w:val="20"/>
-          <w:szCs w:val="20"/>
+          <w:szCs w:val="24"/>
           <w:shd w:val="clear" w:color="auto" w:fill="FFFFFF"/>
         </w:rPr>
         <w:t> 79 (2018): 48-59.</w:t>
@@ -27434,8 +27919,7 @@
         <w:rPr>
           <w:rFonts w:cs="Times New Roman"/>
           <w:color w:val="222222"/>
-          <w:sz w:val="20"/>
-          <w:szCs w:val="20"/>
+          <w:szCs w:val="24"/>
           <w:shd w:val="clear" w:color="auto" w:fill="FFFFFF"/>
         </w:rPr>
       </w:pPr>
@@ -27450,8 +27934,7 @@
         <w:rPr>
           <w:rFonts w:cs="Times New Roman"/>
           <w:color w:val="222222"/>
-          <w:sz w:val="20"/>
-          <w:szCs w:val="20"/>
+          <w:szCs w:val="24"/>
           <w:shd w:val="clear" w:color="auto" w:fill="FFFFFF"/>
         </w:rPr>
       </w:pPr>
@@ -27459,10 +27942,10 @@
         <w:rPr>
           <w:rFonts w:cs="Times New Roman"/>
           <w:color w:val="222222"/>
-          <w:sz w:val="20"/>
-          <w:szCs w:val="20"/>
-          <w:shd w:val="clear" w:color="auto" w:fill="FFFFFF"/>
-        </w:rPr>
+          <w:szCs w:val="24"/>
+          <w:shd w:val="clear" w:color="auto" w:fill="FFFFFF"/>
+        </w:rPr>
+        <w:lastRenderedPageBreak/>
         <w:t>[14]</w:t>
       </w:r>
       <w:r>
@@ -27470,8 +27953,7 @@
           <w:rFonts w:cs="Times New Roman"/>
           <w:b/>
           <w:color w:val="222222"/>
-          <w:sz w:val="20"/>
-          <w:szCs w:val="20"/>
+          <w:szCs w:val="24"/>
           <w:shd w:val="clear" w:color="auto" w:fill="FFFFFF"/>
         </w:rPr>
         <w:t xml:space="preserve"> </w:t>
@@ -27480,8 +27962,7 @@
         <w:rPr>
           <w:rFonts w:cs="Times New Roman"/>
           <w:color w:val="222222"/>
-          <w:sz w:val="20"/>
-          <w:szCs w:val="20"/>
+          <w:szCs w:val="24"/>
           <w:shd w:val="clear" w:color="auto" w:fill="FFFFFF"/>
         </w:rPr>
         <w:t>Chawla, Nitesh V., Kevin W. Bowyer, Lawrence O. Hall, and W. Philip Kegelmeyer. "SMOTE: synthetic minority over-sampling technique." </w:t>
@@ -27492,8 +27973,7 @@
           <w:i/>
           <w:iCs/>
           <w:color w:val="222222"/>
-          <w:sz w:val="20"/>
-          <w:szCs w:val="20"/>
+          <w:szCs w:val="24"/>
           <w:shd w:val="clear" w:color="auto" w:fill="FFFFFF"/>
         </w:rPr>
         <w:t>Journal of artificial intelligence research</w:t>
@@ -27502,8 +27982,7 @@
         <w:rPr>
           <w:rFonts w:cs="Times New Roman"/>
           <w:color w:val="222222"/>
-          <w:sz w:val="20"/>
-          <w:szCs w:val="20"/>
+          <w:szCs w:val="24"/>
           <w:shd w:val="clear" w:color="auto" w:fill="FFFFFF"/>
         </w:rPr>
         <w:t> 16 (2002): 321-357.</w:t>
@@ -27519,8 +27998,7 @@
         <w:rPr>
           <w:rFonts w:cs="Times New Roman"/>
           <w:color w:val="222222"/>
-          <w:sz w:val="20"/>
-          <w:szCs w:val="20"/>
+          <w:szCs w:val="24"/>
           <w:shd w:val="clear" w:color="auto" w:fill="FFFFFF"/>
         </w:rPr>
       </w:pPr>
@@ -27535,8 +28013,7 @@
         <w:rPr>
           <w:rFonts w:cs="Times New Roman"/>
           <w:color w:val="222222"/>
-          <w:sz w:val="20"/>
-          <w:szCs w:val="20"/>
+          <w:szCs w:val="24"/>
           <w:shd w:val="clear" w:color="auto" w:fill="FFFFFF"/>
         </w:rPr>
       </w:pPr>
@@ -27544,8 +28021,7 @@
         <w:rPr>
           <w:rFonts w:cs="Times New Roman"/>
           <w:color w:val="222222"/>
-          <w:sz w:val="20"/>
-          <w:szCs w:val="20"/>
+          <w:szCs w:val="24"/>
           <w:shd w:val="clear" w:color="auto" w:fill="FFFFFF"/>
         </w:rPr>
         <w:t>[15] Bergamaschi, Sonia, Francesco Guerra, Mirko Orsini, Claudio Sartori, and Maurizio Vincini. "A semantic approach to ETL technologies." </w:t>
@@ -27556,8 +28032,7 @@
           <w:i/>
           <w:iCs/>
           <w:color w:val="222222"/>
-          <w:sz w:val="20"/>
-          <w:szCs w:val="20"/>
+          <w:szCs w:val="24"/>
           <w:shd w:val="clear" w:color="auto" w:fill="FFFFFF"/>
         </w:rPr>
         <w:t>Data &amp; Knowledge Engineering</w:t>
@@ -27566,8 +28041,7 @@
         <w:rPr>
           <w:rFonts w:cs="Times New Roman"/>
           <w:color w:val="222222"/>
-          <w:sz w:val="20"/>
-          <w:szCs w:val="20"/>
+          <w:szCs w:val="24"/>
           <w:shd w:val="clear" w:color="auto" w:fill="FFFFFF"/>
         </w:rPr>
         <w:t> 70, no. 8 (2011): 717-731.</w:t>
@@ -27583,8 +28057,7 @@
         <w:rPr>
           <w:rFonts w:cs="Times New Roman"/>
           <w:color w:val="222222"/>
-          <w:sz w:val="20"/>
-          <w:szCs w:val="20"/>
+          <w:szCs w:val="24"/>
           <w:shd w:val="clear" w:color="auto" w:fill="FFFFFF"/>
         </w:rPr>
       </w:pPr>
@@ -27600,8 +28073,7 @@
           <w:rFonts w:cs="Times New Roman"/>
           <w:b/>
           <w:color w:val="222222"/>
-          <w:sz w:val="20"/>
-          <w:szCs w:val="20"/>
+          <w:szCs w:val="24"/>
           <w:shd w:val="clear" w:color="auto" w:fill="FFFFFF"/>
         </w:rPr>
       </w:pPr>
@@ -27609,8 +28081,7 @@
         <w:rPr>
           <w:rFonts w:cs="Times New Roman"/>
           <w:color w:val="222222"/>
-          <w:sz w:val="20"/>
-          <w:szCs w:val="20"/>
+          <w:szCs w:val="24"/>
           <w:shd w:val="clear" w:color="auto" w:fill="FFFFFF"/>
         </w:rPr>
         <w:t>[16] Vassiliadis, Panos, Anastasios Karagiannis, Vasiliki Tziovara, Alkis Simitsis, and Ioannina Hellas. "Towards a benchmark for etl workflows." (2007).</w:t>
@@ -27626,8 +28097,7 @@
         <w:rPr>
           <w:rFonts w:cs="Times New Roman"/>
           <w:color w:val="222222"/>
-          <w:sz w:val="20"/>
-          <w:szCs w:val="20"/>
+          <w:szCs w:val="24"/>
           <w:shd w:val="clear" w:color="auto" w:fill="FFFFFF"/>
         </w:rPr>
       </w:pPr>
@@ -27643,8 +28113,7 @@
         <w:rPr>
           <w:rFonts w:cs="Times New Roman"/>
           <w:color w:val="222222"/>
-          <w:sz w:val="20"/>
-          <w:szCs w:val="20"/>
+          <w:szCs w:val="24"/>
           <w:shd w:val="clear" w:color="auto" w:fill="FFFFFF"/>
         </w:rPr>
       </w:pPr>
@@ -27652,8 +28121,7 @@
         <w:rPr>
           <w:rFonts w:cs="Times New Roman"/>
           <w:color w:val="222222"/>
-          <w:sz w:val="20"/>
-          <w:szCs w:val="20"/>
+          <w:szCs w:val="24"/>
           <w:shd w:val="clear" w:color="auto" w:fill="FFFFFF"/>
         </w:rPr>
         <w:t>[17]</w:t>
@@ -27662,8 +28130,7 @@
         <w:rPr>
           <w:rFonts w:cs="Times New Roman"/>
           <w:color w:val="222222"/>
-          <w:sz w:val="20"/>
-          <w:szCs w:val="20"/>
+          <w:szCs w:val="24"/>
           <w:shd w:val="clear" w:color="auto" w:fill="FFFFFF"/>
         </w:rPr>
         <w:t xml:space="preserve"> </w:t>
@@ -27673,8 +28140,7 @@
           <w:rFonts w:cs="Times New Roman"/>
           <w:i/>
           <w:color w:val="222222"/>
-          <w:sz w:val="20"/>
-          <w:szCs w:val="20"/>
+          <w:szCs w:val="24"/>
           <w:shd w:val="clear" w:color="auto" w:fill="FFFFFF"/>
         </w:rPr>
         <w:t>International Classification of Diseases</w:t>
@@ -27683,8 +28149,7 @@
         <w:rPr>
           <w:rFonts w:cs="Times New Roman"/>
           <w:color w:val="222222"/>
-          <w:sz w:val="20"/>
-          <w:szCs w:val="20"/>
+          <w:szCs w:val="24"/>
           <w:shd w:val="clear" w:color="auto" w:fill="FFFFFF"/>
         </w:rPr>
         <w:t xml:space="preserve">. Available at </w:t>
@@ -27694,8 +28159,7 @@
           <w:rPr>
             <w:rStyle w:val="Hyperlink"/>
             <w:rFonts w:cs="Times New Roman"/>
-            <w:sz w:val="20"/>
-            <w:szCs w:val="20"/>
+            <w:szCs w:val="24"/>
             <w:u w:val="none"/>
           </w:rPr>
           <w:t>https://www.cdc.gov/nchs/icd/icd9.htm</w:t>
@@ -27712,8 +28176,7 @@
         <w:rPr>
           <w:rFonts w:cs="Times New Roman"/>
           <w:color w:val="222222"/>
-          <w:sz w:val="20"/>
-          <w:szCs w:val="20"/>
+          <w:szCs w:val="24"/>
           <w:shd w:val="clear" w:color="auto" w:fill="FFFFFF"/>
         </w:rPr>
       </w:pPr>
@@ -27728,8 +28191,7 @@
         <w:rPr>
           <w:rFonts w:cs="Times New Roman"/>
           <w:color w:val="222222"/>
-          <w:sz w:val="20"/>
-          <w:szCs w:val="20"/>
+          <w:szCs w:val="24"/>
           <w:shd w:val="clear" w:color="auto" w:fill="FFFFFF"/>
         </w:rPr>
       </w:pPr>
@@ -27737,8 +28199,7 @@
         <w:rPr>
           <w:rFonts w:cs="Times New Roman"/>
           <w:color w:val="222222"/>
-          <w:sz w:val="20"/>
-          <w:szCs w:val="20"/>
+          <w:szCs w:val="24"/>
           <w:shd w:val="clear" w:color="auto" w:fill="FFFFFF"/>
         </w:rPr>
         <w:t xml:space="preserve">[18] </w:t>
@@ -27747,8 +28208,7 @@
         <w:rPr>
           <w:rFonts w:cs="Times New Roman"/>
           <w:color w:val="222222"/>
-          <w:sz w:val="20"/>
-          <w:szCs w:val="20"/>
+          <w:szCs w:val="24"/>
           <w:shd w:val="clear" w:color="auto" w:fill="FFFFFF"/>
         </w:rPr>
         <w:t>Hofmann, Markus, and Brendan Tierney. "An enhanced data mining life cycle." In </w:t>
@@ -27759,8 +28219,7 @@
           <w:i/>
           <w:iCs/>
           <w:color w:val="222222"/>
-          <w:sz w:val="20"/>
-          <w:szCs w:val="20"/>
+          <w:szCs w:val="24"/>
           <w:shd w:val="clear" w:color="auto" w:fill="FFFFFF"/>
         </w:rPr>
         <w:t>2009 IEEE Symposium on Computational Intelligence and Data Mining</w:t>
@@ -27769,8 +28228,7 @@
         <w:rPr>
           <w:rFonts w:cs="Times New Roman"/>
           <w:color w:val="222222"/>
-          <w:sz w:val="20"/>
-          <w:szCs w:val="20"/>
+          <w:szCs w:val="24"/>
           <w:shd w:val="clear" w:color="auto" w:fill="FFFFFF"/>
         </w:rPr>
         <w:t>, pp. 109-117. IEEE, 2009.</w:t>
@@ -27786,8 +28244,7 @@
         <w:rPr>
           <w:rFonts w:cs="Times New Roman"/>
           <w:color w:val="222222"/>
-          <w:sz w:val="20"/>
-          <w:szCs w:val="20"/>
+          <w:szCs w:val="24"/>
           <w:shd w:val="clear" w:color="auto" w:fill="FFFFFF"/>
         </w:rPr>
       </w:pPr>
@@ -27802,8 +28259,7 @@
         <w:rPr>
           <w:rFonts w:cs="Times New Roman"/>
           <w:color w:val="0000FF"/>
-          <w:sz w:val="20"/>
-          <w:szCs w:val="20"/>
+          <w:szCs w:val="24"/>
           <w:u w:val="single"/>
         </w:rPr>
       </w:pPr>
@@ -27811,8 +28267,7 @@
         <w:rPr>
           <w:rFonts w:cs="Times New Roman"/>
           <w:color w:val="222222"/>
-          <w:sz w:val="20"/>
-          <w:szCs w:val="20"/>
+          <w:szCs w:val="24"/>
           <w:shd w:val="clear" w:color="auto" w:fill="FFFFFF"/>
         </w:rPr>
         <w:t>[19]</w:t>
@@ -27822,8 +28277,7 @@
           <w:rFonts w:cs="Times New Roman"/>
           <w:b/>
           <w:color w:val="222222"/>
-          <w:sz w:val="20"/>
-          <w:szCs w:val="20"/>
+          <w:szCs w:val="24"/>
           <w:shd w:val="clear" w:color="auto" w:fill="FFFFFF"/>
         </w:rPr>
         <w:t xml:space="preserve"> </w:t>
@@ -27833,8 +28287,7 @@
           <w:rFonts w:cs="Times New Roman"/>
           <w:i/>
           <w:color w:val="222222"/>
-          <w:sz w:val="20"/>
-          <w:szCs w:val="20"/>
+          <w:szCs w:val="24"/>
           <w:shd w:val="clear" w:color="auto" w:fill="FFFFFF"/>
         </w:rPr>
         <w:t xml:space="preserve">Our Code Repository: </w:t>
@@ -27844,8 +28297,7 @@
           <w:rPr>
             <w:rStyle w:val="Hyperlink"/>
             <w:rFonts w:cs="Times New Roman"/>
-            <w:sz w:val="20"/>
-            <w:szCs w:val="20"/>
+            <w:szCs w:val="24"/>
             <w:u w:val="none"/>
           </w:rPr>
           <w:t>https://github.com/faisalmaqbool94/Thesis-Bioinformatics-MIMICIII-</w:t>
@@ -27863,8 +28315,7 @@
           <w:rFonts w:cs="Times New Roman"/>
           <w:b/>
           <w:color w:val="222222"/>
-          <w:sz w:val="20"/>
-          <w:szCs w:val="20"/>
+          <w:szCs w:val="24"/>
           <w:shd w:val="clear" w:color="auto" w:fill="FFFFFF"/>
         </w:rPr>
       </w:pPr>
@@ -27879,8 +28330,7 @@
         <w:rPr>
           <w:rFonts w:cs="Times New Roman"/>
           <w:color w:val="222222"/>
-          <w:sz w:val="20"/>
-          <w:szCs w:val="20"/>
+          <w:szCs w:val="24"/>
           <w:shd w:val="clear" w:color="auto" w:fill="FFFFFF"/>
         </w:rPr>
       </w:pPr>
@@ -27888,8 +28338,7 @@
         <w:rPr>
           <w:rFonts w:cs="Times New Roman"/>
           <w:color w:val="222222"/>
-          <w:sz w:val="20"/>
-          <w:szCs w:val="20"/>
+          <w:szCs w:val="24"/>
           <w:shd w:val="clear" w:color="auto" w:fill="FFFFFF"/>
         </w:rPr>
         <w:t xml:space="preserve">[20] </w:t>
@@ -27898,8 +28347,7 @@
         <w:rPr>
           <w:rFonts w:cs="Times New Roman"/>
           <w:color w:val="24292E"/>
-          <w:sz w:val="20"/>
-          <w:szCs w:val="20"/>
+          <w:szCs w:val="24"/>
           <w:shd w:val="clear" w:color="auto" w:fill="FFFFFF"/>
         </w:rPr>
         <w:t>Repository of code shared by the research community</w:t>
@@ -27908,8 +28356,7 @@
         <w:rPr>
           <w:rFonts w:cs="Times New Roman"/>
           <w:color w:val="24292E"/>
-          <w:sz w:val="20"/>
-          <w:szCs w:val="20"/>
+          <w:szCs w:val="24"/>
           <w:shd w:val="clear" w:color="auto" w:fill="FFFFFF"/>
         </w:rPr>
         <w:t xml:space="preserve"> provided by MIT Laboratory for Computational Physiology available at</w:t>
@@ -27917,8 +28364,7 @@
       <w:r>
         <w:rPr>
           <w:rFonts w:cs="Times New Roman"/>
-          <w:sz w:val="20"/>
-          <w:szCs w:val="20"/>
+          <w:szCs w:val="24"/>
         </w:rPr>
         <w:t xml:space="preserve"> </w:t>
       </w:r>
@@ -27927,8 +28373,7 @@
           <w:rPr>
             <w:rStyle w:val="Hyperlink"/>
             <w:rFonts w:cs="Times New Roman"/>
-            <w:sz w:val="20"/>
-            <w:szCs w:val="20"/>
+            <w:szCs w:val="24"/>
             <w:u w:val="none"/>
           </w:rPr>
           <w:t>https://github.com/MIT-LCP/mimic-code</w:t>
@@ -27945,8 +28390,7 @@
         <w:rPr>
           <w:rFonts w:cs="Times New Roman"/>
           <w:color w:val="222222"/>
-          <w:sz w:val="20"/>
-          <w:szCs w:val="20"/>
+          <w:szCs w:val="24"/>
           <w:shd w:val="clear" w:color="auto" w:fill="FFFFFF"/>
         </w:rPr>
       </w:pPr>
@@ -27961,8 +28405,7 @@
         <w:rPr>
           <w:rFonts w:cs="Times New Roman"/>
           <w:color w:val="222222"/>
-          <w:sz w:val="20"/>
-          <w:szCs w:val="20"/>
+          <w:szCs w:val="24"/>
           <w:shd w:val="clear" w:color="auto" w:fill="FFFFFF"/>
         </w:rPr>
       </w:pPr>
@@ -27970,8 +28413,7 @@
         <w:rPr>
           <w:rFonts w:cs="Times New Roman"/>
           <w:color w:val="222222"/>
-          <w:sz w:val="20"/>
-          <w:szCs w:val="20"/>
+          <w:szCs w:val="24"/>
           <w:shd w:val="clear" w:color="auto" w:fill="FFFFFF"/>
         </w:rPr>
         <w:t>[21] Eckle, Konstantin, and Johannes Schmidt-Hieber. "A comparison of deep networks with ReLU activation function and linear spline-type methods." </w:t>
@@ -27982,8 +28424,7 @@
           <w:i/>
           <w:iCs/>
           <w:color w:val="222222"/>
-          <w:sz w:val="20"/>
-          <w:szCs w:val="20"/>
+          <w:szCs w:val="24"/>
           <w:shd w:val="clear" w:color="auto" w:fill="FFFFFF"/>
         </w:rPr>
         <w:t>Neural Networks</w:t>
@@ -27992,8 +28433,7 @@
         <w:rPr>
           <w:rFonts w:cs="Times New Roman"/>
           <w:color w:val="222222"/>
-          <w:sz w:val="20"/>
-          <w:szCs w:val="20"/>
+          <w:szCs w:val="24"/>
           <w:shd w:val="clear" w:color="auto" w:fill="FFFFFF"/>
         </w:rPr>
         <w:t> 110 (2019): 232-242.</w:t>
@@ -28009,8 +28449,7 @@
         <w:rPr>
           <w:rFonts w:cs="Times New Roman"/>
           <w:color w:val="222222"/>
-          <w:sz w:val="20"/>
-          <w:szCs w:val="20"/>
+          <w:szCs w:val="24"/>
           <w:shd w:val="clear" w:color="auto" w:fill="FFFFFF"/>
         </w:rPr>
       </w:pPr>
@@ -28025,8 +28464,7 @@
         <w:rPr>
           <w:rStyle w:val="Hyperlink"/>
           <w:rFonts w:cs="Times New Roman"/>
-          <w:sz w:val="20"/>
-          <w:szCs w:val="20"/>
+          <w:szCs w:val="24"/>
           <w:u w:val="none"/>
         </w:rPr>
       </w:pPr>
@@ -28034,8 +28472,7 @@
         <w:rPr>
           <w:rFonts w:cs="Times New Roman"/>
           <w:color w:val="222222"/>
-          <w:sz w:val="20"/>
-          <w:szCs w:val="20"/>
+          <w:szCs w:val="24"/>
           <w:shd w:val="clear" w:color="auto" w:fill="FFFFFF"/>
         </w:rPr>
         <w:t xml:space="preserve">[22] Alon Halevy, Peter Norvig, and Fernando Pereira. The Unreasonable Effectiveness of Data. IEEE Computer Society (2009). Available at: </w:t>
@@ -28044,8 +28481,7 @@
         <w:rPr>
           <w:rStyle w:val="Hyperlink"/>
           <w:rFonts w:cs="Times New Roman"/>
-          <w:sz w:val="20"/>
-          <w:szCs w:val="20"/>
+          <w:szCs w:val="24"/>
           <w:u w:val="none"/>
         </w:rPr>
         <w:t>https://static.googleusercontent.com/ media/research.google.com/en//pubs/archive/35179.pdf</w:t>
@@ -28061,8 +28497,7 @@
         <w:rPr>
           <w:rStyle w:val="Hyperlink"/>
           <w:rFonts w:cs="Times New Roman"/>
-          <w:sz w:val="20"/>
-          <w:szCs w:val="20"/>
+          <w:szCs w:val="24"/>
           <w:u w:val="none"/>
         </w:rPr>
       </w:pPr>
@@ -28072,16 +28507,14 @@
         <w:rPr>
           <w:rFonts w:cs="Times New Roman"/>
           <w:color w:val="222222"/>
-          <w:sz w:val="20"/>
-          <w:szCs w:val="20"/>
-          <w:shd w:val="clear" w:color="auto" w:fill="FFFFFF"/>
-        </w:rPr>
-      </w:pPr>
-      <w:r>
-        <w:rPr>
-          <w:rFonts w:cs="Times New Roman"/>
-          <w:sz w:val="20"/>
-          <w:szCs w:val="20"/>
+          <w:szCs w:val="24"/>
+          <w:shd w:val="clear" w:color="auto" w:fill="FFFFFF"/>
+        </w:rPr>
+      </w:pPr>
+      <w:r>
+        <w:rPr>
+          <w:rFonts w:cs="Times New Roman"/>
+          <w:szCs w:val="24"/>
         </w:rPr>
         <w:t xml:space="preserve">[23] </w:t>
       </w:r>
@@ -28089,8 +28522,7 @@
         <w:rPr>
           <w:rFonts w:cs="Times New Roman"/>
           <w:color w:val="222222"/>
-          <w:sz w:val="20"/>
-          <w:szCs w:val="20"/>
+          <w:szCs w:val="24"/>
           <w:shd w:val="clear" w:color="auto" w:fill="FFFFFF"/>
         </w:rPr>
         <w:t>Data, MIT Critical. </w:t>
@@ -28101,8 +28533,7 @@
           <w:i/>
           <w:iCs/>
           <w:color w:val="222222"/>
-          <w:sz w:val="20"/>
-          <w:szCs w:val="20"/>
+          <w:szCs w:val="24"/>
           <w:shd w:val="clear" w:color="auto" w:fill="FFFFFF"/>
         </w:rPr>
         <w:t>Secondary Analysis of Electronic Health Records</w:t>
@@ -28111,8 +28542,7 @@
         <w:rPr>
           <w:rFonts w:cs="Times New Roman"/>
           <w:color w:val="222222"/>
-          <w:sz w:val="20"/>
-          <w:szCs w:val="20"/>
+          <w:szCs w:val="24"/>
           <w:shd w:val="clear" w:color="auto" w:fill="FFFFFF"/>
         </w:rPr>
         <w:t>. Springer International Publishing, 2016.</w:t>
@@ -28120,11 +28550,11 @@
     </w:p>
     <w:p>
       <w:pPr>
+        <w:spacing w:line="360" w:lineRule="auto"/>
         <w:rPr>
           <w:rFonts w:cs="Times New Roman"/>
           <w:color w:val="222222"/>
-          <w:sz w:val="20"/>
-          <w:szCs w:val="20"/>
+          <w:szCs w:val="24"/>
           <w:shd w:val="clear" w:color="auto" w:fill="FFFFFF"/>
         </w:rPr>
       </w:pPr>
@@ -28132,10 +28562,10 @@
         <w:rPr>
           <w:rFonts w:cs="Times New Roman"/>
           <w:color w:val="222222"/>
-          <w:sz w:val="20"/>
-          <w:szCs w:val="20"/>
-          <w:shd w:val="clear" w:color="auto" w:fill="FFFFFF"/>
-        </w:rPr>
+          <w:szCs w:val="24"/>
+          <w:shd w:val="clear" w:color="auto" w:fill="FFFFFF"/>
+        </w:rPr>
+        <w:lastRenderedPageBreak/>
         <w:t>[24] Rapsang, Amy Grace, and Devajit C. Shyam. "Scoring systems in the intensive care unit: a compendium." </w:t>
       </w:r>
       <w:r>
@@ -28144,8 +28574,7 @@
           <w:i/>
           <w:iCs/>
           <w:color w:val="222222"/>
-          <w:sz w:val="20"/>
-          <w:szCs w:val="20"/>
+          <w:szCs w:val="24"/>
           <w:shd w:val="clear" w:color="auto" w:fill="FFFFFF"/>
         </w:rPr>
         <w:t>Indian journal of critical care medicine: peer-reviewed, official publication of Indian Society of Critical Care Medicine</w:t>
@@ -28154,8 +28583,7 @@
         <w:rPr>
           <w:rFonts w:cs="Times New Roman"/>
           <w:color w:val="222222"/>
-          <w:sz w:val="20"/>
-          <w:szCs w:val="20"/>
+          <w:szCs w:val="24"/>
           <w:shd w:val="clear" w:color="auto" w:fill="FFFFFF"/>
         </w:rPr>
         <w:t> 18, no. 4 (2014): 220.</w:t>
@@ -28163,30 +28591,29 @@
     </w:p>
     <w:p>
       <w:pPr>
+        <w:spacing w:line="360" w:lineRule="auto"/>
         <w:rPr>
           <w:rFonts w:cs="Times New Roman"/>
           <w:color w:val="222222"/>
-          <w:sz w:val="20"/>
-          <w:szCs w:val="20"/>
-          <w:shd w:val="clear" w:color="auto" w:fill="FFFFFF"/>
-        </w:rPr>
-      </w:pPr>
-    </w:p>
-    <w:p>
-      <w:pPr>
+          <w:szCs w:val="24"/>
+          <w:shd w:val="clear" w:color="auto" w:fill="FFFFFF"/>
+        </w:rPr>
+      </w:pPr>
+    </w:p>
+    <w:p>
+      <w:pPr>
+        <w:spacing w:line="360" w:lineRule="auto"/>
         <w:rPr>
           <w:rFonts w:cs="Times New Roman"/>
           <w:color w:val="222222"/>
-          <w:sz w:val="20"/>
-          <w:szCs w:val="20"/>
-          <w:shd w:val="clear" w:color="auto" w:fill="FFFFFF"/>
-        </w:rPr>
-      </w:pPr>
-      <w:r>
-        <w:rPr>
-          <w:rFonts w:cs="Times New Roman"/>
-          <w:sz w:val="20"/>
-          <w:szCs w:val="20"/>
+          <w:szCs w:val="24"/>
+          <w:shd w:val="clear" w:color="auto" w:fill="FFFFFF"/>
+        </w:rPr>
+      </w:pPr>
+      <w:r>
+        <w:rPr>
+          <w:rFonts w:cs="Times New Roman"/>
+          <w:szCs w:val="24"/>
         </w:rPr>
         <w:t xml:space="preserve">[25] </w:t>
       </w:r>
@@ -28194,8 +28621,7 @@
         <w:rPr>
           <w:rFonts w:cs="Times New Roman"/>
           <w:color w:val="222222"/>
-          <w:sz w:val="20"/>
-          <w:szCs w:val="20"/>
+          <w:szCs w:val="24"/>
           <w:shd w:val="clear" w:color="auto" w:fill="FFFFFF"/>
         </w:rPr>
         <w:t>Kury, Fabrício SP, Vojtech Huser, and James J. Cimino. "Reproducing a prospective clinical study as a computational retrospective study in MIMIC-II." In </w:t>
@@ -28206,8 +28632,7 @@
           <w:i/>
           <w:iCs/>
           <w:color w:val="222222"/>
-          <w:sz w:val="20"/>
-          <w:szCs w:val="20"/>
+          <w:szCs w:val="24"/>
           <w:shd w:val="clear" w:color="auto" w:fill="FFFFFF"/>
         </w:rPr>
         <w:t>AMIA Annual Symposium Proceedings</w:t>
@@ -28216,8 +28641,7 @@
         <w:rPr>
           <w:rFonts w:cs="Times New Roman"/>
           <w:color w:val="222222"/>
-          <w:sz w:val="20"/>
-          <w:szCs w:val="20"/>
+          <w:szCs w:val="24"/>
           <w:shd w:val="clear" w:color="auto" w:fill="FFFFFF"/>
         </w:rPr>
         <w:t>, vol. 2015, p. 804. American Medical Informatics Association, 2015.</w:t>
@@ -28225,22 +28649,22 @@
     </w:p>
     <w:p>
       <w:pPr>
+        <w:spacing w:line="360" w:lineRule="auto"/>
         <w:rPr>
           <w:rFonts w:cs="Times New Roman"/>
           <w:color w:val="222222"/>
-          <w:sz w:val="20"/>
-          <w:szCs w:val="20"/>
-          <w:shd w:val="clear" w:color="auto" w:fill="FFFFFF"/>
-        </w:rPr>
-      </w:pPr>
-    </w:p>
-    <w:p>
-      <w:pPr>
+          <w:szCs w:val="24"/>
+          <w:shd w:val="clear" w:color="auto" w:fill="FFFFFF"/>
+        </w:rPr>
+      </w:pPr>
+    </w:p>
+    <w:p>
+      <w:pPr>
+        <w:spacing w:line="360" w:lineRule="auto"/>
         <w:rPr>
           <w:rFonts w:cs="Times New Roman"/>
           <w:color w:val="222222"/>
-          <w:sz w:val="20"/>
-          <w:szCs w:val="20"/>
+          <w:szCs w:val="24"/>
           <w:shd w:val="clear" w:color="auto" w:fill="FFFFFF"/>
         </w:rPr>
       </w:pPr>
@@ -28248,32 +28672,211 @@
         <w:rPr>
           <w:rFonts w:cs="Times New Roman"/>
           <w:color w:val="222222"/>
-          <w:sz w:val="20"/>
-          <w:szCs w:val="20"/>
+          <w:szCs w:val="24"/>
+          <w:shd w:val="clear" w:color="auto" w:fill="FFFFFF"/>
+        </w:rPr>
+        <w:t>[26] Bates, David W., Suchi Saria, Lucila Ohno-Machado, Anand Shah, and Gabriel Escobar. "Big data in health care: using analytics to identify and manage high-risk and high-cost patients." Health Affairs 33, no. 7 (2014): 1123-1131.</w:t>
+      </w:r>
+    </w:p>
+    <w:p>
+      <w:pPr>
+        <w:spacing w:line="360" w:lineRule="auto"/>
+        <w:rPr>
+          <w:rFonts w:cs="Times New Roman"/>
+          <w:color w:val="222222"/>
+          <w:szCs w:val="24"/>
+          <w:shd w:val="clear" w:color="auto" w:fill="FFFFFF"/>
+        </w:rPr>
+      </w:pPr>
+    </w:p>
+    <w:p>
+      <w:pPr>
+        <w:spacing w:line="360" w:lineRule="auto"/>
+        <w:rPr>
+          <w:rFonts w:cs="Times New Roman"/>
+          <w:color w:val="222222"/>
+          <w:szCs w:val="24"/>
+          <w:shd w:val="clear" w:color="auto" w:fill="FFFFFF"/>
+        </w:rPr>
+      </w:pPr>
+      <w:r>
+        <w:rPr>
+          <w:rFonts w:cs="Times New Roman"/>
+          <w:color w:val="222222"/>
+          <w:szCs w:val="24"/>
+          <w:shd w:val="clear" w:color="auto" w:fill="FFFFFF"/>
+        </w:rPr>
+        <w:t>[27] Segal, Jodi B., and Neil R. Powe. "Accuracy of identification of patients with immune thrombocytopenic purpura through administrative records: a data validation study." American journal of hematology 75, no. 1 (2004): 12-17.</w:t>
+      </w:r>
+    </w:p>
+    <w:p>
+      <w:pPr>
+        <w:spacing w:line="360" w:lineRule="auto"/>
+        <w:rPr>
+          <w:rFonts w:cs="Times New Roman"/>
+          <w:color w:val="222222"/>
+          <w:szCs w:val="24"/>
+          <w:shd w:val="clear" w:color="auto" w:fill="FFFFFF"/>
+        </w:rPr>
+      </w:pPr>
+    </w:p>
+    <w:p>
+      <w:pPr>
+        <w:spacing w:line="360" w:lineRule="auto"/>
+        <w:rPr>
+          <w:rFonts w:cs="Times New Roman"/>
+          <w:color w:val="222222"/>
+          <w:szCs w:val="24"/>
+          <w:shd w:val="clear" w:color="auto" w:fill="FFFFFF"/>
+        </w:rPr>
+      </w:pPr>
+      <w:r>
+        <w:rPr>
+          <w:rFonts w:cs="Times New Roman"/>
+          <w:color w:val="222222"/>
+          <w:szCs w:val="24"/>
+          <w:shd w:val="clear" w:color="auto" w:fill="FFFFFF"/>
+        </w:rPr>
+        <w:t>[28] Eichler, April F., and Elizabeth B. Lamont. "Utility of administrative claims data for the study of brain metastases: a validation study." Journal of neuro-oncology 95, no. 3 (2009): 427-431.</w:t>
+      </w:r>
+    </w:p>
+    <w:p>
+      <w:pPr>
+        <w:spacing w:line="360" w:lineRule="auto"/>
+        <w:rPr>
+          <w:rFonts w:cs="Times New Roman"/>
+          <w:color w:val="222222"/>
+          <w:szCs w:val="24"/>
+          <w:shd w:val="clear" w:color="auto" w:fill="FFFFFF"/>
+        </w:rPr>
+      </w:pPr>
+    </w:p>
+    <w:p>
+      <w:pPr>
+        <w:spacing w:line="360" w:lineRule="auto"/>
+        <w:rPr>
+          <w:rFonts w:cs="Times New Roman"/>
+          <w:color w:val="222222"/>
+          <w:szCs w:val="24"/>
+          <w:shd w:val="clear" w:color="auto" w:fill="FFFFFF"/>
+        </w:rPr>
+      </w:pPr>
+      <w:r>
+        <w:rPr>
+          <w:rFonts w:cs="Times New Roman"/>
+          <w:szCs w:val="24"/>
+        </w:rPr>
+        <w:t xml:space="preserve">[28] </w:t>
+      </w:r>
+      <w:r>
+        <w:rPr>
+          <w:rFonts w:cs="Times New Roman"/>
+          <w:color w:val="222222"/>
+          <w:szCs w:val="24"/>
+          <w:shd w:val="clear" w:color="auto" w:fill="FFFFFF"/>
+        </w:rPr>
+        <w:t>Kern, Elizabeth FO, Miriam Maney, Donald R. Miller, Chin‐Lin Tseng, Anjali Tiwari, Mangala Rajan, David Aron, and Leonard Pogach. "Failure of ICD‐9‐CM codes to identify patients with comorbid chronic kidney disease in diabetes." Health services research 41, no. 2 (2006): 564-580.</w:t>
+      </w:r>
+    </w:p>
+    <w:p>
+      <w:pPr>
+        <w:spacing w:line="360" w:lineRule="auto"/>
+        <w:rPr>
+          <w:rFonts w:cs="Times New Roman"/>
+          <w:color w:val="222222"/>
+          <w:szCs w:val="24"/>
+          <w:shd w:val="clear" w:color="auto" w:fill="FFFFFF"/>
+        </w:rPr>
+      </w:pPr>
+    </w:p>
+    <w:p>
+      <w:pPr>
+        <w:spacing w:line="360" w:lineRule="auto"/>
+        <w:rPr>
+          <w:rFonts w:cs="Times New Roman"/>
+          <w:color w:val="222222"/>
+          <w:szCs w:val="24"/>
+          <w:shd w:val="clear" w:color="auto" w:fill="FFFFFF"/>
+        </w:rPr>
+      </w:pPr>
+      <w:r>
+        <w:rPr>
+          <w:rFonts w:cs="Times New Roman"/>
+          <w:color w:val="222222"/>
+          <w:szCs w:val="24"/>
+          <w:shd w:val="clear" w:color="auto" w:fill="FFFFFF"/>
+        </w:rPr>
+        <w:t>[29] Perotte, Adler, Rimma Pivovarov, Karthik Natarajan, Nicole Weiskopf, Frank Wood, and Noémie Elhadad. "Diagnosis code assignment: models and evaluation metrics." Journal of the American Medical Informatics Association 21, no. 2 (2013): 231-237.</w:t>
+      </w:r>
+    </w:p>
+    <w:p>
+      <w:pPr>
+        <w:spacing w:line="360" w:lineRule="auto"/>
+        <w:rPr>
+          <w:rFonts w:cs="Times New Roman"/>
+          <w:color w:val="222222"/>
+          <w:szCs w:val="24"/>
+          <w:shd w:val="clear" w:color="auto" w:fill="FFFFFF"/>
+        </w:rPr>
+      </w:pPr>
+    </w:p>
+    <w:p>
+      <w:pPr>
+        <w:spacing w:line="360" w:lineRule="auto"/>
+        <w:rPr>
+          <w:rFonts w:cs="Times New Roman"/>
+          <w:color w:val="222222"/>
+          <w:szCs w:val="24"/>
+          <w:shd w:val="clear" w:color="auto" w:fill="FFFFFF"/>
+        </w:rPr>
+      </w:pPr>
+      <w:r>
+        <w:rPr>
+          <w:rFonts w:cs="Times New Roman"/>
+          <w:color w:val="222222"/>
+          <w:szCs w:val="24"/>
+          <w:shd w:val="clear" w:color="auto" w:fill="FFFFFF"/>
+        </w:rPr>
+        <w:t xml:space="preserve">[30] </w:t>
+      </w:r>
+      <w:r>
+        <w:rPr>
+          <w:rFonts w:cs="Times New Roman"/>
+          <w:color w:val="222222"/>
+          <w:szCs w:val="24"/>
+          <w:shd w:val="clear" w:color="auto" w:fill="FFFFFF"/>
+        </w:rPr>
+        <w:t xml:space="preserve">Mullen, Michael T., Charles J. Moomaw, Kathleen Alwell, Jane C. Khoury, Brett M. Kissela, Daniel Woo, Matthew L. Flaherty et al. "ICD9 codes cannot reliably identify </w:t>
+      </w:r>
+      <w:r>
+        <w:rPr>
+          <w:rFonts w:cs="Times New Roman"/>
+          <w:color w:val="222222"/>
+          <w:szCs w:val="24"/>
           <w:shd w:val="clear" w:color="auto" w:fill="FFFFFF"/>
         </w:rPr>
         <w:lastRenderedPageBreak/>
-        <w:t>[26] Bates, David W., Suchi Saria, Lucila Ohno-Machado, Anand Shah, and Gabriel Escobar. "Big data in health care: using analytics to identify and manage high-risk and high-cost patients." Health Affairs 33, no. 7 (2014): 1123-1131.</w:t>
-      </w:r>
-    </w:p>
-    <w:p>
-      <w:pPr>
+        <w:t>hemorrhagic transformation of ischemic stroke." Circulation. Cardiovascular quality and outcomes 6, no. 4 (2013): 505.</w:t>
+      </w:r>
+    </w:p>
+    <w:p>
+      <w:pPr>
+        <w:spacing w:line="360" w:lineRule="auto"/>
         <w:rPr>
           <w:rFonts w:cs="Times New Roman"/>
           <w:color w:val="222222"/>
-          <w:sz w:val="20"/>
-          <w:szCs w:val="20"/>
-          <w:shd w:val="clear" w:color="auto" w:fill="FFFFFF"/>
-        </w:rPr>
-      </w:pPr>
-    </w:p>
-    <w:p>
-      <w:pPr>
+          <w:szCs w:val="24"/>
+          <w:shd w:val="clear" w:color="auto" w:fill="FFFFFF"/>
+        </w:rPr>
+      </w:pPr>
+    </w:p>
+    <w:p>
+      <w:pPr>
+        <w:spacing w:line="360" w:lineRule="auto"/>
         <w:rPr>
           <w:rFonts w:cs="Times New Roman"/>
           <w:color w:val="222222"/>
-          <w:sz w:val="20"/>
-          <w:szCs w:val="20"/>
+          <w:szCs w:val="24"/>
           <w:shd w:val="clear" w:color="auto" w:fill="FFFFFF"/>
         </w:rPr>
       </w:pPr>
@@ -28281,31 +28884,30 @@
         <w:rPr>
           <w:rFonts w:cs="Times New Roman"/>
           <w:color w:val="222222"/>
-          <w:sz w:val="20"/>
-          <w:szCs w:val="20"/>
-          <w:shd w:val="clear" w:color="auto" w:fill="FFFFFF"/>
-        </w:rPr>
-        <w:t>[27] Segal, Jodi B., and Neil R. Powe. "Accuracy of identification of patients with immune thrombocytopenic purpura through administrative records: a data validation study." American journal of hematology 75, no. 1 (2004): 12-17.</w:t>
-      </w:r>
-    </w:p>
-    <w:p>
-      <w:pPr>
+          <w:szCs w:val="24"/>
+          <w:shd w:val="clear" w:color="auto" w:fill="FFFFFF"/>
+        </w:rPr>
+        <w:t>[31] Lita, Lucian Vlad, Shipeng Yu, Stefan Niculescu, and Jinbo Bi. "Large scale diagnostic code classification for medical patient records." In Proceedings of the Third International Joint Conference on Natural Language Processing: Volume-II. 2008.</w:t>
+      </w:r>
+    </w:p>
+    <w:p>
+      <w:pPr>
+        <w:spacing w:line="360" w:lineRule="auto"/>
         <w:rPr>
           <w:rFonts w:cs="Times New Roman"/>
           <w:color w:val="222222"/>
-          <w:sz w:val="20"/>
-          <w:szCs w:val="20"/>
-          <w:shd w:val="clear" w:color="auto" w:fill="FFFFFF"/>
-        </w:rPr>
-      </w:pPr>
-    </w:p>
-    <w:p>
-      <w:pPr>
+          <w:szCs w:val="24"/>
+          <w:shd w:val="clear" w:color="auto" w:fill="FFFFFF"/>
+        </w:rPr>
+      </w:pPr>
+    </w:p>
+    <w:p>
+      <w:pPr>
+        <w:spacing w:line="360" w:lineRule="auto"/>
         <w:rPr>
           <w:rFonts w:cs="Times New Roman"/>
           <w:color w:val="222222"/>
-          <w:sz w:val="20"/>
-          <w:szCs w:val="20"/>
+          <w:szCs w:val="24"/>
           <w:shd w:val="clear" w:color="auto" w:fill="FFFFFF"/>
         </w:rPr>
       </w:pPr>
@@ -28313,260 +28915,78 @@
         <w:rPr>
           <w:rFonts w:cs="Times New Roman"/>
           <w:color w:val="222222"/>
-          <w:sz w:val="20"/>
-          <w:szCs w:val="20"/>
-          <w:shd w:val="clear" w:color="auto" w:fill="FFFFFF"/>
-        </w:rPr>
-        <w:t>[28] Eichler, April F., and Elizabeth B. Lamont. "Utility of administrative claims data for the study of brain metastases: a validation study." Journal of neuro-oncology 95, no. 3 (2009): 427-431.</w:t>
-      </w:r>
-    </w:p>
-    <w:p>
-      <w:pPr>
+          <w:szCs w:val="24"/>
+          <w:shd w:val="clear" w:color="auto" w:fill="FFFFFF"/>
+        </w:rPr>
+        <w:t xml:space="preserve">[32] </w:t>
+      </w:r>
+      <w:r>
         <w:rPr>
           <w:rFonts w:cs="Times New Roman"/>
           <w:color w:val="222222"/>
-          <w:sz w:val="20"/>
-          <w:szCs w:val="20"/>
-          <w:shd w:val="clear" w:color="auto" w:fill="FFFFFF"/>
-        </w:rPr>
-      </w:pPr>
-    </w:p>
-    <w:p>
-      <w:pPr>
+          <w:szCs w:val="24"/>
+          <w:shd w:val="clear" w:color="auto" w:fill="FFFFFF"/>
+        </w:rPr>
+        <w:t>Baumel, Tal, Jumana Nassour-Kassis, Raphael Cohen, Michael Elhadad, and Noemie Elhadad. "Multi-label classification of patient notes: case study on ICD code assignment." In Workshops at the Thirty-Second AAAI Conference on Artificial Intelligence. 2018.</w:t>
+      </w:r>
+    </w:p>
+    <w:p>
+      <w:pPr>
+        <w:spacing w:line="360" w:lineRule="auto"/>
         <w:rPr>
           <w:rFonts w:cs="Times New Roman"/>
           <w:color w:val="222222"/>
-          <w:sz w:val="20"/>
-          <w:szCs w:val="20"/>
-          <w:shd w:val="clear" w:color="auto" w:fill="FFFFFF"/>
-        </w:rPr>
-      </w:pPr>
-      <w:r>
-        <w:rPr>
-          <w:rFonts w:cs="Times New Roman"/>
-          <w:sz w:val="20"/>
-          <w:szCs w:val="20"/>
-        </w:rPr>
-        <w:t xml:space="preserve">[28] </w:t>
-      </w:r>
-      <w:r>
+          <w:szCs w:val="24"/>
+          <w:shd w:val="clear" w:color="auto" w:fill="FFFFFF"/>
+        </w:rPr>
+      </w:pPr>
+    </w:p>
+    <w:p>
+      <w:pPr>
+        <w:spacing w:line="360" w:lineRule="auto"/>
         <w:rPr>
           <w:rFonts w:cs="Times New Roman"/>
           <w:color w:val="222222"/>
-          <w:sz w:val="20"/>
-          <w:szCs w:val="20"/>
-          <w:shd w:val="clear" w:color="auto" w:fill="FFFFFF"/>
-        </w:rPr>
-        <w:t>Kern, Elizabeth FO, Miriam Maney, Donald R. Miller, Chin‐Lin Tseng, Anjali Tiwari, Mangala Rajan, David Aron, and Leonard Pogach. "Failure of ICD‐9‐CM codes to identify patients with comorbid chronic kidney disease in diabetes." Health services research 41, no. 2 (2006): 564-580.</w:t>
-      </w:r>
-    </w:p>
-    <w:p>
-      <w:pPr>
+          <w:szCs w:val="24"/>
+          <w:shd w:val="clear" w:color="auto" w:fill="FFFFFF"/>
+        </w:rPr>
+      </w:pPr>
+      <w:r>
         <w:rPr>
           <w:rFonts w:cs="Times New Roman"/>
           <w:color w:val="222222"/>
-          <w:sz w:val="20"/>
-          <w:szCs w:val="20"/>
-          <w:shd w:val="clear" w:color="auto" w:fill="FFFFFF"/>
-        </w:rPr>
-      </w:pPr>
-    </w:p>
-    <w:p>
-      <w:pPr>
+          <w:szCs w:val="24"/>
+          <w:shd w:val="clear" w:color="auto" w:fill="FFFFFF"/>
+        </w:rPr>
+        <w:t>[33] Huang, Yuan-Lan, Tony Badrick, and Zhi-De Hu. "Using freely accessible databases for laboratory medicine research: experience with MIMIC database." Journal of Laboratory and Precision Medicine 2, no. 6 (2017).</w:t>
+      </w:r>
+    </w:p>
+    <w:p>
+      <w:pPr>
+        <w:spacing w:line="360" w:lineRule="auto"/>
         <w:rPr>
           <w:rFonts w:cs="Times New Roman"/>
           <w:color w:val="222222"/>
-          <w:sz w:val="20"/>
-          <w:szCs w:val="20"/>
-          <w:shd w:val="clear" w:color="auto" w:fill="FFFFFF"/>
-        </w:rPr>
-      </w:pPr>
-      <w:r>
+          <w:szCs w:val="24"/>
+          <w:shd w:val="clear" w:color="auto" w:fill="FFFFFF"/>
+        </w:rPr>
+      </w:pPr>
+    </w:p>
+    <w:p>
+      <w:pPr>
+        <w:spacing w:line="360" w:lineRule="auto"/>
         <w:rPr>
           <w:rFonts w:cs="Times New Roman"/>
           <w:color w:val="222222"/>
-          <w:sz w:val="20"/>
-          <w:szCs w:val="20"/>
-          <w:shd w:val="clear" w:color="auto" w:fill="FFFFFF"/>
-        </w:rPr>
-        <w:t>[29] Perotte, Adler, Rimma Pivovarov, Karthik Natarajan, Nicole Weiskopf, Frank Wood, and Noémie Elhadad. "Diagnosis code assignment: models and evaluation metrics." Journal of the American Medical Informatics Association 21, no. 2 (2013): 231-237.</w:t>
-      </w:r>
-    </w:p>
-    <w:p>
-      <w:pPr>
+          <w:szCs w:val="24"/>
+          <w:shd w:val="clear" w:color="auto" w:fill="FFFFFF"/>
+        </w:rPr>
+      </w:pPr>
+      <w:r>
         <w:rPr>
           <w:rFonts w:cs="Times New Roman"/>
           <w:color w:val="222222"/>
-          <w:sz w:val="20"/>
-          <w:szCs w:val="20"/>
-          <w:shd w:val="clear" w:color="auto" w:fill="FFFFFF"/>
-        </w:rPr>
-      </w:pPr>
-    </w:p>
-    <w:p>
-      <w:pPr>
-        <w:rPr>
-          <w:rFonts w:cs="Times New Roman"/>
-          <w:color w:val="222222"/>
-          <w:sz w:val="20"/>
-          <w:szCs w:val="20"/>
-          <w:shd w:val="clear" w:color="auto" w:fill="FFFFFF"/>
-        </w:rPr>
-      </w:pPr>
-      <w:r>
-        <w:rPr>
-          <w:rFonts w:cs="Times New Roman"/>
-          <w:color w:val="222222"/>
-          <w:sz w:val="20"/>
-          <w:szCs w:val="20"/>
-          <w:shd w:val="clear" w:color="auto" w:fill="FFFFFF"/>
-        </w:rPr>
-        <w:t xml:space="preserve">[30] </w:t>
-      </w:r>
-      <w:r>
-        <w:rPr>
-          <w:rFonts w:cs="Times New Roman"/>
-          <w:color w:val="222222"/>
-          <w:sz w:val="20"/>
-          <w:szCs w:val="20"/>
-          <w:shd w:val="clear" w:color="auto" w:fill="FFFFFF"/>
-        </w:rPr>
-        <w:t>Mullen, Michael T., Charles J. Moomaw, Kathleen Alwell, Jane C. Khoury, Brett M. Kissela, Daniel Woo, Matthew L. Flaherty et al. "ICD9 codes cannot reliably identify hemorrhagic transformation of ischemic stroke." Circulation. Cardiovascular quality and outcomes 6, no. 4 (2013): 505.</w:t>
-      </w:r>
-    </w:p>
-    <w:p>
-      <w:pPr>
-        <w:rPr>
-          <w:rFonts w:cs="Times New Roman"/>
-          <w:color w:val="222222"/>
-          <w:sz w:val="20"/>
-          <w:szCs w:val="20"/>
-          <w:shd w:val="clear" w:color="auto" w:fill="FFFFFF"/>
-        </w:rPr>
-      </w:pPr>
-    </w:p>
-    <w:p>
-      <w:pPr>
-        <w:rPr>
-          <w:rFonts w:cs="Times New Roman"/>
-          <w:color w:val="222222"/>
-          <w:sz w:val="20"/>
-          <w:szCs w:val="20"/>
-          <w:shd w:val="clear" w:color="auto" w:fill="FFFFFF"/>
-        </w:rPr>
-      </w:pPr>
-      <w:r>
-        <w:rPr>
-          <w:rFonts w:cs="Times New Roman"/>
-          <w:color w:val="222222"/>
-          <w:sz w:val="20"/>
-          <w:szCs w:val="20"/>
-          <w:shd w:val="clear" w:color="auto" w:fill="FFFFFF"/>
-        </w:rPr>
-        <w:t>[31] Lita, Lucian Vlad, Shipeng Yu, Stefan Niculescu, and Jinbo Bi. "Large scale diagnostic code classification for medical patient records." In Proceedings of the Third International Joint Conference on Natural Language Processing: Volume-II. 2008.</w:t>
-      </w:r>
-    </w:p>
-    <w:p>
-      <w:pPr>
-        <w:rPr>
-          <w:rFonts w:cs="Times New Roman"/>
-          <w:color w:val="222222"/>
-          <w:sz w:val="20"/>
-          <w:szCs w:val="20"/>
-          <w:shd w:val="clear" w:color="auto" w:fill="FFFFFF"/>
-        </w:rPr>
-      </w:pPr>
-    </w:p>
-    <w:p>
-      <w:pPr>
-        <w:rPr>
-          <w:rFonts w:cs="Times New Roman"/>
-          <w:color w:val="222222"/>
-          <w:sz w:val="20"/>
-          <w:szCs w:val="20"/>
-          <w:shd w:val="clear" w:color="auto" w:fill="FFFFFF"/>
-        </w:rPr>
-      </w:pPr>
-      <w:r>
-        <w:rPr>
-          <w:rFonts w:cs="Times New Roman"/>
-          <w:color w:val="222222"/>
-          <w:sz w:val="20"/>
-          <w:szCs w:val="20"/>
-          <w:shd w:val="clear" w:color="auto" w:fill="FFFFFF"/>
-        </w:rPr>
-        <w:t xml:space="preserve">[32] </w:t>
-      </w:r>
-      <w:r>
-        <w:rPr>
-          <w:rFonts w:cs="Times New Roman"/>
-          <w:color w:val="222222"/>
-          <w:sz w:val="20"/>
-          <w:szCs w:val="20"/>
-          <w:shd w:val="clear" w:color="auto" w:fill="FFFFFF"/>
-        </w:rPr>
-        <w:t>Baumel, Tal, Jumana Nassour-Kassis, Raphael Cohen, Michael Elhadad, and Noemie Elhadad. "Multi-label classification of patient notes: case study on ICD code assignment." In Workshops at the Thirty-Second AAAI Conference on Artificial Intelligence. 2018.</w:t>
-      </w:r>
-    </w:p>
-    <w:p>
-      <w:pPr>
-        <w:rPr>
-          <w:rFonts w:cs="Times New Roman"/>
-          <w:color w:val="222222"/>
-          <w:sz w:val="20"/>
-          <w:szCs w:val="20"/>
-          <w:shd w:val="clear" w:color="auto" w:fill="FFFFFF"/>
-        </w:rPr>
-      </w:pPr>
-    </w:p>
-    <w:p>
-      <w:pPr>
-        <w:rPr>
-          <w:rFonts w:cs="Times New Roman"/>
-          <w:color w:val="222222"/>
-          <w:sz w:val="20"/>
-          <w:szCs w:val="20"/>
-          <w:shd w:val="clear" w:color="auto" w:fill="FFFFFF"/>
-        </w:rPr>
-      </w:pPr>
-      <w:r>
-        <w:rPr>
-          <w:rFonts w:cs="Times New Roman"/>
-          <w:color w:val="222222"/>
-          <w:sz w:val="20"/>
-          <w:szCs w:val="20"/>
-          <w:shd w:val="clear" w:color="auto" w:fill="FFFFFF"/>
-        </w:rPr>
-        <w:t>[33] Huang, Yuan-Lan, Tony Badrick, and Zhi-De Hu. "Using freely accessible databases for laboratory medicine research: experience with MIMIC database." Journal of Laboratory and Precision Medicine 2, no. 6 (2017).</w:t>
-      </w:r>
-    </w:p>
-    <w:p>
-      <w:pPr>
-        <w:rPr>
-          <w:rFonts w:cs="Times New Roman"/>
-          <w:color w:val="222222"/>
-          <w:sz w:val="20"/>
-          <w:szCs w:val="20"/>
-          <w:shd w:val="clear" w:color="auto" w:fill="FFFFFF"/>
-        </w:rPr>
-      </w:pPr>
-    </w:p>
-    <w:p>
-      <w:pPr>
-        <w:rPr>
-          <w:rFonts w:cs="Times New Roman"/>
-          <w:color w:val="222222"/>
-          <w:sz w:val="20"/>
-          <w:szCs w:val="20"/>
-          <w:shd w:val="clear" w:color="auto" w:fill="FFFFFF"/>
-        </w:rPr>
-      </w:pPr>
-      <w:r>
-        <w:rPr>
-          <w:rFonts w:cs="Times New Roman"/>
-          <w:color w:val="222222"/>
-          <w:sz w:val="20"/>
-          <w:szCs w:val="20"/>
+          <w:szCs w:val="24"/>
           <w:shd w:val="clear" w:color="auto" w:fill="FFFFFF"/>
         </w:rPr>
         <w:t>[34] Shao, Jianyin, Ram Gouripeddi, and Julio C. Facelli. "2166: Semantic characterization of clinical trial descriptions from ClincalTrials. gov and patient notes from MIMIC-III." </w:t>
@@ -28577,8 +28997,7 @@
           <w:i/>
           <w:iCs/>
           <w:color w:val="222222"/>
-          <w:sz w:val="20"/>
-          <w:szCs w:val="20"/>
+          <w:szCs w:val="24"/>
           <w:shd w:val="clear" w:color="auto" w:fill="FFFFFF"/>
         </w:rPr>
         <w:t>Journal of Clinical and Translational Science</w:t>
@@ -28587,8 +29006,7 @@
         <w:rPr>
           <w:rFonts w:cs="Times New Roman"/>
           <w:color w:val="222222"/>
-          <w:sz w:val="20"/>
-          <w:szCs w:val="20"/>
+          <w:szCs w:val="24"/>
           <w:shd w:val="clear" w:color="auto" w:fill="FFFFFF"/>
         </w:rPr>
         <w:t> 1, no. S1 (2017): 12-12.</w:t>
@@ -28596,22 +29014,22 @@
     </w:p>
     <w:p>
       <w:pPr>
+        <w:spacing w:line="360" w:lineRule="auto"/>
         <w:rPr>
           <w:rFonts w:cs="Times New Roman"/>
           <w:color w:val="222222"/>
-          <w:sz w:val="20"/>
-          <w:szCs w:val="20"/>
-          <w:shd w:val="clear" w:color="auto" w:fill="FFFFFF"/>
-        </w:rPr>
-      </w:pPr>
-    </w:p>
-    <w:p>
-      <w:pPr>
+          <w:szCs w:val="24"/>
+          <w:shd w:val="clear" w:color="auto" w:fill="FFFFFF"/>
+        </w:rPr>
+      </w:pPr>
+    </w:p>
+    <w:p>
+      <w:pPr>
+        <w:spacing w:line="360" w:lineRule="auto"/>
         <w:rPr>
           <w:rFonts w:cs="Times New Roman"/>
           <w:color w:val="222222"/>
-          <w:sz w:val="20"/>
-          <w:szCs w:val="20"/>
+          <w:szCs w:val="24"/>
           <w:shd w:val="clear" w:color="auto" w:fill="FFFFFF"/>
         </w:rPr>
       </w:pPr>
@@ -28619,8 +29037,7 @@
         <w:rPr>
           <w:rFonts w:cs="Times New Roman"/>
           <w:color w:val="222222"/>
-          <w:sz w:val="20"/>
-          <w:szCs w:val="20"/>
+          <w:szCs w:val="24"/>
           <w:shd w:val="clear" w:color="auto" w:fill="FFFFFF"/>
         </w:rPr>
         <w:t>[35] Mandalapu, Varun, Benjamin Ghaemmaghami, Renee Mitchell, and Jiaqi Gong. "Understanding the relationship between healthcare processes and in-hospital weekend mortality using MIMIC III." Smart Health 14 (2019): 100084.</w:t>
@@ -28628,22 +29045,22 @@
     </w:p>
     <w:p>
       <w:pPr>
+        <w:spacing w:line="360" w:lineRule="auto"/>
         <w:rPr>
           <w:rFonts w:cs="Times New Roman"/>
           <w:color w:val="222222"/>
-          <w:sz w:val="20"/>
-          <w:szCs w:val="20"/>
-          <w:shd w:val="clear" w:color="auto" w:fill="FFFFFF"/>
-        </w:rPr>
-      </w:pPr>
-    </w:p>
-    <w:p>
-      <w:pPr>
+          <w:szCs w:val="24"/>
+          <w:shd w:val="clear" w:color="auto" w:fill="FFFFFF"/>
+        </w:rPr>
+      </w:pPr>
+    </w:p>
+    <w:p>
+      <w:pPr>
+        <w:spacing w:line="360" w:lineRule="auto"/>
         <w:rPr>
           <w:rFonts w:cs="Times New Roman"/>
           <w:color w:val="222222"/>
-          <w:sz w:val="20"/>
-          <w:szCs w:val="20"/>
+          <w:szCs w:val="24"/>
           <w:shd w:val="clear" w:color="auto" w:fill="FFFFFF"/>
         </w:rPr>
       </w:pPr>
@@ -28651,8 +29068,7 @@
         <w:rPr>
           <w:rFonts w:cs="Times New Roman"/>
           <w:color w:val="222222"/>
-          <w:sz w:val="20"/>
-          <w:szCs w:val="20"/>
+          <w:szCs w:val="24"/>
           <w:shd w:val="clear" w:color="auto" w:fill="FFFFFF"/>
         </w:rPr>
         <w:t>[36] Bache, Richard, Simon Miles, and Adel Taweel. "An adaptable architecture for patient cohort identification from diverse data sources." Journal of the American Medical Informatics Association 20, no. e2 (2013): e327-e333.</w:t>
@@ -28660,23 +29076,23 @@
     </w:p>
     <w:p>
       <w:pPr>
+        <w:spacing w:line="360" w:lineRule="auto"/>
         <w:rPr>
           <w:rFonts w:cs="Times New Roman"/>
           <w:color w:val="222222"/>
-          <w:sz w:val="20"/>
-          <w:szCs w:val="20"/>
-          <w:shd w:val="clear" w:color="auto" w:fill="FFFFFF"/>
-        </w:rPr>
-      </w:pPr>
-    </w:p>
-    <w:p>
-      <w:pPr>
+          <w:szCs w:val="24"/>
+          <w:shd w:val="clear" w:color="auto" w:fill="FFFFFF"/>
+        </w:rPr>
+      </w:pPr>
+    </w:p>
+    <w:p>
+      <w:pPr>
+        <w:spacing w:line="360" w:lineRule="auto"/>
         <w:jc w:val="left"/>
         <w:rPr>
           <w:rStyle w:val="Hyperlink"/>
           <w:rFonts w:cs="Times New Roman"/>
-          <w:sz w:val="20"/>
-          <w:szCs w:val="20"/>
+          <w:szCs w:val="24"/>
           <w:u w:val="none"/>
         </w:rPr>
       </w:pPr>
@@ -28684,8 +29100,7 @@
         <w:rPr>
           <w:rFonts w:cs="Times New Roman"/>
           <w:color w:val="222222"/>
-          <w:sz w:val="20"/>
-          <w:szCs w:val="20"/>
+          <w:szCs w:val="24"/>
           <w:shd w:val="clear" w:color="auto" w:fill="FFFFFF"/>
         </w:rPr>
         <w:t xml:space="preserve">[37] </w:t>
@@ -28695,8 +29110,7 @@
           <w:rFonts w:cs="Times New Roman"/>
           <w:i/>
           <w:color w:val="222222"/>
-          <w:sz w:val="20"/>
-          <w:szCs w:val="20"/>
+          <w:szCs w:val="24"/>
           <w:shd w:val="clear" w:color="auto" w:fill="FFFFFF"/>
         </w:rPr>
         <w:t>Health Insurance Portability and Accountability Act (HIPAA</w:t>
@@ -28706,8 +29120,7 @@
           <w:rFonts w:cs="Times New Roman"/>
           <w:i/>
           <w:color w:val="222222"/>
-          <w:sz w:val="20"/>
-          <w:szCs w:val="20"/>
+          <w:szCs w:val="24"/>
           <w:shd w:val="clear" w:color="auto" w:fill="FFFFFF"/>
         </w:rPr>
         <w:t xml:space="preserve">)                                                                            </w:t>
@@ -28717,8 +29130,7 @@
           <w:rPr>
             <w:rStyle w:val="Hyperlink"/>
             <w:rFonts w:cs="Times New Roman"/>
-            <w:sz w:val="20"/>
-            <w:szCs w:val="20"/>
+            <w:szCs w:val="24"/>
             <w:u w:val="none"/>
           </w:rPr>
           <w:t>https://www.hhs.gov/hipaa/for-professionals/index.html</w:t>
@@ -28727,15 +29139,228 @@
     </w:p>
     <w:p>
       <w:pPr>
+        <w:spacing w:line="360" w:lineRule="auto"/>
         <w:jc w:val="left"/>
         <w:rPr>
           <w:rStyle w:val="Hyperlink"/>
           <w:rFonts w:cs="Times New Roman"/>
-          <w:sz w:val="20"/>
-          <w:szCs w:val="20"/>
+          <w:szCs w:val="24"/>
           <w:u w:val="none"/>
         </w:rPr>
       </w:pPr>
+    </w:p>
+    <w:p>
+      <w:pPr>
+        <w:spacing w:line="360" w:lineRule="auto"/>
+        <w:rPr>
+          <w:rFonts w:cs="Times New Roman"/>
+          <w:color w:val="222222"/>
+          <w:szCs w:val="24"/>
+          <w:shd w:val="clear" w:color="auto" w:fill="FFFFFF"/>
+        </w:rPr>
+      </w:pPr>
+      <w:r>
+        <w:rPr>
+          <w:rFonts w:cs="Times New Roman"/>
+          <w:color w:val="222222"/>
+          <w:szCs w:val="24"/>
+          <w:shd w:val="clear" w:color="auto" w:fill="FFFFFF"/>
+        </w:rPr>
+        <w:t>[38] Neamatullah, Ishna, Margaret M. Douglass, H. Lehman Li-wei, Andrew Reisner, Mauricio Villarroel, William J. Long, Peter Szolovits, George B. Moody, Roger G. Mark, and Gari D. Clifford. "Automated de-identification of free-text medical records." </w:t>
+      </w:r>
+      <w:r>
+        <w:rPr>
+          <w:rFonts w:cs="Times New Roman"/>
+          <w:i/>
+          <w:iCs/>
+          <w:color w:val="222222"/>
+          <w:szCs w:val="24"/>
+          <w:shd w:val="clear" w:color="auto" w:fill="FFFFFF"/>
+        </w:rPr>
+        <w:t>BMC medical informatics and decision making</w:t>
+      </w:r>
+      <w:r>
+        <w:rPr>
+          <w:rFonts w:cs="Times New Roman"/>
+          <w:color w:val="222222"/>
+          <w:szCs w:val="24"/>
+          <w:shd w:val="clear" w:color="auto" w:fill="FFFFFF"/>
+        </w:rPr>
+        <w:t> 8, no. 1 (2008): 32.</w:t>
+      </w:r>
+    </w:p>
+    <w:p>
+      <w:pPr>
+        <w:spacing w:line="360" w:lineRule="auto"/>
+        <w:rPr>
+          <w:rFonts w:cs="Times New Roman"/>
+          <w:color w:val="222222"/>
+          <w:szCs w:val="24"/>
+          <w:shd w:val="clear" w:color="auto" w:fill="FFFFFF"/>
+        </w:rPr>
+      </w:pPr>
+    </w:p>
+    <w:p>
+      <w:pPr>
+        <w:spacing w:line="360" w:lineRule="auto"/>
+        <w:rPr>
+          <w:rFonts w:cs="Times New Roman"/>
+          <w:color w:val="222222"/>
+          <w:szCs w:val="24"/>
+          <w:shd w:val="clear" w:color="auto" w:fill="FFFFFF"/>
+        </w:rPr>
+      </w:pPr>
+      <w:r>
+        <w:rPr>
+          <w:rFonts w:cs="Times New Roman"/>
+          <w:color w:val="222222"/>
+          <w:szCs w:val="24"/>
+          <w:shd w:val="clear" w:color="auto" w:fill="FFFFFF"/>
+        </w:rPr>
+        <w:t>[39] Ho, Tin Kam. "Random decision forests." In Proceedings of 3rd international conference on document analysis and recognition, vol. 1, pp. 278-282. IEEE, 1995.</w:t>
+      </w:r>
+    </w:p>
+    <w:p>
+      <w:pPr>
+        <w:spacing w:line="360" w:lineRule="auto"/>
+        <w:rPr>
+          <w:rFonts w:cs="Times New Roman"/>
+          <w:color w:val="222222"/>
+          <w:szCs w:val="24"/>
+          <w:shd w:val="clear" w:color="auto" w:fill="FFFFFF"/>
+        </w:rPr>
+      </w:pPr>
+    </w:p>
+    <w:p>
+      <w:pPr>
+        <w:spacing w:line="360" w:lineRule="auto"/>
+        <w:rPr>
+          <w:rFonts w:cs="Times New Roman"/>
+          <w:color w:val="222222"/>
+          <w:szCs w:val="24"/>
+          <w:shd w:val="clear" w:color="auto" w:fill="FFFFFF"/>
+        </w:rPr>
+      </w:pPr>
+      <w:r>
+        <w:rPr>
+          <w:rFonts w:cs="Times New Roman"/>
+          <w:color w:val="222222"/>
+          <w:szCs w:val="24"/>
+          <w:shd w:val="clear" w:color="auto" w:fill="FFFFFF"/>
+        </w:rPr>
+        <w:t xml:space="preserve">[40] </w:t>
+      </w:r>
+      <w:r>
+        <w:rPr>
+          <w:rFonts w:cs="Times New Roman"/>
+          <w:color w:val="222222"/>
+          <w:szCs w:val="24"/>
+          <w:shd w:val="clear" w:color="auto" w:fill="FFFFFF"/>
+        </w:rPr>
+        <w:t>Breiman, Leo. "Random forests." Machine learning 45, no. 1 (2001): 5-32.</w:t>
+      </w:r>
+    </w:p>
+    <w:p>
+      <w:pPr>
+        <w:spacing w:line="360" w:lineRule="auto"/>
+        <w:rPr>
+          <w:rFonts w:cs="Times New Roman"/>
+          <w:color w:val="222222"/>
+          <w:szCs w:val="24"/>
+          <w:shd w:val="clear" w:color="auto" w:fill="FFFFFF"/>
+        </w:rPr>
+      </w:pPr>
+    </w:p>
+    <w:p>
+      <w:pPr>
+        <w:spacing w:line="360" w:lineRule="auto"/>
+        <w:rPr>
+          <w:rFonts w:cs="Times New Roman"/>
+          <w:color w:val="222222"/>
+          <w:szCs w:val="24"/>
+          <w:shd w:val="clear" w:color="auto" w:fill="FFFFFF"/>
+        </w:rPr>
+      </w:pPr>
+      <w:r>
+        <w:rPr>
+          <w:rFonts w:cs="Times New Roman"/>
+          <w:color w:val="222222"/>
+          <w:szCs w:val="24"/>
+          <w:shd w:val="clear" w:color="auto" w:fill="FFFFFF"/>
+        </w:rPr>
+        <w:t>[41] Amit, Yali, and Donald Geman. "Shape quantization and recognition with randomized trees." Neural computation 9, no. 7 (1997): 1545-1588.</w:t>
+      </w:r>
+    </w:p>
+    <w:p>
+      <w:pPr>
+        <w:spacing w:line="360" w:lineRule="auto"/>
+        <w:rPr>
+          <w:rFonts w:cs="Times New Roman"/>
+          <w:color w:val="222222"/>
+          <w:szCs w:val="24"/>
+          <w:shd w:val="clear" w:color="auto" w:fill="FFFFFF"/>
+        </w:rPr>
+      </w:pPr>
+    </w:p>
+    <w:p>
+      <w:pPr>
+        <w:spacing w:line="360" w:lineRule="auto"/>
+        <w:rPr>
+          <w:rFonts w:cs="Times New Roman"/>
+          <w:color w:val="222222"/>
+          <w:szCs w:val="24"/>
+          <w:shd w:val="clear" w:color="auto" w:fill="FFFFFF"/>
+        </w:rPr>
+      </w:pPr>
+      <w:r>
+        <w:rPr>
+          <w:rFonts w:cs="Times New Roman"/>
+          <w:color w:val="222222"/>
+          <w:szCs w:val="24"/>
+          <w:shd w:val="clear" w:color="auto" w:fill="FFFFFF"/>
+        </w:rPr>
+        <w:t>[42] Ferrao, Jose C., Filipe Janela, Mónica D. Oliveira, and Henrique MG Martins. "Using structured EHR data and SVM to support ICD-9-CM coding." In 2013 ieee international conference on healthcare informatics, pp. 511-516. IEEE, 2013.</w:t>
+      </w:r>
+    </w:p>
+    <w:p>
+      <w:pPr>
+        <w:spacing w:line="360" w:lineRule="auto"/>
+        <w:rPr>
+          <w:rFonts w:cs="Times New Roman"/>
+          <w:color w:val="222222"/>
+          <w:szCs w:val="24"/>
+          <w:shd w:val="clear" w:color="auto" w:fill="FFFFFF"/>
+        </w:rPr>
+      </w:pPr>
+    </w:p>
+    <w:p>
+      <w:pPr>
+        <w:spacing w:line="360" w:lineRule="auto"/>
+        <w:rPr>
+          <w:rFonts w:cs="Times New Roman"/>
+          <w:color w:val="222222"/>
+          <w:szCs w:val="24"/>
+          <w:shd w:val="clear" w:color="auto" w:fill="FFFFFF"/>
+        </w:rPr>
+      </w:pPr>
+      <w:r>
+        <w:rPr>
+          <w:rFonts w:cs="Times New Roman"/>
+          <w:color w:val="222222"/>
+          <w:szCs w:val="24"/>
+          <w:shd w:val="clear" w:color="auto" w:fill="FFFFFF"/>
+        </w:rPr>
+        <w:t xml:space="preserve">[43] </w:t>
+      </w:r>
+      <w:r>
+        <w:rPr>
+          <w:rFonts w:cs="Times New Roman"/>
+          <w:color w:val="222222"/>
+          <w:szCs w:val="24"/>
+          <w:shd w:val="clear" w:color="auto" w:fill="FFFFFF"/>
+        </w:rPr>
+        <w:t>Solt, Illés, Domonkos Tikk, Viktor Gál, and Zsolt T. Kardkovács. "Semantic classification of diseases in discharge summaries using a context-aware rule-based classifier." Journal of the American Medical Informatics Association 16, no. 4 (2009): 580-584.</w:t>
+      </w:r>
     </w:p>
     <w:p>
       <w:pPr>
@@ -28747,262 +29372,15 @@
           <w:shd w:val="clear" w:color="auto" w:fill="FFFFFF"/>
         </w:rPr>
       </w:pPr>
-      <w:r>
-        <w:rPr>
-          <w:rFonts w:cs="Times New Roman"/>
-          <w:color w:val="222222"/>
-          <w:sz w:val="20"/>
-          <w:szCs w:val="20"/>
-          <w:shd w:val="clear" w:color="auto" w:fill="FFFFFF"/>
-        </w:rPr>
-        <w:t>[38] Neamatullah, Ishna, Margaret M. Douglass, H. Lehman Li-wei, Andrew Reisner, Mauricio Villarroel, William J. Long, Peter Szolovits, George B. Moody, Roger G. Mark, and Gari D. Clifford. "Automated de-identification of free-text medical records." </w:t>
-      </w:r>
-      <w:r>
-        <w:rPr>
-          <w:rFonts w:cs="Times New Roman"/>
-          <w:i/>
-          <w:iCs/>
-          <w:color w:val="222222"/>
-          <w:sz w:val="20"/>
-          <w:szCs w:val="20"/>
-          <w:shd w:val="clear" w:color="auto" w:fill="FFFFFF"/>
-        </w:rPr>
-        <w:t>BMC medical informatics and decision making</w:t>
-      </w:r>
-      <w:r>
-        <w:rPr>
-          <w:rFonts w:cs="Times New Roman"/>
-          <w:color w:val="222222"/>
-          <w:sz w:val="20"/>
-          <w:szCs w:val="20"/>
-          <w:shd w:val="clear" w:color="auto" w:fill="FFFFFF"/>
-        </w:rPr>
-        <w:t> 8, no. 1 (2008): 32.</w:t>
-      </w:r>
-    </w:p>
-    <w:p>
-      <w:pPr>
-        <w:rPr>
-          <w:rFonts w:cs="Times New Roman"/>
-          <w:color w:val="222222"/>
-          <w:sz w:val="20"/>
-          <w:szCs w:val="20"/>
-          <w:shd w:val="clear" w:color="auto" w:fill="FFFFFF"/>
-        </w:rPr>
-      </w:pPr>
-    </w:p>
-    <w:p>
-      <w:pPr>
-        <w:rPr>
-          <w:rFonts w:cs="Times New Roman"/>
-          <w:color w:val="222222"/>
-          <w:sz w:val="20"/>
-          <w:szCs w:val="20"/>
-          <w:shd w:val="clear" w:color="auto" w:fill="FFFFFF"/>
-        </w:rPr>
-      </w:pPr>
-      <w:r>
-        <w:rPr>
-          <w:rFonts w:cs="Times New Roman"/>
-          <w:color w:val="222222"/>
-          <w:sz w:val="20"/>
-          <w:szCs w:val="20"/>
-          <w:shd w:val="clear" w:color="auto" w:fill="FFFFFF"/>
-        </w:rPr>
-        <w:t xml:space="preserve">[39] </w:t>
-      </w:r>
-      <w:r>
-        <w:rPr>
-          <w:rFonts w:cs="Times New Roman"/>
-          <w:color w:val="222222"/>
-          <w:sz w:val="20"/>
-          <w:szCs w:val="20"/>
-          <w:shd w:val="clear" w:color="auto" w:fill="FFFFFF"/>
-        </w:rPr>
-        <w:t>Ho, Tin Kam. "Random decision forests." In Proceedings of 3rd international conference on document analysis and recognition, vol. 1, pp. 278-282. IEEE, 1995.</w:t>
-      </w:r>
-    </w:p>
-    <w:p>
-      <w:pPr>
-        <w:rPr>
-          <w:rFonts w:cs="Times New Roman"/>
-          <w:color w:val="222222"/>
-          <w:sz w:val="20"/>
-          <w:szCs w:val="20"/>
-          <w:shd w:val="clear" w:color="auto" w:fill="FFFFFF"/>
-        </w:rPr>
-      </w:pPr>
-    </w:p>
-    <w:p>
-      <w:pPr>
-        <w:rPr>
-          <w:rFonts w:cs="Times New Roman"/>
-          <w:color w:val="222222"/>
-          <w:sz w:val="20"/>
-          <w:szCs w:val="20"/>
-          <w:shd w:val="clear" w:color="auto" w:fill="FFFFFF"/>
-        </w:rPr>
-      </w:pPr>
-      <w:r>
-        <w:rPr>
-          <w:rFonts w:cs="Times New Roman"/>
-          <w:color w:val="222222"/>
-          <w:sz w:val="20"/>
-          <w:szCs w:val="20"/>
-          <w:shd w:val="clear" w:color="auto" w:fill="FFFFFF"/>
-        </w:rPr>
-        <w:t xml:space="preserve">[40] </w:t>
-      </w:r>
-      <w:r>
-        <w:rPr>
-          <w:rFonts w:cs="Times New Roman"/>
-          <w:color w:val="222222"/>
-          <w:sz w:val="20"/>
-          <w:szCs w:val="20"/>
-          <w:shd w:val="clear" w:color="auto" w:fill="FFFFFF"/>
-        </w:rPr>
-        <w:t>Breiman, Leo. "Random forests." Machine learning 45, no. 1 (2001): 5-32.</w:t>
-      </w:r>
-    </w:p>
-    <w:p>
-      <w:pPr>
-        <w:rPr>
-          <w:rFonts w:cs="Times New Roman"/>
-          <w:color w:val="222222"/>
-          <w:sz w:val="20"/>
-          <w:szCs w:val="20"/>
-          <w:shd w:val="clear" w:color="auto" w:fill="FFFFFF"/>
-        </w:rPr>
-      </w:pPr>
-    </w:p>
-    <w:p>
-      <w:pPr>
-        <w:rPr>
-          <w:rFonts w:cs="Times New Roman"/>
-          <w:color w:val="222222"/>
-          <w:sz w:val="20"/>
-          <w:szCs w:val="20"/>
-          <w:shd w:val="clear" w:color="auto" w:fill="FFFFFF"/>
-        </w:rPr>
-      </w:pPr>
-      <w:r>
-        <w:rPr>
-          <w:rFonts w:cs="Times New Roman"/>
-          <w:color w:val="222222"/>
-          <w:sz w:val="20"/>
-          <w:szCs w:val="20"/>
-          <w:shd w:val="clear" w:color="auto" w:fill="FFFFFF"/>
-        </w:rPr>
-        <w:lastRenderedPageBreak/>
-        <w:t xml:space="preserve">[41] </w:t>
-      </w:r>
-      <w:r>
-        <w:rPr>
-          <w:rFonts w:cs="Times New Roman"/>
-          <w:color w:val="222222"/>
-          <w:sz w:val="20"/>
-          <w:szCs w:val="20"/>
-          <w:shd w:val="clear" w:color="auto" w:fill="FFFFFF"/>
-        </w:rPr>
-        <w:t>Amit, Yali, and Donald Geman. "Shape quantization and recognition with randomized trees." Neural computation 9, no. 7 (1997): 1545-1588.</w:t>
-      </w:r>
-    </w:p>
-    <w:p>
-      <w:pPr>
-        <w:rPr>
-          <w:rFonts w:cs="Times New Roman"/>
-          <w:color w:val="222222"/>
-          <w:sz w:val="20"/>
-          <w:szCs w:val="20"/>
-          <w:shd w:val="clear" w:color="auto" w:fill="FFFFFF"/>
-        </w:rPr>
-      </w:pPr>
-    </w:p>
-    <w:p>
-      <w:pPr>
-        <w:rPr>
-          <w:rFonts w:cs="Times New Roman"/>
-          <w:color w:val="222222"/>
-          <w:sz w:val="20"/>
-          <w:szCs w:val="20"/>
-          <w:shd w:val="clear" w:color="auto" w:fill="FFFFFF"/>
-        </w:rPr>
-      </w:pPr>
-      <w:r>
-        <w:rPr>
-          <w:rFonts w:cs="Times New Roman"/>
-          <w:color w:val="222222"/>
-          <w:sz w:val="20"/>
-          <w:szCs w:val="20"/>
-          <w:shd w:val="clear" w:color="auto" w:fill="FFFFFF"/>
-        </w:rPr>
-        <w:t xml:space="preserve">[42] </w:t>
-      </w:r>
-      <w:r>
-        <w:rPr>
-          <w:rFonts w:cs="Times New Roman"/>
-          <w:color w:val="222222"/>
-          <w:sz w:val="20"/>
-          <w:szCs w:val="20"/>
-          <w:shd w:val="clear" w:color="auto" w:fill="FFFFFF"/>
-        </w:rPr>
-        <w:t>Ferrao, Jose C., Filipe Janela, Mónica D. Oliveira, and Henrique MG Martins. "Using structured EHR data and SVM to support ICD-9-CM coding." In 2013 ieee international conference on healthcare informatics, pp. 511-516. IEEE, 2013.</w:t>
-      </w:r>
-    </w:p>
-    <w:p>
-      <w:pPr>
-        <w:rPr>
-          <w:rFonts w:cs="Times New Roman"/>
-          <w:color w:val="222222"/>
-          <w:sz w:val="20"/>
-          <w:szCs w:val="20"/>
-          <w:shd w:val="clear" w:color="auto" w:fill="FFFFFF"/>
-        </w:rPr>
-      </w:pPr>
-    </w:p>
-    <w:p>
-      <w:pPr>
-        <w:rPr>
-          <w:rFonts w:cs="Times New Roman"/>
-          <w:color w:val="222222"/>
-          <w:sz w:val="20"/>
-          <w:szCs w:val="20"/>
-          <w:shd w:val="clear" w:color="auto" w:fill="FFFFFF"/>
-        </w:rPr>
-      </w:pPr>
-      <w:r>
-        <w:rPr>
-          <w:rFonts w:cs="Times New Roman"/>
-          <w:color w:val="222222"/>
-          <w:sz w:val="20"/>
-          <w:szCs w:val="20"/>
-          <w:shd w:val="clear" w:color="auto" w:fill="FFFFFF"/>
-        </w:rPr>
-        <w:t xml:space="preserve">[43] </w:t>
-      </w:r>
-      <w:r>
-        <w:rPr>
-          <w:rFonts w:cs="Times New Roman"/>
-          <w:color w:val="222222"/>
-          <w:sz w:val="20"/>
-          <w:szCs w:val="20"/>
-          <w:shd w:val="clear" w:color="auto" w:fill="FFFFFF"/>
-        </w:rPr>
-        <w:t>Solt, Illés, Domonkos Tikk, Viktor Gál, and Zsolt T. Kardkovács. "Semantic classification of diseases in discharge summaries using a context-aware rule-based classifier." Journal of the American Medical Informatics Association 16, no. 4 (2009): 580-584.</w:t>
-      </w:r>
-    </w:p>
-    <w:p>
-      <w:pPr>
-        <w:rPr>
-          <w:rFonts w:cs="Times New Roman"/>
-          <w:color w:val="222222"/>
-          <w:sz w:val="20"/>
-          <w:szCs w:val="20"/>
-          <w:shd w:val="clear" w:color="auto" w:fill="FFFFFF"/>
-        </w:rPr>
-      </w:pPr>
-    </w:p>
-    <w:p>
+    </w:p>
+    <w:p>
+      <w:pPr>
+        <w:rPr>
+          <w:b/>
+          <w:sz w:val="32"/>
+          <w:szCs w:val="32"/>
+        </w:rPr>
+      </w:pPr>
       <w:r>
         <w:rPr>
           <w:rFonts w:ascii="Arial" w:hAnsi="Arial" w:cs="Arial"/>
@@ -29014,6 +29392,11 @@
         <w:br w:type="page"/>
       </w:r>
       <w:r>
+        <w:rPr>
+          <w:b/>
+          <w:sz w:val="32"/>
+          <w:szCs w:val="32"/>
+        </w:rPr>
         <w:lastRenderedPageBreak/>
         <w:t>Appendix A</w:t>
       </w:r>
@@ -29407,7 +29790,7 @@
           <w:rPr>
             <w:noProof/>
           </w:rPr>
-          <w:t>42</w:t>
+          <w:t>10</w:t>
         </w:r>
         <w:r>
           <w:rPr>
@@ -33139,610 +33522,6 @@
 </w:styles>
 </file>
 
-<file path=word/glossary/document.xml><?xml version="1.0" encoding="utf-8"?>
-<w:glossaryDocument xmlns:wpc="http://schemas.microsoft.com/office/word/2010/wordprocessingCanvas" xmlns:cx="http://schemas.microsoft.com/office/drawing/2014/chartex" xmlns:cx1="http://schemas.microsoft.com/office/drawing/2015/9/8/chartex" xmlns:mc="http://schemas.openxmlformats.org/markup-compatibility/2006" xmlns:o="urn:schemas-microsoft-com:office:office" xmlns:r="http://schemas.openxmlformats.org/officeDocument/2006/relationships" xmlns:m="http://schemas.openxmlformats.org/officeDocument/2006/math" xmlns:v="urn:schemas-microsoft-com:vml" xmlns:wp14="http://schemas.microsoft.com/office/word/2010/wordprocessingDrawing" xmlns:wp="http://schemas.openxmlformats.org/drawingml/2006/wordprocessingDrawing" xmlns:w10="urn:schemas-microsoft-com:office:word" xmlns:w="http://schemas.openxmlformats.org/wordprocessingml/2006/main" xmlns:w14="http://schemas.microsoft.com/office/word/2010/wordml" xmlns:w15="http://schemas.microsoft.com/office/word/2012/wordml" xmlns:w16se="http://schemas.microsoft.com/office/word/2015/wordml/symex" xmlns:wpg="http://schemas.microsoft.com/office/word/2010/wordprocessingGroup" xmlns:wpi="http://schemas.microsoft.com/office/word/2010/wordprocessingInk" xmlns:wne="http://schemas.microsoft.com/office/word/2006/wordml" xmlns:wps="http://schemas.microsoft.com/office/word/2010/wordprocessingShape" mc:Ignorable="w14 w15 w16se wp14"/>
-</file>
-
-<file path=word/glossary/fontTable.xml><?xml version="1.0" encoding="utf-8"?>
-<w:fonts xmlns:mc="http://schemas.openxmlformats.org/markup-compatibility/2006" xmlns:r="http://schemas.openxmlformats.org/officeDocument/2006/relationships" xmlns:w="http://schemas.openxmlformats.org/wordprocessingml/2006/main" xmlns:w14="http://schemas.microsoft.com/office/word/2010/wordml" xmlns:w15="http://schemas.microsoft.com/office/word/2012/wordml" xmlns:w16se="http://schemas.microsoft.com/office/word/2015/wordml/symex" mc:Ignorable="w14 w15 w16se">
-  <w:font w:name="Times New Roman">
-    <w:panose1 w:val="02020603050405020304"/>
-    <w:charset w:val="00"/>
-    <w:family w:val="roman"/>
-    <w:pitch w:val="variable"/>
-    <w:sig w:usb0="E0002EFF" w:usb1="C000785B" w:usb2="00000009" w:usb3="00000000" w:csb0="000001FF" w:csb1="00000000"/>
-  </w:font>
-  <w:font w:name="Wingdings">
-    <w:panose1 w:val="05000000000000000000"/>
-    <w:charset w:val="02"/>
-    <w:family w:val="auto"/>
-    <w:pitch w:val="variable"/>
-    <w:sig w:usb0="00000000" w:usb1="10000000" w:usb2="00000000" w:usb3="00000000" w:csb0="80000000" w:csb1="00000000"/>
-  </w:font>
-  <w:font w:name="Courier New">
-    <w:panose1 w:val="02070309020205020404"/>
-    <w:charset w:val="00"/>
-    <w:family w:val="modern"/>
-    <w:pitch w:val="fixed"/>
-    <w:sig w:usb0="E0002EFF" w:usb1="C0007843" w:usb2="00000009" w:usb3="00000000" w:csb0="000001FF" w:csb1="00000000"/>
-  </w:font>
-  <w:font w:name="Symbol">
-    <w:panose1 w:val="05050102010706020507"/>
-    <w:charset w:val="02"/>
-    <w:family w:val="roman"/>
-    <w:pitch w:val="variable"/>
-    <w:sig w:usb0="00000000" w:usb1="10000000" w:usb2="00000000" w:usb3="00000000" w:csb0="80000000" w:csb1="00000000"/>
-  </w:font>
-  <w:font w:name="Cordia New">
-    <w:altName w:val="Microsoft Sans Serif"/>
-    <w:panose1 w:val="020B0304020202020204"/>
-    <w:charset w:val="00"/>
-    <w:family w:val="swiss"/>
-    <w:pitch w:val="variable"/>
-    <w:sig w:usb0="00000000" w:usb1="00000000" w:usb2="00000000" w:usb3="00000000" w:csb0="00010001" w:csb1="00000000"/>
-  </w:font>
-  <w:font w:name="Calibri">
-    <w:panose1 w:val="020F0502020204030204"/>
-    <w:charset w:val="00"/>
-    <w:family w:val="swiss"/>
-    <w:pitch w:val="variable"/>
-    <w:sig w:usb0="E0002EFF" w:usb1="C000247B" w:usb2="00000009" w:usb3="00000000" w:csb0="000001FF" w:csb1="00000000"/>
-  </w:font>
-  <w:font w:name="Arial">
-    <w:panose1 w:val="020B0604020202020204"/>
-    <w:charset w:val="00"/>
-    <w:family w:val="swiss"/>
-    <w:pitch w:val="variable"/>
-    <w:sig w:usb0="E0002EFF" w:usb1="C000785B" w:usb2="00000009" w:usb3="00000000" w:csb0="000001FF" w:csb1="00000000"/>
-  </w:font>
-  <w:font w:name="Angsana New">
-    <w:altName w:val="Leelawadee UI"/>
-    <w:panose1 w:val="02020603050405020304"/>
-    <w:charset w:val="00"/>
-    <w:family w:val="roman"/>
-    <w:pitch w:val="variable"/>
-    <w:sig w:usb0="00000000" w:usb1="00000000" w:usb2="00000000" w:usb3="00000000" w:csb0="00010001" w:csb1="00000000"/>
-  </w:font>
-  <w:font w:name="Cambria">
-    <w:panose1 w:val="02040503050406030204"/>
-    <w:charset w:val="00"/>
-    <w:family w:val="roman"/>
-    <w:pitch w:val="variable"/>
-    <w:sig w:usb0="E00006FF" w:usb1="420024FF" w:usb2="02000000" w:usb3="00000000" w:csb0="0000019F" w:csb1="00000000"/>
-  </w:font>
-  <w:font w:name="MS Gothic">
-    <w:altName w:val="ＭＳ ゴシック"/>
-    <w:panose1 w:val="020B0609070205080204"/>
-    <w:charset w:val="80"/>
-    <w:family w:val="modern"/>
-    <w:pitch w:val="fixed"/>
-    <w:sig w:usb0="E00002FF" w:usb1="6AC7FDFB" w:usb2="08000012" w:usb3="00000000" w:csb0="0002009F" w:csb1="00000000"/>
-  </w:font>
-  <w:font w:name="Tahoma">
-    <w:panose1 w:val="020B0604030504040204"/>
-    <w:charset w:val="00"/>
-    <w:family w:val="swiss"/>
-    <w:pitch w:val="variable"/>
-    <w:sig w:usb0="E1002EFF" w:usb1="C000605B" w:usb2="00000029" w:usb3="00000000" w:csb0="000101FF" w:csb1="00000000"/>
-  </w:font>
-  <w:font w:name="Trebuchet MS">
-    <w:panose1 w:val="020B0603020202020204"/>
-    <w:charset w:val="00"/>
-    <w:family w:val="swiss"/>
-    <w:pitch w:val="variable"/>
-    <w:sig w:usb0="00000687" w:usb1="00000000" w:usb2="00000000" w:usb3="00000000" w:csb0="0000009F" w:csb1="00000000"/>
-  </w:font>
-  <w:font w:name="Cambria Math">
-    <w:panose1 w:val="02040503050406030204"/>
-    <w:charset w:val="00"/>
-    <w:family w:val="roman"/>
-    <w:pitch w:val="variable"/>
-    <w:sig w:usb0="E00006FF" w:usb1="420024FF" w:usb2="02000000" w:usb3="00000000" w:csb0="0000019F" w:csb1="00000000"/>
-  </w:font>
-  <w:font w:name="Georgia">
-    <w:panose1 w:val="02040502050405020303"/>
-    <w:charset w:val="00"/>
-    <w:family w:val="roman"/>
-    <w:pitch w:val="variable"/>
-    <w:sig w:usb0="00000287" w:usb1="00000000" w:usb2="00000000" w:usb3="00000000" w:csb0="0000009F" w:csb1="00000000"/>
-  </w:font>
-  <w:font w:name="Bell MT">
-    <w:panose1 w:val="02020503060305020303"/>
-    <w:charset w:val="00"/>
-    <w:family w:val="roman"/>
-    <w:pitch w:val="variable"/>
-    <w:sig w:usb0="00000003" w:usb1="00000000" w:usb2="00000000" w:usb3="00000000" w:csb0="00000001" w:csb1="00000000"/>
-  </w:font>
-  <w:font w:name="Calibri Light">
-    <w:panose1 w:val="020F0302020204030204"/>
-    <w:charset w:val="00"/>
-    <w:family w:val="swiss"/>
-    <w:pitch w:val="variable"/>
-    <w:sig w:usb0="E0002AFF" w:usb1="C000247B" w:usb2="00000009" w:usb3="00000000" w:csb0="000001FF" w:csb1="00000000"/>
-  </w:font>
-</w:fonts>
-</file>
-
-<file path=word/glossary/settings.xml><?xml version="1.0" encoding="utf-8"?>
-<w:settings xmlns:mc="http://schemas.openxmlformats.org/markup-compatibility/2006" xmlns:o="urn:schemas-microsoft-com:office:office" xmlns:r="http://schemas.openxmlformats.org/officeDocument/2006/relationships" xmlns:m="http://schemas.openxmlformats.org/officeDocument/2006/math" xmlns:v="urn:schemas-microsoft-com:vml" xmlns:w10="urn:schemas-microsoft-com:office:word" xmlns:w="http://schemas.openxmlformats.org/wordprocessingml/2006/main" xmlns:w14="http://schemas.microsoft.com/office/word/2010/wordml" xmlns:w15="http://schemas.microsoft.com/office/word/2012/wordml" xmlns:w16se="http://schemas.microsoft.com/office/word/2015/wordml/symex" xmlns:sl="http://schemas.openxmlformats.org/schemaLibrary/2006/main" mc:Ignorable="w14 w15 w16se">
-  <w:view w:val="normal"/>
-  <w:defaultTabStop w:val="720"/>
-  <w:characterSpacingControl w:val="doNotCompress"/>
-  <w:compat>
-    <w:useFELayout/>
-    <w:compatSetting w:name="compatibilityMode" w:uri="http://schemas.microsoft.com/office/word" w:val="15"/>
-    <w:compatSetting w:name="overrideTableStyleFontSizeAndJustification" w:uri="http://schemas.microsoft.com/office/word" w:val="1"/>
-    <w:compatSetting w:name="enableOpenTypeFeatures" w:uri="http://schemas.microsoft.com/office/word" w:val="1"/>
-    <w:compatSetting w:name="doNotFlipMirrorIndents" w:uri="http://schemas.microsoft.com/office/word" w:val="1"/>
-    <w:compatSetting w:name="differentiateMultirowTableHeaders" w:uri="http://schemas.microsoft.com/office/word" w:val="1"/>
-  </w:compat>
-  <w:rsids>
-    <w:rsidRoot w:val="002A324B"/>
-    <w:rsid w:val="002A324B"/>
-    <w:rsid w:val="007B69C7"/>
-  </w:rsids>
-  <m:mathPr>
-    <m:mathFont m:val="Cambria Math"/>
-    <m:brkBin m:val="before"/>
-    <m:brkBinSub m:val="--"/>
-    <m:smallFrac m:val="0"/>
-    <m:dispDef/>
-    <m:lMargin m:val="0"/>
-    <m:rMargin m:val="0"/>
-    <m:defJc m:val="centerGroup"/>
-    <m:wrapIndent m:val="1440"/>
-    <m:intLim m:val="subSup"/>
-    <m:naryLim m:val="undOvr"/>
-  </m:mathPr>
-  <w:themeFontLang w:val="en-US"/>
-  <w:clrSchemeMapping w:bg1="light1" w:t1="dark1" w:bg2="light2" w:t2="dark2" w:accent1="accent1" w:accent2="accent2" w:accent3="accent3" w:accent4="accent4" w:accent5="accent5" w:accent6="accent6" w:hyperlink="hyperlink" w:followedHyperlink="followedHyperlink"/>
-  <w:decimalSymbol w:val="."/>
-  <w:listSeparator w:val=","/>
-  <w15:chartTrackingRefBased/>
-</w:settings>
-</file>
-
-<file path=word/glossary/styles.xml><?xml version="1.0" encoding="utf-8"?>
-<w:styles xmlns:mc="http://schemas.openxmlformats.org/markup-compatibility/2006" xmlns:r="http://schemas.openxmlformats.org/officeDocument/2006/relationships" xmlns:w="http://schemas.openxmlformats.org/wordprocessingml/2006/main" xmlns:w14="http://schemas.microsoft.com/office/word/2010/wordml" xmlns:w15="http://schemas.microsoft.com/office/word/2012/wordml" xmlns:w16se="http://schemas.microsoft.com/office/word/2015/wordml/symex" mc:Ignorable="w14 w15 w16se">
-  <w:docDefaults>
-    <w:rPrDefault>
-      <w:rPr>
-        <w:rFonts w:asciiTheme="minorHAnsi" w:eastAsiaTheme="minorEastAsia" w:hAnsiTheme="minorHAnsi" w:cstheme="minorBidi"/>
-        <w:sz w:val="22"/>
-        <w:szCs w:val="22"/>
-        <w:lang w:val="en-US" w:eastAsia="en-US" w:bidi="ar-SA"/>
-      </w:rPr>
-    </w:rPrDefault>
-    <w:pPrDefault>
-      <w:pPr>
-        <w:spacing w:after="160" w:line="259" w:lineRule="auto"/>
-      </w:pPr>
-    </w:pPrDefault>
-  </w:docDefaults>
-  <w:latentStyles w:defLockedState="0" w:defUIPriority="99" w:defSemiHidden="0" w:defUnhideWhenUsed="0" w:defQFormat="0" w:count="371">
-    <w:lsdException w:name="Normal" w:uiPriority="0" w:qFormat="1"/>
-    <w:lsdException w:name="heading 1" w:uiPriority="9" w:qFormat="1"/>
-    <w:lsdException w:name="heading 2" w:semiHidden="1" w:uiPriority="9" w:unhideWhenUsed="1" w:qFormat="1"/>
-    <w:lsdException w:name="heading 3" w:semiHidden="1" w:uiPriority="9" w:unhideWhenUsed="1" w:qFormat="1"/>
-    <w:lsdException w:name="heading 4" w:semiHidden="1" w:uiPriority="9" w:unhideWhenUsed="1" w:qFormat="1"/>
-    <w:lsdException w:name="heading 5" w:semiHidden="1" w:uiPriority="9" w:unhideWhenUsed="1" w:qFormat="1"/>
-    <w:lsdException w:name="heading 6" w:semiHidden="1" w:uiPriority="9" w:unhideWhenUsed="1" w:qFormat="1"/>
-    <w:lsdException w:name="heading 7" w:semiHidden="1" w:uiPriority="9" w:unhideWhenUsed="1" w:qFormat="1"/>
-    <w:lsdException w:name="heading 8" w:semiHidden="1" w:uiPriority="9" w:unhideWhenUsed="1" w:qFormat="1"/>
-    <w:lsdException w:name="heading 9" w:semiHidden="1" w:uiPriority="9" w:unhideWhenUsed="1" w:qFormat="1"/>
-    <w:lsdException w:name="index 1" w:semiHidden="1" w:unhideWhenUsed="1"/>
-    <w:lsdException w:name="index 2" w:semiHidden="1" w:unhideWhenUsed="1"/>
-    <w:lsdException w:name="index 3" w:semiHidden="1" w:unhideWhenUsed="1"/>
-    <w:lsdException w:name="index 4" w:semiHidden="1" w:unhideWhenUsed="1"/>
-    <w:lsdException w:name="index 5" w:semiHidden="1" w:unhideWhenUsed="1"/>
-    <w:lsdException w:name="index 6" w:semiHidden="1" w:unhideWhenUsed="1"/>
-    <w:lsdException w:name="index 7" w:semiHidden="1" w:unhideWhenUsed="1"/>
-    <w:lsdException w:name="index 8" w:semiHidden="1" w:unhideWhenUsed="1"/>
-    <w:lsdException w:name="index 9" w:semiHidden="1" w:unhideWhenUsed="1"/>
-    <w:lsdException w:name="toc 1" w:semiHidden="1" w:uiPriority="39" w:unhideWhenUsed="1"/>
-    <w:lsdException w:name="toc 2" w:semiHidden="1" w:uiPriority="39" w:unhideWhenUsed="1"/>
-    <w:lsdException w:name="toc 3" w:semiHidden="1" w:uiPriority="39" w:unhideWhenUsed="1"/>
-    <w:lsdException w:name="toc 4" w:semiHidden="1" w:uiPriority="39" w:unhideWhenUsed="1"/>
-    <w:lsdException w:name="toc 5" w:semiHidden="1" w:uiPriority="39" w:unhideWhenUsed="1"/>
-    <w:lsdException w:name="toc 6" w:semiHidden="1" w:uiPriority="39" w:unhideWhenUsed="1"/>
-    <w:lsdException w:name="toc 7" w:semiHidden="1" w:uiPriority="39" w:unhideWhenUsed="1"/>
-    <w:lsdException w:name="toc 8" w:semiHidden="1" w:uiPriority="39" w:unhideWhenUsed="1"/>
-    <w:lsdException w:name="toc 9" w:semiHidden="1" w:uiPriority="39" w:unhideWhenUsed="1"/>
-    <w:lsdException w:name="Normal Indent" w:semiHidden="1" w:unhideWhenUsed="1"/>
-    <w:lsdException w:name="footnote text" w:semiHidden="1" w:unhideWhenUsed="1"/>
-    <w:lsdException w:name="annotation text" w:semiHidden="1" w:unhideWhenUsed="1"/>
-    <w:lsdException w:name="header" w:semiHidden="1" w:unhideWhenUsed="1"/>
-    <w:lsdException w:name="footer" w:semiHidden="1" w:unhideWhenUsed="1"/>
-    <w:lsdException w:name="index heading" w:semiHidden="1" w:unhideWhenUsed="1"/>
-    <w:lsdException w:name="caption" w:semiHidden="1" w:uiPriority="35" w:unhideWhenUsed="1" w:qFormat="1"/>
-    <w:lsdException w:name="table of figures" w:semiHidden="1" w:unhideWhenUsed="1"/>
-    <w:lsdException w:name="envelope address" w:semiHidden="1" w:unhideWhenUsed="1"/>
-    <w:lsdException w:name="envelope return" w:semiHidden="1" w:unhideWhenUsed="1"/>
-    <w:lsdException w:name="footnote reference" w:semiHidden="1" w:unhideWhenUsed="1"/>
-    <w:lsdException w:name="annotation reference" w:semiHidden="1" w:unhideWhenUsed="1"/>
-    <w:lsdException w:name="line number" w:semiHidden="1" w:unhideWhenUsed="1"/>
-    <w:lsdException w:name="page number" w:semiHidden="1" w:unhideWhenUsed="1"/>
-    <w:lsdException w:name="endnote reference" w:semiHidden="1" w:unhideWhenUsed="1"/>
-    <w:lsdException w:name="endnote text" w:semiHidden="1" w:unhideWhenUsed="1"/>
-    <w:lsdException w:name="table of authorities" w:semiHidden="1" w:unhideWhenUsed="1"/>
-    <w:lsdException w:name="macro" w:semiHidden="1" w:unhideWhenUsed="1"/>
-    <w:lsdException w:name="toa heading" w:semiHidden="1" w:unhideWhenUsed="1"/>
-    <w:lsdException w:name="List" w:semiHidden="1" w:unhideWhenUsed="1"/>
-    <w:lsdException w:name="List Bullet" w:semiHidden="1" w:unhideWhenUsed="1"/>
-    <w:lsdException w:name="List Number" w:semiHidden="1" w:unhideWhenUsed="1"/>
-    <w:lsdException w:name="List 2" w:semiHidden="1" w:unhideWhenUsed="1"/>
-    <w:lsdException w:name="List 3" w:semiHidden="1" w:unhideWhenUsed="1"/>
-    <w:lsdException w:name="List 4" w:semiHidden="1" w:unhideWhenUsed="1"/>
-    <w:lsdException w:name="List 5" w:semiHidden="1" w:unhideWhenUsed="1"/>
-    <w:lsdException w:name="List Bullet 2" w:semiHidden="1" w:unhideWhenUsed="1"/>
-    <w:lsdException w:name="List Bullet 3" w:semiHidden="1" w:unhideWhenUsed="1"/>
-    <w:lsdException w:name="List Bullet 4" w:semiHidden="1" w:unhideWhenUsed="1"/>
-    <w:lsdException w:name="List Bullet 5" w:semiHidden="1" w:unhideWhenUsed="1"/>
-    <w:lsdException w:name="List Number 2" w:semiHidden="1" w:unhideWhenUsed="1"/>
-    <w:lsdException w:name="List Number 3" w:semiHidden="1" w:unhideWhenUsed="1"/>
-    <w:lsdException w:name="List Number 4" w:semiHidden="1" w:unhideWhenUsed="1"/>
-    <w:lsdException w:name="List Number 5" w:semiHidden="1" w:unhideWhenUsed="1"/>
-    <w:lsdException w:name="Title" w:uiPriority="10" w:qFormat="1"/>
-    <w:lsdException w:name="Closing" w:semiHidden="1" w:unhideWhenUsed="1"/>
-    <w:lsdException w:name="Signature" w:semiHidden="1" w:unhideWhenUsed="1"/>
-    <w:lsdException w:name="Default Paragraph Font" w:semiHidden="1" w:uiPriority="1" w:unhideWhenUsed="1"/>
-    <w:lsdException w:name="Body Text" w:semiHidden="1" w:unhideWhenUsed="1"/>
-    <w:lsdException w:name="Body Text Indent" w:semiHidden="1" w:unhideWhenUsed="1"/>
-    <w:lsdException w:name="List Continue" w:semiHidden="1" w:unhideWhenUsed="1"/>
-    <w:lsdException w:name="List Continue 2" w:semiHidden="1" w:unhideWhenUsed="1"/>
-    <w:lsdException w:name="List Continue 3" w:semiHidden="1" w:unhideWhenUsed="1"/>
-    <w:lsdException w:name="List Continue 4" w:semiHidden="1" w:unhideWhenUsed="1"/>
-    <w:lsdException w:name="List Continue 5" w:semiHidden="1" w:unhideWhenUsed="1"/>
-    <w:lsdException w:name="Message Header" w:semiHidden="1" w:unhideWhenUsed="1"/>
-    <w:lsdException w:name="Subtitle" w:uiPriority="11" w:qFormat="1"/>
-    <w:lsdException w:name="Salutation" w:semiHidden="1" w:unhideWhenUsed="1"/>
-    <w:lsdException w:name="Date" w:semiHidden="1" w:unhideWhenUsed="1"/>
-    <w:lsdException w:name="Body Text First Indent" w:semiHidden="1" w:unhideWhenUsed="1"/>
-    <w:lsdException w:name="Body Text First Indent 2" w:semiHidden="1" w:unhideWhenUsed="1"/>
-    <w:lsdException w:name="Note Heading" w:semiHidden="1" w:unhideWhenUsed="1"/>
-    <w:lsdException w:name="Body Text 2" w:semiHidden="1" w:unhideWhenUsed="1"/>
-    <w:lsdException w:name="Body Text 3" w:semiHidden="1" w:unhideWhenUsed="1"/>
-    <w:lsdException w:name="Body Text Indent 2" w:semiHidden="1" w:unhideWhenUsed="1"/>
-    <w:lsdException w:name="Body Text Indent 3" w:semiHidden="1" w:unhideWhenUsed="1"/>
-    <w:lsdException w:name="Block Text" w:semiHidden="1" w:unhideWhenUsed="1"/>
-    <w:lsdException w:name="Hyperlink" w:semiHidden="1" w:unhideWhenUsed="1"/>
-    <w:lsdException w:name="FollowedHyperlink" w:semiHidden="1" w:unhideWhenUsed="1"/>
-    <w:lsdException w:name="Strong" w:uiPriority="22" w:qFormat="1"/>
-    <w:lsdException w:name="Emphasis" w:uiPriority="20" w:qFormat="1"/>
-    <w:lsdException w:name="Document Map" w:semiHidden="1" w:unhideWhenUsed="1"/>
-    <w:lsdException w:name="Plain Text" w:semiHidden="1" w:unhideWhenUsed="1"/>
-    <w:lsdException w:name="E-mail Signature" w:semiHidden="1" w:unhideWhenUsed="1"/>
-    <w:lsdException w:name="HTML Top of Form" w:semiHidden="1" w:unhideWhenUsed="1"/>
-    <w:lsdException w:name="HTML Bottom of Form" w:semiHidden="1" w:unhideWhenUsed="1"/>
-    <w:lsdException w:name="Normal (Web)" w:semiHidden="1" w:unhideWhenUsed="1"/>
-    <w:lsdException w:name="HTML Acronym" w:semiHidden="1" w:unhideWhenUsed="1"/>
-    <w:lsdException w:name="HTML Address" w:semiHidden="1" w:unhideWhenUsed="1"/>
-    <w:lsdException w:name="HTML Cite" w:semiHidden="1" w:unhideWhenUsed="1"/>
-    <w:lsdException w:name="HTML Code" w:semiHidden="1" w:unhideWhenUsed="1"/>
-    <w:lsdException w:name="HTML Definition" w:semiHidden="1" w:unhideWhenUsed="1"/>
-    <w:lsdException w:name="HTML Keyboard" w:semiHidden="1" w:unhideWhenUsed="1"/>
-    <w:lsdException w:name="HTML Preformatted" w:semiHidden="1" w:unhideWhenUsed="1"/>
-    <w:lsdException w:name="HTML Sample" w:semiHidden="1" w:unhideWhenUsed="1"/>
-    <w:lsdException w:name="HTML Typewriter" w:semiHidden="1" w:unhideWhenUsed="1"/>
-    <w:lsdException w:name="HTML Variable" w:semiHidden="1" w:unhideWhenUsed="1"/>
-    <w:lsdException w:name="Normal Table" w:semiHidden="1" w:unhideWhenUsed="1"/>
-    <w:lsdException w:name="annotation subject" w:semiHidden="1" w:unhideWhenUsed="1"/>
-    <w:lsdException w:name="No List" w:semiHidden="1" w:unhideWhenUsed="1"/>
-    <w:lsdException w:name="Outline List 1" w:semiHidden="1" w:unhideWhenUsed="1"/>
-    <w:lsdException w:name="Outline List 2" w:semiHidden="1" w:unhideWhenUsed="1"/>
-    <w:lsdException w:name="Outline List 3" w:semiHidden="1" w:unhideWhenUsed="1"/>
-    <w:lsdException w:name="Table Simple 1" w:semiHidden="1" w:unhideWhenUsed="1"/>
-    <w:lsdException w:name="Table Simple 2" w:semiHidden="1" w:unhideWhenUsed="1"/>
-    <w:lsdException w:name="Table Simple 3" w:semiHidden="1" w:unhideWhenUsed="1"/>
-    <w:lsdException w:name="Table Classic 1" w:semiHidden="1" w:unhideWhenUsed="1"/>
-    <w:lsdException w:name="Table Classic 2" w:semiHidden="1" w:unhideWhenUsed="1"/>
-    <w:lsdException w:name="Table Classic 3" w:semiHidden="1" w:unhideWhenUsed="1"/>
-    <w:lsdException w:name="Table Classic 4" w:semiHidden="1" w:unhideWhenUsed="1"/>
-    <w:lsdException w:name="Table Colorful 1" w:semiHidden="1" w:unhideWhenUsed="1"/>
-    <w:lsdException w:name="Table Colorful 2" w:semiHidden="1" w:unhideWhenUsed="1"/>
-    <w:lsdException w:name="Table Colorful 3" w:semiHidden="1" w:unhideWhenUsed="1"/>
-    <w:lsdException w:name="Table Columns 1" w:semiHidden="1" w:unhideWhenUsed="1"/>
-    <w:lsdException w:name="Table Columns 2" w:semiHidden="1" w:unhideWhenUsed="1"/>
-    <w:lsdException w:name="Table Columns 3" w:semiHidden="1" w:unhideWhenUsed="1"/>
-    <w:lsdException w:name="Table Columns 4" w:semiHidden="1" w:unhideWhenUsed="1"/>
-    <w:lsdException w:name="Table Columns 5" w:semiHidden="1" w:unhideWhenUsed="1"/>
-    <w:lsdException w:name="Table Grid 1" w:semiHidden="1" w:unhideWhenUsed="1"/>
-    <w:lsdException w:name="Table Grid 2" w:semiHidden="1" w:unhideWhenUsed="1"/>
-    <w:lsdException w:name="Table Grid 3" w:semiHidden="1" w:unhideWhenUsed="1"/>
-    <w:lsdException w:name="Table Grid 4" w:semiHidden="1" w:unhideWhenUsed="1"/>
-    <w:lsdException w:name="Table Grid 5" w:semiHidden="1" w:unhideWhenUsed="1"/>
-    <w:lsdException w:name="Table Grid 6" w:semiHidden="1" w:unhideWhenUsed="1"/>
-    <w:lsdException w:name="Table Grid 7" w:semiHidden="1" w:unhideWhenUsed="1"/>
-    <w:lsdException w:name="Table Grid 8" w:semiHidden="1" w:unhideWhenUsed="1"/>
-    <w:lsdException w:name="Table List 1" w:semiHidden="1" w:unhideWhenUsed="1"/>
-    <w:lsdException w:name="Table List 2" w:semiHidden="1" w:unhideWhenUsed="1"/>
-    <w:lsdException w:name="Table List 3" w:semiHidden="1" w:unhideWhenUsed="1"/>
-    <w:lsdException w:name="Table List 4" w:semiHidden="1" w:unhideWhenUsed="1"/>
-    <w:lsdException w:name="Table List 5" w:semiHidden="1" w:unhideWhenUsed="1"/>
-    <w:lsdException w:name="Table List 6" w:semiHidden="1" w:unhideWhenUsed="1"/>
-    <w:lsdException w:name="Table List 7" w:semiHidden="1" w:unhideWhenUsed="1"/>
-    <w:lsdException w:name="Table List 8" w:semiHidden="1" w:unhideWhenUsed="1"/>
-    <w:lsdException w:name="Table 3D effects 1" w:semiHidden="1" w:unhideWhenUsed="1"/>
-    <w:lsdException w:name="Table 3D effects 2" w:semiHidden="1" w:unhideWhenUsed="1"/>
-    <w:lsdException w:name="Table 3D effects 3" w:semiHidden="1" w:unhideWhenUsed="1"/>
-    <w:lsdException w:name="Table Contemporary" w:semiHidden="1" w:unhideWhenUsed="1"/>
-    <w:lsdException w:name="Table Elegant" w:semiHidden="1" w:unhideWhenUsed="1"/>
-    <w:lsdException w:name="Table Professional" w:semiHidden="1" w:unhideWhenUsed="1"/>
-    <w:lsdException w:name="Table Subtle 1" w:semiHidden="1" w:unhideWhenUsed="1"/>
-    <w:lsdException w:name="Table Subtle 2" w:semiHidden="1" w:unhideWhenUsed="1"/>
-    <w:lsdException w:name="Table Web 1" w:semiHidden="1" w:unhideWhenUsed="1"/>
-    <w:lsdException w:name="Table Web 2" w:semiHidden="1" w:unhideWhenUsed="1"/>
-    <w:lsdException w:name="Table Web 3" w:semiHidden="1" w:unhideWhenUsed="1"/>
-    <w:lsdException w:name="Balloon Text" w:semiHidden="1" w:unhideWhenUsed="1"/>
-    <w:lsdException w:name="Table Grid" w:uiPriority="39"/>
-    <w:lsdException w:name="Table Theme" w:semiHidden="1" w:unhideWhenUsed="1"/>
-    <w:lsdException w:name="Placeholder Text" w:semiHidden="1"/>
-    <w:lsdException w:name="No Spacing" w:uiPriority="1" w:qFormat="1"/>
-    <w:lsdException w:name="Light Shading" w:uiPriority="60"/>
-    <w:lsdException w:name="Light List" w:uiPriority="61"/>
-    <w:lsdException w:name="Light Grid" w:uiPriority="62"/>
-    <w:lsdException w:name="Medium Shading 1" w:uiPriority="63"/>
-    <w:lsdException w:name="Medium Shading 2" w:uiPriority="64"/>
-    <w:lsdException w:name="Medium List 1" w:uiPriority="65"/>
-    <w:lsdException w:name="Medium List 2" w:uiPriority="66"/>
-    <w:lsdException w:name="Medium Grid 1" w:uiPriority="67"/>
-    <w:lsdException w:name="Medium Grid 2" w:uiPriority="68"/>
-    <w:lsdException w:name="Medium Grid 3" w:uiPriority="69"/>
-    <w:lsdException w:name="Dark List" w:uiPriority="70"/>
-    <w:lsdException w:name="Colorful Shading" w:uiPriority="71"/>
-    <w:lsdException w:name="Colorful List" w:uiPriority="72"/>
-    <w:lsdException w:name="Colorful Grid" w:uiPriority="73"/>
-    <w:lsdException w:name="Light Shading Accent 1" w:uiPriority="60"/>
-    <w:lsdException w:name="Light List Accent 1" w:uiPriority="61"/>
-    <w:lsdException w:name="Light Grid Accent 1" w:uiPriority="62"/>
-    <w:lsdException w:name="Medium Shading 1 Accent 1" w:uiPriority="63"/>
-    <w:lsdException w:name="Medium Shading 2 Accent 1" w:uiPriority="64"/>
-    <w:lsdException w:name="Medium List 1 Accent 1" w:uiPriority="65"/>
-    <w:lsdException w:name="Revision" w:semiHidden="1"/>
-    <w:lsdException w:name="List Paragraph" w:uiPriority="34" w:qFormat="1"/>
-    <w:lsdException w:name="Quote" w:uiPriority="29" w:qFormat="1"/>
-    <w:lsdException w:name="Intense Quote" w:uiPriority="30" w:qFormat="1"/>
-    <w:lsdException w:name="Medium List 2 Accent 1" w:uiPriority="66"/>
-    <w:lsdException w:name="Medium Grid 1 Accent 1" w:uiPriority="67"/>
-    <w:lsdException w:name="Medium Grid 2 Accent 1" w:uiPriority="68"/>
-    <w:lsdException w:name="Medium Grid 3 Accent 1" w:uiPriority="69"/>
-    <w:lsdException w:name="Dark List Accent 1" w:uiPriority="70"/>
-    <w:lsdException w:name="Colorful Shading Accent 1" w:uiPriority="71"/>
-    <w:lsdException w:name="Colorful List Accent 1" w:uiPriority="72"/>
-    <w:lsdException w:name="Colorful Grid Accent 1" w:uiPriority="73"/>
-    <w:lsdException w:name="Light Shading Accent 2" w:uiPriority="60"/>
-    <w:lsdException w:name="Light List Accent 2" w:uiPriority="61"/>
-    <w:lsdException w:name="Light Grid Accent 2" w:uiPriority="62"/>
-    <w:lsdException w:name="Medium Shading 1 Accent 2" w:uiPriority="63"/>
-    <w:lsdException w:name="Medium Shading 2 Accent 2" w:uiPriority="64"/>
-    <w:lsdException w:name="Medium List 1 Accent 2" w:uiPriority="65"/>
-    <w:lsdException w:name="Medium List 2 Accent 2" w:uiPriority="66"/>
-    <w:lsdException w:name="Medium Grid 1 Accent 2" w:uiPriority="67"/>
-    <w:lsdException w:name="Medium Grid 2 Accent 2" w:uiPriority="68"/>
-    <w:lsdException w:name="Medium Grid 3 Accent 2" w:uiPriority="69"/>
-    <w:lsdException w:name="Dark List Accent 2" w:uiPriority="70"/>
-    <w:lsdException w:name="Colorful Shading Accent 2" w:uiPriority="71"/>
-    <w:lsdException w:name="Colorful List Accent 2" w:uiPriority="72"/>
-    <w:lsdException w:name="Colorful Grid Accent 2" w:uiPriority="73"/>
-    <w:lsdException w:name="Light Shading Accent 3" w:uiPriority="60"/>
-    <w:lsdException w:name="Light List Accent 3" w:uiPriority="61"/>
-    <w:lsdException w:name="Light Grid Accent 3" w:uiPriority="62"/>
-    <w:lsdException w:name="Medium Shading 1 Accent 3" w:uiPriority="63"/>
-    <w:lsdException w:name="Medium Shading 2 Accent 3" w:uiPriority="64"/>
-    <w:lsdException w:name="Medium List 1 Accent 3" w:uiPriority="65"/>
-    <w:lsdException w:name="Medium List 2 Accent 3" w:uiPriority="66"/>
-    <w:lsdException w:name="Medium Grid 1 Accent 3" w:uiPriority="67"/>
-    <w:lsdException w:name="Medium Grid 2 Accent 3" w:uiPriority="68"/>
-    <w:lsdException w:name="Medium Grid 3 Accent 3" w:uiPriority="69"/>
-    <w:lsdException w:name="Dark List Accent 3" w:uiPriority="70"/>
-    <w:lsdException w:name="Colorful Shading Accent 3" w:uiPriority="71"/>
-    <w:lsdException w:name="Colorful List Accent 3" w:uiPriority="72"/>
-    <w:lsdException w:name="Colorful Grid Accent 3" w:uiPriority="73"/>
-    <w:lsdException w:name="Light Shading Accent 4" w:uiPriority="60"/>
-    <w:lsdException w:name="Light List Accent 4" w:uiPriority="61"/>
-    <w:lsdException w:name="Light Grid Accent 4" w:uiPriority="62"/>
-    <w:lsdException w:name="Medium Shading 1 Accent 4" w:uiPriority="63"/>
-    <w:lsdException w:name="Medium Shading 2 Accent 4" w:uiPriority="64"/>
-    <w:lsdException w:name="Medium List 1 Accent 4" w:uiPriority="65"/>
-    <w:lsdException w:name="Medium List 2 Accent 4" w:uiPriority="66"/>
-    <w:lsdException w:name="Medium Grid 1 Accent 4" w:uiPriority="67"/>
-    <w:lsdException w:name="Medium Grid 2 Accent 4" w:uiPriority="68"/>
-    <w:lsdException w:name="Medium Grid 3 Accent 4" w:uiPriority="69"/>
-    <w:lsdException w:name="Dark List Accent 4" w:uiPriority="70"/>
-    <w:lsdException w:name="Colorful Shading Accent 4" w:uiPriority="71"/>
-    <w:lsdException w:name="Colorful List Accent 4" w:uiPriority="72"/>
-    <w:lsdException w:name="Colorful Grid Accent 4" w:uiPriority="73"/>
-    <w:lsdException w:name="Light Shading Accent 5" w:uiPriority="60"/>
-    <w:lsdException w:name="Light List Accent 5" w:uiPriority="61"/>
-    <w:lsdException w:name="Light Grid Accent 5" w:uiPriority="62"/>
-    <w:lsdException w:name="Medium Shading 1 Accent 5" w:uiPriority="63"/>
-    <w:lsdException w:name="Medium Shading 2 Accent 5" w:uiPriority="64"/>
-    <w:lsdException w:name="Medium List 1 Accent 5" w:uiPriority="65"/>
-    <w:lsdException w:name="Medium List 2 Accent 5" w:uiPriority="66"/>
-    <w:lsdException w:name="Medium Grid 1 Accent 5" w:uiPriority="67"/>
-    <w:lsdException w:name="Medium Grid 2 Accent 5" w:uiPriority="68"/>
-    <w:lsdException w:name="Medium Grid 3 Accent 5" w:uiPriority="69"/>
-    <w:lsdException w:name="Dark List Accent 5" w:uiPriority="70"/>
-    <w:lsdException w:name="Colorful Shading Accent 5" w:uiPriority="71"/>
-    <w:lsdException w:name="Colorful List Accent 5" w:uiPriority="72"/>
-    <w:lsdException w:name="Colorful Grid Accent 5" w:uiPriority="73"/>
-    <w:lsdException w:name="Light Shading Accent 6" w:uiPriority="60"/>
-    <w:lsdException w:name="Light List Accent 6" w:uiPriority="61"/>
-    <w:lsdException w:name="Light Grid Accent 6" w:uiPriority="62"/>
-    <w:lsdException w:name="Medium Shading 1 Accent 6" w:uiPriority="63"/>
-    <w:lsdException w:name="Medium Shading 2 Accent 6" w:uiPriority="64"/>
-    <w:lsdException w:name="Medium List 1 Accent 6" w:uiPriority="65"/>
-    <w:lsdException w:name="Medium List 2 Accent 6" w:uiPriority="66"/>
-    <w:lsdException w:name="Medium Grid 1 Accent 6" w:uiPriority="67"/>
-    <w:lsdException w:name="Medium Grid 2 Accent 6" w:uiPriority="68"/>
-    <w:lsdException w:name="Medium Grid 3 Accent 6" w:uiPriority="69"/>
-    <w:lsdException w:name="Dark List Accent 6" w:uiPriority="70"/>
-    <w:lsdException w:name="Colorful Shading Accent 6" w:uiPriority="71"/>
-    <w:lsdException w:name="Colorful List Accent 6" w:uiPriority="72"/>
-    <w:lsdException w:name="Colorful Grid Accent 6" w:uiPriority="73"/>
-    <w:lsdException w:name="Subtle Emphasis" w:uiPriority="19" w:qFormat="1"/>
-    <w:lsdException w:name="Intense Emphasis" w:uiPriority="21" w:qFormat="1"/>
-    <w:lsdException w:name="Subtle Reference" w:uiPriority="31" w:qFormat="1"/>
-    <w:lsdException w:name="Intense Reference" w:uiPriority="32" w:qFormat="1"/>
-    <w:lsdException w:name="Book Title" w:uiPriority="33" w:qFormat="1"/>
-    <w:lsdException w:name="Bibliography" w:semiHidden="1" w:uiPriority="37" w:unhideWhenUsed="1"/>
-    <w:lsdException w:name="TOC Heading" w:semiHidden="1" w:uiPriority="39" w:unhideWhenUsed="1" w:qFormat="1"/>
-    <w:lsdException w:name="Plain Table 1" w:uiPriority="41"/>
-    <w:lsdException w:name="Plain Table 2" w:uiPriority="42"/>
-    <w:lsdException w:name="Plain Table 3" w:uiPriority="43"/>
-    <w:lsdException w:name="Plain Table 4" w:uiPriority="44"/>
-    <w:lsdException w:name="Plain Table 5" w:uiPriority="45"/>
-    <w:lsdException w:name="Grid Table Light" w:uiPriority="40"/>
-    <w:lsdException w:name="Grid Table 1 Light" w:uiPriority="46"/>
-    <w:lsdException w:name="Grid Table 2" w:uiPriority="47"/>
-    <w:lsdException w:name="Grid Table 3" w:uiPriority="48"/>
-    <w:lsdException w:name="Grid Table 4" w:uiPriority="49"/>
-    <w:lsdException w:name="Grid Table 5 Dark" w:uiPriority="50"/>
-    <w:lsdException w:name="Grid Table 6 Colorful" w:uiPriority="51"/>
-    <w:lsdException w:name="Grid Table 7 Colorful" w:uiPriority="52"/>
-    <w:lsdException w:name="Grid Table 1 Light Accent 1" w:uiPriority="46"/>
-    <w:lsdException w:name="Grid Table 2 Accent 1" w:uiPriority="47"/>
-    <w:lsdException w:name="Grid Table 3 Accent 1" w:uiPriority="48"/>
-    <w:lsdException w:name="Grid Table 4 Accent 1" w:uiPriority="49"/>
-    <w:lsdException w:name="Grid Table 5 Dark Accent 1" w:uiPriority="50"/>
-    <w:lsdException w:name="Grid Table 6 Colorful Accent 1" w:uiPriority="51"/>
-    <w:lsdException w:name="Grid Table 7 Colorful Accent 1" w:uiPriority="52"/>
-    <w:lsdException w:name="Grid Table 1 Light Accent 2" w:uiPriority="46"/>
-    <w:lsdException w:name="Grid Table 2 Accent 2" w:uiPriority="47"/>
-    <w:lsdException w:name="Grid Table 3 Accent 2" w:uiPriority="48"/>
-    <w:lsdException w:name="Grid Table 4 Accent 2" w:uiPriority="49"/>
-    <w:lsdException w:name="Grid Table 5 Dark Accent 2" w:uiPriority="50"/>
-    <w:lsdException w:name="Grid Table 6 Colorful Accent 2" w:uiPriority="51"/>
-    <w:lsdException w:name="Grid Table 7 Colorful Accent 2" w:uiPriority="52"/>
-    <w:lsdException w:name="Grid Table 1 Light Accent 3" w:uiPriority="46"/>
-    <w:lsdException w:name="Grid Table 2 Accent 3" w:uiPriority="47"/>
-    <w:lsdException w:name="Grid Table 3 Accent 3" w:uiPriority="48"/>
-    <w:lsdException w:name="Grid Table 4 Accent 3" w:uiPriority="49"/>
-    <w:lsdException w:name="Grid Table 5 Dark Accent 3" w:uiPriority="50"/>
-    <w:lsdException w:name="Grid Table 6 Colorful Accent 3" w:uiPriority="51"/>
-    <w:lsdException w:name="Grid Table 7 Colorful Accent 3" w:uiPriority="52"/>
-    <w:lsdException w:name="Grid Table 1 Light Accent 4" w:uiPriority="46"/>
-    <w:lsdException w:name="Grid Table 2 Accent 4" w:uiPriority="47"/>
-    <w:lsdException w:name="Grid Table 3 Accent 4" w:uiPriority="48"/>
-    <w:lsdException w:name="Grid Table 4 Accent 4" w:uiPriority="49"/>
-    <w:lsdException w:name="Grid Table 5 Dark Accent 4" w:uiPriority="50"/>
-    <w:lsdException w:name="Grid Table 6 Colorful Accent 4" w:uiPriority="51"/>
-    <w:lsdException w:name="Grid Table 7 Colorful Accent 4" w:uiPriority="52"/>
-    <w:lsdException w:name="Grid Table 1 Light Accent 5" w:uiPriority="46"/>
-    <w:lsdException w:name="Grid Table 2 Accent 5" w:uiPriority="47"/>
-    <w:lsdException w:name="Grid Table 3 Accent 5" w:uiPriority="48"/>
-    <w:lsdException w:name="Grid Table 4 Accent 5" w:uiPriority="49"/>
-    <w:lsdException w:name="Grid Table 5 Dark Accent 5" w:uiPriority="50"/>
-    <w:lsdException w:name="Grid Table 6 Colorful Accent 5" w:uiPriority="51"/>
-    <w:lsdException w:name="Grid Table 7 Colorful Accent 5" w:uiPriority="52"/>
-    <w:lsdException w:name="Grid Table 1 Light Accent 6" w:uiPriority="46"/>
-    <w:lsdException w:name="Grid Table 2 Accent 6" w:uiPriority="47"/>
-    <w:lsdException w:name="Grid Table 3 Accent 6" w:uiPriority="48"/>
-    <w:lsdException w:name="Grid Table 4 Accent 6" w:uiPriority="49"/>
-    <w:lsdException w:name="Grid Table 5 Dark Accent 6" w:uiPriority="50"/>
-    <w:lsdException w:name="Grid Table 6 Colorful Accent 6" w:uiPriority="51"/>
-    <w:lsdException w:name="Grid Table 7 Colorful Accent 6" w:uiPriority="52"/>
-    <w:lsdException w:name="List Table 1 Light" w:uiPriority="46"/>
-    <w:lsdException w:name="List Table 2" w:uiPriority="47"/>
-    <w:lsdException w:name="List Table 3" w:uiPriority="48"/>
-    <w:lsdException w:name="List Table 4" w:uiPriority="49"/>
-    <w:lsdException w:name="List Table 5 Dark" w:uiPriority="50"/>
-    <w:lsdException w:name="List Table 6 Colorful" w:uiPriority="51"/>
-    <w:lsdException w:name="List Table 7 Colorful" w:uiPriority="52"/>
-    <w:lsdException w:name="List Table 1 Light Accent 1" w:uiPriority="46"/>
-    <w:lsdException w:name="List Table 2 Accent 1" w:uiPriority="47"/>
-    <w:lsdException w:name="List Table 3 Accent 1" w:uiPriority="48"/>
-    <w:lsdException w:name="List Table 4 Accent 1" w:uiPriority="49"/>
-    <w:lsdException w:name="List Table 5 Dark Accent 1" w:uiPriority="50"/>
-    <w:lsdException w:name="List Table 6 Colorful Accent 1" w:uiPriority="51"/>
-    <w:lsdException w:name="List Table 7 Colorful Accent 1" w:uiPriority="52"/>
-    <w:lsdException w:name="List Table 1 Light Accent 2" w:uiPriority="46"/>
-    <w:lsdException w:name="List Table 2 Accent 2" w:uiPriority="47"/>
-    <w:lsdException w:name="List Table 3 Accent 2" w:uiPriority="48"/>
-    <w:lsdException w:name="List Table 4 Accent 2" w:uiPriority="49"/>
-    <w:lsdException w:name="List Table 5 Dark Accent 2" w:uiPriority="50"/>
-    <w:lsdException w:name="List Table 6 Colorful Accent 2" w:uiPriority="51"/>
-    <w:lsdException w:name="List Table 7 Colorful Accent 2" w:uiPriority="52"/>
-    <w:lsdException w:name="List Table 1 Light Accent 3" w:uiPriority="46"/>
-    <w:lsdException w:name="List Table 2 Accent 3" w:uiPriority="47"/>
-    <w:lsdException w:name="List Table 3 Accent 3" w:uiPriority="48"/>
-    <w:lsdException w:name="List Table 4 Accent 3" w:uiPriority="49"/>
-    <w:lsdException w:name="List Table 5 Dark Accent 3" w:uiPriority="50"/>
-    <w:lsdException w:name="List Table 6 Colorful Accent 3" w:uiPriority="51"/>
-    <w:lsdException w:name="List Table 7 Colorful Accent 3" w:uiPriority="52"/>
-    <w:lsdException w:name="List Table 1 Light Accent 4" w:uiPriority="46"/>
-    <w:lsdException w:name="List Table 2 Accent 4" w:uiPriority="47"/>
-    <w:lsdException w:name="List Table 3 Accent 4" w:uiPriority="48"/>
-    <w:lsdException w:name="List Table 4 Accent 4" w:uiPriority="49"/>
-    <w:lsdException w:name="List Table 5 Dark Accent 4" w:uiPriority="50"/>
-    <w:lsdException w:name="List Table 6 Colorful Accent 4" w:uiPriority="51"/>
-    <w:lsdException w:name="List Table 7 Colorful Accent 4" w:uiPriority="52"/>
-    <w:lsdException w:name="List Table 1 Light Accent 5" w:uiPriority="46"/>
-    <w:lsdException w:name="List Table 2 Accent 5" w:uiPriority="47"/>
-    <w:lsdException w:name="List Table 3 Accent 5" w:uiPriority="48"/>
-    <w:lsdException w:name="List Table 4 Accent 5" w:uiPriority="49"/>
-    <w:lsdException w:name="List Table 5 Dark Accent 5" w:uiPriority="50"/>
-    <w:lsdException w:name="List Table 6 Colorful Accent 5" w:uiPriority="51"/>
-    <w:lsdException w:name="List Table 7 Colorful Accent 5" w:uiPriority="52"/>
-    <w:lsdException w:name="List Table 1 Light Accent 6" w:uiPriority="46"/>
-    <w:lsdException w:name="List Table 2 Accent 6" w:uiPriority="47"/>
-    <w:lsdException w:name="List Table 3 Accent 6" w:uiPriority="48"/>
-    <w:lsdException w:name="List Table 4 Accent 6" w:uiPriority="49"/>
-    <w:lsdException w:name="List Table 5 Dark Accent 6" w:uiPriority="50"/>
-    <w:lsdException w:name="List Table 6 Colorful Accent 6" w:uiPriority="51"/>
-    <w:lsdException w:name="List Table 7 Colorful Accent 6" w:uiPriority="52"/>
-  </w:latentStyles>
-  <w:style w:type="paragraph" w:default="1" w:styleId="Normal">
-    <w:name w:val="Normal"/>
-    <w:qFormat/>
-  </w:style>
-  <w:style w:type="character" w:default="1" w:styleId="DefaultParagraphFont">
-    <w:name w:val="Default Paragraph Font"/>
-    <w:uiPriority w:val="1"/>
-    <w:semiHidden/>
-    <w:unhideWhenUsed/>
-  </w:style>
-  <w:style w:type="table" w:default="1" w:styleId="TableNormal">
-    <w:name w:val="Normal Table"/>
-    <w:uiPriority w:val="99"/>
-    <w:semiHidden/>
-    <w:unhideWhenUsed/>
-    <w:tblPr>
-      <w:tblInd w:w="0" w:type="dxa"/>
-      <w:tblCellMar>
-        <w:top w:w="0" w:type="dxa"/>
-        <w:left w:w="108" w:type="dxa"/>
-        <w:bottom w:w="0" w:type="dxa"/>
-        <w:right w:w="108" w:type="dxa"/>
-      </w:tblCellMar>
-    </w:tblPr>
-  </w:style>
-  <w:style w:type="numbering" w:default="1" w:styleId="NoList">
-    <w:name w:val="No List"/>
-    <w:uiPriority w:val="99"/>
-    <w:semiHidden/>
-    <w:unhideWhenUsed/>
-  </w:style>
-  <w:style w:type="character" w:styleId="PlaceholderText">
-    <w:name w:val="Placeholder Text"/>
-    <w:basedOn w:val="DefaultParagraphFont"/>
-    <w:uiPriority w:val="99"/>
-    <w:semiHidden/>
-    <w:rsid w:val="002A324B"/>
-    <w:rPr>
-      <w:color w:val="808080"/>
-    </w:rPr>
-  </w:style>
-</w:styles>
-</file>
-
-<file path=word/glossary/webSettings.xml><?xml version="1.0" encoding="utf-8"?>
-<w:webSettings xmlns:mc="http://schemas.openxmlformats.org/markup-compatibility/2006" xmlns:r="http://schemas.openxmlformats.org/officeDocument/2006/relationships" xmlns:w="http://schemas.openxmlformats.org/wordprocessingml/2006/main" xmlns:w14="http://schemas.microsoft.com/office/word/2010/wordml" xmlns:w15="http://schemas.microsoft.com/office/word/2012/wordml" xmlns:w16se="http://schemas.microsoft.com/office/word/2015/wordml/symex" mc:Ignorable="w14 w15 w16se">
-  <w:optimizeForBrowser/>
-  <w:allowPNG/>
-</w:webSettings>
-</file>
-
 <file path=word/theme/theme1.xml><?xml version="1.0" encoding="utf-8"?>
 <a:theme xmlns:a="http://schemas.openxmlformats.org/drawingml/2006/main" name="Office Theme">
   <a:themeElements>
@@ -34033,7 +33812,7 @@
 </file>
 
 <file path=customXml/itemProps1.xml><?xml version="1.0" encoding="utf-8"?>
-<ds:datastoreItem xmlns:ds="http://schemas.openxmlformats.org/officeDocument/2006/customXml" ds:itemID="{8C670D3D-A758-4AE3-AF0D-3CFEB44A5AE8}">
+<ds:datastoreItem xmlns:ds="http://schemas.openxmlformats.org/officeDocument/2006/customXml" ds:itemID="{6C9E3EBA-895C-4C71-B566-961E0A072BBD}">
   <ds:schemaRefs>
     <ds:schemaRef ds:uri="http://schemas.openxmlformats.org/officeDocument/2006/bibliography"/>
   </ds:schemaRefs>

--- a/MainDraft.docx
+++ b/MainDraft.docx
@@ -8199,6 +8199,18 @@
     </w:p>
     <w:p>
       <w:pPr>
+        <w:pStyle w:val="Heading1"/>
+      </w:pPr>
+      <w:r>
+        <w:lastRenderedPageBreak/>
+        <w:t>A</w:t>
+      </w:r>
+      <w:r>
+        <w:t>bstract</w:t>
+      </w:r>
+    </w:p>
+    <w:p>
+      <w:pPr>
         <w:tabs>
           <w:tab w:val="right" w:pos="3402"/>
           <w:tab w:val="left" w:pos="3828"/>
@@ -8208,31 +8220,9 @@
           <w:rFonts w:cs="Times New Roman"/>
           <w:b/>
           <w:bCs/>
-          <w:sz w:val="32"/>
-          <w:szCs w:val="32"/>
-        </w:rPr>
-      </w:pPr>
-      <w:r>
-        <w:rPr>
-          <w:rFonts w:cs="Times New Roman"/>
-          <w:b/>
-          <w:bCs/>
-          <w:sz w:val="32"/>
-          <w:szCs w:val="32"/>
-        </w:rPr>
-        <w:lastRenderedPageBreak/>
-        <w:t>A</w:t>
-      </w:r>
-      <w:r>
-        <w:rPr>
-          <w:rFonts w:cs="Times New Roman"/>
-          <w:b/>
-          <w:bCs/>
-          <w:sz w:val="32"/>
-          <w:szCs w:val="32"/>
-        </w:rPr>
-        <w:t>bstract</w:t>
-      </w:r>
+          <w:szCs w:val="24"/>
+        </w:rPr>
+      </w:pPr>
     </w:p>
     <w:p>
       <w:pPr>
@@ -8245,9 +8235,569 @@
           <w:rFonts w:cs="Times New Roman"/>
           <w:b/>
           <w:bCs/>
-          <w:szCs w:val="24"/>
-        </w:rPr>
-      </w:pPr>
+          <w:i/>
+          <w:szCs w:val="24"/>
+        </w:rPr>
+      </w:pPr>
+      <w:r>
+        <w:rPr>
+          <w:rFonts w:cs="Times New Roman"/>
+          <w:bCs/>
+          <w:i/>
+          <w:szCs w:val="24"/>
+        </w:rPr>
+        <w:t>Analyzing</w:t>
+      </w:r>
+      <w:r>
+        <w:rPr>
+          <w:rFonts w:cs="Times New Roman"/>
+          <w:bCs/>
+          <w:i/>
+          <w:szCs w:val="24"/>
+        </w:rPr>
+        <w:t xml:space="preserve"> the</w:t>
+      </w:r>
+      <w:r>
+        <w:rPr>
+          <w:rFonts w:cs="Times New Roman"/>
+          <w:bCs/>
+          <w:i/>
+          <w:szCs w:val="24"/>
+        </w:rPr>
+        <w:t xml:space="preserve"> health</w:t>
+      </w:r>
+      <w:r>
+        <w:rPr>
+          <w:rFonts w:cs="Times New Roman"/>
+          <w:bCs/>
+          <w:i/>
+          <w:szCs w:val="24"/>
+        </w:rPr>
+        <w:t xml:space="preserve"> of patients using </w:t>
+      </w:r>
+      <w:r>
+        <w:rPr>
+          <w:rFonts w:cs="Times New Roman"/>
+          <w:bCs/>
+          <w:i/>
+          <w:szCs w:val="24"/>
+        </w:rPr>
+        <w:t>Electronic Health Records (EHR)</w:t>
+      </w:r>
+      <w:r>
+        <w:rPr>
+          <w:rFonts w:cs="Times New Roman"/>
+          <w:bCs/>
+          <w:i/>
+          <w:szCs w:val="24"/>
+        </w:rPr>
+        <w:t xml:space="preserve"> and</w:t>
+      </w:r>
+      <w:r>
+        <w:rPr>
+          <w:rFonts w:cs="Times New Roman"/>
+          <w:bCs/>
+          <w:i/>
+          <w:szCs w:val="24"/>
+        </w:rPr>
+        <w:t xml:space="preserve"> </w:t>
+      </w:r>
+      <w:r>
+        <w:rPr>
+          <w:rFonts w:cs="Times New Roman"/>
+          <w:bCs/>
+          <w:i/>
+          <w:szCs w:val="24"/>
+        </w:rPr>
+        <w:t xml:space="preserve">take precise decisions is an </w:t>
+      </w:r>
+      <w:r>
+        <w:rPr>
+          <w:rFonts w:cs="Times New Roman"/>
+          <w:bCs/>
+          <w:i/>
+          <w:szCs w:val="24"/>
+        </w:rPr>
+        <w:t xml:space="preserve">important problem in </w:t>
+      </w:r>
+      <w:r>
+        <w:rPr>
+          <w:rFonts w:cs="Times New Roman"/>
+          <w:bCs/>
+          <w:i/>
+          <w:szCs w:val="24"/>
+        </w:rPr>
+        <w:t>healthcare</w:t>
+      </w:r>
+      <w:r>
+        <w:rPr>
+          <w:rFonts w:cs="Times New Roman"/>
+          <w:bCs/>
+          <w:i/>
+          <w:szCs w:val="24"/>
+        </w:rPr>
+        <w:t xml:space="preserve"> research. To predict</w:t>
+      </w:r>
+      <w:r>
+        <w:rPr>
+          <w:rFonts w:cs="Times New Roman"/>
+          <w:bCs/>
+          <w:i/>
+          <w:szCs w:val="24"/>
+        </w:rPr>
+        <w:t xml:space="preserve"> outcomes</w:t>
+      </w:r>
+      <w:r>
+        <w:rPr>
+          <w:rFonts w:cs="Times New Roman"/>
+          <w:bCs/>
+          <w:i/>
+          <w:szCs w:val="24"/>
+        </w:rPr>
+        <w:t xml:space="preserve"> </w:t>
+      </w:r>
+      <w:r>
+        <w:rPr>
+          <w:rFonts w:cs="Times New Roman"/>
+          <w:bCs/>
+          <w:i/>
+          <w:szCs w:val="24"/>
+        </w:rPr>
+        <w:t xml:space="preserve">and take such decisions </w:t>
+      </w:r>
+      <w:r>
+        <w:rPr>
+          <w:rFonts w:cs="Times New Roman"/>
+          <w:bCs/>
+          <w:i/>
+          <w:szCs w:val="24"/>
+        </w:rPr>
+        <w:t xml:space="preserve">patients admitted in </w:t>
+      </w:r>
+      <w:r>
+        <w:rPr>
+          <w:rFonts w:cs="Times New Roman"/>
+          <w:b/>
+          <w:bCs/>
+          <w:i/>
+          <w:szCs w:val="24"/>
+        </w:rPr>
+        <w:t>ICU</w:t>
+      </w:r>
+      <w:r>
+        <w:rPr>
+          <w:rFonts w:cs="Times New Roman"/>
+          <w:b/>
+          <w:bCs/>
+          <w:i/>
+          <w:szCs w:val="24"/>
+        </w:rPr>
+        <w:t xml:space="preserve"> </w:t>
+      </w:r>
+      <w:r>
+        <w:rPr>
+          <w:rFonts w:cs="Times New Roman"/>
+          <w:bCs/>
+          <w:i/>
+          <w:szCs w:val="24"/>
+        </w:rPr>
+        <w:t xml:space="preserve">requires specific </w:t>
+      </w:r>
+      <w:r>
+        <w:rPr>
+          <w:rFonts w:cs="Times New Roman"/>
+          <w:bCs/>
+          <w:i/>
+          <w:szCs w:val="24"/>
+        </w:rPr>
+        <w:t>features</w:t>
+      </w:r>
+      <w:r>
+        <w:rPr>
+          <w:rFonts w:cs="Times New Roman"/>
+          <w:bCs/>
+          <w:i/>
+          <w:szCs w:val="24"/>
+        </w:rPr>
+        <w:t xml:space="preserve"> of </w:t>
+      </w:r>
+      <w:r>
+        <w:rPr>
+          <w:rFonts w:cs="Times New Roman"/>
+          <w:bCs/>
+          <w:i/>
+          <w:szCs w:val="24"/>
+        </w:rPr>
+        <w:t>medical records</w:t>
+      </w:r>
+      <w:r>
+        <w:rPr>
+          <w:rFonts w:cs="Times New Roman"/>
+          <w:bCs/>
+          <w:i/>
+          <w:szCs w:val="24"/>
+        </w:rPr>
+        <w:t xml:space="preserve">: </w:t>
+      </w:r>
+      <w:r>
+        <w:rPr>
+          <w:rFonts w:cs="Times New Roman"/>
+          <w:bCs/>
+          <w:i/>
+          <w:szCs w:val="24"/>
+        </w:rPr>
+        <w:t>worth</w:t>
+      </w:r>
+      <w:r>
+        <w:rPr>
+          <w:rFonts w:cs="Times New Roman"/>
+          <w:bCs/>
+          <w:i/>
+          <w:szCs w:val="24"/>
+        </w:rPr>
+        <w:t xml:space="preserve">, </w:t>
+      </w:r>
+      <w:r>
+        <w:rPr>
+          <w:rFonts w:cs="Times New Roman"/>
+          <w:bCs/>
+          <w:i/>
+          <w:szCs w:val="24"/>
+        </w:rPr>
+        <w:t>capacity</w:t>
+      </w:r>
+      <w:r>
+        <w:rPr>
+          <w:rFonts w:cs="Times New Roman"/>
+          <w:bCs/>
+          <w:i/>
+          <w:szCs w:val="24"/>
+        </w:rPr>
+        <w:t>, access and dimensionality.</w:t>
+      </w:r>
+      <w:r>
+        <w:rPr>
+          <w:rFonts w:cs="Times New Roman"/>
+          <w:bCs/>
+          <w:i/>
+          <w:szCs w:val="24"/>
+        </w:rPr>
+        <w:t xml:space="preserve"> A substantial amount of data needs to be stored in proper infrastructure and comprehensive</w:t>
+      </w:r>
+      <w:r>
+        <w:rPr>
+          <w:rFonts w:cs="Times New Roman"/>
+          <w:bCs/>
+          <w:i/>
+          <w:szCs w:val="24"/>
+        </w:rPr>
+        <w:t xml:space="preserve"> analysis</w:t>
+      </w:r>
+      <w:r>
+        <w:rPr>
+          <w:rFonts w:cs="Times New Roman"/>
+          <w:bCs/>
+          <w:i/>
+          <w:szCs w:val="24"/>
+        </w:rPr>
+        <w:t xml:space="preserve"> which can aid</w:t>
+      </w:r>
+      <w:r>
+        <w:rPr>
+          <w:rFonts w:cs="Times New Roman"/>
+          <w:bCs/>
+          <w:i/>
+          <w:szCs w:val="24"/>
+        </w:rPr>
+        <w:t xml:space="preserve"> doctors, clinicians, medical experts and families is required.</w:t>
+      </w:r>
+      <w:r>
+        <w:rPr>
+          <w:rFonts w:cs="Times New Roman"/>
+          <w:bCs/>
+          <w:i/>
+          <w:szCs w:val="24"/>
+        </w:rPr>
+        <w:t xml:space="preserve"> </w:t>
+      </w:r>
+      <w:r>
+        <w:rPr>
+          <w:rFonts w:cs="Times New Roman"/>
+          <w:bCs/>
+          <w:i/>
+          <w:szCs w:val="24"/>
+        </w:rPr>
+        <w:t xml:space="preserve">In this Thesis, an </w:t>
+      </w:r>
+      <w:r>
+        <w:rPr>
+          <w:rFonts w:cs="Times New Roman"/>
+          <w:bCs/>
+          <w:i/>
+          <w:szCs w:val="24"/>
+        </w:rPr>
+        <w:t>investigation</w:t>
+      </w:r>
+      <w:r>
+        <w:rPr>
+          <w:rFonts w:cs="Times New Roman"/>
+          <w:bCs/>
+          <w:i/>
+          <w:szCs w:val="24"/>
+        </w:rPr>
+        <w:t xml:space="preserve"> of medical data </w:t>
+      </w:r>
+      <w:r>
+        <w:rPr>
+          <w:rFonts w:cs="Times New Roman"/>
+          <w:bCs/>
+          <w:i/>
+          <w:szCs w:val="24"/>
+        </w:rPr>
+        <w:t>is</w:t>
+      </w:r>
+      <w:r>
+        <w:rPr>
+          <w:rFonts w:cs="Times New Roman"/>
+          <w:bCs/>
+          <w:i/>
+          <w:szCs w:val="24"/>
+        </w:rPr>
+        <w:t xml:space="preserve"> carried out</w:t>
+      </w:r>
+      <w:r>
+        <w:rPr>
+          <w:rFonts w:cs="Times New Roman"/>
+          <w:bCs/>
+          <w:i/>
+          <w:szCs w:val="24"/>
+        </w:rPr>
+        <w:t>. We propose an ETL approach to extract features and train machine learning models</w:t>
+      </w:r>
+      <w:r>
+        <w:rPr>
+          <w:rFonts w:cs="Times New Roman"/>
+          <w:bCs/>
+          <w:i/>
+          <w:szCs w:val="24"/>
+        </w:rPr>
+        <w:t xml:space="preserve"> to </w:t>
+      </w:r>
+      <w:r>
+        <w:rPr>
+          <w:rFonts w:cs="Times New Roman"/>
+          <w:bCs/>
+          <w:i/>
+          <w:szCs w:val="24"/>
+        </w:rPr>
+        <w:t>predict</w:t>
+      </w:r>
+      <w:r>
+        <w:rPr>
+          <w:rFonts w:cs="Times New Roman"/>
+          <w:bCs/>
+          <w:i/>
+          <w:szCs w:val="24"/>
+        </w:rPr>
+        <w:t xml:space="preserve"> th</w:t>
+      </w:r>
+      <w:r>
+        <w:rPr>
+          <w:rFonts w:cs="Times New Roman"/>
+          <w:bCs/>
+          <w:i/>
+          <w:szCs w:val="24"/>
+        </w:rPr>
+        <w:t>e post-procedural complications s</w:t>
+      </w:r>
+      <w:r>
+        <w:rPr>
+          <w:rFonts w:cs="Times New Roman"/>
+          <w:bCs/>
+          <w:i/>
+          <w:szCs w:val="24"/>
+        </w:rPr>
+        <w:t>eeking if those complications can</w:t>
+      </w:r>
+      <w:r>
+        <w:rPr>
+          <w:rFonts w:cs="Times New Roman"/>
+          <w:bCs/>
+          <w:i/>
+          <w:szCs w:val="24"/>
+        </w:rPr>
+        <w:t xml:space="preserve"> lead to </w:t>
+      </w:r>
+      <w:r>
+        <w:rPr>
+          <w:rFonts w:cs="Times New Roman"/>
+          <w:bCs/>
+          <w:i/>
+          <w:szCs w:val="24"/>
+        </w:rPr>
+        <w:t>further complications or mortality</w:t>
+      </w:r>
+      <w:r>
+        <w:rPr>
+          <w:rFonts w:cs="Times New Roman"/>
+          <w:bCs/>
+          <w:i/>
+          <w:szCs w:val="24"/>
+        </w:rPr>
+        <w:t>. To derive insights for that, we used well-known clinical dataset named Medical Information Mart for Intensive Care III (</w:t>
+      </w:r>
+      <w:r>
+        <w:rPr>
+          <w:rFonts w:cs="Times New Roman"/>
+          <w:b/>
+          <w:bCs/>
+          <w:i/>
+          <w:szCs w:val="24"/>
+        </w:rPr>
+        <w:t>MIMIC-III</w:t>
+      </w:r>
+      <w:r>
+        <w:rPr>
+          <w:rFonts w:cs="Times New Roman"/>
+          <w:bCs/>
+          <w:i/>
+          <w:szCs w:val="24"/>
+        </w:rPr>
+        <w:t>)</w:t>
+      </w:r>
+      <w:r>
+        <w:rPr>
+          <w:rFonts w:cs="Times New Roman"/>
+          <w:bCs/>
+          <w:i/>
+          <w:szCs w:val="24"/>
+        </w:rPr>
+        <w:t xml:space="preserve"> with two types of data sampling techniques: </w:t>
+      </w:r>
+      <w:r>
+        <w:rPr>
+          <w:rFonts w:cs="Times New Roman"/>
+          <w:b/>
+          <w:bCs/>
+          <w:i/>
+          <w:szCs w:val="24"/>
+        </w:rPr>
+        <w:t>SMOTE</w:t>
+      </w:r>
+      <w:r>
+        <w:rPr>
+          <w:rFonts w:cs="Times New Roman"/>
+          <w:bCs/>
+          <w:i/>
+          <w:szCs w:val="24"/>
+        </w:rPr>
+        <w:t xml:space="preserve"> and </w:t>
+      </w:r>
+      <w:r>
+        <w:rPr>
+          <w:rFonts w:cs="Times New Roman"/>
+          <w:b/>
+          <w:bCs/>
+          <w:i/>
+          <w:szCs w:val="24"/>
+        </w:rPr>
+        <w:t>ADASYN</w:t>
+      </w:r>
+      <w:r>
+        <w:rPr>
+          <w:rFonts w:cs="Times New Roman"/>
+          <w:bCs/>
+          <w:i/>
+          <w:szCs w:val="24"/>
+        </w:rPr>
+        <w:t xml:space="preserve">. For both techniques our results showed that </w:t>
+      </w:r>
+      <w:r>
+        <w:rPr>
+          <w:rFonts w:cs="Times New Roman"/>
+          <w:b/>
+          <w:bCs/>
+          <w:i/>
+          <w:szCs w:val="24"/>
+        </w:rPr>
+        <w:t>R</w:t>
+      </w:r>
+      <w:r>
+        <w:rPr>
+          <w:rFonts w:cs="Times New Roman"/>
+          <w:b/>
+          <w:bCs/>
+          <w:i/>
+          <w:szCs w:val="24"/>
+        </w:rPr>
+        <w:t>andom Forrest</w:t>
+      </w:r>
+      <w:r>
+        <w:rPr>
+          <w:rFonts w:cs="Times New Roman"/>
+          <w:bCs/>
+          <w:i/>
+          <w:szCs w:val="24"/>
+        </w:rPr>
+        <w:t xml:space="preserve"> outperforms other linear models with an accuracy of </w:t>
+      </w:r>
+      <w:r>
+        <w:rPr>
+          <w:rFonts w:cs="Times New Roman"/>
+          <w:b/>
+          <w:bCs/>
+          <w:i/>
+          <w:szCs w:val="24"/>
+        </w:rPr>
+        <w:t xml:space="preserve">&gt;80% </w:t>
+      </w:r>
+      <w:r>
+        <w:rPr>
+          <w:rFonts w:cs="Times New Roman"/>
+          <w:bCs/>
+          <w:i/>
+          <w:szCs w:val="24"/>
+        </w:rPr>
+        <w:t>and</w:t>
+      </w:r>
+      <w:r>
+        <w:rPr>
+          <w:rFonts w:cs="Times New Roman"/>
+          <w:bCs/>
+          <w:i/>
+          <w:szCs w:val="24"/>
+        </w:rPr>
+        <w:t xml:space="preserve"> </w:t>
+      </w:r>
+      <w:r>
+        <w:rPr>
+          <w:rFonts w:cs="Times New Roman"/>
+          <w:b/>
+          <w:bCs/>
+          <w:i/>
+          <w:szCs w:val="24"/>
+        </w:rPr>
+        <w:t>AUROC</w:t>
+      </w:r>
+      <w:r>
+        <w:rPr>
+          <w:rFonts w:cs="Times New Roman"/>
+          <w:bCs/>
+          <w:i/>
+          <w:szCs w:val="24"/>
+        </w:rPr>
+        <w:t xml:space="preserve"> of </w:t>
+      </w:r>
+      <w:r>
+        <w:rPr>
+          <w:rFonts w:cs="Times New Roman"/>
+          <w:b/>
+          <w:bCs/>
+          <w:i/>
+          <w:szCs w:val="24"/>
+        </w:rPr>
+        <w:t>0.83.</w:t>
+      </w:r>
     </w:p>
     <w:p>
       <w:pPr>
@@ -8263,457 +8813,6 @@
           <w:szCs w:val="24"/>
         </w:rPr>
       </w:pPr>
-      <w:r>
-        <w:rPr>
-          <w:rFonts w:cs="Times New Roman"/>
-          <w:bCs/>
-          <w:i/>
-          <w:szCs w:val="24"/>
-        </w:rPr>
-        <w:t xml:space="preserve">The </w:t>
-      </w:r>
-      <w:r>
-        <w:rPr>
-          <w:rFonts w:cs="Times New Roman"/>
-          <w:bCs/>
-          <w:i/>
-          <w:szCs w:val="24"/>
-        </w:rPr>
-        <w:t>progress</w:t>
-      </w:r>
-      <w:r>
-        <w:rPr>
-          <w:rFonts w:cs="Times New Roman"/>
-          <w:bCs/>
-          <w:i/>
-          <w:szCs w:val="24"/>
-        </w:rPr>
-        <w:t xml:space="preserve"> in bioinformatics and </w:t>
-      </w:r>
-      <w:r>
-        <w:rPr>
-          <w:rFonts w:cs="Times New Roman"/>
-          <w:bCs/>
-          <w:i/>
-          <w:szCs w:val="24"/>
-        </w:rPr>
-        <w:t>medical</w:t>
-      </w:r>
-      <w:r>
-        <w:rPr>
-          <w:rFonts w:cs="Times New Roman"/>
-          <w:bCs/>
-          <w:i/>
-          <w:szCs w:val="24"/>
-        </w:rPr>
-        <w:t xml:space="preserve"> sector has inspired researchers to develop systems that can mimic work of doctors because </w:t>
-      </w:r>
-      <w:r>
-        <w:rPr>
-          <w:rFonts w:cs="Times New Roman"/>
-          <w:bCs/>
-          <w:i/>
-          <w:szCs w:val="24"/>
-        </w:rPr>
-        <w:t>analyzing the</w:t>
-      </w:r>
-      <w:r>
-        <w:rPr>
-          <w:rFonts w:cs="Times New Roman"/>
-          <w:bCs/>
-          <w:i/>
-          <w:szCs w:val="24"/>
-        </w:rPr>
-        <w:t xml:space="preserve"> health</w:t>
-      </w:r>
-      <w:r>
-        <w:rPr>
-          <w:rFonts w:cs="Times New Roman"/>
-          <w:bCs/>
-          <w:i/>
-          <w:szCs w:val="24"/>
-        </w:rPr>
-        <w:t xml:space="preserve"> of patients using medical records and</w:t>
-      </w:r>
-      <w:r>
-        <w:rPr>
-          <w:rFonts w:cs="Times New Roman"/>
-          <w:bCs/>
-          <w:i/>
-          <w:szCs w:val="24"/>
-        </w:rPr>
-        <w:t xml:space="preserve"> </w:t>
-      </w:r>
-      <w:r>
-        <w:rPr>
-          <w:rFonts w:cs="Times New Roman"/>
-          <w:bCs/>
-          <w:i/>
-          <w:szCs w:val="24"/>
-        </w:rPr>
-        <w:t xml:space="preserve">take precise decisions is an </w:t>
-      </w:r>
-      <w:r>
-        <w:rPr>
-          <w:rFonts w:cs="Times New Roman"/>
-          <w:bCs/>
-          <w:i/>
-          <w:szCs w:val="24"/>
-        </w:rPr>
-        <w:t xml:space="preserve">important problem in </w:t>
-      </w:r>
-      <w:r>
-        <w:rPr>
-          <w:rFonts w:cs="Times New Roman"/>
-          <w:bCs/>
-          <w:i/>
-          <w:szCs w:val="24"/>
-        </w:rPr>
-        <w:t>healthcare</w:t>
-      </w:r>
-      <w:r>
-        <w:rPr>
-          <w:rFonts w:cs="Times New Roman"/>
-          <w:bCs/>
-          <w:i/>
-          <w:szCs w:val="24"/>
-        </w:rPr>
-        <w:t xml:space="preserve"> research. To predict</w:t>
-      </w:r>
-      <w:r>
-        <w:rPr>
-          <w:rFonts w:cs="Times New Roman"/>
-          <w:bCs/>
-          <w:i/>
-          <w:szCs w:val="24"/>
-        </w:rPr>
-        <w:t xml:space="preserve"> </w:t>
-      </w:r>
-      <w:r>
-        <w:rPr>
-          <w:rFonts w:cs="Times New Roman"/>
-          <w:bCs/>
-          <w:i/>
-          <w:szCs w:val="24"/>
-        </w:rPr>
-        <w:t xml:space="preserve">and take such decisions </w:t>
-      </w:r>
-      <w:r>
-        <w:rPr>
-          <w:rFonts w:cs="Times New Roman"/>
-          <w:bCs/>
-          <w:i/>
-          <w:szCs w:val="24"/>
-        </w:rPr>
-        <w:t xml:space="preserve">patients admitted in </w:t>
-      </w:r>
-      <w:r>
-        <w:rPr>
-          <w:rFonts w:cs="Times New Roman"/>
-          <w:b/>
-          <w:bCs/>
-          <w:i/>
-          <w:szCs w:val="24"/>
-        </w:rPr>
-        <w:t>ICU</w:t>
-      </w:r>
-      <w:r>
-        <w:rPr>
-          <w:rFonts w:cs="Times New Roman"/>
-          <w:b/>
-          <w:bCs/>
-          <w:i/>
-          <w:szCs w:val="24"/>
-        </w:rPr>
-        <w:t xml:space="preserve"> </w:t>
-      </w:r>
-      <w:r>
-        <w:rPr>
-          <w:rFonts w:cs="Times New Roman"/>
-          <w:bCs/>
-          <w:i/>
-          <w:szCs w:val="24"/>
-        </w:rPr>
-        <w:t xml:space="preserve">requires specific </w:t>
-      </w:r>
-      <w:r>
-        <w:rPr>
-          <w:rFonts w:cs="Times New Roman"/>
-          <w:bCs/>
-          <w:i/>
-          <w:szCs w:val="24"/>
-        </w:rPr>
-        <w:t>features</w:t>
-      </w:r>
-      <w:r>
-        <w:rPr>
-          <w:rFonts w:cs="Times New Roman"/>
-          <w:bCs/>
-          <w:i/>
-          <w:szCs w:val="24"/>
-        </w:rPr>
-        <w:t xml:space="preserve"> of </w:t>
-      </w:r>
-      <w:r>
-        <w:rPr>
-          <w:rFonts w:cs="Times New Roman"/>
-          <w:bCs/>
-          <w:i/>
-          <w:szCs w:val="24"/>
-        </w:rPr>
-        <w:t>medical records</w:t>
-      </w:r>
-      <w:r>
-        <w:rPr>
-          <w:rFonts w:cs="Times New Roman"/>
-          <w:bCs/>
-          <w:i/>
-          <w:szCs w:val="24"/>
-        </w:rPr>
-        <w:t xml:space="preserve">: </w:t>
-      </w:r>
-      <w:r>
-        <w:rPr>
-          <w:rFonts w:cs="Times New Roman"/>
-          <w:bCs/>
-          <w:i/>
-          <w:szCs w:val="24"/>
-        </w:rPr>
-        <w:t>worth</w:t>
-      </w:r>
-      <w:r>
-        <w:rPr>
-          <w:rFonts w:cs="Times New Roman"/>
-          <w:bCs/>
-          <w:i/>
-          <w:szCs w:val="24"/>
-        </w:rPr>
-        <w:t xml:space="preserve">, </w:t>
-      </w:r>
-      <w:r>
-        <w:rPr>
-          <w:rFonts w:cs="Times New Roman"/>
-          <w:bCs/>
-          <w:i/>
-          <w:szCs w:val="24"/>
-        </w:rPr>
-        <w:t>capacity</w:t>
-      </w:r>
-      <w:r>
-        <w:rPr>
-          <w:rFonts w:cs="Times New Roman"/>
-          <w:bCs/>
-          <w:i/>
-          <w:szCs w:val="24"/>
-        </w:rPr>
-        <w:t>, access and dimensionality.</w:t>
-      </w:r>
-      <w:r>
-        <w:rPr>
-          <w:rFonts w:cs="Times New Roman"/>
-          <w:bCs/>
-          <w:i/>
-          <w:szCs w:val="24"/>
-        </w:rPr>
-        <w:t xml:space="preserve"> </w:t>
-      </w:r>
-      <w:r>
-        <w:rPr>
-          <w:rFonts w:cs="Times New Roman"/>
-          <w:bCs/>
-          <w:i/>
-          <w:szCs w:val="24"/>
-        </w:rPr>
-        <w:t xml:space="preserve">In this Thesis, an </w:t>
-      </w:r>
-      <w:r>
-        <w:rPr>
-          <w:rFonts w:cs="Times New Roman"/>
-          <w:bCs/>
-          <w:i/>
-          <w:szCs w:val="24"/>
-        </w:rPr>
-        <w:t>investigation</w:t>
-      </w:r>
-      <w:r>
-        <w:rPr>
-          <w:rFonts w:cs="Times New Roman"/>
-          <w:bCs/>
-          <w:i/>
-          <w:szCs w:val="24"/>
-        </w:rPr>
-        <w:t xml:space="preserve"> of medical data </w:t>
-      </w:r>
-      <w:r>
-        <w:rPr>
-          <w:rFonts w:cs="Times New Roman"/>
-          <w:bCs/>
-          <w:i/>
-          <w:szCs w:val="24"/>
-        </w:rPr>
-        <w:t xml:space="preserve">was carried out to </w:t>
-      </w:r>
-      <w:r>
-        <w:rPr>
-          <w:rFonts w:cs="Times New Roman"/>
-          <w:bCs/>
-          <w:i/>
-          <w:szCs w:val="24"/>
-        </w:rPr>
-        <w:t>predict</w:t>
-      </w:r>
-      <w:r>
-        <w:rPr>
-          <w:rFonts w:cs="Times New Roman"/>
-          <w:bCs/>
-          <w:i/>
-          <w:szCs w:val="24"/>
-        </w:rPr>
-        <w:t xml:space="preserve"> the post-procedural complications and seeking if those complications can</w:t>
-      </w:r>
-      <w:r>
-        <w:rPr>
-          <w:rFonts w:cs="Times New Roman"/>
-          <w:bCs/>
-          <w:i/>
-          <w:szCs w:val="24"/>
-        </w:rPr>
-        <w:t xml:space="preserve"> lead to mortality of patients. To derive insights for that, we used well-known clinical dataset named Medical Information Mart for Intensive Care III (</w:t>
-      </w:r>
-      <w:r>
-        <w:rPr>
-          <w:rFonts w:cs="Times New Roman"/>
-          <w:b/>
-          <w:bCs/>
-          <w:i/>
-          <w:szCs w:val="24"/>
-        </w:rPr>
-        <w:t>MIMIC-III</w:t>
-      </w:r>
-      <w:r>
-        <w:rPr>
-          <w:rFonts w:cs="Times New Roman"/>
-          <w:bCs/>
-          <w:i/>
-          <w:szCs w:val="24"/>
-        </w:rPr>
-        <w:t>)</w:t>
-      </w:r>
-      <w:r>
-        <w:rPr>
-          <w:rFonts w:cs="Times New Roman"/>
-          <w:bCs/>
-          <w:i/>
-          <w:szCs w:val="24"/>
-        </w:rPr>
-        <w:t xml:space="preserve"> with two types of data sampling techniques: </w:t>
-      </w:r>
-      <w:r>
-        <w:rPr>
-          <w:rFonts w:cs="Times New Roman"/>
-          <w:b/>
-          <w:bCs/>
-          <w:i/>
-          <w:szCs w:val="24"/>
-        </w:rPr>
-        <w:t>SMOTE</w:t>
-      </w:r>
-      <w:r>
-        <w:rPr>
-          <w:rFonts w:cs="Times New Roman"/>
-          <w:bCs/>
-          <w:i/>
-          <w:szCs w:val="24"/>
-        </w:rPr>
-        <w:t xml:space="preserve"> and </w:t>
-      </w:r>
-      <w:r>
-        <w:rPr>
-          <w:rFonts w:cs="Times New Roman"/>
-          <w:b/>
-          <w:bCs/>
-          <w:i/>
-          <w:szCs w:val="24"/>
-        </w:rPr>
-        <w:t>ADASYN</w:t>
-      </w:r>
-      <w:r>
-        <w:rPr>
-          <w:rFonts w:cs="Times New Roman"/>
-          <w:bCs/>
-          <w:i/>
-          <w:szCs w:val="24"/>
-        </w:rPr>
-        <w:t xml:space="preserve">. For both techniques our results showed that </w:t>
-      </w:r>
-      <w:r>
-        <w:rPr>
-          <w:rFonts w:cs="Times New Roman"/>
-          <w:b/>
-          <w:bCs/>
-          <w:i/>
-          <w:szCs w:val="24"/>
-        </w:rPr>
-        <w:t>R</w:t>
-      </w:r>
-      <w:r>
-        <w:rPr>
-          <w:rFonts w:cs="Times New Roman"/>
-          <w:b/>
-          <w:bCs/>
-          <w:i/>
-          <w:szCs w:val="24"/>
-        </w:rPr>
-        <w:t>andom Forrest</w:t>
-      </w:r>
-      <w:r>
-        <w:rPr>
-          <w:rFonts w:cs="Times New Roman"/>
-          <w:bCs/>
-          <w:i/>
-          <w:szCs w:val="24"/>
-        </w:rPr>
-        <w:t xml:space="preserve"> outperforms other linear models with an accuracy of </w:t>
-      </w:r>
-      <w:r>
-        <w:rPr>
-          <w:rFonts w:cs="Times New Roman"/>
-          <w:b/>
-          <w:bCs/>
-          <w:i/>
-          <w:szCs w:val="24"/>
-        </w:rPr>
-        <w:t xml:space="preserve">&gt;80% </w:t>
-      </w:r>
-      <w:r>
-        <w:rPr>
-          <w:rFonts w:cs="Times New Roman"/>
-          <w:bCs/>
-          <w:i/>
-          <w:szCs w:val="24"/>
-        </w:rPr>
-        <w:t xml:space="preserve">with AUROC of </w:t>
-      </w:r>
-      <w:r>
-        <w:rPr>
-          <w:rFonts w:cs="Times New Roman"/>
-          <w:b/>
-          <w:bCs/>
-          <w:i/>
-          <w:szCs w:val="24"/>
-        </w:rPr>
-        <w:t>0.83.</w:t>
-      </w:r>
-      <w:r>
-        <w:rPr>
-          <w:rFonts w:cs="Times New Roman"/>
-          <w:b/>
-          <w:bCs/>
-          <w:i/>
-          <w:szCs w:val="24"/>
-        </w:rPr>
-        <w:br w:type="page"/>
-      </w:r>
     </w:p>
     <w:p>
       <w:pPr>
@@ -8724,40 +8823,85 @@
         <w:spacing w:line="360" w:lineRule="auto"/>
         <w:rPr>
           <w:rFonts w:cs="Times New Roman"/>
-          <w:b/>
           <w:bCs/>
-          <w:szCs w:val="24"/>
-        </w:rPr>
-      </w:pPr>
-      <w:r>
-        <w:rPr>
-          <w:rFonts w:cs="Times New Roman"/>
-          <w:b/>
+          <w:i/>
+          <w:szCs w:val="24"/>
+        </w:rPr>
+      </w:pPr>
+    </w:p>
+    <w:p>
+      <w:pPr>
+        <w:tabs>
+          <w:tab w:val="right" w:pos="3402"/>
+          <w:tab w:val="left" w:pos="3828"/>
+        </w:tabs>
+        <w:spacing w:line="360" w:lineRule="auto"/>
+        <w:rPr>
+          <w:rFonts w:cs="Times New Roman"/>
           <w:bCs/>
-          <w:szCs w:val="24"/>
+          <w:i/>
+          <w:szCs w:val="24"/>
+        </w:rPr>
+      </w:pPr>
+    </w:p>
+    <w:p>
+      <w:pPr>
+        <w:tabs>
+          <w:tab w:val="right" w:pos="3402"/>
+          <w:tab w:val="left" w:pos="3828"/>
+        </w:tabs>
+        <w:spacing w:line="360" w:lineRule="auto"/>
+        <w:rPr>
+          <w:rFonts w:cs="Times New Roman"/>
+          <w:bCs/>
+          <w:i/>
+          <w:szCs w:val="24"/>
+        </w:rPr>
+      </w:pPr>
+      <w:r>
+        <w:rPr>
+          <w:rFonts w:cs="Times New Roman"/>
+          <w:b/>
+          <w:bCs/>
+          <w:i/>
+          <w:szCs w:val="24"/>
+        </w:rPr>
+        <w:br w:type="page"/>
+      </w:r>
+    </w:p>
+    <w:p>
+      <w:pPr>
+        <w:pStyle w:val="Heading1"/>
+        <w:jc w:val="left"/>
+        <w:rPr>
+          <w:sz w:val="32"/>
+          <w:szCs w:val="32"/>
+        </w:rPr>
+      </w:pPr>
+      <w:r>
+        <w:rPr>
+          <w:sz w:val="32"/>
+          <w:szCs w:val="32"/>
         </w:rPr>
         <w:lastRenderedPageBreak/>
         <w:t>Chapter</w:t>
       </w:r>
       <w:r>
         <w:rPr>
-          <w:rFonts w:cs="Times New Roman"/>
-          <w:b/>
-          <w:bCs/>
-          <w:szCs w:val="24"/>
+          <w:sz w:val="32"/>
+          <w:szCs w:val="32"/>
         </w:rPr>
         <w:t>:</w:t>
       </w:r>
       <w:r>
         <w:rPr>
-          <w:rFonts w:cs="Times New Roman"/>
-          <w:b/>
-          <w:bCs/>
-          <w:szCs w:val="24"/>
+          <w:sz w:val="32"/>
+          <w:szCs w:val="32"/>
         </w:rPr>
         <w:t xml:space="preserve"> 1</w:t>
       </w:r>
     </w:p>
+    <w:p/>
     <w:p>
       <w:pPr>
         <w:pStyle w:val="Heading1"/>
@@ -8769,15 +8913,15 @@
         <w:jc w:val="both"/>
         <w:rPr>
           <w:rFonts w:cs="Times New Roman"/>
-          <w:sz w:val="24"/>
-          <w:szCs w:val="24"/>
-        </w:rPr>
-      </w:pPr>
-      <w:r>
-        <w:rPr>
-          <w:rFonts w:cs="Times New Roman"/>
-          <w:sz w:val="24"/>
-          <w:szCs w:val="24"/>
+          <w:sz w:val="32"/>
+          <w:szCs w:val="32"/>
+        </w:rPr>
+      </w:pPr>
+      <w:r>
+        <w:rPr>
+          <w:rFonts w:cs="Times New Roman"/>
+          <w:sz w:val="32"/>
+          <w:szCs w:val="32"/>
         </w:rPr>
         <w:t xml:space="preserve"> </w:t>
       </w:r>
@@ -8785,8 +8929,8 @@
       <w:r>
         <w:rPr>
           <w:rFonts w:cs="Times New Roman"/>
-          <w:sz w:val="24"/>
-          <w:szCs w:val="24"/>
+          <w:sz w:val="32"/>
+          <w:szCs w:val="32"/>
         </w:rPr>
         <w:t>Introduction</w:t>
       </w:r>
@@ -9878,7 +10022,17 @@
           <w:szCs w:val="24"/>
           <w:shd w:val="clear" w:color="auto" w:fill="FFFFFF"/>
         </w:rPr>
-        <w:t xml:space="preserve"> Their setting included documented weight and height. The assessment was based on </w:t>
+        <w:t xml:space="preserve"> Their setting included documented weight and height. The </w:t>
+      </w:r>
+      <w:r>
+        <w:rPr>
+          <w:rFonts w:cs="Times New Roman"/>
+          <w:color w:val="000000"/>
+          <w:szCs w:val="24"/>
+          <w:shd w:val="clear" w:color="auto" w:fill="FFFFFF"/>
+        </w:rPr>
+        <w:lastRenderedPageBreak/>
+        <w:t xml:space="preserve">assessment was based on </w:t>
       </w:r>
       <w:r>
         <w:rPr>
@@ -9916,17 +10070,7 @@
           <w:szCs w:val="24"/>
           <w:shd w:val="clear" w:color="auto" w:fill="FFFFFF"/>
         </w:rPr>
-        <w:t xml:space="preserve"> different ICU’s across United States and </w:t>
-      </w:r>
-      <w:r>
-        <w:rPr>
-          <w:rFonts w:cs="Times New Roman"/>
-          <w:color w:val="000000"/>
-          <w:szCs w:val="24"/>
-          <w:shd w:val="clear" w:color="auto" w:fill="FFFFFF"/>
-        </w:rPr>
-        <w:lastRenderedPageBreak/>
-        <w:t xml:space="preserve">assessment showed that </w:t>
+        <w:t xml:space="preserve"> different ICU’s across United States and assessment showed that </w:t>
       </w:r>
       <w:r>
         <w:rPr>
@@ -10351,18 +10495,7 @@
           <w:szCs w:val="24"/>
           <w:shd w:val="clear" w:color="auto" w:fill="FFFFFF"/>
         </w:rPr>
-        <w:t>sarcopenia</w:t>
-      </w:r>
-      <w:bookmarkStart w:id="1" w:name="_GoBack"/>
-      <w:bookmarkEnd w:id="1"/>
-      <w:r>
-        <w:rPr>
-          <w:rFonts w:cs="Times New Roman"/>
-          <w:color w:val="000000"/>
-          <w:szCs w:val="24"/>
-          <w:shd w:val="clear" w:color="auto" w:fill="FFFFFF"/>
-        </w:rPr>
-        <w:t xml:space="preserve"> body mass composition </w:t>
+        <w:t xml:space="preserve">sarcopenia body mass composition </w:t>
       </w:r>
       <w:r>
         <w:rPr>
@@ -10810,23 +10943,21 @@
         <w:jc w:val="both"/>
         <w:rPr>
           <w:rFonts w:cs="Times New Roman"/>
+          <w:szCs w:val="24"/>
+        </w:rPr>
+      </w:pPr>
+      <w:r>
+        <w:rPr>
+          <w:rFonts w:cs="Times New Roman"/>
           <w:sz w:val="24"/>
           <w:szCs w:val="24"/>
         </w:rPr>
-      </w:pPr>
-      <w:r>
-        <w:rPr>
-          <w:rFonts w:cs="Times New Roman"/>
-          <w:sz w:val="24"/>
-          <w:szCs w:val="24"/>
-        </w:rPr>
         <w:t xml:space="preserve"> </w:t>
       </w:r>
-      <w:bookmarkStart w:id="2" w:name="_Toc29137841"/>
-      <w:r>
-        <w:rPr>
-          <w:rFonts w:cs="Times New Roman"/>
-          <w:sz w:val="24"/>
+      <w:bookmarkStart w:id="1" w:name="_Toc29137841"/>
+      <w:r>
+        <w:rPr>
+          <w:rFonts w:cs="Times New Roman"/>
           <w:szCs w:val="24"/>
         </w:rPr>
         <w:t>ICD, Hippa AND</w:t>
@@ -10834,12 +10965,11 @@
       <w:r>
         <w:rPr>
           <w:rFonts w:cs="Times New Roman"/>
-          <w:sz w:val="24"/>
           <w:szCs w:val="24"/>
         </w:rPr>
         <w:t xml:space="preserve"> Complications</w:t>
       </w:r>
-      <w:bookmarkEnd w:id="2"/>
+      <w:bookmarkEnd w:id="1"/>
     </w:p>
     <w:p>
       <w:pPr>
@@ -10962,7 +11092,17 @@
           <w:szCs w:val="24"/>
           <w:shd w:val="clear" w:color="auto" w:fill="FFFFFF"/>
         </w:rPr>
-        <w:t xml:space="preserve"> Under revision of ICD9 codes, the code </w:t>
+        <w:t xml:space="preserve"> Under revision of ICD9 codes, </w:t>
+      </w:r>
+      <w:r>
+        <w:rPr>
+          <w:rFonts w:cs="Times New Roman"/>
+          <w:color w:val="000000"/>
+          <w:szCs w:val="24"/>
+          <w:shd w:val="clear" w:color="auto" w:fill="FFFFFF"/>
+        </w:rPr>
+        <w:lastRenderedPageBreak/>
+        <w:t xml:space="preserve">the code </w:t>
       </w:r>
       <w:r>
         <w:rPr>
@@ -10990,17 +11130,7 @@
           <w:szCs w:val="24"/>
           <w:shd w:val="clear" w:color="auto" w:fill="FFFFFF"/>
         </w:rPr>
-        <w:t xml:space="preserve">. Most complications are caused due to cardiac, vascular or other used devices </w:t>
-      </w:r>
-      <w:r>
-        <w:rPr>
-          <w:rFonts w:cs="Times New Roman"/>
-          <w:color w:val="000000"/>
-          <w:szCs w:val="24"/>
-          <w:shd w:val="clear" w:color="auto" w:fill="FFFFFF"/>
-        </w:rPr>
-        <w:lastRenderedPageBreak/>
-        <w:t xml:space="preserve">and some of them relates to reaction caused due to a procedure performed. </w:t>
+        <w:t xml:space="preserve">. Most complications are caused due to cardiac, vascular or other used devices and some of them relates to reaction caused due to a procedure performed. </w:t>
       </w:r>
       <w:r>
         <w:rPr>
@@ -11150,22 +11280,22 @@
         <w:jc w:val="both"/>
         <w:rPr>
           <w:rFonts w:cs="Times New Roman"/>
-          <w:sz w:val="24"/>
-          <w:szCs w:val="24"/>
-          <w:shd w:val="clear" w:color="auto" w:fill="FFFFFF"/>
-        </w:rPr>
-      </w:pPr>
-      <w:bookmarkStart w:id="3" w:name="_Toc29137842"/>
-      <w:r>
-        <w:rPr>
-          <w:rFonts w:cs="Times New Roman"/>
-          <w:sz w:val="24"/>
+          <w:sz w:val="32"/>
+          <w:szCs w:val="24"/>
+          <w:shd w:val="clear" w:color="auto" w:fill="FFFFFF"/>
+        </w:rPr>
+      </w:pPr>
+      <w:bookmarkStart w:id="2" w:name="_Toc29137842"/>
+      <w:r>
+        <w:rPr>
+          <w:rFonts w:cs="Times New Roman"/>
+          <w:sz w:val="32"/>
           <w:szCs w:val="24"/>
           <w:shd w:val="clear" w:color="auto" w:fill="FFFFFF"/>
         </w:rPr>
         <w:t>Objective</w:t>
       </w:r>
-      <w:bookmarkEnd w:id="3"/>
+      <w:bookmarkEnd w:id="2"/>
     </w:p>
     <w:p>
       <w:pPr>
@@ -11221,7 +11351,13 @@
         <w:t>EHR</w:t>
       </w:r>
       <w:r>
-        <w:t xml:space="preserve"> will help hospital administrators, experts, families and doctors to take decisions that are required for the safety of the patient</w:t>
+        <w:t xml:space="preserve"> </w:t>
+      </w:r>
+      <w:r>
+        <w:t>can</w:t>
+      </w:r>
+      <w:r>
+        <w:t xml:space="preserve"> help hospital administrators, experts, families and doctors to take decisions that are required for the safety of the patient</w:t>
       </w:r>
       <w:r>
         <w:t>. For</w:t>
@@ -11423,54 +11559,55 @@
         <w:jc w:val="both"/>
         <w:rPr>
           <w:rFonts w:cs="Times New Roman"/>
-          <w:sz w:val="24"/>
-          <w:szCs w:val="24"/>
-          <w:shd w:val="clear" w:color="auto" w:fill="FFFFFF"/>
-        </w:rPr>
-      </w:pPr>
-      <w:r>
-        <w:rPr>
-          <w:rFonts w:cs="Times New Roman"/>
-          <w:sz w:val="24"/>
+          <w:sz w:val="32"/>
+          <w:szCs w:val="24"/>
+          <w:shd w:val="clear" w:color="auto" w:fill="FFFFFF"/>
+        </w:rPr>
+      </w:pPr>
+      <w:r>
+        <w:rPr>
+          <w:rFonts w:cs="Times New Roman"/>
+          <w:sz w:val="32"/>
           <w:szCs w:val="24"/>
           <w:shd w:val="clear" w:color="auto" w:fill="FFFFFF"/>
         </w:rPr>
         <w:t xml:space="preserve"> </w:t>
       </w:r>
-      <w:bookmarkStart w:id="4" w:name="_Toc29137843"/>
-      <w:r>
-        <w:rPr>
-          <w:rFonts w:cs="Times New Roman"/>
-          <w:sz w:val="24"/>
+      <w:bookmarkStart w:id="3" w:name="_Toc29137843"/>
+      <w:r>
+        <w:rPr>
+          <w:rFonts w:cs="Times New Roman"/>
+          <w:sz w:val="32"/>
           <w:szCs w:val="24"/>
           <w:shd w:val="clear" w:color="auto" w:fill="FFFFFF"/>
         </w:rPr>
         <w:t>APPROACH Followed</w:t>
       </w:r>
-      <w:bookmarkEnd w:id="4"/>
-    </w:p>
-    <w:p>
-      <w:pPr>
-        <w:spacing w:line="360" w:lineRule="auto"/>
-        <w:rPr>
-          <w:rFonts w:cs="Times New Roman"/>
-          <w:szCs w:val="24"/>
-        </w:rPr>
-      </w:pPr>
-    </w:p>
-    <w:p>
-      <w:pPr>
-        <w:spacing w:line="360" w:lineRule="auto"/>
-        <w:rPr>
-          <w:rFonts w:cs="Times New Roman"/>
-          <w:szCs w:val="24"/>
-        </w:rPr>
-      </w:pPr>
-      <w:r>
-        <w:rPr>
-          <w:rFonts w:cs="Times New Roman"/>
-          <w:szCs w:val="24"/>
-        </w:rPr>
+      <w:bookmarkEnd w:id="3"/>
+    </w:p>
+    <w:p>
+      <w:pPr>
+        <w:spacing w:line="360" w:lineRule="auto"/>
+        <w:rPr>
+          <w:rFonts w:cs="Times New Roman"/>
+          <w:szCs w:val="24"/>
+        </w:rPr>
+      </w:pPr>
+    </w:p>
+    <w:p>
+      <w:pPr>
+        <w:spacing w:line="360" w:lineRule="auto"/>
+        <w:rPr>
+          <w:rFonts w:cs="Times New Roman"/>
+          <w:szCs w:val="24"/>
+        </w:rPr>
+      </w:pPr>
+      <w:r>
+        <w:rPr>
+          <w:rFonts w:cs="Times New Roman"/>
+          <w:szCs w:val="24"/>
+        </w:rPr>
+        <w:lastRenderedPageBreak/>
         <w:t>As open sourced MIMIC-III data is available</w:t>
       </w:r>
       <w:r>
@@ -11523,15 +11660,7 @@
           <w:rFonts w:cs="Times New Roman"/>
           <w:szCs w:val="24"/>
         </w:rPr>
-        <w:t xml:space="preserve"> for ETL process, features selection </w:t>
-      </w:r>
-      <w:r>
-        <w:rPr>
-          <w:rFonts w:cs="Times New Roman"/>
-          <w:szCs w:val="24"/>
-        </w:rPr>
-        <w:lastRenderedPageBreak/>
-        <w:t>and modeling our features to extract results which I will explain in respective chapters in details.</w:t>
+        <w:t xml:space="preserve"> for ETL process, features selection and modeling our features to extract results which I will explain in respective chapters in details.</w:t>
       </w:r>
     </w:p>
     <w:p>
@@ -11608,6 +11737,241 @@
           <w:szCs w:val="24"/>
         </w:rPr>
       </w:pPr>
+      <w:r>
+        <w:rPr>
+          <w:rFonts w:cs="Times New Roman"/>
+          <w:noProof/>
+          <w:szCs w:val="24"/>
+          <w:lang w:bidi="ar-SA"/>
+        </w:rPr>
+        <mc:AlternateContent>
+          <mc:Choice Requires="wps">
+            <w:drawing>
+              <wp:anchor distT="0" distB="0" distL="114300" distR="114300" simplePos="0" relativeHeight="251658240" behindDoc="0" locked="0" layoutInCell="1" allowOverlap="1" wp14:anchorId="770017EC" wp14:editId="59A2AB00">
+                <wp:simplePos x="0" y="0"/>
+                <wp:positionH relativeFrom="column">
+                  <wp:posOffset>749773</wp:posOffset>
+                </wp:positionH>
+                <wp:positionV relativeFrom="paragraph">
+                  <wp:posOffset>4360175</wp:posOffset>
+                </wp:positionV>
+                <wp:extent cx="4096385" cy="238125"/>
+                <wp:effectExtent l="0" t="0" r="0" b="9525"/>
+                <wp:wrapTopAndBottom/>
+                <wp:docPr id="1" name="Text Box 1"/>
+                <wp:cNvGraphicFramePr/>
+                <a:graphic xmlns:a="http://schemas.openxmlformats.org/drawingml/2006/main">
+                  <a:graphicData uri="http://schemas.microsoft.com/office/word/2010/wordprocessingShape">
+                    <wps:wsp>
+                      <wps:cNvSpPr txBox="1"/>
+                      <wps:spPr>
+                        <a:xfrm>
+                          <a:off x="0" y="0"/>
+                          <a:ext cx="4096385" cy="238125"/>
+                        </a:xfrm>
+                        <a:prstGeom prst="rect">
+                          <a:avLst/>
+                        </a:prstGeom>
+                        <a:solidFill>
+                          <a:prstClr val="white"/>
+                        </a:solidFill>
+                        <a:ln>
+                          <a:noFill/>
+                        </a:ln>
+                      </wps:spPr>
+                      <wps:txbx>
+                        <w:txbxContent>
+                          <w:p>
+                            <w:pPr>
+                              <w:pStyle w:val="Caption"/>
+                              <w:jc w:val="center"/>
+                              <w:rPr>
+                                <w:noProof/>
+                                <w:color w:val="000000"/>
+                                <w:sz w:val="24"/>
+                                <w:szCs w:val="24"/>
+                                <w:shd w:val="clear" w:color="auto" w:fill="FFFFFF"/>
+                              </w:rPr>
+                            </w:pPr>
+                            <w:bookmarkStart w:id="4" w:name="_Toc26758059"/>
+                            <w:bookmarkStart w:id="5" w:name="_Toc26758271"/>
+                            <w:bookmarkStart w:id="6" w:name="_Toc26758349"/>
+                            <w:bookmarkStart w:id="7" w:name="_Toc26919520"/>
+                            <w:bookmarkStart w:id="8" w:name="_Toc28181634"/>
+                            <w:bookmarkStart w:id="9" w:name="_Toc28221940"/>
+                            <w:bookmarkStart w:id="10" w:name="_Toc28263617"/>
+                            <w:r>
+                              <w:rPr>
+                                <w:sz w:val="24"/>
+                                <w:szCs w:val="24"/>
+                              </w:rPr>
+                              <w:t xml:space="preserve">Figure </w:t>
+                            </w:r>
+                            <w:r>
+                              <w:rPr>
+                                <w:sz w:val="24"/>
+                                <w:szCs w:val="24"/>
+                              </w:rPr>
+                              <w:fldChar w:fldCharType="begin"/>
+                            </w:r>
+                            <w:r>
+                              <w:rPr>
+                                <w:sz w:val="24"/>
+                                <w:szCs w:val="24"/>
+                              </w:rPr>
+                              <w:instrText xml:space="preserve"> SEQ Figure \* ARABIC </w:instrText>
+                            </w:r>
+                            <w:r>
+                              <w:rPr>
+                                <w:sz w:val="24"/>
+                                <w:szCs w:val="24"/>
+                              </w:rPr>
+                              <w:fldChar w:fldCharType="separate"/>
+                            </w:r>
+                            <w:r>
+                              <w:rPr>
+                                <w:noProof/>
+                                <w:sz w:val="24"/>
+                                <w:szCs w:val="24"/>
+                              </w:rPr>
+                              <w:t>1</w:t>
+                            </w:r>
+                            <w:r>
+                              <w:rPr>
+                                <w:sz w:val="24"/>
+                                <w:szCs w:val="24"/>
+                              </w:rPr>
+                              <w:fldChar w:fldCharType="end"/>
+                            </w:r>
+                            <w:r>
+                              <w:rPr>
+                                <w:sz w:val="24"/>
+                                <w:szCs w:val="24"/>
+                              </w:rPr>
+                              <w:t>: Methodology</w:t>
+                            </w:r>
+                            <w:bookmarkEnd w:id="4"/>
+                            <w:bookmarkEnd w:id="5"/>
+                            <w:bookmarkEnd w:id="6"/>
+                            <w:bookmarkEnd w:id="7"/>
+                            <w:bookmarkEnd w:id="8"/>
+                            <w:bookmarkEnd w:id="9"/>
+                            <w:bookmarkEnd w:id="10"/>
+                          </w:p>
+                        </w:txbxContent>
+                      </wps:txbx>
+                      <wps:bodyPr rot="0" spcFirstLastPara="0" vertOverflow="overflow" horzOverflow="overflow" vert="horz" wrap="square" lIns="0" tIns="0" rIns="0" bIns="0" numCol="1" spcCol="0" rtlCol="0" fromWordArt="0" anchor="t" anchorCtr="0" forceAA="0" compatLnSpc="1">
+                        <a:prstTxWarp prst="textNoShape">
+                          <a:avLst/>
+                        </a:prstTxWarp>
+                        <a:noAutofit/>
+                      </wps:bodyPr>
+                    </wps:wsp>
+                  </a:graphicData>
+                </a:graphic>
+                <wp14:sizeRelH relativeFrom="margin">
+                  <wp14:pctWidth>0</wp14:pctWidth>
+                </wp14:sizeRelH>
+                <wp14:sizeRelV relativeFrom="margin">
+                  <wp14:pctHeight>0</wp14:pctHeight>
+                </wp14:sizeRelV>
+              </wp:anchor>
+            </w:drawing>
+          </mc:Choice>
+          <mc:Fallback>
+            <w:pict>
+              <v:shapetype w14:anchorId="770017EC" id="_x0000_t202" coordsize="21600,21600" o:spt="202" path="m,l,21600r21600,l21600,xe">
+                <v:stroke joinstyle="miter"/>
+                <v:path gradientshapeok="t" o:connecttype="rect"/>
+              </v:shapetype>
+              <v:shape id="Text Box 1" o:spid="_x0000_s1026" type="#_x0000_t202" style="position:absolute;left:0;text-align:left;margin-left:59.05pt;margin-top:343.3pt;width:322.55pt;height:18.75pt;z-index:251658240;visibility:visible;mso-wrap-style:square;mso-width-percent:0;mso-height-percent:0;mso-wrap-distance-left:9pt;mso-wrap-distance-top:0;mso-wrap-distance-right:9pt;mso-wrap-distance-bottom:0;mso-position-horizontal:absolute;mso-position-horizontal-relative:text;mso-position-vertical:absolute;mso-position-vertical-relative:text;mso-width-percent:0;mso-height-percent:0;mso-width-relative:margin;mso-height-relative:margin;v-text-anchor:top" o:gfxdata="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" stroked="f">
+                <v:textbox inset="0,0,0,0">
+                  <w:txbxContent>
+                    <w:p>
+                      <w:pPr>
+                        <w:pStyle w:val="Caption"/>
+                        <w:jc w:val="center"/>
+                        <w:rPr>
+                          <w:noProof/>
+                          <w:color w:val="000000"/>
+                          <w:sz w:val="24"/>
+                          <w:szCs w:val="24"/>
+                          <w:shd w:val="clear" w:color="auto" w:fill="FFFFFF"/>
+                        </w:rPr>
+                      </w:pPr>
+                      <w:bookmarkStart w:id="11" w:name="_Toc26758059"/>
+                      <w:bookmarkStart w:id="12" w:name="_Toc26758271"/>
+                      <w:bookmarkStart w:id="13" w:name="_Toc26758349"/>
+                      <w:bookmarkStart w:id="14" w:name="_Toc26919520"/>
+                      <w:bookmarkStart w:id="15" w:name="_Toc28181634"/>
+                      <w:bookmarkStart w:id="16" w:name="_Toc28221940"/>
+                      <w:bookmarkStart w:id="17" w:name="_Toc28263617"/>
+                      <w:r>
+                        <w:rPr>
+                          <w:sz w:val="24"/>
+                          <w:szCs w:val="24"/>
+                        </w:rPr>
+                        <w:t xml:space="preserve">Figure </w:t>
+                      </w:r>
+                      <w:r>
+                        <w:rPr>
+                          <w:sz w:val="24"/>
+                          <w:szCs w:val="24"/>
+                        </w:rPr>
+                        <w:fldChar w:fldCharType="begin"/>
+                      </w:r>
+                      <w:r>
+                        <w:rPr>
+                          <w:sz w:val="24"/>
+                          <w:szCs w:val="24"/>
+                        </w:rPr>
+                        <w:instrText xml:space="preserve"> SEQ Figure \* ARABIC </w:instrText>
+                      </w:r>
+                      <w:r>
+                        <w:rPr>
+                          <w:sz w:val="24"/>
+                          <w:szCs w:val="24"/>
+                        </w:rPr>
+                        <w:fldChar w:fldCharType="separate"/>
+                      </w:r>
+                      <w:r>
+                        <w:rPr>
+                          <w:noProof/>
+                          <w:sz w:val="24"/>
+                          <w:szCs w:val="24"/>
+                        </w:rPr>
+                        <w:t>1</w:t>
+                      </w:r>
+                      <w:r>
+                        <w:rPr>
+                          <w:sz w:val="24"/>
+                          <w:szCs w:val="24"/>
+                        </w:rPr>
+                        <w:fldChar w:fldCharType="end"/>
+                      </w:r>
+                      <w:r>
+                        <w:rPr>
+                          <w:sz w:val="24"/>
+                          <w:szCs w:val="24"/>
+                        </w:rPr>
+                        <w:t>: Methodology</w:t>
+                      </w:r>
+                      <w:bookmarkEnd w:id="11"/>
+                      <w:bookmarkEnd w:id="12"/>
+                      <w:bookmarkEnd w:id="13"/>
+                      <w:bookmarkEnd w:id="14"/>
+                      <w:bookmarkEnd w:id="15"/>
+                      <w:bookmarkEnd w:id="16"/>
+                      <w:bookmarkEnd w:id="17"/>
+                    </w:p>
+                  </w:txbxContent>
+                </v:textbox>
+                <w10:wrap type="topAndBottom"/>
+              </v:shape>
+            </w:pict>
+          </mc:Fallback>
+        </mc:AlternateContent>
+      </w:r>
       <w:r>
         <w:rPr>
           <w:rFonts w:cs="Times New Roman"/>
@@ -11680,241 +12044,6 @@
           </wp:anchor>
         </w:drawing>
       </w:r>
-      <w:r>
-        <w:rPr>
-          <w:rFonts w:cs="Times New Roman"/>
-          <w:noProof/>
-          <w:szCs w:val="24"/>
-          <w:lang w:bidi="ar-SA"/>
-        </w:rPr>
-        <mc:AlternateContent>
-          <mc:Choice Requires="wps">
-            <w:drawing>
-              <wp:anchor distT="0" distB="0" distL="114300" distR="114300" simplePos="0" relativeHeight="251658240" behindDoc="0" locked="0" layoutInCell="1" allowOverlap="1" wp14:anchorId="770017EC" wp14:editId="59A2AB00">
-                <wp:simplePos x="0" y="0"/>
-                <wp:positionH relativeFrom="column">
-                  <wp:posOffset>739140</wp:posOffset>
-                </wp:positionH>
-                <wp:positionV relativeFrom="paragraph">
-                  <wp:posOffset>4211320</wp:posOffset>
-                </wp:positionV>
-                <wp:extent cx="4096385" cy="238125"/>
-                <wp:effectExtent l="0" t="0" r="0" b="9525"/>
-                <wp:wrapTopAndBottom/>
-                <wp:docPr id="1" name="Text Box 1"/>
-                <wp:cNvGraphicFramePr/>
-                <a:graphic xmlns:a="http://schemas.openxmlformats.org/drawingml/2006/main">
-                  <a:graphicData uri="http://schemas.microsoft.com/office/word/2010/wordprocessingShape">
-                    <wps:wsp>
-                      <wps:cNvSpPr txBox="1"/>
-                      <wps:spPr>
-                        <a:xfrm>
-                          <a:off x="0" y="0"/>
-                          <a:ext cx="4096385" cy="238125"/>
-                        </a:xfrm>
-                        <a:prstGeom prst="rect">
-                          <a:avLst/>
-                        </a:prstGeom>
-                        <a:solidFill>
-                          <a:prstClr val="white"/>
-                        </a:solidFill>
-                        <a:ln>
-                          <a:noFill/>
-                        </a:ln>
-                      </wps:spPr>
-                      <wps:txbx>
-                        <w:txbxContent>
-                          <w:p>
-                            <w:pPr>
-                              <w:pStyle w:val="Caption"/>
-                              <w:jc w:val="center"/>
-                              <w:rPr>
-                                <w:noProof/>
-                                <w:color w:val="000000"/>
-                                <w:sz w:val="24"/>
-                                <w:szCs w:val="24"/>
-                                <w:shd w:val="clear" w:color="auto" w:fill="FFFFFF"/>
-                              </w:rPr>
-                            </w:pPr>
-                            <w:bookmarkStart w:id="5" w:name="_Toc26758059"/>
-                            <w:bookmarkStart w:id="6" w:name="_Toc26758271"/>
-                            <w:bookmarkStart w:id="7" w:name="_Toc26758349"/>
-                            <w:bookmarkStart w:id="8" w:name="_Toc26919520"/>
-                            <w:bookmarkStart w:id="9" w:name="_Toc28181634"/>
-                            <w:bookmarkStart w:id="10" w:name="_Toc28221940"/>
-                            <w:bookmarkStart w:id="11" w:name="_Toc28263617"/>
-                            <w:r>
-                              <w:rPr>
-                                <w:sz w:val="24"/>
-                                <w:szCs w:val="24"/>
-                              </w:rPr>
-                              <w:t xml:space="preserve">Figure </w:t>
-                            </w:r>
-                            <w:r>
-                              <w:rPr>
-                                <w:sz w:val="24"/>
-                                <w:szCs w:val="24"/>
-                              </w:rPr>
-                              <w:fldChar w:fldCharType="begin"/>
-                            </w:r>
-                            <w:r>
-                              <w:rPr>
-                                <w:sz w:val="24"/>
-                                <w:szCs w:val="24"/>
-                              </w:rPr>
-                              <w:instrText xml:space="preserve"> SEQ Figure \* ARABIC </w:instrText>
-                            </w:r>
-                            <w:r>
-                              <w:rPr>
-                                <w:sz w:val="24"/>
-                                <w:szCs w:val="24"/>
-                              </w:rPr>
-                              <w:fldChar w:fldCharType="separate"/>
-                            </w:r>
-                            <w:r>
-                              <w:rPr>
-                                <w:noProof/>
-                                <w:sz w:val="24"/>
-                                <w:szCs w:val="24"/>
-                              </w:rPr>
-                              <w:t>1</w:t>
-                            </w:r>
-                            <w:r>
-                              <w:rPr>
-                                <w:sz w:val="24"/>
-                                <w:szCs w:val="24"/>
-                              </w:rPr>
-                              <w:fldChar w:fldCharType="end"/>
-                            </w:r>
-                            <w:r>
-                              <w:rPr>
-                                <w:sz w:val="24"/>
-                                <w:szCs w:val="24"/>
-                              </w:rPr>
-                              <w:t>: Methodology</w:t>
-                            </w:r>
-                            <w:bookmarkEnd w:id="5"/>
-                            <w:bookmarkEnd w:id="6"/>
-                            <w:bookmarkEnd w:id="7"/>
-                            <w:bookmarkEnd w:id="8"/>
-                            <w:bookmarkEnd w:id="9"/>
-                            <w:bookmarkEnd w:id="10"/>
-                            <w:bookmarkEnd w:id="11"/>
-                          </w:p>
-                        </w:txbxContent>
-                      </wps:txbx>
-                      <wps:bodyPr rot="0" spcFirstLastPara="0" vertOverflow="overflow" horzOverflow="overflow" vert="horz" wrap="square" lIns="0" tIns="0" rIns="0" bIns="0" numCol="1" spcCol="0" rtlCol="0" fromWordArt="0" anchor="t" anchorCtr="0" forceAA="0" compatLnSpc="1">
-                        <a:prstTxWarp prst="textNoShape">
-                          <a:avLst/>
-                        </a:prstTxWarp>
-                        <a:noAutofit/>
-                      </wps:bodyPr>
-                    </wps:wsp>
-                  </a:graphicData>
-                </a:graphic>
-                <wp14:sizeRelH relativeFrom="margin">
-                  <wp14:pctWidth>0</wp14:pctWidth>
-                </wp14:sizeRelH>
-                <wp14:sizeRelV relativeFrom="margin">
-                  <wp14:pctHeight>0</wp14:pctHeight>
-                </wp14:sizeRelV>
-              </wp:anchor>
-            </w:drawing>
-          </mc:Choice>
-          <mc:Fallback>
-            <w:pict>
-              <v:shapetype w14:anchorId="770017EC" id="_x0000_t202" coordsize="21600,21600" o:spt="202" path="m,l,21600r21600,l21600,xe">
-                <v:stroke joinstyle="miter"/>
-                <v:path gradientshapeok="t" o:connecttype="rect"/>
-              </v:shapetype>
-              <v:shape id="Text Box 1" o:spid="_x0000_s1026" type="#_x0000_t202" style="position:absolute;left:0;text-align:left;margin-left:58.2pt;margin-top:331.6pt;width:322.55pt;height:18.75pt;z-index:251658240;visibility:visible;mso-wrap-style:square;mso-width-percent:0;mso-height-percent:0;mso-wrap-distance-left:9pt;mso-wrap-distance-top:0;mso-wrap-distance-right:9pt;mso-wrap-distance-bottom:0;mso-position-horizontal:absolute;mso-position-horizontal-relative:text;mso-position-vertical:absolute;mso-position-vertical-relative:text;mso-width-percent:0;mso-height-percent:0;mso-width-relative:margin;mso-height-relative:margin;v-text-anchor:top" o:gfxdata="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" stroked="f">
-                <v:textbox inset="0,0,0,0">
-                  <w:txbxContent>
-                    <w:p>
-                      <w:pPr>
-                        <w:pStyle w:val="Caption"/>
-                        <w:jc w:val="center"/>
-                        <w:rPr>
-                          <w:noProof/>
-                          <w:color w:val="000000"/>
-                          <w:sz w:val="24"/>
-                          <w:szCs w:val="24"/>
-                          <w:shd w:val="clear" w:color="auto" w:fill="FFFFFF"/>
-                        </w:rPr>
-                      </w:pPr>
-                      <w:bookmarkStart w:id="12" w:name="_Toc26758059"/>
-                      <w:bookmarkStart w:id="13" w:name="_Toc26758271"/>
-                      <w:bookmarkStart w:id="14" w:name="_Toc26758349"/>
-                      <w:bookmarkStart w:id="15" w:name="_Toc26919520"/>
-                      <w:bookmarkStart w:id="16" w:name="_Toc28181634"/>
-                      <w:bookmarkStart w:id="17" w:name="_Toc28221940"/>
-                      <w:bookmarkStart w:id="18" w:name="_Toc28263617"/>
-                      <w:r>
-                        <w:rPr>
-                          <w:sz w:val="24"/>
-                          <w:szCs w:val="24"/>
-                        </w:rPr>
-                        <w:t xml:space="preserve">Figure </w:t>
-                      </w:r>
-                      <w:r>
-                        <w:rPr>
-                          <w:sz w:val="24"/>
-                          <w:szCs w:val="24"/>
-                        </w:rPr>
-                        <w:fldChar w:fldCharType="begin"/>
-                      </w:r>
-                      <w:r>
-                        <w:rPr>
-                          <w:sz w:val="24"/>
-                          <w:szCs w:val="24"/>
-                        </w:rPr>
-                        <w:instrText xml:space="preserve"> SEQ Figure \* ARABIC </w:instrText>
-                      </w:r>
-                      <w:r>
-                        <w:rPr>
-                          <w:sz w:val="24"/>
-                          <w:szCs w:val="24"/>
-                        </w:rPr>
-                        <w:fldChar w:fldCharType="separate"/>
-                      </w:r>
-                      <w:r>
-                        <w:rPr>
-                          <w:noProof/>
-                          <w:sz w:val="24"/>
-                          <w:szCs w:val="24"/>
-                        </w:rPr>
-                        <w:t>1</w:t>
-                      </w:r>
-                      <w:r>
-                        <w:rPr>
-                          <w:sz w:val="24"/>
-                          <w:szCs w:val="24"/>
-                        </w:rPr>
-                        <w:fldChar w:fldCharType="end"/>
-                      </w:r>
-                      <w:r>
-                        <w:rPr>
-                          <w:sz w:val="24"/>
-                          <w:szCs w:val="24"/>
-                        </w:rPr>
-                        <w:t>: Methodology</w:t>
-                      </w:r>
-                      <w:bookmarkEnd w:id="12"/>
-                      <w:bookmarkEnd w:id="13"/>
-                      <w:bookmarkEnd w:id="14"/>
-                      <w:bookmarkEnd w:id="15"/>
-                      <w:bookmarkEnd w:id="16"/>
-                      <w:bookmarkEnd w:id="17"/>
-                      <w:bookmarkEnd w:id="18"/>
-                    </w:p>
-                  </w:txbxContent>
-                </v:textbox>
-                <w10:wrap type="topAndBottom"/>
-              </v:shape>
-            </w:pict>
-          </mc:Fallback>
-        </mc:AlternateContent>
-      </w:r>
     </w:p>
     <w:p>
       <w:pPr>
@@ -11976,12 +12105,18 @@
       <w:pPr>
         <w:pStyle w:val="Heading1"/>
         <w:jc w:val="left"/>
-      </w:pPr>
-      <w:bookmarkStart w:id="19" w:name="_Toc29137844"/>
-      <w:r>
+        <w:rPr>
+          <w:sz w:val="32"/>
+        </w:rPr>
+      </w:pPr>
+      <w:bookmarkStart w:id="18" w:name="_Toc29137844"/>
+      <w:r>
+        <w:rPr>
+          <w:sz w:val="32"/>
+        </w:rPr>
         <w:t>1.4 Contributions</w:t>
       </w:r>
-      <w:bookmarkEnd w:id="19"/>
+      <w:bookmarkEnd w:id="18"/>
     </w:p>
     <w:p>
       <w:pPr>
@@ -12066,28 +12201,28 @@
           <w:bCs w:val="0"/>
           <w:caps w:val="0"/>
           <w:kern w:val="0"/>
-          <w:sz w:val="24"/>
-          <w:szCs w:val="24"/>
-        </w:rPr>
-      </w:pPr>
-      <w:r>
-        <w:rPr>
-          <w:rFonts w:cs="Times New Roman"/>
-          <w:sz w:val="24"/>
-          <w:szCs w:val="24"/>
+          <w:sz w:val="32"/>
+          <w:szCs w:val="32"/>
+        </w:rPr>
+      </w:pPr>
+      <w:r>
+        <w:rPr>
+          <w:rFonts w:cs="Times New Roman"/>
+          <w:sz w:val="32"/>
+          <w:szCs w:val="32"/>
         </w:rPr>
         <w:t xml:space="preserve"> </w:t>
       </w:r>
-      <w:bookmarkStart w:id="20" w:name="_Toc29137845"/>
-      <w:r>
-        <w:rPr>
-          <w:rFonts w:cs="Times New Roman"/>
-          <w:sz w:val="24"/>
-          <w:szCs w:val="24"/>
+      <w:bookmarkStart w:id="19" w:name="_Toc29137845"/>
+      <w:r>
+        <w:rPr>
+          <w:rFonts w:cs="Times New Roman"/>
+          <w:sz w:val="32"/>
+          <w:szCs w:val="32"/>
         </w:rPr>
         <w:t>Description of the Content</w:t>
       </w:r>
-      <w:bookmarkEnd w:id="20"/>
+      <w:bookmarkEnd w:id="19"/>
       <w:r>
         <w:rPr>
           <w:rFonts w:eastAsia="Cordia New" w:cs="Times New Roman"/>
@@ -12095,8 +12230,8 @@
           <w:bCs w:val="0"/>
           <w:caps w:val="0"/>
           <w:kern w:val="0"/>
-          <w:sz w:val="24"/>
-          <w:szCs w:val="24"/>
+          <w:sz w:val="32"/>
+          <w:szCs w:val="32"/>
         </w:rPr>
         <w:t xml:space="preserve"> </w:t>
       </w:r>
@@ -12362,7 +12497,17 @@
           <w:szCs w:val="24"/>
           <w:shd w:val="clear" w:color="auto" w:fill="FFFFFF"/>
         </w:rPr>
-        <w:t xml:space="preserve">, we explain the preprocessing and analysis of data which is used of feature engineering and model selection process. </w:t>
+        <w:t xml:space="preserve">, we explain the preprocessing and analysis of data which is used of feature engineering and model </w:t>
+      </w:r>
+      <w:r>
+        <w:rPr>
+          <w:rFonts w:cs="Times New Roman"/>
+          <w:color w:val="000000"/>
+          <w:szCs w:val="24"/>
+          <w:shd w:val="clear" w:color="auto" w:fill="FFFFFF"/>
+        </w:rPr>
+        <w:lastRenderedPageBreak/>
+        <w:t xml:space="preserve">selection process. </w:t>
       </w:r>
       <w:r>
         <w:rPr>
@@ -12460,7 +12605,7 @@
           <w:shd w:val="clear" w:color="auto" w:fill="FFFFFF"/>
         </w:rPr>
       </w:pPr>
-      <w:bookmarkStart w:id="21" w:name="_Toc29137846"/>
+      <w:bookmarkStart w:id="20" w:name="_Toc29137846"/>
       <w:r>
         <w:rPr>
           <w:rFonts w:cs="Times New Roman"/>
@@ -12469,7 +12614,7 @@
           <w:shd w:val="clear" w:color="auto" w:fill="FFFFFF"/>
         </w:rPr>
         <w:lastRenderedPageBreak/>
-        <w:t xml:space="preserve">Chapter: 2 Literature </w:t>
+        <w:t xml:space="preserve">Chapter: 2 </w:t>
       </w:r>
       <w:r>
         <w:rPr>
@@ -12478,9 +12623,27 @@
           <w:szCs w:val="24"/>
           <w:shd w:val="clear" w:color="auto" w:fill="FFFFFF"/>
         </w:rPr>
-        <w:t>Review</w:t>
-      </w:r>
-      <w:bookmarkEnd w:id="21"/>
+        <w:t>Related</w:t>
+      </w:r>
+      <w:r>
+        <w:rPr>
+          <w:rFonts w:cs="Times New Roman"/>
+          <w:sz w:val="24"/>
+          <w:szCs w:val="24"/>
+          <w:shd w:val="clear" w:color="auto" w:fill="FFFFFF"/>
+        </w:rPr>
+        <w:t xml:space="preserve"> </w:t>
+      </w:r>
+      <w:bookmarkEnd w:id="20"/>
+      <w:r>
+        <w:rPr>
+          <w:rFonts w:cs="Times New Roman"/>
+          <w:sz w:val="24"/>
+          <w:szCs w:val="24"/>
+          <w:shd w:val="clear" w:color="auto" w:fill="FFFFFF"/>
+        </w:rPr>
+        <w:t>Work</w:t>
+      </w:r>
     </w:p>
     <w:p/>
     <w:p>
@@ -14546,7 +14709,15 @@
         <w:t xml:space="preserve"> implemented a deep rule based fuzzy systems for predicting the accurate in-hospital mortality. Their main contribution to the system was proposing a system which can handle multiple categorical data.</w:t>
       </w:r>
     </w:p>
-    <w:p/>
+    <w:p>
+      <w:pPr>
+        <w:spacing w:after="200" w:line="276" w:lineRule="auto"/>
+        <w:jc w:val="left"/>
+      </w:pPr>
+      <w:r>
+        <w:br w:type="page"/>
+      </w:r>
+    </w:p>
     <w:p>
       <w:pPr>
         <w:pStyle w:val="Heading1"/>
@@ -14554,96 +14725,97 @@
         <w:jc w:val="both"/>
         <w:rPr>
           <w:rFonts w:cs="Times New Roman"/>
+          <w:sz w:val="32"/>
+          <w:szCs w:val="32"/>
+          <w:shd w:val="clear" w:color="auto" w:fill="FFFFFF"/>
+        </w:rPr>
+      </w:pPr>
+      <w:bookmarkStart w:id="21" w:name="_Toc29137847"/>
+      <w:r>
+        <w:rPr>
+          <w:rFonts w:cs="Times New Roman"/>
+          <w:sz w:val="32"/>
+          <w:szCs w:val="32"/>
+          <w:shd w:val="clear" w:color="auto" w:fill="FFFFFF"/>
+        </w:rPr>
+        <w:lastRenderedPageBreak/>
+        <w:t>Chapter</w:t>
+      </w:r>
+      <w:r>
+        <w:rPr>
+          <w:rFonts w:cs="Times New Roman"/>
+          <w:sz w:val="32"/>
+          <w:szCs w:val="32"/>
+          <w:shd w:val="clear" w:color="auto" w:fill="FFFFFF"/>
+        </w:rPr>
+        <w:t>:</w:t>
+      </w:r>
+      <w:r>
+        <w:rPr>
+          <w:rFonts w:cs="Times New Roman"/>
+          <w:sz w:val="32"/>
+          <w:szCs w:val="32"/>
+          <w:shd w:val="clear" w:color="auto" w:fill="FFFFFF"/>
+        </w:rPr>
+        <w:t xml:space="preserve"> 3</w:t>
+      </w:r>
+      <w:r>
+        <w:rPr>
+          <w:rFonts w:cs="Times New Roman"/>
+          <w:sz w:val="32"/>
+          <w:szCs w:val="32"/>
+          <w:shd w:val="clear" w:color="auto" w:fill="FFFFFF"/>
+        </w:rPr>
+        <w:t xml:space="preserve"> MIMIC-III Critical Care Database</w:t>
+      </w:r>
+      <w:bookmarkEnd w:id="21"/>
+    </w:p>
+    <w:p>
+      <w:pPr>
+        <w:spacing w:line="360" w:lineRule="auto"/>
+        <w:rPr>
+          <w:rFonts w:cs="Times New Roman"/>
+          <w:szCs w:val="24"/>
+        </w:rPr>
+      </w:pPr>
+    </w:p>
+    <w:p>
+      <w:pPr>
+        <w:spacing w:line="360" w:lineRule="auto"/>
+        <w:rPr>
+          <w:rFonts w:cs="Times New Roman"/>
+          <w:szCs w:val="24"/>
+        </w:rPr>
+      </w:pPr>
+      <w:r>
+        <w:rPr>
+          <w:rFonts w:cs="Times New Roman"/>
+          <w:szCs w:val="24"/>
+        </w:rPr>
+        <w:t>This chapter explains the structure, context and development researchers have done on data source MIMIC-III.</w:t>
+      </w:r>
+    </w:p>
+    <w:p>
+      <w:pPr>
+        <w:spacing w:line="360" w:lineRule="auto"/>
+        <w:rPr>
+          <w:rFonts w:cs="Times New Roman"/>
+          <w:szCs w:val="24"/>
+        </w:rPr>
+      </w:pPr>
+    </w:p>
+    <w:p>
+      <w:pPr>
+        <w:pStyle w:val="Heading1"/>
+        <w:spacing w:line="360" w:lineRule="auto"/>
+        <w:jc w:val="both"/>
+        <w:rPr>
+          <w:rFonts w:cs="Times New Roman"/>
           <w:sz w:val="24"/>
           <w:szCs w:val="24"/>
-          <w:shd w:val="clear" w:color="auto" w:fill="FFFFFF"/>
-        </w:rPr>
-      </w:pPr>
-      <w:bookmarkStart w:id="22" w:name="_Toc29137847"/>
-      <w:r>
-        <w:rPr>
-          <w:rFonts w:cs="Times New Roman"/>
-          <w:sz w:val="24"/>
-          <w:szCs w:val="24"/>
-          <w:shd w:val="clear" w:color="auto" w:fill="FFFFFF"/>
-        </w:rPr>
-        <w:t>Chapter</w:t>
-      </w:r>
-      <w:r>
-        <w:rPr>
-          <w:rFonts w:cs="Times New Roman"/>
-          <w:sz w:val="24"/>
-          <w:szCs w:val="24"/>
-          <w:shd w:val="clear" w:color="auto" w:fill="FFFFFF"/>
-        </w:rPr>
-        <w:t>:</w:t>
-      </w:r>
-      <w:r>
-        <w:rPr>
-          <w:rFonts w:cs="Times New Roman"/>
-          <w:sz w:val="24"/>
-          <w:szCs w:val="24"/>
-          <w:shd w:val="clear" w:color="auto" w:fill="FFFFFF"/>
-        </w:rPr>
-        <w:t xml:space="preserve"> 3</w:t>
-      </w:r>
-      <w:r>
-        <w:rPr>
-          <w:rFonts w:cs="Times New Roman"/>
-          <w:sz w:val="24"/>
-          <w:szCs w:val="24"/>
-          <w:shd w:val="clear" w:color="auto" w:fill="FFFFFF"/>
-        </w:rPr>
-        <w:t xml:space="preserve"> MIMIC-III Critical Care Database</w:t>
-      </w:r>
-      <w:bookmarkEnd w:id="22"/>
-    </w:p>
-    <w:p>
-      <w:pPr>
-        <w:spacing w:line="360" w:lineRule="auto"/>
-        <w:rPr>
-          <w:rFonts w:cs="Times New Roman"/>
-          <w:szCs w:val="24"/>
-        </w:rPr>
-      </w:pPr>
-    </w:p>
-    <w:p>
-      <w:pPr>
-        <w:spacing w:line="360" w:lineRule="auto"/>
-        <w:rPr>
-          <w:rFonts w:cs="Times New Roman"/>
-          <w:szCs w:val="24"/>
-        </w:rPr>
-      </w:pPr>
-      <w:r>
-        <w:rPr>
-          <w:rFonts w:cs="Times New Roman"/>
-          <w:szCs w:val="24"/>
-        </w:rPr>
-        <w:t>This chapter explains the structure, context and development researchers have done on data source MIMIC-III.</w:t>
-      </w:r>
-    </w:p>
-    <w:p>
-      <w:pPr>
-        <w:spacing w:line="360" w:lineRule="auto"/>
-        <w:rPr>
-          <w:rFonts w:cs="Times New Roman"/>
-          <w:szCs w:val="24"/>
-        </w:rPr>
-      </w:pPr>
-    </w:p>
-    <w:p>
-      <w:pPr>
-        <w:pStyle w:val="Heading1"/>
-        <w:spacing w:line="360" w:lineRule="auto"/>
-        <w:jc w:val="both"/>
-        <w:rPr>
-          <w:rFonts w:cs="Times New Roman"/>
-          <w:sz w:val="24"/>
-          <w:szCs w:val="24"/>
-        </w:rPr>
-      </w:pPr>
-      <w:bookmarkStart w:id="23" w:name="_Toc29137848"/>
+        </w:rPr>
+      </w:pPr>
+      <w:bookmarkStart w:id="22" w:name="_Toc29137848"/>
       <w:r>
         <w:rPr>
           <w:rFonts w:cs="Times New Roman"/>
@@ -14677,7 +14849,7 @@
         </w:rPr>
         <w:t>About Mimic-III</w:t>
       </w:r>
-      <w:bookmarkEnd w:id="23"/>
+      <w:bookmarkEnd w:id="22"/>
     </w:p>
     <w:p/>
     <w:p>
@@ -14778,15 +14950,7 @@
           <w:rFonts w:cs="Times New Roman"/>
           <w:szCs w:val="24"/>
         </w:rPr>
-        <w:t xml:space="preserve">This database created by the Lab of Computational </w:t>
-      </w:r>
-      <w:r>
-        <w:rPr>
-          <w:rFonts w:cs="Times New Roman"/>
-          <w:szCs w:val="24"/>
-        </w:rPr>
-        <w:lastRenderedPageBreak/>
-        <w:t xml:space="preserve">Physiology of The Massachusetts Institute for Technology (MIT) </w:t>
+        <w:t xml:space="preserve">This database created by the Lab of Computational Physiology of The Massachusetts Institute for Technology (MIT) </w:t>
       </w:r>
       <w:r>
         <w:rPr>
@@ -15043,7 +15207,21 @@
           <w:rFonts w:cs="Times New Roman"/>
           <w:szCs w:val="24"/>
         </w:rPr>
-        <w:t xml:space="preserve"> In addition to de-identifying patient data, MIT requires training in the protection of patient data for anyone requesting access to the MIMIC dataset. After completing the prescribed training, data can be downloaded as 26 comma separated values (csv) files representing the </w:t>
+        <w:t xml:space="preserve"> In addition to de-identifying patient data, MIT requires training in the protection of patient data for anyone requesting access to the MIMIC dataset. After completing the prescribed training, data can be downloaded as 26 comma separated </w:t>
+      </w:r>
+      <w:r>
+        <w:rPr>
+          <w:rFonts w:cs="Times New Roman"/>
+          <w:szCs w:val="24"/>
+        </w:rPr>
+        <w:t>files</w:t>
+      </w:r>
+      <w:r>
+        <w:rPr>
+          <w:rFonts w:cs="Times New Roman"/>
+          <w:szCs w:val="24"/>
+        </w:rPr>
+        <w:t xml:space="preserve"> (csv) files representing the </w:t>
       </w:r>
       <w:r>
         <w:rPr>
@@ -15252,7 +15430,6 @@
           <w:rFonts w:cs="Times New Roman"/>
           <w:szCs w:val="24"/>
         </w:rPr>
-        <w:lastRenderedPageBreak/>
         <w:t xml:space="preserve">This </w:t>
       </w:r>
       <w:r>
@@ -15352,7 +15529,14 @@
           <w:rFonts w:cs="Times New Roman"/>
           <w:szCs w:val="24"/>
         </w:rPr>
-        <w:t xml:space="preserve">(adopted from </w:t>
+        <w:t>(Taken</w:t>
+      </w:r>
+      <w:r>
+        <w:rPr>
+          <w:rFonts w:cs="Times New Roman"/>
+          <w:szCs w:val="24"/>
+        </w:rPr>
+        <w:t xml:space="preserve"> from </w:t>
       </w:r>
       <w:hyperlink r:id="rId19" w:history="1">
         <w:r>
@@ -15388,20 +15572,22 @@
         <w:pStyle w:val="Caption"/>
         <w:keepNext/>
         <w:spacing w:line="360" w:lineRule="auto"/>
+        <w:jc w:val="center"/>
         <w:rPr>
           <w:rFonts w:cs="Times New Roman"/>
           <w:sz w:val="24"/>
           <w:szCs w:val="24"/>
         </w:rPr>
       </w:pPr>
-      <w:bookmarkStart w:id="24" w:name="_Toc26919824"/>
-      <w:bookmarkStart w:id="25" w:name="_Toc28228809"/>
+      <w:bookmarkStart w:id="23" w:name="_Toc26919824"/>
+      <w:bookmarkStart w:id="24" w:name="_Toc28228809"/>
       <w:r>
         <w:rPr>
           <w:rFonts w:cs="Times New Roman"/>
           <w:sz w:val="24"/>
           <w:szCs w:val="24"/>
         </w:rPr>
+        <w:lastRenderedPageBreak/>
         <w:t xml:space="preserve">Table </w:t>
       </w:r>
       <w:r>
@@ -15453,8 +15639,8 @@
         </w:rPr>
         <w:t>: Class Distribution of data for MIMIC-III Dataset</w:t>
       </w:r>
+      <w:bookmarkEnd w:id="23"/>
       <w:bookmarkEnd w:id="24"/>
-      <w:bookmarkEnd w:id="25"/>
     </w:p>
     <w:p>
       <w:pPr>
@@ -15463,7 +15649,6 @@
           <w:tab w:val="left" w:pos="3828"/>
         </w:tabs>
         <w:spacing w:line="360" w:lineRule="auto"/>
-        <w:jc w:val="center"/>
         <w:rPr>
           <w:rFonts w:cs="Times New Roman"/>
           <w:color w:val="000000"/>
@@ -15478,8 +15663,8 @@
         </w:rPr>
         <w:drawing>
           <wp:inline distT="0" distB="0" distL="0" distR="0" wp14:anchorId="31EB48C3" wp14:editId="709CDDAC">
-            <wp:extent cx="5953125" cy="4641948"/>
-            <wp:effectExtent l="0" t="0" r="0" b="6350"/>
+            <wp:extent cx="6112065" cy="5199320"/>
+            <wp:effectExtent l="0" t="0" r="3175" b="1905"/>
             <wp:docPr id="10" name="Picture 10"/>
             <wp:cNvGraphicFramePr>
               <a:graphicFrameLocks xmlns:a="http://schemas.openxmlformats.org/drawingml/2006/main" noChangeAspect="1"/>
@@ -15500,7 +15685,7 @@
                   <pic:spPr>
                     <a:xfrm>
                       <a:off x="0" y="0"/>
-                      <a:ext cx="5977621" cy="4661048"/>
+                      <a:ext cx="6227118" cy="5297192"/>
                     </a:xfrm>
                     <a:prstGeom prst="rect">
                       <a:avLst/>
@@ -15540,7 +15725,7 @@
           <w:shd w:val="clear" w:color="auto" w:fill="FFFFFF"/>
         </w:rPr>
       </w:pPr>
-      <w:bookmarkStart w:id="26" w:name="_Toc29137849"/>
+      <w:bookmarkStart w:id="25" w:name="_Toc29137849"/>
       <w:r>
         <w:rPr>
           <w:rFonts w:cs="Times New Roman"/>
@@ -15559,38 +15744,45 @@
         </w:rPr>
         <w:t>.2 MIMIc-iii Tables</w:t>
       </w:r>
-      <w:bookmarkEnd w:id="26"/>
-    </w:p>
-    <w:p>
-      <w:pPr>
-        <w:spacing w:line="360" w:lineRule="auto"/>
-        <w:rPr>
-          <w:rFonts w:cs="Times New Roman"/>
-          <w:szCs w:val="24"/>
-        </w:rPr>
-      </w:pPr>
-    </w:p>
-    <w:p>
-      <w:pPr>
-        <w:spacing w:line="360" w:lineRule="auto"/>
-        <w:rPr>
-          <w:rFonts w:cs="Times New Roman"/>
-          <w:szCs w:val="24"/>
-        </w:rPr>
-      </w:pPr>
-      <w:r>
-        <w:rPr>
-          <w:rFonts w:cs="Times New Roman"/>
-          <w:szCs w:val="24"/>
-        </w:rPr>
-        <w:t xml:space="preserve">MIMIC-III has </w:t>
-      </w:r>
-      <w:r>
-        <w:rPr>
-          <w:rFonts w:cs="Times New Roman"/>
-          <w:szCs w:val="24"/>
-        </w:rPr>
-        <w:t>containing 26 files</w:t>
+      <w:bookmarkEnd w:id="25"/>
+    </w:p>
+    <w:p>
+      <w:pPr>
+        <w:spacing w:line="360" w:lineRule="auto"/>
+        <w:rPr>
+          <w:rFonts w:cs="Times New Roman"/>
+          <w:szCs w:val="24"/>
+        </w:rPr>
+      </w:pPr>
+    </w:p>
+    <w:p>
+      <w:pPr>
+        <w:spacing w:line="360" w:lineRule="auto"/>
+        <w:rPr>
+          <w:rFonts w:cs="Times New Roman"/>
+          <w:szCs w:val="24"/>
+        </w:rPr>
+      </w:pPr>
+      <w:r>
+        <w:rPr>
+          <w:rFonts w:cs="Times New Roman"/>
+          <w:szCs w:val="24"/>
+        </w:rPr>
+        <w:t xml:space="preserve">MIMIC-III </w:t>
+      </w:r>
+      <w:r>
+        <w:rPr>
+          <w:rFonts w:cs="Times New Roman"/>
+          <w:szCs w:val="24"/>
+        </w:rPr>
+        <w:t>consists of</w:t>
+      </w:r>
+      <w:r>
+        <w:rPr>
+          <w:rFonts w:cs="Times New Roman"/>
+          <w:szCs w:val="24"/>
+        </w:rPr>
+        <w:t xml:space="preserve"> 26 files</w:t>
       </w:r>
       <w:r>
         <w:rPr>
@@ -15619,6 +15811,13 @@
           <w:szCs w:val="24"/>
         </w:rPr>
         <w:t xml:space="preserve">. </w:t>
+      </w:r>
+      <w:r>
+        <w:rPr>
+          <w:rFonts w:cs="Times New Roman"/>
+          <w:szCs w:val="24"/>
+        </w:rPr>
+        <w:t>The tables, dimensions and their summary is explained below:</w:t>
       </w:r>
     </w:p>
     <w:p>
@@ -15642,8 +15841,8 @@
           <w:szCs w:val="24"/>
         </w:rPr>
       </w:pPr>
-      <w:bookmarkStart w:id="27" w:name="_Toc26919825"/>
-      <w:bookmarkStart w:id="28" w:name="_Toc28228810"/>
+      <w:bookmarkStart w:id="26" w:name="_Toc26919825"/>
+      <w:bookmarkStart w:id="27" w:name="_Toc28228810"/>
       <w:r>
         <w:rPr>
           <w:rFonts w:cs="Times New Roman"/>
@@ -15707,7 +15906,7 @@
           <w:sz w:val="24"/>
           <w:szCs w:val="24"/>
         </w:rPr>
-        <w:t xml:space="preserve"> (Ada</w:t>
+        <w:t xml:space="preserve"> (</w:t>
       </w:r>
       <w:r>
         <w:rPr>
@@ -15715,7 +15914,15 @@
           <w:sz w:val="24"/>
           <w:szCs w:val="24"/>
         </w:rPr>
-        <w:t>pted from</w:t>
+        <w:t>Taken</w:t>
+      </w:r>
+      <w:r>
+        <w:rPr>
+          <w:rFonts w:cs="Times New Roman"/>
+          <w:sz w:val="24"/>
+          <w:szCs w:val="24"/>
+        </w:rPr>
+        <w:t xml:space="preserve"> from</w:t>
       </w:r>
       <w:r>
         <w:rPr>
@@ -15751,8 +15958,8 @@
         </w:rPr>
         <w:t>)</w:t>
       </w:r>
+      <w:bookmarkEnd w:id="26"/>
       <w:bookmarkEnd w:id="27"/>
-      <w:bookmarkEnd w:id="28"/>
     </w:p>
     <w:p/>
     <w:p/>
@@ -15762,6 +15969,7 @@
           <w:noProof/>
           <w:lang w:bidi="ar-SA"/>
         </w:rPr>
+        <w:lastRenderedPageBreak/>
         <w:drawing>
           <wp:inline distT="0" distB="0" distL="0" distR="0" wp14:anchorId="450AF072" wp14:editId="1A112697">
             <wp:extent cx="5581650" cy="4138930"/>
@@ -16097,7 +16305,7 @@
           <w:shd w:val="clear" w:color="auto" w:fill="FFFFFF"/>
         </w:rPr>
       </w:pPr>
-      <w:bookmarkStart w:id="29" w:name="_Toc29137850"/>
+      <w:bookmarkStart w:id="28" w:name="_Toc29137850"/>
       <w:r>
         <w:rPr>
           <w:rFonts w:cs="Times New Roman"/>
@@ -16117,7 +16325,7 @@
         </w:rPr>
         <w:t>.3 MIMIC-III Construction</w:t>
       </w:r>
-      <w:bookmarkEnd w:id="29"/>
+      <w:bookmarkEnd w:id="28"/>
     </w:p>
     <w:p>
       <w:pPr>
@@ -16133,42 +16341,6 @@
           <w:shd w:val="clear" w:color="auto" w:fill="FFFFFF"/>
         </w:rPr>
       </w:pPr>
-      <w:r>
-        <w:rPr>
-          <w:rFonts w:cs="Times New Roman"/>
-          <w:color w:val="000000"/>
-          <w:szCs w:val="24"/>
-          <w:shd w:val="clear" w:color="auto" w:fill="FFFFFF"/>
-        </w:rPr>
-        <w:t>MIMIC-III was constructed based upon hospital level, patient level,</w:t>
-      </w:r>
-      <w:r>
-        <w:rPr>
-          <w:rFonts w:cs="Times New Roman"/>
-          <w:color w:val="000000"/>
-          <w:szCs w:val="24"/>
-          <w:shd w:val="clear" w:color="auto" w:fill="FFFFFF"/>
-        </w:rPr>
-        <w:t xml:space="preserve"> ICU level &amp; used systems level. Furthermore it incl</w:t>
-      </w:r>
-      <w:r>
-        <w:rPr>
-          <w:rFonts w:cs="Times New Roman"/>
-          <w:color w:val="000000"/>
-          <w:szCs w:val="24"/>
-          <w:shd w:val="clear" w:color="auto" w:fill="FFFFFF"/>
-        </w:rPr>
-        <w:t xml:space="preserve">udes billing, notes and </w:t>
-      </w:r>
-      <w:r>
-        <w:rPr>
-          <w:rFonts w:cs="Times New Roman"/>
-          <w:color w:val="000000"/>
-          <w:szCs w:val="24"/>
-          <w:shd w:val="clear" w:color="auto" w:fill="FFFFFF"/>
-        </w:rPr>
-        <w:t>reports as shown in below figure.</w:t>
-      </w:r>
     </w:p>
     <w:p>
       <w:pPr>
@@ -16187,6 +16359,74 @@
       <w:r>
         <w:rPr>
           <w:rFonts w:cs="Times New Roman"/>
+          <w:color w:val="000000"/>
+          <w:szCs w:val="24"/>
+          <w:shd w:val="clear" w:color="auto" w:fill="FFFFFF"/>
+        </w:rPr>
+        <w:t>MIMIC-III was constructed based upon hospital level, patient level,</w:t>
+      </w:r>
+      <w:r>
+        <w:rPr>
+          <w:rFonts w:cs="Times New Roman"/>
+          <w:color w:val="000000"/>
+          <w:szCs w:val="24"/>
+          <w:shd w:val="clear" w:color="auto" w:fill="FFFFFF"/>
+        </w:rPr>
+        <w:t xml:space="preserve"> ICU level &amp; used systems level. Furthermore it incl</w:t>
+      </w:r>
+      <w:r>
+        <w:rPr>
+          <w:rFonts w:cs="Times New Roman"/>
+          <w:color w:val="000000"/>
+          <w:szCs w:val="24"/>
+          <w:shd w:val="clear" w:color="auto" w:fill="FFFFFF"/>
+        </w:rPr>
+        <w:t xml:space="preserve">udes billing, notes and </w:t>
+      </w:r>
+      <w:r>
+        <w:rPr>
+          <w:rFonts w:cs="Times New Roman"/>
+          <w:color w:val="000000"/>
+          <w:szCs w:val="24"/>
+          <w:shd w:val="clear" w:color="auto" w:fill="FFFFFF"/>
+        </w:rPr>
+        <w:t>r</w:t>
+      </w:r>
+      <w:r>
+        <w:rPr>
+          <w:rFonts w:cs="Times New Roman"/>
+          <w:color w:val="000000"/>
+          <w:szCs w:val="24"/>
+          <w:shd w:val="clear" w:color="auto" w:fill="FFFFFF"/>
+        </w:rPr>
+        <w:t>eports as shown in below figure</w:t>
+      </w:r>
+      <w:r>
+        <w:rPr>
+          <w:noProof/>
+          <w:lang w:bidi="ar-SA"/>
+        </w:rPr>
+        <w:t xml:space="preserve"> </w:t>
+      </w:r>
+      <w:bookmarkStart w:id="29" w:name="_Toc29137851"/>
+    </w:p>
+    <w:p>
+      <w:pPr>
+        <w:spacing w:after="200" w:line="276" w:lineRule="auto"/>
+        <w:jc w:val="left"/>
+        <w:rPr>
+          <w:rFonts w:eastAsia="Times New Roman" w:cs="Times New Roman"/>
+          <w:b/>
+          <w:bCs/>
+          <w:caps/>
+          <w:kern w:val="32"/>
+          <w:szCs w:val="24"/>
+          <w:shd w:val="clear" w:color="auto" w:fill="FFFFFF"/>
+        </w:rPr>
+      </w:pPr>
+      <w:r>
+        <w:rPr>
+          <w:rFonts w:cs="Times New Roman"/>
           <w:noProof/>
           <w:szCs w:val="24"/>
           <w:lang w:bidi="ar-SA"/>
@@ -16194,13 +16434,13 @@
         <mc:AlternateContent>
           <mc:Choice Requires="wps">
             <w:drawing>
-              <wp:anchor distT="0" distB="0" distL="114300" distR="114300" simplePos="0" relativeHeight="251656192" behindDoc="0" locked="0" layoutInCell="1" allowOverlap="1" wp14:anchorId="71B1C36C" wp14:editId="4BA2F3DB">
+              <wp:anchor distT="0" distB="0" distL="114300" distR="114300" simplePos="0" relativeHeight="251654144" behindDoc="0" locked="0" layoutInCell="1" allowOverlap="1" wp14:anchorId="71B1C36C" wp14:editId="4BA2F3DB">
                 <wp:simplePos x="0" y="0"/>
                 <wp:positionH relativeFrom="column">
-                  <wp:posOffset>-470535</wp:posOffset>
+                  <wp:posOffset>-443554</wp:posOffset>
                 </wp:positionH>
                 <wp:positionV relativeFrom="paragraph">
-                  <wp:posOffset>5102860</wp:posOffset>
+                  <wp:posOffset>4885978</wp:posOffset>
                 </wp:positionV>
                 <wp:extent cx="6477000" cy="635"/>
                 <wp:effectExtent l="0" t="0" r="0" b="0"/>
@@ -16302,6 +16542,38 @@
                             <w:bookmarkEnd w:id="34"/>
                             <w:bookmarkEnd w:id="35"/>
                             <w:bookmarkEnd w:id="36"/>
+                            <w:r>
+                              <w:rPr>
+                                <w:sz w:val="24"/>
+                                <w:szCs w:val="24"/>
+                              </w:rPr>
+                              <w:t xml:space="preserve">. </w:t>
+                            </w:r>
+                            <w:r>
+                              <w:rPr>
+                                <w:sz w:val="24"/>
+                                <w:szCs w:val="24"/>
+                              </w:rPr>
+                              <w:t>Reprinted from</w:t>
+                            </w:r>
+                            <w:r>
+                              <w:rPr>
+                                <w:sz w:val="24"/>
+                                <w:szCs w:val="24"/>
+                              </w:rPr>
+                              <w:t xml:space="preserve"> (</w:t>
+                            </w:r>
+                            <w:hyperlink r:id="rId26" w:history="1">
+                              <w:r>
+                                <w:rPr>
+                                  <w:sz w:val="22"/>
+                                </w:rPr>
+                                <w:t>http://pi.cs.oswego.edu/~jmiles3/mimic/Miles-MIMIC-Project_report.pdf</w:t>
+                              </w:r>
+                            </w:hyperlink>
+                            <w:r>
+                              <w:t>)</w:t>
+                            </w:r>
                           </w:p>
                         </w:txbxContent>
                       </wps:txbx>
@@ -16319,7 +16591,7 @@
           </mc:Choice>
           <mc:Fallback>
             <w:pict>
-              <v:shape w14:anchorId="71B1C36C" id="Text Box 7" o:spid="_x0000_s1027" type="#_x0000_t202" style="position:absolute;left:0;text-align:left;margin-left:-37.05pt;margin-top:401.8pt;width:510pt;height:.05pt;z-index:251656192;visibility:visible;mso-wrap-style:square;mso-wrap-distance-left:9pt;mso-wrap-distance-top:0;mso-wrap-distance-right:9pt;mso-wrap-distance-bottom:0;mso-position-horizontal:absolute;mso-position-horizontal-relative:text;mso-position-vertical:absolute;mso-position-vertical-relative:text;v-text-anchor:top" o:gfxdata="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" stroked="f">
+              <v:shape w14:anchorId="71B1C36C" id="Text Box 7" o:spid="_x0000_s1027" type="#_x0000_t202" style="position:absolute;margin-left:-34.95pt;margin-top:384.7pt;width:510pt;height:.05pt;z-index:251654144;visibility:visible;mso-wrap-style:square;mso-wrap-distance-left:9pt;mso-wrap-distance-top:0;mso-wrap-distance-right:9pt;mso-wrap-distance-bottom:0;mso-position-horizontal:absolute;mso-position-horizontal-relative:text;mso-position-vertical:absolute;mso-position-vertical-relative:text;v-text-anchor:top" o:gfxdata="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" stroked="f">
                 <v:textbox style="mso-fit-shape-to-text:t" inset="0,0,0,0">
                   <w:txbxContent>
                     <w:p>
@@ -16396,6 +16668,38 @@
                       <w:bookmarkEnd w:id="41"/>
                       <w:bookmarkEnd w:id="42"/>
                       <w:bookmarkEnd w:id="43"/>
+                      <w:r>
+                        <w:rPr>
+                          <w:sz w:val="24"/>
+                          <w:szCs w:val="24"/>
+                        </w:rPr>
+                        <w:t xml:space="preserve">. </w:t>
+                      </w:r>
+                      <w:r>
+                        <w:rPr>
+                          <w:sz w:val="24"/>
+                          <w:szCs w:val="24"/>
+                        </w:rPr>
+                        <w:t>Reprinted from</w:t>
+                      </w:r>
+                      <w:r>
+                        <w:rPr>
+                          <w:sz w:val="24"/>
+                          <w:szCs w:val="24"/>
+                        </w:rPr>
+                        <w:t xml:space="preserve"> (</w:t>
+                      </w:r>
+                      <w:hyperlink r:id="rId27" w:history="1">
+                        <w:r>
+                          <w:rPr>
+                            <w:sz w:val="22"/>
+                          </w:rPr>
+                          <w:t>http://pi.cs.oswego.edu/~jmiles3/mimic/Miles-MIMIC-Project_report.pdf</w:t>
+                        </w:r>
+                      </w:hyperlink>
+                      <w:r>
+                        <w:t>)</w:t>
+                      </w:r>
                     </w:p>
                   </w:txbxContent>
                 </v:textbox>
@@ -16407,32 +16711,22 @@
       </w:r>
       <w:r>
         <w:rPr>
-          <w:rFonts w:cs="Times New Roman"/>
           <w:noProof/>
-          <w:szCs w:val="24"/>
           <w:lang w:bidi="ar-SA"/>
         </w:rPr>
         <w:drawing>
-          <wp:anchor distT="0" distB="0" distL="114300" distR="114300" simplePos="0" relativeHeight="251655168" behindDoc="1" locked="0" layoutInCell="1" allowOverlap="1">
+          <wp:anchor distT="0" distB="0" distL="114300" distR="114300" simplePos="0" relativeHeight="251671552" behindDoc="0" locked="0" layoutInCell="1" allowOverlap="1">
             <wp:simplePos x="0" y="0"/>
             <wp:positionH relativeFrom="column">
-              <wp:posOffset>-461010</wp:posOffset>
+              <wp:posOffset>-1080135</wp:posOffset>
             </wp:positionH>
             <wp:positionV relativeFrom="paragraph">
-              <wp:posOffset>274955</wp:posOffset>
+              <wp:posOffset>340360</wp:posOffset>
             </wp:positionV>
-            <wp:extent cx="6477000" cy="4666615"/>
-            <wp:effectExtent l="0" t="0" r="0" b="635"/>
-            <wp:wrapTight wrapText="bothSides">
-              <wp:wrapPolygon edited="0">
-                <wp:start x="0" y="0"/>
-                <wp:lineTo x="0" y="21515"/>
-                <wp:lineTo x="21536" y="21515"/>
-                <wp:lineTo x="21536" y="0"/>
-                <wp:lineTo x="0" y="0"/>
-              </wp:wrapPolygon>
-            </wp:wrapTight>
-            <wp:docPr id="4" name="Picture 4" descr="Figure 1"/>
+            <wp:extent cx="7547610" cy="4235450"/>
+            <wp:effectExtent l="0" t="0" r="0" b="0"/>
+            <wp:wrapSquare wrapText="bothSides"/>
+            <wp:docPr id="28" name="Picture 28"/>
             <wp:cNvGraphicFramePr>
               <a:graphicFrameLocks xmlns:a="http://schemas.openxmlformats.org/drawingml/2006/main" noChangeAspect="1"/>
             </wp:cNvGraphicFramePr>
@@ -16440,36 +16734,29 @@
               <a:graphicData uri="http://schemas.openxmlformats.org/drawingml/2006/picture">
                 <pic:pic xmlns:pic="http://schemas.openxmlformats.org/drawingml/2006/picture">
                   <pic:nvPicPr>
-                    <pic:cNvPr id="0" name="Picture 1" descr="Figure 1"/>
-                    <pic:cNvPicPr>
-                      <a:picLocks noChangeAspect="1" noChangeArrowheads="1"/>
-                    </pic:cNvPicPr>
+                    <pic:cNvPr id="1" name=""/>
+                    <pic:cNvPicPr/>
                   </pic:nvPicPr>
                   <pic:blipFill>
-                    <a:blip r:embed="rId26" cstate="print">
+                    <a:blip r:embed="rId28">
                       <a:extLst>
                         <a:ext uri="{28A0092B-C50C-407E-A947-70E740481C1C}">
                           <a14:useLocalDpi xmlns:a14="http://schemas.microsoft.com/office/drawing/2010/main" val="0"/>
                         </a:ext>
                       </a:extLst>
                     </a:blip>
-                    <a:srcRect/>
                     <a:stretch>
                       <a:fillRect/>
                     </a:stretch>
                   </pic:blipFill>
-                  <pic:spPr bwMode="auto">
+                  <pic:spPr>
                     <a:xfrm>
                       <a:off x="0" y="0"/>
-                      <a:ext cx="6477000" cy="4666615"/>
+                      <a:ext cx="7547610" cy="4235450"/>
                     </a:xfrm>
                     <a:prstGeom prst="rect">
                       <a:avLst/>
                     </a:prstGeom>
-                    <a:noFill/>
-                    <a:ln>
-                      <a:noFill/>
-                    </a:ln>
                   </pic:spPr>
                 </pic:pic>
               </a:graphicData>
@@ -16483,6 +16770,65 @@
           </wp:anchor>
         </w:drawing>
       </w:r>
+      <w:r>
+        <w:rPr>
+          <w:rFonts w:cs="Times New Roman"/>
+          <w:szCs w:val="24"/>
+          <w:shd w:val="clear" w:color="auto" w:fill="FFFFFF"/>
+        </w:rPr>
+        <w:br w:type="page"/>
+      </w:r>
+    </w:p>
+    <w:p>
+      <w:pPr>
+        <w:pStyle w:val="Heading1"/>
+        <w:spacing w:line="360" w:lineRule="auto"/>
+        <w:jc w:val="both"/>
+        <w:rPr>
+          <w:rFonts w:cs="Times New Roman"/>
+          <w:sz w:val="24"/>
+          <w:szCs w:val="24"/>
+          <w:shd w:val="clear" w:color="auto" w:fill="FFFFFF"/>
+        </w:rPr>
+      </w:pPr>
+      <w:r>
+        <w:rPr>
+          <w:rFonts w:cs="Times New Roman"/>
+          <w:sz w:val="24"/>
+          <w:szCs w:val="24"/>
+          <w:shd w:val="clear" w:color="auto" w:fill="FFFFFF"/>
+        </w:rPr>
+        <w:lastRenderedPageBreak/>
+        <w:t>3</w:t>
+      </w:r>
+      <w:r>
+        <w:rPr>
+          <w:rFonts w:cs="Times New Roman"/>
+          <w:sz w:val="24"/>
+          <w:szCs w:val="24"/>
+          <w:shd w:val="clear" w:color="auto" w:fill="FFFFFF"/>
+        </w:rPr>
+        <w:t>.4 MIMIC-III</w:t>
+      </w:r>
+      <w:r>
+        <w:rPr>
+          <w:rFonts w:cs="Times New Roman"/>
+          <w:sz w:val="24"/>
+          <w:szCs w:val="24"/>
+          <w:shd w:val="clear" w:color="auto" w:fill="FFFFFF"/>
+        </w:rPr>
+        <w:t xml:space="preserve"> derived</w:t>
+      </w:r>
+      <w:r>
+        <w:rPr>
+          <w:rFonts w:cs="Times New Roman"/>
+          <w:sz w:val="24"/>
+          <w:szCs w:val="24"/>
+          <w:shd w:val="clear" w:color="auto" w:fill="FFFFFF"/>
+        </w:rPr>
+        <w:t xml:space="preserve"> Concepts</w:t>
+      </w:r>
+      <w:bookmarkEnd w:id="29"/>
     </w:p>
     <w:p>
       <w:pPr>
@@ -16501,57 +16847,6 @@
     </w:p>
     <w:p>
       <w:pPr>
-        <w:pStyle w:val="Heading1"/>
-        <w:spacing w:line="360" w:lineRule="auto"/>
-        <w:jc w:val="both"/>
-        <w:rPr>
-          <w:rFonts w:cs="Times New Roman"/>
-          <w:sz w:val="24"/>
-          <w:szCs w:val="24"/>
-          <w:shd w:val="clear" w:color="auto" w:fill="FFFFFF"/>
-        </w:rPr>
-      </w:pPr>
-      <w:bookmarkStart w:id="44" w:name="_Toc29137851"/>
-      <w:r>
-        <w:rPr>
-          <w:rFonts w:cs="Times New Roman"/>
-          <w:sz w:val="24"/>
-          <w:szCs w:val="24"/>
-          <w:shd w:val="clear" w:color="auto" w:fill="FFFFFF"/>
-        </w:rPr>
-        <w:t>3</w:t>
-      </w:r>
-      <w:r>
-        <w:rPr>
-          <w:rFonts w:cs="Times New Roman"/>
-          <w:sz w:val="24"/>
-          <w:szCs w:val="24"/>
-          <w:shd w:val="clear" w:color="auto" w:fill="FFFFFF"/>
-        </w:rPr>
-        <w:t>.4 MIMIC-III</w:t>
-      </w:r>
-      <w:r>
-        <w:rPr>
-          <w:rFonts w:cs="Times New Roman"/>
-          <w:sz w:val="24"/>
-          <w:szCs w:val="24"/>
-          <w:shd w:val="clear" w:color="auto" w:fill="FFFFFF"/>
-        </w:rPr>
-        <w:t xml:space="preserve"> derived</w:t>
-      </w:r>
-      <w:r>
-        <w:rPr>
-          <w:rFonts w:cs="Times New Roman"/>
-          <w:sz w:val="24"/>
-          <w:szCs w:val="24"/>
-          <w:shd w:val="clear" w:color="auto" w:fill="FFFFFF"/>
-        </w:rPr>
-        <w:t xml:space="preserve"> Concepts</w:t>
-      </w:r>
-      <w:bookmarkEnd w:id="44"/>
-    </w:p>
-    <w:p>
-      <w:pPr>
         <w:tabs>
           <w:tab w:val="right" w:pos="3402"/>
           <w:tab w:val="left" w:pos="3828"/>
@@ -16564,6 +16859,78 @@
           <w:shd w:val="clear" w:color="auto" w:fill="FFFFFF"/>
         </w:rPr>
       </w:pPr>
+      <w:r>
+        <w:rPr>
+          <w:rFonts w:cs="Times New Roman"/>
+          <w:color w:val="000000"/>
+          <w:szCs w:val="24"/>
+          <w:shd w:val="clear" w:color="auto" w:fill="FFFFFF"/>
+        </w:rPr>
+        <w:t xml:space="preserve">The active researchers have contributed to already </w:t>
+      </w:r>
+      <w:r>
+        <w:rPr>
+          <w:rFonts w:cs="Times New Roman"/>
+          <w:color w:val="000000"/>
+          <w:szCs w:val="24"/>
+          <w:shd w:val="clear" w:color="auto" w:fill="FFFFFF"/>
+        </w:rPr>
+        <w:t>given</w:t>
+      </w:r>
+      <w:r>
+        <w:rPr>
+          <w:rFonts w:cs="Times New Roman"/>
+          <w:color w:val="000000"/>
+          <w:szCs w:val="24"/>
+          <w:shd w:val="clear" w:color="auto" w:fill="FFFFFF"/>
+        </w:rPr>
+        <w:t xml:space="preserve"> data</w:t>
+      </w:r>
+      <w:r>
+        <w:rPr>
+          <w:rFonts w:cs="Times New Roman"/>
+          <w:color w:val="000000"/>
+          <w:szCs w:val="24"/>
+          <w:shd w:val="clear" w:color="auto" w:fill="FFFFFF"/>
+        </w:rPr>
+        <w:t xml:space="preserve"> with additional scripts to gen</w:t>
+      </w:r>
+      <w:r>
+        <w:rPr>
+          <w:rFonts w:cs="Times New Roman"/>
+          <w:color w:val="000000"/>
+          <w:szCs w:val="24"/>
+          <w:shd w:val="clear" w:color="auto" w:fill="FFFFFF"/>
+        </w:rPr>
+        <w:t xml:space="preserve">erate new concepts and insights at MIMIC code repository </w:t>
+      </w:r>
+      <w:r>
+        <w:rPr>
+          <w:rFonts w:cs="Times New Roman"/>
+          <w:color w:val="000000"/>
+          <w:szCs w:val="24"/>
+          <w:shd w:val="clear" w:color="auto" w:fill="FFFFFF"/>
+        </w:rPr>
+        <w:t>which includes views and tables as well.</w:t>
+      </w:r>
+      <w:r>
+        <w:rPr>
+          <w:rFonts w:cs="Times New Roman"/>
+          <w:color w:val="000000"/>
+          <w:szCs w:val="24"/>
+          <w:shd w:val="clear" w:color="auto" w:fill="FFFFFF"/>
+        </w:rPr>
+        <w:t xml:space="preserve"> </w:t>
+      </w:r>
+      <w:r>
+        <w:rPr>
+          <w:rFonts w:cs="Times New Roman"/>
+          <w:color w:val="000000"/>
+          <w:szCs w:val="24"/>
+          <w:shd w:val="clear" w:color="auto" w:fill="FFFFFF"/>
+        </w:rPr>
+        <w:t>They also encourage other researchers to contribute to derived insights which helps to distinct between the original data and derived data and one can use as per the problem they are solving and contribute as well.</w:t>
+      </w:r>
     </w:p>
     <w:p>
       <w:pPr>
@@ -16586,93 +16953,6 @@
           <w:szCs w:val="24"/>
           <w:shd w:val="clear" w:color="auto" w:fill="FFFFFF"/>
         </w:rPr>
-        <w:t xml:space="preserve">The active researchers have contributed to already </w:t>
-      </w:r>
-      <w:r>
-        <w:rPr>
-          <w:rFonts w:cs="Times New Roman"/>
-          <w:color w:val="000000"/>
-          <w:szCs w:val="24"/>
-          <w:shd w:val="clear" w:color="auto" w:fill="FFFFFF"/>
-        </w:rPr>
-        <w:t>given</w:t>
-      </w:r>
-      <w:r>
-        <w:rPr>
-          <w:rFonts w:cs="Times New Roman"/>
-          <w:color w:val="000000"/>
-          <w:szCs w:val="24"/>
-          <w:shd w:val="clear" w:color="auto" w:fill="FFFFFF"/>
-        </w:rPr>
-        <w:t xml:space="preserve"> data</w:t>
-      </w:r>
-      <w:r>
-        <w:rPr>
-          <w:rFonts w:cs="Times New Roman"/>
-          <w:color w:val="000000"/>
-          <w:szCs w:val="24"/>
-          <w:shd w:val="clear" w:color="auto" w:fill="FFFFFF"/>
-        </w:rPr>
-        <w:t xml:space="preserve"> with additional scripts to gen</w:t>
-      </w:r>
-      <w:r>
-        <w:rPr>
-          <w:rFonts w:cs="Times New Roman"/>
-          <w:color w:val="000000"/>
-          <w:szCs w:val="24"/>
-          <w:shd w:val="clear" w:color="auto" w:fill="FFFFFF"/>
-        </w:rPr>
-        <w:t xml:space="preserve">erate new concepts and insights at MIMIC code repository </w:t>
-      </w:r>
-      <w:r>
-        <w:rPr>
-          <w:rFonts w:cs="Times New Roman"/>
-          <w:color w:val="000000"/>
-          <w:szCs w:val="24"/>
-          <w:shd w:val="clear" w:color="auto" w:fill="FFFFFF"/>
-        </w:rPr>
-        <w:t>which includes views and tables as well.</w:t>
-      </w:r>
-      <w:r>
-        <w:rPr>
-          <w:rFonts w:cs="Times New Roman"/>
-          <w:color w:val="000000"/>
-          <w:szCs w:val="24"/>
-          <w:shd w:val="clear" w:color="auto" w:fill="FFFFFF"/>
-        </w:rPr>
-        <w:t xml:space="preserve"> </w:t>
-      </w:r>
-      <w:r>
-        <w:rPr>
-          <w:rFonts w:cs="Times New Roman"/>
-          <w:color w:val="000000"/>
-          <w:szCs w:val="24"/>
-          <w:shd w:val="clear" w:color="auto" w:fill="FFFFFF"/>
-        </w:rPr>
-        <w:t>They also encourage other researchers to contribute to derived insights which helps to distinct between the original data and derived data and one can use as per the problem they are solving and contribute as well.</w:t>
-      </w:r>
-    </w:p>
-    <w:p>
-      <w:pPr>
-        <w:tabs>
-          <w:tab w:val="right" w:pos="3402"/>
-          <w:tab w:val="left" w:pos="3828"/>
-        </w:tabs>
-        <w:spacing w:line="360" w:lineRule="auto"/>
-        <w:rPr>
-          <w:rFonts w:cs="Times New Roman"/>
-          <w:color w:val="000000"/>
-          <w:szCs w:val="24"/>
-          <w:shd w:val="clear" w:color="auto" w:fill="FFFFFF"/>
-        </w:rPr>
-      </w:pPr>
-      <w:r>
-        <w:rPr>
-          <w:rFonts w:cs="Times New Roman"/>
-          <w:color w:val="000000"/>
-          <w:szCs w:val="24"/>
-          <w:shd w:val="clear" w:color="auto" w:fill="FFFFFF"/>
-        </w:rPr>
         <w:t>Following are the major concepts that are being used frequently by researchers.</w:t>
       </w:r>
     </w:p>
@@ -16687,15 +16967,14 @@
           <w:szCs w:val="24"/>
         </w:rPr>
       </w:pPr>
-      <w:bookmarkStart w:id="45" w:name="_Toc26919826"/>
-      <w:bookmarkStart w:id="46" w:name="_Toc28228811"/>
+      <w:bookmarkStart w:id="44" w:name="_Toc26919826"/>
+      <w:bookmarkStart w:id="45" w:name="_Toc28228811"/>
       <w:r>
         <w:rPr>
           <w:rFonts w:cs="Times New Roman"/>
           <w:sz w:val="24"/>
           <w:szCs w:val="24"/>
         </w:rPr>
-        <w:lastRenderedPageBreak/>
         <w:t xml:space="preserve">Table </w:t>
       </w:r>
       <w:r>
@@ -16747,8 +17026,8 @@
         </w:rPr>
         <w:t xml:space="preserve"> :  Derived Concepts</w:t>
       </w:r>
+      <w:bookmarkEnd w:id="44"/>
       <w:bookmarkEnd w:id="45"/>
-      <w:bookmarkEnd w:id="46"/>
     </w:p>
     <w:p>
       <w:r>
@@ -16758,8 +17037,8 @@
         </w:rPr>
         <w:drawing>
           <wp:inline distT="0" distB="0" distL="0" distR="0" wp14:anchorId="1CF5B032" wp14:editId="4A8EAFCE">
-            <wp:extent cx="5581650" cy="3641090"/>
-            <wp:effectExtent l="0" t="0" r="0" b="0"/>
+            <wp:extent cx="5580752" cy="2930876"/>
+            <wp:effectExtent l="0" t="0" r="1270" b="3175"/>
             <wp:docPr id="26" name="Picture 26"/>
             <wp:cNvGraphicFramePr>
               <a:graphicFrameLocks xmlns:a="http://schemas.openxmlformats.org/drawingml/2006/main" noChangeAspect="1"/>
@@ -16772,7 +17051,7 @@
                     <pic:cNvPicPr/>
                   </pic:nvPicPr>
                   <pic:blipFill>
-                    <a:blip r:embed="rId27"/>
+                    <a:blip r:embed="rId29"/>
                     <a:stretch>
                       <a:fillRect/>
                     </a:stretch>
@@ -16780,7 +17059,7 @@
                   <pic:spPr>
                     <a:xfrm>
                       <a:off x="0" y="0"/>
-                      <a:ext cx="5581650" cy="3641090"/>
+                      <a:ext cx="5635746" cy="2959757"/>
                     </a:xfrm>
                     <a:prstGeom prst="rect">
                       <a:avLst/>
@@ -16801,8 +17080,8 @@
         </w:rPr>
         <w:drawing>
           <wp:inline distT="0" distB="0" distL="0" distR="0" wp14:anchorId="79A83CD1" wp14:editId="5C7A1F8F">
-            <wp:extent cx="5589601" cy="3371850"/>
-            <wp:effectExtent l="0" t="0" r="0" b="0"/>
+            <wp:extent cx="5581290" cy="3370580"/>
+            <wp:effectExtent l="0" t="0" r="635" b="1270"/>
             <wp:docPr id="27" name="Picture 27"/>
             <wp:cNvGraphicFramePr>
               <a:graphicFrameLocks xmlns:a="http://schemas.openxmlformats.org/drawingml/2006/main" noChangeAspect="1"/>
@@ -16815,7 +17094,7 @@
                     <pic:cNvPicPr/>
                   </pic:nvPicPr>
                   <pic:blipFill>
-                    <a:blip r:embed="rId28"/>
+                    <a:blip r:embed="rId30"/>
                     <a:stretch>
                       <a:fillRect/>
                     </a:stretch>
@@ -16823,7 +17102,7 @@
                   <pic:spPr>
                     <a:xfrm>
                       <a:off x="0" y="0"/>
-                      <a:ext cx="5592857" cy="3373814"/>
+                      <a:ext cx="5595296" cy="3379038"/>
                     </a:xfrm>
                     <a:prstGeom prst="rect">
                       <a:avLst/>
@@ -16836,7 +17115,268 @@
         </w:drawing>
       </w:r>
     </w:p>
-    <w:p/>
+    <w:p>
+      <w:pPr>
+        <w:shd w:val="clear" w:color="auto" w:fill="FFFFFF"/>
+        <w:spacing w:after="150" w:line="360" w:lineRule="auto"/>
+        <w:rPr>
+          <w:rFonts w:cs="Times New Roman"/>
+          <w:color w:val="000000"/>
+          <w:szCs w:val="24"/>
+          <w:shd w:val="clear" w:color="auto" w:fill="FFFFFF"/>
+        </w:rPr>
+      </w:pPr>
+      <w:r>
+        <w:rPr>
+          <w:rStyle w:val="FootnoteReference"/>
+          <w:rFonts w:cs="Times New Roman"/>
+          <w:color w:val="000000"/>
+          <w:szCs w:val="24"/>
+          <w:shd w:val="clear" w:color="auto" w:fill="FFFFFF"/>
+        </w:rPr>
+        <w:lastRenderedPageBreak/>
+        <w:footnoteReference w:id="2"/>
+      </w:r>
+      <w:r>
+        <w:rPr>
+          <w:rFonts w:cs="Times New Roman"/>
+          <w:color w:val="000000"/>
+          <w:szCs w:val="24"/>
+          <w:shd w:val="clear" w:color="auto" w:fill="FFFFFF"/>
+        </w:rPr>
+        <w:t>The tables are linked by identifiers which usually have the suffix “</w:t>
+      </w:r>
+      <w:r>
+        <w:rPr>
+          <w:rFonts w:cs="Times New Roman"/>
+          <w:b/>
+          <w:color w:val="000000"/>
+          <w:szCs w:val="24"/>
+          <w:shd w:val="clear" w:color="auto" w:fill="FFFFFF"/>
+        </w:rPr>
+        <w:t>ID</w:t>
+      </w:r>
+      <w:r>
+        <w:rPr>
+          <w:rFonts w:cs="Times New Roman"/>
+          <w:color w:val="000000"/>
+          <w:szCs w:val="24"/>
+          <w:shd w:val="clear" w:color="auto" w:fill="FFFFFF"/>
+        </w:rPr>
+        <w:t>”. For example </w:t>
+      </w:r>
+      <w:r>
+        <w:rPr>
+          <w:rFonts w:cs="Times New Roman"/>
+          <w:b/>
+          <w:color w:val="000000"/>
+          <w:szCs w:val="24"/>
+          <w:shd w:val="clear" w:color="auto" w:fill="FFFFFF"/>
+        </w:rPr>
+        <w:t>HADM_ID</w:t>
+      </w:r>
+      <w:r>
+        <w:rPr>
+          <w:rFonts w:cs="Times New Roman"/>
+          <w:color w:val="000000"/>
+          <w:szCs w:val="24"/>
+          <w:shd w:val="clear" w:color="auto" w:fill="FFFFFF"/>
+        </w:rPr>
+        <w:t> refers to a unique hospital admission and </w:t>
+      </w:r>
+      <w:r>
+        <w:rPr>
+          <w:rFonts w:cs="Times New Roman"/>
+          <w:b/>
+          <w:color w:val="000000"/>
+          <w:szCs w:val="24"/>
+          <w:shd w:val="clear" w:color="auto" w:fill="FFFFFF"/>
+        </w:rPr>
+        <w:t>SUBJECT_ID</w:t>
+      </w:r>
+      <w:r>
+        <w:rPr>
+          <w:rFonts w:cs="Times New Roman"/>
+          <w:color w:val="000000"/>
+          <w:szCs w:val="24"/>
+          <w:shd w:val="clear" w:color="auto" w:fill="FFFFFF"/>
+        </w:rPr>
+        <w:t> refers to a unique patient. One exception is </w:t>
+      </w:r>
+      <w:r>
+        <w:rPr>
+          <w:rFonts w:cs="Times New Roman"/>
+          <w:b/>
+          <w:color w:val="000000"/>
+          <w:szCs w:val="24"/>
+          <w:shd w:val="clear" w:color="auto" w:fill="FFFFFF"/>
+        </w:rPr>
+        <w:t>ROW_ID</w:t>
+      </w:r>
+      <w:r>
+        <w:rPr>
+          <w:rFonts w:cs="Times New Roman"/>
+          <w:color w:val="000000"/>
+          <w:szCs w:val="24"/>
+          <w:shd w:val="clear" w:color="auto" w:fill="FFFFFF"/>
+        </w:rPr>
+        <w:t>, which is simply a row identifier unique to that table.</w:t>
+      </w:r>
+    </w:p>
+    <w:p>
+      <w:pPr>
+        <w:shd w:val="clear" w:color="auto" w:fill="FFFFFF"/>
+        <w:spacing w:after="150" w:line="360" w:lineRule="auto"/>
+        <w:rPr>
+          <w:rFonts w:cs="Times New Roman"/>
+          <w:color w:val="000000"/>
+          <w:szCs w:val="24"/>
+          <w:shd w:val="clear" w:color="auto" w:fill="FFFFFF"/>
+        </w:rPr>
+      </w:pPr>
+      <w:r>
+        <w:rPr>
+          <w:rFonts w:cs="Times New Roman"/>
+          <w:color w:val="000000"/>
+          <w:szCs w:val="24"/>
+          <w:shd w:val="clear" w:color="auto" w:fill="FFFFFF"/>
+        </w:rPr>
+        <w:t>Tables pre-fixed with “</w:t>
+      </w:r>
+      <w:r>
+        <w:rPr>
+          <w:rFonts w:cs="Times New Roman"/>
+          <w:b/>
+          <w:color w:val="000000"/>
+          <w:szCs w:val="24"/>
+          <w:shd w:val="clear" w:color="auto" w:fill="FFFFFF"/>
+        </w:rPr>
+        <w:t>D_</w:t>
+      </w:r>
+      <w:r>
+        <w:rPr>
+          <w:rFonts w:cs="Times New Roman"/>
+          <w:color w:val="000000"/>
+          <w:szCs w:val="24"/>
+          <w:shd w:val="clear" w:color="auto" w:fill="FFFFFF"/>
+        </w:rPr>
+        <w:t xml:space="preserve">” are dictionaries and provide definitions for identifiers. For example, every row of </w:t>
+      </w:r>
+      <w:r>
+        <w:rPr>
+          <w:rFonts w:cs="Times New Roman"/>
+          <w:b/>
+          <w:color w:val="000000"/>
+          <w:szCs w:val="24"/>
+          <w:shd w:val="clear" w:color="auto" w:fill="FFFFFF"/>
+        </w:rPr>
+        <w:t>OUTPUTEVENTS</w:t>
+      </w:r>
+      <w:r>
+        <w:rPr>
+          <w:rFonts w:cs="Times New Roman"/>
+          <w:color w:val="000000"/>
+          <w:szCs w:val="24"/>
+          <w:shd w:val="clear" w:color="auto" w:fill="FFFFFF"/>
+        </w:rPr>
+        <w:t xml:space="preserve"> is associated with a single </w:t>
+      </w:r>
+      <w:r>
+        <w:rPr>
+          <w:rFonts w:cs="Times New Roman"/>
+          <w:b/>
+          <w:color w:val="000000"/>
+          <w:szCs w:val="24"/>
+          <w:shd w:val="clear" w:color="auto" w:fill="FFFFFF"/>
+        </w:rPr>
+        <w:t>ITEMID</w:t>
+      </w:r>
+      <w:r>
+        <w:rPr>
+          <w:rFonts w:cs="Times New Roman"/>
+          <w:color w:val="000000"/>
+          <w:szCs w:val="24"/>
+          <w:shd w:val="clear" w:color="auto" w:fill="FFFFFF"/>
+        </w:rPr>
+        <w:t xml:space="preserve"> which represents the concept measured, but it does not contain the actual name of the drug. By joining </w:t>
+      </w:r>
+      <w:r>
+        <w:rPr>
+          <w:rFonts w:cs="Times New Roman"/>
+          <w:b/>
+          <w:color w:val="000000"/>
+          <w:szCs w:val="24"/>
+          <w:shd w:val="clear" w:color="auto" w:fill="FFFFFF"/>
+        </w:rPr>
+        <w:t>OUTPUTEVENTS</w:t>
+      </w:r>
+      <w:r>
+        <w:rPr>
+          <w:rFonts w:cs="Times New Roman"/>
+          <w:color w:val="000000"/>
+          <w:szCs w:val="24"/>
+          <w:shd w:val="clear" w:color="auto" w:fill="FFFFFF"/>
+        </w:rPr>
+        <w:t xml:space="preserve"> and </w:t>
+      </w:r>
+      <w:r>
+        <w:rPr>
+          <w:rFonts w:cs="Times New Roman"/>
+          <w:b/>
+          <w:color w:val="000000"/>
+          <w:szCs w:val="24"/>
+          <w:shd w:val="clear" w:color="auto" w:fill="FFFFFF"/>
+        </w:rPr>
+        <w:t>D_ITEMS</w:t>
+      </w:r>
+      <w:r>
+        <w:rPr>
+          <w:rFonts w:cs="Times New Roman"/>
+          <w:color w:val="000000"/>
+          <w:szCs w:val="24"/>
+          <w:shd w:val="clear" w:color="auto" w:fill="FFFFFF"/>
+        </w:rPr>
+        <w:t xml:space="preserve"> on </w:t>
+      </w:r>
+      <w:r>
+        <w:rPr>
+          <w:rFonts w:cs="Times New Roman"/>
+          <w:b/>
+          <w:color w:val="000000"/>
+          <w:szCs w:val="24"/>
+          <w:shd w:val="clear" w:color="auto" w:fill="FFFFFF"/>
+        </w:rPr>
+        <w:t>ITEMID</w:t>
+      </w:r>
+      <w:r>
+        <w:rPr>
+          <w:rFonts w:cs="Times New Roman"/>
+          <w:color w:val="000000"/>
+          <w:szCs w:val="24"/>
+          <w:shd w:val="clear" w:color="auto" w:fill="FFFFFF"/>
+        </w:rPr>
+        <w:t>, it is possible to identify what concept a given </w:t>
+      </w:r>
+      <w:r>
+        <w:rPr>
+          <w:rFonts w:cs="Times New Roman"/>
+          <w:b/>
+          <w:color w:val="000000"/>
+          <w:szCs w:val="24"/>
+          <w:shd w:val="clear" w:color="auto" w:fill="FFFFFF"/>
+        </w:rPr>
+        <w:t>ITEMID</w:t>
+      </w:r>
+      <w:r>
+        <w:rPr>
+          <w:rFonts w:cs="Times New Roman"/>
+          <w:color w:val="000000"/>
+          <w:szCs w:val="24"/>
+          <w:shd w:val="clear" w:color="auto" w:fill="FFFFFF"/>
+        </w:rPr>
+        <w:t> represents</w:t>
+      </w:r>
+    </w:p>
     <w:p>
       <w:pPr>
         <w:tabs>
@@ -16844,292 +17384,6 @@
           <w:tab w:val="left" w:pos="3828"/>
         </w:tabs>
         <w:spacing w:line="360" w:lineRule="auto"/>
-      </w:pPr>
-    </w:p>
-    <w:p>
-      <w:pPr>
-        <w:tabs>
-          <w:tab w:val="right" w:pos="3402"/>
-          <w:tab w:val="left" w:pos="3828"/>
-        </w:tabs>
-        <w:spacing w:line="360" w:lineRule="auto"/>
-        <w:rPr>
-          <w:rFonts w:cs="Times New Roman"/>
-          <w:color w:val="000000"/>
-          <w:szCs w:val="24"/>
-          <w:shd w:val="clear" w:color="auto" w:fill="FFFFFF"/>
-        </w:rPr>
-      </w:pPr>
-    </w:p>
-    <w:p>
-      <w:pPr>
-        <w:shd w:val="clear" w:color="auto" w:fill="FFFFFF"/>
-        <w:spacing w:after="150" w:line="360" w:lineRule="auto"/>
-        <w:rPr>
-          <w:rFonts w:cs="Times New Roman"/>
-          <w:color w:val="000000"/>
-          <w:szCs w:val="24"/>
-          <w:shd w:val="clear" w:color="auto" w:fill="FFFFFF"/>
-        </w:rPr>
-      </w:pPr>
-      <w:r>
-        <w:rPr>
-          <w:rStyle w:val="FootnoteReference"/>
-          <w:rFonts w:cs="Times New Roman"/>
-          <w:color w:val="000000"/>
-          <w:szCs w:val="24"/>
-          <w:shd w:val="clear" w:color="auto" w:fill="FFFFFF"/>
-        </w:rPr>
-        <w:lastRenderedPageBreak/>
-        <w:footnoteReference w:id="2"/>
-      </w:r>
-      <w:r>
-        <w:rPr>
-          <w:rFonts w:cs="Times New Roman"/>
-          <w:color w:val="000000"/>
-          <w:szCs w:val="24"/>
-          <w:shd w:val="clear" w:color="auto" w:fill="FFFFFF"/>
-        </w:rPr>
-        <w:t>The tables are linked by identifiers which usually have the suffix “</w:t>
-      </w:r>
-      <w:r>
-        <w:rPr>
-          <w:rFonts w:cs="Times New Roman"/>
-          <w:b/>
-          <w:color w:val="000000"/>
-          <w:szCs w:val="24"/>
-          <w:shd w:val="clear" w:color="auto" w:fill="FFFFFF"/>
-        </w:rPr>
-        <w:t>ID</w:t>
-      </w:r>
-      <w:r>
-        <w:rPr>
-          <w:rFonts w:cs="Times New Roman"/>
-          <w:color w:val="000000"/>
-          <w:szCs w:val="24"/>
-          <w:shd w:val="clear" w:color="auto" w:fill="FFFFFF"/>
-        </w:rPr>
-        <w:t>”. For example </w:t>
-      </w:r>
-      <w:r>
-        <w:rPr>
-          <w:rFonts w:cs="Times New Roman"/>
-          <w:b/>
-          <w:color w:val="000000"/>
-          <w:szCs w:val="24"/>
-          <w:shd w:val="clear" w:color="auto" w:fill="FFFFFF"/>
-        </w:rPr>
-        <w:t>HADM_ID</w:t>
-      </w:r>
-      <w:r>
-        <w:rPr>
-          <w:rFonts w:cs="Times New Roman"/>
-          <w:color w:val="000000"/>
-          <w:szCs w:val="24"/>
-          <w:shd w:val="clear" w:color="auto" w:fill="FFFFFF"/>
-        </w:rPr>
-        <w:t> refers to a unique hospital admission and </w:t>
-      </w:r>
-      <w:r>
-        <w:rPr>
-          <w:rFonts w:cs="Times New Roman"/>
-          <w:b/>
-          <w:color w:val="000000"/>
-          <w:szCs w:val="24"/>
-          <w:shd w:val="clear" w:color="auto" w:fill="FFFFFF"/>
-        </w:rPr>
-        <w:t>SUBJECT_ID</w:t>
-      </w:r>
-      <w:r>
-        <w:rPr>
-          <w:rFonts w:cs="Times New Roman"/>
-          <w:color w:val="000000"/>
-          <w:szCs w:val="24"/>
-          <w:shd w:val="clear" w:color="auto" w:fill="FFFFFF"/>
-        </w:rPr>
-        <w:t> refers to a unique patient. One exception is </w:t>
-      </w:r>
-      <w:r>
-        <w:rPr>
-          <w:rFonts w:cs="Times New Roman"/>
-          <w:b/>
-          <w:color w:val="000000"/>
-          <w:szCs w:val="24"/>
-          <w:shd w:val="clear" w:color="auto" w:fill="FFFFFF"/>
-        </w:rPr>
-        <w:t>ROW_ID</w:t>
-      </w:r>
-      <w:r>
-        <w:rPr>
-          <w:rFonts w:cs="Times New Roman"/>
-          <w:color w:val="000000"/>
-          <w:szCs w:val="24"/>
-          <w:shd w:val="clear" w:color="auto" w:fill="FFFFFF"/>
-        </w:rPr>
-        <w:t>, which is simply a row identifier unique to that table.</w:t>
-      </w:r>
-    </w:p>
-    <w:p>
-      <w:pPr>
-        <w:shd w:val="clear" w:color="auto" w:fill="FFFFFF"/>
-        <w:spacing w:after="150" w:line="360" w:lineRule="auto"/>
-        <w:rPr>
-          <w:rFonts w:cs="Times New Roman"/>
-          <w:color w:val="000000"/>
-          <w:szCs w:val="24"/>
-          <w:shd w:val="clear" w:color="auto" w:fill="FFFFFF"/>
-        </w:rPr>
-      </w:pPr>
-      <w:r>
-        <w:rPr>
-          <w:rFonts w:cs="Times New Roman"/>
-          <w:color w:val="000000"/>
-          <w:szCs w:val="24"/>
-          <w:shd w:val="clear" w:color="auto" w:fill="FFFFFF"/>
-        </w:rPr>
-        <w:t>Tables pre-fixed with “</w:t>
-      </w:r>
-      <w:r>
-        <w:rPr>
-          <w:rFonts w:cs="Times New Roman"/>
-          <w:b/>
-          <w:color w:val="000000"/>
-          <w:szCs w:val="24"/>
-          <w:shd w:val="clear" w:color="auto" w:fill="FFFFFF"/>
-        </w:rPr>
-        <w:t>D_</w:t>
-      </w:r>
-      <w:r>
-        <w:rPr>
-          <w:rFonts w:cs="Times New Roman"/>
-          <w:color w:val="000000"/>
-          <w:szCs w:val="24"/>
-          <w:shd w:val="clear" w:color="auto" w:fill="FFFFFF"/>
-        </w:rPr>
-        <w:t xml:space="preserve">” are dictionaries and provide definitions for identifiers. For example, every row of </w:t>
-      </w:r>
-      <w:r>
-        <w:rPr>
-          <w:rFonts w:cs="Times New Roman"/>
-          <w:b/>
-          <w:color w:val="000000"/>
-          <w:szCs w:val="24"/>
-          <w:shd w:val="clear" w:color="auto" w:fill="FFFFFF"/>
-        </w:rPr>
-        <w:t>OUTPUTEVENTS</w:t>
-      </w:r>
-      <w:r>
-        <w:rPr>
-          <w:rFonts w:cs="Times New Roman"/>
-          <w:color w:val="000000"/>
-          <w:szCs w:val="24"/>
-          <w:shd w:val="clear" w:color="auto" w:fill="FFFFFF"/>
-        </w:rPr>
-        <w:t xml:space="preserve"> is associated with a single </w:t>
-      </w:r>
-      <w:r>
-        <w:rPr>
-          <w:rFonts w:cs="Times New Roman"/>
-          <w:b/>
-          <w:color w:val="000000"/>
-          <w:szCs w:val="24"/>
-          <w:shd w:val="clear" w:color="auto" w:fill="FFFFFF"/>
-        </w:rPr>
-        <w:t>ITEMID</w:t>
-      </w:r>
-      <w:r>
-        <w:rPr>
-          <w:rFonts w:cs="Times New Roman"/>
-          <w:color w:val="000000"/>
-          <w:szCs w:val="24"/>
-          <w:shd w:val="clear" w:color="auto" w:fill="FFFFFF"/>
-        </w:rPr>
-        <w:t xml:space="preserve"> which represents the concept measured, but it does not contain the actual name of the drug. By joining </w:t>
-      </w:r>
-      <w:r>
-        <w:rPr>
-          <w:rFonts w:cs="Times New Roman"/>
-          <w:b/>
-          <w:color w:val="000000"/>
-          <w:szCs w:val="24"/>
-          <w:shd w:val="clear" w:color="auto" w:fill="FFFFFF"/>
-        </w:rPr>
-        <w:t>OUTPUTEVENTS</w:t>
-      </w:r>
-      <w:r>
-        <w:rPr>
-          <w:rFonts w:cs="Times New Roman"/>
-          <w:color w:val="000000"/>
-          <w:szCs w:val="24"/>
-          <w:shd w:val="clear" w:color="auto" w:fill="FFFFFF"/>
-        </w:rPr>
-        <w:t xml:space="preserve"> and </w:t>
-      </w:r>
-      <w:r>
-        <w:rPr>
-          <w:rFonts w:cs="Times New Roman"/>
-          <w:b/>
-          <w:color w:val="000000"/>
-          <w:szCs w:val="24"/>
-          <w:shd w:val="clear" w:color="auto" w:fill="FFFFFF"/>
-        </w:rPr>
-        <w:t>D_ITEMS</w:t>
-      </w:r>
-      <w:r>
-        <w:rPr>
-          <w:rFonts w:cs="Times New Roman"/>
-          <w:color w:val="000000"/>
-          <w:szCs w:val="24"/>
-          <w:shd w:val="clear" w:color="auto" w:fill="FFFFFF"/>
-        </w:rPr>
-        <w:t xml:space="preserve"> on </w:t>
-      </w:r>
-      <w:r>
-        <w:rPr>
-          <w:rFonts w:cs="Times New Roman"/>
-          <w:b/>
-          <w:color w:val="000000"/>
-          <w:szCs w:val="24"/>
-          <w:shd w:val="clear" w:color="auto" w:fill="FFFFFF"/>
-        </w:rPr>
-        <w:t>ITEMID</w:t>
-      </w:r>
-      <w:r>
-        <w:rPr>
-          <w:rFonts w:cs="Times New Roman"/>
-          <w:color w:val="000000"/>
-          <w:szCs w:val="24"/>
-          <w:shd w:val="clear" w:color="auto" w:fill="FFFFFF"/>
-        </w:rPr>
-        <w:t>, it is possible to identify what concept a given </w:t>
-      </w:r>
-      <w:r>
-        <w:rPr>
-          <w:rFonts w:cs="Times New Roman"/>
-          <w:b/>
-          <w:color w:val="000000"/>
-          <w:szCs w:val="24"/>
-          <w:shd w:val="clear" w:color="auto" w:fill="FFFFFF"/>
-        </w:rPr>
-        <w:t>ITEMID</w:t>
-      </w:r>
-      <w:r>
-        <w:rPr>
-          <w:rFonts w:cs="Times New Roman"/>
-          <w:color w:val="000000"/>
-          <w:szCs w:val="24"/>
-          <w:shd w:val="clear" w:color="auto" w:fill="FFFFFF"/>
-        </w:rPr>
-        <w:t> represents</w:t>
-      </w:r>
-    </w:p>
-    <w:p>
-      <w:pPr>
-        <w:tabs>
-          <w:tab w:val="right" w:pos="3402"/>
-          <w:tab w:val="left" w:pos="3828"/>
-        </w:tabs>
-        <w:spacing w:line="360" w:lineRule="auto"/>
         <w:rPr>
           <w:rFonts w:cs="Times New Roman"/>
           <w:color w:val="000000"/>
@@ -17150,7 +17404,7 @@
           <w:shd w:val="clear" w:color="auto" w:fill="FFFFFF"/>
         </w:rPr>
       </w:pPr>
-      <w:bookmarkStart w:id="47" w:name="_Toc29137852"/>
+      <w:bookmarkStart w:id="46" w:name="_Toc29137852"/>
       <w:r>
         <w:rPr>
           <w:rFonts w:cs="Times New Roman"/>
@@ -17176,82 +17430,73 @@
           <w:szCs w:val="24"/>
           <w:shd w:val="clear" w:color="auto" w:fill="FFFFFF"/>
         </w:rPr>
-        <w:t>DataSet Building From DWH</w:t>
-      </w:r>
-      <w:r>
+        <w:t>DataSet Building</w:t>
+      </w:r>
+      <w:bookmarkEnd w:id="46"/>
+    </w:p>
+    <w:p>
+      <w:pPr>
+        <w:spacing w:line="360" w:lineRule="auto"/>
+        <w:rPr>
+          <w:rFonts w:cs="Times New Roman"/>
+          <w:szCs w:val="24"/>
+        </w:rPr>
+      </w:pPr>
+    </w:p>
+    <w:p>
+      <w:pPr>
+        <w:spacing w:line="360" w:lineRule="auto"/>
+        <w:rPr>
+          <w:rFonts w:cs="Times New Roman"/>
+          <w:szCs w:val="24"/>
+        </w:rPr>
+      </w:pPr>
+      <w:r>
+        <w:rPr>
+          <w:rFonts w:cs="Times New Roman"/>
+          <w:szCs w:val="24"/>
+        </w:rPr>
+        <w:t xml:space="preserve">In this section, we introduce the ETL followed by us to derive certain insights which lead us to conclusion of stated problem. The section is divided into extraction, transformation and loading sections to reach to our features. </w:t>
+      </w:r>
+    </w:p>
+    <w:p>
+      <w:pPr>
+        <w:spacing w:line="360" w:lineRule="auto"/>
+        <w:rPr>
+          <w:rFonts w:cs="Times New Roman"/>
+          <w:szCs w:val="24"/>
+        </w:rPr>
+      </w:pPr>
+    </w:p>
+    <w:p>
+      <w:pPr>
+        <w:pStyle w:val="Heading1"/>
+        <w:spacing w:line="360" w:lineRule="auto"/>
+        <w:jc w:val="both"/>
         <w:rPr>
           <w:rFonts w:cs="Times New Roman"/>
           <w:sz w:val="24"/>
           <w:szCs w:val="24"/>
-          <w:shd w:val="clear" w:color="auto" w:fill="FFFFFF"/>
-        </w:rPr>
-        <w:t xml:space="preserve"> Mart</w:t>
+        </w:rPr>
+      </w:pPr>
+      <w:bookmarkStart w:id="47" w:name="_Toc29137853"/>
+      <w:r>
+        <w:rPr>
+          <w:rFonts w:cs="Times New Roman"/>
+          <w:sz w:val="24"/>
+          <w:szCs w:val="24"/>
+        </w:rPr>
+        <w:t>4</w:t>
+      </w:r>
+      <w:r>
+        <w:rPr>
+          <w:rFonts w:cs="Times New Roman"/>
+          <w:sz w:val="24"/>
+          <w:szCs w:val="24"/>
+        </w:rPr>
+        <w:t>.1 Technical Process</w:t>
       </w:r>
       <w:bookmarkEnd w:id="47"/>
-    </w:p>
-    <w:p>
-      <w:pPr>
-        <w:spacing w:line="360" w:lineRule="auto"/>
-        <w:rPr>
-          <w:rFonts w:cs="Times New Roman"/>
-          <w:szCs w:val="24"/>
-        </w:rPr>
-      </w:pPr>
-    </w:p>
-    <w:p>
-      <w:pPr>
-        <w:spacing w:line="360" w:lineRule="auto"/>
-        <w:rPr>
-          <w:rFonts w:cs="Times New Roman"/>
-          <w:szCs w:val="24"/>
-        </w:rPr>
-      </w:pPr>
-      <w:r>
-        <w:rPr>
-          <w:rFonts w:cs="Times New Roman"/>
-          <w:szCs w:val="24"/>
-        </w:rPr>
-        <w:t xml:space="preserve">In this section, we would introduce the ETL followed by us to derive certain insights which will lead us to conclusion of stated problem. The section is divided into extraction, transformation and loading sections to reach to our features. </w:t>
-      </w:r>
-    </w:p>
-    <w:p>
-      <w:pPr>
-        <w:spacing w:line="360" w:lineRule="auto"/>
-        <w:rPr>
-          <w:rFonts w:cs="Times New Roman"/>
-          <w:szCs w:val="24"/>
-        </w:rPr>
-      </w:pPr>
-    </w:p>
-    <w:p>
-      <w:pPr>
-        <w:pStyle w:val="Heading1"/>
-        <w:spacing w:line="360" w:lineRule="auto"/>
-        <w:jc w:val="both"/>
-        <w:rPr>
-          <w:rFonts w:cs="Times New Roman"/>
-          <w:sz w:val="24"/>
-          <w:szCs w:val="24"/>
-        </w:rPr>
-      </w:pPr>
-      <w:bookmarkStart w:id="48" w:name="_Toc29137853"/>
-      <w:r>
-        <w:rPr>
-          <w:rFonts w:cs="Times New Roman"/>
-          <w:sz w:val="24"/>
-          <w:szCs w:val="24"/>
-        </w:rPr>
-        <w:t>4</w:t>
-      </w:r>
-      <w:r>
-        <w:rPr>
-          <w:rFonts w:cs="Times New Roman"/>
-          <w:sz w:val="24"/>
-          <w:szCs w:val="24"/>
-        </w:rPr>
-        <w:t>.1 Technical Process</w:t>
-      </w:r>
-      <w:bookmarkEnd w:id="48"/>
     </w:p>
     <w:p>
       <w:pPr>
@@ -17267,7 +17512,7 @@
           <w:lang w:bidi="ar-SA"/>
         </w:rPr>
         <w:drawing>
-          <wp:anchor distT="0" distB="0" distL="114300" distR="114300" simplePos="0" relativeHeight="251659264" behindDoc="0" locked="0" layoutInCell="1" allowOverlap="1">
+          <wp:anchor distT="0" distB="0" distL="114300" distR="114300" simplePos="0" relativeHeight="251660288" behindDoc="0" locked="0" layoutInCell="1" allowOverlap="1">
             <wp:simplePos x="0" y="0"/>
             <wp:positionH relativeFrom="column">
               <wp:posOffset>1120140</wp:posOffset>
@@ -17290,7 +17535,7 @@
                     <pic:cNvPicPr/>
                   </pic:nvPicPr>
                   <pic:blipFill>
-                    <a:blip r:embed="rId29">
+                    <a:blip r:embed="rId31">
                       <a:extLst>
                         <a:ext uri="{28A0092B-C50C-407E-A947-70E740481C1C}">
                           <a14:useLocalDpi xmlns:a14="http://schemas.microsoft.com/office/drawing/2010/main" val="0"/>
@@ -17462,7 +17707,7 @@
         <mc:AlternateContent>
           <mc:Choice Requires="wps">
             <w:drawing>
-              <wp:anchor distT="0" distB="0" distL="114300" distR="114300" simplePos="0" relativeHeight="251660288" behindDoc="0" locked="0" layoutInCell="1" allowOverlap="1" wp14:anchorId="73C1A9DE" wp14:editId="679E922C">
+              <wp:anchor distT="0" distB="0" distL="114300" distR="114300" simplePos="0" relativeHeight="251661312" behindDoc="0" locked="0" layoutInCell="1" allowOverlap="1" wp14:anchorId="73C1A9DE" wp14:editId="679E922C">
                 <wp:simplePos x="0" y="0"/>
                 <wp:positionH relativeFrom="column">
                   <wp:posOffset>1634490</wp:posOffset>
@@ -17505,39 +17750,26 @@
                                 <w:szCs w:val="28"/>
                               </w:rPr>
                             </w:pPr>
-                            <w:bookmarkStart w:id="49" w:name="_Toc28181636"/>
-                            <w:bookmarkStart w:id="50" w:name="_Toc28221942"/>
-                            <w:bookmarkStart w:id="51" w:name="_Toc28263619"/>
+                            <w:bookmarkStart w:id="48" w:name="_Toc28181636"/>
+                            <w:bookmarkStart w:id="49" w:name="_Toc28221942"/>
+                            <w:bookmarkStart w:id="50" w:name="_Toc28263619"/>
                             <w:r>
                               <w:t xml:space="preserve">Figure </w:t>
                             </w:r>
-                            <w:r>
-                              <w:fldChar w:fldCharType="begin"/>
-                            </w:r>
-                            <w:r>
-                              <w:instrText xml:space="preserve"> SEQ Figure \* ARABIC </w:instrText>
-                            </w:r>
-                            <w:r>
-                              <w:fldChar w:fldCharType="separate"/>
-                            </w:r>
-                            <w:r>
-                              <w:rPr>
-                                <w:noProof/>
-                              </w:rPr>
-                              <w:t>3</w:t>
-                            </w:r>
-                            <w:r>
-                              <w:rPr>
-                                <w:noProof/>
-                              </w:rPr>
-                              <w:fldChar w:fldCharType="end"/>
-                            </w:r>
+                            <w:fldSimple w:instr=" SEQ Figure \* ARABIC ">
+                              <w:r>
+                                <w:rPr>
+                                  <w:noProof/>
+                                </w:rPr>
+                                <w:t>3</w:t>
+                              </w:r>
+                            </w:fldSimple>
                             <w:r>
                               <w:t>: Technical Chain of Steps</w:t>
                             </w:r>
+                            <w:bookmarkEnd w:id="48"/>
                             <w:bookmarkEnd w:id="49"/>
                             <w:bookmarkEnd w:id="50"/>
-                            <w:bookmarkEnd w:id="51"/>
                           </w:p>
                         </w:txbxContent>
                       </wps:txbx>
@@ -17555,7 +17787,7 @@
           </mc:Choice>
           <mc:Fallback>
             <w:pict>
-              <v:shape w14:anchorId="73C1A9DE" id="Text Box 8" o:spid="_x0000_s1028" type="#_x0000_t202" style="position:absolute;left:0;text-align:left;margin-left:128.7pt;margin-top:35.1pt;width:272.25pt;height:.05pt;z-index:251660288;visibility:visible;mso-wrap-style:square;mso-wrap-distance-left:9pt;mso-wrap-distance-top:0;mso-wrap-distance-right:9pt;mso-wrap-distance-bottom:0;mso-position-horizontal:absolute;mso-position-horizontal-relative:text;mso-position-vertical:absolute;mso-position-vertical-relative:text;v-text-anchor:top" o:gfxdata="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" stroked="f">
+              <v:shape w14:anchorId="73C1A9DE" id="Text Box 8" o:spid="_x0000_s1028" type="#_x0000_t202" style="position:absolute;left:0;text-align:left;margin-left:128.7pt;margin-top:35.1pt;width:272.25pt;height:.05pt;z-index:251661312;visibility:visible;mso-wrap-style:square;mso-wrap-distance-left:9pt;mso-wrap-distance-top:0;mso-wrap-distance-right:9pt;mso-wrap-distance-bottom:0;mso-position-horizontal:absolute;mso-position-horizontal-relative:text;mso-position-vertical:absolute;mso-position-vertical-relative:text;v-text-anchor:top" o:gfxdata="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" stroked="f">
                 <v:textbox style="mso-fit-shape-to-text:t" inset="0,0,0,0">
                   <w:txbxContent>
                     <w:p>
@@ -17567,39 +17799,26 @@
                           <w:szCs w:val="28"/>
                         </w:rPr>
                       </w:pPr>
-                      <w:bookmarkStart w:id="52" w:name="_Toc28181636"/>
-                      <w:bookmarkStart w:id="53" w:name="_Toc28221942"/>
-                      <w:bookmarkStart w:id="54" w:name="_Toc28263619"/>
+                      <w:bookmarkStart w:id="51" w:name="_Toc28181636"/>
+                      <w:bookmarkStart w:id="52" w:name="_Toc28221942"/>
+                      <w:bookmarkStart w:id="53" w:name="_Toc28263619"/>
                       <w:r>
                         <w:t xml:space="preserve">Figure </w:t>
                       </w:r>
-                      <w:r>
-                        <w:fldChar w:fldCharType="begin"/>
-                      </w:r>
-                      <w:r>
-                        <w:instrText xml:space="preserve"> SEQ Figure \* ARABIC </w:instrText>
-                      </w:r>
-                      <w:r>
-                        <w:fldChar w:fldCharType="separate"/>
-                      </w:r>
-                      <w:r>
-                        <w:rPr>
-                          <w:noProof/>
-                        </w:rPr>
-                        <w:t>3</w:t>
-                      </w:r>
-                      <w:r>
-                        <w:rPr>
-                          <w:noProof/>
-                        </w:rPr>
-                        <w:fldChar w:fldCharType="end"/>
-                      </w:r>
+                      <w:fldSimple w:instr=" SEQ Figure \* ARABIC ">
+                        <w:r>
+                          <w:rPr>
+                            <w:noProof/>
+                          </w:rPr>
+                          <w:t>3</w:t>
+                        </w:r>
+                      </w:fldSimple>
                       <w:r>
                         <w:t>: Technical Chain of Steps</w:t>
                       </w:r>
+                      <w:bookmarkEnd w:id="51"/>
                       <w:bookmarkEnd w:id="52"/>
                       <w:bookmarkEnd w:id="53"/>
-                      <w:bookmarkEnd w:id="54"/>
                     </w:p>
                   </w:txbxContent>
                 </v:textbox>
@@ -17982,7 +18201,7 @@
         </w:rPr>
         <w:t xml:space="preserve">vailable at: </w:t>
       </w:r>
-      <w:hyperlink r:id="rId30" w:history="1">
+      <w:hyperlink r:id="rId32" w:history="1">
         <w:r>
           <w:rPr>
             <w:rStyle w:val="Hyperlink"/>
@@ -18018,7 +18237,7 @@
           <w:shd w:val="clear" w:color="auto" w:fill="FFFFFF"/>
         </w:rPr>
       </w:pPr>
-      <w:bookmarkStart w:id="55" w:name="_Toc29137854"/>
+      <w:bookmarkStart w:id="54" w:name="_Toc29137854"/>
       <w:r>
         <w:rPr>
           <w:rFonts w:cs="Times New Roman"/>
@@ -18055,7 +18274,7 @@
         </w:rPr>
         <w:t xml:space="preserve"> and Preprocessing</w:t>
       </w:r>
-      <w:bookmarkEnd w:id="55"/>
+      <w:bookmarkEnd w:id="54"/>
     </w:p>
     <w:p>
       <w:pPr>
@@ -18307,7 +18526,7 @@
                     <pic:cNvPicPr/>
                   </pic:nvPicPr>
                   <pic:blipFill>
-                    <a:blip r:embed="rId31"/>
+                    <a:blip r:embed="rId33"/>
                     <a:stretch>
                       <a:fillRect/>
                     </a:stretch>
@@ -18338,8 +18557,8 @@
           <w:szCs w:val="24"/>
         </w:rPr>
       </w:pPr>
-      <w:bookmarkStart w:id="56" w:name="_Toc26919523"/>
-      <w:bookmarkStart w:id="57" w:name="_Toc28181637"/>
+      <w:bookmarkStart w:id="55" w:name="_Toc26919523"/>
+      <w:bookmarkStart w:id="56" w:name="_Toc28181637"/>
     </w:p>
     <w:p>
       <w:pPr>
@@ -18354,8 +18573,8 @@
           <w:shd w:val="clear" w:color="auto" w:fill="FFFFFF"/>
         </w:rPr>
       </w:pPr>
-      <w:bookmarkStart w:id="58" w:name="_Toc28221943"/>
-      <w:bookmarkStart w:id="59" w:name="_Toc28263620"/>
+      <w:bookmarkStart w:id="57" w:name="_Toc28221943"/>
+      <w:bookmarkStart w:id="58" w:name="_Toc28263620"/>
       <w:r>
         <w:rPr>
           <w:rFonts w:cs="Times New Roman"/>
@@ -18414,10 +18633,10 @@
         </w:rPr>
         <w:t>: Batch Processing for Huge Files Using Python</w:t>
       </w:r>
+      <w:bookmarkEnd w:id="55"/>
       <w:bookmarkEnd w:id="56"/>
       <w:bookmarkEnd w:id="57"/>
       <w:bookmarkEnd w:id="58"/>
-      <w:bookmarkEnd w:id="59"/>
     </w:p>
     <w:p>
       <w:pPr>
@@ -18518,7 +18737,7 @@
           <w:shd w:val="clear" w:color="auto" w:fill="FFFFFF"/>
         </w:rPr>
       </w:pPr>
-      <w:hyperlink r:id="rId32" w:history="1">
+      <w:hyperlink r:id="rId34" w:history="1">
         <w:r>
           <w:rPr>
             <w:rStyle w:val="Hyperlink"/>
@@ -18595,7 +18814,7 @@
           <w:shd w:val="clear" w:color="auto" w:fill="FFFFFF"/>
         </w:rPr>
       </w:pPr>
-      <w:bookmarkStart w:id="60" w:name="_Toc29137855"/>
+      <w:bookmarkStart w:id="59" w:name="_Toc29137855"/>
       <w:r>
         <w:rPr>
           <w:shd w:val="clear" w:color="auto" w:fill="FFFFFF"/>
@@ -18614,7 +18833,7 @@
         </w:rPr>
         <w:t>Diagnoses</w:t>
       </w:r>
-      <w:bookmarkEnd w:id="60"/>
+      <w:bookmarkEnd w:id="59"/>
     </w:p>
     <w:p>
       <w:pPr>
@@ -18674,14 +18893,14 @@
         <w:spacing w:line="360" w:lineRule="auto"/>
         <w:jc w:val="both"/>
       </w:pPr>
-      <w:bookmarkStart w:id="61" w:name="_Toc29137856"/>
+      <w:bookmarkStart w:id="60" w:name="_Toc29137856"/>
       <w:r>
         <w:t>4</w:t>
       </w:r>
       <w:r>
         <w:t>.4 Procedures</w:t>
       </w:r>
-      <w:bookmarkEnd w:id="61"/>
+      <w:bookmarkEnd w:id="60"/>
     </w:p>
     <w:p>
       <w:pPr>
@@ -19088,35 +19307,22 @@
           <w:shd w:val="clear" w:color="auto" w:fill="FFFFFF"/>
         </w:rPr>
       </w:pPr>
-      <w:bookmarkStart w:id="62" w:name="_Toc28228812"/>
+      <w:bookmarkStart w:id="61" w:name="_Toc28228812"/>
       <w:r>
         <w:t xml:space="preserve">Table </w:t>
       </w:r>
-      <w:r>
-        <w:fldChar w:fldCharType="begin"/>
-      </w:r>
-      <w:r>
-        <w:instrText xml:space="preserve"> SEQ Table \* ARABIC </w:instrText>
-      </w:r>
-      <w:r>
-        <w:fldChar w:fldCharType="separate"/>
-      </w:r>
-      <w:r>
-        <w:rPr>
-          <w:noProof/>
-        </w:rPr>
-        <w:t>4</w:t>
-      </w:r>
-      <w:r>
-        <w:rPr>
-          <w:noProof/>
-        </w:rPr>
-        <w:fldChar w:fldCharType="end"/>
-      </w:r>
+      <w:fldSimple w:instr=" SEQ Table \* ARABIC ">
+        <w:r>
+          <w:rPr>
+            <w:noProof/>
+          </w:rPr>
+          <w:t>4</w:t>
+        </w:r>
+      </w:fldSimple>
       <w:r>
         <w:t>: Diagnoses and Procedures Count</w:t>
       </w:r>
-      <w:bookmarkEnd w:id="62"/>
+      <w:bookmarkEnd w:id="61"/>
     </w:p>
     <w:p>
       <w:pPr>
@@ -19142,7 +19348,7 @@
           <w:shd w:val="clear" w:color="auto" w:fill="FFFFFF"/>
         </w:rPr>
       </w:pPr>
-      <w:bookmarkStart w:id="63" w:name="_Toc29137857"/>
+      <w:bookmarkStart w:id="62" w:name="_Toc29137857"/>
       <w:r>
         <w:rPr>
           <w:shd w:val="clear" w:color="auto" w:fill="FFFFFF"/>
@@ -19155,7 +19361,7 @@
         </w:rPr>
         <w:t>.5 Feature Space</w:t>
       </w:r>
-      <w:bookmarkEnd w:id="63"/>
+      <w:bookmarkEnd w:id="62"/>
     </w:p>
     <w:p>
       <w:pPr>
@@ -19202,7 +19408,7 @@
           <w:szCs w:val="24"/>
           <w:shd w:val="clear" w:color="auto" w:fill="FFFFFF"/>
         </w:rPr>
-        <w:t xml:space="preserve">explored and discussed about the dataset. Now we will discuss the </w:t>
+        <w:t xml:space="preserve">explored and discussed about the dataset. Now we discuss the </w:t>
       </w:r>
       <w:r>
         <w:rPr>
@@ -19490,20 +19696,29 @@
           <w:shd w:val="clear" w:color="auto" w:fill="FFFFFF"/>
         </w:rPr>
       </w:pPr>
-      <w:bookmarkStart w:id="64" w:name="_Toc29137858"/>
-      <w:r>
-        <w:rPr>
+      <w:bookmarkStart w:id="63" w:name="_Toc29137858"/>
+      <w:r>
+        <w:rPr>
+          <w:sz w:val="32"/>
           <w:shd w:val="clear" w:color="auto" w:fill="FFFFFF"/>
         </w:rPr>
         <w:t>4</w:t>
       </w:r>
       <w:r>
         <w:rPr>
-          <w:shd w:val="clear" w:color="auto" w:fill="FFFFFF"/>
-        </w:rPr>
-        <w:t>.6 Features Engineering Treatment</w:t>
-      </w:r>
-      <w:bookmarkEnd w:id="64"/>
+          <w:sz w:val="32"/>
+          <w:shd w:val="clear" w:color="auto" w:fill="FFFFFF"/>
+        </w:rPr>
+        <w:t>.6 Features Engineering</w:t>
+      </w:r>
+      <w:bookmarkEnd w:id="63"/>
+      <w:r>
+        <w:rPr>
+          <w:sz w:val="32"/>
+          <w:shd w:val="clear" w:color="auto" w:fill="FFFFFF"/>
+        </w:rPr>
+        <w:t xml:space="preserve"> </w:t>
+      </w:r>
       <w:r>
         <w:rPr>
           <w:shd w:val="clear" w:color="auto" w:fill="FFFFFF"/>
@@ -19623,8 +19838,8 @@
             <v:path o:extrusionok="f" gradientshapeok="t" o:connecttype="rect"/>
             <o:lock v:ext="edit" aspectratio="t"/>
           </v:shapetype>
-          <v:shape id="_x0000_i1025" type="#_x0000_t75" style="width:439.5pt;height:205.5pt">
-            <v:imagedata r:id="rId33" o:title="onehotEncoding"/>
+          <v:shape id="_x0000_i1025" type="#_x0000_t75" style="width:439.55pt;height:205.95pt">
+            <v:imagedata r:id="rId35" o:title="onehotEncoding"/>
           </v:shape>
         </w:pict>
       </w:r>
@@ -19642,12 +19857,12 @@
           <w:shd w:val="clear" w:color="auto" w:fill="FFFFFF"/>
         </w:rPr>
       </w:pPr>
-      <w:bookmarkStart w:id="65" w:name="_Toc26758273"/>
-      <w:bookmarkStart w:id="66" w:name="_Toc26758351"/>
-      <w:bookmarkStart w:id="67" w:name="_Toc26919524"/>
-      <w:bookmarkStart w:id="68" w:name="_Toc28181638"/>
-      <w:bookmarkStart w:id="69" w:name="_Toc28221944"/>
-      <w:bookmarkStart w:id="70" w:name="_Toc28263621"/>
+      <w:bookmarkStart w:id="64" w:name="_Toc26758273"/>
+      <w:bookmarkStart w:id="65" w:name="_Toc26758351"/>
+      <w:bookmarkStart w:id="66" w:name="_Toc26919524"/>
+      <w:bookmarkStart w:id="67" w:name="_Toc28181638"/>
+      <w:bookmarkStart w:id="68" w:name="_Toc28221944"/>
+      <w:bookmarkStart w:id="69" w:name="_Toc28263621"/>
       <w:r>
         <w:rPr>
           <w:rFonts w:cs="Times New Roman"/>
@@ -19706,10 +19921,10 @@
         </w:rPr>
         <w:t xml:space="preserve"> : One Hot Encoding for </w:t>
       </w:r>
+      <w:bookmarkEnd w:id="64"/>
       <w:bookmarkEnd w:id="65"/>
       <w:bookmarkEnd w:id="66"/>
       <w:bookmarkEnd w:id="67"/>
-      <w:bookmarkEnd w:id="68"/>
       <w:r>
         <w:rPr>
           <w:rFonts w:cs="Times New Roman"/>
@@ -19718,8 +19933,8 @@
         </w:rPr>
         <w:t>Categorical Features</w:t>
       </w:r>
+      <w:bookmarkEnd w:id="68"/>
       <w:bookmarkEnd w:id="69"/>
-      <w:bookmarkEnd w:id="70"/>
     </w:p>
     <w:p>
       <w:pPr>
@@ -20182,57 +20397,132 @@
           <w:shd w:val="clear" w:color="auto" w:fill="FFFFFF"/>
         </w:rPr>
       </w:pPr>
-      <w:bookmarkStart w:id="71" w:name="_Toc28228813"/>
+      <w:bookmarkStart w:id="70" w:name="_Toc28228813"/>
       <w:r>
         <w:t xml:space="preserve">Table </w:t>
       </w:r>
-      <w:r>
-        <w:fldChar w:fldCharType="begin"/>
-      </w:r>
-      <w:r>
-        <w:instrText xml:space="preserve"> SEQ Table \* ARABIC </w:instrText>
-      </w:r>
-      <w:r>
-        <w:fldChar w:fldCharType="separate"/>
-      </w:r>
-      <w:r>
-        <w:rPr>
-          <w:noProof/>
-        </w:rPr>
-        <w:t>5</w:t>
-      </w:r>
-      <w:r>
-        <w:rPr>
-          <w:noProof/>
-        </w:rPr>
-        <w:fldChar w:fldCharType="end"/>
-      </w:r>
+      <w:fldSimple w:instr=" SEQ Table \* ARABIC ">
+        <w:r>
+          <w:rPr>
+            <w:noProof/>
+          </w:rPr>
+          <w:t>5</w:t>
+        </w:r>
+      </w:fldSimple>
       <w:r>
         <w:t>: Class Count</w:t>
       </w:r>
+      <w:bookmarkEnd w:id="70"/>
+    </w:p>
+    <w:p>
+      <w:pPr>
+        <w:pStyle w:val="Heading1"/>
+        <w:spacing w:line="360" w:lineRule="auto"/>
+        <w:jc w:val="both"/>
+        <w:rPr>
+          <w:sz w:val="32"/>
+          <w:szCs w:val="32"/>
+          <w:shd w:val="clear" w:color="auto" w:fill="FFFFFF"/>
+        </w:rPr>
+      </w:pPr>
+      <w:bookmarkStart w:id="71" w:name="_Toc29137859"/>
+      <w:r>
+        <w:rPr>
+          <w:sz w:val="32"/>
+          <w:szCs w:val="32"/>
+          <w:shd w:val="clear" w:color="auto" w:fill="FFFFFF"/>
+        </w:rPr>
+        <w:t>4</w:t>
+      </w:r>
+      <w:r>
+        <w:rPr>
+          <w:sz w:val="32"/>
+          <w:szCs w:val="32"/>
+          <w:shd w:val="clear" w:color="auto" w:fill="FFFFFF"/>
+        </w:rPr>
+        <w:t>.7 Sampling</w:t>
+      </w:r>
       <w:bookmarkEnd w:id="71"/>
     </w:p>
     <w:p>
       <w:pPr>
-        <w:pStyle w:val="Heading1"/>
-        <w:spacing w:line="360" w:lineRule="auto"/>
-        <w:jc w:val="both"/>
-        <w:rPr>
-          <w:shd w:val="clear" w:color="auto" w:fill="FFFFFF"/>
-        </w:rPr>
-      </w:pPr>
-      <w:bookmarkStart w:id="72" w:name="_Toc29137859"/>
-      <w:r>
-        <w:rPr>
-          <w:shd w:val="clear" w:color="auto" w:fill="FFFFFF"/>
+        <w:spacing w:line="360" w:lineRule="auto"/>
+      </w:pPr>
+    </w:p>
+    <w:p>
+      <w:pPr>
+        <w:spacing w:line="360" w:lineRule="auto"/>
+      </w:pPr>
+      <w:r>
+        <w:t>As we have considered a very sensitive topic which requires a lot of domain knowledge and predicting a complication</w:t>
+      </w:r>
+      <w:r>
+        <w:t xml:space="preserve"> requires precision. Although we collected and engineered our dataset for targeting our goals but as the </w:t>
+      </w:r>
+      <w:r>
+        <w:rPr>
+          <w:b/>
+        </w:rPr>
+        <w:t>table 5</w:t>
+      </w:r>
+      <w:r>
+        <w:rPr>
+          <w:b/>
+        </w:rPr>
+        <w:t xml:space="preserve"> </w:t>
+      </w:r>
+      <w:r>
+        <w:t>shows that we clearly have class imbalance problem.</w:t>
+      </w:r>
+      <w:r>
+        <w:t xml:space="preserve"> To tackle this problem we applied over sampling and down sampling techniques</w:t>
+      </w:r>
+      <w:r>
+        <w:t xml:space="preserve"> which are explained below.</w:t>
+      </w:r>
+    </w:p>
+    <w:p>
+      <w:pPr>
+        <w:spacing w:line="360" w:lineRule="auto"/>
+      </w:pPr>
+    </w:p>
+    <w:p>
+      <w:pPr>
+        <w:pStyle w:val="Heading2"/>
+        <w:spacing w:line="360" w:lineRule="auto"/>
+        <w:rPr>
+          <w:sz w:val="32"/>
+          <w:szCs w:val="32"/>
+        </w:rPr>
+      </w:pPr>
+      <w:bookmarkStart w:id="72" w:name="_Toc29137860"/>
+      <w:r>
+        <w:rPr>
+          <w:sz w:val="32"/>
+          <w:szCs w:val="32"/>
         </w:rPr>
         <w:t>4</w:t>
       </w:r>
       <w:r>
         <w:rPr>
-          <w:shd w:val="clear" w:color="auto" w:fill="FFFFFF"/>
-        </w:rPr>
-        <w:t>.7 Sampling</w:t>
+          <w:sz w:val="32"/>
+          <w:szCs w:val="32"/>
+        </w:rPr>
+        <w:t xml:space="preserve">.7.1 </w:t>
+      </w:r>
+      <w:r>
+        <w:rPr>
+          <w:sz w:val="32"/>
+          <w:szCs w:val="32"/>
+        </w:rPr>
+        <w:t>SMOTE</w:t>
+      </w:r>
+      <w:r>
+        <w:rPr>
+          <w:sz w:val="32"/>
+          <w:szCs w:val="32"/>
+        </w:rPr>
+        <w:t>: Synthetic Minority Over-Sampling Technique</w:t>
       </w:r>
       <w:bookmarkEnd w:id="72"/>
     </w:p>
@@ -20246,106 +20536,40 @@
         <w:spacing w:line="360" w:lineRule="auto"/>
       </w:pPr>
       <w:r>
-        <w:t>As we have considered a very sensitive topic which requires a lot of domain knowledge and predicting a complication</w:t>
-      </w:r>
-      <w:r>
-        <w:t xml:space="preserve"> requires precision. Although we collected and engineered our dataset for targeting our goals but as the </w:t>
-      </w:r>
-      <w:r>
-        <w:rPr>
-          <w:b/>
-        </w:rPr>
-        <w:t>table 5</w:t>
-      </w:r>
-      <w:r>
-        <w:rPr>
-          <w:b/>
-        </w:rPr>
+        <w:t xml:space="preserve">SMOTE </w:t>
+      </w:r>
+      <w:r>
+        <w:rPr>
+          <w:b/>
+        </w:rPr>
+        <w:t>[14]</w:t>
+      </w:r>
+      <w:r>
+        <w:t xml:space="preserve"> proposed by Chawla et al., </w:t>
+      </w:r>
+      <w:r>
+        <w:t>is an</w:t>
+      </w:r>
+      <w:r>
+        <w:t xml:space="preserve"> oversampling method. </w:t>
+      </w:r>
+      <w:r>
+        <w:t xml:space="preserve">This method interpolate the minority class </w:t>
+      </w:r>
+      <w:r>
+        <w:t>neighbors to construct new minority class samples randomly.</w:t>
+      </w:r>
+      <w:r>
         <w:t xml:space="preserve"> </w:t>
       </w:r>
       <w:r>
-        <w:t>shows that we clearly have class imbalance problem.</w:t>
-      </w:r>
-      <w:r>
-        <w:t xml:space="preserve"> To tackle this problem we applied over sampling and down sampling techniques</w:t>
-      </w:r>
-      <w:r>
-        <w:t xml:space="preserve"> which are explained below.</w:t>
-      </w:r>
-    </w:p>
-    <w:p>
-      <w:pPr>
-        <w:spacing w:line="360" w:lineRule="auto"/>
-      </w:pPr>
-    </w:p>
-    <w:p>
-      <w:pPr>
-        <w:pStyle w:val="Heading2"/>
-        <w:spacing w:line="360" w:lineRule="auto"/>
-      </w:pPr>
-      <w:bookmarkStart w:id="73" w:name="_Toc29137860"/>
-      <w:r>
-        <w:t>4</w:t>
-      </w:r>
-      <w:r>
-        <w:t xml:space="preserve">.7.1 </w:t>
-      </w:r>
-      <w:r>
-        <w:t>SMOTE</w:t>
-      </w:r>
-      <w:r>
-        <w:t xml:space="preserve">: </w:t>
-      </w:r>
-      <w:r>
-        <w:t>Synthetic Minority Over-Sampling T</w:t>
-      </w:r>
-      <w:r>
-        <w:rPr>
-          <w:sz w:val="24"/>
-          <w:szCs w:val="28"/>
-        </w:rPr>
-        <w:t>echnique</w:t>
-      </w:r>
-      <w:bookmarkEnd w:id="73"/>
-    </w:p>
-    <w:p>
-      <w:pPr>
-        <w:spacing w:line="360" w:lineRule="auto"/>
-      </w:pPr>
-    </w:p>
-    <w:p>
-      <w:pPr>
-        <w:spacing w:line="360" w:lineRule="auto"/>
-      </w:pPr>
-      <w:r>
-        <w:t xml:space="preserve">SMOTE </w:t>
-      </w:r>
-      <w:r>
-        <w:rPr>
-          <w:b/>
-        </w:rPr>
-        <w:t>[14]</w:t>
-      </w:r>
-      <w:r>
-        <w:t xml:space="preserve"> proposed by Chawla et al., </w:t>
-      </w:r>
-      <w:r>
-        <w:t>is an</w:t>
-      </w:r>
-      <w:r>
-        <w:t xml:space="preserve"> oversampling method. </w:t>
-      </w:r>
-      <w:r>
-        <w:t xml:space="preserve">This method interpolate the minority class </w:t>
-      </w:r>
-      <w:r>
-        <w:t>neighbors to construct new minority class samples randomly.</w:t>
-      </w:r>
-      <w:r>
-        <w:t xml:space="preserve"> </w:t>
-      </w:r>
-      <w:r>
-        <w:t>The method can be described as follows. Firstly, for each minority class sample </w:t>
+        <w:t xml:space="preserve">The method can be described as follows. </w:t>
+      </w:r>
+      <w:r>
+        <w:t>First</w:t>
+      </w:r>
+      <w:r>
+        <w:t>, for each minority class sample </w:t>
       </w:r>
       <m:oMath>
         <m:r>
@@ -20376,7 +20600,7 @@
         </m:r>
       </m:oMath>
       <w:r>
-        <w:t>-nearest neighbors from other minority class samples. Secondly, one chooses one minority class sample</w:t>
+        <w:t>-nearest neighbors from other minority class samples. Second, one chooses one minority class sample</w:t>
       </w:r>
       <w:r>
         <w:t xml:space="preserve"> </w:t>
@@ -20429,10 +20653,10 @@
         </m:r>
       </m:oMath>
       <w:r>
-        <w:t xml:space="preserve"> the</w:t>
-      </w:r>
-      <w:r>
-        <w:t> neighbors</w:t>
+        <w:t xml:space="preserve"> </w:t>
+      </w:r>
+      <w:r>
+        <w:t>neighbors</w:t>
       </w:r>
       <w:r>
         <w:t>. Finally, one generates the synthetic sample</w:t>
@@ -20672,7 +20896,13 @@
         <w:t>, 1</w:t>
       </w:r>
       <w:r>
-        <w:t>) refers to random number between 0 and 1.</w:t>
+        <w:t xml:space="preserve">) refers </w:t>
+      </w:r>
+      <w:r>
+        <w:t>to random number between (0,1]</w:t>
+      </w:r>
+      <w:r>
+        <w:t>.</w:t>
       </w:r>
       <w:r>
         <w:t xml:space="preserve"> </w:t>
@@ -20681,7 +20911,11 @@
         <w:t>In view of</w:t>
       </w:r>
       <w:r>
-        <w:t xml:space="preserve"> geometry, SMOTE can be regarded as interpolating between two minority class samples. The decision space for the minority class is expanded that allows the classifier to have a higher prediction on unknown minority class samples.</w:t>
+        <w:t xml:space="preserve"> geometry, SMOTE can be regarded as interpolating between two minority class samples. The decision space for the </w:t>
+      </w:r>
+      <w:r>
+        <w:lastRenderedPageBreak/>
+        <w:t>minority class is expanded that allows the classifier to have a higher prediction on unknown minority class samples.</w:t>
       </w:r>
     </w:p>
     <w:p>
@@ -20700,7 +20934,6 @@
           <w:szCs w:val="24"/>
           <w:lang w:bidi="ar-SA"/>
         </w:rPr>
-        <w:lastRenderedPageBreak/>
         <w:t>The SMOTE algorithm is simple and effective while generating synthetic samples, and the overfitting problem is avoided. It expands the decision space for the minority class</w:t>
       </w:r>
       <w:r>
@@ -20720,6 +20953,7 @@
           <w:tab w:val="left" w:pos="3828"/>
         </w:tabs>
         <w:spacing w:line="360" w:lineRule="auto"/>
+        <w:jc w:val="center"/>
       </w:pPr>
       <w:r>
         <w:rPr>
@@ -20727,10 +20961,10 @@
           <w:lang w:bidi="ar-SA"/>
         </w:rPr>
         <w:drawing>
-          <wp:inline distT="0" distB="0" distL="0" distR="0" wp14:anchorId="398B7D85" wp14:editId="7A5600BC">
-            <wp:extent cx="5581650" cy="4067175"/>
-            <wp:effectExtent l="0" t="0" r="0" b="9525"/>
-            <wp:docPr id="9" name="Picture 9"/>
+          <wp:inline distT="0" distB="0" distL="0" distR="0">
+            <wp:extent cx="4011283" cy="3292595"/>
+            <wp:effectExtent l="0" t="0" r="8890" b="3175"/>
+            <wp:docPr id="29" name="Picture 29" descr="C:\Users\faisal.maqbool\Desktop\694809.fig.002.jpg"/>
             <wp:cNvGraphicFramePr>
               <a:graphicFrameLocks xmlns:a="http://schemas.openxmlformats.org/drawingml/2006/main" noChangeAspect="1"/>
             </wp:cNvGraphicFramePr>
@@ -20738,23 +20972,36 @@
               <a:graphicData uri="http://schemas.openxmlformats.org/drawingml/2006/picture">
                 <pic:pic xmlns:pic="http://schemas.openxmlformats.org/drawingml/2006/picture">
                   <pic:nvPicPr>
-                    <pic:cNvPr id="1" name=""/>
-                    <pic:cNvPicPr/>
+                    <pic:cNvPr id="0" name="Picture 4" descr="C:\Users\faisal.maqbool\Desktop\694809.fig.002.jpg"/>
+                    <pic:cNvPicPr>
+                      <a:picLocks noChangeAspect="1" noChangeArrowheads="1"/>
+                    </pic:cNvPicPr>
                   </pic:nvPicPr>
                   <pic:blipFill>
-                    <a:blip r:embed="rId34"/>
+                    <a:blip r:embed="rId36">
+                      <a:extLst>
+                        <a:ext uri="{28A0092B-C50C-407E-A947-70E740481C1C}">
+                          <a14:useLocalDpi xmlns:a14="http://schemas.microsoft.com/office/drawing/2010/main" val="0"/>
+                        </a:ext>
+                      </a:extLst>
+                    </a:blip>
+                    <a:srcRect/>
                     <a:stretch>
                       <a:fillRect/>
                     </a:stretch>
                   </pic:blipFill>
-                  <pic:spPr>
+                  <pic:spPr bwMode="auto">
                     <a:xfrm>
                       <a:off x="0" y="0"/>
-                      <a:ext cx="5581650" cy="4067175"/>
+                      <a:ext cx="4046876" cy="3321811"/>
                     </a:xfrm>
                     <a:prstGeom prst="rect">
                       <a:avLst/>
                     </a:prstGeom>
+                    <a:noFill/>
+                    <a:ln>
+                      <a:noFill/>
+                    </a:ln>
                   </pic:spPr>
                 </pic:pic>
               </a:graphicData>
@@ -20768,76 +21015,82 @@
         <w:pStyle w:val="Caption"/>
         <w:jc w:val="center"/>
       </w:pPr>
-      <w:bookmarkStart w:id="74" w:name="_Toc28221945"/>
-      <w:bookmarkStart w:id="75" w:name="_Toc28263622"/>
+      <w:bookmarkStart w:id="73" w:name="_Toc28221945"/>
+      <w:bookmarkStart w:id="74" w:name="_Toc28263622"/>
       <w:r>
         <w:t xml:space="preserve">Figure </w:t>
       </w:r>
-      <w:r>
-        <w:fldChar w:fldCharType="begin"/>
-      </w:r>
-      <w:r>
-        <w:instrText xml:space="preserve"> SEQ Figure \* ARABIC </w:instrText>
-      </w:r>
-      <w:r>
-        <w:fldChar w:fldCharType="separate"/>
-      </w:r>
-      <w:r>
-        <w:rPr>
-          <w:noProof/>
-        </w:rPr>
-        <w:t>6</w:t>
-      </w:r>
-      <w:r>
-        <w:rPr>
-          <w:noProof/>
-        </w:rPr>
-        <w:fldChar w:fldCharType="end"/>
-      </w:r>
+      <w:fldSimple w:instr=" SEQ Figure \* ARABIC ">
+        <w:r>
+          <w:rPr>
+            <w:noProof/>
+          </w:rPr>
+          <w:t>6</w:t>
+        </w:r>
+      </w:fldSimple>
       <w:r>
         <w:t>: SMOTE (Sampling)</w:t>
       </w:r>
+      <w:bookmarkEnd w:id="73"/>
       <w:bookmarkEnd w:id="74"/>
+      <w:r>
+        <w:t xml:space="preserve"> (Taken From: </w:t>
+      </w:r>
+      <w:hyperlink r:id="rId37" w:history="1">
+        <w:r>
+          <w:t>https://www.hindawi.com/journals/mpe/2013/694809/</w:t>
+        </w:r>
+      </w:hyperlink>
+      <w:r>
+        <w:t>)</w:t>
+      </w:r>
+    </w:p>
+    <w:p/>
+    <w:p>
+      <w:pPr>
+        <w:pStyle w:val="Heading2"/>
+        <w:rPr>
+          <w:sz w:val="32"/>
+          <w:szCs w:val="32"/>
+          <w:shd w:val="clear" w:color="auto" w:fill="FFFFFF"/>
+        </w:rPr>
+      </w:pPr>
+      <w:bookmarkStart w:id="75" w:name="_Toc29137861"/>
+      <w:r>
+        <w:rPr>
+          <w:sz w:val="32"/>
+          <w:szCs w:val="32"/>
+          <w:shd w:val="clear" w:color="auto" w:fill="FFFFFF"/>
+        </w:rPr>
+        <w:t>4</w:t>
+      </w:r>
+      <w:r>
+        <w:rPr>
+          <w:sz w:val="32"/>
+          <w:szCs w:val="32"/>
+          <w:shd w:val="clear" w:color="auto" w:fill="FFFFFF"/>
+        </w:rPr>
+        <w:t xml:space="preserve">.7.2 ADASYN: </w:t>
+      </w:r>
+      <w:r>
+        <w:rPr>
+          <w:rFonts w:cs="Angsana New"/>
+          <w:sz w:val="32"/>
+          <w:szCs w:val="32"/>
+          <w:shd w:val="clear" w:color="auto" w:fill="FFFFFF"/>
+        </w:rPr>
+        <w:t>Adaptiv</w:t>
+      </w:r>
+      <w:r>
+        <w:rPr>
+          <w:sz w:val="32"/>
+          <w:szCs w:val="32"/>
+          <w:shd w:val="clear" w:color="auto" w:fill="FFFFFF"/>
+        </w:rPr>
+        <w:t>e Synthetic Sampling</w:t>
+      </w:r>
       <w:bookmarkEnd w:id="75"/>
     </w:p>
-    <w:p/>
-    <w:p>
-      <w:pPr>
-        <w:pStyle w:val="Heading2"/>
-        <w:rPr>
-          <w:shd w:val="clear" w:color="auto" w:fill="FFFFFF"/>
-        </w:rPr>
-      </w:pPr>
-      <w:bookmarkStart w:id="76" w:name="_Toc29137861"/>
-      <w:r>
-        <w:rPr>
-          <w:shd w:val="clear" w:color="auto" w:fill="FFFFFF"/>
-        </w:rPr>
-        <w:t>4</w:t>
-      </w:r>
-      <w:r>
-        <w:rPr>
-          <w:shd w:val="clear" w:color="auto" w:fill="FFFFFF"/>
-        </w:rPr>
-        <w:t xml:space="preserve">.7.2 ADASYN: </w:t>
-      </w:r>
-      <w:r>
-        <w:rPr>
-          <w:rFonts w:cs="Angsana New"/>
-          <w:sz w:val="28"/>
-          <w:szCs w:val="40"/>
-          <w:shd w:val="clear" w:color="auto" w:fill="FFFFFF"/>
-        </w:rPr>
-        <w:t>Adaptiv</w:t>
-      </w:r>
-      <w:r>
-        <w:rPr>
-          <w:shd w:val="clear" w:color="auto" w:fill="FFFFFF"/>
-        </w:rPr>
-        <w:t>e Synthetic Sampling</w:t>
-      </w:r>
-      <w:bookmarkEnd w:id="76"/>
-    </w:p>
     <w:p>
       <w:pPr>
         <w:rPr>
@@ -20854,16 +21107,30 @@
       </w:pPr>
       <w:r>
         <w:rPr>
+          <w:b/>
           <w:lang w:bidi="ar-SA"/>
         </w:rPr>
-        <w:t xml:space="preserve">ADASYN </w:t>
-      </w:r>
-      <w:r>
-        <w:rPr>
-          <w:b/>
+        <w:t>ADASYN</w:t>
+      </w:r>
+      <w:r>
+        <w:rPr>
           <w:lang w:bidi="ar-SA"/>
         </w:rPr>
-        <w:t>[15]</w:t>
+        <w:t xml:space="preserve"> </w:t>
+      </w:r>
+      <w:r>
+        <w:rPr>
+          <w:b/>
+          <w:lang w:bidi="ar-SA"/>
+        </w:rPr>
+        <w:t>[44</w:t>
+      </w:r>
+      <w:r>
+        <w:rPr>
+          <w:b/>
+          <w:lang w:bidi="ar-SA"/>
+        </w:rPr>
+        <w:t>]</w:t>
       </w:r>
       <w:r>
         <w:rPr>
@@ -21221,7 +21488,17 @@
           <w:szCs w:val="24"/>
           <w:shd w:val="clear" w:color="auto" w:fill="FFFFFF"/>
         </w:rPr>
-        <w:t>Algorithm</w:t>
+        <w:t>Procedure</w:t>
+      </w:r>
+      <w:r>
+        <w:rPr>
+          <w:rFonts w:cs="Times New Roman"/>
+          <w:b/>
+          <w:color w:val="000000"/>
+          <w:szCs w:val="24"/>
+          <w:shd w:val="clear" w:color="auto" w:fill="FFFFFF"/>
+        </w:rPr>
+        <w:t xml:space="preserve"> [44]</w:t>
       </w:r>
       <w:r>
         <w:rPr>
@@ -21393,7 +21670,7 @@
       <w:pPr>
         <w:pStyle w:val="ListParagraph"/>
         <w:numPr>
-          <w:ilvl w:val="0"/>
+          <w:ilvl w:val="1"/>
           <w:numId w:val="13"/>
         </w:numPr>
         <w:tabs>
@@ -21467,7 +21744,7 @@
       <w:pPr>
         <w:pStyle w:val="ListParagraph"/>
         <w:numPr>
-          <w:ilvl w:val="0"/>
+          <w:ilvl w:val="1"/>
           <w:numId w:val="13"/>
         </w:numPr>
         <w:tabs>
@@ -21573,7 +21850,7 @@
       <w:pPr>
         <w:pStyle w:val="ListParagraph"/>
         <w:numPr>
-          <w:ilvl w:val="0"/>
+          <w:ilvl w:val="1"/>
           <w:numId w:val="13"/>
         </w:numPr>
         <w:tabs>
@@ -21629,7 +21906,7 @@
       <w:pPr>
         <w:pStyle w:val="ListParagraph"/>
         <w:numPr>
-          <w:ilvl w:val="0"/>
+          <w:ilvl w:val="1"/>
           <w:numId w:val="13"/>
         </w:numPr>
         <w:tabs>
@@ -21695,7 +21972,7 @@
       <w:pPr>
         <w:pStyle w:val="ListParagraph"/>
         <w:numPr>
-          <w:ilvl w:val="0"/>
+          <w:ilvl w:val="1"/>
           <w:numId w:val="13"/>
         </w:numPr>
         <w:tabs>
@@ -21747,7 +22024,7 @@
         <w:pStyle w:val="ListParagraph"/>
         <w:numPr>
           <w:ilvl w:val="0"/>
-          <w:numId w:val="13"/>
+          <w:numId w:val="21"/>
         </w:numPr>
         <w:tabs>
           <w:tab w:val="right" w:pos="3402"/>
@@ -21772,12 +22049,6 @@
         </w:rPr>
         <w:t>1 to gᵢ</w:t>
       </w:r>
-      <w:r>
-        <w:rPr>
-          <w:lang w:bidi="ar-SA"/>
-        </w:rPr>
-        <w:t>:</w:t>
-      </w:r>
     </w:p>
     <w:p>
       <w:pPr>
@@ -21787,7 +22058,7 @@
           <w:tab w:val="left" w:pos="3828"/>
         </w:tabs>
         <w:spacing w:line="360" w:lineRule="auto"/>
-        <w:jc w:val="left"/>
+        <w:ind w:left="1725"/>
         <w:rPr>
           <w:lang w:bidi="ar-SA"/>
         </w:rPr>
@@ -21796,7 +22067,7 @@
         <w:rPr>
           <w:lang w:bidi="ar-SA"/>
         </w:rPr>
-        <w:br/>
+        <w:tab/>
       </w:r>
       <w:r>
         <w:rPr>
@@ -21928,14 +22199,29 @@
           <m:t xml:space="preserve"> [0, 1].</m:t>
         </m:r>
       </m:oMath>
-    </w:p>
-    <w:p>
-      <w:pPr>
+      <w:r>
+        <w:rPr>
+          <w:lang w:bidi="ar-SA"/>
+        </w:rPr>
+        <w:t xml:space="preserve"> </w:t>
+      </w:r>
+      <w:r>
+        <w:rPr>
+          <w:b/>
+          <w:lang w:bidi="ar-SA"/>
+        </w:rPr>
+        <w:t>END Loop</w:t>
+      </w:r>
+    </w:p>
+    <w:p>
+      <w:pPr>
+        <w:pStyle w:val="ListParagraph"/>
         <w:tabs>
           <w:tab w:val="right" w:pos="3402"/>
           <w:tab w:val="left" w:pos="3828"/>
         </w:tabs>
         <w:spacing w:line="360" w:lineRule="auto"/>
+        <w:ind w:left="1725"/>
         <w:rPr>
           <w:lang w:bidi="ar-SA"/>
         </w:rPr>
@@ -21949,63 +22235,9 @@
         </w:tabs>
         <w:spacing w:line="360" w:lineRule="auto"/>
         <w:rPr>
-          <w:rFonts w:cs="Times New Roman"/>
-          <w:szCs w:val="24"/>
           <w:lang w:bidi="ar-SA"/>
         </w:rPr>
       </w:pPr>
-      <w:r>
-        <w:rPr>
-          <w:rFonts w:cs="Times New Roman"/>
-          <w:iCs/>
-          <w:spacing w:val="-1"/>
-          <w:szCs w:val="24"/>
-          <w:shd w:val="clear" w:color="auto" w:fill="FFFFFF"/>
-        </w:rPr>
-        <w:t>The major difference between SMOTE and ADASYN is the </w:t>
-      </w:r>
-      <w:r>
-        <w:rPr>
-          <w:rStyle w:val="Emphasis"/>
-          <w:rFonts w:cs="Times New Roman"/>
-          <w:iCs w:val="0"/>
-          <w:spacing w:val="-1"/>
-          <w:szCs w:val="24"/>
-          <w:shd w:val="clear" w:color="auto" w:fill="FFFFFF"/>
-        </w:rPr>
-        <w:t>difference in the generation of synthetic sample points</w:t>
-      </w:r>
-      <w:r>
-        <w:rPr>
-          <w:rFonts w:cs="Times New Roman"/>
-          <w:iCs/>
-          <w:spacing w:val="-1"/>
-          <w:szCs w:val="24"/>
-          <w:shd w:val="clear" w:color="auto" w:fill="FFFFFF"/>
-        </w:rPr>
-        <w:t> for minority data points. In ADASYN, we consider a </w:t>
-      </w:r>
-      <w:r>
-        <w:rPr>
-          <w:rStyle w:val="Strong"/>
-          <w:rFonts w:cs="Times New Roman"/>
-          <w:iCs/>
-          <w:spacing w:val="-1"/>
-          <w:szCs w:val="24"/>
-          <w:shd w:val="clear" w:color="auto" w:fill="FFFFFF"/>
-        </w:rPr>
-        <w:t>density distribution rₓ</w:t>
-      </w:r>
-      <w:r>
-        <w:rPr>
-          <w:rFonts w:cs="Times New Roman"/>
-          <w:iCs/>
-          <w:spacing w:val="-1"/>
-          <w:szCs w:val="24"/>
-          <w:shd w:val="clear" w:color="auto" w:fill="FFFFFF"/>
-        </w:rPr>
-        <w:t> which thereby decides the number of synthetic samples to be generated for a particular point, whereas in SMOTE, there is a uniform weight for all minority points.</w:t>
-      </w:r>
     </w:p>
     <w:p>
       <w:pPr>
@@ -22016,11 +22248,62 @@
         <w:spacing w:line="360" w:lineRule="auto"/>
         <w:rPr>
           <w:rFonts w:cs="Times New Roman"/>
-          <w:color w:val="000000"/>
-          <w:szCs w:val="24"/>
-          <w:shd w:val="clear" w:color="auto" w:fill="FFFFFF"/>
-        </w:rPr>
-      </w:pPr>
+          <w:szCs w:val="24"/>
+          <w:lang w:bidi="ar-SA"/>
+        </w:rPr>
+      </w:pPr>
+      <w:r>
+        <w:rPr>
+          <w:rFonts w:cs="Times New Roman"/>
+          <w:iCs/>
+          <w:spacing w:val="-1"/>
+          <w:szCs w:val="24"/>
+          <w:shd w:val="clear" w:color="auto" w:fill="FFFFFF"/>
+        </w:rPr>
+        <w:t>The major difference between SMOTE and ADASYN is the </w:t>
+      </w:r>
+      <w:r>
+        <w:rPr>
+          <w:rStyle w:val="Emphasis"/>
+          <w:rFonts w:cs="Times New Roman"/>
+          <w:iCs w:val="0"/>
+          <w:spacing w:val="-1"/>
+          <w:szCs w:val="24"/>
+          <w:shd w:val="clear" w:color="auto" w:fill="FFFFFF"/>
+        </w:rPr>
+        <w:t>difference in the generation of synthetic sample points</w:t>
+      </w:r>
+      <w:r>
+        <w:rPr>
+          <w:rFonts w:cs="Times New Roman"/>
+          <w:iCs/>
+          <w:spacing w:val="-1"/>
+          <w:szCs w:val="24"/>
+          <w:shd w:val="clear" w:color="auto" w:fill="FFFFFF"/>
+        </w:rPr>
+        <w:t> for minority data points. In ADASYN, we consider a </w:t>
+      </w:r>
+      <w:r>
+        <w:rPr>
+          <w:rStyle w:val="Strong"/>
+          <w:rFonts w:cs="Times New Roman"/>
+          <w:iCs/>
+          <w:spacing w:val="-1"/>
+          <w:szCs w:val="24"/>
+          <w:shd w:val="clear" w:color="auto" w:fill="FFFFFF"/>
+        </w:rPr>
+        <w:t>density distribution rₓ</w:t>
+      </w:r>
+      <w:r>
+        <w:rPr>
+          <w:rFonts w:cs="Times New Roman"/>
+          <w:iCs/>
+          <w:spacing w:val="-1"/>
+          <w:szCs w:val="24"/>
+          <w:shd w:val="clear" w:color="auto" w:fill="FFFFFF"/>
+        </w:rPr>
+        <w:t> which thereby decides the number of synthetic samples to be generated for a particular point, whereas in SMOTE, there is a uniform weight for all minority points.</w:t>
+      </w:r>
     </w:p>
     <w:p>
       <w:pPr>
@@ -22039,47 +22322,103 @@
     </w:p>
     <w:p>
       <w:pPr>
+        <w:spacing w:after="200" w:line="276" w:lineRule="auto"/>
+        <w:jc w:val="left"/>
+        <w:rPr>
+          <w:rFonts w:cs="Times New Roman"/>
+          <w:color w:val="000000"/>
+          <w:szCs w:val="24"/>
+          <w:shd w:val="clear" w:color="auto" w:fill="FFFFFF"/>
+        </w:rPr>
+      </w:pPr>
+      <w:r>
+        <w:rPr>
+          <w:rFonts w:cs="Times New Roman"/>
+          <w:color w:val="000000"/>
+          <w:szCs w:val="24"/>
+          <w:shd w:val="clear" w:color="auto" w:fill="FFFFFF"/>
+        </w:rPr>
+        <w:br w:type="page"/>
+      </w:r>
+    </w:p>
+    <w:p>
+      <w:pPr>
         <w:pStyle w:val="Heading1"/>
         <w:jc w:val="left"/>
         <w:rPr>
-          <w:shd w:val="clear" w:color="auto" w:fill="FFFFFF"/>
-        </w:rPr>
-      </w:pPr>
-      <w:bookmarkStart w:id="77" w:name="_Toc29137862"/>
-      <w:r>
-        <w:rPr>
-          <w:shd w:val="clear" w:color="auto" w:fill="FFFFFF"/>
-        </w:rPr>
+          <w:sz w:val="32"/>
+          <w:szCs w:val="32"/>
+          <w:shd w:val="clear" w:color="auto" w:fill="FFFFFF"/>
+        </w:rPr>
+      </w:pPr>
+      <w:bookmarkStart w:id="76" w:name="_Toc29137862"/>
+      <w:r>
+        <w:rPr>
+          <w:sz w:val="32"/>
+          <w:szCs w:val="32"/>
+          <w:shd w:val="clear" w:color="auto" w:fill="FFFFFF"/>
+        </w:rPr>
+        <w:lastRenderedPageBreak/>
         <w:t>Chapter 5</w:t>
       </w:r>
       <w:r>
         <w:rPr>
-          <w:shd w:val="clear" w:color="auto" w:fill="FFFFFF"/>
-        </w:rPr>
-        <w:t xml:space="preserve">: Models and </w:t>
-      </w:r>
-      <w:r>
-        <w:rPr>
+          <w:sz w:val="32"/>
+          <w:szCs w:val="32"/>
+          <w:shd w:val="clear" w:color="auto" w:fill="FFFFFF"/>
+        </w:rPr>
+        <w:t xml:space="preserve">: </w:t>
+      </w:r>
+      <w:r>
+        <w:rPr>
+          <w:rFonts w:cs="Times New Roman"/>
+          <w:sz w:val="32"/>
+          <w:szCs w:val="32"/>
+          <w:shd w:val="clear" w:color="auto" w:fill="FFFFFF"/>
+        </w:rPr>
+        <w:t xml:space="preserve">MEthodology </w:t>
+      </w:r>
+      <w:r>
+        <w:rPr>
+          <w:sz w:val="32"/>
+          <w:szCs w:val="32"/>
+          <w:shd w:val="clear" w:color="auto" w:fill="FFFFFF"/>
+        </w:rPr>
+        <w:t xml:space="preserve">and </w:t>
+      </w:r>
+      <w:r>
+        <w:rPr>
+          <w:sz w:val="32"/>
+          <w:szCs w:val="32"/>
           <w:shd w:val="clear" w:color="auto" w:fill="FFFFFF"/>
         </w:rPr>
         <w:t>Evaluations</w:t>
       </w:r>
-      <w:bookmarkEnd w:id="77"/>
+      <w:bookmarkEnd w:id="76"/>
     </w:p>
     <w:p/>
     <w:p>
       <w:pPr>
         <w:pStyle w:val="Heading1"/>
         <w:jc w:val="left"/>
-      </w:pPr>
-      <w:bookmarkStart w:id="78" w:name="_Toc29137863"/>
-      <w:r>
+        <w:rPr>
+          <w:szCs w:val="28"/>
+        </w:rPr>
+      </w:pPr>
+      <w:bookmarkStart w:id="77" w:name="_Toc29137863"/>
+      <w:r>
+        <w:rPr>
+          <w:szCs w:val="28"/>
+        </w:rPr>
         <w:t>5</w:t>
       </w:r>
       <w:r>
+        <w:rPr>
+          <w:szCs w:val="28"/>
+        </w:rPr>
         <w:t>.1 About Binary Classification</w:t>
       </w:r>
-      <w:bookmarkEnd w:id="78"/>
+      <w:bookmarkEnd w:id="77"/>
     </w:p>
     <w:p/>
     <w:p>
@@ -22096,11 +22435,7 @@
         <w:t>number of samples in each class</w:t>
       </w:r>
       <w:r>
-        <w:t>, we dealt with balanced and unbalanced labeled dataset. For unbalanced dataset we applied above mentioned two over-</w:t>
-      </w:r>
-      <w:r>
-        <w:lastRenderedPageBreak/>
-        <w:t>sampling techniques. To notion of metric performance is called accuracy which we used to validate our models defined in below section.</w:t>
+        <w:t>, we dealt with balanced and unbalanced labeled dataset. For unbalanced dataset we applied above mentioned two over-sampling techniques. To notion of metric performance is called accuracy which we used to validate our models defined in below section.</w:t>
       </w:r>
       <w:r>
         <w:t xml:space="preserve"> Accuracy is defined as: </w:t>
@@ -22365,21 +22700,33 @@
         <w:rPr>
           <w:rFonts w:cs="Times New Roman"/>
         </w:rPr>
-        <w:t xml:space="preserve">(a defined function), </w:t>
-      </w:r>
-      <w:r>
-        <w:rPr>
-          <w:rFonts w:cs="Times New Roman"/>
-        </w:rPr>
-        <w:t xml:space="preserve"> the total number of samples are defined by n</w:t>
-      </w:r>
-      <w:r>
-        <w:rPr>
-          <w:rFonts w:cs="Times New Roman"/>
-        </w:rPr>
-        <w:t xml:space="preserve">, the </w:t>
+        <w:t>(a defined function)</w:t>
+      </w:r>
+      <w:r>
+        <w:rPr>
+          <w:rFonts w:cs="Times New Roman"/>
+        </w:rPr>
+        <w:t>, the</w:t>
+      </w:r>
+      <w:r>
+        <w:rPr>
+          <w:rFonts w:cs="Times New Roman"/>
+        </w:rPr>
+        <w:t xml:space="preserve"> total number of samples are defined by n</w:t>
+      </w:r>
+      <w:r>
+        <w:rPr>
+          <w:rFonts w:cs="Times New Roman"/>
+        </w:rPr>
+        <w:t xml:space="preserve"> and the</w:t>
       </w:r>
       <m:oMath>
+        <m:r>
+          <w:rPr>
+            <w:rFonts w:ascii="Cambria Math" w:hAnsi="Cambria Math" w:cs="Times New Roman"/>
+          </w:rPr>
+          <m:t xml:space="preserve"> </m:t>
+        </m:r>
         <m:r>
           <w:rPr>
             <w:rFonts w:ascii="Cambria Math" w:hAnsi="Cambria Math" w:cs="Times New Roman"/>
@@ -22527,6 +22874,8 @@
           <w:rFonts w:cs="Times New Roman"/>
         </w:rPr>
       </w:pPr>
+      <w:bookmarkStart w:id="78" w:name="_GoBack"/>
+      <w:bookmarkEnd w:id="78"/>
     </w:p>
     <w:p>
       <w:pPr>
@@ -22905,6 +23254,7 @@
           <w:szCs w:val="24"/>
           <w:shd w:val="clear" w:color="auto" w:fill="FFFFFF"/>
         </w:rPr>
+        <w:lastRenderedPageBreak/>
         <w:t xml:space="preserve">To apply all these models, </w:t>
       </w:r>
       <w:r>
@@ -23133,7 +23483,6 @@
               <w:szCs w:val="24"/>
               <w:shd w:val="clear" w:color="auto" w:fill="FFFFFF"/>
             </w:rPr>
-            <w:lastRenderedPageBreak/>
             <m:t>P</m:t>
           </m:r>
           <m:d>
@@ -23270,7 +23619,16 @@
           <w:szCs w:val="24"/>
           <w:shd w:val="clear" w:color="auto" w:fill="FFFFFF"/>
         </w:rPr>
-        <w:t>figure below</w:t>
+        <w:t>Figure</w:t>
+      </w:r>
+      <w:r>
+        <w:rPr>
+          <w:rFonts w:cs="Times New Roman"/>
+          <w:color w:val="000000"/>
+          <w:szCs w:val="24"/>
+          <w:shd w:val="clear" w:color="auto" w:fill="FFFFFF"/>
+        </w:rPr>
+        <w:t xml:space="preserve"> below</w:t>
       </w:r>
       <w:r>
         <w:rPr>
@@ -23318,7 +23676,7 @@
                     <pic:cNvPicPr/>
                   </pic:nvPicPr>
                   <pic:blipFill>
-                    <a:blip r:embed="rId35"/>
+                    <a:blip r:embed="rId38"/>
                     <a:stretch>
                       <a:fillRect/>
                     </a:stretch>
@@ -23349,32 +23707,25 @@
       <w:r>
         <w:t xml:space="preserve">Figure </w:t>
       </w:r>
-      <w:r>
-        <w:fldChar w:fldCharType="begin"/>
-      </w:r>
-      <w:r>
-        <w:instrText xml:space="preserve"> SEQ Figure \* ARABIC </w:instrText>
-      </w:r>
-      <w:r>
-        <w:fldChar w:fldCharType="separate"/>
-      </w:r>
-      <w:r>
-        <w:rPr>
-          <w:noProof/>
-        </w:rPr>
-        <w:t>7</w:t>
-      </w:r>
-      <w:r>
-        <w:rPr>
-          <w:noProof/>
-        </w:rPr>
-        <w:fldChar w:fldCharType="end"/>
-      </w:r>
-      <w:r>
-        <w:t>: Sigmoid function</w:t>
+      <w:fldSimple w:instr=" SEQ Figure \* ARABIC ">
+        <w:r>
+          <w:rPr>
+            <w:noProof/>
+          </w:rPr>
+          <w:t>7</w:t>
+        </w:r>
+      </w:fldSimple>
+      <w:r>
+        <w:t xml:space="preserve">: Sigmoid </w:t>
       </w:r>
       <w:bookmarkEnd w:id="81"/>
       <w:bookmarkEnd w:id="82"/>
+      <w:r>
+        <w:t xml:space="preserve">Function: Taken from </w:t>
+      </w:r>
+      <w:r>
+        <w:t>[45]</w:t>
+      </w:r>
     </w:p>
     <w:p/>
     <w:p>
@@ -23607,9 +23958,10 @@
           <w:szCs w:val="24"/>
           <w:shd w:val="clear" w:color="auto" w:fill="FFFFFF"/>
         </w:rPr>
+        <w:lastRenderedPageBreak/>
         <w:t>The </w:t>
       </w:r>
-      <w:hyperlink r:id="rId36" w:tgtFrame="_blank" w:history="1">
+      <w:hyperlink r:id="rId39" w:tgtFrame="_blank" w:history="1">
         <w:r>
           <w:rPr>
             <w:rFonts w:cs="Times New Roman"/>
@@ -23759,7 +24111,6 @@
         <w:rPr>
           <w:shd w:val="clear" w:color="auto" w:fill="FFFFFF"/>
         </w:rPr>
-        <w:lastRenderedPageBreak/>
         <w:t>5</w:t>
       </w:r>
       <w:r>
@@ -23846,7 +24197,7 @@
                     <pic:cNvPicPr/>
                   </pic:nvPicPr>
                   <pic:blipFill>
-                    <a:blip r:embed="rId37"/>
+                    <a:blip r:embed="rId40"/>
                     <a:stretch>
                       <a:fillRect/>
                     </a:stretch>
@@ -23927,7 +24278,7 @@
                     </pic:cNvPicPr>
                   </pic:nvPicPr>
                   <pic:blipFill>
-                    <a:blip r:embed="rId38">
+                    <a:blip r:embed="rId41">
                       <a:extLst>
                         <a:ext uri="{28A0092B-C50C-407E-A947-70E740481C1C}">
                           <a14:useLocalDpi xmlns:a14="http://schemas.microsoft.com/office/drawing/2010/main" val="0"/>
@@ -23975,27 +24326,14 @@
       <w:r>
         <w:t xml:space="preserve">Figure </w:t>
       </w:r>
-      <w:r>
-        <w:fldChar w:fldCharType="begin"/>
-      </w:r>
-      <w:r>
-        <w:instrText xml:space="preserve"> SEQ Figure \* ARABIC </w:instrText>
-      </w:r>
-      <w:r>
-        <w:fldChar w:fldCharType="separate"/>
-      </w:r>
-      <w:r>
-        <w:rPr>
-          <w:noProof/>
-        </w:rPr>
-        <w:t>8</w:t>
-      </w:r>
-      <w:r>
-        <w:rPr>
-          <w:noProof/>
-        </w:rPr>
-        <w:fldChar w:fldCharType="end"/>
-      </w:r>
+      <w:fldSimple w:instr=" SEQ Figure \* ARABIC ">
+        <w:r>
+          <w:rPr>
+            <w:noProof/>
+          </w:rPr>
+          <w:t>8</w:t>
+        </w:r>
+      </w:fldSimple>
       <w:r>
         <w:t>: Logistic Vs Linear SVM</w:t>
       </w:r>
@@ -24019,66 +24357,6 @@
     </w:p>
     <w:p>
       <w:pPr>
-        <w:tabs>
-          <w:tab w:val="right" w:pos="3402"/>
-          <w:tab w:val="left" w:pos="3828"/>
-        </w:tabs>
-        <w:spacing w:line="360" w:lineRule="auto"/>
-        <w:rPr>
-          <w:rFonts w:cs="Times New Roman"/>
-          <w:color w:val="000000"/>
-          <w:szCs w:val="24"/>
-          <w:shd w:val="clear" w:color="auto" w:fill="FFFFFF"/>
-        </w:rPr>
-      </w:pPr>
-    </w:p>
-    <w:p>
-      <w:pPr>
-        <w:tabs>
-          <w:tab w:val="right" w:pos="3402"/>
-          <w:tab w:val="left" w:pos="3828"/>
-        </w:tabs>
-        <w:spacing w:line="360" w:lineRule="auto"/>
-        <w:rPr>
-          <w:rFonts w:cs="Times New Roman"/>
-          <w:color w:val="000000"/>
-          <w:szCs w:val="24"/>
-          <w:shd w:val="clear" w:color="auto" w:fill="FFFFFF"/>
-        </w:rPr>
-      </w:pPr>
-    </w:p>
-    <w:p>
-      <w:pPr>
-        <w:tabs>
-          <w:tab w:val="right" w:pos="3402"/>
-          <w:tab w:val="left" w:pos="3828"/>
-        </w:tabs>
-        <w:spacing w:line="360" w:lineRule="auto"/>
-        <w:rPr>
-          <w:rFonts w:cs="Times New Roman"/>
-          <w:color w:val="000000"/>
-          <w:szCs w:val="24"/>
-          <w:shd w:val="clear" w:color="auto" w:fill="FFFFFF"/>
-        </w:rPr>
-      </w:pPr>
-    </w:p>
-    <w:p>
-      <w:pPr>
-        <w:tabs>
-          <w:tab w:val="right" w:pos="3402"/>
-          <w:tab w:val="left" w:pos="3828"/>
-        </w:tabs>
-        <w:spacing w:line="360" w:lineRule="auto"/>
-        <w:rPr>
-          <w:rFonts w:cs="Times New Roman"/>
-          <w:color w:val="000000"/>
-          <w:szCs w:val="24"/>
-          <w:shd w:val="clear" w:color="auto" w:fill="FFFFFF"/>
-        </w:rPr>
-      </w:pPr>
-    </w:p>
-    <w:p>
-      <w:pPr>
         <w:pStyle w:val="Heading2"/>
         <w:rPr>
           <w:shd w:val="clear" w:color="auto" w:fill="FFFFFF"/>
@@ -24089,6 +24367,7 @@
         <w:rPr>
           <w:shd w:val="clear" w:color="auto" w:fill="FFFFFF"/>
         </w:rPr>
+        <w:lastRenderedPageBreak/>
         <w:t>5</w:t>
       </w:r>
       <w:r>
@@ -24132,142 +24411,142 @@
         <w:t xml:space="preserve">layers: input, </w:t>
       </w:r>
       <w:r>
-        <w:t xml:space="preserve">hidden layers and an output layer. These three parts create what is called an n-layer Neural </w:t>
+        <w:t xml:space="preserve">hidden layers and an output layer. These three parts create what is called an n-layer Neural Network. Each layer is connected with a set of weights and a bias value to the next one. Also, in each hidden layer a choice of activation function must be defined, but if that is fixed in the beginning of the analysis, only the weights and bias values will affect the output, thus training a Neural Network is a process of fine tuning the weights and bias values to get a better accuracy through a complicated Stochastic Gradient Descent method. </w:t>
+      </w:r>
+    </w:p>
+    <w:p>
+      <w:pPr>
+        <w:spacing w:line="360" w:lineRule="auto"/>
+      </w:pPr>
+      <w:r>
+        <w:t xml:space="preserve">Every iteration in training the neural network contains two main steps: </w:t>
+      </w:r>
+      <w:r>
+        <w:rPr>
+          <w:b/>
+        </w:rPr>
+        <w:t>Backpropagation</w:t>
+      </w:r>
+      <w:r>
+        <w:t xml:space="preserve"> and </w:t>
+      </w:r>
+      <w:r>
+        <w:rPr>
+          <w:b/>
+        </w:rPr>
+        <w:t>Feedforward</w:t>
+      </w:r>
+      <w:r>
+        <w:t>. Feedforward is the process of calculating the predicted output and Backpropagation is the process of updating weights and biases after a specified number of iterations</w:t>
+      </w:r>
+      <w:r>
+        <w:t>.</w:t>
+      </w:r>
+    </w:p>
+    <w:p>
+      <w:pPr>
+        <w:spacing w:line="360" w:lineRule="auto"/>
+      </w:pPr>
+      <w:r>
+        <w:t>Below are the major components of a perceptron:</w:t>
+      </w:r>
+    </w:p>
+    <w:p>
+      <w:pPr>
+        <w:spacing w:line="360" w:lineRule="auto"/>
+      </w:pPr>
+      <w:r>
+        <w:t xml:space="preserve">1) Inputs: All the features available in the training dataset become the input for a perceptron. Also, an extra value called a bias value is fed as one of the inputs. </w:t>
+      </w:r>
+    </w:p>
+    <w:p>
+      <w:pPr>
+        <w:spacing w:line="360" w:lineRule="auto"/>
+      </w:pPr>
+      <w:r>
+        <w:t>2) Weights: The value of weights are initiated randomly (most of the times zero for all) and these values are updated accordingly by reviewing the training error</w:t>
+      </w:r>
+    </w:p>
+    <w:p>
+      <w:pPr>
+        <w:spacing w:line="360" w:lineRule="auto"/>
+      </w:pPr>
+      <w:r>
+        <w:t>3) Weighted sum: This is the summation of all the values obtained after multiplying each weight with its associated input value and adding the bias at the end.</w:t>
+      </w:r>
+    </w:p>
+    <w:p>
+      <w:pPr>
+        <w:spacing w:line="360" w:lineRule="auto"/>
+      </w:pPr>
+      <w:r>
+        <w:t xml:space="preserve">4) Activation function: These functions convert an input signal of a node to an output signal. Some of the commonly used activation functions are </w:t>
+      </w:r>
+      <w:r>
+        <w:rPr>
+          <w:b/>
+        </w:rPr>
+        <w:t>tanh</w:t>
+      </w:r>
+      <w:r>
+        <w:t xml:space="preserve">, </w:t>
+      </w:r>
+      <w:r>
+        <w:rPr>
+          <w:b/>
+        </w:rPr>
+        <w:t>sigmoid</w:t>
+      </w:r>
+      <w:r>
+        <w:t xml:space="preserve">, </w:t>
+      </w:r>
+      <w:r>
+        <w:rPr>
+          <w:b/>
+        </w:rPr>
+        <w:t>relu</w:t>
+      </w:r>
+      <w:r>
+        <w:rPr>
+          <w:b/>
+        </w:rPr>
+        <w:t xml:space="preserve"> [</w:t>
+      </w:r>
+      <w:r>
+        <w:rPr>
+          <w:b/>
+        </w:rPr>
+        <w:t>21</w:t>
+      </w:r>
+      <w:r>
+        <w:rPr>
+          <w:b/>
+        </w:rPr>
+        <w:t>]</w:t>
+      </w:r>
+      <w:r>
+        <w:t xml:space="preserve">, </w:t>
+      </w:r>
+      <w:r>
+        <w:rPr>
+          <w:b/>
+        </w:rPr>
+        <w:t>softmax</w:t>
+      </w:r>
+      <w:r>
+        <w:t xml:space="preserve">, exponential and linear. The flexibility of these activation functions is one of the reasons neural networks perform better than traditional multilinear models. </w:t>
+      </w:r>
+    </w:p>
+    <w:p>
+      <w:pPr>
+        <w:spacing w:line="360" w:lineRule="auto"/>
+      </w:pPr>
+      <w:r>
+        <w:t xml:space="preserve">5) Output: The weighted sum is passed into the activation function and becomes the input 13 value of the next layer. As a first step, the weight vector is initialized. All the features available in the training dataset are fed as input to the perceptron. These input features are then multiplied with the corresponding weights and the values are summed up including the bias value. The new computed value is fed to the activation function in order to get the predicted output. If the predicted value doesn’t match with the actual value, the error is calculated and the weights are updated in order to reduce the error for the next iteration. </w:t>
       </w:r>
       <w:r>
         <w:lastRenderedPageBreak/>
-        <w:t xml:space="preserve">Network. Each layer is connected with a set of weights and a bias value to the next one. Also, in each hidden layer a choice of activation function must be defined, but if that is fixed in the beginning of the analysis, only the weights and bias values will affect the output, thus training a Neural Network is a process of fine tuning the weights and bias values to get a better accuracy through a complicated Stochastic Gradient Descent method. </w:t>
-      </w:r>
-    </w:p>
-    <w:p>
-      <w:pPr>
-        <w:spacing w:line="360" w:lineRule="auto"/>
-      </w:pPr>
-      <w:r>
-        <w:t xml:space="preserve">Every iteration in training the neural network contains two main steps: </w:t>
-      </w:r>
-      <w:r>
-        <w:rPr>
-          <w:b/>
-        </w:rPr>
-        <w:t>Backpropagation</w:t>
-      </w:r>
-      <w:r>
-        <w:t xml:space="preserve"> and </w:t>
-      </w:r>
-      <w:r>
-        <w:rPr>
-          <w:b/>
-        </w:rPr>
-        <w:t>Feedforward</w:t>
-      </w:r>
-      <w:r>
-        <w:t>. Feedforward is the process of calculating the predicted output and Backpropagation is the process of updating weights and biases after a specified number of iterations</w:t>
-      </w:r>
-      <w:r>
-        <w:t>.</w:t>
-      </w:r>
-    </w:p>
-    <w:p>
-      <w:pPr>
-        <w:spacing w:line="360" w:lineRule="auto"/>
-      </w:pPr>
-      <w:r>
-        <w:t>Below are the major components of a perceptron:</w:t>
-      </w:r>
-    </w:p>
-    <w:p>
-      <w:pPr>
-        <w:spacing w:line="360" w:lineRule="auto"/>
-      </w:pPr>
-      <w:r>
-        <w:t xml:space="preserve">1) Inputs: All the features available in the training dataset become the input for a perceptron. Also, an extra value called a bias value is fed as one of the inputs. </w:t>
-      </w:r>
-    </w:p>
-    <w:p>
-      <w:pPr>
-        <w:spacing w:line="360" w:lineRule="auto"/>
-      </w:pPr>
-      <w:r>
-        <w:t>2) Weights: The value of weights are initiated randomly (most of the times zero for all) and these values are updated accordingly by reviewing the training error</w:t>
-      </w:r>
-    </w:p>
-    <w:p>
-      <w:pPr>
-        <w:spacing w:line="360" w:lineRule="auto"/>
-      </w:pPr>
-      <w:r>
-        <w:t>3) Weighted sum: This is the summation of all the values obtained after multiplying each weight with its associated input value and adding the bias at the end.</w:t>
-      </w:r>
-    </w:p>
-    <w:p>
-      <w:pPr>
-        <w:spacing w:line="360" w:lineRule="auto"/>
-      </w:pPr>
-      <w:r>
-        <w:t xml:space="preserve">4) Activation function: These functions convert an input signal of a node to an output signal. Some of the commonly used activation functions are </w:t>
-      </w:r>
-      <w:r>
-        <w:rPr>
-          <w:b/>
-        </w:rPr>
-        <w:t>tanh</w:t>
-      </w:r>
-      <w:r>
-        <w:t xml:space="preserve">, </w:t>
-      </w:r>
-      <w:r>
-        <w:rPr>
-          <w:b/>
-        </w:rPr>
-        <w:t>sigmoid</w:t>
-      </w:r>
-      <w:r>
-        <w:t xml:space="preserve">, </w:t>
-      </w:r>
-      <w:r>
-        <w:rPr>
-          <w:b/>
-        </w:rPr>
-        <w:t>relu</w:t>
-      </w:r>
-      <w:r>
-        <w:rPr>
-          <w:b/>
-        </w:rPr>
-        <w:t xml:space="preserve"> [</w:t>
-      </w:r>
-      <w:r>
-        <w:rPr>
-          <w:b/>
-        </w:rPr>
-        <w:t>21</w:t>
-      </w:r>
-      <w:r>
-        <w:rPr>
-          <w:b/>
-        </w:rPr>
-        <w:t>]</w:t>
-      </w:r>
-      <w:r>
-        <w:t xml:space="preserve">, </w:t>
-      </w:r>
-      <w:r>
-        <w:rPr>
-          <w:b/>
-        </w:rPr>
-        <w:t>softmax</w:t>
-      </w:r>
-      <w:r>
-        <w:t xml:space="preserve">, exponential and linear. The flexibility of these activation functions is one of the reasons neural networks perform better than traditional multilinear models. </w:t>
-      </w:r>
-    </w:p>
-    <w:p>
-      <w:pPr>
-        <w:spacing w:line="360" w:lineRule="auto"/>
-      </w:pPr>
-      <w:r>
-        <w:t>5) Output: The weighted sum is passed into the activation function and becomes the input 13 value of the next layer. As a first step, the weight vector is initialized. All the features available in the training dataset are fed as input to the perceptron. These input features are then multiplied with the corresponding weights and the values are summed up including the bias value. The new computed value is fed to the activation function in order to get the predicted output. If the predicted value doesn’t match with the actual value, the error is calculated and the weights are updated in order to reduce the error for the next iteration. This process is repeated until the error is reduced to a prescribed level, or if a certain number of steps is achieved.</w:t>
+        <w:t>This process is repeated until the error is reduced to a prescribed level, or if a certain number of steps is achieved.</w:t>
       </w:r>
     </w:p>
     <w:p>
@@ -24294,7 +24573,6 @@
           <w:shd w:val="clear" w:color="auto" w:fill="FFFFFF"/>
           <w:lang w:bidi="ar-SA"/>
         </w:rPr>
-        <w:lastRenderedPageBreak/>
         <w:drawing>
           <wp:inline distT="0" distB="0" distL="0" distR="0">
             <wp:extent cx="5581650" cy="2651101"/>
@@ -24313,7 +24591,7 @@
                     </pic:cNvPicPr>
                   </pic:nvPicPr>
                   <pic:blipFill>
-                    <a:blip r:embed="rId39" cstate="print">
+                    <a:blip r:embed="rId42" cstate="print">
                       <a:extLst>
                         <a:ext uri="{28A0092B-C50C-407E-A947-70E740481C1C}">
                           <a14:useLocalDpi xmlns:a14="http://schemas.microsoft.com/office/drawing/2010/main" val="0"/>
@@ -24361,27 +24639,14 @@
       <w:r>
         <w:t xml:space="preserve">Figure </w:t>
       </w:r>
-      <w:r>
-        <w:fldChar w:fldCharType="begin"/>
-      </w:r>
-      <w:r>
-        <w:instrText xml:space="preserve"> SEQ Figure \* ARABIC </w:instrText>
-      </w:r>
-      <w:r>
-        <w:fldChar w:fldCharType="separate"/>
-      </w:r>
-      <w:r>
-        <w:rPr>
-          <w:noProof/>
-        </w:rPr>
-        <w:t>9</w:t>
-      </w:r>
-      <w:r>
-        <w:rPr>
-          <w:noProof/>
-        </w:rPr>
-        <w:fldChar w:fldCharType="end"/>
-      </w:r>
+      <w:fldSimple w:instr=" SEQ Figure \* ARABIC ">
+        <w:r>
+          <w:rPr>
+            <w:noProof/>
+          </w:rPr>
+          <w:t>9</w:t>
+        </w:r>
+      </w:fldSimple>
       <w:r>
         <w:t>: Artificial Neural Network (Perceptron Basic Model)</w:t>
       </w:r>
@@ -24452,355 +24717,6 @@
             <wp:extent cx="4924425" cy="4210050"/>
             <wp:effectExtent l="0" t="0" r="9525" b="0"/>
             <wp:docPr id="15" name="Picture 15"/>
-            <wp:cNvGraphicFramePr>
-              <a:graphicFrameLocks xmlns:a="http://schemas.openxmlformats.org/drawingml/2006/main" noChangeAspect="1"/>
-            </wp:cNvGraphicFramePr>
-            <a:graphic xmlns:a="http://schemas.openxmlformats.org/drawingml/2006/main">
-              <a:graphicData uri="http://schemas.openxmlformats.org/drawingml/2006/picture">
-                <pic:pic xmlns:pic="http://schemas.openxmlformats.org/drawingml/2006/picture">
-                  <pic:nvPicPr>
-                    <pic:cNvPr id="1" name=""/>
-                    <pic:cNvPicPr/>
-                  </pic:nvPicPr>
-                  <pic:blipFill>
-                    <a:blip r:embed="rId40"/>
-                    <a:stretch>
-                      <a:fillRect/>
-                    </a:stretch>
-                  </pic:blipFill>
-                  <pic:spPr>
-                    <a:xfrm>
-                      <a:off x="0" y="0"/>
-                      <a:ext cx="4924425" cy="4210050"/>
-                    </a:xfrm>
-                    <a:prstGeom prst="rect">
-                      <a:avLst/>
-                    </a:prstGeom>
-                  </pic:spPr>
-                </pic:pic>
-              </a:graphicData>
-            </a:graphic>
-          </wp:inline>
-        </w:drawing>
-      </w:r>
-    </w:p>
-    <w:p>
-      <w:pPr>
-        <w:tabs>
-          <w:tab w:val="right" w:pos="3402"/>
-          <w:tab w:val="left" w:pos="3828"/>
-        </w:tabs>
-        <w:spacing w:line="360" w:lineRule="auto"/>
-        <w:rPr>
-          <w:rFonts w:cs="Times New Roman"/>
-          <w:color w:val="000000"/>
-          <w:szCs w:val="24"/>
-          <w:shd w:val="clear" w:color="auto" w:fill="FFFFFF"/>
-        </w:rPr>
-      </w:pPr>
-    </w:p>
-    <w:p>
-      <w:pPr>
-        <w:tabs>
-          <w:tab w:val="right" w:pos="3402"/>
-          <w:tab w:val="left" w:pos="3828"/>
-        </w:tabs>
-        <w:spacing w:line="360" w:lineRule="auto"/>
-        <w:rPr>
-          <w:rFonts w:cs="Times New Roman"/>
-          <w:color w:val="000000"/>
-          <w:szCs w:val="24"/>
-          <w:shd w:val="clear" w:color="auto" w:fill="FFFFFF"/>
-        </w:rPr>
-      </w:pPr>
-      <w:r>
-        <w:rPr>
-          <w:rFonts w:cs="Times New Roman"/>
-          <w:color w:val="000000"/>
-          <w:szCs w:val="24"/>
-          <w:shd w:val="clear" w:color="auto" w:fill="FFFFFF"/>
-        </w:rPr>
-        <w:t>Training of our ANN model are shown in below images:</w:t>
-      </w:r>
-    </w:p>
-    <w:p>
-      <w:pPr>
-        <w:tabs>
-          <w:tab w:val="right" w:pos="3402"/>
-          <w:tab w:val="left" w:pos="3828"/>
-        </w:tabs>
-        <w:spacing w:line="360" w:lineRule="auto"/>
-        <w:rPr>
-          <w:rFonts w:cs="Times New Roman"/>
-          <w:color w:val="000000"/>
-          <w:szCs w:val="24"/>
-          <w:shd w:val="clear" w:color="auto" w:fill="FFFFFF"/>
-        </w:rPr>
-      </w:pPr>
-    </w:p>
-    <w:p>
-      <w:pPr>
-        <w:tabs>
-          <w:tab w:val="right" w:pos="3402"/>
-          <w:tab w:val="left" w:pos="3828"/>
-        </w:tabs>
-        <w:spacing w:line="360" w:lineRule="auto"/>
-        <w:rPr>
-          <w:rFonts w:cs="Times New Roman"/>
-          <w:color w:val="000000"/>
-          <w:szCs w:val="24"/>
-          <w:shd w:val="clear" w:color="auto" w:fill="FFFFFF"/>
-        </w:rPr>
-      </w:pPr>
-    </w:p>
-    <w:p>
-      <w:pPr>
-        <w:keepNext/>
-        <w:tabs>
-          <w:tab w:val="right" w:pos="3402"/>
-          <w:tab w:val="left" w:pos="3828"/>
-        </w:tabs>
-        <w:spacing w:line="360" w:lineRule="auto"/>
-        <w:jc w:val="center"/>
-      </w:pPr>
-      <w:r>
-        <w:rPr>
-          <w:noProof/>
-          <w:lang w:bidi="ar-SA"/>
-        </w:rPr>
-        <w:lastRenderedPageBreak/>
-        <w:drawing>
-          <wp:inline distT="0" distB="0" distL="0" distR="0" wp14:anchorId="66B2229A" wp14:editId="1B8F7ADB">
-            <wp:extent cx="3762375" cy="2533650"/>
-            <wp:effectExtent l="0" t="0" r="9525" b="0"/>
-            <wp:docPr id="16" name="Picture 16"/>
-            <wp:cNvGraphicFramePr>
-              <a:graphicFrameLocks xmlns:a="http://schemas.openxmlformats.org/drawingml/2006/main" noChangeAspect="1"/>
-            </wp:cNvGraphicFramePr>
-            <a:graphic xmlns:a="http://schemas.openxmlformats.org/drawingml/2006/main">
-              <a:graphicData uri="http://schemas.openxmlformats.org/drawingml/2006/picture">
-                <pic:pic xmlns:pic="http://schemas.openxmlformats.org/drawingml/2006/picture">
-                  <pic:nvPicPr>
-                    <pic:cNvPr id="1" name=""/>
-                    <pic:cNvPicPr/>
-                  </pic:nvPicPr>
-                  <pic:blipFill>
-                    <a:blip r:embed="rId41"/>
-                    <a:stretch>
-                      <a:fillRect/>
-                    </a:stretch>
-                  </pic:blipFill>
-                  <pic:spPr>
-                    <a:xfrm>
-                      <a:off x="0" y="0"/>
-                      <a:ext cx="3762375" cy="2533650"/>
-                    </a:xfrm>
-                    <a:prstGeom prst="rect">
-                      <a:avLst/>
-                    </a:prstGeom>
-                  </pic:spPr>
-                </pic:pic>
-              </a:graphicData>
-            </a:graphic>
-          </wp:inline>
-        </w:drawing>
-      </w:r>
-    </w:p>
-    <w:p>
-      <w:pPr>
-        <w:pStyle w:val="Caption"/>
-        <w:jc w:val="center"/>
-      </w:pPr>
-      <w:bookmarkStart w:id="90" w:name="_Toc28263626"/>
-      <w:r>
-        <w:t xml:space="preserve">Figure </w:t>
-      </w:r>
-      <w:r>
-        <w:fldChar w:fldCharType="begin"/>
-      </w:r>
-      <w:r>
-        <w:instrText xml:space="preserve"> SEQ Figure \* ARABIC </w:instrText>
-      </w:r>
-      <w:r>
-        <w:fldChar w:fldCharType="separate"/>
-      </w:r>
-      <w:r>
-        <w:rPr>
-          <w:noProof/>
-        </w:rPr>
-        <w:t>10</w:t>
-      </w:r>
-      <w:r>
-        <w:rPr>
-          <w:noProof/>
-        </w:rPr>
-        <w:fldChar w:fldCharType="end"/>
-      </w:r>
-      <w:r>
-        <w:t>: Training and Validation Error</w:t>
-      </w:r>
-      <w:bookmarkEnd w:id="90"/>
-    </w:p>
-    <w:p/>
-    <w:p>
-      <w:pPr>
-        <w:keepNext/>
-        <w:jc w:val="center"/>
-      </w:pPr>
-      <w:r>
-        <w:rPr>
-          <w:noProof/>
-          <w:lang w:bidi="ar-SA"/>
-        </w:rPr>
-        <w:drawing>
-          <wp:inline distT="0" distB="0" distL="0" distR="0" wp14:anchorId="706C31E9" wp14:editId="47D9268C">
-            <wp:extent cx="3771900" cy="2724150"/>
-            <wp:effectExtent l="0" t="0" r="0" b="0"/>
-            <wp:docPr id="18" name="Picture 18"/>
-            <wp:cNvGraphicFramePr>
-              <a:graphicFrameLocks xmlns:a="http://schemas.openxmlformats.org/drawingml/2006/main" noChangeAspect="1"/>
-            </wp:cNvGraphicFramePr>
-            <a:graphic xmlns:a="http://schemas.openxmlformats.org/drawingml/2006/main">
-              <a:graphicData uri="http://schemas.openxmlformats.org/drawingml/2006/picture">
-                <pic:pic xmlns:pic="http://schemas.openxmlformats.org/drawingml/2006/picture">
-                  <pic:nvPicPr>
-                    <pic:cNvPr id="1" name=""/>
-                    <pic:cNvPicPr/>
-                  </pic:nvPicPr>
-                  <pic:blipFill>
-                    <a:blip r:embed="rId42"/>
-                    <a:stretch>
-                      <a:fillRect/>
-                    </a:stretch>
-                  </pic:blipFill>
-                  <pic:spPr>
-                    <a:xfrm>
-                      <a:off x="0" y="0"/>
-                      <a:ext cx="3771900" cy="2724150"/>
-                    </a:xfrm>
-                    <a:prstGeom prst="rect">
-                      <a:avLst/>
-                    </a:prstGeom>
-                  </pic:spPr>
-                </pic:pic>
-              </a:graphicData>
-            </a:graphic>
-          </wp:inline>
-        </w:drawing>
-      </w:r>
-    </w:p>
-    <w:p>
-      <w:pPr>
-        <w:pStyle w:val="Caption"/>
-        <w:jc w:val="center"/>
-      </w:pPr>
-      <w:bookmarkStart w:id="91" w:name="_Toc28263627"/>
-      <w:r>
-        <w:t xml:space="preserve">Figure </w:t>
-      </w:r>
-      <w:r>
-        <w:fldChar w:fldCharType="begin"/>
-      </w:r>
-      <w:r>
-        <w:instrText xml:space="preserve"> SEQ Figure \* ARABIC </w:instrText>
-      </w:r>
-      <w:r>
-        <w:fldChar w:fldCharType="separate"/>
-      </w:r>
-      <w:r>
-        <w:rPr>
-          <w:noProof/>
-        </w:rPr>
-        <w:t>11</w:t>
-      </w:r>
-      <w:r>
-        <w:rPr>
-          <w:noProof/>
-        </w:rPr>
-        <w:fldChar w:fldCharType="end"/>
-      </w:r>
-      <w:r>
-        <w:t>: Training and Validation Loss</w:t>
-      </w:r>
-      <w:bookmarkEnd w:id="91"/>
-    </w:p>
-    <w:p>
-      <w:pPr>
-        <w:spacing w:after="200" w:line="276" w:lineRule="auto"/>
-        <w:jc w:val="left"/>
-      </w:pPr>
-      <w:r>
-        <w:br w:type="page"/>
-      </w:r>
-    </w:p>
-    <w:p>
-      <w:pPr>
-        <w:pStyle w:val="Heading1"/>
-        <w:jc w:val="left"/>
-        <w:rPr>
-          <w:shd w:val="clear" w:color="auto" w:fill="FFFFFF"/>
-        </w:rPr>
-      </w:pPr>
-      <w:bookmarkStart w:id="92" w:name="_Toc29137869"/>
-      <w:r>
-        <w:rPr>
-          <w:shd w:val="clear" w:color="auto" w:fill="FFFFFF"/>
-        </w:rPr>
-        <w:lastRenderedPageBreak/>
-        <w:t>Chapter 6</w:t>
-      </w:r>
-      <w:r>
-        <w:rPr>
-          <w:shd w:val="clear" w:color="auto" w:fill="FFFFFF"/>
-        </w:rPr>
-        <w:t>: Experiments and Results</w:t>
-      </w:r>
-      <w:bookmarkEnd w:id="92"/>
-    </w:p>
-    <w:p/>
-    <w:p>
-      <w:pPr>
-        <w:pStyle w:val="Heading2"/>
-      </w:pPr>
-      <w:bookmarkStart w:id="93" w:name="_Toc29137870"/>
-      <w:r>
-        <w:t>6</w:t>
-      </w:r>
-      <w:r>
-        <w:t xml:space="preserve">.1 </w:t>
-      </w:r>
-      <w:r>
-        <w:rPr>
-          <w:sz w:val="28"/>
-        </w:rPr>
-        <w:t>Statistics</w:t>
-      </w:r>
-      <w:bookmarkEnd w:id="93"/>
-    </w:p>
-    <w:p/>
-    <w:p>
-      <w:r>
-        <w:t xml:space="preserve">In this section, we present some of the basic numerical descriptors of our dataset and the results of our initial analysis. </w:t>
-      </w:r>
-      <w:r>
-        <w:t>Following are some statistics from our data.</w:t>
-      </w:r>
-    </w:p>
-    <w:p/>
-    <w:p>
-      <w:pPr>
-        <w:keepNext/>
-      </w:pPr>
-      <w:r>
-        <w:rPr>
-          <w:noProof/>
-          <w:lang w:bidi="ar-SA"/>
-        </w:rPr>
-        <w:drawing>
-          <wp:inline distT="0" distB="0" distL="0" distR="0" wp14:anchorId="580620EF" wp14:editId="75E4C2CC">
-            <wp:extent cx="5581650" cy="2718435"/>
-            <wp:effectExtent l="0" t="0" r="0" b="5715"/>
-            <wp:docPr id="17" name="Picture 17"/>
             <wp:cNvGraphicFramePr>
               <a:graphicFrameLocks xmlns:a="http://schemas.openxmlformats.org/drawingml/2006/main" noChangeAspect="1"/>
             </wp:cNvGraphicFramePr>
@@ -24820,7 +24736,7 @@
                   <pic:spPr>
                     <a:xfrm>
                       <a:off x="0" y="0"/>
-                      <a:ext cx="5581650" cy="2718435"/>
+                      <a:ext cx="4924425" cy="4210050"/>
                     </a:xfrm>
                     <a:prstGeom prst="rect">
                       <a:avLst/>
@@ -24835,56 +24751,83 @@
     </w:p>
     <w:p>
       <w:pPr>
-        <w:pStyle w:val="Caption"/>
+        <w:tabs>
+          <w:tab w:val="right" w:pos="3402"/>
+          <w:tab w:val="left" w:pos="3828"/>
+        </w:tabs>
+        <w:spacing w:line="360" w:lineRule="auto"/>
+        <w:rPr>
+          <w:rFonts w:cs="Times New Roman"/>
+          <w:color w:val="000000"/>
+          <w:szCs w:val="24"/>
+          <w:shd w:val="clear" w:color="auto" w:fill="FFFFFF"/>
+        </w:rPr>
+      </w:pPr>
+    </w:p>
+    <w:p>
+      <w:pPr>
+        <w:tabs>
+          <w:tab w:val="right" w:pos="3402"/>
+          <w:tab w:val="left" w:pos="3828"/>
+        </w:tabs>
+        <w:spacing w:line="360" w:lineRule="auto"/>
+        <w:rPr>
+          <w:rFonts w:cs="Times New Roman"/>
+          <w:color w:val="000000"/>
+          <w:szCs w:val="24"/>
+          <w:shd w:val="clear" w:color="auto" w:fill="FFFFFF"/>
+        </w:rPr>
+      </w:pPr>
+      <w:r>
+        <w:rPr>
+          <w:rFonts w:cs="Times New Roman"/>
+          <w:color w:val="000000"/>
+          <w:szCs w:val="24"/>
+          <w:shd w:val="clear" w:color="auto" w:fill="FFFFFF"/>
+        </w:rPr>
+        <w:lastRenderedPageBreak/>
+        <w:t>Training of our ANN model are shown in below images:</w:t>
+      </w:r>
+    </w:p>
+    <w:p>
+      <w:pPr>
+        <w:tabs>
+          <w:tab w:val="right" w:pos="3402"/>
+          <w:tab w:val="left" w:pos="3828"/>
+        </w:tabs>
+        <w:spacing w:line="360" w:lineRule="auto"/>
+        <w:rPr>
+          <w:rFonts w:cs="Times New Roman"/>
+          <w:color w:val="000000"/>
+          <w:szCs w:val="24"/>
+          <w:shd w:val="clear" w:color="auto" w:fill="FFFFFF"/>
+        </w:rPr>
+      </w:pPr>
+    </w:p>
+    <w:p>
+      <w:pPr>
+        <w:tabs>
+          <w:tab w:val="right" w:pos="3402"/>
+          <w:tab w:val="left" w:pos="3828"/>
+        </w:tabs>
+        <w:spacing w:line="360" w:lineRule="auto"/>
+        <w:rPr>
+          <w:rFonts w:cs="Times New Roman"/>
+          <w:color w:val="000000"/>
+          <w:szCs w:val="24"/>
+          <w:shd w:val="clear" w:color="auto" w:fill="FFFFFF"/>
+        </w:rPr>
+      </w:pPr>
+    </w:p>
+    <w:p>
+      <w:pPr>
+        <w:keepNext/>
+        <w:tabs>
+          <w:tab w:val="right" w:pos="3402"/>
+          <w:tab w:val="left" w:pos="3828"/>
+        </w:tabs>
+        <w:spacing w:line="360" w:lineRule="auto"/>
         <w:jc w:val="center"/>
-      </w:pPr>
-      <w:bookmarkStart w:id="94" w:name="_Toc28263628"/>
-      <w:r>
-        <w:t xml:space="preserve">Figure </w:t>
-      </w:r>
-      <w:r>
-        <w:fldChar w:fldCharType="begin"/>
-      </w:r>
-      <w:r>
-        <w:instrText xml:space="preserve"> SEQ </w:instrText>
-      </w:r>
-      <w:r>
-        <w:instrText xml:space="preserve">Figure \* ARABIC </w:instrText>
-      </w:r>
-      <w:r>
-        <w:fldChar w:fldCharType="separate"/>
-      </w:r>
-      <w:r>
-        <w:rPr>
-          <w:noProof/>
-        </w:rPr>
-        <w:t>12</w:t>
-      </w:r>
-      <w:r>
-        <w:rPr>
-          <w:noProof/>
-        </w:rPr>
-        <w:fldChar w:fldCharType="end"/>
-      </w:r>
-      <w:r>
-        <w:t>: Patient Age Distribution</w:t>
-      </w:r>
-      <w:bookmarkEnd w:id="94"/>
-    </w:p>
-    <w:p>
-      <w:r>
-        <w:t>The above figure shows the patient age distribution which clearly impacted every feature of patient.</w:t>
-      </w:r>
-    </w:p>
-    <w:p>
-      <w:r>
-        <w:t>Similarly, we plotted the length of stay distribution for patients. The figure below shows that:</w:t>
-      </w:r>
-    </w:p>
-    <w:p/>
-    <w:p>
-      <w:pPr>
-        <w:keepNext/>
       </w:pPr>
       <w:r>
         <w:rPr>
@@ -24892,10 +24835,10 @@
           <w:lang w:bidi="ar-SA"/>
         </w:rPr>
         <w:drawing>
-          <wp:inline distT="0" distB="0" distL="0" distR="0" wp14:anchorId="0CAF5DE3" wp14:editId="1444A35C">
-            <wp:extent cx="5581650" cy="2881630"/>
-            <wp:effectExtent l="0" t="0" r="0" b="0"/>
-            <wp:docPr id="19" name="Picture 19"/>
+          <wp:inline distT="0" distB="0" distL="0" distR="0" wp14:anchorId="66B2229A" wp14:editId="1B8F7ADB">
+            <wp:extent cx="3762375" cy="2533650"/>
+            <wp:effectExtent l="0" t="0" r="9525" b="0"/>
+            <wp:docPr id="16" name="Picture 16"/>
             <wp:cNvGraphicFramePr>
               <a:graphicFrameLocks xmlns:a="http://schemas.openxmlformats.org/drawingml/2006/main" noChangeAspect="1"/>
             </wp:cNvGraphicFramePr>
@@ -24915,7 +24858,7 @@
                   <pic:spPr>
                     <a:xfrm>
                       <a:off x="0" y="0"/>
-                      <a:ext cx="5581650" cy="2881630"/>
+                      <a:ext cx="3762375" cy="2533650"/>
                     </a:xfrm>
                     <a:prstGeom prst="rect">
                       <a:avLst/>
@@ -24933,64 +24876,28 @@
         <w:pStyle w:val="Caption"/>
         <w:jc w:val="center"/>
       </w:pPr>
-    </w:p>
-    <w:p>
-      <w:pPr>
-        <w:pStyle w:val="Caption"/>
+      <w:bookmarkStart w:id="90" w:name="_Toc28263626"/>
+      <w:r>
+        <w:t xml:space="preserve">Figure </w:t>
+      </w:r>
+      <w:fldSimple w:instr=" SEQ Figure \* ARABIC ">
+        <w:r>
+          <w:rPr>
+            <w:noProof/>
+          </w:rPr>
+          <w:t>10</w:t>
+        </w:r>
+      </w:fldSimple>
+      <w:r>
+        <w:t>: Training and Validation Error</w:t>
+      </w:r>
+      <w:bookmarkEnd w:id="90"/>
+    </w:p>
+    <w:p/>
+    <w:p>
+      <w:pPr>
+        <w:keepNext/>
         <w:jc w:val="center"/>
-      </w:pPr>
-      <w:bookmarkStart w:id="95" w:name="_Toc28263629"/>
-      <w:r>
-        <w:t xml:space="preserve">Figure </w:t>
-      </w:r>
-      <w:r>
-        <w:fldChar w:fldCharType="begin"/>
-      </w:r>
-      <w:r>
-        <w:instrText xml:space="preserve"> SEQ Figure \* ARABIC </w:instrText>
-      </w:r>
-      <w:r>
-        <w:fldChar w:fldCharType="separate"/>
-      </w:r>
-      <w:r>
-        <w:rPr>
-          <w:noProof/>
-        </w:rPr>
-        <w:t>13</w:t>
-      </w:r>
-      <w:r>
-        <w:rPr>
-          <w:noProof/>
-        </w:rPr>
-        <w:fldChar w:fldCharType="end"/>
-      </w:r>
-      <w:r>
-        <w:t>: Patient Length of Stay Distribution</w:t>
-      </w:r>
-      <w:bookmarkEnd w:id="95"/>
-    </w:p>
-    <w:p/>
-    <w:p>
-      <w:pPr>
-        <w:spacing w:line="360" w:lineRule="auto"/>
-      </w:pPr>
-      <w:r>
-        <w:lastRenderedPageBreak/>
-        <w:t>As we have considered the insurance types as well. Insurance type do impact in cases of complications because the complications are not only based on certain medication only, they also are based upon certain tools, systems or an items used on patients due to which a particular complication occurred. For example, complications related to stents.</w:t>
-      </w:r>
-      <w:r>
-        <w:t xml:space="preserve"> The insurance covers such type of things that a patients will get what kind of services hence we did not neglect this feature. Following is the distribution on types of insurances.</w:t>
-      </w:r>
-    </w:p>
-    <w:p>
-      <w:pPr>
-        <w:spacing w:line="360" w:lineRule="auto"/>
-      </w:pPr>
-    </w:p>
-    <w:p>
-      <w:pPr>
-        <w:keepNext/>
-        <w:spacing w:line="360" w:lineRule="auto"/>
       </w:pPr>
       <w:r>
         <w:rPr>
@@ -24998,10 +24905,10 @@
           <w:lang w:bidi="ar-SA"/>
         </w:rPr>
         <w:drawing>
-          <wp:inline distT="0" distB="0" distL="0" distR="0" wp14:anchorId="3F1E9841" wp14:editId="09C87006">
-            <wp:extent cx="5581650" cy="2858135"/>
+          <wp:inline distT="0" distB="0" distL="0" distR="0" wp14:anchorId="706C31E9" wp14:editId="47D9268C">
+            <wp:extent cx="3771900" cy="2724150"/>
             <wp:effectExtent l="0" t="0" r="0" b="0"/>
-            <wp:docPr id="20" name="Picture 20"/>
+            <wp:docPr id="18" name="Picture 18"/>
             <wp:cNvGraphicFramePr>
               <a:graphicFrameLocks xmlns:a="http://schemas.openxmlformats.org/drawingml/2006/main" noChangeAspect="1"/>
             </wp:cNvGraphicFramePr>
@@ -25021,6 +24928,315 @@
                   <pic:spPr>
                     <a:xfrm>
                       <a:off x="0" y="0"/>
+                      <a:ext cx="3771900" cy="2724150"/>
+                    </a:xfrm>
+                    <a:prstGeom prst="rect">
+                      <a:avLst/>
+                    </a:prstGeom>
+                  </pic:spPr>
+                </pic:pic>
+              </a:graphicData>
+            </a:graphic>
+          </wp:inline>
+        </w:drawing>
+      </w:r>
+    </w:p>
+    <w:p>
+      <w:pPr>
+        <w:pStyle w:val="Caption"/>
+        <w:jc w:val="center"/>
+      </w:pPr>
+      <w:bookmarkStart w:id="91" w:name="_Toc28263627"/>
+      <w:r>
+        <w:t xml:space="preserve">Figure </w:t>
+      </w:r>
+      <w:fldSimple w:instr=" SEQ Figure \* ARABIC ">
+        <w:r>
+          <w:rPr>
+            <w:noProof/>
+          </w:rPr>
+          <w:t>11</w:t>
+        </w:r>
+      </w:fldSimple>
+      <w:r>
+        <w:t>: Training and Validation Loss</w:t>
+      </w:r>
+      <w:bookmarkEnd w:id="91"/>
+    </w:p>
+    <w:p>
+      <w:pPr>
+        <w:spacing w:after="200" w:line="276" w:lineRule="auto"/>
+        <w:jc w:val="left"/>
+      </w:pPr>
+      <w:r>
+        <w:br w:type="page"/>
+      </w:r>
+    </w:p>
+    <w:p>
+      <w:pPr>
+        <w:pStyle w:val="Heading1"/>
+        <w:jc w:val="left"/>
+        <w:rPr>
+          <w:shd w:val="clear" w:color="auto" w:fill="FFFFFF"/>
+        </w:rPr>
+      </w:pPr>
+      <w:bookmarkStart w:id="92" w:name="_Toc29137869"/>
+      <w:r>
+        <w:rPr>
+          <w:shd w:val="clear" w:color="auto" w:fill="FFFFFF"/>
+        </w:rPr>
+        <w:lastRenderedPageBreak/>
+        <w:t>Chapter 6</w:t>
+      </w:r>
+      <w:r>
+        <w:rPr>
+          <w:shd w:val="clear" w:color="auto" w:fill="FFFFFF"/>
+        </w:rPr>
+        <w:t>: Experimental</w:t>
+      </w:r>
+      <w:r>
+        <w:rPr>
+          <w:shd w:val="clear" w:color="auto" w:fill="FFFFFF"/>
+        </w:rPr>
+        <w:t xml:space="preserve"> Results</w:t>
+      </w:r>
+      <w:bookmarkEnd w:id="92"/>
+    </w:p>
+    <w:p/>
+    <w:p>
+      <w:pPr>
+        <w:pStyle w:val="Heading2"/>
+      </w:pPr>
+      <w:bookmarkStart w:id="93" w:name="_Toc29137870"/>
+      <w:r>
+        <w:t>6</w:t>
+      </w:r>
+      <w:r>
+        <w:t xml:space="preserve">.1 </w:t>
+      </w:r>
+      <w:r>
+        <w:rPr>
+          <w:sz w:val="28"/>
+        </w:rPr>
+        <w:t>Statistics</w:t>
+      </w:r>
+      <w:bookmarkEnd w:id="93"/>
+    </w:p>
+    <w:p/>
+    <w:p>
+      <w:r>
+        <w:t xml:space="preserve">In this section, we present some of the basic numerical descriptors of our dataset and the results of our initial analysis. </w:t>
+      </w:r>
+      <w:r>
+        <w:t>Following are some statistics from our data.</w:t>
+      </w:r>
+    </w:p>
+    <w:p/>
+    <w:p>
+      <w:pPr>
+        <w:keepNext/>
+      </w:pPr>
+      <w:r>
+        <w:rPr>
+          <w:noProof/>
+          <w:lang w:bidi="ar-SA"/>
+        </w:rPr>
+        <w:drawing>
+          <wp:inline distT="0" distB="0" distL="0" distR="0" wp14:anchorId="580620EF" wp14:editId="75E4C2CC">
+            <wp:extent cx="5581650" cy="2718435"/>
+            <wp:effectExtent l="0" t="0" r="0" b="5715"/>
+            <wp:docPr id="17" name="Picture 17"/>
+            <wp:cNvGraphicFramePr>
+              <a:graphicFrameLocks xmlns:a="http://schemas.openxmlformats.org/drawingml/2006/main" noChangeAspect="1"/>
+            </wp:cNvGraphicFramePr>
+            <a:graphic xmlns:a="http://schemas.openxmlformats.org/drawingml/2006/main">
+              <a:graphicData uri="http://schemas.openxmlformats.org/drawingml/2006/picture">
+                <pic:pic xmlns:pic="http://schemas.openxmlformats.org/drawingml/2006/picture">
+                  <pic:nvPicPr>
+                    <pic:cNvPr id="1" name=""/>
+                    <pic:cNvPicPr/>
+                  </pic:nvPicPr>
+                  <pic:blipFill>
+                    <a:blip r:embed="rId46"/>
+                    <a:stretch>
+                      <a:fillRect/>
+                    </a:stretch>
+                  </pic:blipFill>
+                  <pic:spPr>
+                    <a:xfrm>
+                      <a:off x="0" y="0"/>
+                      <a:ext cx="5581650" cy="2718435"/>
+                    </a:xfrm>
+                    <a:prstGeom prst="rect">
+                      <a:avLst/>
+                    </a:prstGeom>
+                  </pic:spPr>
+                </pic:pic>
+              </a:graphicData>
+            </a:graphic>
+          </wp:inline>
+        </w:drawing>
+      </w:r>
+    </w:p>
+    <w:p>
+      <w:pPr>
+        <w:pStyle w:val="Caption"/>
+        <w:jc w:val="center"/>
+      </w:pPr>
+      <w:bookmarkStart w:id="94" w:name="_Toc28263628"/>
+      <w:r>
+        <w:t xml:space="preserve">Figure </w:t>
+      </w:r>
+      <w:fldSimple w:instr=" SEQ Figure \* ARABIC ">
+        <w:r>
+          <w:rPr>
+            <w:noProof/>
+          </w:rPr>
+          <w:t>12</w:t>
+        </w:r>
+      </w:fldSimple>
+      <w:r>
+        <w:t>: Patient Age Distribution</w:t>
+      </w:r>
+      <w:bookmarkEnd w:id="94"/>
+    </w:p>
+    <w:p>
+      <w:r>
+        <w:t>The above figure shows the patient age distribution which clearly impacted every feature of patient.</w:t>
+      </w:r>
+    </w:p>
+    <w:p>
+      <w:r>
+        <w:t>Similarly, we plotted the length of stay distribution for patients. The figure below shows that:</w:t>
+      </w:r>
+    </w:p>
+    <w:p/>
+    <w:p>
+      <w:pPr>
+        <w:keepNext/>
+      </w:pPr>
+      <w:r>
+        <w:rPr>
+          <w:noProof/>
+          <w:lang w:bidi="ar-SA"/>
+        </w:rPr>
+        <w:drawing>
+          <wp:inline distT="0" distB="0" distL="0" distR="0" wp14:anchorId="0CAF5DE3" wp14:editId="1444A35C">
+            <wp:extent cx="5581650" cy="2881630"/>
+            <wp:effectExtent l="0" t="0" r="0" b="0"/>
+            <wp:docPr id="19" name="Picture 19"/>
+            <wp:cNvGraphicFramePr>
+              <a:graphicFrameLocks xmlns:a="http://schemas.openxmlformats.org/drawingml/2006/main" noChangeAspect="1"/>
+            </wp:cNvGraphicFramePr>
+            <a:graphic xmlns:a="http://schemas.openxmlformats.org/drawingml/2006/main">
+              <a:graphicData uri="http://schemas.openxmlformats.org/drawingml/2006/picture">
+                <pic:pic xmlns:pic="http://schemas.openxmlformats.org/drawingml/2006/picture">
+                  <pic:nvPicPr>
+                    <pic:cNvPr id="1" name=""/>
+                    <pic:cNvPicPr/>
+                  </pic:nvPicPr>
+                  <pic:blipFill>
+                    <a:blip r:embed="rId47"/>
+                    <a:stretch>
+                      <a:fillRect/>
+                    </a:stretch>
+                  </pic:blipFill>
+                  <pic:spPr>
+                    <a:xfrm>
+                      <a:off x="0" y="0"/>
+                      <a:ext cx="5581650" cy="2881630"/>
+                    </a:xfrm>
+                    <a:prstGeom prst="rect">
+                      <a:avLst/>
+                    </a:prstGeom>
+                  </pic:spPr>
+                </pic:pic>
+              </a:graphicData>
+            </a:graphic>
+          </wp:inline>
+        </w:drawing>
+      </w:r>
+    </w:p>
+    <w:p>
+      <w:pPr>
+        <w:pStyle w:val="Caption"/>
+        <w:jc w:val="center"/>
+      </w:pPr>
+    </w:p>
+    <w:p>
+      <w:pPr>
+        <w:pStyle w:val="Caption"/>
+        <w:jc w:val="center"/>
+      </w:pPr>
+      <w:bookmarkStart w:id="95" w:name="_Toc28263629"/>
+      <w:r>
+        <w:t xml:space="preserve">Figure </w:t>
+      </w:r>
+      <w:fldSimple w:instr=" SEQ Figure \* ARABIC ">
+        <w:r>
+          <w:rPr>
+            <w:noProof/>
+          </w:rPr>
+          <w:t>13</w:t>
+        </w:r>
+      </w:fldSimple>
+      <w:r>
+        <w:t>: Patient Length of Stay Distribution</w:t>
+      </w:r>
+      <w:bookmarkEnd w:id="95"/>
+    </w:p>
+    <w:p/>
+    <w:p>
+      <w:pPr>
+        <w:spacing w:line="360" w:lineRule="auto"/>
+      </w:pPr>
+      <w:r>
+        <w:lastRenderedPageBreak/>
+        <w:t>As we have considered the insurance types as well. Insurance type do impact in cases of complications because the complications are not only based on certain medication only, they also are based upon certain tools, systems or an items used on patients due to which a particular complication occurred. For example, complications related to stents.</w:t>
+      </w:r>
+      <w:r>
+        <w:t xml:space="preserve"> The insurance covers such type of things that a patients will get what kind of services hence we did not neglect this feature. Following is the distribution on types of insurances.</w:t>
+      </w:r>
+    </w:p>
+    <w:p>
+      <w:pPr>
+        <w:spacing w:line="360" w:lineRule="auto"/>
+      </w:pPr>
+    </w:p>
+    <w:p>
+      <w:pPr>
+        <w:keepNext/>
+        <w:spacing w:line="360" w:lineRule="auto"/>
+      </w:pPr>
+      <w:r>
+        <w:rPr>
+          <w:noProof/>
+          <w:lang w:bidi="ar-SA"/>
+        </w:rPr>
+        <w:drawing>
+          <wp:inline distT="0" distB="0" distL="0" distR="0" wp14:anchorId="3F1E9841" wp14:editId="09C87006">
+            <wp:extent cx="5581650" cy="2858135"/>
+            <wp:effectExtent l="0" t="0" r="0" b="0"/>
+            <wp:docPr id="20" name="Picture 20"/>
+            <wp:cNvGraphicFramePr>
+              <a:graphicFrameLocks xmlns:a="http://schemas.openxmlformats.org/drawingml/2006/main" noChangeAspect="1"/>
+            </wp:cNvGraphicFramePr>
+            <a:graphic xmlns:a="http://schemas.openxmlformats.org/drawingml/2006/main">
+              <a:graphicData uri="http://schemas.openxmlformats.org/drawingml/2006/picture">
+                <pic:pic xmlns:pic="http://schemas.openxmlformats.org/drawingml/2006/picture">
+                  <pic:nvPicPr>
+                    <pic:cNvPr id="1" name=""/>
+                    <pic:cNvPicPr/>
+                  </pic:nvPicPr>
+                  <pic:blipFill>
+                    <a:blip r:embed="rId48"/>
+                    <a:stretch>
+                      <a:fillRect/>
+                    </a:stretch>
+                  </pic:blipFill>
+                  <pic:spPr>
+                    <a:xfrm>
+                      <a:off x="0" y="0"/>
                       <a:ext cx="5581650" cy="2858135"/>
                     </a:xfrm>
                     <a:prstGeom prst="rect">
@@ -25043,27 +25259,14 @@
       <w:r>
         <w:t xml:space="preserve">Figure </w:t>
       </w:r>
-      <w:r>
-        <w:fldChar w:fldCharType="begin"/>
-      </w:r>
-      <w:r>
-        <w:instrText xml:space="preserve"> SEQ Figure \* ARABIC </w:instrText>
-      </w:r>
-      <w:r>
-        <w:fldChar w:fldCharType="separate"/>
-      </w:r>
-      <w:r>
-        <w:rPr>
-          <w:noProof/>
-        </w:rPr>
-        <w:t>14</w:t>
-      </w:r>
-      <w:r>
-        <w:rPr>
-          <w:noProof/>
-        </w:rPr>
-        <w:fldChar w:fldCharType="end"/>
-      </w:r>
+      <w:fldSimple w:instr=" SEQ Figure \* ARABIC ">
+        <w:r>
+          <w:rPr>
+            <w:noProof/>
+          </w:rPr>
+          <w:t>14</w:t>
+        </w:r>
+      </w:fldSimple>
       <w:r>
         <w:t>: Insurance Types Distribution</w:t>
       </w:r>
@@ -25456,27 +25659,14 @@
       <w:r>
         <w:t xml:space="preserve">Table </w:t>
       </w:r>
-      <w:r>
-        <w:fldChar w:fldCharType="begin"/>
-      </w:r>
-      <w:r>
-        <w:instrText xml:space="preserve"> SEQ Table \* ARABIC </w:instrText>
-      </w:r>
-      <w:r>
-        <w:fldChar w:fldCharType="separate"/>
-      </w:r>
-      <w:r>
-        <w:rPr>
-          <w:noProof/>
-        </w:rPr>
-        <w:t>6</w:t>
-      </w:r>
-      <w:r>
-        <w:rPr>
-          <w:noProof/>
-        </w:rPr>
-        <w:fldChar w:fldCharType="end"/>
-      </w:r>
+      <w:fldSimple w:instr=" SEQ Table \* ARABIC ">
+        <w:r>
+          <w:rPr>
+            <w:noProof/>
+          </w:rPr>
+          <w:t>6</w:t>
+        </w:r>
+      </w:fldSimple>
       <w:r>
         <w:t>: Results with ADASYN Data Sampling</w:t>
       </w:r>
@@ -25796,27 +25986,14 @@
       <w:r>
         <w:t xml:space="preserve">Table </w:t>
       </w:r>
-      <w:r>
-        <w:fldChar w:fldCharType="begin"/>
-      </w:r>
-      <w:r>
-        <w:instrText xml:space="preserve"> SEQ Table \* ARABIC </w:instrText>
-      </w:r>
-      <w:r>
-        <w:fldChar w:fldCharType="separate"/>
-      </w:r>
-      <w:r>
-        <w:rPr>
-          <w:noProof/>
-        </w:rPr>
-        <w:t>7</w:t>
-      </w:r>
-      <w:r>
-        <w:rPr>
-          <w:noProof/>
-        </w:rPr>
-        <w:fldChar w:fldCharType="end"/>
-      </w:r>
+      <w:fldSimple w:instr=" SEQ Table \* ARABIC ">
+        <w:r>
+          <w:rPr>
+            <w:noProof/>
+          </w:rPr>
+          <w:t>7</w:t>
+        </w:r>
+      </w:fldSimple>
       <w:r>
         <w:t>: Results with SMOTE Data Sampling</w:t>
       </w:r>
@@ -26016,27 +26193,14 @@
       <w:r>
         <w:t xml:space="preserve">Table </w:t>
       </w:r>
-      <w:r>
-        <w:fldChar w:fldCharType="begin"/>
-      </w:r>
-      <w:r>
-        <w:instrText xml:space="preserve"> SEQ Table \* ARABIC </w:instrText>
-      </w:r>
-      <w:r>
-        <w:fldChar w:fldCharType="separate"/>
-      </w:r>
-      <w:r>
-        <w:rPr>
-          <w:noProof/>
-        </w:rPr>
-        <w:t>8</w:t>
-      </w:r>
-      <w:r>
-        <w:rPr>
-          <w:noProof/>
-        </w:rPr>
-        <w:fldChar w:fldCharType="end"/>
-      </w:r>
+      <w:fldSimple w:instr=" SEQ Table \* ARABIC ">
+        <w:r>
+          <w:rPr>
+            <w:noProof/>
+          </w:rPr>
+          <w:t>8</w:t>
+        </w:r>
+      </w:fldSimple>
       <w:r>
         <w:t>: Complications vs Expiry</w:t>
       </w:r>
@@ -26938,7 +27102,7 @@
         </w:rPr>
         <w:t xml:space="preserve"> Available at: </w:t>
       </w:r>
-      <w:hyperlink r:id="rId46" w:history="1">
+      <w:hyperlink r:id="rId49" w:history="1">
         <w:r>
           <w:rPr>
             <w:rStyle w:val="Hyperlink"/>
@@ -28154,7 +28318,7 @@
         </w:rPr>
         <w:t xml:space="preserve">. Available at </w:t>
       </w:r>
-      <w:hyperlink r:id="rId47" w:history="1">
+      <w:hyperlink r:id="rId50" w:history="1">
         <w:r>
           <w:rPr>
             <w:rStyle w:val="Hyperlink"/>
@@ -28292,7 +28456,7 @@
         </w:rPr>
         <w:t xml:space="preserve">Our Code Repository: </w:t>
       </w:r>
-      <w:hyperlink r:id="rId48" w:history="1">
+      <w:hyperlink r:id="rId51" w:history="1">
         <w:r>
           <w:rPr>
             <w:rStyle w:val="Hyperlink"/>
@@ -28368,7 +28532,7 @@
         </w:rPr>
         <w:t xml:space="preserve"> </w:t>
       </w:r>
-      <w:hyperlink r:id="rId49" w:history="1">
+      <w:hyperlink r:id="rId52" w:history="1">
         <w:r>
           <w:rPr>
             <w:rStyle w:val="Hyperlink"/>
@@ -29125,7 +29289,7 @@
         </w:rPr>
         <w:t xml:space="preserve">)                                                                            </w:t>
       </w:r>
-      <w:hyperlink r:id="rId50" w:history="1">
+      <w:hyperlink r:id="rId53" w:history="1">
         <w:r>
           <w:rPr>
             <w:rStyle w:val="Hyperlink"/>
@@ -29364,6 +29528,104 @@
     </w:p>
     <w:p>
       <w:pPr>
+        <w:spacing w:line="360" w:lineRule="auto"/>
+        <w:rPr>
+          <w:rFonts w:cs="Times New Roman"/>
+          <w:color w:val="222222"/>
+          <w:szCs w:val="24"/>
+          <w:shd w:val="clear" w:color="auto" w:fill="FFFFFF"/>
+        </w:rPr>
+      </w:pPr>
+    </w:p>
+    <w:p>
+      <w:pPr>
+        <w:spacing w:line="360" w:lineRule="auto"/>
+        <w:rPr>
+          <w:rFonts w:cs="Times New Roman"/>
+          <w:color w:val="222222"/>
+          <w:szCs w:val="24"/>
+          <w:shd w:val="clear" w:color="auto" w:fill="FFFFFF"/>
+        </w:rPr>
+      </w:pPr>
+      <w:r>
+        <w:rPr>
+          <w:rFonts w:cs="Times New Roman"/>
+          <w:color w:val="222222"/>
+          <w:szCs w:val="24"/>
+          <w:shd w:val="clear" w:color="auto" w:fill="FFFFFF"/>
+        </w:rPr>
+        <w:t xml:space="preserve">[44] </w:t>
+      </w:r>
+      <w:r>
+        <w:rPr>
+          <w:rFonts w:cs="Times New Roman"/>
+          <w:color w:val="222222"/>
+          <w:szCs w:val="24"/>
+          <w:shd w:val="clear" w:color="auto" w:fill="FFFFFF"/>
+        </w:rPr>
+        <w:t>He, Haibo, Yang Bai, Edwardo A. Garcia, and Shutao Li. "ADASYN: Adaptive synthetic sampling approach for imbalanced learning." In 2008 IEEE International Joint Conference on Neural Networks (IEEE World Congress on Computational Intelligence), pp. 1322-1328. IEEE, 2008.</w:t>
+      </w:r>
+    </w:p>
+    <w:p>
+      <w:pPr>
+        <w:spacing w:line="360" w:lineRule="auto"/>
+        <w:rPr>
+          <w:rFonts w:cs="Times New Roman"/>
+          <w:color w:val="222222"/>
+          <w:szCs w:val="24"/>
+          <w:shd w:val="clear" w:color="auto" w:fill="FFFFFF"/>
+        </w:rPr>
+      </w:pPr>
+    </w:p>
+    <w:p>
+      <w:pPr>
+        <w:spacing w:line="360" w:lineRule="auto"/>
+        <w:rPr>
+          <w:rFonts w:cs="Times New Roman"/>
+          <w:color w:val="222222"/>
+          <w:szCs w:val="24"/>
+          <w:shd w:val="clear" w:color="auto" w:fill="FFFFFF"/>
+        </w:rPr>
+      </w:pPr>
+      <w:r>
+        <w:rPr>
+          <w:rFonts w:cs="Times New Roman"/>
+          <w:color w:val="222222"/>
+          <w:szCs w:val="24"/>
+          <w:shd w:val="clear" w:color="auto" w:fill="FFFFFF"/>
+        </w:rPr>
+        <w:t xml:space="preserve">[45] </w:t>
+      </w:r>
+      <w:r>
+        <w:rPr>
+          <w:rFonts w:cs="Times New Roman"/>
+          <w:color w:val="222222"/>
+          <w:szCs w:val="24"/>
+          <w:shd w:val="clear" w:color="auto" w:fill="FFFFFF"/>
+        </w:rPr>
+        <w:t>Nwankpa, Chigozie, Winifred Ijomah, Anthony Gachagan, and Stephen Marshall. "Activation functions: Comparison of trends in practice and research for deep learning." arXiv preprint arXiv</w:t>
+      </w:r>
+      <w:r>
+        <w:rPr>
+          <w:rFonts w:cs="Times New Roman"/>
+          <w:color w:val="222222"/>
+          <w:szCs w:val="24"/>
+          <w:shd w:val="clear" w:color="auto" w:fill="FFFFFF"/>
+        </w:rPr>
+        <w:t>: 1811.03378</w:t>
+      </w:r>
+      <w:r>
+        <w:rPr>
+          <w:rFonts w:cs="Times New Roman"/>
+          <w:color w:val="222222"/>
+          <w:szCs w:val="24"/>
+          <w:shd w:val="clear" w:color="auto" w:fill="FFFFFF"/>
+        </w:rPr>
+        <w:t> (2018).</w:t>
+      </w:r>
+    </w:p>
+    <w:p>
+      <w:pPr>
         <w:rPr>
           <w:rFonts w:cs="Times New Roman"/>
           <w:color w:val="222222"/>
@@ -29458,7 +29720,7 @@
           <w:u w:val="none"/>
         </w:rPr>
       </w:pPr>
-      <w:hyperlink r:id="rId51" w:history="1">
+      <w:hyperlink r:id="rId54" w:history="1">
         <w:r>
           <w:rPr>
             <w:rStyle w:val="Hyperlink"/>
@@ -29541,7 +29803,7 @@
           <w:u w:val="none"/>
         </w:rPr>
       </w:pPr>
-      <w:hyperlink r:id="rId52" w:history="1">
+      <w:hyperlink r:id="rId55" w:history="1">
         <w:r>
           <w:rPr>
             <w:rStyle w:val="Hyperlink"/>
@@ -29570,7 +29832,7 @@
       </w:pPr>
     </w:p>
     <w:sectPr>
-      <w:headerReference w:type="first" r:id="rId53"/>
+      <w:headerReference w:type="first" r:id="rId56"/>
       <w:pgSz w:w="11909" w:h="16834" w:code="9"/>
       <w:pgMar w:top="1418" w:right="1418" w:bottom="1418" w:left="1701" w:header="709" w:footer="709" w:gutter="0"/>
       <w:pgNumType w:start="1"/>
@@ -29790,7 +30052,7 @@
           <w:rPr>
             <w:noProof/>
           </w:rPr>
-          <w:t>10</w:t>
+          <w:t>34</w:t>
         </w:r>
         <w:r>
           <w:rPr>
@@ -29872,7 +30134,7 @@
   <w:abstractNum w:abstractNumId="0" w15:restartNumberingAfterBreak="0">
     <w:nsid w:val="06232FA6"/>
     <w:multiLevelType w:val="multilevel"/>
-    <w:tmpl w:val="1494FA9C"/>
+    <w:tmpl w:val="D4600A3A"/>
     <w:lvl w:ilvl="0">
       <w:start w:val="1"/>
       <w:numFmt w:val="decimal"/>
@@ -29896,8 +30158,8 @@
       <w:rPr>
         <w:rFonts w:hint="default"/>
         <w:b/>
-        <w:sz w:val="28"/>
-        <w:szCs w:val="28"/>
+        <w:sz w:val="32"/>
+        <w:szCs w:val="32"/>
       </w:rPr>
     </w:lvl>
     <w:lvl w:ilvl="2">
@@ -30310,7 +30572,7 @@
         <w:ind w:left="720" w:hanging="360"/>
       </w:pPr>
     </w:lvl>
-    <w:lvl w:ilvl="1" w:tplc="04090019" w:tentative="1">
+    <w:lvl w:ilvl="1" w:tplc="04090019">
       <w:start w:val="1"/>
       <w:numFmt w:val="lowerLetter"/>
       <w:lvlText w:val="%2."/>
@@ -30319,7 +30581,7 @@
         <w:ind w:left="1440" w:hanging="360"/>
       </w:pPr>
     </w:lvl>
-    <w:lvl w:ilvl="2" w:tplc="0409001B" w:tentative="1">
+    <w:lvl w:ilvl="2" w:tplc="0409001B">
       <w:start w:val="1"/>
       <w:numFmt w:val="lowerRoman"/>
       <w:lvlText w:val="%3."/>
@@ -31035,6 +31297,119 @@
     </w:lvl>
   </w:abstractNum>
   <w:abstractNum w:abstractNumId="11" w15:restartNumberingAfterBreak="0">
+    <w:nsid w:val="45C00FB4"/>
+    <w:multiLevelType w:val="hybridMultilevel"/>
+    <w:tmpl w:val="38CEA0C4"/>
+    <w:lvl w:ilvl="0" w:tplc="04090001">
+      <w:start w:val="1"/>
+      <w:numFmt w:val="bullet"/>
+      <w:lvlText w:val=""/>
+      <w:lvlJc w:val="left"/>
+      <w:pPr>
+        <w:ind w:left="1725" w:hanging="360"/>
+      </w:pPr>
+      <w:rPr>
+        <w:rFonts w:ascii="Symbol" w:hAnsi="Symbol" w:hint="default"/>
+      </w:rPr>
+    </w:lvl>
+    <w:lvl w:ilvl="1" w:tplc="04090003" w:tentative="1">
+      <w:start w:val="1"/>
+      <w:numFmt w:val="bullet"/>
+      <w:lvlText w:val="o"/>
+      <w:lvlJc w:val="left"/>
+      <w:pPr>
+        <w:ind w:left="2445" w:hanging="360"/>
+      </w:pPr>
+      <w:rPr>
+        <w:rFonts w:ascii="Courier New" w:hAnsi="Courier New" w:cs="Courier New" w:hint="default"/>
+      </w:rPr>
+    </w:lvl>
+    <w:lvl w:ilvl="2" w:tplc="04090005" w:tentative="1">
+      <w:start w:val="1"/>
+      <w:numFmt w:val="bullet"/>
+      <w:lvlText w:val=""/>
+      <w:lvlJc w:val="left"/>
+      <w:pPr>
+        <w:ind w:left="3165" w:hanging="360"/>
+      </w:pPr>
+      <w:rPr>
+        <w:rFonts w:ascii="Wingdings" w:hAnsi="Wingdings" w:hint="default"/>
+      </w:rPr>
+    </w:lvl>
+    <w:lvl w:ilvl="3" w:tplc="04090001" w:tentative="1">
+      <w:start w:val="1"/>
+      <w:numFmt w:val="bullet"/>
+      <w:lvlText w:val=""/>
+      <w:lvlJc w:val="left"/>
+      <w:pPr>
+        <w:ind w:left="3885" w:hanging="360"/>
+      </w:pPr>
+      <w:rPr>
+        <w:rFonts w:ascii="Symbol" w:hAnsi="Symbol" w:hint="default"/>
+      </w:rPr>
+    </w:lvl>
+    <w:lvl w:ilvl="4" w:tplc="04090003" w:tentative="1">
+      <w:start w:val="1"/>
+      <w:numFmt w:val="bullet"/>
+      <w:lvlText w:val="o"/>
+      <w:lvlJc w:val="left"/>
+      <w:pPr>
+        <w:ind w:left="4605" w:hanging="360"/>
+      </w:pPr>
+      <w:rPr>
+        <w:rFonts w:ascii="Courier New" w:hAnsi="Courier New" w:cs="Courier New" w:hint="default"/>
+      </w:rPr>
+    </w:lvl>
+    <w:lvl w:ilvl="5" w:tplc="04090005" w:tentative="1">
+      <w:start w:val="1"/>
+      <w:numFmt w:val="bullet"/>
+      <w:lvlText w:val=""/>
+      <w:lvlJc w:val="left"/>
+      <w:pPr>
+        <w:ind w:left="5325" w:hanging="360"/>
+      </w:pPr>
+      <w:rPr>
+        <w:rFonts w:ascii="Wingdings" w:hAnsi="Wingdings" w:hint="default"/>
+      </w:rPr>
+    </w:lvl>
+    <w:lvl w:ilvl="6" w:tplc="04090001" w:tentative="1">
+      <w:start w:val="1"/>
+      <w:numFmt w:val="bullet"/>
+      <w:lvlText w:val=""/>
+      <w:lvlJc w:val="left"/>
+      <w:pPr>
+        <w:ind w:left="6045" w:hanging="360"/>
+      </w:pPr>
+      <w:rPr>
+        <w:rFonts w:ascii="Symbol" w:hAnsi="Symbol" w:hint="default"/>
+      </w:rPr>
+    </w:lvl>
+    <w:lvl w:ilvl="7" w:tplc="04090003" w:tentative="1">
+      <w:start w:val="1"/>
+      <w:numFmt w:val="bullet"/>
+      <w:lvlText w:val="o"/>
+      <w:lvlJc w:val="left"/>
+      <w:pPr>
+        <w:ind w:left="6765" w:hanging="360"/>
+      </w:pPr>
+      <w:rPr>
+        <w:rFonts w:ascii="Courier New" w:hAnsi="Courier New" w:cs="Courier New" w:hint="default"/>
+      </w:rPr>
+    </w:lvl>
+    <w:lvl w:ilvl="8" w:tplc="04090005" w:tentative="1">
+      <w:start w:val="1"/>
+      <w:numFmt w:val="bullet"/>
+      <w:lvlText w:val=""/>
+      <w:lvlJc w:val="left"/>
+      <w:pPr>
+        <w:ind w:left="7485" w:hanging="360"/>
+      </w:pPr>
+      <w:rPr>
+        <w:rFonts w:ascii="Wingdings" w:hAnsi="Wingdings" w:hint="default"/>
+      </w:rPr>
+    </w:lvl>
+  </w:abstractNum>
+  <w:abstractNum w:abstractNumId="12" w15:restartNumberingAfterBreak="0">
     <w:nsid w:val="46480A27"/>
     <w:multiLevelType w:val="hybridMultilevel"/>
     <w:tmpl w:val="ED2E84B4"/>
@@ -31146,7 +31521,7 @@
       </w:rPr>
     </w:lvl>
   </w:abstractNum>
-  <w:abstractNum w:abstractNumId="12" w15:restartNumberingAfterBreak="0">
+  <w:abstractNum w:abstractNumId="13" w15:restartNumberingAfterBreak="0">
     <w:nsid w:val="4E445155"/>
     <w:multiLevelType w:val="hybridMultilevel"/>
     <w:tmpl w:val="1090D166"/>
@@ -31261,7 +31636,7 @@
       </w:rPr>
     </w:lvl>
   </w:abstractNum>
-  <w:abstractNum w:abstractNumId="13" w15:restartNumberingAfterBreak="0">
+  <w:abstractNum w:abstractNumId="14" w15:restartNumberingAfterBreak="0">
     <w:nsid w:val="4F967493"/>
     <w:multiLevelType w:val="hybridMultilevel"/>
     <w:tmpl w:val="E39A4308"/>
@@ -31351,7 +31726,7 @@
       </w:pPr>
     </w:lvl>
   </w:abstractNum>
-  <w:abstractNum w:abstractNumId="14" w15:restartNumberingAfterBreak="0">
+  <w:abstractNum w:abstractNumId="15" w15:restartNumberingAfterBreak="0">
     <w:nsid w:val="556E1A2A"/>
     <w:multiLevelType w:val="hybridMultilevel"/>
     <w:tmpl w:val="D638B97A"/>
@@ -31464,7 +31839,7 @@
       </w:rPr>
     </w:lvl>
   </w:abstractNum>
-  <w:abstractNum w:abstractNumId="15" w15:restartNumberingAfterBreak="0">
+  <w:abstractNum w:abstractNumId="16" w15:restartNumberingAfterBreak="0">
     <w:nsid w:val="5BD36552"/>
     <w:multiLevelType w:val="hybridMultilevel"/>
     <w:tmpl w:val="23247A0E"/>
@@ -31576,7 +31951,7 @@
       </w:rPr>
     </w:lvl>
   </w:abstractNum>
-  <w:abstractNum w:abstractNumId="16" w15:restartNumberingAfterBreak="0">
+  <w:abstractNum w:abstractNumId="17" w15:restartNumberingAfterBreak="0">
     <w:nsid w:val="5C7D73D2"/>
     <w:multiLevelType w:val="hybridMultilevel"/>
     <w:tmpl w:val="FAAEA082"/>
@@ -31689,7 +32064,7 @@
       </w:rPr>
     </w:lvl>
   </w:abstractNum>
-  <w:abstractNum w:abstractNumId="17" w15:restartNumberingAfterBreak="0">
+  <w:abstractNum w:abstractNumId="18" w15:restartNumberingAfterBreak="0">
     <w:nsid w:val="5FDE180E"/>
     <w:multiLevelType w:val="hybridMultilevel"/>
     <w:tmpl w:val="B92A25F6"/>
@@ -31802,7 +32177,7 @@
       </w:rPr>
     </w:lvl>
   </w:abstractNum>
-  <w:abstractNum w:abstractNumId="18" w15:restartNumberingAfterBreak="0">
+  <w:abstractNum w:abstractNumId="19" w15:restartNumberingAfterBreak="0">
     <w:nsid w:val="6C0F3876"/>
     <w:multiLevelType w:val="hybridMultilevel"/>
     <w:tmpl w:val="9C68ACFA"/>
@@ -31915,7 +32290,7 @@
       </w:rPr>
     </w:lvl>
   </w:abstractNum>
-  <w:abstractNum w:abstractNumId="19" w15:restartNumberingAfterBreak="0">
+  <w:abstractNum w:abstractNumId="20" w15:restartNumberingAfterBreak="0">
     <w:nsid w:val="79947F7E"/>
     <w:multiLevelType w:val="hybridMultilevel"/>
     <w:tmpl w:val="57420AAE"/>
@@ -32029,7 +32404,7 @@
     </w:lvl>
   </w:abstractNum>
   <w:num w:numId="1">
-    <w:abstractNumId w:val="18"/>
+    <w:abstractNumId w:val="19"/>
   </w:num>
   <w:num w:numId="2">
     <w:abstractNumId w:val="3"/>
@@ -32038,10 +32413,10 @@
     <w:abstractNumId w:val="1"/>
   </w:num>
   <w:num w:numId="4">
-    <w:abstractNumId w:val="12"/>
+    <w:abstractNumId w:val="13"/>
   </w:num>
   <w:num w:numId="5">
-    <w:abstractNumId w:val="17"/>
+    <w:abstractNumId w:val="18"/>
   </w:num>
   <w:num w:numId="6">
     <w:abstractNumId w:val="0"/>
@@ -32050,10 +32425,10 @@
     <w:abstractNumId w:val="8"/>
   </w:num>
   <w:num w:numId="8">
-    <w:abstractNumId w:val="19"/>
+    <w:abstractNumId w:val="20"/>
   </w:num>
   <w:num w:numId="9">
-    <w:abstractNumId w:val="13"/>
+    <w:abstractNumId w:val="14"/>
   </w:num>
   <w:num w:numId="10">
     <w:abstractNumId w:val="10"/>
@@ -32062,13 +32437,13 @@
     <w:abstractNumId w:val="2"/>
   </w:num>
   <w:num w:numId="12">
-    <w:abstractNumId w:val="14"/>
+    <w:abstractNumId w:val="15"/>
   </w:num>
   <w:num w:numId="13">
     <w:abstractNumId w:val="4"/>
   </w:num>
   <w:num w:numId="14">
-    <w:abstractNumId w:val="16"/>
+    <w:abstractNumId w:val="17"/>
   </w:num>
   <w:num w:numId="15">
     <w:abstractNumId w:val="7"/>
@@ -32080,13 +32455,16 @@
     <w:abstractNumId w:val="9"/>
   </w:num>
   <w:num w:numId="18">
-    <w:abstractNumId w:val="15"/>
+    <w:abstractNumId w:val="16"/>
   </w:num>
   <w:num w:numId="19">
-    <w:abstractNumId w:val="11"/>
+    <w:abstractNumId w:val="12"/>
   </w:num>
   <w:num w:numId="20">
     <w:abstractNumId w:val="5"/>
+  </w:num>
+  <w:num w:numId="21">
+    <w:abstractNumId w:val="11"/>
   </w:num>
   <w:numIdMacAtCleanup w:val="8"/>
 </w:numbering>
@@ -33812,7 +34190,7 @@
 </file>
 
 <file path=customXml/itemProps1.xml><?xml version="1.0" encoding="utf-8"?>
-<ds:datastoreItem xmlns:ds="http://schemas.openxmlformats.org/officeDocument/2006/customXml" ds:itemID="{6C9E3EBA-895C-4C71-B566-961E0A072BBD}">
+<ds:datastoreItem xmlns:ds="http://schemas.openxmlformats.org/officeDocument/2006/customXml" ds:itemID="{E5E29638-553E-4069-B19E-666E82C4F042}">
   <ds:schemaRefs>
     <ds:schemaRef ds:uri="http://schemas.openxmlformats.org/officeDocument/2006/bibliography"/>
   </ds:schemaRefs>

--- a/MainDraft.docx
+++ b/MainDraft.docx
@@ -2775,7 +2775,7 @@
                 <w:noProof/>
                 <w:webHidden/>
               </w:rPr>
-              <w:t>11</w:t>
+              <w:t>12</w:t>
             </w:r>
             <w:r>
               <w:rPr>
@@ -3025,7 +3025,7 @@
                 <w:noProof/>
                 <w:webHidden/>
               </w:rPr>
-              <w:t>14</w:t>
+              <w:t>15</w:t>
             </w:r>
             <w:r>
               <w:rPr>
@@ -3102,7 +3102,7 @@
                 <w:noProof/>
                 <w:webHidden/>
               </w:rPr>
-              <w:t>16</w:t>
+              <w:t>18</w:t>
             </w:r>
             <w:r>
               <w:rPr>
@@ -3178,7 +3178,7 @@
                 <w:noProof/>
                 <w:webHidden/>
               </w:rPr>
-              <w:t>16</w:t>
+              <w:t>18</w:t>
             </w:r>
             <w:r>
               <w:rPr>
@@ -3255,7 +3255,7 @@
                 <w:noProof/>
                 <w:webHidden/>
               </w:rPr>
-              <w:t>18</w:t>
+              <w:t>20</w:t>
             </w:r>
             <w:r>
               <w:rPr>
@@ -3332,7 +3332,7 @@
                 <w:noProof/>
                 <w:webHidden/>
               </w:rPr>
-              <w:t>22</w:t>
+              <w:t>24</w:t>
             </w:r>
             <w:r>
               <w:rPr>
@@ -3409,7 +3409,7 @@
                 <w:noProof/>
                 <w:webHidden/>
               </w:rPr>
-              <w:t>22</w:t>
+              <w:t>24</w:t>
             </w:r>
             <w:r>
               <w:rPr>
@@ -3486,7 +3486,7 @@
                 <w:noProof/>
                 <w:webHidden/>
               </w:rPr>
-              <w:t>24</w:t>
+              <w:t>26</w:t>
             </w:r>
             <w:r>
               <w:rPr>
@@ -3562,7 +3562,7 @@
                 <w:noProof/>
                 <w:webHidden/>
               </w:rPr>
-              <w:t>24</w:t>
+              <w:t>26</w:t>
             </w:r>
             <w:r>
               <w:rPr>
@@ -3639,7 +3639,7 @@
                 <w:noProof/>
                 <w:webHidden/>
               </w:rPr>
-              <w:t>25</w:t>
+              <w:t>27</w:t>
             </w:r>
             <w:r>
               <w:rPr>
@@ -3715,7 +3715,7 @@
                 <w:noProof/>
                 <w:webHidden/>
               </w:rPr>
-              <w:t>26</w:t>
+              <w:t>28</w:t>
             </w:r>
             <w:r>
               <w:rPr>
@@ -3790,7 +3790,7 @@
                 <w:noProof/>
                 <w:webHidden/>
               </w:rPr>
-              <w:t>27</w:t>
+              <w:t>29</w:t>
             </w:r>
             <w:r>
               <w:rPr>
@@ -3866,7 +3866,7 @@
                 <w:noProof/>
                 <w:webHidden/>
               </w:rPr>
-              <w:t>27</w:t>
+              <w:t>29</w:t>
             </w:r>
             <w:r>
               <w:rPr>
@@ -3942,7 +3942,7 @@
                 <w:noProof/>
                 <w:webHidden/>
               </w:rPr>
-              <w:t>28</w:t>
+              <w:t>30</w:t>
             </w:r>
             <w:r>
               <w:rPr>
@@ -4018,7 +4018,7 @@
                 <w:noProof/>
                 <w:webHidden/>
               </w:rPr>
-              <w:t>29</w:t>
+              <w:t>31</w:t>
             </w:r>
             <w:r>
               <w:rPr>
@@ -4091,7 +4091,7 @@
                 <w:noProof/>
                 <w:webHidden/>
               </w:rPr>
-              <w:t>29</w:t>
+              <w:t>31</w:t>
             </w:r>
             <w:r>
               <w:rPr>
@@ -4182,7 +4182,7 @@
                 <w:noProof/>
                 <w:webHidden/>
               </w:rPr>
-              <w:t>30</w:t>
+              <w:t>32</w:t>
             </w:r>
             <w:r>
               <w:rPr>
@@ -4258,7 +4258,7 @@
                 <w:noProof/>
                 <w:webHidden/>
               </w:rPr>
-              <w:t>31</w:t>
+              <w:t>34</w:t>
             </w:r>
             <w:r>
               <w:rPr>
@@ -4333,7 +4333,7 @@
                 <w:noProof/>
                 <w:webHidden/>
               </w:rPr>
-              <w:t>31</w:t>
+              <w:t>34</w:t>
             </w:r>
             <w:r>
               <w:rPr>
@@ -4409,7 +4409,7 @@
                 <w:noProof/>
                 <w:webHidden/>
               </w:rPr>
-              <w:t>32</w:t>
+              <w:t>34</w:t>
             </w:r>
             <w:r>
               <w:rPr>
@@ -4483,7 +4483,7 @@
                 <w:noProof/>
                 <w:webHidden/>
               </w:rPr>
-              <w:t>32</w:t>
+              <w:t>35</w:t>
             </w:r>
             <w:r>
               <w:rPr>
@@ -4557,7 +4557,7 @@
                 <w:noProof/>
                 <w:webHidden/>
               </w:rPr>
-              <w:t>33</w:t>
+              <w:t>35</w:t>
             </w:r>
             <w:r>
               <w:rPr>
@@ -4631,7 +4631,7 @@
                 <w:noProof/>
                 <w:webHidden/>
               </w:rPr>
-              <w:t>34</w:t>
+              <w:t>36</w:t>
             </w:r>
             <w:r>
               <w:rPr>
@@ -4705,7 +4705,7 @@
                 <w:noProof/>
                 <w:webHidden/>
               </w:rPr>
-              <w:t>34</w:t>
+              <w:t>37</w:t>
             </w:r>
             <w:r>
               <w:rPr>
@@ -4781,7 +4781,7 @@
                 <w:noProof/>
                 <w:webHidden/>
               </w:rPr>
-              <w:t>38</w:t>
+              <w:t>40</w:t>
             </w:r>
             <w:r>
               <w:rPr>
@@ -4854,7 +4854,7 @@
                 <w:noProof/>
                 <w:webHidden/>
               </w:rPr>
-              <w:t>38</w:t>
+              <w:t>40</w:t>
             </w:r>
             <w:r>
               <w:rPr>
@@ -4928,7 +4928,7 @@
                 <w:noProof/>
                 <w:webHidden/>
               </w:rPr>
-              <w:t>39</w:t>
+              <w:t>41</w:t>
             </w:r>
             <w:r>
               <w:rPr>
@@ -5004,7 +5004,7 @@
                 <w:noProof/>
                 <w:webHidden/>
               </w:rPr>
-              <w:t>41</w:t>
+              <w:t>45</w:t>
             </w:r>
             <w:r>
               <w:rPr>
@@ -5078,7 +5078,7 @@
                 <w:noProof/>
                 <w:webHidden/>
               </w:rPr>
-              <w:t>42</w:t>
+              <w:t>46</w:t>
             </w:r>
             <w:r>
               <w:rPr>
@@ -5154,7 +5154,7 @@
                 <w:noProof/>
                 <w:webHidden/>
               </w:rPr>
-              <w:t>43</w:t>
+              <w:t>47</w:t>
             </w:r>
             <w:r>
               <w:rPr>
@@ -5350,7 +5350,7 @@
             <w:webHidden/>
             <w:shd w:val="clear" w:color="auto" w:fill="FFFFFF"/>
           </w:rPr>
-          <w:t>18</w:t>
+          <w:t>20</w:t>
         </w:r>
         <w:r>
           <w:rPr>
@@ -5444,7 +5444,7 @@
             <w:webHidden/>
             <w:shd w:val="clear" w:color="auto" w:fill="FFFFFF"/>
           </w:rPr>
-          <w:t>18</w:t>
+          <w:t>20</w:t>
         </w:r>
         <w:r>
           <w:rPr>
@@ -5547,7 +5547,7 @@
             <w:webHidden/>
             <w:shd w:val="clear" w:color="auto" w:fill="FFFFFF"/>
           </w:rPr>
-          <w:t>23</w:t>
+          <w:t>25</w:t>
         </w:r>
         <w:r>
           <w:rPr>
@@ -5641,7 +5641,7 @@
             <w:webHidden/>
             <w:shd w:val="clear" w:color="auto" w:fill="FFFFFF"/>
           </w:rPr>
-          <w:t>27</w:t>
+          <w:t>29</w:t>
         </w:r>
         <w:r>
           <w:rPr>
@@ -5735,7 +5735,7 @@
             <w:webHidden/>
             <w:shd w:val="clear" w:color="auto" w:fill="FFFFFF"/>
           </w:rPr>
-          <w:t>29</w:t>
+          <w:t>31</w:t>
         </w:r>
         <w:r>
           <w:rPr>
@@ -5829,7 +5829,7 @@
             <w:webHidden/>
             <w:shd w:val="clear" w:color="auto" w:fill="FFFFFF"/>
           </w:rPr>
-          <w:t>40</w:t>
+          <w:t>42</w:t>
         </w:r>
         <w:r>
           <w:rPr>
@@ -5923,7 +5923,7 @@
             <w:webHidden/>
             <w:shd w:val="clear" w:color="auto" w:fill="FFFFFF"/>
           </w:rPr>
-          <w:t>40</w:t>
+          <w:t>43</w:t>
         </w:r>
         <w:r>
           <w:rPr>
@@ -6375,38 +6375,42 @@
         </w:tabs>
         <w:rPr>
           <w:rStyle w:val="Hyperlink"/>
+          <w:iCs/>
+          <w:shd w:val="clear" w:color="auto" w:fill="FFFFFF"/>
+        </w:rPr>
+      </w:pPr>
+      <w:r>
+        <w:rPr>
+          <w:rStyle w:val="Hyperlink"/>
+          <w:iCs/>
           <w:noProof/>
           <w:shd w:val="clear" w:color="auto" w:fill="FFFFFF"/>
         </w:rPr>
-      </w:pPr>
+        <w:fldChar w:fldCharType="begin"/>
+      </w:r>
       <w:r>
         <w:rPr>
           <w:rStyle w:val="Hyperlink"/>
+          <w:iCs/>
           <w:noProof/>
           <w:shd w:val="clear" w:color="auto" w:fill="FFFFFF"/>
         </w:rPr>
-        <w:fldChar w:fldCharType="begin"/>
+        <w:instrText xml:space="preserve"> TOC \h \z \c "Figure" </w:instrText>
       </w:r>
       <w:r>
         <w:rPr>
           <w:rStyle w:val="Hyperlink"/>
+          <w:iCs/>
           <w:noProof/>
           <w:shd w:val="clear" w:color="auto" w:fill="FFFFFF"/>
         </w:rPr>
-        <w:instrText xml:space="preserve"> TOC \h \z \c "Figure" </w:instrText>
-      </w:r>
-      <w:r>
-        <w:rPr>
-          <w:rStyle w:val="Hyperlink"/>
-          <w:noProof/>
-          <w:shd w:val="clear" w:color="auto" w:fill="FFFFFF"/>
-        </w:rPr>
         <w:fldChar w:fldCharType="separate"/>
       </w:r>
-      <w:hyperlink r:id="rId11" w:anchor="_Toc28263617" w:history="1">
+      <w:hyperlink r:id="rId11" w:anchor="_Toc29211115" w:history="1">
         <w:r>
           <w:rPr>
             <w:rStyle w:val="Hyperlink"/>
+            <w:iCs/>
             <w:noProof/>
             <w:shd w:val="clear" w:color="auto" w:fill="FFFFFF"/>
           </w:rPr>
@@ -6415,7 +6419,7 @@
         <w:r>
           <w:rPr>
             <w:rStyle w:val="Hyperlink"/>
-            <w:noProof/>
+            <w:iCs/>
             <w:webHidden/>
             <w:shd w:val="clear" w:color="auto" w:fill="FFFFFF"/>
           </w:rPr>
@@ -6424,7 +6428,7 @@
         <w:r>
           <w:rPr>
             <w:rStyle w:val="Hyperlink"/>
-            <w:noProof/>
+            <w:iCs/>
             <w:webHidden/>
             <w:shd w:val="clear" w:color="auto" w:fill="FFFFFF"/>
           </w:rPr>
@@ -6433,16 +6437,16 @@
         <w:r>
           <w:rPr>
             <w:rStyle w:val="Hyperlink"/>
-            <w:noProof/>
+            <w:iCs/>
             <w:webHidden/>
             <w:shd w:val="clear" w:color="auto" w:fill="FFFFFF"/>
           </w:rPr>
-          <w:instrText xml:space="preserve"> PAGEREF _Toc28263617 \h </w:instrText>
+          <w:instrText xml:space="preserve"> PAGEREF _Toc29211115 \h </w:instrText>
         </w:r>
         <w:r>
           <w:rPr>
             <w:rStyle w:val="Hyperlink"/>
-            <w:noProof/>
+            <w:iCs/>
             <w:webHidden/>
             <w:shd w:val="clear" w:color="auto" w:fill="FFFFFF"/>
           </w:rPr>
@@ -6450,7 +6454,7 @@
         <w:r>
           <w:rPr>
             <w:rStyle w:val="Hyperlink"/>
-            <w:noProof/>
+            <w:iCs/>
             <w:webHidden/>
             <w:shd w:val="clear" w:color="auto" w:fill="FFFFFF"/>
           </w:rPr>
@@ -6459,6 +6463,7 @@
         <w:r>
           <w:rPr>
             <w:rStyle w:val="Hyperlink"/>
+            <w:iCs/>
             <w:noProof/>
             <w:webHidden/>
             <w:shd w:val="clear" w:color="auto" w:fill="FFFFFF"/>
@@ -6468,7 +6473,7 @@
         <w:r>
           <w:rPr>
             <w:rStyle w:val="Hyperlink"/>
-            <w:noProof/>
+            <w:iCs/>
             <w:webHidden/>
             <w:shd w:val="clear" w:color="auto" w:fill="FFFFFF"/>
           </w:rPr>
@@ -6484,23 +6489,24 @@
         </w:tabs>
         <w:rPr>
           <w:rStyle w:val="Hyperlink"/>
-          <w:noProof/>
-          <w:shd w:val="clear" w:color="auto" w:fill="FFFFFF"/>
-        </w:rPr>
-      </w:pPr>
-      <w:hyperlink r:id="rId12" w:anchor="_Toc28263618" w:history="1">
+          <w:iCs/>
+          <w:shd w:val="clear" w:color="auto" w:fill="FFFFFF"/>
+        </w:rPr>
+      </w:pPr>
+      <w:hyperlink r:id="rId12" w:anchor="_Toc29211116" w:history="1">
         <w:r>
           <w:rPr>
             <w:rStyle w:val="Hyperlink"/>
+            <w:iCs/>
             <w:noProof/>
             <w:shd w:val="clear" w:color="auto" w:fill="FFFFFF"/>
           </w:rPr>
-          <w:t>Figure 2: MIMIC-III Construction Model</w:t>
+          <w:t>Figure 2: MIMIC-III Construction Model. Reprinted from (http://pi.cs.oswego.edu/~jmiles3/mimic/Miles-MIMIC-Project_report.pdf)</w:t>
         </w:r>
         <w:r>
           <w:rPr>
             <w:rStyle w:val="Hyperlink"/>
-            <w:noProof/>
+            <w:iCs/>
             <w:webHidden/>
             <w:shd w:val="clear" w:color="auto" w:fill="FFFFFF"/>
           </w:rPr>
@@ -6509,7 +6515,7 @@
         <w:r>
           <w:rPr>
             <w:rStyle w:val="Hyperlink"/>
-            <w:noProof/>
+            <w:iCs/>
             <w:webHidden/>
             <w:shd w:val="clear" w:color="auto" w:fill="FFFFFF"/>
           </w:rPr>
@@ -6518,16 +6524,16 @@
         <w:r>
           <w:rPr>
             <w:rStyle w:val="Hyperlink"/>
-            <w:noProof/>
+            <w:iCs/>
             <w:webHidden/>
             <w:shd w:val="clear" w:color="auto" w:fill="FFFFFF"/>
           </w:rPr>
-          <w:instrText xml:space="preserve"> PAGEREF _Toc28263618 \h </w:instrText>
+          <w:instrText xml:space="preserve"> PAGEREF _Toc29211116 \h </w:instrText>
         </w:r>
         <w:r>
           <w:rPr>
             <w:rStyle w:val="Hyperlink"/>
-            <w:noProof/>
+            <w:iCs/>
             <w:webHidden/>
             <w:shd w:val="clear" w:color="auto" w:fill="FFFFFF"/>
           </w:rPr>
@@ -6535,7 +6541,7 @@
         <w:r>
           <w:rPr>
             <w:rStyle w:val="Hyperlink"/>
-            <w:noProof/>
+            <w:iCs/>
             <w:webHidden/>
             <w:shd w:val="clear" w:color="auto" w:fill="FFFFFF"/>
           </w:rPr>
@@ -6544,91 +6550,7 @@
         <w:r>
           <w:rPr>
             <w:rStyle w:val="Hyperlink"/>
-            <w:noProof/>
-            <w:webHidden/>
-            <w:shd w:val="clear" w:color="auto" w:fill="FFFFFF"/>
-          </w:rPr>
-          <w:t>22</w:t>
-        </w:r>
-        <w:r>
-          <w:rPr>
-            <w:rStyle w:val="Hyperlink"/>
-            <w:noProof/>
-            <w:webHidden/>
-            <w:shd w:val="clear" w:color="auto" w:fill="FFFFFF"/>
-          </w:rPr>
-          <w:fldChar w:fldCharType="end"/>
-        </w:r>
-      </w:hyperlink>
-    </w:p>
-    <w:p>
-      <w:pPr>
-        <w:pStyle w:val="TOC1"/>
-        <w:tabs>
-          <w:tab w:val="right" w:leader="dot" w:pos="8780"/>
-        </w:tabs>
-        <w:rPr>
-          <w:rStyle w:val="Hyperlink"/>
-          <w:noProof/>
-          <w:shd w:val="clear" w:color="auto" w:fill="FFFFFF"/>
-        </w:rPr>
-      </w:pPr>
-      <w:hyperlink r:id="rId13" w:anchor="_Toc28263619" w:history="1">
-        <w:r>
-          <w:rPr>
-            <w:rStyle w:val="Hyperlink"/>
-            <w:noProof/>
-            <w:shd w:val="clear" w:color="auto" w:fill="FFFFFF"/>
-          </w:rPr>
-          <w:t>Figure 3: Technical Chain of Steps</w:t>
-        </w:r>
-        <w:r>
-          <w:rPr>
-            <w:rStyle w:val="Hyperlink"/>
-            <w:noProof/>
-            <w:webHidden/>
-            <w:shd w:val="clear" w:color="auto" w:fill="FFFFFF"/>
-          </w:rPr>
-          <w:tab/>
-        </w:r>
-        <w:r>
-          <w:rPr>
-            <w:rStyle w:val="Hyperlink"/>
-            <w:noProof/>
-            <w:webHidden/>
-            <w:shd w:val="clear" w:color="auto" w:fill="FFFFFF"/>
-          </w:rPr>
-          <w:fldChar w:fldCharType="begin"/>
-        </w:r>
-        <w:r>
-          <w:rPr>
-            <w:rStyle w:val="Hyperlink"/>
-            <w:noProof/>
-            <w:webHidden/>
-            <w:shd w:val="clear" w:color="auto" w:fill="FFFFFF"/>
-          </w:rPr>
-          <w:instrText xml:space="preserve"> PAGEREF _Toc28263619 \h </w:instrText>
-        </w:r>
-        <w:r>
-          <w:rPr>
-            <w:rStyle w:val="Hyperlink"/>
-            <w:noProof/>
-            <w:webHidden/>
-            <w:shd w:val="clear" w:color="auto" w:fill="FFFFFF"/>
-          </w:rPr>
-        </w:r>
-        <w:r>
-          <w:rPr>
-            <w:rStyle w:val="Hyperlink"/>
-            <w:noProof/>
-            <w:webHidden/>
-            <w:shd w:val="clear" w:color="auto" w:fill="FFFFFF"/>
-          </w:rPr>
-          <w:fldChar w:fldCharType="separate"/>
-        </w:r>
-        <w:r>
-          <w:rPr>
-            <w:rStyle w:val="Hyperlink"/>
+            <w:iCs/>
             <w:noProof/>
             <w:webHidden/>
             <w:shd w:val="clear" w:color="auto" w:fill="FFFFFF"/>
@@ -6638,7 +6560,7 @@
         <w:r>
           <w:rPr>
             <w:rStyle w:val="Hyperlink"/>
-            <w:noProof/>
+            <w:iCs/>
             <w:webHidden/>
             <w:shd w:val="clear" w:color="auto" w:fill="FFFFFF"/>
           </w:rPr>
@@ -6654,23 +6576,24 @@
         </w:tabs>
         <w:rPr>
           <w:rStyle w:val="Hyperlink"/>
-          <w:noProof/>
-          <w:shd w:val="clear" w:color="auto" w:fill="FFFFFF"/>
-        </w:rPr>
-      </w:pPr>
-      <w:hyperlink w:anchor="_Toc28263620" w:history="1">
+          <w:iCs/>
+          <w:shd w:val="clear" w:color="auto" w:fill="FFFFFF"/>
+        </w:rPr>
+      </w:pPr>
+      <w:hyperlink r:id="rId13" w:anchor="_Toc29211117" w:history="1">
         <w:r>
           <w:rPr>
             <w:rStyle w:val="Hyperlink"/>
+            <w:iCs/>
             <w:noProof/>
             <w:shd w:val="clear" w:color="auto" w:fill="FFFFFF"/>
           </w:rPr>
-          <w:t>Figure 4: Batch Processing for Huge Files Using Python</w:t>
+          <w:t>Figure 3: Technical Chain of Steps</w:t>
         </w:r>
         <w:r>
           <w:rPr>
             <w:rStyle w:val="Hyperlink"/>
-            <w:noProof/>
+            <w:iCs/>
             <w:webHidden/>
             <w:shd w:val="clear" w:color="auto" w:fill="FFFFFF"/>
           </w:rPr>
@@ -6679,7 +6602,7 @@
         <w:r>
           <w:rPr>
             <w:rStyle w:val="Hyperlink"/>
-            <w:noProof/>
+            <w:iCs/>
             <w:webHidden/>
             <w:shd w:val="clear" w:color="auto" w:fill="FFFFFF"/>
           </w:rPr>
@@ -6688,16 +6611,16 @@
         <w:r>
           <w:rPr>
             <w:rStyle w:val="Hyperlink"/>
-            <w:noProof/>
+            <w:iCs/>
             <w:webHidden/>
             <w:shd w:val="clear" w:color="auto" w:fill="FFFFFF"/>
           </w:rPr>
-          <w:instrText xml:space="preserve"> PAGEREF _Toc28263620 \h </w:instrText>
+          <w:instrText xml:space="preserve"> PAGEREF _Toc29211117 \h </w:instrText>
         </w:r>
         <w:r>
           <w:rPr>
             <w:rStyle w:val="Hyperlink"/>
-            <w:noProof/>
+            <w:iCs/>
             <w:webHidden/>
             <w:shd w:val="clear" w:color="auto" w:fill="FFFFFF"/>
           </w:rPr>
@@ -6705,7 +6628,7 @@
         <w:r>
           <w:rPr>
             <w:rStyle w:val="Hyperlink"/>
-            <w:noProof/>
+            <w:iCs/>
             <w:webHidden/>
             <w:shd w:val="clear" w:color="auto" w:fill="FFFFFF"/>
           </w:rPr>
@@ -6714,6 +6637,7 @@
         <w:r>
           <w:rPr>
             <w:rStyle w:val="Hyperlink"/>
+            <w:iCs/>
             <w:noProof/>
             <w:webHidden/>
             <w:shd w:val="clear" w:color="auto" w:fill="FFFFFF"/>
@@ -6723,7 +6647,7 @@
         <w:r>
           <w:rPr>
             <w:rStyle w:val="Hyperlink"/>
-            <w:noProof/>
+            <w:iCs/>
             <w:webHidden/>
             <w:shd w:val="clear" w:color="auto" w:fill="FFFFFF"/>
           </w:rPr>
@@ -6739,23 +6663,24 @@
         </w:tabs>
         <w:rPr>
           <w:rStyle w:val="Hyperlink"/>
-          <w:noProof/>
-          <w:shd w:val="clear" w:color="auto" w:fill="FFFFFF"/>
-        </w:rPr>
-      </w:pPr>
-      <w:hyperlink w:anchor="_Toc28263621" w:history="1">
+          <w:iCs/>
+          <w:shd w:val="clear" w:color="auto" w:fill="FFFFFF"/>
+        </w:rPr>
+      </w:pPr>
+      <w:hyperlink w:anchor="_Toc29211118" w:history="1">
         <w:r>
           <w:rPr>
             <w:rStyle w:val="Hyperlink"/>
+            <w:iCs/>
             <w:noProof/>
             <w:shd w:val="clear" w:color="auto" w:fill="FFFFFF"/>
           </w:rPr>
-          <w:t>Figure 5 : One Hot Encoding for Categorical Features</w:t>
+          <w:t>Figure 4: Batch Processing for Huge Files Using Python</w:t>
         </w:r>
         <w:r>
           <w:rPr>
             <w:rStyle w:val="Hyperlink"/>
-            <w:noProof/>
+            <w:iCs/>
             <w:webHidden/>
             <w:shd w:val="clear" w:color="auto" w:fill="FFFFFF"/>
           </w:rPr>
@@ -6764,7 +6689,7 @@
         <w:r>
           <w:rPr>
             <w:rStyle w:val="Hyperlink"/>
-            <w:noProof/>
+            <w:iCs/>
             <w:webHidden/>
             <w:shd w:val="clear" w:color="auto" w:fill="FFFFFF"/>
           </w:rPr>
@@ -6773,16 +6698,16 @@
         <w:r>
           <w:rPr>
             <w:rStyle w:val="Hyperlink"/>
-            <w:noProof/>
+            <w:iCs/>
             <w:webHidden/>
             <w:shd w:val="clear" w:color="auto" w:fill="FFFFFF"/>
           </w:rPr>
-          <w:instrText xml:space="preserve"> PAGEREF _Toc28263621 \h </w:instrText>
+          <w:instrText xml:space="preserve"> PAGEREF _Toc29211118 \h </w:instrText>
         </w:r>
         <w:r>
           <w:rPr>
             <w:rStyle w:val="Hyperlink"/>
-            <w:noProof/>
+            <w:iCs/>
             <w:webHidden/>
             <w:shd w:val="clear" w:color="auto" w:fill="FFFFFF"/>
           </w:rPr>
@@ -6790,7 +6715,7 @@
         <w:r>
           <w:rPr>
             <w:rStyle w:val="Hyperlink"/>
-            <w:noProof/>
+            <w:iCs/>
             <w:webHidden/>
             <w:shd w:val="clear" w:color="auto" w:fill="FFFFFF"/>
           </w:rPr>
@@ -6799,6 +6724,7 @@
         <w:r>
           <w:rPr>
             <w:rStyle w:val="Hyperlink"/>
+            <w:iCs/>
             <w:noProof/>
             <w:webHidden/>
             <w:shd w:val="clear" w:color="auto" w:fill="FFFFFF"/>
@@ -6808,7 +6734,7 @@
         <w:r>
           <w:rPr>
             <w:rStyle w:val="Hyperlink"/>
-            <w:noProof/>
+            <w:iCs/>
             <w:webHidden/>
             <w:shd w:val="clear" w:color="auto" w:fill="FFFFFF"/>
           </w:rPr>
@@ -6824,23 +6750,24 @@
         </w:tabs>
         <w:rPr>
           <w:rStyle w:val="Hyperlink"/>
-          <w:noProof/>
-          <w:shd w:val="clear" w:color="auto" w:fill="FFFFFF"/>
-        </w:rPr>
-      </w:pPr>
-      <w:hyperlink w:anchor="_Toc28263622" w:history="1">
+          <w:iCs/>
+          <w:shd w:val="clear" w:color="auto" w:fill="FFFFFF"/>
+        </w:rPr>
+      </w:pPr>
+      <w:hyperlink w:anchor="_Toc29211119" w:history="1">
         <w:r>
           <w:rPr>
             <w:rStyle w:val="Hyperlink"/>
+            <w:iCs/>
             <w:noProof/>
             <w:shd w:val="clear" w:color="auto" w:fill="FFFFFF"/>
           </w:rPr>
-          <w:t>Figure 6: SMOTE (Sampling)</w:t>
+          <w:t>Figure 5 : One Hot Encoding for Categorical Features</w:t>
         </w:r>
         <w:r>
           <w:rPr>
             <w:rStyle w:val="Hyperlink"/>
-            <w:noProof/>
+            <w:iCs/>
             <w:webHidden/>
             <w:shd w:val="clear" w:color="auto" w:fill="FFFFFF"/>
           </w:rPr>
@@ -6849,7 +6776,7 @@
         <w:r>
           <w:rPr>
             <w:rStyle w:val="Hyperlink"/>
-            <w:noProof/>
+            <w:iCs/>
             <w:webHidden/>
             <w:shd w:val="clear" w:color="auto" w:fill="FFFFFF"/>
           </w:rPr>
@@ -6858,16 +6785,16 @@
         <w:r>
           <w:rPr>
             <w:rStyle w:val="Hyperlink"/>
-            <w:noProof/>
+            <w:iCs/>
             <w:webHidden/>
             <w:shd w:val="clear" w:color="auto" w:fill="FFFFFF"/>
           </w:rPr>
-          <w:instrText xml:space="preserve"> PAGEREF _Toc28263622 \h </w:instrText>
+          <w:instrText xml:space="preserve"> PAGEREF _Toc29211119 \h </w:instrText>
         </w:r>
         <w:r>
           <w:rPr>
             <w:rStyle w:val="Hyperlink"/>
-            <w:noProof/>
+            <w:iCs/>
             <w:webHidden/>
             <w:shd w:val="clear" w:color="auto" w:fill="FFFFFF"/>
           </w:rPr>
@@ -6875,7 +6802,7 @@
         <w:r>
           <w:rPr>
             <w:rStyle w:val="Hyperlink"/>
-            <w:noProof/>
+            <w:iCs/>
             <w:webHidden/>
             <w:shd w:val="clear" w:color="auto" w:fill="FFFFFF"/>
           </w:rPr>
@@ -6884,6 +6811,7 @@
         <w:r>
           <w:rPr>
             <w:rStyle w:val="Hyperlink"/>
+            <w:iCs/>
             <w:noProof/>
             <w:webHidden/>
             <w:shd w:val="clear" w:color="auto" w:fill="FFFFFF"/>
@@ -6893,7 +6821,7 @@
         <w:r>
           <w:rPr>
             <w:rStyle w:val="Hyperlink"/>
-            <w:noProof/>
+            <w:iCs/>
             <w:webHidden/>
             <w:shd w:val="clear" w:color="auto" w:fill="FFFFFF"/>
           </w:rPr>
@@ -6909,23 +6837,113 @@
         </w:tabs>
         <w:rPr>
           <w:rStyle w:val="Hyperlink"/>
-          <w:noProof/>
-          <w:shd w:val="clear" w:color="auto" w:fill="FFFFFF"/>
-        </w:rPr>
-      </w:pPr>
-      <w:hyperlink w:anchor="_Toc28263623" w:history="1">
+          <w:iCs/>
+          <w:shd w:val="clear" w:color="auto" w:fill="FFFFFF"/>
+        </w:rPr>
+      </w:pPr>
+      <w:hyperlink w:anchor="_Toc29211120" w:history="1">
         <w:r>
           <w:rPr>
             <w:rStyle w:val="Hyperlink"/>
+            <w:iCs/>
             <w:noProof/>
             <w:shd w:val="clear" w:color="auto" w:fill="FFFFFF"/>
           </w:rPr>
-          <w:t>Figure 7: Sigmoid function</w:t>
+          <w:t>Figure 6: SMOTE (Sampling) (Reprinted From: https://www.hindawi.com/journals/mpe/2013/694809/)</w:t>
         </w:r>
         <w:r>
           <w:rPr>
             <w:rStyle w:val="Hyperlink"/>
+            <w:iCs/>
+            <w:webHidden/>
+            <w:shd w:val="clear" w:color="auto" w:fill="FFFFFF"/>
+          </w:rPr>
+          <w:tab/>
+        </w:r>
+        <w:bookmarkStart w:id="0" w:name="_GoBack"/>
+        <w:bookmarkEnd w:id="0"/>
+        <w:r>
+          <w:rPr>
+            <w:rStyle w:val="Hyperlink"/>
+            <w:iCs/>
+            <w:webHidden/>
+            <w:shd w:val="clear" w:color="auto" w:fill="FFFFFF"/>
+          </w:rPr>
+          <w:fldChar w:fldCharType="begin"/>
+        </w:r>
+        <w:r>
+          <w:rPr>
+            <w:rStyle w:val="Hyperlink"/>
+            <w:iCs/>
+            <w:webHidden/>
+            <w:shd w:val="clear" w:color="auto" w:fill="FFFFFF"/>
+          </w:rPr>
+          <w:instrText xml:space="preserve"> PAGEREF _Toc29211120 \h </w:instrText>
+        </w:r>
+        <w:r>
+          <w:rPr>
+            <w:rStyle w:val="Hyperlink"/>
+            <w:iCs/>
+            <w:webHidden/>
+            <w:shd w:val="clear" w:color="auto" w:fill="FFFFFF"/>
+          </w:rPr>
+        </w:r>
+        <w:r>
+          <w:rPr>
+            <w:rStyle w:val="Hyperlink"/>
+            <w:iCs/>
+            <w:webHidden/>
+            <w:shd w:val="clear" w:color="auto" w:fill="FFFFFF"/>
+          </w:rPr>
+          <w:fldChar w:fldCharType="separate"/>
+        </w:r>
+        <w:r>
+          <w:rPr>
+            <w:rStyle w:val="Hyperlink"/>
+            <w:iCs/>
             <w:noProof/>
+            <w:webHidden/>
+            <w:shd w:val="clear" w:color="auto" w:fill="FFFFFF"/>
+          </w:rPr>
+          <w:t>32</w:t>
+        </w:r>
+        <w:r>
+          <w:rPr>
+            <w:rStyle w:val="Hyperlink"/>
+            <w:iCs/>
+            <w:webHidden/>
+            <w:shd w:val="clear" w:color="auto" w:fill="FFFFFF"/>
+          </w:rPr>
+          <w:fldChar w:fldCharType="end"/>
+        </w:r>
+      </w:hyperlink>
+    </w:p>
+    <w:p>
+      <w:pPr>
+        <w:pStyle w:val="TOC1"/>
+        <w:tabs>
+          <w:tab w:val="right" w:leader="dot" w:pos="8780"/>
+        </w:tabs>
+        <w:rPr>
+          <w:rStyle w:val="Hyperlink"/>
+          <w:iCs/>
+          <w:shd w:val="clear" w:color="auto" w:fill="FFFFFF"/>
+        </w:rPr>
+      </w:pPr>
+      <w:hyperlink w:anchor="_Toc29211121" w:history="1">
+        <w:r>
+          <w:rPr>
+            <w:rStyle w:val="Hyperlink"/>
+            <w:iCs/>
+            <w:noProof/>
+            <w:shd w:val="clear" w:color="auto" w:fill="FFFFFF"/>
+          </w:rPr>
+          <w:t>Figure 7: Sigmoid Function: Taken from [45]</w:t>
+        </w:r>
+        <w:r>
+          <w:rPr>
+            <w:rStyle w:val="Hyperlink"/>
+            <w:iCs/>
             <w:webHidden/>
             <w:shd w:val="clear" w:color="auto" w:fill="FFFFFF"/>
           </w:rPr>
@@ -6934,7 +6952,7 @@
         <w:r>
           <w:rPr>
             <w:rStyle w:val="Hyperlink"/>
-            <w:noProof/>
+            <w:iCs/>
             <w:webHidden/>
             <w:shd w:val="clear" w:color="auto" w:fill="FFFFFF"/>
           </w:rPr>
@@ -6943,16 +6961,16 @@
         <w:r>
           <w:rPr>
             <w:rStyle w:val="Hyperlink"/>
-            <w:noProof/>
+            <w:iCs/>
             <w:webHidden/>
             <w:shd w:val="clear" w:color="auto" w:fill="FFFFFF"/>
           </w:rPr>
-          <w:instrText xml:space="preserve"> PAGEREF _Toc28263623 \h </w:instrText>
+          <w:instrText xml:space="preserve"> PAGEREF _Toc29211121 \h </w:instrText>
         </w:r>
         <w:r>
           <w:rPr>
             <w:rStyle w:val="Hyperlink"/>
-            <w:noProof/>
+            <w:iCs/>
             <w:webHidden/>
             <w:shd w:val="clear" w:color="auto" w:fill="FFFFFF"/>
           </w:rPr>
@@ -6960,7 +6978,7 @@
         <w:r>
           <w:rPr>
             <w:rStyle w:val="Hyperlink"/>
-            <w:noProof/>
+            <w:iCs/>
             <w:webHidden/>
             <w:shd w:val="clear" w:color="auto" w:fill="FFFFFF"/>
           </w:rPr>
@@ -6969,16 +6987,17 @@
         <w:r>
           <w:rPr>
             <w:rStyle w:val="Hyperlink"/>
+            <w:iCs/>
             <w:noProof/>
             <w:webHidden/>
             <w:shd w:val="clear" w:color="auto" w:fill="FFFFFF"/>
           </w:rPr>
-          <w:t>33</w:t>
+          <w:t>35</w:t>
         </w:r>
         <w:r>
           <w:rPr>
             <w:rStyle w:val="Hyperlink"/>
-            <w:noProof/>
+            <w:iCs/>
             <w:webHidden/>
             <w:shd w:val="clear" w:color="auto" w:fill="FFFFFF"/>
           </w:rPr>
@@ -6994,14 +7013,15 @@
         </w:tabs>
         <w:rPr>
           <w:rStyle w:val="Hyperlink"/>
-          <w:noProof/>
-          <w:shd w:val="clear" w:color="auto" w:fill="FFFFFF"/>
-        </w:rPr>
-      </w:pPr>
-      <w:hyperlink w:anchor="_Toc28263624" w:history="1">
+          <w:iCs/>
+          <w:shd w:val="clear" w:color="auto" w:fill="FFFFFF"/>
+        </w:rPr>
+      </w:pPr>
+      <w:hyperlink w:anchor="_Toc29211122" w:history="1">
         <w:r>
           <w:rPr>
             <w:rStyle w:val="Hyperlink"/>
+            <w:iCs/>
             <w:noProof/>
             <w:shd w:val="clear" w:color="auto" w:fill="FFFFFF"/>
           </w:rPr>
@@ -7010,7 +7030,7 @@
         <w:r>
           <w:rPr>
             <w:rStyle w:val="Hyperlink"/>
-            <w:noProof/>
+            <w:iCs/>
             <w:webHidden/>
             <w:shd w:val="clear" w:color="auto" w:fill="FFFFFF"/>
           </w:rPr>
@@ -7019,7 +7039,7 @@
         <w:r>
           <w:rPr>
             <w:rStyle w:val="Hyperlink"/>
-            <w:noProof/>
+            <w:iCs/>
             <w:webHidden/>
             <w:shd w:val="clear" w:color="auto" w:fill="FFFFFF"/>
           </w:rPr>
@@ -7028,16 +7048,16 @@
         <w:r>
           <w:rPr>
             <w:rStyle w:val="Hyperlink"/>
-            <w:noProof/>
+            <w:iCs/>
             <w:webHidden/>
             <w:shd w:val="clear" w:color="auto" w:fill="FFFFFF"/>
           </w:rPr>
-          <w:instrText xml:space="preserve"> PAGEREF _Toc28263624 \h </w:instrText>
+          <w:instrText xml:space="preserve"> PAGEREF _Toc29211122 \h </w:instrText>
         </w:r>
         <w:r>
           <w:rPr>
             <w:rStyle w:val="Hyperlink"/>
-            <w:noProof/>
+            <w:iCs/>
             <w:webHidden/>
             <w:shd w:val="clear" w:color="auto" w:fill="FFFFFF"/>
           </w:rPr>
@@ -7045,7 +7065,7 @@
         <w:r>
           <w:rPr>
             <w:rStyle w:val="Hyperlink"/>
-            <w:noProof/>
+            <w:iCs/>
             <w:webHidden/>
             <w:shd w:val="clear" w:color="auto" w:fill="FFFFFF"/>
           </w:rPr>
@@ -7054,91 +7074,7 @@
         <w:r>
           <w:rPr>
             <w:rStyle w:val="Hyperlink"/>
-            <w:noProof/>
-            <w:webHidden/>
-            <w:shd w:val="clear" w:color="auto" w:fill="FFFFFF"/>
-          </w:rPr>
-          <w:t>34</w:t>
-        </w:r>
-        <w:r>
-          <w:rPr>
-            <w:rStyle w:val="Hyperlink"/>
-            <w:noProof/>
-            <w:webHidden/>
-            <w:shd w:val="clear" w:color="auto" w:fill="FFFFFF"/>
-          </w:rPr>
-          <w:fldChar w:fldCharType="end"/>
-        </w:r>
-      </w:hyperlink>
-    </w:p>
-    <w:p>
-      <w:pPr>
-        <w:pStyle w:val="TOC1"/>
-        <w:tabs>
-          <w:tab w:val="right" w:leader="dot" w:pos="8780"/>
-        </w:tabs>
-        <w:rPr>
-          <w:rStyle w:val="Hyperlink"/>
-          <w:noProof/>
-          <w:shd w:val="clear" w:color="auto" w:fill="FFFFFF"/>
-        </w:rPr>
-      </w:pPr>
-      <w:hyperlink w:anchor="_Toc28263625" w:history="1">
-        <w:r>
-          <w:rPr>
-            <w:rStyle w:val="Hyperlink"/>
-            <w:noProof/>
-            <w:shd w:val="clear" w:color="auto" w:fill="FFFFFF"/>
-          </w:rPr>
-          <w:t>Figure 9: Artificial Neural Network (Perceptron Basic Model)</w:t>
-        </w:r>
-        <w:r>
-          <w:rPr>
-            <w:rStyle w:val="Hyperlink"/>
-            <w:noProof/>
-            <w:webHidden/>
-            <w:shd w:val="clear" w:color="auto" w:fill="FFFFFF"/>
-          </w:rPr>
-          <w:tab/>
-        </w:r>
-        <w:r>
-          <w:rPr>
-            <w:rStyle w:val="Hyperlink"/>
-            <w:noProof/>
-            <w:webHidden/>
-            <w:shd w:val="clear" w:color="auto" w:fill="FFFFFF"/>
-          </w:rPr>
-          <w:fldChar w:fldCharType="begin"/>
-        </w:r>
-        <w:r>
-          <w:rPr>
-            <w:rStyle w:val="Hyperlink"/>
-            <w:noProof/>
-            <w:webHidden/>
-            <w:shd w:val="clear" w:color="auto" w:fill="FFFFFF"/>
-          </w:rPr>
-          <w:instrText xml:space="preserve"> PAGEREF _Toc28263625 \h </w:instrText>
-        </w:r>
-        <w:r>
-          <w:rPr>
-            <w:rStyle w:val="Hyperlink"/>
-            <w:noProof/>
-            <w:webHidden/>
-            <w:shd w:val="clear" w:color="auto" w:fill="FFFFFF"/>
-          </w:rPr>
-        </w:r>
-        <w:r>
-          <w:rPr>
-            <w:rStyle w:val="Hyperlink"/>
-            <w:noProof/>
-            <w:webHidden/>
-            <w:shd w:val="clear" w:color="auto" w:fill="FFFFFF"/>
-          </w:rPr>
-          <w:fldChar w:fldCharType="separate"/>
-        </w:r>
-        <w:r>
-          <w:rPr>
-            <w:rStyle w:val="Hyperlink"/>
+            <w:iCs/>
             <w:noProof/>
             <w:webHidden/>
             <w:shd w:val="clear" w:color="auto" w:fill="FFFFFF"/>
@@ -7148,7 +7084,7 @@
         <w:r>
           <w:rPr>
             <w:rStyle w:val="Hyperlink"/>
-            <w:noProof/>
+            <w:iCs/>
             <w:webHidden/>
             <w:shd w:val="clear" w:color="auto" w:fill="FFFFFF"/>
           </w:rPr>
@@ -7164,23 +7100,24 @@
         </w:tabs>
         <w:rPr>
           <w:rStyle w:val="Hyperlink"/>
-          <w:noProof/>
-          <w:shd w:val="clear" w:color="auto" w:fill="FFFFFF"/>
-        </w:rPr>
-      </w:pPr>
-      <w:hyperlink w:anchor="_Toc28263626" w:history="1">
+          <w:iCs/>
+          <w:shd w:val="clear" w:color="auto" w:fill="FFFFFF"/>
+        </w:rPr>
+      </w:pPr>
+      <w:hyperlink w:anchor="_Toc29211123" w:history="1">
         <w:r>
           <w:rPr>
             <w:rStyle w:val="Hyperlink"/>
+            <w:iCs/>
             <w:noProof/>
             <w:shd w:val="clear" w:color="auto" w:fill="FFFFFF"/>
           </w:rPr>
-          <w:t>Figure 10: Training and Validation Error</w:t>
+          <w:t>Figure 9: Artificial Neural Network (Perceptron Basic Model)</w:t>
         </w:r>
         <w:r>
           <w:rPr>
             <w:rStyle w:val="Hyperlink"/>
-            <w:noProof/>
+            <w:iCs/>
             <w:webHidden/>
             <w:shd w:val="clear" w:color="auto" w:fill="FFFFFF"/>
           </w:rPr>
@@ -7189,7 +7126,7 @@
         <w:r>
           <w:rPr>
             <w:rStyle w:val="Hyperlink"/>
-            <w:noProof/>
+            <w:iCs/>
             <w:webHidden/>
             <w:shd w:val="clear" w:color="auto" w:fill="FFFFFF"/>
           </w:rPr>
@@ -7198,16 +7135,16 @@
         <w:r>
           <w:rPr>
             <w:rStyle w:val="Hyperlink"/>
-            <w:noProof/>
+            <w:iCs/>
             <w:webHidden/>
             <w:shd w:val="clear" w:color="auto" w:fill="FFFFFF"/>
           </w:rPr>
-          <w:instrText xml:space="preserve"> PAGEREF _Toc28263626 \h </w:instrText>
+          <w:instrText xml:space="preserve"> PAGEREF _Toc29211123 \h </w:instrText>
         </w:r>
         <w:r>
           <w:rPr>
             <w:rStyle w:val="Hyperlink"/>
-            <w:noProof/>
+            <w:iCs/>
             <w:webHidden/>
             <w:shd w:val="clear" w:color="auto" w:fill="FFFFFF"/>
           </w:rPr>
@@ -7215,7 +7152,7 @@
         <w:r>
           <w:rPr>
             <w:rStyle w:val="Hyperlink"/>
-            <w:noProof/>
+            <w:iCs/>
             <w:webHidden/>
             <w:shd w:val="clear" w:color="auto" w:fill="FFFFFF"/>
           </w:rPr>
@@ -7224,176 +7161,7 @@
         <w:r>
           <w:rPr>
             <w:rStyle w:val="Hyperlink"/>
-            <w:noProof/>
-            <w:webHidden/>
-            <w:shd w:val="clear" w:color="auto" w:fill="FFFFFF"/>
-          </w:rPr>
-          <w:t>37</w:t>
-        </w:r>
-        <w:r>
-          <w:rPr>
-            <w:rStyle w:val="Hyperlink"/>
-            <w:noProof/>
-            <w:webHidden/>
-            <w:shd w:val="clear" w:color="auto" w:fill="FFFFFF"/>
-          </w:rPr>
-          <w:fldChar w:fldCharType="end"/>
-        </w:r>
-      </w:hyperlink>
-    </w:p>
-    <w:p>
-      <w:pPr>
-        <w:pStyle w:val="TOC1"/>
-        <w:tabs>
-          <w:tab w:val="right" w:leader="dot" w:pos="8780"/>
-        </w:tabs>
-        <w:rPr>
-          <w:rStyle w:val="Hyperlink"/>
-          <w:noProof/>
-          <w:shd w:val="clear" w:color="auto" w:fill="FFFFFF"/>
-        </w:rPr>
-      </w:pPr>
-      <w:hyperlink w:anchor="_Toc28263627" w:history="1">
-        <w:r>
-          <w:rPr>
-            <w:rStyle w:val="Hyperlink"/>
-            <w:noProof/>
-            <w:shd w:val="clear" w:color="auto" w:fill="FFFFFF"/>
-          </w:rPr>
-          <w:t>Figure 11: Training and Validation Loss</w:t>
-        </w:r>
-        <w:r>
-          <w:rPr>
-            <w:rStyle w:val="Hyperlink"/>
-            <w:noProof/>
-            <w:webHidden/>
-            <w:shd w:val="clear" w:color="auto" w:fill="FFFFFF"/>
-          </w:rPr>
-          <w:tab/>
-        </w:r>
-        <w:r>
-          <w:rPr>
-            <w:rStyle w:val="Hyperlink"/>
-            <w:noProof/>
-            <w:webHidden/>
-            <w:shd w:val="clear" w:color="auto" w:fill="FFFFFF"/>
-          </w:rPr>
-          <w:fldChar w:fldCharType="begin"/>
-        </w:r>
-        <w:r>
-          <w:rPr>
-            <w:rStyle w:val="Hyperlink"/>
-            <w:noProof/>
-            <w:webHidden/>
-            <w:shd w:val="clear" w:color="auto" w:fill="FFFFFF"/>
-          </w:rPr>
-          <w:instrText xml:space="preserve"> PAGEREF _Toc28263627 \h </w:instrText>
-        </w:r>
-        <w:r>
-          <w:rPr>
-            <w:rStyle w:val="Hyperlink"/>
-            <w:noProof/>
-            <w:webHidden/>
-            <w:shd w:val="clear" w:color="auto" w:fill="FFFFFF"/>
-          </w:rPr>
-        </w:r>
-        <w:r>
-          <w:rPr>
-            <w:rStyle w:val="Hyperlink"/>
-            <w:noProof/>
-            <w:webHidden/>
-            <w:shd w:val="clear" w:color="auto" w:fill="FFFFFF"/>
-          </w:rPr>
-          <w:fldChar w:fldCharType="separate"/>
-        </w:r>
-        <w:r>
-          <w:rPr>
-            <w:rStyle w:val="Hyperlink"/>
-            <w:noProof/>
-            <w:webHidden/>
-            <w:shd w:val="clear" w:color="auto" w:fill="FFFFFF"/>
-          </w:rPr>
-          <w:t>37</w:t>
-        </w:r>
-        <w:r>
-          <w:rPr>
-            <w:rStyle w:val="Hyperlink"/>
-            <w:noProof/>
-            <w:webHidden/>
-            <w:shd w:val="clear" w:color="auto" w:fill="FFFFFF"/>
-          </w:rPr>
-          <w:fldChar w:fldCharType="end"/>
-        </w:r>
-      </w:hyperlink>
-    </w:p>
-    <w:p>
-      <w:pPr>
-        <w:pStyle w:val="TOC1"/>
-        <w:tabs>
-          <w:tab w:val="right" w:leader="dot" w:pos="8780"/>
-        </w:tabs>
-        <w:rPr>
-          <w:rStyle w:val="Hyperlink"/>
-          <w:noProof/>
-          <w:shd w:val="clear" w:color="auto" w:fill="FFFFFF"/>
-        </w:rPr>
-      </w:pPr>
-      <w:hyperlink w:anchor="_Toc28263628" w:history="1">
-        <w:r>
-          <w:rPr>
-            <w:rStyle w:val="Hyperlink"/>
-            <w:noProof/>
-            <w:shd w:val="clear" w:color="auto" w:fill="FFFFFF"/>
-          </w:rPr>
-          <w:t>Figure 12: Patient Age Distribution</w:t>
-        </w:r>
-        <w:r>
-          <w:rPr>
-            <w:rStyle w:val="Hyperlink"/>
-            <w:noProof/>
-            <w:webHidden/>
-            <w:shd w:val="clear" w:color="auto" w:fill="FFFFFF"/>
-          </w:rPr>
-          <w:tab/>
-        </w:r>
-        <w:r>
-          <w:rPr>
-            <w:rStyle w:val="Hyperlink"/>
-            <w:noProof/>
-            <w:webHidden/>
-            <w:shd w:val="clear" w:color="auto" w:fill="FFFFFF"/>
-          </w:rPr>
-          <w:fldChar w:fldCharType="begin"/>
-        </w:r>
-        <w:r>
-          <w:rPr>
-            <w:rStyle w:val="Hyperlink"/>
-            <w:noProof/>
-            <w:webHidden/>
-            <w:shd w:val="clear" w:color="auto" w:fill="FFFFFF"/>
-          </w:rPr>
-          <w:instrText xml:space="preserve"> PAGEREF _Toc28263628 \h </w:instrText>
-        </w:r>
-        <w:r>
-          <w:rPr>
-            <w:rStyle w:val="Hyperlink"/>
-            <w:noProof/>
-            <w:webHidden/>
-            <w:shd w:val="clear" w:color="auto" w:fill="FFFFFF"/>
-          </w:rPr>
-        </w:r>
-        <w:r>
-          <w:rPr>
-            <w:rStyle w:val="Hyperlink"/>
-            <w:noProof/>
-            <w:webHidden/>
-            <w:shd w:val="clear" w:color="auto" w:fill="FFFFFF"/>
-          </w:rPr>
-          <w:fldChar w:fldCharType="separate"/>
-        </w:r>
-        <w:r>
-          <w:rPr>
-            <w:rStyle w:val="Hyperlink"/>
+            <w:iCs/>
             <w:noProof/>
             <w:webHidden/>
             <w:shd w:val="clear" w:color="auto" w:fill="FFFFFF"/>
@@ -7403,7 +7171,7 @@
         <w:r>
           <w:rPr>
             <w:rStyle w:val="Hyperlink"/>
-            <w:noProof/>
+            <w:iCs/>
             <w:webHidden/>
             <w:shd w:val="clear" w:color="auto" w:fill="FFFFFF"/>
           </w:rPr>
@@ -7419,23 +7187,24 @@
         </w:tabs>
         <w:rPr>
           <w:rStyle w:val="Hyperlink"/>
-          <w:noProof/>
-          <w:shd w:val="clear" w:color="auto" w:fill="FFFFFF"/>
-        </w:rPr>
-      </w:pPr>
-      <w:hyperlink w:anchor="_Toc28263629" w:history="1">
+          <w:iCs/>
+          <w:shd w:val="clear" w:color="auto" w:fill="FFFFFF"/>
+        </w:rPr>
+      </w:pPr>
+      <w:hyperlink w:anchor="_Toc29211124" w:history="1">
         <w:r>
           <w:rPr>
             <w:rStyle w:val="Hyperlink"/>
+            <w:iCs/>
             <w:noProof/>
             <w:shd w:val="clear" w:color="auto" w:fill="FFFFFF"/>
           </w:rPr>
-          <w:t>Figure 13: Patient Length of Stay Distribution</w:t>
+          <w:t>Figure 10: Training and Validation Error</w:t>
         </w:r>
         <w:r>
           <w:rPr>
             <w:rStyle w:val="Hyperlink"/>
-            <w:noProof/>
+            <w:iCs/>
             <w:webHidden/>
             <w:shd w:val="clear" w:color="auto" w:fill="FFFFFF"/>
           </w:rPr>
@@ -7444,7 +7213,7 @@
         <w:r>
           <w:rPr>
             <w:rStyle w:val="Hyperlink"/>
-            <w:noProof/>
+            <w:iCs/>
             <w:webHidden/>
             <w:shd w:val="clear" w:color="auto" w:fill="FFFFFF"/>
           </w:rPr>
@@ -7453,16 +7222,16 @@
         <w:r>
           <w:rPr>
             <w:rStyle w:val="Hyperlink"/>
-            <w:noProof/>
+            <w:iCs/>
             <w:webHidden/>
             <w:shd w:val="clear" w:color="auto" w:fill="FFFFFF"/>
           </w:rPr>
-          <w:instrText xml:space="preserve"> PAGEREF _Toc28263629 \h </w:instrText>
+          <w:instrText xml:space="preserve"> PAGEREF _Toc29211124 \h </w:instrText>
         </w:r>
         <w:r>
           <w:rPr>
             <w:rStyle w:val="Hyperlink"/>
-            <w:noProof/>
+            <w:iCs/>
             <w:webHidden/>
             <w:shd w:val="clear" w:color="auto" w:fill="FFFFFF"/>
           </w:rPr>
@@ -7470,7 +7239,7 @@
         <w:r>
           <w:rPr>
             <w:rStyle w:val="Hyperlink"/>
-            <w:noProof/>
+            <w:iCs/>
             <w:webHidden/>
             <w:shd w:val="clear" w:color="auto" w:fill="FFFFFF"/>
           </w:rPr>
@@ -7479,91 +7248,7 @@
         <w:r>
           <w:rPr>
             <w:rStyle w:val="Hyperlink"/>
-            <w:noProof/>
-            <w:webHidden/>
-            <w:shd w:val="clear" w:color="auto" w:fill="FFFFFF"/>
-          </w:rPr>
-          <w:t>38</w:t>
-        </w:r>
-        <w:r>
-          <w:rPr>
-            <w:rStyle w:val="Hyperlink"/>
-            <w:noProof/>
-            <w:webHidden/>
-            <w:shd w:val="clear" w:color="auto" w:fill="FFFFFF"/>
-          </w:rPr>
-          <w:fldChar w:fldCharType="end"/>
-        </w:r>
-      </w:hyperlink>
-    </w:p>
-    <w:p>
-      <w:pPr>
-        <w:pStyle w:val="TOC1"/>
-        <w:tabs>
-          <w:tab w:val="right" w:leader="dot" w:pos="8780"/>
-        </w:tabs>
-        <w:rPr>
-          <w:rStyle w:val="Hyperlink"/>
-          <w:noProof/>
-          <w:shd w:val="clear" w:color="auto" w:fill="FFFFFF"/>
-        </w:rPr>
-      </w:pPr>
-      <w:hyperlink w:anchor="_Toc28263630" w:history="1">
-        <w:r>
-          <w:rPr>
-            <w:rStyle w:val="Hyperlink"/>
-            <w:noProof/>
-            <w:shd w:val="clear" w:color="auto" w:fill="FFFFFF"/>
-          </w:rPr>
-          <w:t>Figure 14: Insurance Types Distribution</w:t>
-        </w:r>
-        <w:r>
-          <w:rPr>
-            <w:rStyle w:val="Hyperlink"/>
-            <w:noProof/>
-            <w:webHidden/>
-            <w:shd w:val="clear" w:color="auto" w:fill="FFFFFF"/>
-          </w:rPr>
-          <w:tab/>
-        </w:r>
-        <w:r>
-          <w:rPr>
-            <w:rStyle w:val="Hyperlink"/>
-            <w:noProof/>
-            <w:webHidden/>
-            <w:shd w:val="clear" w:color="auto" w:fill="FFFFFF"/>
-          </w:rPr>
-          <w:fldChar w:fldCharType="begin"/>
-        </w:r>
-        <w:r>
-          <w:rPr>
-            <w:rStyle w:val="Hyperlink"/>
-            <w:noProof/>
-            <w:webHidden/>
-            <w:shd w:val="clear" w:color="auto" w:fill="FFFFFF"/>
-          </w:rPr>
-          <w:instrText xml:space="preserve"> PAGEREF _Toc28263630 \h </w:instrText>
-        </w:r>
-        <w:r>
-          <w:rPr>
-            <w:rStyle w:val="Hyperlink"/>
-            <w:noProof/>
-            <w:webHidden/>
-            <w:shd w:val="clear" w:color="auto" w:fill="FFFFFF"/>
-          </w:rPr>
-        </w:r>
-        <w:r>
-          <w:rPr>
-            <w:rStyle w:val="Hyperlink"/>
-            <w:noProof/>
-            <w:webHidden/>
-            <w:shd w:val="clear" w:color="auto" w:fill="FFFFFF"/>
-          </w:rPr>
-          <w:fldChar w:fldCharType="separate"/>
-        </w:r>
-        <w:r>
-          <w:rPr>
-            <w:rStyle w:val="Hyperlink"/>
+            <w:iCs/>
             <w:noProof/>
             <w:webHidden/>
             <w:shd w:val="clear" w:color="auto" w:fill="FFFFFF"/>
@@ -7573,7 +7258,7 @@
         <w:r>
           <w:rPr>
             <w:rStyle w:val="Hyperlink"/>
-            <w:noProof/>
+            <w:iCs/>
             <w:webHidden/>
             <w:shd w:val="clear" w:color="auto" w:fill="FFFFFF"/>
           </w:rPr>
@@ -7588,13 +7273,623 @@
           <w:tab w:val="right" w:leader="dot" w:pos="8780"/>
         </w:tabs>
         <w:rPr>
-          <w:rFonts w:cs="Times New Roman"/>
-          <w:szCs w:val="24"/>
-        </w:rPr>
-      </w:pPr>
-      <w:r>
-        <w:rPr>
           <w:rStyle w:val="Hyperlink"/>
+          <w:iCs/>
+          <w:shd w:val="clear" w:color="auto" w:fill="FFFFFF"/>
+        </w:rPr>
+      </w:pPr>
+      <w:hyperlink w:anchor="_Toc29211125" w:history="1">
+        <w:r>
+          <w:rPr>
+            <w:rStyle w:val="Hyperlink"/>
+            <w:iCs/>
+            <w:noProof/>
+            <w:shd w:val="clear" w:color="auto" w:fill="FFFFFF"/>
+          </w:rPr>
+          <w:t>Figure 11: Training and Validation Loss</w:t>
+        </w:r>
+        <w:r>
+          <w:rPr>
+            <w:rStyle w:val="Hyperlink"/>
+            <w:iCs/>
+            <w:webHidden/>
+            <w:shd w:val="clear" w:color="auto" w:fill="FFFFFF"/>
+          </w:rPr>
+          <w:tab/>
+        </w:r>
+        <w:r>
+          <w:rPr>
+            <w:rStyle w:val="Hyperlink"/>
+            <w:iCs/>
+            <w:webHidden/>
+            <w:shd w:val="clear" w:color="auto" w:fill="FFFFFF"/>
+          </w:rPr>
+          <w:fldChar w:fldCharType="begin"/>
+        </w:r>
+        <w:r>
+          <w:rPr>
+            <w:rStyle w:val="Hyperlink"/>
+            <w:iCs/>
+            <w:webHidden/>
+            <w:shd w:val="clear" w:color="auto" w:fill="FFFFFF"/>
+          </w:rPr>
+          <w:instrText xml:space="preserve"> PAGEREF _Toc29211125 \h </w:instrText>
+        </w:r>
+        <w:r>
+          <w:rPr>
+            <w:rStyle w:val="Hyperlink"/>
+            <w:iCs/>
+            <w:webHidden/>
+            <w:shd w:val="clear" w:color="auto" w:fill="FFFFFF"/>
+          </w:rPr>
+        </w:r>
+        <w:r>
+          <w:rPr>
+            <w:rStyle w:val="Hyperlink"/>
+            <w:iCs/>
+            <w:webHidden/>
+            <w:shd w:val="clear" w:color="auto" w:fill="FFFFFF"/>
+          </w:rPr>
+          <w:fldChar w:fldCharType="separate"/>
+        </w:r>
+        <w:r>
+          <w:rPr>
+            <w:rStyle w:val="Hyperlink"/>
+            <w:iCs/>
+            <w:noProof/>
+            <w:webHidden/>
+            <w:shd w:val="clear" w:color="auto" w:fill="FFFFFF"/>
+          </w:rPr>
+          <w:t>39</w:t>
+        </w:r>
+        <w:r>
+          <w:rPr>
+            <w:rStyle w:val="Hyperlink"/>
+            <w:iCs/>
+            <w:webHidden/>
+            <w:shd w:val="clear" w:color="auto" w:fill="FFFFFF"/>
+          </w:rPr>
+          <w:fldChar w:fldCharType="end"/>
+        </w:r>
+      </w:hyperlink>
+    </w:p>
+    <w:p>
+      <w:pPr>
+        <w:pStyle w:val="TOC1"/>
+        <w:tabs>
+          <w:tab w:val="right" w:leader="dot" w:pos="8780"/>
+        </w:tabs>
+        <w:rPr>
+          <w:rStyle w:val="Hyperlink"/>
+          <w:iCs/>
+          <w:shd w:val="clear" w:color="auto" w:fill="FFFFFF"/>
+        </w:rPr>
+      </w:pPr>
+      <w:hyperlink w:anchor="_Toc29211126" w:history="1">
+        <w:r>
+          <w:rPr>
+            <w:rStyle w:val="Hyperlink"/>
+            <w:iCs/>
+            <w:noProof/>
+            <w:shd w:val="clear" w:color="auto" w:fill="FFFFFF"/>
+          </w:rPr>
+          <w:t>Figure 12: Patient Age Distribution</w:t>
+        </w:r>
+        <w:r>
+          <w:rPr>
+            <w:rStyle w:val="Hyperlink"/>
+            <w:iCs/>
+            <w:webHidden/>
+            <w:shd w:val="clear" w:color="auto" w:fill="FFFFFF"/>
+          </w:rPr>
+          <w:tab/>
+        </w:r>
+        <w:r>
+          <w:rPr>
+            <w:rStyle w:val="Hyperlink"/>
+            <w:iCs/>
+            <w:webHidden/>
+            <w:shd w:val="clear" w:color="auto" w:fill="FFFFFF"/>
+          </w:rPr>
+          <w:fldChar w:fldCharType="begin"/>
+        </w:r>
+        <w:r>
+          <w:rPr>
+            <w:rStyle w:val="Hyperlink"/>
+            <w:iCs/>
+            <w:webHidden/>
+            <w:shd w:val="clear" w:color="auto" w:fill="FFFFFF"/>
+          </w:rPr>
+          <w:instrText xml:space="preserve"> PAGEREF _Toc29211126 \h </w:instrText>
+        </w:r>
+        <w:r>
+          <w:rPr>
+            <w:rStyle w:val="Hyperlink"/>
+            <w:iCs/>
+            <w:webHidden/>
+            <w:shd w:val="clear" w:color="auto" w:fill="FFFFFF"/>
+          </w:rPr>
+        </w:r>
+        <w:r>
+          <w:rPr>
+            <w:rStyle w:val="Hyperlink"/>
+            <w:iCs/>
+            <w:webHidden/>
+            <w:shd w:val="clear" w:color="auto" w:fill="FFFFFF"/>
+          </w:rPr>
+          <w:fldChar w:fldCharType="separate"/>
+        </w:r>
+        <w:r>
+          <w:rPr>
+            <w:rStyle w:val="Hyperlink"/>
+            <w:iCs/>
+            <w:noProof/>
+            <w:webHidden/>
+            <w:shd w:val="clear" w:color="auto" w:fill="FFFFFF"/>
+          </w:rPr>
+          <w:t>40</w:t>
+        </w:r>
+        <w:r>
+          <w:rPr>
+            <w:rStyle w:val="Hyperlink"/>
+            <w:iCs/>
+            <w:webHidden/>
+            <w:shd w:val="clear" w:color="auto" w:fill="FFFFFF"/>
+          </w:rPr>
+          <w:fldChar w:fldCharType="end"/>
+        </w:r>
+      </w:hyperlink>
+    </w:p>
+    <w:p>
+      <w:pPr>
+        <w:pStyle w:val="TOC1"/>
+        <w:tabs>
+          <w:tab w:val="right" w:leader="dot" w:pos="8780"/>
+        </w:tabs>
+        <w:rPr>
+          <w:rStyle w:val="Hyperlink"/>
+          <w:iCs/>
+          <w:shd w:val="clear" w:color="auto" w:fill="FFFFFF"/>
+        </w:rPr>
+      </w:pPr>
+      <w:hyperlink w:anchor="_Toc29211127" w:history="1">
+        <w:r>
+          <w:rPr>
+            <w:rStyle w:val="Hyperlink"/>
+            <w:iCs/>
+            <w:noProof/>
+            <w:shd w:val="clear" w:color="auto" w:fill="FFFFFF"/>
+          </w:rPr>
+          <w:t>Figure 13: Patient Length of Stay Distribution</w:t>
+        </w:r>
+        <w:r>
+          <w:rPr>
+            <w:rStyle w:val="Hyperlink"/>
+            <w:iCs/>
+            <w:webHidden/>
+            <w:shd w:val="clear" w:color="auto" w:fill="FFFFFF"/>
+          </w:rPr>
+          <w:tab/>
+        </w:r>
+        <w:r>
+          <w:rPr>
+            <w:rStyle w:val="Hyperlink"/>
+            <w:iCs/>
+            <w:webHidden/>
+            <w:shd w:val="clear" w:color="auto" w:fill="FFFFFF"/>
+          </w:rPr>
+          <w:fldChar w:fldCharType="begin"/>
+        </w:r>
+        <w:r>
+          <w:rPr>
+            <w:rStyle w:val="Hyperlink"/>
+            <w:iCs/>
+            <w:webHidden/>
+            <w:shd w:val="clear" w:color="auto" w:fill="FFFFFF"/>
+          </w:rPr>
+          <w:instrText xml:space="preserve"> PAGEREF _Toc29211127 \h </w:instrText>
+        </w:r>
+        <w:r>
+          <w:rPr>
+            <w:rStyle w:val="Hyperlink"/>
+            <w:iCs/>
+            <w:webHidden/>
+            <w:shd w:val="clear" w:color="auto" w:fill="FFFFFF"/>
+          </w:rPr>
+        </w:r>
+        <w:r>
+          <w:rPr>
+            <w:rStyle w:val="Hyperlink"/>
+            <w:iCs/>
+            <w:webHidden/>
+            <w:shd w:val="clear" w:color="auto" w:fill="FFFFFF"/>
+          </w:rPr>
+          <w:fldChar w:fldCharType="separate"/>
+        </w:r>
+        <w:r>
+          <w:rPr>
+            <w:rStyle w:val="Hyperlink"/>
+            <w:iCs/>
+            <w:noProof/>
+            <w:webHidden/>
+            <w:shd w:val="clear" w:color="auto" w:fill="FFFFFF"/>
+          </w:rPr>
+          <w:t>40</w:t>
+        </w:r>
+        <w:r>
+          <w:rPr>
+            <w:rStyle w:val="Hyperlink"/>
+            <w:iCs/>
+            <w:webHidden/>
+            <w:shd w:val="clear" w:color="auto" w:fill="FFFFFF"/>
+          </w:rPr>
+          <w:fldChar w:fldCharType="end"/>
+        </w:r>
+      </w:hyperlink>
+    </w:p>
+    <w:p>
+      <w:pPr>
+        <w:pStyle w:val="TOC1"/>
+        <w:tabs>
+          <w:tab w:val="right" w:leader="dot" w:pos="8780"/>
+        </w:tabs>
+        <w:rPr>
+          <w:rStyle w:val="Hyperlink"/>
+          <w:iCs/>
+          <w:shd w:val="clear" w:color="auto" w:fill="FFFFFF"/>
+        </w:rPr>
+      </w:pPr>
+      <w:hyperlink w:anchor="_Toc29211128" w:history="1">
+        <w:r>
+          <w:rPr>
+            <w:rStyle w:val="Hyperlink"/>
+            <w:iCs/>
+            <w:noProof/>
+            <w:shd w:val="clear" w:color="auto" w:fill="FFFFFF"/>
+          </w:rPr>
+          <w:t>Figure 14: Insurance Types Distribution</w:t>
+        </w:r>
+        <w:r>
+          <w:rPr>
+            <w:rStyle w:val="Hyperlink"/>
+            <w:iCs/>
+            <w:webHidden/>
+            <w:shd w:val="clear" w:color="auto" w:fill="FFFFFF"/>
+          </w:rPr>
+          <w:tab/>
+        </w:r>
+        <w:r>
+          <w:rPr>
+            <w:rStyle w:val="Hyperlink"/>
+            <w:iCs/>
+            <w:webHidden/>
+            <w:shd w:val="clear" w:color="auto" w:fill="FFFFFF"/>
+          </w:rPr>
+          <w:fldChar w:fldCharType="begin"/>
+        </w:r>
+        <w:r>
+          <w:rPr>
+            <w:rStyle w:val="Hyperlink"/>
+            <w:iCs/>
+            <w:webHidden/>
+            <w:shd w:val="clear" w:color="auto" w:fill="FFFFFF"/>
+          </w:rPr>
+          <w:instrText xml:space="preserve"> PAGEREF _Toc29211128 \h </w:instrText>
+        </w:r>
+        <w:r>
+          <w:rPr>
+            <w:rStyle w:val="Hyperlink"/>
+            <w:iCs/>
+            <w:webHidden/>
+            <w:shd w:val="clear" w:color="auto" w:fill="FFFFFF"/>
+          </w:rPr>
+        </w:r>
+        <w:r>
+          <w:rPr>
+            <w:rStyle w:val="Hyperlink"/>
+            <w:iCs/>
+            <w:webHidden/>
+            <w:shd w:val="clear" w:color="auto" w:fill="FFFFFF"/>
+          </w:rPr>
+          <w:fldChar w:fldCharType="separate"/>
+        </w:r>
+        <w:r>
+          <w:rPr>
+            <w:rStyle w:val="Hyperlink"/>
+            <w:iCs/>
+            <w:noProof/>
+            <w:webHidden/>
+            <w:shd w:val="clear" w:color="auto" w:fill="FFFFFF"/>
+          </w:rPr>
+          <w:t>41</w:t>
+        </w:r>
+        <w:r>
+          <w:rPr>
+            <w:rStyle w:val="Hyperlink"/>
+            <w:iCs/>
+            <w:webHidden/>
+            <w:shd w:val="clear" w:color="auto" w:fill="FFFFFF"/>
+          </w:rPr>
+          <w:fldChar w:fldCharType="end"/>
+        </w:r>
+      </w:hyperlink>
+    </w:p>
+    <w:p>
+      <w:pPr>
+        <w:pStyle w:val="TOC1"/>
+        <w:tabs>
+          <w:tab w:val="right" w:leader="dot" w:pos="8780"/>
+        </w:tabs>
+        <w:rPr>
+          <w:rStyle w:val="Hyperlink"/>
+          <w:iCs/>
+          <w:shd w:val="clear" w:color="auto" w:fill="FFFFFF"/>
+        </w:rPr>
+      </w:pPr>
+      <w:hyperlink w:anchor="_Toc29211129" w:history="1">
+        <w:r>
+          <w:rPr>
+            <w:rStyle w:val="Hyperlink"/>
+            <w:iCs/>
+            <w:noProof/>
+            <w:shd w:val="clear" w:color="auto" w:fill="FFFFFF"/>
+          </w:rPr>
+          <w:t>Figure 15: AUC for RF</w:t>
+        </w:r>
+        <w:r>
+          <w:rPr>
+            <w:rStyle w:val="Hyperlink"/>
+            <w:iCs/>
+            <w:webHidden/>
+            <w:shd w:val="clear" w:color="auto" w:fill="FFFFFF"/>
+          </w:rPr>
+          <w:tab/>
+        </w:r>
+        <w:r>
+          <w:rPr>
+            <w:rStyle w:val="Hyperlink"/>
+            <w:iCs/>
+            <w:webHidden/>
+            <w:shd w:val="clear" w:color="auto" w:fill="FFFFFF"/>
+          </w:rPr>
+          <w:fldChar w:fldCharType="begin"/>
+        </w:r>
+        <w:r>
+          <w:rPr>
+            <w:rStyle w:val="Hyperlink"/>
+            <w:iCs/>
+            <w:webHidden/>
+            <w:shd w:val="clear" w:color="auto" w:fill="FFFFFF"/>
+          </w:rPr>
+          <w:instrText xml:space="preserve"> PAGEREF _Toc29211129 \h </w:instrText>
+        </w:r>
+        <w:r>
+          <w:rPr>
+            <w:rStyle w:val="Hyperlink"/>
+            <w:iCs/>
+            <w:webHidden/>
+            <w:shd w:val="clear" w:color="auto" w:fill="FFFFFF"/>
+          </w:rPr>
+        </w:r>
+        <w:r>
+          <w:rPr>
+            <w:rStyle w:val="Hyperlink"/>
+            <w:iCs/>
+            <w:webHidden/>
+            <w:shd w:val="clear" w:color="auto" w:fill="FFFFFF"/>
+          </w:rPr>
+          <w:fldChar w:fldCharType="separate"/>
+        </w:r>
+        <w:r>
+          <w:rPr>
+            <w:rStyle w:val="Hyperlink"/>
+            <w:iCs/>
+            <w:noProof/>
+            <w:webHidden/>
+            <w:shd w:val="clear" w:color="auto" w:fill="FFFFFF"/>
+          </w:rPr>
+          <w:t>42</w:t>
+        </w:r>
+        <w:r>
+          <w:rPr>
+            <w:rStyle w:val="Hyperlink"/>
+            <w:iCs/>
+            <w:webHidden/>
+            <w:shd w:val="clear" w:color="auto" w:fill="FFFFFF"/>
+          </w:rPr>
+          <w:fldChar w:fldCharType="end"/>
+        </w:r>
+      </w:hyperlink>
+    </w:p>
+    <w:p>
+      <w:pPr>
+        <w:pStyle w:val="TOC1"/>
+        <w:tabs>
+          <w:tab w:val="right" w:leader="dot" w:pos="8780"/>
+        </w:tabs>
+        <w:rPr>
+          <w:rStyle w:val="Hyperlink"/>
+          <w:iCs/>
+          <w:shd w:val="clear" w:color="auto" w:fill="FFFFFF"/>
+        </w:rPr>
+      </w:pPr>
+      <w:hyperlink w:anchor="_Toc29211130" w:history="1">
+        <w:r>
+          <w:rPr>
+            <w:rStyle w:val="Hyperlink"/>
+            <w:iCs/>
+            <w:noProof/>
+            <w:shd w:val="clear" w:color="auto" w:fill="FFFFFF"/>
+          </w:rPr>
+          <w:t>Figure 16: AUC for LR</w:t>
+        </w:r>
+        <w:r>
+          <w:rPr>
+            <w:rStyle w:val="Hyperlink"/>
+            <w:iCs/>
+            <w:webHidden/>
+            <w:shd w:val="clear" w:color="auto" w:fill="FFFFFF"/>
+          </w:rPr>
+          <w:tab/>
+        </w:r>
+        <w:r>
+          <w:rPr>
+            <w:rStyle w:val="Hyperlink"/>
+            <w:iCs/>
+            <w:webHidden/>
+            <w:shd w:val="clear" w:color="auto" w:fill="FFFFFF"/>
+          </w:rPr>
+          <w:fldChar w:fldCharType="begin"/>
+        </w:r>
+        <w:r>
+          <w:rPr>
+            <w:rStyle w:val="Hyperlink"/>
+            <w:iCs/>
+            <w:webHidden/>
+            <w:shd w:val="clear" w:color="auto" w:fill="FFFFFF"/>
+          </w:rPr>
+          <w:instrText xml:space="preserve"> PAGEREF _Toc29211130 \h </w:instrText>
+        </w:r>
+        <w:r>
+          <w:rPr>
+            <w:rStyle w:val="Hyperlink"/>
+            <w:iCs/>
+            <w:webHidden/>
+            <w:shd w:val="clear" w:color="auto" w:fill="FFFFFF"/>
+          </w:rPr>
+        </w:r>
+        <w:r>
+          <w:rPr>
+            <w:rStyle w:val="Hyperlink"/>
+            <w:iCs/>
+            <w:webHidden/>
+            <w:shd w:val="clear" w:color="auto" w:fill="FFFFFF"/>
+          </w:rPr>
+          <w:fldChar w:fldCharType="separate"/>
+        </w:r>
+        <w:r>
+          <w:rPr>
+            <w:rStyle w:val="Hyperlink"/>
+            <w:iCs/>
+            <w:noProof/>
+            <w:webHidden/>
+            <w:shd w:val="clear" w:color="auto" w:fill="FFFFFF"/>
+          </w:rPr>
+          <w:t>42</w:t>
+        </w:r>
+        <w:r>
+          <w:rPr>
+            <w:rStyle w:val="Hyperlink"/>
+            <w:iCs/>
+            <w:webHidden/>
+            <w:shd w:val="clear" w:color="auto" w:fill="FFFFFF"/>
+          </w:rPr>
+          <w:fldChar w:fldCharType="end"/>
+        </w:r>
+      </w:hyperlink>
+    </w:p>
+    <w:p>
+      <w:pPr>
+        <w:pStyle w:val="TOC1"/>
+        <w:tabs>
+          <w:tab w:val="right" w:leader="dot" w:pos="8780"/>
+        </w:tabs>
+        <w:rPr>
+          <w:rStyle w:val="Hyperlink"/>
+          <w:iCs/>
+          <w:shd w:val="clear" w:color="auto" w:fill="FFFFFF"/>
+        </w:rPr>
+      </w:pPr>
+      <w:hyperlink w:anchor="_Toc29211131" w:history="1">
+        <w:r>
+          <w:rPr>
+            <w:rStyle w:val="Hyperlink"/>
+            <w:iCs/>
+            <w:noProof/>
+            <w:shd w:val="clear" w:color="auto" w:fill="FFFFFF"/>
+          </w:rPr>
+          <w:t>Figure 17: AUC for SVC</w:t>
+        </w:r>
+        <w:r>
+          <w:rPr>
+            <w:rStyle w:val="Hyperlink"/>
+            <w:iCs/>
+            <w:webHidden/>
+            <w:shd w:val="clear" w:color="auto" w:fill="FFFFFF"/>
+          </w:rPr>
+          <w:tab/>
+        </w:r>
+        <w:r>
+          <w:rPr>
+            <w:rStyle w:val="Hyperlink"/>
+            <w:iCs/>
+            <w:webHidden/>
+            <w:shd w:val="clear" w:color="auto" w:fill="FFFFFF"/>
+          </w:rPr>
+          <w:fldChar w:fldCharType="begin"/>
+        </w:r>
+        <w:r>
+          <w:rPr>
+            <w:rStyle w:val="Hyperlink"/>
+            <w:iCs/>
+            <w:webHidden/>
+            <w:shd w:val="clear" w:color="auto" w:fill="FFFFFF"/>
+          </w:rPr>
+          <w:instrText xml:space="preserve"> PAGEREF _Toc29211131 \h </w:instrText>
+        </w:r>
+        <w:r>
+          <w:rPr>
+            <w:rStyle w:val="Hyperlink"/>
+            <w:iCs/>
+            <w:webHidden/>
+            <w:shd w:val="clear" w:color="auto" w:fill="FFFFFF"/>
+          </w:rPr>
+        </w:r>
+        <w:r>
+          <w:rPr>
+            <w:rStyle w:val="Hyperlink"/>
+            <w:iCs/>
+            <w:webHidden/>
+            <w:shd w:val="clear" w:color="auto" w:fill="FFFFFF"/>
+          </w:rPr>
+          <w:fldChar w:fldCharType="separate"/>
+        </w:r>
+        <w:r>
+          <w:rPr>
+            <w:rStyle w:val="Hyperlink"/>
+            <w:iCs/>
+            <w:noProof/>
+            <w:webHidden/>
+            <w:shd w:val="clear" w:color="auto" w:fill="FFFFFF"/>
+          </w:rPr>
+          <w:t>43</w:t>
+        </w:r>
+        <w:r>
+          <w:rPr>
+            <w:rStyle w:val="Hyperlink"/>
+            <w:iCs/>
+            <w:webHidden/>
+            <w:shd w:val="clear" w:color="auto" w:fill="FFFFFF"/>
+          </w:rPr>
+          <w:fldChar w:fldCharType="end"/>
+        </w:r>
+      </w:hyperlink>
+    </w:p>
+    <w:p>
+      <w:pPr>
+        <w:pStyle w:val="TOC1"/>
+        <w:tabs>
+          <w:tab w:val="right" w:leader="dot" w:pos="8780"/>
+        </w:tabs>
+        <w:rPr>
+          <w:rFonts w:cs="Times New Roman"/>
+          <w:szCs w:val="24"/>
+        </w:rPr>
+      </w:pPr>
+      <w:r>
+        <w:rPr>
+          <w:rStyle w:val="Hyperlink"/>
+          <w:iCs/>
           <w:noProof/>
           <w:shd w:val="clear" w:color="auto" w:fill="FFFFFF"/>
         </w:rPr>
@@ -8925,7 +9220,7 @@
         </w:rPr>
         <w:t xml:space="preserve"> </w:t>
       </w:r>
-      <w:bookmarkStart w:id="0" w:name="_Toc29137840"/>
+      <w:bookmarkStart w:id="1" w:name="_Toc29137840"/>
       <w:r>
         <w:rPr>
           <w:rFonts w:cs="Times New Roman"/>
@@ -8934,7 +9229,7 @@
         </w:rPr>
         <w:t>Introduction</w:t>
       </w:r>
-      <w:bookmarkEnd w:id="0"/>
+      <w:bookmarkEnd w:id="1"/>
     </w:p>
     <w:p>
       <w:pPr>
@@ -10954,7 +11249,7 @@
         </w:rPr>
         <w:t xml:space="preserve"> </w:t>
       </w:r>
-      <w:bookmarkStart w:id="1" w:name="_Toc29137841"/>
+      <w:bookmarkStart w:id="2" w:name="_Toc29137841"/>
       <w:r>
         <w:rPr>
           <w:rFonts w:cs="Times New Roman"/>
@@ -10969,7 +11264,7 @@
         </w:rPr>
         <w:t xml:space="preserve"> Complications</w:t>
       </w:r>
-      <w:bookmarkEnd w:id="1"/>
+      <w:bookmarkEnd w:id="2"/>
     </w:p>
     <w:p>
       <w:pPr>
@@ -11285,7 +11580,7 @@
           <w:shd w:val="clear" w:color="auto" w:fill="FFFFFF"/>
         </w:rPr>
       </w:pPr>
-      <w:bookmarkStart w:id="2" w:name="_Toc29137842"/>
+      <w:bookmarkStart w:id="3" w:name="_Toc29137842"/>
       <w:r>
         <w:rPr>
           <w:rFonts w:cs="Times New Roman"/>
@@ -11295,7 +11590,7 @@
         </w:rPr>
         <w:t>Objective</w:t>
       </w:r>
-      <w:bookmarkEnd w:id="2"/>
+      <w:bookmarkEnd w:id="3"/>
     </w:p>
     <w:p>
       <w:pPr>
@@ -11527,6 +11822,26 @@
         </w:rPr>
         <w:t>(complication or no complication) (In general). Furthermore, to derive insights that can determine whether those complications can lead to death or not.</w:t>
       </w:r>
+    </w:p>
+    <w:p>
+      <w:pPr>
+        <w:spacing w:line="360" w:lineRule="auto"/>
+        <w:rPr>
+          <w:rFonts w:cs="Times New Roman"/>
+          <w:szCs w:val="24"/>
+          <w:shd w:val="clear" w:color="auto" w:fill="FFFFFF"/>
+        </w:rPr>
+      </w:pPr>
+    </w:p>
+    <w:p>
+      <w:pPr>
+        <w:spacing w:line="360" w:lineRule="auto"/>
+        <w:rPr>
+          <w:rFonts w:cs="Times New Roman"/>
+          <w:szCs w:val="24"/>
+          <w:shd w:val="clear" w:color="auto" w:fill="FFFFFF"/>
+        </w:rPr>
+      </w:pPr>
     </w:p>
     <w:p>
       <w:pPr>
@@ -11571,9 +11886,10 @@
           <w:szCs w:val="24"/>
           <w:shd w:val="clear" w:color="auto" w:fill="FFFFFF"/>
         </w:rPr>
+        <w:lastRenderedPageBreak/>
         <w:t xml:space="preserve"> </w:t>
       </w:r>
-      <w:bookmarkStart w:id="3" w:name="_Toc29137843"/>
+      <w:bookmarkStart w:id="4" w:name="_Toc29137843"/>
       <w:r>
         <w:rPr>
           <w:rFonts w:cs="Times New Roman"/>
@@ -11583,31 +11899,30 @@
         </w:rPr>
         <w:t>APPROACH Followed</w:t>
       </w:r>
-      <w:bookmarkEnd w:id="3"/>
-    </w:p>
-    <w:p>
-      <w:pPr>
-        <w:spacing w:line="360" w:lineRule="auto"/>
-        <w:rPr>
-          <w:rFonts w:cs="Times New Roman"/>
-          <w:szCs w:val="24"/>
-        </w:rPr>
-      </w:pPr>
-    </w:p>
-    <w:p>
-      <w:pPr>
-        <w:spacing w:line="360" w:lineRule="auto"/>
-        <w:rPr>
-          <w:rFonts w:cs="Times New Roman"/>
-          <w:szCs w:val="24"/>
-        </w:rPr>
-      </w:pPr>
-      <w:r>
-        <w:rPr>
-          <w:rFonts w:cs="Times New Roman"/>
-          <w:szCs w:val="24"/>
-        </w:rPr>
-        <w:lastRenderedPageBreak/>
+      <w:bookmarkEnd w:id="4"/>
+    </w:p>
+    <w:p>
+      <w:pPr>
+        <w:spacing w:line="360" w:lineRule="auto"/>
+        <w:rPr>
+          <w:rFonts w:cs="Times New Roman"/>
+          <w:szCs w:val="24"/>
+        </w:rPr>
+      </w:pPr>
+    </w:p>
+    <w:p>
+      <w:pPr>
+        <w:spacing w:line="360" w:lineRule="auto"/>
+        <w:rPr>
+          <w:rFonts w:cs="Times New Roman"/>
+          <w:szCs w:val="24"/>
+        </w:rPr>
+      </w:pPr>
+      <w:r>
+        <w:rPr>
+          <w:rFonts w:cs="Times New Roman"/>
+          <w:szCs w:val="24"/>
+        </w:rPr>
         <w:t>As open sourced MIMIC-III data is available</w:t>
       </w:r>
       <w:r>
@@ -11747,7 +12062,7 @@
         <mc:AlternateContent>
           <mc:Choice Requires="wps">
             <w:drawing>
-              <wp:anchor distT="0" distB="0" distL="114300" distR="114300" simplePos="0" relativeHeight="251658240" behindDoc="0" locked="0" layoutInCell="1" allowOverlap="1" wp14:anchorId="770017EC" wp14:editId="59A2AB00">
+              <wp:anchor distT="0" distB="0" distL="114300" distR="114300" simplePos="0" relativeHeight="251657216" behindDoc="0" locked="0" layoutInCell="1" allowOverlap="1" wp14:anchorId="770017EC" wp14:editId="59A2AB00">
                 <wp:simplePos x="0" y="0"/>
                 <wp:positionH relativeFrom="column">
                   <wp:posOffset>749773</wp:posOffset>
@@ -11793,13 +12108,14 @@
                                 <w:shd w:val="clear" w:color="auto" w:fill="FFFFFF"/>
                               </w:rPr>
                             </w:pPr>
-                            <w:bookmarkStart w:id="4" w:name="_Toc26758059"/>
-                            <w:bookmarkStart w:id="5" w:name="_Toc26758271"/>
-                            <w:bookmarkStart w:id="6" w:name="_Toc26758349"/>
-                            <w:bookmarkStart w:id="7" w:name="_Toc26919520"/>
-                            <w:bookmarkStart w:id="8" w:name="_Toc28181634"/>
-                            <w:bookmarkStart w:id="9" w:name="_Toc28221940"/>
-                            <w:bookmarkStart w:id="10" w:name="_Toc28263617"/>
+                            <w:bookmarkStart w:id="5" w:name="_Toc26758059"/>
+                            <w:bookmarkStart w:id="6" w:name="_Toc26758271"/>
+                            <w:bookmarkStart w:id="7" w:name="_Toc26758349"/>
+                            <w:bookmarkStart w:id="8" w:name="_Toc26919520"/>
+                            <w:bookmarkStart w:id="9" w:name="_Toc28181634"/>
+                            <w:bookmarkStart w:id="10" w:name="_Toc28221940"/>
+                            <w:bookmarkStart w:id="11" w:name="_Toc28263617"/>
+                            <w:bookmarkStart w:id="12" w:name="_Toc29211115"/>
                             <w:r>
                               <w:rPr>
                                 <w:sz w:val="24"/>
@@ -11850,13 +12166,14 @@
                               </w:rPr>
                               <w:t>: Methodology</w:t>
                             </w:r>
-                            <w:bookmarkEnd w:id="4"/>
                             <w:bookmarkEnd w:id="5"/>
                             <w:bookmarkEnd w:id="6"/>
                             <w:bookmarkEnd w:id="7"/>
                             <w:bookmarkEnd w:id="8"/>
                             <w:bookmarkEnd w:id="9"/>
                             <w:bookmarkEnd w:id="10"/>
+                            <w:bookmarkEnd w:id="11"/>
+                            <w:bookmarkEnd w:id="12"/>
                           </w:p>
                         </w:txbxContent>
                       </wps:txbx>
@@ -11884,7 +12201,7 @@
                 <v:stroke joinstyle="miter"/>
                 <v:path gradientshapeok="t" o:connecttype="rect"/>
               </v:shapetype>
-              <v:shape id="Text Box 1" o:spid="_x0000_s1026" type="#_x0000_t202" style="position:absolute;left:0;text-align:left;margin-left:59.05pt;margin-top:343.3pt;width:322.55pt;height:18.75pt;z-index:251658240;visibility:visible;mso-wrap-style:square;mso-width-percent:0;mso-height-percent:0;mso-wrap-distance-left:9pt;mso-wrap-distance-top:0;mso-wrap-distance-right:9pt;mso-wrap-distance-bottom:0;mso-position-horizontal:absolute;mso-position-horizontal-relative:text;mso-position-vertical:absolute;mso-position-vertical-relative:text;mso-width-percent:0;mso-height-percent:0;mso-width-relative:margin;mso-height-relative:margin;v-text-anchor:top" o:gfxdata="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" stroked="f">
+              <v:shape id="Text Box 1" o:spid="_x0000_s1026" type="#_x0000_t202" style="position:absolute;left:0;text-align:left;margin-left:59.05pt;margin-top:343.3pt;width:322.55pt;height:18.75pt;z-index:251657216;visibility:visible;mso-wrap-style:square;mso-width-percent:0;mso-height-percent:0;mso-wrap-distance-left:9pt;mso-wrap-distance-top:0;mso-wrap-distance-right:9pt;mso-wrap-distance-bottom:0;mso-position-horizontal:absolute;mso-position-horizontal-relative:text;mso-position-vertical:absolute;mso-position-vertical-relative:text;mso-width-percent:0;mso-height-percent:0;mso-width-relative:margin;mso-height-relative:margin;v-text-anchor:top" o:gfxdata="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" stroked="f">
                 <v:textbox inset="0,0,0,0">
                   <w:txbxContent>
                     <w:p>
@@ -11899,13 +12216,14 @@
                           <w:shd w:val="clear" w:color="auto" w:fill="FFFFFF"/>
                         </w:rPr>
                       </w:pPr>
-                      <w:bookmarkStart w:id="11" w:name="_Toc26758059"/>
-                      <w:bookmarkStart w:id="12" w:name="_Toc26758271"/>
-                      <w:bookmarkStart w:id="13" w:name="_Toc26758349"/>
-                      <w:bookmarkStart w:id="14" w:name="_Toc26919520"/>
-                      <w:bookmarkStart w:id="15" w:name="_Toc28181634"/>
-                      <w:bookmarkStart w:id="16" w:name="_Toc28221940"/>
-                      <w:bookmarkStart w:id="17" w:name="_Toc28263617"/>
+                      <w:bookmarkStart w:id="13" w:name="_Toc26758059"/>
+                      <w:bookmarkStart w:id="14" w:name="_Toc26758271"/>
+                      <w:bookmarkStart w:id="15" w:name="_Toc26758349"/>
+                      <w:bookmarkStart w:id="16" w:name="_Toc26919520"/>
+                      <w:bookmarkStart w:id="17" w:name="_Toc28181634"/>
+                      <w:bookmarkStart w:id="18" w:name="_Toc28221940"/>
+                      <w:bookmarkStart w:id="19" w:name="_Toc28263617"/>
+                      <w:bookmarkStart w:id="20" w:name="_Toc29211115"/>
                       <w:r>
                         <w:rPr>
                           <w:sz w:val="24"/>
@@ -11956,13 +12274,14 @@
                         </w:rPr>
                         <w:t>: Methodology</w:t>
                       </w:r>
-                      <w:bookmarkEnd w:id="11"/>
-                      <w:bookmarkEnd w:id="12"/>
                       <w:bookmarkEnd w:id="13"/>
                       <w:bookmarkEnd w:id="14"/>
                       <w:bookmarkEnd w:id="15"/>
                       <w:bookmarkEnd w:id="16"/>
                       <w:bookmarkEnd w:id="17"/>
+                      <w:bookmarkEnd w:id="18"/>
+                      <w:bookmarkEnd w:id="19"/>
+                      <w:bookmarkEnd w:id="20"/>
                     </w:p>
                   </w:txbxContent>
                 </v:textbox>
@@ -11982,7 +12301,7 @@
           <w:lang w:bidi="ar-SA"/>
         </w:rPr>
         <w:drawing>
-          <wp:anchor distT="0" distB="0" distL="114300" distR="114300" simplePos="0" relativeHeight="251657216" behindDoc="1" locked="0" layoutInCell="1" allowOverlap="1">
+          <wp:anchor distT="0" distB="0" distL="114300" distR="114300" simplePos="0" relativeHeight="251655168" behindDoc="1" locked="0" layoutInCell="1" allowOverlap="1">
             <wp:simplePos x="0" y="0"/>
             <wp:positionH relativeFrom="column">
               <wp:posOffset>377190</wp:posOffset>
@@ -12109,14 +12428,14 @@
           <w:sz w:val="32"/>
         </w:rPr>
       </w:pPr>
-      <w:bookmarkStart w:id="18" w:name="_Toc29137844"/>
+      <w:bookmarkStart w:id="21" w:name="_Toc29137844"/>
       <w:r>
         <w:rPr>
           <w:sz w:val="32"/>
         </w:rPr>
         <w:t>1.4 Contributions</w:t>
       </w:r>
-      <w:bookmarkEnd w:id="18"/>
+      <w:bookmarkEnd w:id="21"/>
     </w:p>
     <w:p>
       <w:pPr>
@@ -12213,7 +12532,7 @@
         </w:rPr>
         <w:t xml:space="preserve"> </w:t>
       </w:r>
-      <w:bookmarkStart w:id="19" w:name="_Toc29137845"/>
+      <w:bookmarkStart w:id="22" w:name="_Toc29137845"/>
       <w:r>
         <w:rPr>
           <w:rFonts w:cs="Times New Roman"/>
@@ -12222,7 +12541,7 @@
         </w:rPr>
         <w:t>Description of the Content</w:t>
       </w:r>
-      <w:bookmarkEnd w:id="19"/>
+      <w:bookmarkEnd w:id="22"/>
       <w:r>
         <w:rPr>
           <w:rFonts w:eastAsia="Cordia New" w:cs="Times New Roman"/>
@@ -12605,7 +12924,7 @@
           <w:shd w:val="clear" w:color="auto" w:fill="FFFFFF"/>
         </w:rPr>
       </w:pPr>
-      <w:bookmarkStart w:id="20" w:name="_Toc29137846"/>
+      <w:bookmarkStart w:id="23" w:name="_Toc29137846"/>
       <w:r>
         <w:rPr>
           <w:rFonts w:cs="Times New Roman"/>
@@ -12634,7 +12953,7 @@
         </w:rPr>
         <w:t xml:space="preserve"> </w:t>
       </w:r>
-      <w:bookmarkEnd w:id="20"/>
+      <w:bookmarkEnd w:id="23"/>
       <w:r>
         <w:rPr>
           <w:rFonts w:cs="Times New Roman"/>
@@ -14730,7 +15049,7 @@
           <w:shd w:val="clear" w:color="auto" w:fill="FFFFFF"/>
         </w:rPr>
       </w:pPr>
-      <w:bookmarkStart w:id="21" w:name="_Toc29137847"/>
+      <w:bookmarkStart w:id="24" w:name="_Toc29137847"/>
       <w:r>
         <w:rPr>
           <w:rFonts w:cs="Times New Roman"/>
@@ -14768,7 +15087,7 @@
         </w:rPr>
         <w:t xml:space="preserve"> MIMIC-III Critical Care Database</w:t>
       </w:r>
-      <w:bookmarkEnd w:id="21"/>
+      <w:bookmarkEnd w:id="24"/>
     </w:p>
     <w:p>
       <w:pPr>
@@ -14815,7 +15134,7 @@
           <w:szCs w:val="24"/>
         </w:rPr>
       </w:pPr>
-      <w:bookmarkStart w:id="22" w:name="_Toc29137848"/>
+      <w:bookmarkStart w:id="25" w:name="_Toc29137848"/>
       <w:r>
         <w:rPr>
           <w:rFonts w:cs="Times New Roman"/>
@@ -14849,7 +15168,7 @@
         </w:rPr>
         <w:t>About Mimic-III</w:t>
       </w:r>
-      <w:bookmarkEnd w:id="22"/>
+      <w:bookmarkEnd w:id="25"/>
     </w:p>
     <w:p/>
     <w:p>
@@ -15579,8 +15898,8 @@
           <w:szCs w:val="24"/>
         </w:rPr>
       </w:pPr>
-      <w:bookmarkStart w:id="23" w:name="_Toc26919824"/>
-      <w:bookmarkStart w:id="24" w:name="_Toc28228809"/>
+      <w:bookmarkStart w:id="26" w:name="_Toc26919824"/>
+      <w:bookmarkStart w:id="27" w:name="_Toc28228809"/>
       <w:r>
         <w:rPr>
           <w:rFonts w:cs="Times New Roman"/>
@@ -15639,8 +15958,8 @@
         </w:rPr>
         <w:t>: Class Distribution of data for MIMIC-III Dataset</w:t>
       </w:r>
-      <w:bookmarkEnd w:id="23"/>
-      <w:bookmarkEnd w:id="24"/>
+      <w:bookmarkEnd w:id="26"/>
+      <w:bookmarkEnd w:id="27"/>
     </w:p>
     <w:p>
       <w:pPr>
@@ -15725,7 +16044,7 @@
           <w:shd w:val="clear" w:color="auto" w:fill="FFFFFF"/>
         </w:rPr>
       </w:pPr>
-      <w:bookmarkStart w:id="25" w:name="_Toc29137849"/>
+      <w:bookmarkStart w:id="28" w:name="_Toc29137849"/>
       <w:r>
         <w:rPr>
           <w:rFonts w:cs="Times New Roman"/>
@@ -15744,7 +16063,7 @@
         </w:rPr>
         <w:t>.2 MIMIc-iii Tables</w:t>
       </w:r>
-      <w:bookmarkEnd w:id="25"/>
+      <w:bookmarkEnd w:id="28"/>
     </w:p>
     <w:p>
       <w:pPr>
@@ -15841,8 +16160,8 @@
           <w:szCs w:val="24"/>
         </w:rPr>
       </w:pPr>
-      <w:bookmarkStart w:id="26" w:name="_Toc26919825"/>
-      <w:bookmarkStart w:id="27" w:name="_Toc28228810"/>
+      <w:bookmarkStart w:id="29" w:name="_Toc26919825"/>
+      <w:bookmarkStart w:id="30" w:name="_Toc28228810"/>
       <w:r>
         <w:rPr>
           <w:rFonts w:cs="Times New Roman"/>
@@ -15958,8 +16277,8 @@
         </w:rPr>
         <w:t>)</w:t>
       </w:r>
-      <w:bookmarkEnd w:id="26"/>
-      <w:bookmarkEnd w:id="27"/>
+      <w:bookmarkEnd w:id="29"/>
+      <w:bookmarkEnd w:id="30"/>
     </w:p>
     <w:p/>
     <w:p/>
@@ -16305,7 +16624,7 @@
           <w:shd w:val="clear" w:color="auto" w:fill="FFFFFF"/>
         </w:rPr>
       </w:pPr>
-      <w:bookmarkStart w:id="28" w:name="_Toc29137850"/>
+      <w:bookmarkStart w:id="31" w:name="_Toc29137850"/>
       <w:r>
         <w:rPr>
           <w:rFonts w:cs="Times New Roman"/>
@@ -16325,7 +16644,7 @@
         </w:rPr>
         <w:t>.3 MIMIC-III Construction</w:t>
       </w:r>
-      <w:bookmarkEnd w:id="28"/>
+      <w:bookmarkEnd w:id="31"/>
     </w:p>
     <w:p>
       <w:pPr>
@@ -16408,7 +16727,7 @@
         </w:rPr>
         <w:t xml:space="preserve"> </w:t>
       </w:r>
-      <w:bookmarkStart w:id="29" w:name="_Toc29137851"/>
+      <w:bookmarkStart w:id="32" w:name="_Toc29137851"/>
     </w:p>
     <w:p>
       <w:pPr>
@@ -16434,7 +16753,7 @@
         <mc:AlternateContent>
           <mc:Choice Requires="wps">
             <w:drawing>
-              <wp:anchor distT="0" distB="0" distL="114300" distR="114300" simplePos="0" relativeHeight="251654144" behindDoc="0" locked="0" layoutInCell="1" allowOverlap="1" wp14:anchorId="71B1C36C" wp14:editId="4BA2F3DB">
+              <wp:anchor distT="0" distB="0" distL="114300" distR="114300" simplePos="0" relativeHeight="251653120" behindDoc="0" locked="0" layoutInCell="1" allowOverlap="1" wp14:anchorId="71B1C36C" wp14:editId="4BA2F3DB">
                 <wp:simplePos x="0" y="0"/>
                 <wp:positionH relativeFrom="column">
                   <wp:posOffset>-443554</wp:posOffset>
@@ -16478,13 +16797,14 @@
                                 <w:szCs w:val="24"/>
                               </w:rPr>
                             </w:pPr>
-                            <w:bookmarkStart w:id="30" w:name="_Toc26758060"/>
-                            <w:bookmarkStart w:id="31" w:name="_Toc26758272"/>
-                            <w:bookmarkStart w:id="32" w:name="_Toc26758350"/>
-                            <w:bookmarkStart w:id="33" w:name="_Toc26919521"/>
-                            <w:bookmarkStart w:id="34" w:name="_Toc28181635"/>
-                            <w:bookmarkStart w:id="35" w:name="_Toc28221941"/>
-                            <w:bookmarkStart w:id="36" w:name="_Toc28263618"/>
+                            <w:bookmarkStart w:id="33" w:name="_Toc26758060"/>
+                            <w:bookmarkStart w:id="34" w:name="_Toc26758272"/>
+                            <w:bookmarkStart w:id="35" w:name="_Toc26758350"/>
+                            <w:bookmarkStart w:id="36" w:name="_Toc26919521"/>
+                            <w:bookmarkStart w:id="37" w:name="_Toc28181635"/>
+                            <w:bookmarkStart w:id="38" w:name="_Toc28221941"/>
+                            <w:bookmarkStart w:id="39" w:name="_Toc28263618"/>
+                            <w:bookmarkStart w:id="40" w:name="_Toc29211116"/>
                             <w:r>
                               <w:rPr>
                                 <w:sz w:val="24"/>
@@ -16535,13 +16855,13 @@
                               </w:rPr>
                               <w:t>: MIMIC-III Construction Model</w:t>
                             </w:r>
-                            <w:bookmarkEnd w:id="30"/>
-                            <w:bookmarkEnd w:id="31"/>
-                            <w:bookmarkEnd w:id="32"/>
                             <w:bookmarkEnd w:id="33"/>
                             <w:bookmarkEnd w:id="34"/>
                             <w:bookmarkEnd w:id="35"/>
                             <w:bookmarkEnd w:id="36"/>
+                            <w:bookmarkEnd w:id="37"/>
+                            <w:bookmarkEnd w:id="38"/>
+                            <w:bookmarkEnd w:id="39"/>
                             <w:r>
                               <w:rPr>
                                 <w:sz w:val="24"/>
@@ -16574,6 +16894,7 @@
                             <w:r>
                               <w:t>)</w:t>
                             </w:r>
+                            <w:bookmarkEnd w:id="40"/>
                           </w:p>
                         </w:txbxContent>
                       </wps:txbx>
@@ -16591,7 +16912,7 @@
           </mc:Choice>
           <mc:Fallback>
             <w:pict>
-              <v:shape w14:anchorId="71B1C36C" id="Text Box 7" o:spid="_x0000_s1027" type="#_x0000_t202" style="position:absolute;margin-left:-34.95pt;margin-top:384.7pt;width:510pt;height:.05pt;z-index:251654144;visibility:visible;mso-wrap-style:square;mso-wrap-distance-left:9pt;mso-wrap-distance-top:0;mso-wrap-distance-right:9pt;mso-wrap-distance-bottom:0;mso-position-horizontal:absolute;mso-position-horizontal-relative:text;mso-position-vertical:absolute;mso-position-vertical-relative:text;v-text-anchor:top" o:gfxdata="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" stroked="f">
+              <v:shape w14:anchorId="71B1C36C" id="Text Box 7" o:spid="_x0000_s1027" type="#_x0000_t202" style="position:absolute;margin-left:-34.95pt;margin-top:384.7pt;width:510pt;height:.05pt;z-index:251653120;visibility:visible;mso-wrap-style:square;mso-wrap-distance-left:9pt;mso-wrap-distance-top:0;mso-wrap-distance-right:9pt;mso-wrap-distance-bottom:0;mso-position-horizontal:absolute;mso-position-horizontal-relative:text;mso-position-vertical:absolute;mso-position-vertical-relative:text;v-text-anchor:top" o:gfxdata="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" stroked="f">
                 <v:textbox style="mso-fit-shape-to-text:t" inset="0,0,0,0">
                   <w:txbxContent>
                     <w:p>
@@ -16604,13 +16925,14 @@
                           <w:szCs w:val="24"/>
                         </w:rPr>
                       </w:pPr>
-                      <w:bookmarkStart w:id="37" w:name="_Toc26758060"/>
-                      <w:bookmarkStart w:id="38" w:name="_Toc26758272"/>
-                      <w:bookmarkStart w:id="39" w:name="_Toc26758350"/>
-                      <w:bookmarkStart w:id="40" w:name="_Toc26919521"/>
-                      <w:bookmarkStart w:id="41" w:name="_Toc28181635"/>
-                      <w:bookmarkStart w:id="42" w:name="_Toc28221941"/>
-                      <w:bookmarkStart w:id="43" w:name="_Toc28263618"/>
+                      <w:bookmarkStart w:id="41" w:name="_Toc26758060"/>
+                      <w:bookmarkStart w:id="42" w:name="_Toc26758272"/>
+                      <w:bookmarkStart w:id="43" w:name="_Toc26758350"/>
+                      <w:bookmarkStart w:id="44" w:name="_Toc26919521"/>
+                      <w:bookmarkStart w:id="45" w:name="_Toc28181635"/>
+                      <w:bookmarkStart w:id="46" w:name="_Toc28221941"/>
+                      <w:bookmarkStart w:id="47" w:name="_Toc28263618"/>
+                      <w:bookmarkStart w:id="48" w:name="_Toc29211116"/>
                       <w:r>
                         <w:rPr>
                           <w:sz w:val="24"/>
@@ -16661,13 +16983,13 @@
                         </w:rPr>
                         <w:t>: MIMIC-III Construction Model</w:t>
                       </w:r>
-                      <w:bookmarkEnd w:id="37"/>
-                      <w:bookmarkEnd w:id="38"/>
-                      <w:bookmarkEnd w:id="39"/>
-                      <w:bookmarkEnd w:id="40"/>
                       <w:bookmarkEnd w:id="41"/>
                       <w:bookmarkEnd w:id="42"/>
                       <w:bookmarkEnd w:id="43"/>
+                      <w:bookmarkEnd w:id="44"/>
+                      <w:bookmarkEnd w:id="45"/>
+                      <w:bookmarkEnd w:id="46"/>
+                      <w:bookmarkEnd w:id="47"/>
                       <w:r>
                         <w:rPr>
                           <w:sz w:val="24"/>
@@ -16700,6 +17022,7 @@
                       <w:r>
                         <w:t>)</w:t>
                       </w:r>
+                      <w:bookmarkEnd w:id="48"/>
                     </w:p>
                   </w:txbxContent>
                 </v:textbox>
@@ -16715,7 +17038,7 @@
           <w:lang w:bidi="ar-SA"/>
         </w:rPr>
         <w:drawing>
-          <wp:anchor distT="0" distB="0" distL="114300" distR="114300" simplePos="0" relativeHeight="251671552" behindDoc="0" locked="0" layoutInCell="1" allowOverlap="1">
+          <wp:anchor distT="0" distB="0" distL="114300" distR="114300" simplePos="0" relativeHeight="251663360" behindDoc="0" locked="0" layoutInCell="1" allowOverlap="1">
             <wp:simplePos x="0" y="0"/>
             <wp:positionH relativeFrom="column">
               <wp:posOffset>-1080135</wp:posOffset>
@@ -16828,7 +17151,7 @@
         </w:rPr>
         <w:t xml:space="preserve"> Concepts</w:t>
       </w:r>
-      <w:bookmarkEnd w:id="29"/>
+      <w:bookmarkEnd w:id="32"/>
     </w:p>
     <w:p>
       <w:pPr>
@@ -16967,8 +17290,8 @@
           <w:szCs w:val="24"/>
         </w:rPr>
       </w:pPr>
-      <w:bookmarkStart w:id="44" w:name="_Toc26919826"/>
-      <w:bookmarkStart w:id="45" w:name="_Toc28228811"/>
+      <w:bookmarkStart w:id="49" w:name="_Toc26919826"/>
+      <w:bookmarkStart w:id="50" w:name="_Toc28228811"/>
       <w:r>
         <w:rPr>
           <w:rFonts w:cs="Times New Roman"/>
@@ -17026,8 +17349,8 @@
         </w:rPr>
         <w:t xml:space="preserve"> :  Derived Concepts</w:t>
       </w:r>
-      <w:bookmarkEnd w:id="44"/>
-      <w:bookmarkEnd w:id="45"/>
+      <w:bookmarkEnd w:id="49"/>
+      <w:bookmarkEnd w:id="50"/>
     </w:p>
     <w:p>
       <w:r>
@@ -17404,7 +17727,7 @@
           <w:shd w:val="clear" w:color="auto" w:fill="FFFFFF"/>
         </w:rPr>
       </w:pPr>
-      <w:bookmarkStart w:id="46" w:name="_Toc29137852"/>
+      <w:bookmarkStart w:id="51" w:name="_Toc29137852"/>
       <w:r>
         <w:rPr>
           <w:rFonts w:cs="Times New Roman"/>
@@ -17432,7 +17755,7 @@
         </w:rPr>
         <w:t>DataSet Building</w:t>
       </w:r>
-      <w:bookmarkEnd w:id="46"/>
+      <w:bookmarkEnd w:id="51"/>
     </w:p>
     <w:p>
       <w:pPr>
@@ -17479,7 +17802,7 @@
           <w:szCs w:val="24"/>
         </w:rPr>
       </w:pPr>
-      <w:bookmarkStart w:id="47" w:name="_Toc29137853"/>
+      <w:bookmarkStart w:id="52" w:name="_Toc29137853"/>
       <w:r>
         <w:rPr>
           <w:rFonts w:cs="Times New Roman"/>
@@ -17496,7 +17819,7 @@
         </w:rPr>
         <w:t>.1 Technical Process</w:t>
       </w:r>
-      <w:bookmarkEnd w:id="47"/>
+      <w:bookmarkEnd w:id="52"/>
     </w:p>
     <w:p>
       <w:pPr>
@@ -17512,7 +17835,7 @@
           <w:lang w:bidi="ar-SA"/>
         </w:rPr>
         <w:drawing>
-          <wp:anchor distT="0" distB="0" distL="114300" distR="114300" simplePos="0" relativeHeight="251660288" behindDoc="0" locked="0" layoutInCell="1" allowOverlap="1">
+          <wp:anchor distT="0" distB="0" distL="114300" distR="114300" simplePos="0" relativeHeight="251659264" behindDoc="0" locked="0" layoutInCell="1" allowOverlap="1">
             <wp:simplePos x="0" y="0"/>
             <wp:positionH relativeFrom="column">
               <wp:posOffset>1120140</wp:posOffset>
@@ -17707,7 +18030,7 @@
         <mc:AlternateContent>
           <mc:Choice Requires="wps">
             <w:drawing>
-              <wp:anchor distT="0" distB="0" distL="114300" distR="114300" simplePos="0" relativeHeight="251661312" behindDoc="0" locked="0" layoutInCell="1" allowOverlap="1" wp14:anchorId="73C1A9DE" wp14:editId="679E922C">
+              <wp:anchor distT="0" distB="0" distL="114300" distR="114300" simplePos="0" relativeHeight="251660288" behindDoc="0" locked="0" layoutInCell="1" allowOverlap="1" wp14:anchorId="73C1A9DE" wp14:editId="679E922C">
                 <wp:simplePos x="0" y="0"/>
                 <wp:positionH relativeFrom="column">
                   <wp:posOffset>1634490</wp:posOffset>
@@ -17750,26 +18073,41 @@
                                 <w:szCs w:val="28"/>
                               </w:rPr>
                             </w:pPr>
-                            <w:bookmarkStart w:id="48" w:name="_Toc28181636"/>
-                            <w:bookmarkStart w:id="49" w:name="_Toc28221942"/>
-                            <w:bookmarkStart w:id="50" w:name="_Toc28263619"/>
+                            <w:bookmarkStart w:id="53" w:name="_Toc28181636"/>
+                            <w:bookmarkStart w:id="54" w:name="_Toc28221942"/>
+                            <w:bookmarkStart w:id="55" w:name="_Toc28263619"/>
+                            <w:bookmarkStart w:id="56" w:name="_Toc29211117"/>
                             <w:r>
                               <w:t xml:space="preserve">Figure </w:t>
                             </w:r>
-                            <w:fldSimple w:instr=" SEQ Figure \* ARABIC ">
-                              <w:r>
-                                <w:rPr>
-                                  <w:noProof/>
-                                </w:rPr>
-                                <w:t>3</w:t>
-                              </w:r>
-                            </w:fldSimple>
+                            <w:r>
+                              <w:fldChar w:fldCharType="begin"/>
+                            </w:r>
+                            <w:r>
+                              <w:instrText xml:space="preserve"> SEQ Figure \* ARABIC </w:instrText>
+                            </w:r>
+                            <w:r>
+                              <w:fldChar w:fldCharType="separate"/>
+                            </w:r>
+                            <w:r>
+                              <w:rPr>
+                                <w:noProof/>
+                              </w:rPr>
+                              <w:t>3</w:t>
+                            </w:r>
+                            <w:r>
+                              <w:rPr>
+                                <w:noProof/>
+                              </w:rPr>
+                              <w:fldChar w:fldCharType="end"/>
+                            </w:r>
                             <w:r>
                               <w:t>: Technical Chain of Steps</w:t>
                             </w:r>
-                            <w:bookmarkEnd w:id="48"/>
-                            <w:bookmarkEnd w:id="49"/>
-                            <w:bookmarkEnd w:id="50"/>
+                            <w:bookmarkEnd w:id="53"/>
+                            <w:bookmarkEnd w:id="54"/>
+                            <w:bookmarkEnd w:id="55"/>
+                            <w:bookmarkEnd w:id="56"/>
                           </w:p>
                         </w:txbxContent>
                       </wps:txbx>
@@ -17787,7 +18125,7 @@
           </mc:Choice>
           <mc:Fallback>
             <w:pict>
-              <v:shape w14:anchorId="73C1A9DE" id="Text Box 8" o:spid="_x0000_s1028" type="#_x0000_t202" style="position:absolute;left:0;text-align:left;margin-left:128.7pt;margin-top:35.1pt;width:272.25pt;height:.05pt;z-index:251661312;visibility:visible;mso-wrap-style:square;mso-wrap-distance-left:9pt;mso-wrap-distance-top:0;mso-wrap-distance-right:9pt;mso-wrap-distance-bottom:0;mso-position-horizontal:absolute;mso-position-horizontal-relative:text;mso-position-vertical:absolute;mso-position-vertical-relative:text;v-text-anchor:top" o:gfxdata="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" stroked="f">
+              <v:shape w14:anchorId="73C1A9DE" id="Text Box 8" o:spid="_x0000_s1028" type="#_x0000_t202" style="position:absolute;left:0;text-align:left;margin-left:128.7pt;margin-top:35.1pt;width:272.25pt;height:.05pt;z-index:251660288;visibility:visible;mso-wrap-style:square;mso-wrap-distance-left:9pt;mso-wrap-distance-top:0;mso-wrap-distance-right:9pt;mso-wrap-distance-bottom:0;mso-position-horizontal:absolute;mso-position-horizontal-relative:text;mso-position-vertical:absolute;mso-position-vertical-relative:text;v-text-anchor:top" o:gfxdata="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" stroked="f">
                 <v:textbox style="mso-fit-shape-to-text:t" inset="0,0,0,0">
                   <w:txbxContent>
                     <w:p>
@@ -17799,26 +18137,41 @@
                           <w:szCs w:val="28"/>
                         </w:rPr>
                       </w:pPr>
-                      <w:bookmarkStart w:id="51" w:name="_Toc28181636"/>
-                      <w:bookmarkStart w:id="52" w:name="_Toc28221942"/>
-                      <w:bookmarkStart w:id="53" w:name="_Toc28263619"/>
+                      <w:bookmarkStart w:id="57" w:name="_Toc28181636"/>
+                      <w:bookmarkStart w:id="58" w:name="_Toc28221942"/>
+                      <w:bookmarkStart w:id="59" w:name="_Toc28263619"/>
+                      <w:bookmarkStart w:id="60" w:name="_Toc29211117"/>
                       <w:r>
                         <w:t xml:space="preserve">Figure </w:t>
                       </w:r>
-                      <w:fldSimple w:instr=" SEQ Figure \* ARABIC ">
-                        <w:r>
-                          <w:rPr>
-                            <w:noProof/>
-                          </w:rPr>
-                          <w:t>3</w:t>
-                        </w:r>
-                      </w:fldSimple>
+                      <w:r>
+                        <w:fldChar w:fldCharType="begin"/>
+                      </w:r>
+                      <w:r>
+                        <w:instrText xml:space="preserve"> SEQ Figure \* ARABIC </w:instrText>
+                      </w:r>
+                      <w:r>
+                        <w:fldChar w:fldCharType="separate"/>
+                      </w:r>
+                      <w:r>
+                        <w:rPr>
+                          <w:noProof/>
+                        </w:rPr>
+                        <w:t>3</w:t>
+                      </w:r>
+                      <w:r>
+                        <w:rPr>
+                          <w:noProof/>
+                        </w:rPr>
+                        <w:fldChar w:fldCharType="end"/>
+                      </w:r>
                       <w:r>
                         <w:t>: Technical Chain of Steps</w:t>
                       </w:r>
-                      <w:bookmarkEnd w:id="51"/>
-                      <w:bookmarkEnd w:id="52"/>
-                      <w:bookmarkEnd w:id="53"/>
+                      <w:bookmarkEnd w:id="57"/>
+                      <w:bookmarkEnd w:id="58"/>
+                      <w:bookmarkEnd w:id="59"/>
+                      <w:bookmarkEnd w:id="60"/>
                     </w:p>
                   </w:txbxContent>
                 </v:textbox>
@@ -18237,7 +18590,7 @@
           <w:shd w:val="clear" w:color="auto" w:fill="FFFFFF"/>
         </w:rPr>
       </w:pPr>
-      <w:bookmarkStart w:id="54" w:name="_Toc29137854"/>
+      <w:bookmarkStart w:id="61" w:name="_Toc29137854"/>
       <w:r>
         <w:rPr>
           <w:rFonts w:cs="Times New Roman"/>
@@ -18274,7 +18627,7 @@
         </w:rPr>
         <w:t xml:space="preserve"> and Preprocessing</w:t>
       </w:r>
-      <w:bookmarkEnd w:id="54"/>
+      <w:bookmarkEnd w:id="61"/>
     </w:p>
     <w:p>
       <w:pPr>
@@ -18557,8 +18910,8 @@
           <w:szCs w:val="24"/>
         </w:rPr>
       </w:pPr>
-      <w:bookmarkStart w:id="55" w:name="_Toc26919523"/>
-      <w:bookmarkStart w:id="56" w:name="_Toc28181637"/>
+      <w:bookmarkStart w:id="62" w:name="_Toc26919523"/>
+      <w:bookmarkStart w:id="63" w:name="_Toc28181637"/>
     </w:p>
     <w:p>
       <w:pPr>
@@ -18573,8 +18926,9 @@
           <w:shd w:val="clear" w:color="auto" w:fill="FFFFFF"/>
         </w:rPr>
       </w:pPr>
-      <w:bookmarkStart w:id="57" w:name="_Toc28221943"/>
-      <w:bookmarkStart w:id="58" w:name="_Toc28263620"/>
+      <w:bookmarkStart w:id="64" w:name="_Toc28221943"/>
+      <w:bookmarkStart w:id="65" w:name="_Toc28263620"/>
+      <w:bookmarkStart w:id="66" w:name="_Toc29211118"/>
       <w:r>
         <w:rPr>
           <w:rFonts w:cs="Times New Roman"/>
@@ -18633,10 +18987,11 @@
         </w:rPr>
         <w:t>: Batch Processing for Huge Files Using Python</w:t>
       </w:r>
-      <w:bookmarkEnd w:id="55"/>
-      <w:bookmarkEnd w:id="56"/>
-      <w:bookmarkEnd w:id="57"/>
-      <w:bookmarkEnd w:id="58"/>
+      <w:bookmarkEnd w:id="62"/>
+      <w:bookmarkEnd w:id="63"/>
+      <w:bookmarkEnd w:id="64"/>
+      <w:bookmarkEnd w:id="65"/>
+      <w:bookmarkEnd w:id="66"/>
     </w:p>
     <w:p>
       <w:pPr>
@@ -18814,7 +19169,7 @@
           <w:shd w:val="clear" w:color="auto" w:fill="FFFFFF"/>
         </w:rPr>
       </w:pPr>
-      <w:bookmarkStart w:id="59" w:name="_Toc29137855"/>
+      <w:bookmarkStart w:id="67" w:name="_Toc29137855"/>
       <w:r>
         <w:rPr>
           <w:shd w:val="clear" w:color="auto" w:fill="FFFFFF"/>
@@ -18833,7 +19188,7 @@
         </w:rPr>
         <w:t>Diagnoses</w:t>
       </w:r>
-      <w:bookmarkEnd w:id="59"/>
+      <w:bookmarkEnd w:id="67"/>
     </w:p>
     <w:p>
       <w:pPr>
@@ -18893,14 +19248,14 @@
         <w:spacing w:line="360" w:lineRule="auto"/>
         <w:jc w:val="both"/>
       </w:pPr>
-      <w:bookmarkStart w:id="60" w:name="_Toc29137856"/>
+      <w:bookmarkStart w:id="68" w:name="_Toc29137856"/>
       <w:r>
         <w:t>4</w:t>
       </w:r>
       <w:r>
         <w:t>.4 Procedures</w:t>
       </w:r>
-      <w:bookmarkEnd w:id="60"/>
+      <w:bookmarkEnd w:id="68"/>
     </w:p>
     <w:p>
       <w:pPr>
@@ -19307,22 +19662,35 @@
           <w:shd w:val="clear" w:color="auto" w:fill="FFFFFF"/>
         </w:rPr>
       </w:pPr>
-      <w:bookmarkStart w:id="61" w:name="_Toc28228812"/>
+      <w:bookmarkStart w:id="69" w:name="_Toc28228812"/>
       <w:r>
         <w:t xml:space="preserve">Table </w:t>
       </w:r>
-      <w:fldSimple w:instr=" SEQ Table \* ARABIC ">
-        <w:r>
-          <w:rPr>
-            <w:noProof/>
-          </w:rPr>
-          <w:t>4</w:t>
-        </w:r>
-      </w:fldSimple>
+      <w:r>
+        <w:fldChar w:fldCharType="begin"/>
+      </w:r>
+      <w:r>
+        <w:instrText xml:space="preserve"> SEQ Table \* ARABIC </w:instrText>
+      </w:r>
+      <w:r>
+        <w:fldChar w:fldCharType="separate"/>
+      </w:r>
+      <w:r>
+        <w:rPr>
+          <w:noProof/>
+        </w:rPr>
+        <w:t>4</w:t>
+      </w:r>
+      <w:r>
+        <w:rPr>
+          <w:noProof/>
+        </w:rPr>
+        <w:fldChar w:fldCharType="end"/>
+      </w:r>
       <w:r>
         <w:t>: Diagnoses and Procedures Count</w:t>
       </w:r>
-      <w:bookmarkEnd w:id="61"/>
+      <w:bookmarkEnd w:id="69"/>
     </w:p>
     <w:p>
       <w:pPr>
@@ -19348,7 +19716,7 @@
           <w:shd w:val="clear" w:color="auto" w:fill="FFFFFF"/>
         </w:rPr>
       </w:pPr>
-      <w:bookmarkStart w:id="62" w:name="_Toc29137857"/>
+      <w:bookmarkStart w:id="70" w:name="_Toc29137857"/>
       <w:r>
         <w:rPr>
           <w:shd w:val="clear" w:color="auto" w:fill="FFFFFF"/>
@@ -19361,7 +19729,7 @@
         </w:rPr>
         <w:t>.5 Feature Space</w:t>
       </w:r>
-      <w:bookmarkEnd w:id="62"/>
+      <w:bookmarkEnd w:id="70"/>
     </w:p>
     <w:p>
       <w:pPr>
@@ -19696,7 +20064,7 @@
           <w:shd w:val="clear" w:color="auto" w:fill="FFFFFF"/>
         </w:rPr>
       </w:pPr>
-      <w:bookmarkStart w:id="63" w:name="_Toc29137858"/>
+      <w:bookmarkStart w:id="71" w:name="_Toc29137858"/>
       <w:r>
         <w:rPr>
           <w:sz w:val="32"/>
@@ -19711,7 +20079,7 @@
         </w:rPr>
         <w:t>.6 Features Engineering</w:t>
       </w:r>
-      <w:bookmarkEnd w:id="63"/>
+      <w:bookmarkEnd w:id="71"/>
       <w:r>
         <w:rPr>
           <w:sz w:val="32"/>
@@ -19838,7 +20206,7 @@
             <v:path o:extrusionok="f" gradientshapeok="t" o:connecttype="rect"/>
             <o:lock v:ext="edit" aspectratio="t"/>
           </v:shapetype>
-          <v:shape id="_x0000_i1025" type="#_x0000_t75" style="width:439.55pt;height:205.95pt">
+          <v:shape id="_x0000_i1025" type="#_x0000_t75" style="width:439.8pt;height:205.85pt">
             <v:imagedata r:id="rId35" o:title="onehotEncoding"/>
           </v:shape>
         </w:pict>
@@ -19857,12 +20225,13 @@
           <w:shd w:val="clear" w:color="auto" w:fill="FFFFFF"/>
         </w:rPr>
       </w:pPr>
-      <w:bookmarkStart w:id="64" w:name="_Toc26758273"/>
-      <w:bookmarkStart w:id="65" w:name="_Toc26758351"/>
-      <w:bookmarkStart w:id="66" w:name="_Toc26919524"/>
-      <w:bookmarkStart w:id="67" w:name="_Toc28181638"/>
-      <w:bookmarkStart w:id="68" w:name="_Toc28221944"/>
-      <w:bookmarkStart w:id="69" w:name="_Toc28263621"/>
+      <w:bookmarkStart w:id="72" w:name="_Toc26758273"/>
+      <w:bookmarkStart w:id="73" w:name="_Toc26758351"/>
+      <w:bookmarkStart w:id="74" w:name="_Toc26919524"/>
+      <w:bookmarkStart w:id="75" w:name="_Toc28181638"/>
+      <w:bookmarkStart w:id="76" w:name="_Toc28221944"/>
+      <w:bookmarkStart w:id="77" w:name="_Toc28263621"/>
+      <w:bookmarkStart w:id="78" w:name="_Toc29211119"/>
       <w:r>
         <w:rPr>
           <w:rFonts w:cs="Times New Roman"/>
@@ -19921,10 +20290,10 @@
         </w:rPr>
         <w:t xml:space="preserve"> : One Hot Encoding for </w:t>
       </w:r>
-      <w:bookmarkEnd w:id="64"/>
-      <w:bookmarkEnd w:id="65"/>
-      <w:bookmarkEnd w:id="66"/>
-      <w:bookmarkEnd w:id="67"/>
+      <w:bookmarkEnd w:id="72"/>
+      <w:bookmarkEnd w:id="73"/>
+      <w:bookmarkEnd w:id="74"/>
+      <w:bookmarkEnd w:id="75"/>
       <w:r>
         <w:rPr>
           <w:rFonts w:cs="Times New Roman"/>
@@ -19933,8 +20302,9 @@
         </w:rPr>
         <w:t>Categorical Features</w:t>
       </w:r>
-      <w:bookmarkEnd w:id="68"/>
-      <w:bookmarkEnd w:id="69"/>
+      <w:bookmarkEnd w:id="76"/>
+      <w:bookmarkEnd w:id="77"/>
+      <w:bookmarkEnd w:id="78"/>
     </w:p>
     <w:p>
       <w:pPr>
@@ -20397,22 +20767,35 @@
           <w:shd w:val="clear" w:color="auto" w:fill="FFFFFF"/>
         </w:rPr>
       </w:pPr>
-      <w:bookmarkStart w:id="70" w:name="_Toc28228813"/>
+      <w:bookmarkStart w:id="79" w:name="_Toc28228813"/>
       <w:r>
         <w:t xml:space="preserve">Table </w:t>
       </w:r>
-      <w:fldSimple w:instr=" SEQ Table \* ARABIC ">
-        <w:r>
-          <w:rPr>
-            <w:noProof/>
-          </w:rPr>
-          <w:t>5</w:t>
-        </w:r>
-      </w:fldSimple>
+      <w:r>
+        <w:fldChar w:fldCharType="begin"/>
+      </w:r>
+      <w:r>
+        <w:instrText xml:space="preserve"> SEQ Table \* ARABIC </w:instrText>
+      </w:r>
+      <w:r>
+        <w:fldChar w:fldCharType="separate"/>
+      </w:r>
+      <w:r>
+        <w:rPr>
+          <w:noProof/>
+        </w:rPr>
+        <w:t>5</w:t>
+      </w:r>
+      <w:r>
+        <w:rPr>
+          <w:noProof/>
+        </w:rPr>
+        <w:fldChar w:fldCharType="end"/>
+      </w:r>
       <w:r>
         <w:t>: Class Count</w:t>
       </w:r>
-      <w:bookmarkEnd w:id="70"/>
+      <w:bookmarkEnd w:id="79"/>
     </w:p>
     <w:p>
       <w:pPr>
@@ -20425,7 +20808,7 @@
           <w:shd w:val="clear" w:color="auto" w:fill="FFFFFF"/>
         </w:rPr>
       </w:pPr>
-      <w:bookmarkStart w:id="71" w:name="_Toc29137859"/>
+      <w:bookmarkStart w:id="80" w:name="_Toc29137859"/>
       <w:r>
         <w:rPr>
           <w:sz w:val="32"/>
@@ -20442,7 +20825,7 @@
         </w:rPr>
         <w:t>.7 Sampling</w:t>
       </w:r>
-      <w:bookmarkEnd w:id="71"/>
+      <w:bookmarkEnd w:id="80"/>
     </w:p>
     <w:p>
       <w:pPr>
@@ -20495,7 +20878,7 @@
           <w:szCs w:val="32"/>
         </w:rPr>
       </w:pPr>
-      <w:bookmarkStart w:id="72" w:name="_Toc29137860"/>
+      <w:bookmarkStart w:id="81" w:name="_Toc29137860"/>
       <w:r>
         <w:rPr>
           <w:sz w:val="32"/>
@@ -20524,7 +20907,7 @@
         </w:rPr>
         <w:t>: Synthetic Minority Over-Sampling Technique</w:t>
       </w:r>
-      <w:bookmarkEnd w:id="72"/>
+      <w:bookmarkEnd w:id="81"/>
     </w:p>
     <w:p>
       <w:pPr>
@@ -21015,26 +21398,46 @@
         <w:pStyle w:val="Caption"/>
         <w:jc w:val="center"/>
       </w:pPr>
-      <w:bookmarkStart w:id="73" w:name="_Toc28221945"/>
-      <w:bookmarkStart w:id="74" w:name="_Toc28263622"/>
+      <w:bookmarkStart w:id="82" w:name="_Toc28221945"/>
+      <w:bookmarkStart w:id="83" w:name="_Toc28263622"/>
+      <w:bookmarkStart w:id="84" w:name="_Toc29211120"/>
       <w:r>
         <w:t xml:space="preserve">Figure </w:t>
       </w:r>
-      <w:fldSimple w:instr=" SEQ Figure \* ARABIC ">
-        <w:r>
-          <w:rPr>
-            <w:noProof/>
-          </w:rPr>
-          <w:t>6</w:t>
-        </w:r>
-      </w:fldSimple>
+      <w:r>
+        <w:fldChar w:fldCharType="begin"/>
+      </w:r>
+      <w:r>
+        <w:instrText xml:space="preserve"> SEQ Figure \* ARABIC </w:instrText>
+      </w:r>
+      <w:r>
+        <w:fldChar w:fldCharType="separate"/>
+      </w:r>
+      <w:r>
+        <w:rPr>
+          <w:noProof/>
+        </w:rPr>
+        <w:t>6</w:t>
+      </w:r>
+      <w:r>
+        <w:rPr>
+          <w:noProof/>
+        </w:rPr>
+        <w:fldChar w:fldCharType="end"/>
+      </w:r>
       <w:r>
         <w:t>: SMOTE (Sampling)</w:t>
       </w:r>
-      <w:bookmarkEnd w:id="73"/>
-      <w:bookmarkEnd w:id="74"/>
-      <w:r>
-        <w:t xml:space="preserve"> (Taken From: </w:t>
+      <w:bookmarkEnd w:id="82"/>
+      <w:bookmarkEnd w:id="83"/>
+      <w:r>
+        <w:t xml:space="preserve"> (</w:t>
+      </w:r>
+      <w:r>
+        <w:t>Reprinted</w:t>
+      </w:r>
+      <w:r>
+        <w:t xml:space="preserve"> From: </w:t>
       </w:r>
       <w:hyperlink r:id="rId37" w:history="1">
         <w:r>
@@ -21044,6 +21447,7 @@
       <w:r>
         <w:t>)</w:t>
       </w:r>
+      <w:bookmarkEnd w:id="84"/>
     </w:p>
     <w:p/>
     <w:p>
@@ -21055,7 +21459,7 @@
           <w:shd w:val="clear" w:color="auto" w:fill="FFFFFF"/>
         </w:rPr>
       </w:pPr>
-      <w:bookmarkStart w:id="75" w:name="_Toc29137861"/>
+      <w:bookmarkStart w:id="85" w:name="_Toc29137861"/>
       <w:r>
         <w:rPr>
           <w:sz w:val="32"/>
@@ -21089,7 +21493,7 @@
         </w:rPr>
         <w:t>e Synthetic Sampling</w:t>
       </w:r>
-      <w:bookmarkEnd w:id="75"/>
+      <w:bookmarkEnd w:id="85"/>
     </w:p>
     <w:p>
       <w:pPr>
@@ -22351,7 +22755,7 @@
           <w:shd w:val="clear" w:color="auto" w:fill="FFFFFF"/>
         </w:rPr>
       </w:pPr>
-      <w:bookmarkStart w:id="76" w:name="_Toc29137862"/>
+      <w:bookmarkStart w:id="86" w:name="_Toc29137862"/>
       <w:r>
         <w:rPr>
           <w:sz w:val="32"/>
@@ -22394,7 +22798,7 @@
         </w:rPr>
         <w:t>Evaluations</w:t>
       </w:r>
-      <w:bookmarkEnd w:id="76"/>
+      <w:bookmarkEnd w:id="86"/>
     </w:p>
     <w:p/>
     <w:p>
@@ -22405,7 +22809,7 @@
           <w:szCs w:val="28"/>
         </w:rPr>
       </w:pPr>
-      <w:bookmarkStart w:id="77" w:name="_Toc29137863"/>
+      <w:bookmarkStart w:id="87" w:name="_Toc29137863"/>
       <w:r>
         <w:rPr>
           <w:szCs w:val="28"/>
@@ -22418,7 +22822,7 @@
         </w:rPr>
         <w:t>.1 About Binary Classification</w:t>
       </w:r>
-      <w:bookmarkEnd w:id="77"/>
+      <w:bookmarkEnd w:id="87"/>
     </w:p>
     <w:p/>
     <w:p>
@@ -22725,13 +23129,7 @@
           <w:rPr>
             <w:rFonts w:ascii="Cambria Math" w:hAnsi="Cambria Math" w:cs="Times New Roman"/>
           </w:rPr>
-          <m:t xml:space="preserve"> </m:t>
-        </m:r>
-        <m:r>
-          <w:rPr>
-            <w:rFonts w:ascii="Cambria Math" w:hAnsi="Cambria Math" w:cs="Times New Roman"/>
-          </w:rPr>
-          <m:t>i</m:t>
+          <m:t xml:space="preserve"> i</m:t>
         </m:r>
       </m:oMath>
       <w:r>
@@ -22874,8 +23272,6 @@
           <w:rFonts w:cs="Times New Roman"/>
         </w:rPr>
       </w:pPr>
-      <w:bookmarkStart w:id="78" w:name="_GoBack"/>
-      <w:bookmarkEnd w:id="78"/>
     </w:p>
     <w:p>
       <w:pPr>
@@ -23003,7 +23399,7 @@
           <w:shd w:val="clear" w:color="auto" w:fill="FFFFFF"/>
         </w:rPr>
       </w:pPr>
-      <w:bookmarkStart w:id="79" w:name="_Toc29137864"/>
+      <w:bookmarkStart w:id="88" w:name="_Toc29137864"/>
       <w:r>
         <w:rPr>
           <w:shd w:val="clear" w:color="auto" w:fill="FFFFFF"/>
@@ -23016,7 +23412,7 @@
         </w:rPr>
         <w:t>.2 Selected Models</w:t>
       </w:r>
-      <w:bookmarkEnd w:id="79"/>
+      <w:bookmarkEnd w:id="88"/>
     </w:p>
     <w:p>
       <w:pPr>
@@ -23286,7 +23682,7 @@
           <w:shd w:val="clear" w:color="auto" w:fill="FFFFFF"/>
         </w:rPr>
       </w:pPr>
-      <w:bookmarkStart w:id="80" w:name="_Toc29137865"/>
+      <w:bookmarkStart w:id="89" w:name="_Toc29137865"/>
       <w:r>
         <w:rPr>
           <w:shd w:val="clear" w:color="auto" w:fill="FFFFFF"/>
@@ -23307,7 +23703,7 @@
         </w:rPr>
         <w:t>Logistic Regression</w:t>
       </w:r>
-      <w:bookmarkEnd w:id="80"/>
+      <w:bookmarkEnd w:id="89"/>
     </w:p>
     <w:p/>
     <w:p>
@@ -23702,30 +24098,45 @@
         <w:pStyle w:val="Caption"/>
         <w:jc w:val="center"/>
       </w:pPr>
-      <w:bookmarkStart w:id="81" w:name="_Toc28221946"/>
-      <w:bookmarkStart w:id="82" w:name="_Toc28263623"/>
+      <w:bookmarkStart w:id="90" w:name="_Toc28221946"/>
+      <w:bookmarkStart w:id="91" w:name="_Toc28263623"/>
+      <w:bookmarkStart w:id="92" w:name="_Toc29211121"/>
       <w:r>
         <w:t xml:space="preserve">Figure </w:t>
       </w:r>
-      <w:fldSimple w:instr=" SEQ Figure \* ARABIC ">
-        <w:r>
-          <w:rPr>
-            <w:noProof/>
-          </w:rPr>
-          <w:t>7</w:t>
-        </w:r>
-      </w:fldSimple>
+      <w:r>
+        <w:fldChar w:fldCharType="begin"/>
+      </w:r>
+      <w:r>
+        <w:instrText xml:space="preserve"> SEQ Figure \* ARABIC </w:instrText>
+      </w:r>
+      <w:r>
+        <w:fldChar w:fldCharType="separate"/>
+      </w:r>
+      <w:r>
+        <w:rPr>
+          <w:noProof/>
+        </w:rPr>
+        <w:t>7</w:t>
+      </w:r>
+      <w:r>
+        <w:rPr>
+          <w:noProof/>
+        </w:rPr>
+        <w:fldChar w:fldCharType="end"/>
+      </w:r>
       <w:r>
         <w:t xml:space="preserve">: Sigmoid </w:t>
       </w:r>
-      <w:bookmarkEnd w:id="81"/>
-      <w:bookmarkEnd w:id="82"/>
+      <w:bookmarkEnd w:id="90"/>
+      <w:bookmarkEnd w:id="91"/>
       <w:r>
         <w:t xml:space="preserve">Function: Taken from </w:t>
       </w:r>
       <w:r>
         <w:t>[45]</w:t>
       </w:r>
+      <w:bookmarkEnd w:id="92"/>
     </w:p>
     <w:p/>
     <w:p>
@@ -23736,7 +24147,7 @@
           <w:lang w:bidi="ar-SA"/>
         </w:rPr>
       </w:pPr>
-      <w:bookmarkStart w:id="83" w:name="_Toc29137866"/>
+      <w:bookmarkStart w:id="93" w:name="_Toc29137866"/>
       <w:r>
         <w:rPr>
           <w:rFonts w:eastAsia="Times New Roman"/>
@@ -23759,7 +24170,7 @@
         </w:rPr>
         <w:t>Random Forrest</w:t>
       </w:r>
-      <w:bookmarkEnd w:id="83"/>
+      <w:bookmarkEnd w:id="93"/>
     </w:p>
     <w:p>
       <w:pPr>
@@ -24106,7 +24517,7 @@
           <w:shd w:val="clear" w:color="auto" w:fill="FFFFFF"/>
         </w:rPr>
       </w:pPr>
-      <w:bookmarkStart w:id="84" w:name="_Toc29137867"/>
+      <w:bookmarkStart w:id="94" w:name="_Toc29137867"/>
       <w:r>
         <w:rPr>
           <w:shd w:val="clear" w:color="auto" w:fill="FFFFFF"/>
@@ -24126,7 +24537,7 @@
         </w:rPr>
         <w:t>Linear SVC</w:t>
       </w:r>
-      <w:bookmarkEnd w:id="84"/>
+      <w:bookmarkEnd w:id="94"/>
     </w:p>
     <w:p/>
     <w:p>
@@ -24321,24 +24732,39 @@
           <w:shd w:val="clear" w:color="auto" w:fill="FFFFFF"/>
         </w:rPr>
       </w:pPr>
-      <w:bookmarkStart w:id="85" w:name="_Toc28221947"/>
-      <w:bookmarkStart w:id="86" w:name="_Toc28263624"/>
+      <w:bookmarkStart w:id="95" w:name="_Toc28221947"/>
+      <w:bookmarkStart w:id="96" w:name="_Toc28263624"/>
+      <w:bookmarkStart w:id="97" w:name="_Toc29211122"/>
       <w:r>
         <w:t xml:space="preserve">Figure </w:t>
       </w:r>
-      <w:fldSimple w:instr=" SEQ Figure \* ARABIC ">
-        <w:r>
-          <w:rPr>
-            <w:noProof/>
-          </w:rPr>
-          <w:t>8</w:t>
-        </w:r>
-      </w:fldSimple>
+      <w:r>
+        <w:fldChar w:fldCharType="begin"/>
+      </w:r>
+      <w:r>
+        <w:instrText xml:space="preserve"> SEQ Figure \* ARABIC </w:instrText>
+      </w:r>
+      <w:r>
+        <w:fldChar w:fldCharType="separate"/>
+      </w:r>
+      <w:r>
+        <w:rPr>
+          <w:noProof/>
+        </w:rPr>
+        <w:t>8</w:t>
+      </w:r>
+      <w:r>
+        <w:rPr>
+          <w:noProof/>
+        </w:rPr>
+        <w:fldChar w:fldCharType="end"/>
+      </w:r>
       <w:r>
         <w:t>: Logistic Vs Linear SVM</w:t>
       </w:r>
-      <w:bookmarkEnd w:id="85"/>
-      <w:bookmarkEnd w:id="86"/>
+      <w:bookmarkEnd w:id="95"/>
+      <w:bookmarkEnd w:id="96"/>
+      <w:bookmarkEnd w:id="97"/>
     </w:p>
     <w:p>
       <w:pPr>
@@ -24362,7 +24788,7 @@
           <w:shd w:val="clear" w:color="auto" w:fill="FFFFFF"/>
         </w:rPr>
       </w:pPr>
-      <w:bookmarkStart w:id="87" w:name="_Toc29137868"/>
+      <w:bookmarkStart w:id="98" w:name="_Toc29137868"/>
       <w:r>
         <w:rPr>
           <w:shd w:val="clear" w:color="auto" w:fill="FFFFFF"/>
@@ -24397,7 +24823,7 @@
         </w:rPr>
         <w:t xml:space="preserve"> (ANN)</w:t>
       </w:r>
-      <w:bookmarkEnd w:id="87"/>
+      <w:bookmarkEnd w:id="98"/>
     </w:p>
     <w:p/>
     <w:p>
@@ -24634,24 +25060,39 @@
           <w:shd w:val="clear" w:color="auto" w:fill="FFFFFF"/>
         </w:rPr>
       </w:pPr>
-      <w:bookmarkStart w:id="88" w:name="_Toc28221948"/>
-      <w:bookmarkStart w:id="89" w:name="_Toc28263625"/>
+      <w:bookmarkStart w:id="99" w:name="_Toc28221948"/>
+      <w:bookmarkStart w:id="100" w:name="_Toc28263625"/>
+      <w:bookmarkStart w:id="101" w:name="_Toc29211123"/>
       <w:r>
         <w:t xml:space="preserve">Figure </w:t>
       </w:r>
-      <w:fldSimple w:instr=" SEQ Figure \* ARABIC ">
-        <w:r>
-          <w:rPr>
-            <w:noProof/>
-          </w:rPr>
-          <w:t>9</w:t>
-        </w:r>
-      </w:fldSimple>
+      <w:r>
+        <w:fldChar w:fldCharType="begin"/>
+      </w:r>
+      <w:r>
+        <w:instrText xml:space="preserve"> SEQ Figure \* ARABIC </w:instrText>
+      </w:r>
+      <w:r>
+        <w:fldChar w:fldCharType="separate"/>
+      </w:r>
+      <w:r>
+        <w:rPr>
+          <w:noProof/>
+        </w:rPr>
+        <w:t>9</w:t>
+      </w:r>
+      <w:r>
+        <w:rPr>
+          <w:noProof/>
+        </w:rPr>
+        <w:fldChar w:fldCharType="end"/>
+      </w:r>
       <w:r>
         <w:t>: Artificial Neural Network (Perceptron Basic Model)</w:t>
       </w:r>
-      <w:bookmarkEnd w:id="88"/>
-      <w:bookmarkEnd w:id="89"/>
+      <w:bookmarkEnd w:id="99"/>
+      <w:bookmarkEnd w:id="100"/>
+      <w:bookmarkEnd w:id="101"/>
     </w:p>
     <w:p>
       <w:pPr>
@@ -24876,22 +25317,37 @@
         <w:pStyle w:val="Caption"/>
         <w:jc w:val="center"/>
       </w:pPr>
-      <w:bookmarkStart w:id="90" w:name="_Toc28263626"/>
+      <w:bookmarkStart w:id="102" w:name="_Toc28263626"/>
+      <w:bookmarkStart w:id="103" w:name="_Toc29211124"/>
       <w:r>
         <w:t xml:space="preserve">Figure </w:t>
       </w:r>
-      <w:fldSimple w:instr=" SEQ Figure \* ARABIC ">
-        <w:r>
-          <w:rPr>
-            <w:noProof/>
-          </w:rPr>
-          <w:t>10</w:t>
-        </w:r>
-      </w:fldSimple>
+      <w:r>
+        <w:fldChar w:fldCharType="begin"/>
+      </w:r>
+      <w:r>
+        <w:instrText xml:space="preserve"> SEQ Figure \* ARABIC </w:instrText>
+      </w:r>
+      <w:r>
+        <w:fldChar w:fldCharType="separate"/>
+      </w:r>
+      <w:r>
+        <w:rPr>
+          <w:noProof/>
+        </w:rPr>
+        <w:t>10</w:t>
+      </w:r>
+      <w:r>
+        <w:rPr>
+          <w:noProof/>
+        </w:rPr>
+        <w:fldChar w:fldCharType="end"/>
+      </w:r>
       <w:r>
         <w:t>: Training and Validation Error</w:t>
       </w:r>
-      <w:bookmarkEnd w:id="90"/>
+      <w:bookmarkEnd w:id="102"/>
+      <w:bookmarkEnd w:id="103"/>
     </w:p>
     <w:p/>
     <w:p>
@@ -24946,22 +25402,37 @@
         <w:pStyle w:val="Caption"/>
         <w:jc w:val="center"/>
       </w:pPr>
-      <w:bookmarkStart w:id="91" w:name="_Toc28263627"/>
+      <w:bookmarkStart w:id="104" w:name="_Toc28263627"/>
+      <w:bookmarkStart w:id="105" w:name="_Toc29211125"/>
       <w:r>
         <w:t xml:space="preserve">Figure </w:t>
       </w:r>
-      <w:fldSimple w:instr=" SEQ Figure \* ARABIC ">
-        <w:r>
-          <w:rPr>
-            <w:noProof/>
-          </w:rPr>
-          <w:t>11</w:t>
-        </w:r>
-      </w:fldSimple>
+      <w:r>
+        <w:fldChar w:fldCharType="begin"/>
+      </w:r>
+      <w:r>
+        <w:instrText xml:space="preserve"> SEQ Figure \* ARABIC </w:instrText>
+      </w:r>
+      <w:r>
+        <w:fldChar w:fldCharType="separate"/>
+      </w:r>
+      <w:r>
+        <w:rPr>
+          <w:noProof/>
+        </w:rPr>
+        <w:t>11</w:t>
+      </w:r>
+      <w:r>
+        <w:rPr>
+          <w:noProof/>
+        </w:rPr>
+        <w:fldChar w:fldCharType="end"/>
+      </w:r>
       <w:r>
         <w:t>: Training and Validation Loss</w:t>
       </w:r>
-      <w:bookmarkEnd w:id="91"/>
+      <w:bookmarkEnd w:id="104"/>
+      <w:bookmarkEnd w:id="105"/>
     </w:p>
     <w:p>
       <w:pPr>
@@ -24980,7 +25451,7 @@
           <w:shd w:val="clear" w:color="auto" w:fill="FFFFFF"/>
         </w:rPr>
       </w:pPr>
-      <w:bookmarkStart w:id="92" w:name="_Toc29137869"/>
+      <w:bookmarkStart w:id="106" w:name="_Toc29137869"/>
       <w:r>
         <w:rPr>
           <w:shd w:val="clear" w:color="auto" w:fill="FFFFFF"/>
@@ -25000,14 +25471,14 @@
         </w:rPr>
         <w:t xml:space="preserve"> Results</w:t>
       </w:r>
-      <w:bookmarkEnd w:id="92"/>
+      <w:bookmarkEnd w:id="106"/>
     </w:p>
     <w:p/>
     <w:p>
       <w:pPr>
         <w:pStyle w:val="Heading2"/>
       </w:pPr>
-      <w:bookmarkStart w:id="93" w:name="_Toc29137870"/>
+      <w:bookmarkStart w:id="107" w:name="_Toc29137870"/>
       <w:r>
         <w:t>6</w:t>
       </w:r>
@@ -25020,7 +25491,7 @@
         </w:rPr>
         <w:t>Statistics</w:t>
       </w:r>
-      <w:bookmarkEnd w:id="93"/>
+      <w:bookmarkEnd w:id="107"/>
     </w:p>
     <w:p/>
     <w:p>
@@ -25083,22 +25554,37 @@
         <w:pStyle w:val="Caption"/>
         <w:jc w:val="center"/>
       </w:pPr>
-      <w:bookmarkStart w:id="94" w:name="_Toc28263628"/>
+      <w:bookmarkStart w:id="108" w:name="_Toc28263628"/>
+      <w:bookmarkStart w:id="109" w:name="_Toc29211126"/>
       <w:r>
         <w:t xml:space="preserve">Figure </w:t>
       </w:r>
-      <w:fldSimple w:instr=" SEQ Figure \* ARABIC ">
-        <w:r>
-          <w:rPr>
-            <w:noProof/>
-          </w:rPr>
-          <w:t>12</w:t>
-        </w:r>
-      </w:fldSimple>
+      <w:r>
+        <w:fldChar w:fldCharType="begin"/>
+      </w:r>
+      <w:r>
+        <w:instrText xml:space="preserve"> SEQ Figure \* ARABIC </w:instrText>
+      </w:r>
+      <w:r>
+        <w:fldChar w:fldCharType="separate"/>
+      </w:r>
+      <w:r>
+        <w:rPr>
+          <w:noProof/>
+        </w:rPr>
+        <w:t>12</w:t>
+      </w:r>
+      <w:r>
+        <w:rPr>
+          <w:noProof/>
+        </w:rPr>
+        <w:fldChar w:fldCharType="end"/>
+      </w:r>
       <w:r>
         <w:t>: Patient Age Distribution</w:t>
       </w:r>
-      <w:bookmarkEnd w:id="94"/>
+      <w:bookmarkEnd w:id="108"/>
+      <w:bookmarkEnd w:id="109"/>
     </w:p>
     <w:p>
       <w:r>
@@ -25168,22 +25654,37 @@
         <w:pStyle w:val="Caption"/>
         <w:jc w:val="center"/>
       </w:pPr>
-      <w:bookmarkStart w:id="95" w:name="_Toc28263629"/>
+      <w:bookmarkStart w:id="110" w:name="_Toc28263629"/>
+      <w:bookmarkStart w:id="111" w:name="_Toc29211127"/>
       <w:r>
         <w:t xml:space="preserve">Figure </w:t>
       </w:r>
-      <w:fldSimple w:instr=" SEQ Figure \* ARABIC ">
-        <w:r>
-          <w:rPr>
-            <w:noProof/>
-          </w:rPr>
-          <w:t>13</w:t>
-        </w:r>
-      </w:fldSimple>
+      <w:r>
+        <w:fldChar w:fldCharType="begin"/>
+      </w:r>
+      <w:r>
+        <w:instrText xml:space="preserve"> SEQ Figure \* ARABIC </w:instrText>
+      </w:r>
+      <w:r>
+        <w:fldChar w:fldCharType="separate"/>
+      </w:r>
+      <w:r>
+        <w:rPr>
+          <w:noProof/>
+        </w:rPr>
+        <w:t>13</w:t>
+      </w:r>
+      <w:r>
+        <w:rPr>
+          <w:noProof/>
+        </w:rPr>
+        <w:fldChar w:fldCharType="end"/>
+      </w:r>
       <w:r>
         <w:t>: Patient Length of Stay Distribution</w:t>
       </w:r>
-      <w:bookmarkEnd w:id="95"/>
+      <w:bookmarkEnd w:id="110"/>
+      <w:bookmarkEnd w:id="111"/>
     </w:p>
     <w:p/>
     <w:p>
@@ -25255,22 +25756,37 @@
         <w:pStyle w:val="Caption"/>
         <w:jc w:val="center"/>
       </w:pPr>
-      <w:bookmarkStart w:id="96" w:name="_Toc28263630"/>
+      <w:bookmarkStart w:id="112" w:name="_Toc28263630"/>
+      <w:bookmarkStart w:id="113" w:name="_Toc29211128"/>
       <w:r>
         <w:t xml:space="preserve">Figure </w:t>
       </w:r>
-      <w:fldSimple w:instr=" SEQ Figure \* ARABIC ">
-        <w:r>
-          <w:rPr>
-            <w:noProof/>
-          </w:rPr>
-          <w:t>14</w:t>
-        </w:r>
-      </w:fldSimple>
+      <w:r>
+        <w:fldChar w:fldCharType="begin"/>
+      </w:r>
+      <w:r>
+        <w:instrText xml:space="preserve"> SEQ Figure \* ARABIC </w:instrText>
+      </w:r>
+      <w:r>
+        <w:fldChar w:fldCharType="separate"/>
+      </w:r>
+      <w:r>
+        <w:rPr>
+          <w:noProof/>
+        </w:rPr>
+        <w:t>14</w:t>
+      </w:r>
+      <w:r>
+        <w:rPr>
+          <w:noProof/>
+        </w:rPr>
+        <w:fldChar w:fldCharType="end"/>
+      </w:r>
       <w:r>
         <w:t>: Insurance Types Distribution</w:t>
       </w:r>
-      <w:bookmarkEnd w:id="96"/>
+      <w:bookmarkEnd w:id="112"/>
+      <w:bookmarkEnd w:id="113"/>
     </w:p>
     <w:p/>
     <w:p>
@@ -25280,7 +25796,7 @@
           <w:shd w:val="clear" w:color="auto" w:fill="FFFFFF"/>
         </w:rPr>
       </w:pPr>
-      <w:bookmarkStart w:id="97" w:name="_Toc29137871"/>
+      <w:bookmarkStart w:id="114" w:name="_Toc29137871"/>
       <w:r>
         <w:rPr>
           <w:shd w:val="clear" w:color="auto" w:fill="FFFFFF"/>
@@ -25301,7 +25817,7 @@
         </w:rPr>
         <w:t>Results</w:t>
       </w:r>
-      <w:bookmarkEnd w:id="97"/>
+      <w:bookmarkEnd w:id="114"/>
     </w:p>
     <w:p/>
     <w:p>
@@ -25644,33 +26160,327 @@
         </w:tc>
       </w:tr>
     </w:tbl>
+    <w:p/>
     <w:p>
       <w:pPr>
         <w:pStyle w:val="Caption"/>
         <w:jc w:val="center"/>
       </w:pPr>
+      <w:bookmarkStart w:id="115" w:name="_Toc28228814"/>
+      <w:r>
+        <w:t xml:space="preserve">Table </w:t>
+      </w:r>
+      <w:r>
+        <w:fldChar w:fldCharType="begin"/>
+      </w:r>
+      <w:r>
+        <w:instrText xml:space="preserve"> SEQ Table \* ARABIC </w:instrText>
+      </w:r>
+      <w:r>
+        <w:fldChar w:fldCharType="separate"/>
+      </w:r>
+      <w:r>
+        <w:rPr>
+          <w:noProof/>
+        </w:rPr>
+        <w:t>6</w:t>
+      </w:r>
+      <w:r>
+        <w:rPr>
+          <w:noProof/>
+        </w:rPr>
+        <w:fldChar w:fldCharType="end"/>
+      </w:r>
+      <w:r>
+        <w:t>: Results with ADASYN Data Sampling</w:t>
+      </w:r>
+      <w:bookmarkEnd w:id="115"/>
+    </w:p>
+    <w:p>
+      <w:pPr>
+        <w:tabs>
+          <w:tab w:val="right" w:pos="3402"/>
+          <w:tab w:val="left" w:pos="3828"/>
+        </w:tabs>
+        <w:spacing w:line="360" w:lineRule="auto"/>
+        <w:rPr>
+          <w:rFonts w:cs="Times New Roman"/>
+          <w:color w:val="000000"/>
+          <w:szCs w:val="24"/>
+          <w:shd w:val="clear" w:color="auto" w:fill="FFFFFF"/>
+        </w:rPr>
+      </w:pPr>
+    </w:p>
+    <w:p>
+      <w:pPr>
+        <w:keepNext/>
+        <w:tabs>
+          <w:tab w:val="right" w:pos="3402"/>
+          <w:tab w:val="left" w:pos="3828"/>
+        </w:tabs>
+        <w:spacing w:line="360" w:lineRule="auto"/>
+        <w:jc w:val="center"/>
+      </w:pPr>
+      <w:r>
+        <w:rPr>
+          <w:noProof/>
+          <w:lang w:bidi="ar-SA"/>
+        </w:rPr>
+        <w:drawing>
+          <wp:inline distT="0" distB="0" distL="0" distR="0" wp14:anchorId="1FF3CCBC" wp14:editId="56381DA8">
+            <wp:extent cx="4171950" cy="2647950"/>
+            <wp:effectExtent l="0" t="0" r="7620" b="0"/>
+            <wp:docPr id="4" name="Picture 4"/>
+            <wp:cNvGraphicFramePr>
+              <a:graphicFrameLocks xmlns:a="http://schemas.openxmlformats.org/drawingml/2006/main" noChangeAspect="1"/>
+            </wp:cNvGraphicFramePr>
+            <a:graphic xmlns:a="http://schemas.openxmlformats.org/drawingml/2006/main">
+              <a:graphicData uri="http://schemas.openxmlformats.org/drawingml/2006/picture">
+                <pic:pic xmlns:pic="http://schemas.openxmlformats.org/drawingml/2006/picture">
+                  <pic:nvPicPr>
+                    <pic:cNvPr id="1" name=""/>
+                    <pic:cNvPicPr/>
+                  </pic:nvPicPr>
+                  <pic:blipFill>
+                    <a:blip r:embed="rId49"/>
+                    <a:stretch>
+                      <a:fillRect/>
+                    </a:stretch>
+                  </pic:blipFill>
+                  <pic:spPr>
+                    <a:xfrm>
+                      <a:off x="0" y="0"/>
+                      <a:ext cx="4171950" cy="2647950"/>
+                    </a:xfrm>
+                    <a:prstGeom prst="rect">
+                      <a:avLst/>
+                    </a:prstGeom>
+                  </pic:spPr>
+                </pic:pic>
+              </a:graphicData>
+            </a:graphic>
+          </wp:inline>
+        </w:drawing>
+      </w:r>
     </w:p>
     <w:p>
       <w:pPr>
         <w:pStyle w:val="Caption"/>
         <w:jc w:val="center"/>
-      </w:pPr>
-      <w:bookmarkStart w:id="98" w:name="_Toc28228814"/>
-      <w:r>
-        <w:t xml:space="preserve">Table </w:t>
-      </w:r>
-      <w:fldSimple w:instr=" SEQ Table \* ARABIC ">
+        <w:rPr>
+          <w:rFonts w:cs="Times New Roman"/>
+          <w:color w:val="000000"/>
+          <w:szCs w:val="24"/>
+          <w:shd w:val="clear" w:color="auto" w:fill="FFFFFF"/>
+        </w:rPr>
+      </w:pPr>
+      <w:bookmarkStart w:id="116" w:name="_Toc29211129"/>
+      <w:r>
+        <w:t xml:space="preserve">Figure </w:t>
+      </w:r>
+      <w:fldSimple w:instr=" SEQ Figure \* ARABIC ">
         <w:r>
           <w:rPr>
             <w:noProof/>
           </w:rPr>
-          <w:t>6</w:t>
+          <w:t>15</w:t>
         </w:r>
       </w:fldSimple>
       <w:r>
-        <w:t>: Results with ADASYN Data Sampling</w:t>
-      </w:r>
-      <w:bookmarkEnd w:id="98"/>
+        <w:t>: AUC for RF</w:t>
+      </w:r>
+      <w:bookmarkEnd w:id="116"/>
+    </w:p>
+    <w:p>
+      <w:pPr>
+        <w:keepNext/>
+        <w:tabs>
+          <w:tab w:val="right" w:pos="3402"/>
+          <w:tab w:val="left" w:pos="3828"/>
+        </w:tabs>
+        <w:spacing w:line="360" w:lineRule="auto"/>
+        <w:jc w:val="center"/>
+      </w:pPr>
+      <w:r>
+        <w:rPr>
+          <w:noProof/>
+          <w:lang w:bidi="ar-SA"/>
+        </w:rPr>
+        <w:drawing>
+          <wp:inline distT="0" distB="0" distL="0" distR="0" wp14:anchorId="3EAC5259" wp14:editId="704904A2">
+            <wp:extent cx="4333875" cy="2628900"/>
+            <wp:effectExtent l="0" t="0" r="9525" b="0"/>
+            <wp:docPr id="9" name="Picture 9"/>
+            <wp:cNvGraphicFramePr>
+              <a:graphicFrameLocks xmlns:a="http://schemas.openxmlformats.org/drawingml/2006/main" noChangeAspect="1"/>
+            </wp:cNvGraphicFramePr>
+            <a:graphic xmlns:a="http://schemas.openxmlformats.org/drawingml/2006/main">
+              <a:graphicData uri="http://schemas.openxmlformats.org/drawingml/2006/picture">
+                <pic:pic xmlns:pic="http://schemas.openxmlformats.org/drawingml/2006/picture">
+                  <pic:nvPicPr>
+                    <pic:cNvPr id="1" name=""/>
+                    <pic:cNvPicPr/>
+                  </pic:nvPicPr>
+                  <pic:blipFill>
+                    <a:blip r:embed="rId50"/>
+                    <a:stretch>
+                      <a:fillRect/>
+                    </a:stretch>
+                  </pic:blipFill>
+                  <pic:spPr>
+                    <a:xfrm>
+                      <a:off x="0" y="0"/>
+                      <a:ext cx="4333875" cy="2628900"/>
+                    </a:xfrm>
+                    <a:prstGeom prst="rect">
+                      <a:avLst/>
+                    </a:prstGeom>
+                  </pic:spPr>
+                </pic:pic>
+              </a:graphicData>
+            </a:graphic>
+          </wp:inline>
+        </w:drawing>
+      </w:r>
+    </w:p>
+    <w:p>
+      <w:pPr>
+        <w:pStyle w:val="Caption"/>
+        <w:jc w:val="center"/>
+        <w:rPr>
+          <w:rFonts w:cs="Times New Roman"/>
+          <w:color w:val="000000"/>
+          <w:szCs w:val="24"/>
+          <w:shd w:val="clear" w:color="auto" w:fill="FFFFFF"/>
+        </w:rPr>
+      </w:pPr>
+      <w:bookmarkStart w:id="117" w:name="_Toc29211130"/>
+      <w:r>
+        <w:t xml:space="preserve">Figure </w:t>
+      </w:r>
+      <w:fldSimple w:instr=" SEQ Figure \* ARABIC ">
+        <w:r>
+          <w:rPr>
+            <w:noProof/>
+          </w:rPr>
+          <w:t>16</w:t>
+        </w:r>
+      </w:fldSimple>
+      <w:r>
+        <w:t>: AUC for LR</w:t>
+      </w:r>
+      <w:bookmarkEnd w:id="117"/>
+    </w:p>
+    <w:p>
+      <w:pPr>
+        <w:keepNext/>
+        <w:tabs>
+          <w:tab w:val="right" w:pos="3402"/>
+          <w:tab w:val="left" w:pos="3828"/>
+        </w:tabs>
+        <w:spacing w:line="360" w:lineRule="auto"/>
+        <w:jc w:val="center"/>
+      </w:pPr>
+      <w:r>
+        <w:rPr>
+          <w:noProof/>
+          <w:lang w:bidi="ar-SA"/>
+        </w:rPr>
+        <w:lastRenderedPageBreak/>
+        <w:drawing>
+          <wp:inline distT="0" distB="0" distL="0" distR="0" wp14:anchorId="0D116AF0" wp14:editId="26F0BEB3">
+            <wp:extent cx="4343400" cy="2600325"/>
+            <wp:effectExtent l="0" t="0" r="0" b="9525"/>
+            <wp:docPr id="31" name="Picture 31"/>
+            <wp:cNvGraphicFramePr>
+              <a:graphicFrameLocks xmlns:a="http://schemas.openxmlformats.org/drawingml/2006/main" noChangeAspect="1"/>
+            </wp:cNvGraphicFramePr>
+            <a:graphic xmlns:a="http://schemas.openxmlformats.org/drawingml/2006/main">
+              <a:graphicData uri="http://schemas.openxmlformats.org/drawingml/2006/picture">
+                <pic:pic xmlns:pic="http://schemas.openxmlformats.org/drawingml/2006/picture">
+                  <pic:nvPicPr>
+                    <pic:cNvPr id="1" name=""/>
+                    <pic:cNvPicPr/>
+                  </pic:nvPicPr>
+                  <pic:blipFill>
+                    <a:blip r:embed="rId51"/>
+                    <a:stretch>
+                      <a:fillRect/>
+                    </a:stretch>
+                  </pic:blipFill>
+                  <pic:spPr>
+                    <a:xfrm>
+                      <a:off x="0" y="0"/>
+                      <a:ext cx="4343400" cy="2600325"/>
+                    </a:xfrm>
+                    <a:prstGeom prst="rect">
+                      <a:avLst/>
+                    </a:prstGeom>
+                  </pic:spPr>
+                </pic:pic>
+              </a:graphicData>
+            </a:graphic>
+          </wp:inline>
+        </w:drawing>
+      </w:r>
+    </w:p>
+    <w:p>
+      <w:pPr>
+        <w:pStyle w:val="Caption"/>
+        <w:jc w:val="center"/>
+        <w:rPr>
+          <w:rFonts w:cs="Times New Roman"/>
+          <w:color w:val="000000"/>
+          <w:szCs w:val="24"/>
+          <w:shd w:val="clear" w:color="auto" w:fill="FFFFFF"/>
+        </w:rPr>
+      </w:pPr>
+      <w:bookmarkStart w:id="118" w:name="_Toc29211131"/>
+      <w:r>
+        <w:t xml:space="preserve">Figure </w:t>
+      </w:r>
+      <w:fldSimple w:instr=" SEQ Figure \* ARABIC ">
+        <w:r>
+          <w:rPr>
+            <w:noProof/>
+          </w:rPr>
+          <w:t>17</w:t>
+        </w:r>
+      </w:fldSimple>
+      <w:r>
+        <w:t>: AUC for SVC</w:t>
+      </w:r>
+      <w:bookmarkEnd w:id="118"/>
+    </w:p>
+    <w:p>
+      <w:pPr>
+        <w:tabs>
+          <w:tab w:val="right" w:pos="3402"/>
+          <w:tab w:val="left" w:pos="3828"/>
+        </w:tabs>
+        <w:spacing w:line="360" w:lineRule="auto"/>
+        <w:rPr>
+          <w:rFonts w:cs="Times New Roman"/>
+          <w:color w:val="000000"/>
+          <w:szCs w:val="24"/>
+          <w:shd w:val="clear" w:color="auto" w:fill="FFFFFF"/>
+        </w:rPr>
+      </w:pPr>
+    </w:p>
+    <w:p>
+      <w:pPr>
+        <w:tabs>
+          <w:tab w:val="right" w:pos="3402"/>
+          <w:tab w:val="left" w:pos="3828"/>
+        </w:tabs>
+        <w:spacing w:line="360" w:lineRule="auto"/>
+        <w:rPr>
+          <w:rFonts w:cs="Times New Roman"/>
+          <w:color w:val="000000"/>
+          <w:szCs w:val="24"/>
+          <w:shd w:val="clear" w:color="auto" w:fill="FFFFFF"/>
+        </w:rPr>
+      </w:pPr>
     </w:p>
     <w:p>
       <w:pPr>
@@ -25982,22 +26792,35 @@
           <w:shd w:val="clear" w:color="auto" w:fill="FFFFFF"/>
         </w:rPr>
       </w:pPr>
-      <w:bookmarkStart w:id="99" w:name="_Toc28228815"/>
+      <w:bookmarkStart w:id="119" w:name="_Toc28228815"/>
       <w:r>
         <w:t xml:space="preserve">Table </w:t>
       </w:r>
-      <w:fldSimple w:instr=" SEQ Table \* ARABIC ">
-        <w:r>
-          <w:rPr>
-            <w:noProof/>
-          </w:rPr>
-          <w:t>7</w:t>
-        </w:r>
-      </w:fldSimple>
+      <w:r>
+        <w:fldChar w:fldCharType="begin"/>
+      </w:r>
+      <w:r>
+        <w:instrText xml:space="preserve"> SEQ Table \* ARABIC </w:instrText>
+      </w:r>
+      <w:r>
+        <w:fldChar w:fldCharType="separate"/>
+      </w:r>
+      <w:r>
+        <w:rPr>
+          <w:noProof/>
+        </w:rPr>
+        <w:t>7</w:t>
+      </w:r>
+      <w:r>
+        <w:rPr>
+          <w:noProof/>
+        </w:rPr>
+        <w:fldChar w:fldCharType="end"/>
+      </w:r>
       <w:r>
         <w:t>: Results with SMOTE Data Sampling</w:t>
       </w:r>
-      <w:bookmarkEnd w:id="99"/>
+      <w:bookmarkEnd w:id="119"/>
     </w:p>
     <w:p>
       <w:pPr>
@@ -26193,14 +27016,27 @@
       <w:r>
         <w:t xml:space="preserve">Table </w:t>
       </w:r>
-      <w:fldSimple w:instr=" SEQ Table \* ARABIC ">
-        <w:r>
-          <w:rPr>
-            <w:noProof/>
-          </w:rPr>
-          <w:t>8</w:t>
-        </w:r>
-      </w:fldSimple>
+      <w:r>
+        <w:fldChar w:fldCharType="begin"/>
+      </w:r>
+      <w:r>
+        <w:instrText xml:space="preserve"> SEQ Table \* ARABIC </w:instrText>
+      </w:r>
+      <w:r>
+        <w:fldChar w:fldCharType="separate"/>
+      </w:r>
+      <w:r>
+        <w:rPr>
+          <w:noProof/>
+        </w:rPr>
+        <w:t>8</w:t>
+      </w:r>
+      <w:r>
+        <w:rPr>
+          <w:noProof/>
+        </w:rPr>
+        <w:fldChar w:fldCharType="end"/>
+      </w:r>
       <w:r>
         <w:t>: Complications vs Expiry</w:t>
       </w:r>
@@ -26241,6 +27077,7 @@
           <w:szCs w:val="24"/>
           <w:shd w:val="clear" w:color="auto" w:fill="FFFFFF"/>
         </w:rPr>
+        <w:lastRenderedPageBreak/>
         <w:t>We cannot evidently say that, complications lead to death but there can certainly be some parameters which leads to mortality based on complications.</w:t>
       </w:r>
       <w:r>
@@ -26251,6 +27088,27 @@
           <w:shd w:val="clear" w:color="auto" w:fill="FFFFFF"/>
         </w:rPr>
         <w:t xml:space="preserve"> In our future development we will try to map those features with deep domain knowledge and expand our study to contribute more.</w:t>
+      </w:r>
+    </w:p>
+    <w:p>
+      <w:pPr>
+        <w:spacing w:after="200" w:line="276" w:lineRule="auto"/>
+        <w:jc w:val="left"/>
+        <w:rPr>
+          <w:rFonts w:cs="Times New Roman"/>
+          <w:color w:val="000000"/>
+          <w:szCs w:val="24"/>
+          <w:shd w:val="clear" w:color="auto" w:fill="FFFFFF"/>
+        </w:rPr>
+      </w:pPr>
+      <w:r>
+        <w:rPr>
+          <w:rFonts w:cs="Times New Roman"/>
+          <w:color w:val="000000"/>
+          <w:szCs w:val="24"/>
+          <w:shd w:val="clear" w:color="auto" w:fill="FFFFFF"/>
+        </w:rPr>
+        <w:br w:type="page"/>
       </w:r>
     </w:p>
     <w:p>
@@ -26261,7 +27119,7 @@
           <w:shd w:val="clear" w:color="auto" w:fill="FFFFFF"/>
         </w:rPr>
       </w:pPr>
-      <w:bookmarkStart w:id="100" w:name="_Toc29137872"/>
+      <w:bookmarkStart w:id="120" w:name="_Toc29137872"/>
       <w:r>
         <w:rPr>
           <w:shd w:val="clear" w:color="auto" w:fill="FFFFFF"/>
@@ -26275,7 +27133,7 @@
         </w:rPr>
         <w:t>: Conclusion</w:t>
       </w:r>
-      <w:bookmarkEnd w:id="100"/>
+      <w:bookmarkEnd w:id="120"/>
     </w:p>
     <w:p/>
     <w:p>
@@ -26603,7 +27461,7 @@
           <w:shd w:val="clear" w:color="auto" w:fill="FFFFFF"/>
         </w:rPr>
       </w:pPr>
-      <w:bookmarkStart w:id="101" w:name="_Toc29137873"/>
+      <w:bookmarkStart w:id="121" w:name="_Toc29137873"/>
       <w:r>
         <w:rPr>
           <w:shd w:val="clear" w:color="auto" w:fill="FFFFFF"/>
@@ -26623,7 +27481,7 @@
         </w:rPr>
         <w:t>Investigation</w:t>
       </w:r>
-      <w:bookmarkEnd w:id="101"/>
+      <w:bookmarkEnd w:id="121"/>
     </w:p>
     <w:p/>
     <w:p>
@@ -27014,9 +27872,9 @@
           <w:shd w:val="clear" w:color="auto" w:fill="FFFFFF"/>
         </w:rPr>
       </w:pPr>
-      <w:bookmarkStart w:id="102" w:name="_References"/>
-      <w:bookmarkStart w:id="103" w:name="_Toc29137874"/>
-      <w:bookmarkEnd w:id="102"/>
+      <w:bookmarkStart w:id="122" w:name="_References"/>
+      <w:bookmarkStart w:id="123" w:name="_Toc29137874"/>
+      <w:bookmarkEnd w:id="122"/>
       <w:r>
         <w:rPr>
           <w:shd w:val="clear" w:color="auto" w:fill="FFFFFF"/>
@@ -27024,7 +27882,7 @@
         <w:lastRenderedPageBreak/>
         <w:t>References</w:t>
       </w:r>
-      <w:bookmarkEnd w:id="103"/>
+      <w:bookmarkEnd w:id="123"/>
     </w:p>
     <w:p>
       <w:pPr>
@@ -27102,7 +27960,7 @@
         </w:rPr>
         <w:t xml:space="preserve"> Available at: </w:t>
       </w:r>
-      <w:hyperlink r:id="rId49" w:history="1">
+      <w:hyperlink r:id="rId52" w:history="1">
         <w:r>
           <w:rPr>
             <w:rStyle w:val="Hyperlink"/>
@@ -28318,7 +29176,7 @@
         </w:rPr>
         <w:t xml:space="preserve">. Available at </w:t>
       </w:r>
-      <w:hyperlink r:id="rId50" w:history="1">
+      <w:hyperlink r:id="rId53" w:history="1">
         <w:r>
           <w:rPr>
             <w:rStyle w:val="Hyperlink"/>
@@ -28456,7 +29314,7 @@
         </w:rPr>
         <w:t xml:space="preserve">Our Code Repository: </w:t>
       </w:r>
-      <w:hyperlink r:id="rId51" w:history="1">
+      <w:hyperlink r:id="rId54" w:history="1">
         <w:r>
           <w:rPr>
             <w:rStyle w:val="Hyperlink"/>
@@ -28532,7 +29390,7 @@
         </w:rPr>
         <w:t xml:space="preserve"> </w:t>
       </w:r>
-      <w:hyperlink r:id="rId52" w:history="1">
+      <w:hyperlink r:id="rId55" w:history="1">
         <w:r>
           <w:rPr>
             <w:rStyle w:val="Hyperlink"/>
@@ -29289,7 +30147,7 @@
         </w:rPr>
         <w:t xml:space="preserve">)                                                                            </w:t>
       </w:r>
-      <w:hyperlink r:id="rId53" w:history="1">
+      <w:hyperlink r:id="rId56" w:history="1">
         <w:r>
           <w:rPr>
             <w:rStyle w:val="Hyperlink"/>
@@ -29720,7 +30578,7 @@
           <w:u w:val="none"/>
         </w:rPr>
       </w:pPr>
-      <w:hyperlink r:id="rId54" w:history="1">
+      <w:hyperlink r:id="rId57" w:history="1">
         <w:r>
           <w:rPr>
             <w:rStyle w:val="Hyperlink"/>
@@ -29803,7 +30661,7 @@
           <w:u w:val="none"/>
         </w:rPr>
       </w:pPr>
-      <w:hyperlink r:id="rId55" w:history="1">
+      <w:hyperlink r:id="rId58" w:history="1">
         <w:r>
           <w:rPr>
             <w:rStyle w:val="Hyperlink"/>
@@ -29832,7 +30690,7 @@
       </w:pPr>
     </w:p>
     <w:sectPr>
-      <w:headerReference w:type="first" r:id="rId56"/>
+      <w:headerReference w:type="first" r:id="rId59"/>
       <w:pgSz w:w="11909" w:h="16834" w:code="9"/>
       <w:pgMar w:top="1418" w:right="1418" w:bottom="1418" w:left="1701" w:header="709" w:footer="709" w:gutter="0"/>
       <w:pgNumType w:start="1"/>
@@ -30052,7 +30910,7 @@
           <w:rPr>
             <w:noProof/>
           </w:rPr>
-          <w:t>34</w:t>
+          <w:t>2</w:t>
         </w:r>
         <w:r>
           <w:rPr>
@@ -34190,7 +35048,7 @@
 </file>
 
 <file path=customXml/itemProps1.xml><?xml version="1.0" encoding="utf-8"?>
-<ds:datastoreItem xmlns:ds="http://schemas.openxmlformats.org/officeDocument/2006/customXml" ds:itemID="{E5E29638-553E-4069-B19E-666E82C4F042}">
+<ds:datastoreItem xmlns:ds="http://schemas.openxmlformats.org/officeDocument/2006/customXml" ds:itemID="{CC041E58-9AF7-4D88-8372-8B96AC4EBB34}">
   <ds:schemaRefs>
     <ds:schemaRef ds:uri="http://schemas.openxmlformats.org/officeDocument/2006/bibliography"/>
   </ds:schemaRefs>
